--- a/Prospectus/Prospectus v2.0.docx
+++ b/Prospectus/Prospectus v2.0.docx
@@ -491,7 +491,13 @@
         <w:t>language</w:t>
       </w:r>
       <w:r>
-        <w:t>. Instead, I start from the premise that all languages have some lexemes (however few) that exhibit lexical flexibility to varying degrees (however small), and that categorical distinctions between lexemes are more strongly and consistently expressed in some languages than others.</w:t>
+        <w:t>. Instead, I start from the premise that all languages have some lexemes (however few) that exhibit lexical flexibility to varying degree</w:t>
+      </w:r>
+      <w:r>
+        <w:t>s and perhaps at different levels (root, stem, word, or construction)</w:t>
+      </w:r>
+      <w:r>
+        <w:t>, and that categorical distinctions between lexemes are more strongly and consistently expressed in some languages than others.</w:t>
       </w:r>
       <w:r>
         <w:t xml:space="preserve"> </w:t>
@@ -503,7 +509,7 @@
         <w:rPr>
           <w:rFonts w:cs="Times New Roman"/>
         </w:rPr>
-        <w:t>—</w:t>
+        <w:t xml:space="preserve">: </w:t>
       </w:r>
       <w:r>
         <w:rPr>
@@ -717,14 +723,14 @@
         <w:rPr>
           <w:rFonts w:cs="Times New Roman"/>
         </w:rPr>
-        <w:t xml:space="preserve"> Comparable developments of grammatical categories out of discourse tendencies are attested for other areas of grammar as well, including </w:t>
+        <w:t xml:space="preserve"> Comparable developments of grammatical categories </w:t>
       </w:r>
       <w:r>
         <w:rPr>
           <w:rFonts w:cs="Times New Roman"/>
         </w:rPr>
         <w:lastRenderedPageBreak/>
-        <w:t>grammatical relations</w:t>
+        <w:t>out of discourse tendencies are attested for other areas of grammar as well, including grammatical relations</w:t>
       </w:r>
       <w:r>
         <w:rPr>
@@ -861,8 +867,6 @@
         </w:rPr>
         <w:t xml:space="preserve"> </w:t>
       </w:r>
-      <w:bookmarkStart w:id="0" w:name="_GoBack"/>
-      <w:bookmarkEnd w:id="0"/>
       <w:r>
         <w:rPr>
           <w:rFonts w:cs="Times New Roman"/>
@@ -960,7 +964,19 @@
         <w:rPr>
           <w:rFonts w:cs="Times New Roman"/>
         </w:rPr>
-        <w:t>Does the extent of lexical flexibility in a language correlate to size of corpus / lexicon? {{</w:t>
+        <w:t xml:space="preserve">Does the extent of lexical flexibility in a language correlate </w:t>
+      </w:r>
+      <w:r>
+        <w:rPr>
+          <w:rFonts w:cs="Times New Roman"/>
+        </w:rPr>
+        <w:t>with</w:t>
+      </w:r>
+      <w:r>
+        <w:rPr>
+          <w:rFonts w:cs="Times New Roman"/>
+        </w:rPr>
+        <w:t xml:space="preserve"> size of corpus / lexicon? {{</w:t>
       </w:r>
       <w:r>
         <w:rPr>
@@ -1072,19 +1088,17 @@
         </w:rPr>
         <w:t xml:space="preserve">choice of grammatical role for a lexeme correlate </w:t>
       </w:r>
-      <w:proofErr w:type="gramStart"/>
-      <w:r>
-        <w:rPr>
-          <w:rFonts w:cs="Times New Roman"/>
-        </w:rPr>
-        <w:t>to choice</w:t>
-      </w:r>
-      <w:proofErr w:type="gramEnd"/>
-      <w:r>
-        <w:rPr>
-          <w:rFonts w:cs="Times New Roman"/>
-        </w:rPr>
-        <w:t xml:space="preserve"> of lexical category? Does the type of semantic shift correlate with grammatical role? {{</w:t>
+      <w:r>
+        <w:rPr>
+          <w:rFonts w:cs="Times New Roman"/>
+        </w:rPr>
+        <w:t>with</w:t>
+      </w:r>
+      <w:r>
+        <w:rPr>
+          <w:rFonts w:cs="Times New Roman"/>
+        </w:rPr>
+        <w:t xml:space="preserve"> choice of lexical category? Does the type of semantic shift correlate with grammatical role? {{</w:t>
       </w:r>
       <w:r>
         <w:rPr>
@@ -1116,19 +1130,17 @@
         </w:rPr>
         <w:t xml:space="preserve">Does information status correlate </w:t>
       </w:r>
-      <w:proofErr w:type="gramStart"/>
-      <w:r>
-        <w:rPr>
-          <w:rFonts w:cs="Times New Roman"/>
-        </w:rPr>
-        <w:t>to choice</w:t>
-      </w:r>
-      <w:proofErr w:type="gramEnd"/>
-      <w:r>
-        <w:rPr>
-          <w:rFonts w:cs="Times New Roman"/>
-        </w:rPr>
-        <w:t xml:space="preserve"> of lexical category? Does the type of semantic shift correlate with information status? {{</w:t>
+      <w:r>
+        <w:rPr>
+          <w:rFonts w:cs="Times New Roman"/>
+        </w:rPr>
+        <w:t>with</w:t>
+      </w:r>
+      <w:r>
+        <w:rPr>
+          <w:rFonts w:cs="Times New Roman"/>
+        </w:rPr>
+        <w:t xml:space="preserve"> choice of lexical category? Does the type of semantic shift correlate with information status? {{</w:t>
       </w:r>
       <w:r>
         <w:rPr>
@@ -1142,6 +1154,22 @@
         </w:rPr>
         <w:t>Chapter}}</w:t>
       </w:r>
+    </w:p>
+    <w:p>
+      <w:pPr>
+        <w:pStyle w:val="NoSpacing"/>
+      </w:pPr>
+      <w:r>
+        <w:t xml:space="preserve">I discuss my hypotheses and expected results for each of these research questions in </w:t>
+      </w:r>
+      <w:r>
+        <w:rPr>
+          <w:rFonts w:cs="Times New Roman"/>
+        </w:rPr>
+        <w:t>my chapter outline below (§{{4}}).</w:t>
+      </w:r>
+      <w:bookmarkStart w:id="0" w:name="_GoBack"/>
+      <w:bookmarkEnd w:id="0"/>
     </w:p>
     <w:p>
       <w:pPr>
@@ -1650,6 +1678,7 @@
         <w:rPr>
           <w:rFonts w:cs="Times New Roman"/>
           <w:noProof/>
+          <w:lang w:val="es-MX"/>
         </w:rPr>
       </w:pPr>
       <w:r>
@@ -1665,6 +1694,7 @@
           <w:i/>
           <w:iCs/>
           <w:noProof/>
+          <w:lang w:val="es-MX"/>
         </w:rPr>
         <w:t>Lingua</w:t>
       </w:r>
@@ -1672,6 +1702,7 @@
         <w:rPr>
           <w:rFonts w:cs="Times New Roman"/>
           <w:noProof/>
+          <w:lang w:val="es-MX"/>
         </w:rPr>
         <w:t xml:space="preserve"> 69(4). 319–331. doi:10.1016/0024-3841(86)90061-6.</w:t>
       </w:r>
@@ -1693,8 +1724,17 @@
         <w:rPr>
           <w:rFonts w:cs="Times New Roman"/>
           <w:noProof/>
-        </w:rPr>
-        <w:t xml:space="preserve">Evans, Nicholas &amp; Toshiki Osada. 2005. Mundari: The myth of a language without word classes. </w:t>
+          <w:lang w:val="es-MX"/>
+        </w:rPr>
+        <w:lastRenderedPageBreak/>
+        <w:t xml:space="preserve">Evans, Nicholas &amp; Toshiki Osada. </w:t>
+      </w:r>
+      <w:r>
+        <w:rPr>
+          <w:rFonts w:cs="Times New Roman"/>
+          <w:noProof/>
+        </w:rPr>
+        <w:t xml:space="preserve">2005. Mundari: The myth of a language without word classes. </w:t>
       </w:r>
       <w:r>
         <w:rPr>
@@ -2302,6 +2342,7 @@
           <w:rFonts w:cs="Times New Roman"/>
           <w:noProof/>
         </w:rPr>
+        <w:lastRenderedPageBreak/>
         <w:t xml:space="preserve">Luuk, Erkki. 2010. Nouns, verbs and flexibles: Implications for typologies of word classes. </w:t>
       </w:r>
       <w:r>
@@ -4463,8 +4504,9 @@
     <w:next w:val="Normal"/>
     <w:uiPriority w:val="1"/>
     <w:qFormat/>
-    <w:rsid w:val="00885AAC"/>
+    <w:rsid w:val="00524676"/>
     <w:pPr>
+      <w:spacing w:line="360" w:lineRule="auto"/>
       <w:ind w:firstLine="0"/>
     </w:pPr>
     <w:rPr>
@@ -4943,7 +4985,7 @@
 </file>
 
 <file path=customXml/itemProps1.xml><?xml version="1.0" encoding="utf-8"?>
-<ds:datastoreItem xmlns:ds="http://schemas.openxmlformats.org/officeDocument/2006/customXml" ds:itemID="{5F18D6A5-E4C2-4EE7-8D54-D91244D0BC44}">
+<ds:datastoreItem xmlns:ds="http://schemas.openxmlformats.org/officeDocument/2006/customXml" ds:itemID="{0E88EED5-3523-4531-99AE-BD7E0E3F187E}">
   <ds:schemaRefs>
     <ds:schemaRef ds:uri="http://schemas.openxmlformats.org/officeDocument/2006/bibliography"/>
   </ds:schemaRefs>

--- a/Prospectus/Prospectus v2.0.docx
+++ b/Prospectus/Prospectus v2.0.docx
@@ -477,15 +477,7 @@
     </w:p>
     <w:p>
       <w:r>
-        <w:t xml:space="preserve">This focus on the role of lexical flexibility in discourse diverges from the existing literature in that it aims to understand the functional underpinnings of lexical flexibility rather than debate its existence, the universality of lexical categories, or the existence of a </w:t>
-      </w:r>
-      <w:proofErr w:type="gramStart"/>
-      <w:r>
-        <w:t>particular lexical</w:t>
-      </w:r>
-      <w:proofErr w:type="gramEnd"/>
-      <w:r>
-        <w:t xml:space="preserve"> category in a </w:t>
+        <w:t xml:space="preserve">This focus on the role of lexical flexibility in discourse diverges from the existing literature in that it aims to understand the functional underpinnings of lexical flexibility rather than debate its existence, the universality of lexical categories, or the existence of a particular lexical category in a </w:t>
       </w:r>
       <w:r>
         <w:t>language</w:t>
@@ -703,7 +695,6 @@
       <w:r>
         <w:rPr>
           <w:rStyle w:val="FootnoteReference"/>
-          <w:rFonts w:cs="Times New Roman"/>
         </w:rPr>
         <w:footnoteReference w:id="2"/>
       </w:r>
@@ -919,21 +910,7 @@
         <w:rPr>
           <w:rFonts w:cs="Times New Roman"/>
         </w:rPr>
-        <w:t xml:space="preserve"> This dissertation provides support for this model of the emergence of lexical categories by showing the extent to which discourse and information-structural considerations contribute </w:t>
-      </w:r>
-      <w:proofErr w:type="gramStart"/>
-      <w:r>
-        <w:rPr>
-          <w:rFonts w:cs="Times New Roman"/>
-        </w:rPr>
-        <w:t>to choice</w:t>
-      </w:r>
-      <w:proofErr w:type="gramEnd"/>
-      <w:r>
-        <w:rPr>
-          <w:rFonts w:cs="Times New Roman"/>
-        </w:rPr>
-        <w:t xml:space="preserve"> of lexical category.</w:t>
+        <w:t xml:space="preserve"> This dissertation provides support for this model of the emergence of lexical categories by showing the extent to which discourse and information-structural considerations contribute to choice of lexical category.</w:t>
       </w:r>
     </w:p>
     <w:p>
@@ -1006,21 +983,7 @@
         <w:rPr>
           <w:rFonts w:cs="Times New Roman"/>
         </w:rPr>
-        <w:t xml:space="preserve">Do certain semantic domains tend to exhibit </w:t>
-      </w:r>
-      <w:proofErr w:type="gramStart"/>
-      <w:r>
-        <w:rPr>
-          <w:rFonts w:cs="Times New Roman"/>
-        </w:rPr>
-        <w:t>a greater degree of</w:t>
-      </w:r>
-      <w:proofErr w:type="gramEnd"/>
-      <w:r>
-        <w:rPr>
-          <w:rFonts w:cs="Times New Roman"/>
-        </w:rPr>
-        <w:t xml:space="preserve"> lexical flexibility than others? Does the type of semantic shift correlate with a lexeme’s semantic domain? {{</w:t>
+        <w:t>Do certain semantic domains tend to exhibit a greater degree of lexical flexibility than others? Does the type of semantic shift correlate with a lexeme’s semantic domain? {{</w:t>
       </w:r>
       <w:r>
         <w:rPr>
@@ -1168,18 +1131,782 @@
         </w:rPr>
         <w:t>my chapter outline below (§{{4}}).</w:t>
       </w:r>
-      <w:bookmarkStart w:id="0" w:name="_GoBack"/>
+    </w:p>
+    <w:p>
+      <w:pPr>
+        <w:pStyle w:val="Heading1"/>
+      </w:pPr>
+      <w:bookmarkStart w:id="0" w:name="_Ref502225471"/>
+      <w:r>
+        <w:t>Background</w:t>
+      </w:r>
       <w:bookmarkEnd w:id="0"/>
     </w:p>
     <w:p>
-      <w:pPr>
-        <w:pStyle w:val="Heading1"/>
-      </w:pPr>
-      <w:bookmarkStart w:id="1" w:name="_Ref502225471"/>
+      <w:r>
+        <w:t>In this section, I outline at a high level the major approaches adopted by typologists in treating lexical categories generally, and flexible categories more specifically. I then advance the approach that will be adopted in this dissertation.</w:t>
+      </w:r>
+    </w:p>
+    <w:p>
+      <w:pPr>
+        <w:pStyle w:val="Heading2"/>
+      </w:pPr>
       <w:r>
         <w:lastRenderedPageBreak/>
-        <w:t>Background</w:t>
-      </w:r>
+        <w:t>Approaches to Lexical Categorization</w:t>
+      </w:r>
+    </w:p>
+    <w:p>
+      <w:r>
+        <w:t xml:space="preserve">As is well known, the </w:t>
+      </w:r>
+      <w:r>
+        <w:rPr>
+          <w:rStyle w:val="Definition"/>
+        </w:rPr>
+        <w:t>classical</w:t>
+      </w:r>
+      <w:r>
+        <w:t xml:space="preserve"> or </w:t>
+      </w:r>
+      <w:r>
+        <w:rPr>
+          <w:rStyle w:val="Definition"/>
+        </w:rPr>
+        <w:t>traditional</w:t>
+      </w:r>
+      <w:r>
+        <w:t xml:space="preserve"> approach to parts of speech has its origins in the </w:t>
+      </w:r>
+      <w:r>
+        <w:rPr>
+          <w:rStyle w:val="BookTitle"/>
+        </w:rPr>
+        <w:t>Τέχνη Γραμματική / Tékhnē Grammatiké</w:t>
+      </w:r>
+      <w:r>
+        <w:t xml:space="preserve"> (‘The Art of Grammar’)</w:t>
+      </w:r>
+      <w:r>
+        <w:t xml:space="preserve"> of the grammarian Dionysius Thrax in classical antiquity (2</w:t>
+      </w:r>
+      <w:r>
+        <w:rPr>
+          <w:vertAlign w:val="superscript"/>
+        </w:rPr>
+        <w:t>nd</w:t>
+      </w:r>
+      <w:r>
+        <w:t xml:space="preserve"> century B.C.E.).</w:t>
+      </w:r>
+      <w:r>
+        <w:t xml:space="preserve"> The </w:t>
+      </w:r>
+      <w:r>
+        <w:rPr>
+          <w:rStyle w:val="BookTitle"/>
+        </w:rPr>
+        <w:t>Tékhnē</w:t>
+      </w:r>
+      <w:r>
+        <w:t xml:space="preserve"> synthesizes the work of Dionysius’ predecessors, describing eight parts of speech for ancient Greek: noun, verb, participle, article, pronoun, preposition, adverb, and conjunction. These parts of speech were based largely on morphological (especially inflectional) criteria </w:t>
+      </w:r>
+      <w:r>
+        <w:fldChar w:fldCharType="begin" w:fldLock="1"/>
+      </w:r>
+      <w:r>
+        <w:instrText>ADDIN CSL_CITATION { "citationItems" : [ { "id" : "ITEM-1", "itemData" : { "author" : [ { "dropping-particle" : "", "family" : "Rauh", "given" : "Gisa", "non-dropping-particle" : "", "parse-names" : false, "suffix" : "" } ], "collection-title" : "Oxford Surveys in Syntax &amp; Morphology 7", "id" : "ITEM-1", "issued" : { "date-parts" : [ [ "2010" ] ] }, "publisher" : "Oxford University Press", "publisher-place" : "Oxford", "title" : "Syntactic categories: Their identification and description in linguistic theories", "type" : "book" }, "locator" : "17-20", "uris" : [ "http://www.mendeley.com/documents/?uuid=7b377ec8-11a1-4589-8841-91027b6171f0" ] } ], "mendeley" : { "formattedCitation" : "(Rauh 2010:17\u201320)", "plainTextFormattedCitation" : "(Rauh 2010:17\u201320)", "previouslyFormattedCitation" : "(Rauh 2010:17\u201320)" }, "properties" : {  }, "schema" : "https://github.com/citation-style-language/schema/raw/master/csl-citation.json" }</w:instrText>
+      </w:r>
+      <w:r>
+        <w:fldChar w:fldCharType="separate"/>
+      </w:r>
+      <w:r>
+        <w:rPr>
+          <w:noProof/>
+        </w:rPr>
+        <w:t>(Rauh 2010:17–20)</w:t>
+      </w:r>
+      <w:r>
+        <w:fldChar w:fldCharType="end"/>
+      </w:r>
+      <w:r>
+        <w:t>.</w:t>
+      </w:r>
+    </w:p>
+    <w:p>
+      <w:r>
+        <w:t>Th</w:t>
+      </w:r>
+      <w:r>
+        <w:t xml:space="preserve">e </w:t>
+      </w:r>
+      <w:r>
+        <w:rPr>
+          <w:rStyle w:val="BookTitle"/>
+        </w:rPr>
+        <w:t>Tékhnē</w:t>
+      </w:r>
+      <w:r>
+        <w:t xml:space="preserve"> was</w:t>
+      </w:r>
+      <w:r>
+        <w:t xml:space="preserve"> then translated and its model applied to Latin i</w:t>
+      </w:r>
+      <w:r>
+        <w:t xml:space="preserve">n the </w:t>
+      </w:r>
+      <w:r>
+        <w:rPr>
+          <w:rStyle w:val="BookTitle"/>
+        </w:rPr>
+        <w:t>Ars Grammatica</w:t>
+      </w:r>
+      <w:r>
+        <w:t xml:space="preserve"> of Remnius Palaemon, initiating a tradition wherein the languages of </w:t>
+      </w:r>
+      <w:r>
+        <w:t xml:space="preserve">European and eventually the world (see for example McDonald </w:t>
+      </w:r>
+      <w:r>
+        <w:fldChar w:fldCharType="begin" w:fldLock="1"/>
+      </w:r>
+      <w:r>
+        <w:instrText>ADDIN CSL_CITATION { "citationItems" : [ { "id" : "ITEM-1", "itemData" : { "author" : [ { "dropping-particle" : "", "family" : "McDonald", "given" : "Edward", "non-dropping-particle" : "", "parse-names" : false, "suffix" : "" } ], "container-title" : "History &amp; Philosophy of the Language Sciences", "id" : "ITEM-1", "issued" : { "date-parts" : [ [ "2013", "6", "12" ] ] }, "title" : "The creation of 'parts of speech' for Chinese: 'Translingual practice' across Graeco-Roman and Sinitic traditions", "type" : "article-journal" }, "suppress-author" : 1, "uris" : [ "http://www.mendeley.com/documents/?uuid=52822492-2f4d-4758-9dcc-72d9dc6c59c8" ] } ], "mendeley" : { "formattedCitation" : "(2013)", "plainTextFormattedCitation" : "(2013)", "previouslyFormattedCitation" : "(2013)" }, "properties" : {  }, "schema" : "https://github.com/citation-style-language/schema/raw/master/csl-citation.json" }</w:instrText>
+      </w:r>
+      <w:r>
+        <w:fldChar w:fldCharType="separate"/>
+      </w:r>
+      <w:r>
+        <w:rPr>
+          <w:noProof/>
+        </w:rPr>
+        <w:t>(2013)</w:t>
+      </w:r>
+      <w:r>
+        <w:fldChar w:fldCharType="end"/>
+      </w:r>
+      <w:r>
+        <w:t xml:space="preserve">) were described using both Dionysius’ eight categories (with some variation) and, importantly, his method of identifying those categories on the basis of primarily morphological criteria </w:t>
+      </w:r>
+      <w:r>
+        <w:fldChar w:fldCharType="begin" w:fldLock="1"/>
+      </w:r>
+      <w:r>
+        <w:instrText>ADDIN CSL_CITATION { "citationItems" : [ { "id" : "ITEM-1", "itemData" : { "author" : [ { "dropping-particle" : "", "family" : "Rauh", "given" : "Gisa", "non-dropping-particle" : "", "parse-names" : false, "suffix" : "" } ], "collection-title" : "Oxford Surveys in Syntax &amp; Morphology 7", "id" : "ITEM-1", "issued" : { "date-parts" : [ [ "2010" ] ] }, "publisher" : "Oxford University Press", "publisher-place" : "Oxford", "title" : "Syntactic categories: Their identification and description in linguistic theories", "type" : "book" }, "locator" : "20", "uris" : [ "http://www.mendeley.com/documents/?uuid=7b377ec8-11a1-4589-8841-91027b6171f0" ] } ], "mendeley" : { "formattedCitation" : "(Rauh 2010:20)", "plainTextFormattedCitation" : "(Rauh 2010:20)", "previouslyFormattedCitation" : "(Rauh 2010:20)" }, "properties" : {  }, "schema" : "https://github.com/citation-style-language/schema/raw/master/csl-citation.json" }</w:instrText>
+      </w:r>
+      <w:r>
+        <w:fldChar w:fldCharType="separate"/>
+      </w:r>
+      <w:r>
+        <w:rPr>
+          <w:noProof/>
+        </w:rPr>
+        <w:t>(Rauh 2010:20)</w:t>
+      </w:r>
+      <w:r>
+        <w:fldChar w:fldCharType="end"/>
+      </w:r>
+      <w:r>
+        <w:t>. Implicit in the classical approach is the assumption that parts of speech are universal, in the sense of being instantiated in all languages.</w:t>
+      </w:r>
+    </w:p>
+    <w:p>
+      <w:r>
+        <w:t>The American structuralists in the tradition of Franz Boas questioned this assumption in a programmatic and comprehensive way. Writing on grammatical rather than lexical categories, Boas states, “Grammarians who have studied the languages of Europe and western Asia have developed a system of categories which we are inclined to look for in every language”</w:t>
+      </w:r>
+      <w:r>
+        <w:t xml:space="preserve"> </w:t>
+      </w:r>
+      <w:r>
+        <w:fldChar w:fldCharType="begin" w:fldLock="1"/>
+      </w:r>
+      <w:r>
+        <w:instrText>ADDIN CSL_CITATION { "citationItems" : [ { "id" : "ITEM-1", "itemData" : { "author" : [ { "dropping-particle" : "", "family" : "Boas", "given" : "Franz", "non-dropping-particle" : "", "parse-names" : false, "suffix" : "" } ], "collection-title" : "Bureau of American Ethnology Bulletin 40", "container-title" : "Handbook of American Indian Languages, Part 1", "id" : "ITEM-1", "issued" : { "date-parts" : [ [ "1911" ] ] }, "publisher" : "Smithsonian Institution", "publisher-place" : "Washington, D.C.", "title" : "Introduction", "type" : "chapter" }, "locator" : "35", "uris" : [ "http://www.mendeley.com/documents/?uuid=f463ba1c-58bf-4cb1-8c9e-d2770553f747" ] } ], "mendeley" : { "formattedCitation" : "(Boas 1911:35)", "plainTextFormattedCitation" : "(Boas 1911:35)", "previouslyFormattedCitation" : "(Boas 1911:35)" }, "properties" : {  }, "schema" : "https://github.com/citation-style-language/schema/raw/master/csl-citation.json" }</w:instrText>
+      </w:r>
+      <w:r>
+        <w:fldChar w:fldCharType="separate"/>
+      </w:r>
+      <w:r>
+        <w:rPr>
+          <w:noProof/>
+        </w:rPr>
+        <w:t>(Boas 1911:35)</w:t>
+      </w:r>
+      <w:r>
+        <w:fldChar w:fldCharType="end"/>
+      </w:r>
+      <w:r>
+        <w:t>. He ultimately concludes that this endeavor is a folly, and that “in a discussion of the characteristics of various languages different fundamental categories will be found”</w:t>
+      </w:r>
+      <w:r>
+        <w:t xml:space="preserve"> </w:t>
+      </w:r>
+      <w:r>
+        <w:fldChar w:fldCharType="begin" w:fldLock="1"/>
+      </w:r>
+      <w:r>
+        <w:instrText>ADDIN CSL_CITATION { "citationItems" : [ { "id" : "ITEM-1", "itemData" : { "author" : [ { "dropping-particle" : "", "family" : "Boas", "given" : "Franz", "non-dropping-particle" : "", "parse-names" : false, "suffix" : "" } ], "collection-title" : "Bureau of American Ethnology Bulletin 40", "container-title" : "Handbook of American Indian Languages, Part 1", "id" : "ITEM-1", "issued" : { "date-parts" : [ [ "1911" ] ] }, "publisher" : "Smithsonian Institution", "publisher-place" : "Washington, D.C.", "title" : "Introduction", "type" : "chapter" }, "locator" : "43", "uris" : [ "http://www.mendeley.com/documents/?uuid=f463ba1c-58bf-4cb1-8c9e-d2770553f747" ] } ], "mendeley" : { "formattedCitation" : "(Boas 1911:43)", "plainTextFormattedCitation" : "(Boas 1911:43)", "previouslyFormattedCitation" : "(Boas 1911:43)" }, "properties" : {  }, "schema" : "https://github.com/citation-style-language/schema/raw/master/csl-citation.json" }</w:instrText>
+      </w:r>
+      <w:r>
+        <w:fldChar w:fldCharType="separate"/>
+      </w:r>
+      <w:r>
+        <w:rPr>
+          <w:noProof/>
+        </w:rPr>
+        <w:t>(Boas 1911:43)</w:t>
+      </w:r>
+      <w:r>
+        <w:fldChar w:fldCharType="end"/>
+      </w:r>
+      <w:r>
+        <w:t xml:space="preserve">. Boas’ student Edward Sapir applies this same language-particular approach to lexical categories: “[N]o logical scheme of the parts of speech—their number, nature, and necessary confines—is of the slightest interest to the linguist. Each language has its own scheme. Everything depends on the formal demarcations which it recognizes.” </w:t>
+      </w:r>
+      <w:r>
+        <w:fldChar w:fldCharType="begin" w:fldLock="1"/>
+      </w:r>
+      <w:r>
+        <w:instrText>ADDIN CSL_CITATION { "citationItems" : [ { "id" : "ITEM-1", "itemData" : { "DOI" : "10.2307/3713880", "ISBN" : "9780486437446", "ISSN" : "00267937", "PMID" : "1218217", "abstract" : "How do culture and language correspond? How does language work, and how do languages vary? An expert linguist and anthropologist addresses these and related issues in a highly readable examination of language within the contexts of thought, historical process, race, culture, and art. Topics include a discussion of \"drift,\" or the processes of language change.", "author" : [ { "dropping-particle" : "", "family" : "Sapir", "given" : "Edward", "non-dropping-particle" : "", "parse-names" : false, "suffix" : "" } ], "id" : "ITEM-1", "issued" : { "date-parts" : [ [ "1921" ] ] }, "publisher" : "Harcourt, Brace &amp; Co.", "publisher-place" : "New York", "title" : "Language: An introduction to the study of speech", "type" : "book" }, "locator" : "125", "uris" : [ "http://www.mendeley.com/documents/?uuid=15faa9a6-896a-4e59-a787-84ed624ceb22" ] } ], "mendeley" : { "formattedCitation" : "(Sapir 1921:125)", "plainTextFormattedCitation" : "(Sapir 1921:125)", "previouslyFormattedCitation" : "(Sapir 1921:125)" }, "properties" : {  }, "schema" : "https://github.com/citation-style-language/schema/raw/master/csl-citation.json" }</w:instrText>
+      </w:r>
+      <w:r>
+        <w:fldChar w:fldCharType="separate"/>
+      </w:r>
+      <w:r>
+        <w:rPr>
+          <w:noProof/>
+        </w:rPr>
+        <w:t>(Sapir 1921:125)</w:t>
+      </w:r>
+      <w:r>
+        <w:fldChar w:fldCharType="end"/>
+      </w:r>
+      <w:r>
+        <w:t xml:space="preserve">. Boas also strongly influenced Leonard Bloomfield, who treated language as a scientific object and, in applying Boasian methods, saw lexical categories as something to be empirically discovered in the different syntactic distributions of words, rather than imposed on a language </w:t>
+      </w:r>
+      <w:r>
+        <w:rPr>
+          <w:rStyle w:val="Foreign"/>
+        </w:rPr>
+        <w:t>a priori</w:t>
+      </w:r>
+      <w:r>
+        <w:t xml:space="preserve"> </w:t>
+      </w:r>
+      <w:r>
+        <w:fldChar w:fldCharType="begin" w:fldLock="1"/>
+      </w:r>
+      <w:r>
+        <w:instrText>ADDIN CSL_CITATION { "citationItems" : [ { "id" : "ITEM-1", "itemData" : { "author" : [ { "dropping-particle" : "", "family" : "Rauh", "given" : "Gisa", "non-dropping-particle" : "", "parse-names" : false, "suffix" : "" } ], "collection-title" : "Oxford Surveys in Syntax &amp; Morphology 7", "id" : "ITEM-1", "issued" : { "date-parts" : [ [ "2010" ] ] }, "publisher" : "Oxford University Press", "publisher-place" : "Oxford", "title" : "Syntactic categories: Their identification and description in linguistic theories", "type" : "book" }, "locator" : "33", "uris" : [ "http://www.mendeley.com/documents/?uuid=7b377ec8-11a1-4589-8841-91027b6171f0" ] } ], "mendeley" : { "formattedCitation" : "(Rauh 2010:33)", "plainTextFormattedCitation" : "(Rauh 2010:33)", "previouslyFormattedCitation" : "(Rauh 2010:33)" }, "properties" : {  }, "schema" : "https://github.com/citation-style-language/schema/raw/master/csl-citation.json" }</w:instrText>
+      </w:r>
+      <w:r>
+        <w:fldChar w:fldCharType="separate"/>
+      </w:r>
+      <w:r>
+        <w:rPr>
+          <w:noProof/>
+        </w:rPr>
+        <w:t>(Rauh 2010:33)</w:t>
+      </w:r>
+      <w:r>
+        <w:fldChar w:fldCharType="end"/>
+      </w:r>
+      <w:r>
+        <w:t>.</w:t>
+      </w:r>
+    </w:p>
+    <w:p>
+      <w:r>
+        <w:t xml:space="preserve">This structuralist approach to lexical categories, which came to be known as the </w:t>
+      </w:r>
+      <w:r>
+        <w:rPr>
+          <w:rStyle w:val="Definition"/>
+        </w:rPr>
+        <w:t>distributional method</w:t>
+      </w:r>
+      <w:r>
+        <w:t xml:space="preserve"> </w:t>
+      </w:r>
+      <w:r>
+        <w:fldChar w:fldCharType="begin" w:fldLock="1"/>
+      </w:r>
+      <w:r>
+        <w:instrText>ADDIN CSL_CITATION { "citationItems" : [ { "id" : "ITEM-1", "itemData" : { "author" : [ { "dropping-particle" : "", "family" : "Harris", "given" : "Zellig", "non-dropping-particle" : "", "parse-names" : false, "suffix" : "" } ], "id" : "ITEM-1", "issued" : { "date-parts" : [ [ "1951" ] ] }, "publisher" : "University of Chicago Press", "publisher-place" : "Chicago", "title" : "Methods in structural linguistics", "type" : "book" }, "locator" : "5", "uris" : [ "http://www.mendeley.com/documents/?uuid=1bc8e8de-ea1d-4930-9a8d-9f3d03832f50" ] } ], "mendeley" : { "formattedCitation" : "(Harris 1951:5)", "plainTextFormattedCitation" : "(Harris 1951:5)", "previouslyFormattedCitation" : "(Harris 1951:5)" }, "properties" : {  }, "schema" : "https://github.com/citation-style-language/schema/raw/master/csl-citation.json" }</w:instrText>
+      </w:r>
+      <w:r>
+        <w:fldChar w:fldCharType="separate"/>
+      </w:r>
+      <w:r>
+        <w:rPr>
+          <w:noProof/>
+        </w:rPr>
+        <w:t>(Harris 1951:5)</w:t>
+      </w:r>
+      <w:r>
+        <w:fldChar w:fldCharType="end"/>
+      </w:r>
+      <w:r>
+        <w:t xml:space="preserve">, constituted a major advance in the typological study of parts of speech, and essentially became the sole method of syntactic analysis in modern linguistics </w:t>
+      </w:r>
+      <w:r>
+        <w:fldChar w:fldCharType="begin" w:fldLock="1"/>
+      </w:r>
+      <w:r>
+        <w:instrText>ADDIN CSL_CITATION { "citationItems" : [ { "id" : "ITEM-1", "itemData" : { "author" : [ { "dropping-particle" : "", "family" : "Croft", "given" : "William", "non-dropping-particle" : "", "parse-names" : false, "suffix" : "" } ], "id" : "ITEM-1", "issued" : { "date-parts" : [ [ "2001" ] ] }, "publisher" : "Oxford University Press", "publisher-place" : "Oxford", "title" : "Radical Construction Grammar: Syntactic theory in typological perspective", "type" : "book" }, "locator" : "11", "uris" : [ "http://www.mendeley.com/documents/?uuid=f7954079-ca16-42aa-9e38-55bfdea9a483" ] } ], "mendeley" : { "formattedCitation" : "(Croft 2001:11)", "plainTextFormattedCitation" : "(Croft 2001:11)", "previouslyFormattedCitation" : "(Croft 2001:11)" }, "properties" : {  }, "schema" : "https://github.com/citation-style-language/schema/raw/master/csl-citation.json" }</w:instrText>
+      </w:r>
+      <w:r>
+        <w:fldChar w:fldCharType="separate"/>
+      </w:r>
+      <w:r>
+        <w:rPr>
+          <w:noProof/>
+        </w:rPr>
+        <w:t>(Croft 2001:11)</w:t>
+      </w:r>
+      <w:r>
+        <w:fldChar w:fldCharType="end"/>
+      </w:r>
+      <w:r>
+        <w:t xml:space="preserve">. While a significant step forward, the distributional method for </w:t>
+      </w:r>
+      <w:r>
+        <w:lastRenderedPageBreak/>
+        <w:t>identifying word classes is however faced with one particularly potent problem: what to do when the distributional criteria for classifying lexemes yield conflicting results, or fail to yield consistent and well-defined categories.</w:t>
+      </w:r>
+    </w:p>
+    <w:p>
+      <w:r>
+        <w:t>A partial solution to this problem was the recognition, established in a series of studies by Eleanor Rosch</w:t>
+      </w:r>
+      <w:r>
+        <w:t xml:space="preserve"> </w:t>
+      </w:r>
+      <w:r>
+        <w:fldChar w:fldCharType="begin" w:fldLock="1"/>
+      </w:r>
+      <w:r>
+        <w:instrText>ADDIN CSL_CITATION { "citationItems" : [ { "id" : "ITEM-1", "itemData" : { "DOI" : "10.1016/0010-0285(73)90017-0", "ISBN" : "0010-0285", "ISSN" : "00100285", "PMID" : "18946504", "abstract" : "The hypothesis of the study was that the domains of color and form are structured into nonarbitrary, semantic categories which develop around perceptually salient \"natural prototypes.\" Categories which reflected such an organization (where the presumed natural prototypes were central tendencies of the categories) and categories which violated the organization (natural prototypes peripheral) were taught to a total of 162 members of a Stone Age culture which did not initially have hue or geometric-form concepts. In both domains, the presumed \"natural\" categories were consistently easier to learn than the \"distorted\" categories. Even when not central, natural prototype stimuli tended to be more rapidly learned and more often chosen as the most typical example of the category than were other stimuli. Implications for general differences between natural categories and the artificial categories of concept formation research were discussed. \u00a9 1973.", "author" : [ { "dropping-particle" : "", "family" : "Rosch", "given" : "Eleanor H.", "non-dropping-particle" : "", "parse-names" : false, "suffix" : "" } ], "container-title" : "Cognitive Psychology", "id" : "ITEM-1", "issue" : "3", "issued" : { "date-parts" : [ [ "1973" ] ] }, "page" : "328-350", "title" : "Natural categories", "type" : "article-journal", "volume" : "4" }, "suppress-author" : 1, "uris" : [ "http://www.mendeley.com/documents/?uuid=5e3a995c-9e4b-4d20-9712-0963ed65e304" ] }, { "id" : "ITEM-2", "itemData" : { "author" : [ { "dropping-particle" : "", "family" : "Rosch", "given" : "Eleanor H.", "non-dropping-particle" : "", "parse-names" : false, "suffix" : "" } ], "container-title" : "Cognitive development and the acquisition of language", "id" : "ITEM-2", "issued" : { "date-parts" : [ [ "1973" ] ] }, "page" : "111-144", "publisher" : "Academic Press", "publisher-place" : "New York", "title" : "On the internal structure of perceptual and semantic categories", "type" : "chapter" }, "suppress-author" : 1, "uris" : [ "http://www.mendeley.com/documents/?uuid=ea708c30-5557-4f60-b82e-a8e9f24748a7" ] }, { "id" : "ITEM-3", "itemData" : { "author" : [ { "dropping-particle" : "", "family" : "Rosch", "given" : "Eleanor H.", "non-dropping-particle" : "", "parse-names" : false, "suffix" : "" } ], "container-title" : "Journal of Experimental Psychology", "id" : "ITEM-3", "issue" : "3", "issued" : { "date-parts" : [ [ "1975" ] ] }, "page" : "192-233", "title" : "Cognitive representation of semantic categories", "type" : "article-journal", "volume" : "104" }, "suppress-author" : 1, "uris" : [ "http://www.mendeley.com/documents/?uuid=c2a5eec4-a4ba-4be6-bf39-9417acf70b5a" ] }, { "id" : "ITEM-4", "itemData" : { "DOI" : "10.1016/0010-0285(75)90024-9", "ISBN" : "0010-0285", "ISSN" : "00100285", "PMID" : "20401473", "abstract" : "Six experiments explored the hypothesis that the members of categories which are considered most prototypical are those with most attributes in common with other members of the category and least attributes in common with other categories. In probabilistic terms, the hypothesis is that prototypicality is a function of the total cue validity of the attributes of items. In Experiments 1 and 3, subjects listed attributes for members of semantic categories which had been previously rated for degree of prototypicality. High positive correlations were obtained between those ratings and the extent of distribution of an item's attributes among the other items of the category. In Experiments 2 and 4, subjects listed superordinates of category members and listed attributes of members of contrasting categories. Negative correlations were obtained between prototypicality and superordinates other than the category in question and between prototypicality and an item's possession of attributes possessed by members of contrasting categories. Experiments 5 and 6 used artificial categories and showed that family resemblance within categories and lack of overlap of elements with contrasting categories were correlated with ease of learning, reaction time in identifying an item after learning, and rating of prototypicality of an item. It is argued that family resemblance offers an alternative to criterial features in defining categories. ?? 1975.", "author" : [ { "dropping-particle" : "", "family" : "Rosch", "given" : "Eleanor H.", "non-dropping-particle" : "", "parse-names" : false, "suffix" : "" }, { "dropping-particle" : "", "family" : "Mervis", "given" : "Carolyn B.", "non-dropping-particle" : "", "parse-names" : false, "suffix" : "" } ], "container-title" : "Cognitive Psychology", "id" : "ITEM-4", "issue" : "4", "issued" : { "date-parts" : [ [ "1975" ] ] }, "page" : "573-605", "title" : "Family resemblances: Studies in the internal structure of categories", "type" : "article-journal", "volume" : "7" }, "uris" : [ "http://www.mendeley.com/documents/?uuid=0e700310-bb13-4c4f-a8c4-41100cb7558a" ] }, { "id" : "ITEM-5", "itemData" : { "DOI" : "10.1016/0010-0285(76)90013-X", "ISBN" : "0010-0285", "ISSN" : "00100285", "abstract" : "Categorizations which humans make of the concrete world are not arbitrary but highly determined. In taxonomies of concrete objects, there is one level of abstraction at which the most basic category cuts are made. Basic categories are those which carry the most information, possess the highest category cue validity, and are, thus, the most differentiated from one another. The four experiments of Part I define basic objects by demonstrating that in taxonomies of common concrete nouns in English based on class inclusion, basic objects are the most inclusive categories whose members: (a) possess significant numbers of attributes in common, (b) have motor programs which are similar to one another, (c) have similar shapes, and (d) can be identified from averaged shapes of members of the class. The eight experiments of Part II explore implications of the structure of categories. Basic objects are shown to be the most inclusive categories for which a concrete image of the category as a whole can be formed, to be the first categorizations made during perception of the environment, to be the earliest categories sorted and earliest named by children, and to be the categories most codable, most coded, and most necessary in language. \u00a9 1976.", "author" : [ { "dropping-particle" : "", "family" : "Rosch", "given" : "Eleanor H.", "non-dropping-particle" : "", "parse-names" : false, "suffix" : "" }, { "dropping-particle" : "", "family" : "Mervis", "given" : "Carolyn B.", "non-dropping-particle" : "", "parse-names" : false, "suffix" : "" }, { "dropping-particle" : "", "family" : "Gray", "given" : "Wayne D.", "non-dropping-particle" : "", "parse-names" : false, "suffix" : "" }, { "dropping-particle" : "", "family" : "Johnson", "given" : "David M.", "non-dropping-particle" : "", "parse-names" : false, "suffix" : "" }, { "dropping-particle" : "", "family" : "Boyes-Braem", "given" : "Penny", "non-dropping-particle" : "", "parse-names" : false, "suffix" : "" } ], "container-title" : "Cognitive Psychology", "id" : "ITEM-5", "issue" : "3", "issued" : { "date-parts" : [ [ "1976" ] ] }, "page" : "382-439", "title" : "Basic objects in natural categories", "type" : "article-journal", "volume" : "8" }, "uris" : [ "http://www.mendeley.com/documents/?uuid=2faff417-7a25-4ea7-8628-774af579ac12" ] }, { "id" : "ITEM-6", "itemData" : { "author" : [ { "dropping-particle" : "", "family" : "Rosch", "given" : "Eleanor H.", "non-dropping-particle" : "", "parse-names" : false, "suffix" : "" } ], "container-title" : "Cognition and categorization", "editor" : [ { "dropping-particle" : "", "family" : "Rosch", "given" : "Eleanor", "non-dropping-particle" : "", "parse-names" : false, "suffix" : "" }, { "dropping-particle" : "", "family" : "Lloyd", "given" : "B. B.", "non-dropping-particle" : "", "parse-names" : false, "suffix" : "" } ], "id" : "ITEM-6", "issued" : { "date-parts" : [ [ "1978" ] ] }, "page" : "27-48", "publisher" : "Lawrence Erlbaum", "publisher-place" : "Hillsdale, NJ", "title" : "Principles of categorization", "type" : "chapter" }, "uris" : [ "http://www.mendeley.com/documents/?uuid=78fd9cf6-76e8-481a-9412-03f94c746f90" ] } ], "mendeley" : { "formattedCitation" : "(1973a; 1973b; 1975; Rosch &amp; Mervis 1975; Rosch et al. 1976; Rosch 1978)", "plainTextFormattedCitation" : "(1973a; 1973b; 1975; Rosch &amp; Mervis 1975; Rosch et al. 1976; Rosch 1978)", "previouslyFormattedCitation" : "(1973a; 1973b; 1975; Rosch &amp; Mervis 1975; Rosch et al. 1976; Rosch 1978)" }, "properties" : {  }, "schema" : "https://github.com/citation-style-language/schema/raw/master/csl-citation.json" }</w:instrText>
+      </w:r>
+      <w:r>
+        <w:fldChar w:fldCharType="separate"/>
+      </w:r>
+      <w:r>
+        <w:rPr>
+          <w:noProof/>
+        </w:rPr>
+        <w:t>(1973a; 1973b; 1975; Rosch &amp; Mervis 1975; Rosch et al. 1976; Rosch 1978)</w:t>
+      </w:r>
+      <w:r>
+        <w:fldChar w:fldCharType="end"/>
+      </w:r>
+      <w:r>
+        <w:t xml:space="preserve"> </w:t>
+      </w:r>
+      <w:r>
+        <w:t xml:space="preserve">and popularized among linguists by Lakoff </w:t>
+      </w:r>
+      <w:r>
+        <w:fldChar w:fldCharType="begin" w:fldLock="1"/>
+      </w:r>
+      <w:r>
+        <w:instrText>ADDIN CSL_CITATION { "citationItems" : [ { "id" : "ITEM-1", "itemData" : { "DOI" : "10.1111/j.1468-0017.1989.tb00245.x", "ISSN" : "14680017", "PMID" : "74", "author" : [ { "dropping-particle" : "", "family" : "Lakoff", "given" : "George", "non-dropping-particle" : "", "parse-names" : false, "suffix" : "" } ], "container-title" : "Mind &amp; Language", "id" : "ITEM-1", "issue" : "1-2", "issued" : { "date-parts" : [ [ "1987" ] ] }, "publisher" : "University of Chicago Press", "publisher-place" : "Chicago", "title" : "Women, fire, and dangerous things: What categories reveal about the mind", "type" : "book" }, "suppress-author" : 1, "uris" : [ "http://www.mendeley.com/documents/?uuid=7b75f802-786e-47fb-bef8-fffb3a6121d1" ] } ], "mendeley" : { "formattedCitation" : "(1987)", "plainTextFormattedCitation" : "(1987)", "previouslyFormattedCitation" : "(1987)" }, "properties" : {  }, "schema" : "https://github.com/citation-style-language/schema/raw/master/csl-citation.json" }</w:instrText>
+      </w:r>
+      <w:r>
+        <w:fldChar w:fldCharType="separate"/>
+      </w:r>
+      <w:r>
+        <w:rPr>
+          <w:noProof/>
+        </w:rPr>
+        <w:t>(1987)</w:t>
+      </w:r>
+      <w:r>
+        <w:fldChar w:fldCharType="end"/>
+      </w:r>
+      <w:r>
+        <w:t xml:space="preserve"> and Taylor</w:t>
+      </w:r>
+      <w:r>
+        <w:t xml:space="preserve"> </w:t>
+      </w:r>
+      <w:r>
+        <w:fldChar w:fldCharType="begin" w:fldLock="1"/>
+      </w:r>
+      <w:r>
+        <w:instrText>ADDIN CSL_CITATION { "citationItems" : [ { "id" : "ITEM-1", "itemData" : { "author" : [ { "dropping-particle" : "", "family" : "Taylor", "given" : "John R.", "non-dropping-particle" : "", "parse-names" : false, "suffix" : "" } ], "edition" : "1st", "id" : "ITEM-1", "issued" : { "date-parts" : [ [ "1989" ] ] }, "publisher" : "Clarendon Press", "publisher-place" : "Oxford", "title" : "Linguistic categorization: Prototypes in linguistic theory", "type" : "book" }, "suppress-author" : 1, "uris" : [ "http://www.mendeley.com/documents/?uuid=0552912c-5e41-4d91-ac9b-3947f0cc42c5" ] } ], "mendeley" : { "formattedCitation" : "(1989)", "manualFormatting" : "(1989 [2003])", "plainTextFormattedCitation" : "(1989)", "previouslyFormattedCitation" : "(1989)" }, "properties" : {  }, "schema" : "https://github.com/citation-style-language/schema/raw/master/csl-citation.json" }</w:instrText>
+      </w:r>
+      <w:r>
+        <w:fldChar w:fldCharType="separate"/>
+      </w:r>
+      <w:r>
+        <w:rPr>
+          <w:noProof/>
+        </w:rPr>
+        <w:t>(1989</w:t>
+      </w:r>
+      <w:r>
+        <w:rPr>
+          <w:noProof/>
+        </w:rPr>
+        <w:t xml:space="preserve"> [2003]</w:t>
+      </w:r>
+      <w:r>
+        <w:rPr>
+          <w:noProof/>
+        </w:rPr>
+        <w:t>)</w:t>
+      </w:r>
+      <w:r>
+        <w:fldChar w:fldCharType="end"/>
+      </w:r>
+      <w:r>
+        <w:t xml:space="preserve">, that lexical categories are prototypal. Taylor in particular advances the thesis that lexical categories are prototypal, and that members of a category do not necessarily exhibit all the properties associated with that category. This body of research collectively challenged the classical approach to lexical categories based on necessary and sufficient conditions cleanly delineating distinct categories. While linguists were generally quick to accept the existence of gradience and fuzzy boundaries for linguistic categories </w:t>
+      </w:r>
+      <w:r>
+        <w:fldChar w:fldCharType="begin" w:fldLock="1"/>
+      </w:r>
+      <w:r>
+        <w:instrText>ADDIN CSL_CITATION { "citationItems" : [ { "id" : "ITEM-1", "itemData" : { "author" : [ { "dropping-particle" : "", "family" : "Rauh", "given" : "Gisa", "non-dropping-particle" : "", "parse-names" : false, "suffix" : "" } ], "collection-title" : "Oxford Surveys in Syntax &amp; Morphology 7", "id" : "ITEM-1", "issued" : { "date-parts" : [ [ "2010" ] ] }, "publisher" : "Oxford University Press", "publisher-place" : "Oxford", "title" : "Syntactic categories: Their identification and description in linguistic theories", "type" : "book" }, "locator" : "7", "uris" : [ "http://www.mendeley.com/documents/?uuid=7b377ec8-11a1-4589-8841-91027b6171f0" ] } ], "mendeley" : { "formattedCitation" : "(Rauh 2010:7)", "plainTextFormattedCitation" : "(Rauh 2010:7)", "previouslyFormattedCitation" : "(Rauh 2010:7)" }, "properties" : {  }, "schema" : "https://github.com/citation-style-language/schema/raw/master/csl-citation.json" }</w:instrText>
+      </w:r>
+      <w:r>
+        <w:fldChar w:fldCharType="separate"/>
+      </w:r>
+      <w:r>
+        <w:rPr>
+          <w:noProof/>
+        </w:rPr>
+        <w:t>(Rauh 2010:7)</w:t>
+      </w:r>
+      <w:r>
+        <w:fldChar w:fldCharType="end"/>
+      </w:r>
+      <w:r>
+        <w:t>, the prototype approach did not really solve the essential problems of lexical categorization, namely, how to identify them, and their crosslinguistic status if any.</w:t>
+      </w:r>
+    </w:p>
+    <w:p>
+      <w:r>
+        <w:t xml:space="preserve">Recognizing this difficulty, </w:t>
+      </w:r>
+      <w:r>
+        <w:t xml:space="preserve">Croft </w:t>
+      </w:r>
+      <w:r>
+        <w:fldChar w:fldCharType="begin" w:fldLock="1"/>
+      </w:r>
+      <w:r>
+        <w:instrText>ADDIN CSL_CITATION { "citationItems" : [ { "id" : "ITEM-1", "itemData" : { "author" : [ { "dropping-particle" : "", "family" : "Croft", "given" : "William", "non-dropping-particle" : "", "parse-names" : false, "suffix" : "" } ], "collection-title" : "Empirical Approaches to Language Typology 23", "container-title" : "Approaches to the typology of word classes", "editor" : [ { "dropping-particle" : "", "family" : "Vogel", "given" : "Petra M.", "non-dropping-particle" : "", "parse-names" : false, "suffix" : "" }, { "dropping-particle" : "", "family" : "Comrie", "given" : "Bernard", "non-dropping-particle" : "", "parse-names" : false, "suffix" : "" } ], "id" : "ITEM-1", "issued" : { "date-parts" : [ [ "2000" ] ] }, "page" : "65-102", "publisher" : "Mouton de Gruyter", "publisher-place" : "Berlin", "title" : "Parts of speech as language universals and as language-particular categories", "type" : "chapter" }, "suppress-author" : 1, "uris" : [ "http://www.mendeley.com/documents/?uuid=52e97281-727a-4e60-88d5-3c8151d775c1" ] }, { "id" : "ITEM-2", "itemData" : { "author" : [ { "dropping-particle" : "", "family" : "Croft", "given" : "William", "non-dropping-particle" : "", "parse-names" : false, "suffix" : "" } ], "id" : "ITEM-2", "issued" : { "date-parts" : [ [ "2001" ] ] }, "publisher" : "Oxford University Press", "publisher-place" : "Oxford", "title" : "Radical Construction Grammar: Syntactic theory in typological perspective", "type" : "book" }, "locator" : "29-47", "suppress-author" : 1, "uris" : [ "http://www.mendeley.com/documents/?uuid=f7954079-ca16-42aa-9e38-55bfdea9a483" ] } ], "mendeley" : { "formattedCitation" : "(2000; 2001:29\u201347)", "plainTextFormattedCitation" : "(2000; 2001:29\u201347)", "previouslyFormattedCitation" : "(2000; 2001:29\u201347)" }, "properties" : {  }, "schema" : "https://github.com/citation-style-language/schema/raw/master/csl-citation.json" }</w:instrText>
+      </w:r>
+      <w:r>
+        <w:fldChar w:fldCharType="separate"/>
+      </w:r>
+      <w:r>
+        <w:rPr>
+          <w:noProof/>
+        </w:rPr>
+        <w:t>(2000; 2001:29–47)</w:t>
+      </w:r>
+      <w:r>
+        <w:fldChar w:fldCharType="end"/>
+      </w:r>
+      <w:r>
+        <w:t xml:space="preserve"> provides a detailed critique of the distributional method and its implications, and utilizes prototype theory in offering a typologically-oriented theory of lexical categories instead. Whenever distributional criteria conflict or fail to exclusively partition lexemes into distinct categories, he notes, typical practice is that the linguist simply chooses whichever distributional criterion they believe to be the most important, and bases their categorization on that. This practice is what Croft calls </w:t>
+      </w:r>
+      <w:r>
+        <w:rPr>
+          <w:rStyle w:val="Definition"/>
+        </w:rPr>
+        <w:t>methodological opportunism</w:t>
+      </w:r>
+      <w:r>
+        <w:t>, and it is one replete with problems:</w:t>
+      </w:r>
+    </w:p>
+    <w:p>
+      <w:pPr>
+        <w:pStyle w:val="BlockQuote"/>
+      </w:pPr>
+      <w:r>
+        <w:t>There is no a priori way to decide which of several constructions with mismatching distributions, or which subset of constructions, should be chosen as criteria for identifying the category in question. Why should passivizability be the criterion for defining the Direct Object category? Why shouldn't the criterion be occurrence as the postverbal prepositionless Noun Phrase in the Active construction? The choice of criteria again looks suspiciously like serving a priori theoretical assumptions of the analyst, for example a priori assumptions about what should or should not be a Direct Object. Moreover, if one does choose one construction (or subset of constructions) to define a category, then one still has not accounted for the anomalous distribution pattern of the constructions that have been left out (in this case, occurrence as the postverbal prepositionless Noun Phrase in the Active construction).</w:t>
+      </w:r>
+    </w:p>
+    <w:p>
+      <w:pPr>
+        <w:pStyle w:val="BlockQuote"/>
+      </w:pPr>
+      <w:r>
+        <w:lastRenderedPageBreak/>
+        <w:t>Language-internal methodological opportunism […] is unprincipled and ad hoc, and hence is not a rigorous scientific method for discovering the properties of the grammar of a language.</w:t>
+      </w:r>
+      <w:r>
+        <w:t xml:space="preserve"> </w:t>
+      </w:r>
+      <w:r>
+        <w:fldChar w:fldCharType="begin" w:fldLock="1"/>
+      </w:r>
+      <w:r>
+        <w:instrText>ADDIN CSL_CITATION { "citationItems" : [ { "id" : "ITEM-1", "itemData" : { "author" : [ { "dropping-particle" : "", "family" : "Croft", "given" : "William", "non-dropping-particle" : "", "parse-names" : false, "suffix" : "" } ], "id" : "ITEM-1", "issued" : { "date-parts" : [ [ "2001" ] ] }, "publisher" : "Oxford University Press", "publisher-place" : "Oxford", "title" : "Radical Construction Grammar: Syntactic theory in typological perspective", "type" : "book" }, "locator" : "41", "uris" : [ "http://www.mendeley.com/documents/?uuid=f7954079-ca16-42aa-9e38-55bfdea9a483" ] } ], "mendeley" : { "formattedCitation" : "(Croft 2001:41)", "plainTextFormattedCitation" : "(Croft 2001:41)", "previouslyFormattedCitation" : "(Croft 2001:41)" }, "properties" : {  }, "schema" : "https://github.com/citation-style-language/schema/raw/master/csl-citation.json" }</w:instrText>
+      </w:r>
+      <w:r>
+        <w:fldChar w:fldCharType="separate"/>
+      </w:r>
+      <w:r>
+        <w:rPr>
+          <w:noProof/>
+        </w:rPr>
+        <w:t>(Croft 2001:41)</w:t>
+      </w:r>
+      <w:r>
+        <w:fldChar w:fldCharType="end"/>
+      </w:r>
+    </w:p>
+    <w:p>
+      <w:r>
+        <w:t>If one is consistent in the application of the distributional method, states Croft, then one must be prepared to accept a proliferation of minor categories for each language. Ultimately, every construction constitutes its own category, comprising the set of items that may appear in that particular construction. As a result, no language exhibits traditional major categories such as noun, verb, and adjective—only more narrow constructions such as, for example, Tense-Marked Intransitive Verb or Tense-Marked Transitive Verb, which may or may not share the same members.</w:t>
+      </w:r>
+    </w:p>
+    <w:p>
+      <w:r>
+        <w:t>For Croft, what exists in the grammar of particular languages is sets of constructions related in a taxonomic web rather than lexical categories per se. Parts of speech that approximate traditional categories exist only as crosslinguistic typological markedness tendencies</w:t>
+      </w:r>
+      <w:r>
+        <w:t>. T</w:t>
+      </w:r>
+      <w:r>
+        <w:t xml:space="preserve">hat is, when the semantic class of an item aligns with its pragmatic function (reference, predication, modification, etc.), that form will be unmarked. However, when an item is used in a non-prototypical manner, such as when an entity-denoting concept is used for predication, that use is structurally and/or behaviorally marked </w:t>
+      </w:r>
+      <w:r>
+        <w:fldChar w:fldCharType="begin" w:fldLock="1"/>
+      </w:r>
+      <w:r>
+        <w:instrText>ADDIN CSL_CITATION { "citationItems" : [ { "id" : "ITEM-1", "itemData" : { "author" : [ { "dropping-particle" : "", "family" : "Croft", "given" : "William", "non-dropping-particle" : "", "parse-names" : false, "suffix" : "" } ], "collection-title" : "Cambridge Textbooks in Linguistics", "edition" : "2nd", "id" : "ITEM-1", "issued" : { "date-parts" : [ [ "2002" ] ] }, "publisher" : "Cambridge University Press", "publisher-place" : "Cambridge", "title" : "Typology and universals", "type" : "book" }, "locator" : "87-99", "uris" : [ "http://www.mendeley.com/documents/?uuid=814356b8-f76a-49c7-af88-1ed10d661ced" ] } ], "mendeley" : { "formattedCitation" : "(Croft 2002:87\u201399)", "plainTextFormattedCitation" : "(Croft 2002:87\u201399)", "previouslyFormattedCitation" : "(Croft 2002:87\u201399)" }, "properties" : {  }, "schema" : "https://github.com/citation-style-language/schema/raw/master/csl-citation.json" }</w:instrText>
+      </w:r>
+      <w:r>
+        <w:fldChar w:fldCharType="separate"/>
+      </w:r>
+      <w:r>
+        <w:rPr>
+          <w:noProof/>
+        </w:rPr>
+        <w:t>(Croft 2002:87–99)</w:t>
+      </w:r>
+      <w:r>
+        <w:fldChar w:fldCharType="end"/>
+      </w:r>
+      <w:r>
+        <w:t>.</w:t>
+      </w:r>
+      <w:r>
+        <w:t xml:space="preserve"> </w:t>
+      </w:r>
+      <w:r>
+        <w:t>This th</w:t>
+      </w:r>
+      <w:r>
+        <w:t>eory of typological markedness is what “allows us to construct generalizations about categor</w:t>
+      </w:r>
+      <w:r>
+        <w:t xml:space="preserve">ies </w:t>
+      </w:r>
+      <w:r>
+        <w:rPr>
+          <w:rStyle w:val="Emphasis"/>
+        </w:rPr>
+        <w:t>across</w:t>
+      </w:r>
+      <w:r>
+        <w:t xml:space="preserve"> constructions</w:t>
+      </w:r>
+      <w:r>
+        <w:t>” which otherwise do not share the same properties and me</w:t>
+      </w:r>
+      <w:r>
+        <w:t>mbers (Croft 2001:92).</w:t>
+      </w:r>
+      <w:r>
+        <w:t xml:space="preserve"> The typologically unmarked combinations of an object being used for reference, a property for modification, and an action for predication</w:t>
+      </w:r>
+      <w:r>
+        <w:t xml:space="preserve"> form the prototypal core of the categories noun, adjective, and verb respectively </w:t>
+      </w:r>
+      <w:r>
+        <w:fldChar w:fldCharType="begin" w:fldLock="1"/>
+      </w:r>
+      <w:r>
+        <w:instrText>ADDIN CSL_CITATION { "citationItems" : [ { "id" : "ITEM-1", "itemData" : { "author" : [ { "dropping-particle" : "", "family" : "Croft", "given" : "William", "non-dropping-particle" : "", "parse-names" : false, "suffix" : "" } ], "id" : "ITEM-1", "issued" : { "date-parts" : [ [ "2001" ] ] }, "publisher" : "Oxford University Press", "publisher-place" : "Oxford", "title" : "Radical Construction Grammar: Syntactic theory in typological perspective", "type" : "book" }, "locator" : "89", "uris" : [ "http://www.mendeley.com/documents/?uuid=f7954079-ca16-42aa-9e38-55bfdea9a483" ] } ], "mendeley" : { "formattedCitation" : "(Croft 2001:89)", "plainTextFormattedCitation" : "(Croft 2001:89)", "previouslyFormattedCitation" : "(Croft 2001:89)" }, "properties" : {  }, "schema" : "https://github.com/citation-style-language/schema/raw/master/csl-citation.json" }</w:instrText>
+      </w:r>
+      <w:r>
+        <w:fldChar w:fldCharType="separate"/>
+      </w:r>
+      <w:r>
+        <w:rPr>
+          <w:noProof/>
+        </w:rPr>
+        <w:t>(Croft 2001:89)</w:t>
+      </w:r>
+      <w:r>
+        <w:fldChar w:fldCharType="end"/>
+      </w:r>
+      <w:r>
+        <w:t>.</w:t>
+      </w:r>
+    </w:p>
+    <w:p>
+      <w:r>
+        <w:t xml:space="preserve">This dissertation </w:t>
+      </w:r>
+      <w:r>
+        <w:t xml:space="preserve">utilizes </w:t>
+      </w:r>
+      <w:r>
+        <w:t xml:space="preserve">Croft’s typological markedness </w:t>
+      </w:r>
+      <w:r>
+        <w:t>approach in exploring lexical flexibility</w:t>
+      </w:r>
+      <w:r>
+        <w:t>.</w:t>
+      </w:r>
+      <w:r>
+        <w:t xml:space="preserve"> </w:t>
+      </w:r>
+      <w:r>
+        <w:t xml:space="preserve">While the typological tendency is for non-prototypical uses of a lexeme to be structurally or behaviorally marked, lexical flexibility can be viewed </w:t>
+      </w:r>
+      <w:r>
+        <w:t xml:space="preserve">instances </w:t>
+      </w:r>
+      <w:r>
+        <w:t xml:space="preserve">where non-prototypical uses of a lexeme are </w:t>
+      </w:r>
+      <w:r>
+        <w:rPr>
+          <w:rStyle w:val="Emphasis"/>
+        </w:rPr>
+        <w:t>not</w:t>
+      </w:r>
+      <w:r>
+        <w:t xml:space="preserve"> marked in such a way</w:t>
+      </w:r>
+      <w:r>
+        <w:t>.</w:t>
+      </w:r>
+      <w:r>
+        <w:t xml:space="preserve"> </w:t>
+      </w:r>
+      <w:r>
+        <w:t xml:space="preserve">These cases do </w:t>
+      </w:r>
+      <w:r>
+        <w:t xml:space="preserve">not </w:t>
+      </w:r>
+      <w:r>
+        <w:t xml:space="preserve">however </w:t>
+      </w:r>
+      <w:r>
+        <w:t>violate Croft’s markedness tendencies, since the</w:t>
+      </w:r>
+      <w:r>
+        <w:t xml:space="preserve"> markedness principles</w:t>
+      </w:r>
+      <w:r>
+        <w:t xml:space="preserve"> are implicational in nature. That is, non-prototypical uses of </w:t>
+      </w:r>
+      <w:r>
+        <w:t xml:space="preserve">a lexeme are </w:t>
+      </w:r>
+      <w:r>
+        <w:rPr>
+          <w:rStyle w:val="Emphasis"/>
+        </w:rPr>
+        <w:t>at least</w:t>
+      </w:r>
+      <w:r>
+        <w:t xml:space="preserve"> as marked as prototypical ones</w:t>
+      </w:r>
+      <w:r>
+        <w:t>;</w:t>
+      </w:r>
+      <w:r>
+        <w:t xml:space="preserve"> this does not </w:t>
+      </w:r>
+      <w:r>
+        <w:t>preclude</w:t>
+      </w:r>
+      <w:r>
+        <w:t xml:space="preserve"> the possibility of </w:t>
+      </w:r>
+      <w:r>
+        <w:t>both uses being equally marked</w:t>
+      </w:r>
+      <w:r>
+        <w:t xml:space="preserve">, as in </w:t>
+      </w:r>
+      <w:r>
+        <w:t>the case of conversion.</w:t>
+      </w:r>
+    </w:p>
+    <w:p>
+      <w:r>
+        <w:t>One final issue in research on lexical categories is whether they should be thought of as language-specific, and potentially incommensurable and uncomparable across languages,</w:t>
+      </w:r>
+      <w:r>
+        <w:t xml:space="preserve"> or as </w:t>
+      </w:r>
+      <w:r>
+        <w:lastRenderedPageBreak/>
+        <w:t xml:space="preserve">instantiations of crosslinguistically valid categories. This issue is hotly debated in the literature, and Croft’s universal-typological approach is just one among many </w:t>
+      </w:r>
+      <w:r>
+        <w:fldChar w:fldCharType="begin" w:fldLock="1"/>
+      </w:r>
+      <w:r>
+        <w:instrText>ADDIN CSL_CITATION { "citationItems" : [ { "id" : "ITEM-1", "itemData" : { "author" : [ { "dropping-particle" : "", "family" : "Croft", "given" : "William", "non-dropping-particle" : "", "parse-names" : false, "suffix" : "" } ], "collection-title" : "Empirical Approaches to Language Typology 23", "container-title" : "Approaches to the typology of word classes", "editor" : [ { "dropping-particle" : "", "family" : "Vogel", "given" : "Petra M.", "non-dropping-particle" : "", "parse-names" : false, "suffix" : "" }, { "dropping-particle" : "", "family" : "Comrie", "given" : "Bernard", "non-dropping-particle" : "", "parse-names" : false, "suffix" : "" } ], "id" : "ITEM-1", "issued" : { "date-parts" : [ [ "2000" ] ] }, "page" : "65-102", "publisher" : "Mouton de Gruyter", "publisher-place" : "Berlin", "title" : "Parts of speech as language universals and as language-particular categories", "type" : "chapter" }, "uris" : [ "http://www.mendeley.com/documents/?uuid=52e97281-727a-4e60-88d5-3c8151d775c1" ] }, { "id" : "ITEM-2", "itemData" : { "DOI" : "10.1515/lity.2000.4.2.175", "ISSN" : "1430-0532", "author" : [ { "dropping-particle" : "", "family" : "Pustet", "given" : "Regina", "non-dropping-particle" : "", "parse-names" : false, "suffix" : "" } ], "container-title" : "Linguistic Typology", "id" : "ITEM-2", "issue" : "2", "issued" : { "date-parts" : [ [ "2000" ] ] }, "page" : "175-212", "title" : "How arbitrary is lexical categorization? Verbs vs. adjectives", "type" : "article-journal", "volume" : "4" }, "uris" : [ "http://www.mendeley.com/documents/?uuid=691caf21-31de-490f-8b04-f6eb3335e0be" ] }, { "id" : "ITEM-3", "itemData" : { "DOI" : "10.1515/lity.2005.9.3.391", "ISSN" : "14300532", "abstract" : "Response to Evans &amp; Osada (2005)", "author" : [ { "dropping-particle" : "", "family" : "Croft", "given" : "William", "non-dropping-particle" : "", "parse-names" : false, "suffix" : "" } ], "container-title" : "Linguistic Typology", "id" : "ITEM-3", "issue" : "3", "issued" : { "date-parts" : [ [ "2005" ] ] }, "page" : "431-441", "title" : "Word classes, parts of speech, and syntactic argumentation", "type" : "article-journal", "volume" : "9" }, "uris" : [ "http://www.mendeley.com/documents/?uuid=2df30b36-3d5b-443c-bcd2-fd87f37574f3" ] }, { "id" : "ITEM-4", "itemData" : { "DOI" : "10.1515/LINGTY.2007.011", "ISBN" : "1430-0532", "ISSN" : "14300532", "abstract" : "Structural categories of grammar (such as clitic, affix, compound, adjective, pronoun, dative, subject, passive, diphthong, coronal) have to be posited by linguists and by children during acquisition. This would be easier if they simply had to choose from a list of pre-established categories. However, existing proposals for what such a list might be are still heavily based on the Latin and English grammatical tradition. Thus, descriptive linguists still have no choice but to adopt the Boasian approach of positing special language-particular categories for each language. Theorists often resist it, but the crosslinguistic evidence is not converging on a smallish set of possibly innate categories. On the contrary, almost every newly described language presents us with some \u201ccrazy\u201d new category that hardly fits existing taxonomies. Although there is thus no good evidence for pre-established categories, linguists still often engage in category-assignment controversies such as \u201cIs the Tagalog ang-phrase a subject or a topic?\u201d, \u201cIs German er a pronoun or a determiner?\u201d, \u201cAre Mandarin Chinese property words adjectives or verbs?\u201d, or \u201cIs the Romanian definite article a clitic or a suffix?\u201d", "author" : [ { "dropping-particle" : "", "family" : "Haspelmath", "given" : "Martin", "non-dropping-particle" : "", "parse-names" : false, "suffix" : "" } ], "container-title" : "Linguistic Typology", "id" : "ITEM-4", "issue" : "1", "issued" : { "date-parts" : [ [ "2007" ] ] }, "page" : "119-132", "title" : "Pre-established categories don't exist: Consequences for language description and typology", "type" : "article-journal", "volume" : "11" }, "uris" : [ "http://www.mendeley.com/documents/?uuid=5865b593-3f7a-488b-bd5c-d9fda15ff846" ] }, { "id" : "ITEM-5", "itemData" : { "author" : [ { "dropping-particle" : "", "family" : "Ramat", "given" : "Paolo", "non-dropping-particle" : "", "parse-names" : false, "suffix" : "" } ], "collection-title" : "Studies in Natural Language &amp; Linguistic Theory 76", "container-title" : "Universals of language today", "id" : "ITEM-5", "issued" : { "date-parts" : [ [ "2009" ] ] }, "page" : "1-12", "publisher" : "Springer", "title" : "How universal are linguistic categories?", "type" : "chapter" }, "uris" : [ "http://www.mendeley.com/documents/?uuid=78c0cafc-866f-46af-8912-fd3f0257c678" ] }, { "id" : "ITEM-6", "itemData" : { "DOI" : "10.1353/lan.2010.0021", "ISSN" : "1535-0665", "author" : [ { "dropping-particle" : "", "family" : "Haspelmath", "given" : "Martin", "non-dropping-particle" : "", "parse-names" : false, "suffix" : "" } ], "container-title" : "Language", "id" : "ITEM-6", "issue" : "3", "issued" : { "date-parts" : [ [ "2010" ] ] }, "page" : "696-699", "title" : "The interplay between comparative concepts and descriptive categories (Reply to Newmeyer)", "type" : "article-journal", "volume" : "86" }, "uris" : [ "http://www.mendeley.com/documents/?uuid=c38423e0-5a3f-4a74-9afa-9cd476b84f9f" ] }, { "id" : "ITEM-7", "itemData" : { "DOI" : "10.1515/tl-2012-0001", "ISSN" : "03014428", "abstract" : "Many years of linguistic research have led to no consensus on the issue of whether every language has nouns, verbs, and adjectives. This article investigates the issue from the perspective of Chamorro, an Austronesian language of the Mariana Islands. Chamorro has been claimed to have an unusual lexical category system consisting of just two language-particular categories. Evidence is presented here that (i) the language does in fact have nouns, verbs, and adjectives, and (ii) the apparent use of content words in multiple syntactic functions results from productive processes of denominal verb formation and denominal adjective formation that are not signaled by overt morphology. The lexical semantics and pragmatics of these processes are shown to be broadly parallel to denominal verb formation in English. Overall, the evidence supports the claim that lexical categories are universal, and suggests that the broad routes by which semantic and phonological material can be packaged into lexical categories may be universal as well.", "author" : [ { "dropping-particle" : "", "family" : "Chung", "given" : "Sandra", "non-dropping-particle" : "", "parse-names" : false, "suffix" : "" } ], "container-title" : "Theoretical Linguistics", "id" : "ITEM-7", "issue" : "1-2", "issued" : { "date-parts" : [ [ "2012" ] ] }, "page" : "1-56", "title" : "Are lexical categories universal? The view from Chamorro", "type" : "article-journal", "volume" : "38" }, "uris" : [ "http://www.mendeley.com/documents/?uuid=4671c6ae-6d76-49d6-a22b-19359ccb488d" ] }, { "id" : "ITEM-8", "itemData" : { "DOI" : "10.1515/tl-2012-0002", "ISSN" : "03014428", "author" : [ { "dropping-particle" : "", "family" : "Croft", "given" : "William", "non-dropping-particle" : "", "parse-names" : false, "suffix" : "" }, { "dropping-particle" : "", "family" : "Lier", "given" : "Eva", "non-dropping-particle" : "van", "parse-names" : false, "suffix" : "" } ], "container-title" : "Theoretical Linguistics", "id" : "ITEM-8", "issue" : "1-2", "issued" : { "date-parts" : [ [ "2012" ] ] }, "page" : "57-72", "title" : "Language universals without universal categories", "type" : "article-journal", "volume" : "38" }, "uris" : [ "http://www.mendeley.com/documents/?uuid=fa3def1c-2608-492d-859b-d6c0109b5365" ] }, { "id" : "ITEM-9", "itemData" : { "abstract" : "While looking at a range of views by grammarians on word?class distinctions (noun, verb, adjective etc.) and word division in two recent papers (Haspelmath 2011\u037e 2012a), I was struck by what appears to have been a major shift of perspective: While the first half of the 20th century emphasizes the uniqueness of languages and the categorial differences between them, the second half starts out from the assumption that languages do not differ in their basic categories. (Elsewhere I called this distinction categorial particularism and categorial universalism\u037e Haspelmath 2010.) There are some signs that the perspective adopted in the first half of the 20th century is now getting more attention again.", "author" : [ { "dropping-particle" : "", "family" : "Haspelmath", "given" : "Martin", "non-dropping-particle" : "", "parse-names" : false, "suffix" : "" } ], "container-title" : "History &amp; Philosophy of the Language Sciences", "id" : "ITEM-9", "issued" : { "date-parts" : [ [ "2014" ] ] }, "title" : "(Non-)universality of word-classes and words: The mid-20th century shift", "type" : "article-journal" }, "uris" : [ "http://www.mendeley.com/documents/?uuid=88a8702d-896f-4f0d-98a5-e14da8a770dd" ] }, { "id" : "ITEM-10", "itemData" : { "DOI" : "10.1515/lingty-2016-0013", "ISSN" : "1613415X", "abstract" : "draws a categorial distinction between language-particular terms \u2013 terms used in the description of specific languages \u2013 and comparative concepts \u2013 terms used for crosslinguistic comparison. This seems like a valid distinction for a lot of terminology, but it is also true that there are \u201cportable\u201d terms that are suitable both for the description of specific languages and for crosslinguistic comparison. This descriptive metalanguage is analogous to the descriptive vocabulary employed in other observational sciences, and its elaboration is an important enterprise for both descriptivist and comparative linguists.", "author" : [ { "dropping-particle" : "", "family" : "Beck", "given" : "David", "non-dropping-particle" : "", "parse-names" : false, "suffix" : "" } ], "container-title" : "Linguistic Typology", "id" : "ITEM-10", "issue" : "2", "issued" : { "date-parts" : [ [ "2016" ] ] }, "page" : "395-402", "title" : "Some language-particular terms are comparative concepts", "type" : "article-journal", "volume" : "20" }, "uris" : [ "http://www.mendeley.com/documents/?uuid=22ebc807-0589-468d-8563-954023b6804a" ] }, { "id" : "ITEM-11", "itemData" : { "DOI" : "10.1515/lingty-2016-0012", "ISSN" : "1613415X", "abstract" : "What are comparative concepts and how are they related to language-specific categories used in language description? Three general categories of comparative concepts are defined here: purely functional comparative concepts and two types of hybrid formal-functional concepts, constructions and strategies. The two hybrid types provide more explicit and precise definitions of common typological practice. However a terminological issue is that Western grammatical terms are frequently used to describe strategies which are not universal rather than constructions which are. Language-specific categories appear to be radically different from comparative concepts because the former are defined distributionally whereas the latter are defined in universal functional and formal terms. But language-specific constructions have functions, that is, they are instances of constructions in the comparative sense and their form is an instantiation of a strategy. Typology forms generalizations across language-specific constructions in both their form and their function. Finally, a major issue is the confusion of terminological choices for language-specific categories. Four rules of thumb for useful labeling of language-specific categories, largely following best descriptive practice, are offered.", "author" : [ { "dropping-particle" : "", "family" : "Croft", "given" : "William", "non-dropping-particle" : "", "parse-names" : false, "suffix" : "" } ], "container-title" : "Linguistic Typology", "id" : "ITEM-11", "issue" : "2", "issued" : { "date-parts" : [ [ "2016" ] ] }, "page" : "377-393", "title" : "Comparative concepts and language-specific categories: Theory and practice", "type" : "article-journal", "volume" : "20" }, "uris" : [ "http://www.mendeley.com/documents/?uuid=2e9b4289-83c2-492f-82f0-44fd8cfde1f8" ] }, { "id" : "ITEM-12", "itemData" : { "DOI" : "10.1515/lingty-2016-0010", "ISSN" : "1613415X", "abstract" : "This article offers a new, transparent method to construe morphosyntactic categories for crosslinguistic research. It avoids the problem of categorial confusion attested in major post-Greenbergian studies in morphosyntactic typology, in particular in probabilistic typological investigations, which tend to mix up semantic and formal criteria and marginalize \u201cstatistically insignificant\u201d morphosyntactic variants. These and other problems are avoided by using functional criteria as the starting point in identifying comparable forms and constructions in different languages. Subsequently formal and semantic criteria are employed to arrive at a morphosyntactic category whose members are sufficiently similar in terms of function, form, and meaning.", "author" : [ { "dropping-particle" : "", "family" : "Rijkhoff", "given" : "Jan", "non-dropping-particle" : "", "parse-names" : false, "suffix" : "" } ], "container-title" : "Linguistic Typology", "id" : "ITEM-12", "issue" : "2", "issued" : { "date-parts" : [ [ "2016" ] ] }, "page" : "333-363", "title" : "Crosslinguistic categories in morphosyntactic typology: Problems and prospects", "type" : "article-journal", "volume" : "20" }, "uris" : [ "http://www.mendeley.com/documents/?uuid=6af4c4bb-3ff3-4f50-b885-b9e028e19905" ] }, { "id" : "ITEM-13", "itemData" : { "DOI" : "10.1146/annurev-linguistics-011516-034134", "ISBN" : "9788578110796", "ISSN" : "2333-9683", "PMID" : "25246403", "abstract" : "The fundamental importance of lexical categories is uncontroversial within both formal and functional approaches to grammatical analysis. But despite the familiarity of this topic and its foundational nature for grammatical de- scription and analysis, it is paradoxically not among the best-studied or -understood topics from either the functionalist or formalist perspective. Both schools of linguistic theory have inherited their basic assumptions and instincts about lexical categories from the structuralist practice of distribu- tional analysis.Webriefly survey approaches to the various lexical categories. We then comment on a few issues of strategic value that arise from these approaches, including the importance of clearly distinguishing roots, stems, words, and syntactic units when it comes to issues of lexical categories; the importance of recognizing when distributional tests are similar across lan- guages in principled ways; and the need for the choice of distributional tests to be informed by theoretical hypotheses. 2.1", "author" : [ { "dropping-particle" : "", "family" : "Baker", "given" : "Mark", "non-dropping-particle" : "", "parse-names" : false, "suffix" : "" }, { "dropping-particle" : "", "family" : "Croft", "given" : "William", "non-dropping-particle" : "", "parse-names" : false, "suffix" : "" } ], "container-title" : "Annual Review of Linguistics", "id" : "ITEM-13", "issue" : "2", "issued" : { "date-parts" : [ [ "2017" ] ] }, "page" : "1-19", "title" : "Lexical categories: Legacy, lacuna, and opportunity for functionalists and formalists", "type" : "article-journal", "volume" : "3" }, "uris" : [ "http://www.mendeley.com/documents/?uuid=dea38529-fa8d-4ff3-bcc2-5b83e8acd9c5" ] } ], "mendeley" : { "formattedCitation" : "(Croft 2000; Pustet 2000; Croft 2005; Haspelmath 2007; Ramat 2009; Haspelmath 2010; Chung 2012; Croft &amp; van Lier 2012; Haspelmath 2014; Beck 2016; Croft 2016; Rijkhoff 2016; Baker &amp; Croft 2017)", "plainTextFormattedCitation" : "(Croft 2000; Pustet 2000; Croft 2005; Haspelmath 2007; Ramat 2009; Haspelmath 2010; Chung 2012; Croft &amp; van Lier 2012; Haspelmath 2014; Beck 2016; Croft 2016; Rijkhoff 2016; Baker &amp; Croft 2017)", "previouslyFormattedCitation" : "(Croft 2000; Pustet 2000; Croft 2005; Haspelmath 2007; Ramat 2009; Haspelmath 2010; Chung 2012; Croft &amp; van Lier 2012; Haspelmath 2014; Beck 2016; Croft 2016; Rijkhoff 2016; Baker &amp; Croft 2017)" }, "properties" : {  }, "schema" : "https://github.com/citation-style-language/schema/raw/master/csl-citation.json" }</w:instrText>
+      </w:r>
+      <w:r>
+        <w:fldChar w:fldCharType="separate"/>
+      </w:r>
+      <w:r>
+        <w:rPr>
+          <w:noProof/>
+        </w:rPr>
+        <w:t>(Croft 2000; Pustet 2000; Croft 2005; Haspelmath 2007; Ramat 2009; Haspelmath 2010; Chung 2012; Croft &amp; van Lier 2012; Haspelmath 2014; Beck 2016; Croft 2016; Rijkhoff 2016; Baker &amp; Croft 2017)</w:t>
+      </w:r>
+      <w:r>
+        <w:fldChar w:fldCharType="end"/>
+      </w:r>
+      <w:r>
+        <w:t>.</w:t>
+      </w:r>
+      <w:r>
+        <w:t xml:space="preserve"> I do not aim to speak towards this debate in this dissertation.</w:t>
+      </w:r>
+      <w:r>
+        <w:t xml:space="preserve"> My focus instead is on comparing the ability that lexemes have to appear in multiple pragmatic functions with no overt coding, across languages.</w:t>
+      </w:r>
+      <w:r>
+        <w:t xml:space="preserve"> I make no claims as to whether the constructions that these lexemes appear in constitute language-specific or universal categories.</w:t>
+      </w:r>
+      <w:r>
+        <w:t xml:space="preserve"> </w:t>
+      </w:r>
+    </w:p>
+    <w:p>
+      <w:pPr>
+        <w:pStyle w:val="Heading2"/>
+      </w:pPr>
+      <w:r>
+        <w:t>Approaches to Lexical Flexibility</w:t>
+      </w:r>
+    </w:p>
+    <w:p>
+      <w:pPr>
+        <w:pStyle w:val="Heading2"/>
+      </w:pPr>
+      <w:r>
+        <w:t>Functional Motivations for Lexical Flexibility</w:t>
+      </w:r>
+      <w:bookmarkStart w:id="1" w:name="_GoBack"/>
       <w:bookmarkEnd w:id="1"/>
     </w:p>
     <w:p>
@@ -1278,7 +2005,7 @@
           <w:rFonts w:cs="Times New Roman"/>
           <w:noProof/>
         </w:rPr>
-        <w:t xml:space="preserve">Broschart, Jürgen. 1997. Why Tongan does it differently: Categorial distinctions in a language without nouns and verbs. </w:t>
+        <w:t xml:space="preserve">Beck, David. 2016. Some language-particular terms are comparative concepts. </w:t>
       </w:r>
       <w:r>
         <w:rPr>
@@ -1294,7 +2021,7 @@
           <w:rFonts w:cs="Times New Roman"/>
           <w:noProof/>
         </w:rPr>
-        <w:t xml:space="preserve"> 1(1997). 123–165. doi:10.1515/lity.1997.1.2.123.</w:t>
+        <w:t xml:space="preserve"> 20(2). 395–402. doi:10.1515/lingty-2016-0013.</w:t>
       </w:r>
     </w:p>
     <w:p>
@@ -1315,7 +2042,7 @@
           <w:rFonts w:cs="Times New Roman"/>
           <w:noProof/>
         </w:rPr>
-        <w:t xml:space="preserve">Cauchard, Aurelie. 2017. Describing lexical flexibility in Caac (New Caledonia). </w:t>
+        <w:t xml:space="preserve">Boas, Franz. 1911. Introduction. </w:t>
       </w:r>
       <w:r>
         <w:rPr>
@@ -1324,14 +2051,14 @@
           <w:iCs/>
           <w:noProof/>
         </w:rPr>
-        <w:t>Studies in Language</w:t>
-      </w:r>
-      <w:r>
-        <w:rPr>
-          <w:rFonts w:cs="Times New Roman"/>
-          <w:noProof/>
-        </w:rPr>
-        <w:t xml:space="preserve"> 41(2). 521–542. doi:10.1075/sl.41.2.09cau. http://www.jbe-platform.com/content/journals/10.1075/sl.41.2.09cau.</w:t>
+        <w:t>Handbook of American Indian Languages, Part 1</w:t>
+      </w:r>
+      <w:r>
+        <w:rPr>
+          <w:rFonts w:cs="Times New Roman"/>
+          <w:noProof/>
+        </w:rPr>
+        <w:t>. (Bureau of American Ethnology Bulletin 40). Washington, D.C.: Smithsonian Institution.</w:t>
       </w:r>
     </w:p>
     <w:p>
@@ -1352,7 +2079,7 @@
           <w:rFonts w:cs="Times New Roman"/>
           <w:noProof/>
         </w:rPr>
-        <w:t xml:space="preserve">Chafe, Wallace. 2012. Are adjectives universal? The case of Northern Iroquoian. </w:t>
+        <w:t xml:space="preserve">Broschart, Jürgen. 1997. Why Tongan does it differently: Categorial distinctions in a language without nouns and verbs. </w:t>
       </w:r>
       <w:r>
         <w:rPr>
@@ -1368,7 +2095,7 @@
           <w:rFonts w:cs="Times New Roman"/>
           <w:noProof/>
         </w:rPr>
-        <w:t xml:space="preserve"> 16(1). 1–39. doi:10.1515/lingty-2012-0001.</w:t>
+        <w:t xml:space="preserve"> 1(1997). 123–165. doi:10.1515/lity.1997.1.2.123.</w:t>
       </w:r>
     </w:p>
     <w:p>
@@ -1389,7 +2116,7 @@
           <w:rFonts w:cs="Times New Roman"/>
           <w:noProof/>
         </w:rPr>
-        <w:t xml:space="preserve">Chung, Sandra. 2012. Are lexical categories universal? The view from Chamorro. </w:t>
+        <w:t xml:space="preserve">Cauchard, Aurelie. 2017. Describing lexical flexibility in Caac (New Caledonia). </w:t>
       </w:r>
       <w:r>
         <w:rPr>
@@ -1398,14 +2125,14 @@
           <w:iCs/>
           <w:noProof/>
         </w:rPr>
-        <w:t>Theoretical Linguistics</w:t>
-      </w:r>
-      <w:r>
-        <w:rPr>
-          <w:rFonts w:cs="Times New Roman"/>
-          <w:noProof/>
-        </w:rPr>
-        <w:t xml:space="preserve"> 38(1–2). 1–56. doi:10.1515/tl-2012-0001.</w:t>
+        <w:t>Studies in Language</w:t>
+      </w:r>
+      <w:r>
+        <w:rPr>
+          <w:rFonts w:cs="Times New Roman"/>
+          <w:noProof/>
+        </w:rPr>
+        <w:t xml:space="preserve"> 41(2). 521–542. doi:10.1075/sl.41.2.09cau. http://www.jbe-platform.com/content/journals/10.1075/sl.41.2.09cau.</w:t>
       </w:r>
     </w:p>
     <w:p>
@@ -1426,7 +2153,7 @@
           <w:rFonts w:cs="Times New Roman"/>
           <w:noProof/>
         </w:rPr>
-        <w:t xml:space="preserve">Croft, William. 1990. A conceptual framework for grammatical categories. </w:t>
+        <w:t xml:space="preserve">Chafe, Wallace. 2012. Are adjectives universal? The case of Northern Iroquoian. </w:t>
       </w:r>
       <w:r>
         <w:rPr>
@@ -1435,14 +2162,14 @@
           <w:iCs/>
           <w:noProof/>
         </w:rPr>
-        <w:t>Journal of Semantics</w:t>
-      </w:r>
-      <w:r>
-        <w:rPr>
-          <w:rFonts w:cs="Times New Roman"/>
-          <w:noProof/>
-        </w:rPr>
-        <w:t xml:space="preserve"> 7(3). 245–280.</w:t>
+        <w:t>Linguistic Typology</w:t>
+      </w:r>
+      <w:r>
+        <w:rPr>
+          <w:rFonts w:cs="Times New Roman"/>
+          <w:noProof/>
+        </w:rPr>
+        <w:t xml:space="preserve"> 16(1). 1–39. doi:10.1515/lingty-2012-0001.</w:t>
       </w:r>
     </w:p>
     <w:p>
@@ -1463,7 +2190,7 @@
           <w:rFonts w:cs="Times New Roman"/>
           <w:noProof/>
         </w:rPr>
-        <w:t xml:space="preserve">Croft, William. 2001. </w:t>
+        <w:t xml:space="preserve">Chung, Sandra. 2012. Are lexical categories universal? The view from Chamorro. </w:t>
       </w:r>
       <w:r>
         <w:rPr>
@@ -1472,14 +2199,14 @@
           <w:iCs/>
           <w:noProof/>
         </w:rPr>
-        <w:t>Radical Construction Grammar: Syntactic theory in typological perspective</w:t>
-      </w:r>
-      <w:r>
-        <w:rPr>
-          <w:rFonts w:cs="Times New Roman"/>
-          <w:noProof/>
-        </w:rPr>
-        <w:t>. Oxford: Oxford University Press.</w:t>
+        <w:t>Theoretical Linguistics</w:t>
+      </w:r>
+      <w:r>
+        <w:rPr>
+          <w:rFonts w:cs="Times New Roman"/>
+          <w:noProof/>
+        </w:rPr>
+        <w:t xml:space="preserve"> 38(1–2). 1–56. doi:10.1515/tl-2012-0001.</w:t>
       </w:r>
     </w:p>
     <w:p>
@@ -1500,7 +2227,7 @@
           <w:rFonts w:cs="Times New Roman"/>
           <w:noProof/>
         </w:rPr>
-        <w:t xml:space="preserve">Croft, William. 2005. Word classes, parts of speech, and syntactic argumentation. </w:t>
+        <w:t xml:space="preserve">Croft, William. 1990. A conceptual framework for grammatical categories. </w:t>
       </w:r>
       <w:r>
         <w:rPr>
@@ -1509,14 +2236,14 @@
           <w:iCs/>
           <w:noProof/>
         </w:rPr>
-        <w:t>Linguistic Typology</w:t>
-      </w:r>
-      <w:r>
-        <w:rPr>
-          <w:rFonts w:cs="Times New Roman"/>
-          <w:noProof/>
-        </w:rPr>
-        <w:t xml:space="preserve"> 9(3). 431–441. doi:10.1515/lity.2005.9.3.391.</w:t>
+        <w:t>Journal of Semantics</w:t>
+      </w:r>
+      <w:r>
+        <w:rPr>
+          <w:rFonts w:cs="Times New Roman"/>
+          <w:noProof/>
+        </w:rPr>
+        <w:t xml:space="preserve"> 7(3). 245–280.</w:t>
       </w:r>
     </w:p>
     <w:p>
@@ -1537,7 +2264,7 @@
           <w:rFonts w:cs="Times New Roman"/>
           <w:noProof/>
         </w:rPr>
-        <w:t xml:space="preserve">Crystal, David. 2008. </w:t>
+        <w:t xml:space="preserve">Croft, William. 2000. Parts of speech as language universals and as language-particular categories. In Petra M. Vogel &amp; Bernard Comrie (eds.), </w:t>
       </w:r>
       <w:r>
         <w:rPr>
@@ -1546,14 +2273,24 @@
           <w:iCs/>
           <w:noProof/>
         </w:rPr>
-        <w:t>A dictionary of linguistics and phonetics</w:t>
-      </w:r>
-      <w:r>
-        <w:rPr>
-          <w:rFonts w:cs="Times New Roman"/>
-          <w:noProof/>
-        </w:rPr>
-        <w:t>. 6th ed. (The Language Library). Blackwell.</w:t>
+        <w:t xml:space="preserve">Approaches to the typology of word </w:t>
+      </w:r>
+      <w:r>
+        <w:rPr>
+          <w:rFonts w:cs="Times New Roman"/>
+          <w:i/>
+          <w:iCs/>
+          <w:noProof/>
+        </w:rPr>
+        <w:lastRenderedPageBreak/>
+        <w:t>classes</w:t>
+      </w:r>
+      <w:r>
+        <w:rPr>
+          <w:rFonts w:cs="Times New Roman"/>
+          <w:noProof/>
+        </w:rPr>
+        <w:t>, 65–102. (Empirical Approaches to Language Typology 23). Berlin: Mouton de Gruyter.</w:t>
       </w:r>
     </w:p>
     <w:p>
@@ -1574,7 +2311,7 @@
           <w:rFonts w:cs="Times New Roman"/>
           <w:noProof/>
         </w:rPr>
-        <w:t xml:space="preserve">Dixon, Robert M. W. 1982. </w:t>
+        <w:t xml:space="preserve">Croft, William. 2001. </w:t>
       </w:r>
       <w:r>
         <w:rPr>
@@ -1583,30 +2320,14 @@
           <w:iCs/>
           <w:noProof/>
         </w:rPr>
-        <w:t>Where have all the adjectives gone? and other essays in Semantics and Syntax</w:t>
-      </w:r>
-      <w:r>
-        <w:rPr>
-          <w:rFonts w:cs="Times New Roman"/>
-          <w:noProof/>
-        </w:rPr>
-        <w:t xml:space="preserve">. </w:t>
-      </w:r>
-      <w:r>
-        <w:rPr>
-          <w:rFonts w:cs="Times New Roman"/>
-          <w:i/>
-          <w:iCs/>
-          <w:noProof/>
-        </w:rPr>
-        <w:t>Studies in Language</w:t>
-      </w:r>
-      <w:r>
-        <w:rPr>
-          <w:rFonts w:cs="Times New Roman"/>
-          <w:noProof/>
-        </w:rPr>
-        <w:t>. doi:10.1038/014265a0.</w:t>
+        <w:t>Radical Construction Grammar: Syntactic theory in typological perspective</w:t>
+      </w:r>
+      <w:r>
+        <w:rPr>
+          <w:rFonts w:cs="Times New Roman"/>
+          <w:noProof/>
+        </w:rPr>
+        <w:t>. Oxford: Oxford University Press.</w:t>
       </w:r>
     </w:p>
     <w:p>
@@ -1627,7 +2348,7 @@
           <w:rFonts w:cs="Times New Roman"/>
           <w:noProof/>
         </w:rPr>
-        <w:t xml:space="preserve">Don, Jan. 2004. Categories in the lexicon. </w:t>
+        <w:t xml:space="preserve">Croft, William. 2002. </w:t>
       </w:r>
       <w:r>
         <w:rPr>
@@ -1636,14 +2357,14 @@
           <w:iCs/>
           <w:noProof/>
         </w:rPr>
-        <w:t>Linguistics</w:t>
-      </w:r>
-      <w:r>
-        <w:rPr>
-          <w:rFonts w:cs="Times New Roman"/>
-          <w:noProof/>
-        </w:rPr>
-        <w:t xml:space="preserve"> 42(5). 931–956. doi:10.1515/ling.2004.033.</w:t>
+        <w:t>Typology and universals</w:t>
+      </w:r>
+      <w:r>
+        <w:rPr>
+          <w:rFonts w:cs="Times New Roman"/>
+          <w:noProof/>
+        </w:rPr>
+        <w:t>. 2nd ed. (Cambridge Textbooks in Linguistics). Cambridge: Cambridge University Press.</w:t>
       </w:r>
     </w:p>
     <w:p>
@@ -1664,7 +2385,23 @@
           <w:rFonts w:cs="Times New Roman"/>
           <w:noProof/>
         </w:rPr>
-        <w:t>Dorvlo, Kofi. 2009. Does Logba have an adjective class? . 95–105.</w:t>
+        <w:t xml:space="preserve">Croft, William. 2005. Word classes, parts of speech, and syntactic argumentation. </w:t>
+      </w:r>
+      <w:r>
+        <w:rPr>
+          <w:rFonts w:cs="Times New Roman"/>
+          <w:i/>
+          <w:iCs/>
+          <w:noProof/>
+        </w:rPr>
+        <w:t>Linguistic Typology</w:t>
+      </w:r>
+      <w:r>
+        <w:rPr>
+          <w:rFonts w:cs="Times New Roman"/>
+          <w:noProof/>
+        </w:rPr>
+        <w:t xml:space="preserve"> 9(3). 431–441. doi:10.1515/lity.2005.9.3.391.</w:t>
       </w:r>
     </w:p>
     <w:p>
@@ -1678,15 +2415,14 @@
         <w:rPr>
           <w:rFonts w:cs="Times New Roman"/>
           <w:noProof/>
-          <w:lang w:val="es-MX"/>
-        </w:rPr>
-      </w:pPr>
-      <w:r>
-        <w:rPr>
-          <w:rFonts w:cs="Times New Roman"/>
-          <w:noProof/>
-        </w:rPr>
-        <w:t xml:space="preserve">Eijk, Jan P. Van &amp; Thom Hess. 1986. Noun and verb in Salish. </w:t>
+        </w:rPr>
+      </w:pPr>
+      <w:r>
+        <w:rPr>
+          <w:rFonts w:cs="Times New Roman"/>
+          <w:noProof/>
+        </w:rPr>
+        <w:t xml:space="preserve">Croft, William. 2016. Comparative concepts and language-specific categories: Theory and practice. </w:t>
       </w:r>
       <w:r>
         <w:rPr>
@@ -1694,17 +2430,15 @@
           <w:i/>
           <w:iCs/>
           <w:noProof/>
-          <w:lang w:val="es-MX"/>
-        </w:rPr>
-        <w:t>Lingua</w:t>
-      </w:r>
-      <w:r>
-        <w:rPr>
-          <w:rFonts w:cs="Times New Roman"/>
-          <w:noProof/>
-          <w:lang w:val="es-MX"/>
-        </w:rPr>
-        <w:t xml:space="preserve"> 69(4). 319–331. doi:10.1016/0024-3841(86)90061-6.</w:t>
+        </w:rPr>
+        <w:t>Linguistic Typology</w:t>
+      </w:r>
+      <w:r>
+        <w:rPr>
+          <w:rFonts w:cs="Times New Roman"/>
+          <w:noProof/>
+        </w:rPr>
+        <w:t xml:space="preserve"> 20(2). 377–393. doi:10.1515/lingty-2016-0012.</w:t>
       </w:r>
     </w:p>
     <w:p>
@@ -1724,17 +2458,8 @@
         <w:rPr>
           <w:rFonts w:cs="Times New Roman"/>
           <w:noProof/>
-          <w:lang w:val="es-MX"/>
-        </w:rPr>
-        <w:lastRenderedPageBreak/>
-        <w:t xml:space="preserve">Evans, Nicholas &amp; Toshiki Osada. </w:t>
-      </w:r>
-      <w:r>
-        <w:rPr>
-          <w:rFonts w:cs="Times New Roman"/>
-          <w:noProof/>
-        </w:rPr>
-        <w:t xml:space="preserve">2005. Mundari: The myth of a language without word classes. </w:t>
+        </w:rPr>
+        <w:t xml:space="preserve">Croft, William &amp; Eva van Lier. 2012. Language universals without universal categories. </w:t>
       </w:r>
       <w:r>
         <w:rPr>
@@ -1743,14 +2468,14 @@
           <w:iCs/>
           <w:noProof/>
         </w:rPr>
-        <w:t>Linguistic Typology</w:t>
-      </w:r>
-      <w:r>
-        <w:rPr>
-          <w:rFonts w:cs="Times New Roman"/>
-          <w:noProof/>
-        </w:rPr>
-        <w:t xml:space="preserve"> 9(2005). 351–390. doi:10.1515/lity.2005.9.3.351.</w:t>
+        <w:t>Theoretical Linguistics</w:t>
+      </w:r>
+      <w:r>
+        <w:rPr>
+          <w:rFonts w:cs="Times New Roman"/>
+          <w:noProof/>
+        </w:rPr>
+        <w:t xml:space="preserve"> 38(1–2). 57–72. doi:10.1515/tl-2012-0002.</w:t>
       </w:r>
     </w:p>
     <w:p>
@@ -1771,7 +2496,7 @@
           <w:rFonts w:cs="Times New Roman"/>
           <w:noProof/>
         </w:rPr>
-        <w:t xml:space="preserve">Floyd, Simeon. 2011. Re-discovering the Quechua adjective. </w:t>
+        <w:t xml:space="preserve">Crystal, David. 2008. </w:t>
       </w:r>
       <w:r>
         <w:rPr>
@@ -1780,14 +2505,14 @@
           <w:iCs/>
           <w:noProof/>
         </w:rPr>
-        <w:t>Linguistic Typology</w:t>
-      </w:r>
-      <w:r>
-        <w:rPr>
-          <w:rFonts w:cs="Times New Roman"/>
-          <w:noProof/>
-        </w:rPr>
-        <w:t xml:space="preserve"> 15(1). 25–63. doi:10.1515/LITY.2011.003.</w:t>
+        <w:t>A dictionary of linguistics and phonetics</w:t>
+      </w:r>
+      <w:r>
+        <w:rPr>
+          <w:rFonts w:cs="Times New Roman"/>
+          <w:noProof/>
+        </w:rPr>
+        <w:t>. 6th ed. (The Language Library). Blackwell.</w:t>
       </w:r>
     </w:p>
     <w:p>
@@ -1808,7 +2533,7 @@
           <w:rFonts w:cs="Times New Roman"/>
           <w:noProof/>
         </w:rPr>
-        <w:t xml:space="preserve">François, Alexandre. 2017. The economy of word classes in Hiw, Vanuatu. </w:t>
+        <w:t xml:space="preserve">Dixon, Robert M. W. 1982. </w:t>
       </w:r>
       <w:r>
         <w:rPr>
@@ -1817,6 +2542,22 @@
           <w:iCs/>
           <w:noProof/>
         </w:rPr>
+        <w:t>Where have all the adjectives gone? and other essays in Semantics and Syntax</w:t>
+      </w:r>
+      <w:r>
+        <w:rPr>
+          <w:rFonts w:cs="Times New Roman"/>
+          <w:noProof/>
+        </w:rPr>
+        <w:t xml:space="preserve">. </w:t>
+      </w:r>
+      <w:r>
+        <w:rPr>
+          <w:rFonts w:cs="Times New Roman"/>
+          <w:i/>
+          <w:iCs/>
+          <w:noProof/>
+        </w:rPr>
         <w:t>Studies in Language</w:t>
       </w:r>
       <w:r>
@@ -1824,7 +2565,7 @@
           <w:rFonts w:cs="Times New Roman"/>
           <w:noProof/>
         </w:rPr>
-        <w:t xml:space="preserve"> 41(2). 294–357. doi:10.1075/sl.41.2.03fra. http://www.jbe-platform.com/content/journals/10.1075/sl.41.2.03fra.</w:t>
+        <w:t>. doi:10.1038/014265a0.</w:t>
       </w:r>
     </w:p>
     <w:p>
@@ -1845,7 +2586,7 @@
           <w:rFonts w:cs="Times New Roman"/>
           <w:noProof/>
         </w:rPr>
-        <w:t xml:space="preserve">Hengeveld, Kees. 1992. </w:t>
+        <w:t xml:space="preserve">Don, Jan. 2004. Categories in the lexicon. </w:t>
       </w:r>
       <w:r>
         <w:rPr>
@@ -1854,14 +2595,14 @@
           <w:iCs/>
           <w:noProof/>
         </w:rPr>
-        <w:t>Non-verbal predication: Theory, typology, diachrony</w:t>
-      </w:r>
-      <w:r>
-        <w:rPr>
-          <w:rFonts w:cs="Times New Roman"/>
-          <w:noProof/>
-        </w:rPr>
-        <w:t>. (Functional Grammar Series 15). Berlin: Mouton de Gruyter.</w:t>
+        <w:t>Linguistics</w:t>
+      </w:r>
+      <w:r>
+        <w:rPr>
+          <w:rFonts w:cs="Times New Roman"/>
+          <w:noProof/>
+        </w:rPr>
+        <w:t xml:space="preserve"> 42(5). 931–956. doi:10.1515/ling.2004.033.</w:t>
       </w:r>
     </w:p>
     <w:p>
@@ -1882,23 +2623,7 @@
           <w:rFonts w:cs="Times New Roman"/>
           <w:noProof/>
         </w:rPr>
-        <w:t xml:space="preserve">Hengeveld, Kees &amp; Jan Rijkhoff. 2005. Mundari as a flexible language. </w:t>
-      </w:r>
-      <w:r>
-        <w:rPr>
-          <w:rFonts w:cs="Times New Roman"/>
-          <w:i/>
-          <w:iCs/>
-          <w:noProof/>
-        </w:rPr>
-        <w:t>Linguistic Typology</w:t>
-      </w:r>
-      <w:r>
-        <w:rPr>
-          <w:rFonts w:cs="Times New Roman"/>
-          <w:noProof/>
-        </w:rPr>
-        <w:t xml:space="preserve"> 9(3). 406–431. doi:10.1515/lity.2005.9.3.391.</w:t>
+        <w:t>Dorvlo, Kofi. 2009. Does Logba have an adjective class? . 95–105.</w:t>
       </w:r>
     </w:p>
     <w:p>
@@ -1919,7 +2644,7 @@
           <w:rFonts w:cs="Times New Roman"/>
           <w:noProof/>
         </w:rPr>
-        <w:t xml:space="preserve">Hengeveld, Kees, Jan Rijkhoff &amp; Anna Siewierska. 2004. Parts-of-speech systems and word order. </w:t>
+        <w:t xml:space="preserve">Eijk, Jan P. Van &amp; Thom Hess. 1986. Noun and verb in Salish. </w:t>
       </w:r>
       <w:r>
         <w:rPr>
@@ -1928,14 +2653,14 @@
           <w:iCs/>
           <w:noProof/>
         </w:rPr>
-        <w:t>Journal of Linguistics</w:t>
-      </w:r>
-      <w:r>
-        <w:rPr>
-          <w:rFonts w:cs="Times New Roman"/>
-          <w:noProof/>
-        </w:rPr>
-        <w:t xml:space="preserve"> 40(3). 527–570. doi:10.1017/S0022226704002762.</w:t>
+        <w:t>Lingua</w:t>
+      </w:r>
+      <w:r>
+        <w:rPr>
+          <w:rFonts w:cs="Times New Roman"/>
+          <w:noProof/>
+        </w:rPr>
+        <w:t xml:space="preserve"> 69(4). 319–331. doi:10.1016/0024-3841(86)90061-6.</w:t>
       </w:r>
     </w:p>
     <w:p>
@@ -1956,7 +2681,7 @@
           <w:rFonts w:cs="Times New Roman"/>
           <w:noProof/>
         </w:rPr>
-        <w:t xml:space="preserve">Holton, Gary. 1999. Categoriality of property words in a switch-adjective language. </w:t>
+        <w:t xml:space="preserve">Evans, Nicholas &amp; Toshiki Osada. 2005. Mundari: The myth of a language without word classes. </w:t>
       </w:r>
       <w:r>
         <w:rPr>
@@ -1972,7 +2697,7 @@
           <w:rFonts w:cs="Times New Roman"/>
           <w:noProof/>
         </w:rPr>
-        <w:t xml:space="preserve"> 3(3). 341–360. doi:10.1515/lity.1999.3.3.341. http://www.degruyter.com/view/j/lity.1999.3.issue-3/lity.1999.3.3.341/lity.1999.3.3.341.xml.</w:t>
+        <w:t xml:space="preserve"> 9(2005). 351–390. doi:10.1515/lity.2005.9.3.351.</w:t>
       </w:r>
     </w:p>
     <w:p>
@@ -1993,7 +2718,7 @@
           <w:rFonts w:cs="Times New Roman"/>
           <w:noProof/>
         </w:rPr>
-        <w:t xml:space="preserve">Hopper, Paul J. &amp; Sandra A. Thompson. 1984. The discourse basis for lexical categories in Universal Grammar. </w:t>
+        <w:t xml:space="preserve">Floyd, Simeon. 2011. Re-discovering the Quechua adjective. </w:t>
       </w:r>
       <w:r>
         <w:rPr>
@@ -2002,14 +2727,14 @@
           <w:iCs/>
           <w:noProof/>
         </w:rPr>
-        <w:t>Language</w:t>
-      </w:r>
-      <w:r>
-        <w:rPr>
-          <w:rFonts w:cs="Times New Roman"/>
-          <w:noProof/>
-        </w:rPr>
-        <w:t xml:space="preserve"> 60(4). 703–752. doi:10.1371/journal.pone.0005772. http://www.jstor.org/stable/413797.</w:t>
+        <w:t>Linguistic Typology</w:t>
+      </w:r>
+      <w:r>
+        <w:rPr>
+          <w:rFonts w:cs="Times New Roman"/>
+          <w:noProof/>
+        </w:rPr>
+        <w:t xml:space="preserve"> 15(1). 25–63. doi:10.1515/LITY.2011.003.</w:t>
       </w:r>
     </w:p>
     <w:p>
@@ -2030,7 +2755,7 @@
           <w:rFonts w:cs="Times New Roman"/>
           <w:noProof/>
         </w:rPr>
-        <w:t xml:space="preserve">Hopper, Paul J. &amp; Elizabeth Closs Traugott. 2003. </w:t>
+        <w:t xml:space="preserve">François, Alexandre. 2017. The economy of word classes in Hiw, Vanuatu. </w:t>
       </w:r>
       <w:r>
         <w:rPr>
@@ -2039,14 +2764,14 @@
           <w:iCs/>
           <w:noProof/>
         </w:rPr>
-        <w:t>Grammaticalization</w:t>
-      </w:r>
-      <w:r>
-        <w:rPr>
-          <w:rFonts w:cs="Times New Roman"/>
-          <w:noProof/>
-        </w:rPr>
-        <w:t>. 2nd ed. (Cambridge Textbooks in Linguistics). Cambridge: Cambridge University Press.</w:t>
+        <w:t>Studies in Language</w:t>
+      </w:r>
+      <w:r>
+        <w:rPr>
+          <w:rFonts w:cs="Times New Roman"/>
+          <w:noProof/>
+        </w:rPr>
+        <w:t xml:space="preserve"> 41(2). 294–357. doi:10.1075/sl.41.2.03fra. http://www.jbe-platform.com/content/journals/10.1075/sl.41.2.03fra.</w:t>
       </w:r>
     </w:p>
     <w:p>
@@ -2067,7 +2792,7 @@
           <w:rFonts w:cs="Times New Roman"/>
           <w:noProof/>
         </w:rPr>
-        <w:t xml:space="preserve">Kinkade, M. Dale. 1983. Salish evidence against the universality of “noun” and “verb.” </w:t>
+        <w:t xml:space="preserve">Harris, Zellig. 1951. </w:t>
       </w:r>
       <w:r>
         <w:rPr>
@@ -2076,14 +2801,14 @@
           <w:iCs/>
           <w:noProof/>
         </w:rPr>
-        <w:t>Lingua</w:t>
-      </w:r>
-      <w:r>
-        <w:rPr>
-          <w:rFonts w:cs="Times New Roman"/>
-          <w:noProof/>
-        </w:rPr>
-        <w:t xml:space="preserve"> 60(1). 25–39. doi:10.1016/0024-3841(83)90045-1.</w:t>
+        <w:t>Methods in structural linguistics</w:t>
+      </w:r>
+      <w:r>
+        <w:rPr>
+          <w:rFonts w:cs="Times New Roman"/>
+          <w:noProof/>
+        </w:rPr>
+        <w:t>. Chicago: University of Chicago Press.</w:t>
       </w:r>
     </w:p>
     <w:p>
@@ -2104,7 +2829,7 @@
           <w:rFonts w:cs="Times New Roman"/>
           <w:noProof/>
         </w:rPr>
-        <w:t xml:space="preserve">Koch, Karsten &amp; Lisa Matthewson. 2009. The lexical category debate in Salish and its relevance for Tagalog. </w:t>
+        <w:t xml:space="preserve">Haspelmath, Martin. 2007. Pre-established categories don’t exist: Consequences for language description and typology. </w:t>
       </w:r>
       <w:r>
         <w:rPr>
@@ -2113,14 +2838,14 @@
           <w:iCs/>
           <w:noProof/>
         </w:rPr>
-        <w:t>Theoretical Linguistics</w:t>
-      </w:r>
-      <w:r>
-        <w:rPr>
-          <w:rFonts w:cs="Times New Roman"/>
-          <w:noProof/>
-        </w:rPr>
-        <w:t xml:space="preserve"> 35(1). 125–137. doi:10.1515/THLI.2009.007.</w:t>
+        <w:t>Linguistic Typology</w:t>
+      </w:r>
+      <w:r>
+        <w:rPr>
+          <w:rFonts w:cs="Times New Roman"/>
+          <w:noProof/>
+        </w:rPr>
+        <w:t xml:space="preserve"> 11(1). 119–132. doi:10.1515/LINGTY.2007.011.</w:t>
       </w:r>
     </w:p>
     <w:p>
@@ -2141,7 +2866,7 @@
           <w:rFonts w:cs="Times New Roman"/>
           <w:noProof/>
         </w:rPr>
-        <w:t xml:space="preserve">Lichtenberk, Frank. 2017. Lexical and grammatical flexibility in Toqabaqita. </w:t>
+        <w:t xml:space="preserve">Haspelmath, Martin. 2010. The interplay between comparative concepts and descriptive categories (Reply to Newmeyer). </w:t>
       </w:r>
       <w:r>
         <w:rPr>
@@ -2150,14 +2875,14 @@
           <w:iCs/>
           <w:noProof/>
         </w:rPr>
-        <w:t>Studies in Language</w:t>
-      </w:r>
-      <w:r>
-        <w:rPr>
-          <w:rFonts w:cs="Times New Roman"/>
-          <w:noProof/>
-        </w:rPr>
-        <w:t xml:space="preserve"> 41(2). 496–501. doi:10.1075/sl.41.2.07lic. http://www.jbe-platform.com/content/journals/10.1075/sl.41.2.07lic.</w:t>
+        <w:t>Language</w:t>
+      </w:r>
+      <w:r>
+        <w:rPr>
+          <w:rFonts w:cs="Times New Roman"/>
+          <w:noProof/>
+        </w:rPr>
+        <w:t xml:space="preserve"> 86(3). 696–699. doi:10.1353/lan.2010.0021. http://muse.jhu.edu/content/crossref/journals/language/v086/86.3.haspelmath01.html.</w:t>
       </w:r>
     </w:p>
     <w:p>
@@ -2178,7 +2903,7 @@
           <w:rFonts w:cs="Times New Roman"/>
           <w:noProof/>
         </w:rPr>
-        <w:t xml:space="preserve">Lier, Eva van. 2006. </w:t>
+        <w:t xml:space="preserve">Haspelmath, Martin. 2014. (Non-)universality of word-classes and words: The mid-20th century shift. </w:t>
       </w:r>
       <w:r>
         <w:rPr>
@@ -2187,30 +2912,14 @@
           <w:iCs/>
           <w:noProof/>
         </w:rPr>
-        <w:t>Parts-of-speech systems and dependent clauses: A typological study</w:t>
-      </w:r>
-      <w:r>
-        <w:rPr>
-          <w:rFonts w:cs="Times New Roman"/>
-          <w:noProof/>
-        </w:rPr>
-        <w:t xml:space="preserve">. </w:t>
-      </w:r>
-      <w:r>
-        <w:rPr>
-          <w:rFonts w:cs="Times New Roman"/>
-          <w:i/>
-          <w:iCs/>
-          <w:noProof/>
-        </w:rPr>
-        <w:t>Folia Linguistica</w:t>
-      </w:r>
-      <w:r>
-        <w:rPr>
-          <w:rFonts w:cs="Times New Roman"/>
-          <w:noProof/>
-        </w:rPr>
-        <w:t>. Vol. 40. doi:10.1515/flin.40.3-4.239.</w:t>
+        <w:t>History &amp; Philosophy of the Language Sciences</w:t>
+      </w:r>
+      <w:r>
+        <w:rPr>
+          <w:rFonts w:cs="Times New Roman"/>
+          <w:noProof/>
+        </w:rPr>
+        <w:t>. https://hiphilangsci.net/2014/10/08/non-universality-of-word-classes-and-words-the-mid-20th-century-shift/.</w:t>
       </w:r>
     </w:p>
     <w:p>
@@ -2231,7 +2940,8 @@
           <w:rFonts w:cs="Times New Roman"/>
           <w:noProof/>
         </w:rPr>
-        <w:t xml:space="preserve">Lier, Eva van. 2016. Lexical flexibility in Oceanic languages. </w:t>
+        <w:lastRenderedPageBreak/>
+        <w:t xml:space="preserve">Hengeveld, Kees. 1992. </w:t>
       </w:r>
       <w:r>
         <w:rPr>
@@ -2240,14 +2950,14 @@
           <w:iCs/>
           <w:noProof/>
         </w:rPr>
-        <w:t>Linguistic Typology</w:t>
-      </w:r>
-      <w:r>
-        <w:rPr>
-          <w:rFonts w:cs="Times New Roman"/>
-          <w:noProof/>
-        </w:rPr>
-        <w:t xml:space="preserve"> 20(2). 197–232. doi:10.1515/lingty-2016-0005.</w:t>
+        <w:t>Non-verbal predication: Theory, typology, diachrony</w:t>
+      </w:r>
+      <w:r>
+        <w:rPr>
+          <w:rFonts w:cs="Times New Roman"/>
+          <w:noProof/>
+        </w:rPr>
+        <w:t>. (Functional Grammar Series 15). Berlin: Mouton de Gruyter.</w:t>
       </w:r>
     </w:p>
     <w:p>
@@ -2268,7 +2978,7 @@
           <w:rFonts w:cs="Times New Roman"/>
           <w:noProof/>
         </w:rPr>
-        <w:t xml:space="preserve">Lier, Eva van &amp; Jan Rijkhoff. 2013. Flexible word classes in linguistic typology and grammatical theory. In Eva van Lier &amp; Jan Rijkhoff (eds.), </w:t>
+        <w:t xml:space="preserve">Hengeveld, Kees &amp; Jan Rijkhoff. 2005. Mundari as a flexible language. </w:t>
       </w:r>
       <w:r>
         <w:rPr>
@@ -2277,14 +2987,14 @@
           <w:iCs/>
           <w:noProof/>
         </w:rPr>
-        <w:t>Flexible word classes: Typological studies of underspecified parts of speech</w:t>
-      </w:r>
-      <w:r>
-        <w:rPr>
-          <w:rFonts w:cs="Times New Roman"/>
-          <w:noProof/>
-        </w:rPr>
-        <w:t>, 1–30. Oxford: Oxford University Press.</w:t>
+        <w:t>Linguistic Typology</w:t>
+      </w:r>
+      <w:r>
+        <w:rPr>
+          <w:rFonts w:cs="Times New Roman"/>
+          <w:noProof/>
+        </w:rPr>
+        <w:t xml:space="preserve"> 9(3). 406–431. doi:10.1515/lity.2005.9.3.391.</w:t>
       </w:r>
     </w:p>
     <w:p>
@@ -2305,7 +3015,7 @@
           <w:rFonts w:cs="Times New Roman"/>
           <w:noProof/>
         </w:rPr>
-        <w:t xml:space="preserve">Lier, Evan van. 2017. Introduction: Lexical flexibility in Oceanic languages. </w:t>
+        <w:t xml:space="preserve">Hengeveld, Kees, Jan Rijkhoff &amp; Anna Siewierska. 2004. Parts-of-speech systems and word order. </w:t>
       </w:r>
       <w:r>
         <w:rPr>
@@ -2314,14 +3024,14 @@
           <w:iCs/>
           <w:noProof/>
         </w:rPr>
-        <w:t>Studies in Language</w:t>
-      </w:r>
-      <w:r>
-        <w:rPr>
-          <w:rFonts w:cs="Times New Roman"/>
-          <w:noProof/>
-        </w:rPr>
-        <w:t xml:space="preserve"> 41(2). 241–254. doi:10.1075/sl.41.2.01van. http://www.jbe-platform.com/content/journals/10.1075/sl.41.2.01van.</w:t>
+        <w:t>Journal of Linguistics</w:t>
+      </w:r>
+      <w:r>
+        <w:rPr>
+          <w:rFonts w:cs="Times New Roman"/>
+          <w:noProof/>
+        </w:rPr>
+        <w:t xml:space="preserve"> 40(3). 527–570. doi:10.1017/S0022226704002762.</w:t>
       </w:r>
     </w:p>
     <w:p>
@@ -2342,8 +3052,7 @@
           <w:rFonts w:cs="Times New Roman"/>
           <w:noProof/>
         </w:rPr>
-        <w:lastRenderedPageBreak/>
-        <w:t xml:space="preserve">Luuk, Erkki. 2010. Nouns, verbs and flexibles: Implications for typologies of word classes. </w:t>
+        <w:t xml:space="preserve">Holton, Gary. 1999. Categoriality of property words in a switch-adjective language. </w:t>
       </w:r>
       <w:r>
         <w:rPr>
@@ -2352,14 +3061,14 @@
           <w:iCs/>
           <w:noProof/>
         </w:rPr>
-        <w:t>Language Sciences</w:t>
-      </w:r>
-      <w:r>
-        <w:rPr>
-          <w:rFonts w:cs="Times New Roman"/>
-          <w:noProof/>
-        </w:rPr>
-        <w:t xml:space="preserve"> 32(3). Elsevier Ltd. 349–365. doi:10.1016/j.langsci.2009.02.001. http://dx.doi.org/10.1016/j.langsci.2009.02.001.</w:t>
+        <w:t>Linguistic Typology</w:t>
+      </w:r>
+      <w:r>
+        <w:rPr>
+          <w:rFonts w:cs="Times New Roman"/>
+          <w:noProof/>
+        </w:rPr>
+        <w:t xml:space="preserve"> 3(3). 341–360. doi:10.1515/lity.1999.3.3.341. http://www.degruyter.com/view/j/lity.1999.3.issue-3/lity.1999.3.3.341/lity.1999.3.3.341.xml.</w:t>
       </w:r>
     </w:p>
     <w:p>
@@ -2380,7 +3089,7 @@
           <w:rFonts w:cs="Times New Roman"/>
           <w:noProof/>
         </w:rPr>
-        <w:t xml:space="preserve">Mithun, Marianne. 2012. Core argument patterns and deep genetic relations: Hierarchical systems in Northern California. In Pirkko Suihkonen, Bernard Comrie &amp; Valery Solovyev (eds.), </w:t>
+        <w:t xml:space="preserve">Hopper, Paul J. &amp; Sandra A. Thompson. 1984. The discourse basis for lexical categories in Universal Grammar. </w:t>
       </w:r>
       <w:r>
         <w:rPr>
@@ -2389,14 +3098,14 @@
           <w:iCs/>
           <w:noProof/>
         </w:rPr>
-        <w:t>Argument structure and grammatical relations: A crosslinguistic typology</w:t>
-      </w:r>
-      <w:r>
-        <w:rPr>
-          <w:rFonts w:cs="Times New Roman"/>
-          <w:noProof/>
-        </w:rPr>
-        <w:t>, 257–294. (Studies in Language Companion Series 126). Amsterdam: John Benjamins.</w:t>
+        <w:t>Language</w:t>
+      </w:r>
+      <w:r>
+        <w:rPr>
+          <w:rFonts w:cs="Times New Roman"/>
+          <w:noProof/>
+        </w:rPr>
+        <w:t xml:space="preserve"> 60(4). 703–752. doi:10.1371/journal.pone.0005772. http://www.jstor.org/stable/413797.</w:t>
       </w:r>
     </w:p>
     <w:p>
@@ -2417,7 +3126,7 @@
           <w:rFonts w:cs="Times New Roman"/>
           <w:noProof/>
         </w:rPr>
-        <w:t xml:space="preserve">Mithun, Marianne. 2013. Prosody and independence: Free and bound person marking. In Dik Bakker &amp; Martin Haspelmath (eds.), </w:t>
+        <w:t xml:space="preserve">Hopper, Paul J. &amp; Elizabeth Closs Traugott. 2003. </w:t>
       </w:r>
       <w:r>
         <w:rPr>
@@ -2426,14 +3135,14 @@
           <w:iCs/>
           <w:noProof/>
         </w:rPr>
-        <w:t>Languages across boundaries: Studies in memory of Anna Siewierska</w:t>
-      </w:r>
-      <w:r>
-        <w:rPr>
-          <w:rFonts w:cs="Times New Roman"/>
-          <w:noProof/>
-        </w:rPr>
-        <w:t>, 291–312. Berlin: Mouton de Gruyter.</w:t>
+        <w:t>Grammaticalization</w:t>
+      </w:r>
+      <w:r>
+        <w:rPr>
+          <w:rFonts w:cs="Times New Roman"/>
+          <w:noProof/>
+        </w:rPr>
+        <w:t>. 2nd ed. (Cambridge Textbooks in Linguistics). Cambridge: Cambridge University Press.</w:t>
       </w:r>
     </w:p>
     <w:p>
@@ -2454,7 +3163,23 @@
           <w:rFonts w:cs="Times New Roman"/>
           <w:noProof/>
         </w:rPr>
-        <w:t>Nakayama, Toshihide. 1997. Discourse-pragmatic dynamism in Nuu-chah-nulth (Nootka) morphosyntax. University of California, Santa Barbara. doi:10.16953/deusbed.74839.</w:t>
+        <w:t xml:space="preserve">Kinkade, M. Dale. 1983. Salish evidence against the universality of “noun” and “verb.” </w:t>
+      </w:r>
+      <w:r>
+        <w:rPr>
+          <w:rFonts w:cs="Times New Roman"/>
+          <w:i/>
+          <w:iCs/>
+          <w:noProof/>
+        </w:rPr>
+        <w:t>Lingua</w:t>
+      </w:r>
+      <w:r>
+        <w:rPr>
+          <w:rFonts w:cs="Times New Roman"/>
+          <w:noProof/>
+        </w:rPr>
+        <w:t xml:space="preserve"> 60(1). 25–39. doi:10.1016/0024-3841(83)90045-1.</w:t>
       </w:r>
     </w:p>
     <w:p>
@@ -2475,7 +3200,7 @@
           <w:rFonts w:cs="Times New Roman"/>
           <w:noProof/>
         </w:rPr>
-        <w:t xml:space="preserve">Nakayama, Toshihide. 2002. </w:t>
+        <w:t xml:space="preserve">Koch, Karsten &amp; Lisa Matthewson. 2009. The lexical category debate in Salish and its relevance for Tagalog. </w:t>
       </w:r>
       <w:r>
         <w:rPr>
@@ -2484,14 +3209,14 @@
           <w:iCs/>
           <w:noProof/>
         </w:rPr>
-        <w:t>Nuuchahnulth (Nootka) morphosyntax</w:t>
-      </w:r>
-      <w:r>
-        <w:rPr>
-          <w:rFonts w:cs="Times New Roman"/>
-          <w:noProof/>
-        </w:rPr>
-        <w:t>. (University of California Publications in Linguistics 134). Berkeley: University of California Press.</w:t>
+        <w:t>Theoretical Linguistics</w:t>
+      </w:r>
+      <w:r>
+        <w:rPr>
+          <w:rFonts w:cs="Times New Roman"/>
+          <w:noProof/>
+        </w:rPr>
+        <w:t xml:space="preserve"> 35(1). 125–137. doi:10.1515/THLI.2009.007.</w:t>
       </w:r>
     </w:p>
     <w:p>
@@ -2512,7 +3237,7 @@
           <w:rFonts w:cs="Times New Roman"/>
           <w:noProof/>
         </w:rPr>
-        <w:t xml:space="preserve">Palmer, Bill. 2017. Categorial flexibility as an artefact of the analysis. </w:t>
+        <w:t xml:space="preserve">Lakoff, George. 1987. </w:t>
       </w:r>
       <w:r>
         <w:rPr>
@@ -2521,14 +3246,30 @@
           <w:iCs/>
           <w:noProof/>
         </w:rPr>
-        <w:t>Studies in Language</w:t>
-      </w:r>
-      <w:r>
-        <w:rPr>
-          <w:rFonts w:cs="Times New Roman"/>
-          <w:noProof/>
-        </w:rPr>
-        <w:t xml:space="preserve"> 41(2). 408–444. doi:10.1075/sl.41.2.05pal. http://www.jbe-platform.com/content/journals/10.1075/sl.41.2.05pal.</w:t>
+        <w:t>Women, fire, and dangerous things: What categories reveal about the mind</w:t>
+      </w:r>
+      <w:r>
+        <w:rPr>
+          <w:rFonts w:cs="Times New Roman"/>
+          <w:noProof/>
+        </w:rPr>
+        <w:t xml:space="preserve">. </w:t>
+      </w:r>
+      <w:r>
+        <w:rPr>
+          <w:rFonts w:cs="Times New Roman"/>
+          <w:i/>
+          <w:iCs/>
+          <w:noProof/>
+        </w:rPr>
+        <w:t>Mind &amp; Language</w:t>
+      </w:r>
+      <w:r>
+        <w:rPr>
+          <w:rFonts w:cs="Times New Roman"/>
+          <w:noProof/>
+        </w:rPr>
+        <w:t>. Chicago: University of Chicago Press. doi:10.1111/j.1468-0017.1989.tb00245.x.</w:t>
       </w:r>
     </w:p>
     <w:p>
@@ -2549,7 +3290,7 @@
           <w:rFonts w:cs="Times New Roman"/>
           <w:noProof/>
         </w:rPr>
-        <w:t xml:space="preserve">Rijkhoff, Jan. 2007. Word classes. </w:t>
+        <w:t xml:space="preserve">Lichtenberk, Frank. 2017. Lexical and grammatical flexibility in Toqabaqita. </w:t>
       </w:r>
       <w:r>
         <w:rPr>
@@ -2558,14 +3299,14 @@
           <w:iCs/>
           <w:noProof/>
         </w:rPr>
-        <w:t>Language &amp; Linguistics Compass</w:t>
-      </w:r>
-      <w:r>
-        <w:rPr>
-          <w:rFonts w:cs="Times New Roman"/>
-          <w:noProof/>
-        </w:rPr>
-        <w:t xml:space="preserve"> 1(6). 709–726. doi:10.1111/j.1749-818X.2007.00030.x. http://doi.wiley.com/10.1111/j.1749-818X.2007.00030.x.</w:t>
+        <w:t>Studies in Language</w:t>
+      </w:r>
+      <w:r>
+        <w:rPr>
+          <w:rFonts w:cs="Times New Roman"/>
+          <w:noProof/>
+        </w:rPr>
+        <w:t xml:space="preserve"> 41(2). 496–501. doi:10.1075/sl.41.2.07lic. http://www.jbe-platform.com/content/journals/10.1075/sl.41.2.07lic.</w:t>
       </w:r>
     </w:p>
     <w:p>
@@ -2586,7 +3327,7 @@
           <w:rFonts w:cs="Times New Roman"/>
           <w:noProof/>
         </w:rPr>
-        <w:t xml:space="preserve">Rijkhoff, Jan &amp; Eva van Lier (eds.). 2013. </w:t>
+        <w:t xml:space="preserve">Lier, Eva van. 2006. </w:t>
       </w:r>
       <w:r>
         <w:rPr>
@@ -2595,14 +3336,30 @@
           <w:iCs/>
           <w:noProof/>
         </w:rPr>
-        <w:t>Flexible word classes: Typological studies of underspecified parts of speech</w:t>
-      </w:r>
-      <w:r>
-        <w:rPr>
-          <w:rFonts w:cs="Times New Roman"/>
-          <w:noProof/>
-        </w:rPr>
-        <w:t>. Oxford: Oxford University Press.</w:t>
+        <w:t>Parts-of-speech systems and dependent clauses: A typological study</w:t>
+      </w:r>
+      <w:r>
+        <w:rPr>
+          <w:rFonts w:cs="Times New Roman"/>
+          <w:noProof/>
+        </w:rPr>
+        <w:t xml:space="preserve">. </w:t>
+      </w:r>
+      <w:r>
+        <w:rPr>
+          <w:rFonts w:cs="Times New Roman"/>
+          <w:i/>
+          <w:iCs/>
+          <w:noProof/>
+        </w:rPr>
+        <w:t>Folia Linguistica</w:t>
+      </w:r>
+      <w:r>
+        <w:rPr>
+          <w:rFonts w:cs="Times New Roman"/>
+          <w:noProof/>
+        </w:rPr>
+        <w:t>. Vol. 40. doi:10.1515/flin.40.3-4.239.</w:t>
       </w:r>
     </w:p>
     <w:p>
@@ -2623,7 +3380,7 @@
           <w:rFonts w:cs="Times New Roman"/>
           <w:noProof/>
         </w:rPr>
-        <w:t xml:space="preserve">Sadock, Jerrold M. 1999. The nominalist theory of Eskimo: A case study in scientific self-deception. </w:t>
+        <w:t xml:space="preserve">Lier, Eva van. 2016. Lexical flexibility in Oceanic languages. </w:t>
       </w:r>
       <w:r>
         <w:rPr>
@@ -2632,6 +3389,813 @@
           <w:iCs/>
           <w:noProof/>
         </w:rPr>
+        <w:t>Linguistic Typology</w:t>
+      </w:r>
+      <w:r>
+        <w:rPr>
+          <w:rFonts w:cs="Times New Roman"/>
+          <w:noProof/>
+        </w:rPr>
+        <w:t xml:space="preserve"> 20(2). 197–232. doi:10.1515/lingty-2016-0005.</w:t>
+      </w:r>
+    </w:p>
+    <w:p>
+      <w:pPr>
+        <w:widowControl w:val="0"/>
+        <w:autoSpaceDE w:val="0"/>
+        <w:autoSpaceDN w:val="0"/>
+        <w:adjustRightInd w:val="0"/>
+        <w:spacing w:before="120" w:after="120" w:line="240" w:lineRule="auto"/>
+        <w:ind w:left="480" w:hanging="480"/>
+        <w:rPr>
+          <w:rFonts w:cs="Times New Roman"/>
+          <w:noProof/>
+        </w:rPr>
+      </w:pPr>
+      <w:r>
+        <w:rPr>
+          <w:rFonts w:cs="Times New Roman"/>
+          <w:noProof/>
+        </w:rPr>
+        <w:t xml:space="preserve">Lier, Eva van &amp; Jan Rijkhoff. 2013. Flexible word classes in linguistic typology and grammatical theory. In Eva van Lier &amp; Jan Rijkhoff (eds.), </w:t>
+      </w:r>
+      <w:r>
+        <w:rPr>
+          <w:rFonts w:cs="Times New Roman"/>
+          <w:i/>
+          <w:iCs/>
+          <w:noProof/>
+        </w:rPr>
+        <w:t>Flexible word classes: Typological studies of underspecified parts of speech</w:t>
+      </w:r>
+      <w:r>
+        <w:rPr>
+          <w:rFonts w:cs="Times New Roman"/>
+          <w:noProof/>
+        </w:rPr>
+        <w:t>, 1–30. Oxford: Oxford University Press.</w:t>
+      </w:r>
+    </w:p>
+    <w:p>
+      <w:pPr>
+        <w:widowControl w:val="0"/>
+        <w:autoSpaceDE w:val="0"/>
+        <w:autoSpaceDN w:val="0"/>
+        <w:adjustRightInd w:val="0"/>
+        <w:spacing w:before="120" w:after="120" w:line="240" w:lineRule="auto"/>
+        <w:ind w:left="480" w:hanging="480"/>
+        <w:rPr>
+          <w:rFonts w:cs="Times New Roman"/>
+          <w:noProof/>
+        </w:rPr>
+      </w:pPr>
+      <w:r>
+        <w:rPr>
+          <w:rFonts w:cs="Times New Roman"/>
+          <w:noProof/>
+        </w:rPr>
+        <w:t xml:space="preserve">Lier, Evan van. 2017. Introduction: Lexical flexibility in Oceanic languages. </w:t>
+      </w:r>
+      <w:r>
+        <w:rPr>
+          <w:rFonts w:cs="Times New Roman"/>
+          <w:i/>
+          <w:iCs/>
+          <w:noProof/>
+        </w:rPr>
+        <w:t>Studies in Language</w:t>
+      </w:r>
+      <w:r>
+        <w:rPr>
+          <w:rFonts w:cs="Times New Roman"/>
+          <w:noProof/>
+        </w:rPr>
+        <w:t xml:space="preserve"> 41(2). 241–254. doi:10.1075/sl.41.2.01van. http://www.jbe-platform.com/content/journals/10.1075/sl.41.2.01van.</w:t>
+      </w:r>
+    </w:p>
+    <w:p>
+      <w:pPr>
+        <w:widowControl w:val="0"/>
+        <w:autoSpaceDE w:val="0"/>
+        <w:autoSpaceDN w:val="0"/>
+        <w:adjustRightInd w:val="0"/>
+        <w:spacing w:before="120" w:after="120" w:line="240" w:lineRule="auto"/>
+        <w:ind w:left="480" w:hanging="480"/>
+        <w:rPr>
+          <w:rFonts w:cs="Times New Roman"/>
+          <w:noProof/>
+        </w:rPr>
+      </w:pPr>
+      <w:r>
+        <w:rPr>
+          <w:rFonts w:cs="Times New Roman"/>
+          <w:noProof/>
+        </w:rPr>
+        <w:t xml:space="preserve">Luuk, Erkki. 2010. Nouns, verbs and flexibles: Implications for typologies of word classes. </w:t>
+      </w:r>
+      <w:r>
+        <w:rPr>
+          <w:rFonts w:cs="Times New Roman"/>
+          <w:i/>
+          <w:iCs/>
+          <w:noProof/>
+        </w:rPr>
+        <w:t>Language Sciences</w:t>
+      </w:r>
+      <w:r>
+        <w:rPr>
+          <w:rFonts w:cs="Times New Roman"/>
+          <w:noProof/>
+        </w:rPr>
+        <w:t xml:space="preserve"> 32(3). Elsevier Ltd. 349–365. doi:10.1016/j.langsci.2009.02.001. http://dx.doi.org/10.1016/j.langsci.2009.02.001.</w:t>
+      </w:r>
+    </w:p>
+    <w:p>
+      <w:pPr>
+        <w:widowControl w:val="0"/>
+        <w:autoSpaceDE w:val="0"/>
+        <w:autoSpaceDN w:val="0"/>
+        <w:adjustRightInd w:val="0"/>
+        <w:spacing w:before="120" w:after="120" w:line="240" w:lineRule="auto"/>
+        <w:ind w:left="480" w:hanging="480"/>
+        <w:rPr>
+          <w:rFonts w:cs="Times New Roman"/>
+          <w:noProof/>
+        </w:rPr>
+      </w:pPr>
+      <w:r>
+        <w:rPr>
+          <w:rFonts w:cs="Times New Roman"/>
+          <w:noProof/>
+        </w:rPr>
+        <w:t xml:space="preserve">McDonald, Edward. 2013. The creation of “parts of speech” for Chinese: “Translingual practice” </w:t>
+      </w:r>
+      <w:r>
+        <w:rPr>
+          <w:rFonts w:cs="Times New Roman"/>
+          <w:noProof/>
+        </w:rPr>
+        <w:lastRenderedPageBreak/>
+        <w:t xml:space="preserve">across Graeco-Roman and Sinitic traditions. </w:t>
+      </w:r>
+      <w:r>
+        <w:rPr>
+          <w:rFonts w:cs="Times New Roman"/>
+          <w:i/>
+          <w:iCs/>
+          <w:noProof/>
+        </w:rPr>
+        <w:t>History &amp; Philosophy of the Language Sciences</w:t>
+      </w:r>
+      <w:r>
+        <w:rPr>
+          <w:rFonts w:cs="Times New Roman"/>
+          <w:noProof/>
+        </w:rPr>
+        <w:t>. https://hiphilangsci.net/2013/06/12/the-creation-of-parts-of-speech-for-chinese-translingual-practice-across-graeco-roman-and-sinitic-traditions/.</w:t>
+      </w:r>
+    </w:p>
+    <w:p>
+      <w:pPr>
+        <w:widowControl w:val="0"/>
+        <w:autoSpaceDE w:val="0"/>
+        <w:autoSpaceDN w:val="0"/>
+        <w:adjustRightInd w:val="0"/>
+        <w:spacing w:before="120" w:after="120" w:line="240" w:lineRule="auto"/>
+        <w:ind w:left="480" w:hanging="480"/>
+        <w:rPr>
+          <w:rFonts w:cs="Times New Roman"/>
+          <w:noProof/>
+        </w:rPr>
+      </w:pPr>
+      <w:r>
+        <w:rPr>
+          <w:rFonts w:cs="Times New Roman"/>
+          <w:noProof/>
+        </w:rPr>
+        <w:t xml:space="preserve">Mithun, Marianne. 2012. Core argument patterns and deep genetic relations: Hierarchical systems in Northern California. In Pirkko Suihkonen, Bernard Comrie &amp; Valery Solovyev (eds.), </w:t>
+      </w:r>
+      <w:r>
+        <w:rPr>
+          <w:rFonts w:cs="Times New Roman"/>
+          <w:i/>
+          <w:iCs/>
+          <w:noProof/>
+        </w:rPr>
+        <w:t>Argument structure and grammatical relations: A crosslinguistic typology</w:t>
+      </w:r>
+      <w:r>
+        <w:rPr>
+          <w:rFonts w:cs="Times New Roman"/>
+          <w:noProof/>
+        </w:rPr>
+        <w:t>, 257–294. (Studies in Language Companion Series 126). Amsterdam: John Benjamins.</w:t>
+      </w:r>
+    </w:p>
+    <w:p>
+      <w:pPr>
+        <w:widowControl w:val="0"/>
+        <w:autoSpaceDE w:val="0"/>
+        <w:autoSpaceDN w:val="0"/>
+        <w:adjustRightInd w:val="0"/>
+        <w:spacing w:before="120" w:after="120" w:line="240" w:lineRule="auto"/>
+        <w:ind w:left="480" w:hanging="480"/>
+        <w:rPr>
+          <w:rFonts w:cs="Times New Roman"/>
+          <w:noProof/>
+        </w:rPr>
+      </w:pPr>
+      <w:r>
+        <w:rPr>
+          <w:rFonts w:cs="Times New Roman"/>
+          <w:noProof/>
+        </w:rPr>
+        <w:t xml:space="preserve">Mithun, Marianne. 2013. Prosody and independence: Free and bound person marking. In Dik Bakker &amp; Martin Haspelmath (eds.), </w:t>
+      </w:r>
+      <w:r>
+        <w:rPr>
+          <w:rFonts w:cs="Times New Roman"/>
+          <w:i/>
+          <w:iCs/>
+          <w:noProof/>
+        </w:rPr>
+        <w:t>Languages across boundaries: Studies in memory of Anna Siewierska</w:t>
+      </w:r>
+      <w:r>
+        <w:rPr>
+          <w:rFonts w:cs="Times New Roman"/>
+          <w:noProof/>
+        </w:rPr>
+        <w:t>, 291–312. Berlin: Mouton de Gruyter.</w:t>
+      </w:r>
+    </w:p>
+    <w:p>
+      <w:pPr>
+        <w:widowControl w:val="0"/>
+        <w:autoSpaceDE w:val="0"/>
+        <w:autoSpaceDN w:val="0"/>
+        <w:adjustRightInd w:val="0"/>
+        <w:spacing w:before="120" w:after="120" w:line="240" w:lineRule="auto"/>
+        <w:ind w:left="480" w:hanging="480"/>
+        <w:rPr>
+          <w:rFonts w:cs="Times New Roman"/>
+          <w:noProof/>
+        </w:rPr>
+      </w:pPr>
+      <w:r>
+        <w:rPr>
+          <w:rFonts w:cs="Times New Roman"/>
+          <w:noProof/>
+        </w:rPr>
+        <w:t>Nakayama, Toshihide. 1997. Discourse-pragmatic dynamism in Nuu-chah-nulth (Nootka) morphosyntax. University of California, Santa Barbara. doi:10.16953/deusbed.74839.</w:t>
+      </w:r>
+    </w:p>
+    <w:p>
+      <w:pPr>
+        <w:widowControl w:val="0"/>
+        <w:autoSpaceDE w:val="0"/>
+        <w:autoSpaceDN w:val="0"/>
+        <w:adjustRightInd w:val="0"/>
+        <w:spacing w:before="120" w:after="120" w:line="240" w:lineRule="auto"/>
+        <w:ind w:left="480" w:hanging="480"/>
+        <w:rPr>
+          <w:rFonts w:cs="Times New Roman"/>
+          <w:noProof/>
+        </w:rPr>
+      </w:pPr>
+      <w:r>
+        <w:rPr>
+          <w:rFonts w:cs="Times New Roman"/>
+          <w:noProof/>
+        </w:rPr>
+        <w:t xml:space="preserve">Nakayama, Toshihide. 2002. </w:t>
+      </w:r>
+      <w:r>
+        <w:rPr>
+          <w:rFonts w:cs="Times New Roman"/>
+          <w:i/>
+          <w:iCs/>
+          <w:noProof/>
+        </w:rPr>
+        <w:t>Nuuchahnulth (Nootka) morphosyntax</w:t>
+      </w:r>
+      <w:r>
+        <w:rPr>
+          <w:rFonts w:cs="Times New Roman"/>
+          <w:noProof/>
+        </w:rPr>
+        <w:t>. (University of California Publications in Linguistics 134). Berkeley: University of California Press.</w:t>
+      </w:r>
+    </w:p>
+    <w:p>
+      <w:pPr>
+        <w:widowControl w:val="0"/>
+        <w:autoSpaceDE w:val="0"/>
+        <w:autoSpaceDN w:val="0"/>
+        <w:adjustRightInd w:val="0"/>
+        <w:spacing w:before="120" w:after="120" w:line="240" w:lineRule="auto"/>
+        <w:ind w:left="480" w:hanging="480"/>
+        <w:rPr>
+          <w:rFonts w:cs="Times New Roman"/>
+          <w:noProof/>
+        </w:rPr>
+      </w:pPr>
+      <w:r>
+        <w:rPr>
+          <w:rFonts w:cs="Times New Roman"/>
+          <w:noProof/>
+        </w:rPr>
+        <w:t xml:space="preserve">Palmer, Bill. 2017. Categorial flexibility as an artefact of the analysis. </w:t>
+      </w:r>
+      <w:r>
+        <w:rPr>
+          <w:rFonts w:cs="Times New Roman"/>
+          <w:i/>
+          <w:iCs/>
+          <w:noProof/>
+        </w:rPr>
+        <w:t>Studies in Language</w:t>
+      </w:r>
+      <w:r>
+        <w:rPr>
+          <w:rFonts w:cs="Times New Roman"/>
+          <w:noProof/>
+        </w:rPr>
+        <w:t xml:space="preserve"> 41(2). 408–444. doi:10.1075/sl.41.2.05pal. http://www.jbe-platform.com/content/journals/10.1075/sl.41.2.05pal.</w:t>
+      </w:r>
+    </w:p>
+    <w:p>
+      <w:pPr>
+        <w:widowControl w:val="0"/>
+        <w:autoSpaceDE w:val="0"/>
+        <w:autoSpaceDN w:val="0"/>
+        <w:adjustRightInd w:val="0"/>
+        <w:spacing w:before="120" w:after="120" w:line="240" w:lineRule="auto"/>
+        <w:ind w:left="480" w:hanging="480"/>
+        <w:rPr>
+          <w:rFonts w:cs="Times New Roman"/>
+          <w:noProof/>
+        </w:rPr>
+      </w:pPr>
+      <w:r>
+        <w:rPr>
+          <w:rFonts w:cs="Times New Roman"/>
+          <w:noProof/>
+        </w:rPr>
+        <w:t xml:space="preserve">Pustet, Regina. 2000. How arbitrary is lexical categorization? Verbs vs. adjectives. </w:t>
+      </w:r>
+      <w:r>
+        <w:rPr>
+          <w:rFonts w:cs="Times New Roman"/>
+          <w:i/>
+          <w:iCs/>
+          <w:noProof/>
+        </w:rPr>
+        <w:t>Linguistic Typology</w:t>
+      </w:r>
+      <w:r>
+        <w:rPr>
+          <w:rFonts w:cs="Times New Roman"/>
+          <w:noProof/>
+        </w:rPr>
+        <w:t xml:space="preserve"> 4(2). 175–212. doi:10.1515/lity.2000.4.2.175. http://www.degruyter.com/view/j/lity.2000.4.issue-2/lity.2000.4.2.175/lity.2000.4.2.175.xml.</w:t>
+      </w:r>
+    </w:p>
+    <w:p>
+      <w:pPr>
+        <w:widowControl w:val="0"/>
+        <w:autoSpaceDE w:val="0"/>
+        <w:autoSpaceDN w:val="0"/>
+        <w:adjustRightInd w:val="0"/>
+        <w:spacing w:before="120" w:after="120" w:line="240" w:lineRule="auto"/>
+        <w:ind w:left="480" w:hanging="480"/>
+        <w:rPr>
+          <w:rFonts w:cs="Times New Roman"/>
+          <w:noProof/>
+        </w:rPr>
+      </w:pPr>
+      <w:r>
+        <w:rPr>
+          <w:rFonts w:cs="Times New Roman"/>
+          <w:noProof/>
+        </w:rPr>
+        <w:t xml:space="preserve">Ramat, Paolo. 2009. How universal are linguistic categories? </w:t>
+      </w:r>
+      <w:r>
+        <w:rPr>
+          <w:rFonts w:cs="Times New Roman"/>
+          <w:i/>
+          <w:iCs/>
+          <w:noProof/>
+        </w:rPr>
+        <w:t>Universals of language today</w:t>
+      </w:r>
+      <w:r>
+        <w:rPr>
+          <w:rFonts w:cs="Times New Roman"/>
+          <w:noProof/>
+        </w:rPr>
+        <w:t>, 1–12. (Studies in Natural Language &amp; Linguistic Theory 76). Springer.</w:t>
+      </w:r>
+    </w:p>
+    <w:p>
+      <w:pPr>
+        <w:widowControl w:val="0"/>
+        <w:autoSpaceDE w:val="0"/>
+        <w:autoSpaceDN w:val="0"/>
+        <w:adjustRightInd w:val="0"/>
+        <w:spacing w:before="120" w:after="120" w:line="240" w:lineRule="auto"/>
+        <w:ind w:left="480" w:hanging="480"/>
+        <w:rPr>
+          <w:rFonts w:cs="Times New Roman"/>
+          <w:noProof/>
+        </w:rPr>
+      </w:pPr>
+      <w:r>
+        <w:rPr>
+          <w:rFonts w:cs="Times New Roman"/>
+          <w:noProof/>
+        </w:rPr>
+        <w:t xml:space="preserve">Rauh, Gisa. 2010. </w:t>
+      </w:r>
+      <w:r>
+        <w:rPr>
+          <w:rFonts w:cs="Times New Roman"/>
+          <w:i/>
+          <w:iCs/>
+          <w:noProof/>
+        </w:rPr>
+        <w:t>Syntactic categories: Their identification and description in linguistic theories</w:t>
+      </w:r>
+      <w:r>
+        <w:rPr>
+          <w:rFonts w:cs="Times New Roman"/>
+          <w:noProof/>
+        </w:rPr>
+        <w:t>. (Oxford Surveys in Syntax &amp; Morphology 7). Oxford: Oxford University Press.</w:t>
+      </w:r>
+    </w:p>
+    <w:p>
+      <w:pPr>
+        <w:widowControl w:val="0"/>
+        <w:autoSpaceDE w:val="0"/>
+        <w:autoSpaceDN w:val="0"/>
+        <w:adjustRightInd w:val="0"/>
+        <w:spacing w:before="120" w:after="120" w:line="240" w:lineRule="auto"/>
+        <w:ind w:left="480" w:hanging="480"/>
+        <w:rPr>
+          <w:rFonts w:cs="Times New Roman"/>
+          <w:noProof/>
+        </w:rPr>
+      </w:pPr>
+      <w:r>
+        <w:rPr>
+          <w:rFonts w:cs="Times New Roman"/>
+          <w:noProof/>
+        </w:rPr>
+        <w:t xml:space="preserve">Rijkhoff, Jan. 2007. Word classes. </w:t>
+      </w:r>
+      <w:r>
+        <w:rPr>
+          <w:rFonts w:cs="Times New Roman"/>
+          <w:i/>
+          <w:iCs/>
+          <w:noProof/>
+        </w:rPr>
+        <w:t>Language &amp; Linguistics Compass</w:t>
+      </w:r>
+      <w:r>
+        <w:rPr>
+          <w:rFonts w:cs="Times New Roman"/>
+          <w:noProof/>
+        </w:rPr>
+        <w:t xml:space="preserve"> 1(6). 709–726. doi:10.1111/j.1749-818X.2007.00030.x. http://doi.wiley.com/10.1111/j.1749-818X.2007.00030.x.</w:t>
+      </w:r>
+    </w:p>
+    <w:p>
+      <w:pPr>
+        <w:widowControl w:val="0"/>
+        <w:autoSpaceDE w:val="0"/>
+        <w:autoSpaceDN w:val="0"/>
+        <w:adjustRightInd w:val="0"/>
+        <w:spacing w:before="120" w:after="120" w:line="240" w:lineRule="auto"/>
+        <w:ind w:left="480" w:hanging="480"/>
+        <w:rPr>
+          <w:rFonts w:cs="Times New Roman"/>
+          <w:noProof/>
+        </w:rPr>
+      </w:pPr>
+      <w:r>
+        <w:rPr>
+          <w:rFonts w:cs="Times New Roman"/>
+          <w:noProof/>
+        </w:rPr>
+        <w:t xml:space="preserve">Rijkhoff, Jan. 2016. Crosslinguistic categories in morphosyntactic typology: Problems and prospects. </w:t>
+      </w:r>
+      <w:r>
+        <w:rPr>
+          <w:rFonts w:cs="Times New Roman"/>
+          <w:i/>
+          <w:iCs/>
+          <w:noProof/>
+        </w:rPr>
+        <w:t>Linguistic Typology</w:t>
+      </w:r>
+      <w:r>
+        <w:rPr>
+          <w:rFonts w:cs="Times New Roman"/>
+          <w:noProof/>
+        </w:rPr>
+        <w:t xml:space="preserve"> 20(2). 333–363. doi:10.1515/lingty-2016-0010.</w:t>
+      </w:r>
+    </w:p>
+    <w:p>
+      <w:pPr>
+        <w:widowControl w:val="0"/>
+        <w:autoSpaceDE w:val="0"/>
+        <w:autoSpaceDN w:val="0"/>
+        <w:adjustRightInd w:val="0"/>
+        <w:spacing w:before="120" w:after="120" w:line="240" w:lineRule="auto"/>
+        <w:ind w:left="480" w:hanging="480"/>
+        <w:rPr>
+          <w:rFonts w:cs="Times New Roman"/>
+          <w:noProof/>
+        </w:rPr>
+      </w:pPr>
+      <w:r>
+        <w:rPr>
+          <w:rFonts w:cs="Times New Roman"/>
+          <w:noProof/>
+        </w:rPr>
+        <w:t xml:space="preserve">Rijkhoff, Jan &amp; Eva van Lier (eds.). 2013. </w:t>
+      </w:r>
+      <w:r>
+        <w:rPr>
+          <w:rFonts w:cs="Times New Roman"/>
+          <w:i/>
+          <w:iCs/>
+          <w:noProof/>
+        </w:rPr>
+        <w:t>Flexible word classes: Typological studies of underspecified parts of speech</w:t>
+      </w:r>
+      <w:r>
+        <w:rPr>
+          <w:rFonts w:cs="Times New Roman"/>
+          <w:noProof/>
+        </w:rPr>
+        <w:t>. Oxford: Oxford University Press.</w:t>
+      </w:r>
+    </w:p>
+    <w:p>
+      <w:pPr>
+        <w:widowControl w:val="0"/>
+        <w:autoSpaceDE w:val="0"/>
+        <w:autoSpaceDN w:val="0"/>
+        <w:adjustRightInd w:val="0"/>
+        <w:spacing w:before="120" w:after="120" w:line="240" w:lineRule="auto"/>
+        <w:ind w:left="480" w:hanging="480"/>
+        <w:rPr>
+          <w:rFonts w:cs="Times New Roman"/>
+          <w:noProof/>
+        </w:rPr>
+      </w:pPr>
+      <w:r>
+        <w:rPr>
+          <w:rFonts w:cs="Times New Roman"/>
+          <w:noProof/>
+        </w:rPr>
+        <w:t xml:space="preserve">Rosch, Eleanor H. 1973a. Natural categories. </w:t>
+      </w:r>
+      <w:r>
+        <w:rPr>
+          <w:rFonts w:cs="Times New Roman"/>
+          <w:i/>
+          <w:iCs/>
+          <w:noProof/>
+        </w:rPr>
+        <w:t>Cognitive Psychology</w:t>
+      </w:r>
+      <w:r>
+        <w:rPr>
+          <w:rFonts w:cs="Times New Roman"/>
+          <w:noProof/>
+        </w:rPr>
+        <w:t xml:space="preserve"> 4(3). 328–350. doi:10.1016/0010-0285(73)90017-0.</w:t>
+      </w:r>
+    </w:p>
+    <w:p>
+      <w:pPr>
+        <w:widowControl w:val="0"/>
+        <w:autoSpaceDE w:val="0"/>
+        <w:autoSpaceDN w:val="0"/>
+        <w:adjustRightInd w:val="0"/>
+        <w:spacing w:before="120" w:after="120" w:line="240" w:lineRule="auto"/>
+        <w:ind w:left="480" w:hanging="480"/>
+        <w:rPr>
+          <w:rFonts w:cs="Times New Roman"/>
+          <w:noProof/>
+        </w:rPr>
+      </w:pPr>
+      <w:r>
+        <w:rPr>
+          <w:rFonts w:cs="Times New Roman"/>
+          <w:noProof/>
+        </w:rPr>
+        <w:t xml:space="preserve">Rosch, Eleanor H. 1973b. On the internal structure of perceptual and semantic categories. </w:t>
+      </w:r>
+      <w:r>
+        <w:rPr>
+          <w:rFonts w:cs="Times New Roman"/>
+          <w:i/>
+          <w:iCs/>
+          <w:noProof/>
+        </w:rPr>
+        <w:t>Cognitive development and the acquisition of language</w:t>
+      </w:r>
+      <w:r>
+        <w:rPr>
+          <w:rFonts w:cs="Times New Roman"/>
+          <w:noProof/>
+        </w:rPr>
+        <w:t>, 111–144. New York: Academic Press.</w:t>
+      </w:r>
+    </w:p>
+    <w:p>
+      <w:pPr>
+        <w:widowControl w:val="0"/>
+        <w:autoSpaceDE w:val="0"/>
+        <w:autoSpaceDN w:val="0"/>
+        <w:adjustRightInd w:val="0"/>
+        <w:spacing w:before="120" w:after="120" w:line="240" w:lineRule="auto"/>
+        <w:ind w:left="480" w:hanging="480"/>
+        <w:rPr>
+          <w:rFonts w:cs="Times New Roman"/>
+          <w:noProof/>
+        </w:rPr>
+      </w:pPr>
+      <w:r>
+        <w:rPr>
+          <w:rFonts w:cs="Times New Roman"/>
+          <w:noProof/>
+        </w:rPr>
+        <w:t xml:space="preserve">Rosch, Eleanor H. 1975. Cognitive representation of semantic categories. </w:t>
+      </w:r>
+      <w:r>
+        <w:rPr>
+          <w:rFonts w:cs="Times New Roman"/>
+          <w:i/>
+          <w:iCs/>
+          <w:noProof/>
+        </w:rPr>
+        <w:t>Journal of Experimental Psychology</w:t>
+      </w:r>
+      <w:r>
+        <w:rPr>
+          <w:rFonts w:cs="Times New Roman"/>
+          <w:noProof/>
+        </w:rPr>
+        <w:t xml:space="preserve"> 104(3). 192–233.</w:t>
+      </w:r>
+    </w:p>
+    <w:p>
+      <w:pPr>
+        <w:widowControl w:val="0"/>
+        <w:autoSpaceDE w:val="0"/>
+        <w:autoSpaceDN w:val="0"/>
+        <w:adjustRightInd w:val="0"/>
+        <w:spacing w:before="120" w:after="120" w:line="240" w:lineRule="auto"/>
+        <w:ind w:left="480" w:hanging="480"/>
+        <w:rPr>
+          <w:rFonts w:cs="Times New Roman"/>
+          <w:noProof/>
+        </w:rPr>
+      </w:pPr>
+      <w:r>
+        <w:rPr>
+          <w:rFonts w:cs="Times New Roman"/>
+          <w:noProof/>
+        </w:rPr>
+        <w:t xml:space="preserve">Rosch, Eleanor H. 1978. Principles of categorization. In Eleanor Rosch &amp; B. B. Lloyd (eds.), </w:t>
+      </w:r>
+      <w:r>
+        <w:rPr>
+          <w:rFonts w:cs="Times New Roman"/>
+          <w:i/>
+          <w:iCs/>
+          <w:noProof/>
+        </w:rPr>
+        <w:lastRenderedPageBreak/>
+        <w:t>Cognition and categorization</w:t>
+      </w:r>
+      <w:r>
+        <w:rPr>
+          <w:rFonts w:cs="Times New Roman"/>
+          <w:noProof/>
+        </w:rPr>
+        <w:t>, 27–48. Hillsdale, NJ: Lawrence Erlbaum.</w:t>
+      </w:r>
+    </w:p>
+    <w:p>
+      <w:pPr>
+        <w:widowControl w:val="0"/>
+        <w:autoSpaceDE w:val="0"/>
+        <w:autoSpaceDN w:val="0"/>
+        <w:adjustRightInd w:val="0"/>
+        <w:spacing w:before="120" w:after="120" w:line="240" w:lineRule="auto"/>
+        <w:ind w:left="480" w:hanging="480"/>
+        <w:rPr>
+          <w:rFonts w:cs="Times New Roman"/>
+          <w:noProof/>
+        </w:rPr>
+      </w:pPr>
+      <w:r>
+        <w:rPr>
+          <w:rFonts w:cs="Times New Roman"/>
+          <w:noProof/>
+        </w:rPr>
+        <w:t xml:space="preserve">Rosch, Eleanor H. &amp; Carolyn B. Mervis. 1975. Family resemblances: Studies in the internal structure of categories. </w:t>
+      </w:r>
+      <w:r>
+        <w:rPr>
+          <w:rFonts w:cs="Times New Roman"/>
+          <w:i/>
+          <w:iCs/>
+          <w:noProof/>
+        </w:rPr>
+        <w:t>Cognitive Psychology</w:t>
+      </w:r>
+      <w:r>
+        <w:rPr>
+          <w:rFonts w:cs="Times New Roman"/>
+          <w:noProof/>
+        </w:rPr>
+        <w:t xml:space="preserve"> 7(4). 573–605. doi:10.1016/0010-0285(75)90024-9.</w:t>
+      </w:r>
+    </w:p>
+    <w:p>
+      <w:pPr>
+        <w:widowControl w:val="0"/>
+        <w:autoSpaceDE w:val="0"/>
+        <w:autoSpaceDN w:val="0"/>
+        <w:adjustRightInd w:val="0"/>
+        <w:spacing w:before="120" w:after="120" w:line="240" w:lineRule="auto"/>
+        <w:ind w:left="480" w:hanging="480"/>
+        <w:rPr>
+          <w:rFonts w:cs="Times New Roman"/>
+          <w:noProof/>
+        </w:rPr>
+      </w:pPr>
+      <w:r>
+        <w:rPr>
+          <w:rFonts w:cs="Times New Roman"/>
+          <w:noProof/>
+        </w:rPr>
+        <w:t xml:space="preserve">Rosch, Eleanor H., Carolyn B. Mervis, Wayne D. Gray, David M. Johnson &amp; Penny Boyes-Braem. 1976. Basic objects in natural categories. </w:t>
+      </w:r>
+      <w:r>
+        <w:rPr>
+          <w:rFonts w:cs="Times New Roman"/>
+          <w:i/>
+          <w:iCs/>
+          <w:noProof/>
+        </w:rPr>
+        <w:t>Cognitive Psychology</w:t>
+      </w:r>
+      <w:r>
+        <w:rPr>
+          <w:rFonts w:cs="Times New Roman"/>
+          <w:noProof/>
+        </w:rPr>
+        <w:t xml:space="preserve"> 8(3). 382–439. doi:10.1016/0010-0285(76)90013-X.</w:t>
+      </w:r>
+    </w:p>
+    <w:p>
+      <w:pPr>
+        <w:widowControl w:val="0"/>
+        <w:autoSpaceDE w:val="0"/>
+        <w:autoSpaceDN w:val="0"/>
+        <w:adjustRightInd w:val="0"/>
+        <w:spacing w:before="120" w:after="120" w:line="240" w:lineRule="auto"/>
+        <w:ind w:left="480" w:hanging="480"/>
+        <w:rPr>
+          <w:rFonts w:cs="Times New Roman"/>
+          <w:noProof/>
+        </w:rPr>
+      </w:pPr>
+      <w:r>
+        <w:rPr>
+          <w:rFonts w:cs="Times New Roman"/>
+          <w:noProof/>
+        </w:rPr>
+        <w:t xml:space="preserve">Sadock, Jerrold M. 1999. The nominalist theory of Eskimo: A case study in scientific self-deception. </w:t>
+      </w:r>
+      <w:r>
+        <w:rPr>
+          <w:rFonts w:cs="Times New Roman"/>
+          <w:i/>
+          <w:iCs/>
+          <w:noProof/>
+        </w:rPr>
         <w:t>International Journal of American Linguistics</w:t>
       </w:r>
       <w:r>
@@ -2640,6 +4204,80 @@
           <w:noProof/>
         </w:rPr>
         <w:t xml:space="preserve"> 65(4). 383–406.</w:t>
+      </w:r>
+    </w:p>
+    <w:p>
+      <w:pPr>
+        <w:widowControl w:val="0"/>
+        <w:autoSpaceDE w:val="0"/>
+        <w:autoSpaceDN w:val="0"/>
+        <w:adjustRightInd w:val="0"/>
+        <w:spacing w:before="120" w:after="120" w:line="240" w:lineRule="auto"/>
+        <w:ind w:left="480" w:hanging="480"/>
+        <w:rPr>
+          <w:rFonts w:cs="Times New Roman"/>
+          <w:noProof/>
+        </w:rPr>
+      </w:pPr>
+      <w:r>
+        <w:rPr>
+          <w:rFonts w:cs="Times New Roman"/>
+          <w:noProof/>
+        </w:rPr>
+        <w:t xml:space="preserve">Sapir, Edward. 1921. </w:t>
+      </w:r>
+      <w:r>
+        <w:rPr>
+          <w:rFonts w:cs="Times New Roman"/>
+          <w:i/>
+          <w:iCs/>
+          <w:noProof/>
+        </w:rPr>
+        <w:t>Language: An introduction to the study of speech</w:t>
+      </w:r>
+      <w:r>
+        <w:rPr>
+          <w:rFonts w:cs="Times New Roman"/>
+          <w:noProof/>
+        </w:rPr>
+        <w:t>. New York: Harcourt, Brace &amp; Co. doi:10.2307/3713880. https://books.google.com/books?id=ofgrAAAAYAAJ.</w:t>
+      </w:r>
+    </w:p>
+    <w:p>
+      <w:pPr>
+        <w:widowControl w:val="0"/>
+        <w:autoSpaceDE w:val="0"/>
+        <w:autoSpaceDN w:val="0"/>
+        <w:adjustRightInd w:val="0"/>
+        <w:spacing w:before="120" w:after="120" w:line="240" w:lineRule="auto"/>
+        <w:ind w:left="480" w:hanging="480"/>
+        <w:rPr>
+          <w:rFonts w:cs="Times New Roman"/>
+          <w:noProof/>
+        </w:rPr>
+      </w:pPr>
+      <w:r>
+        <w:rPr>
+          <w:rFonts w:cs="Times New Roman"/>
+          <w:noProof/>
+        </w:rPr>
+        <w:t xml:space="preserve">Taylor, John R. 1989. </w:t>
+      </w:r>
+      <w:r>
+        <w:rPr>
+          <w:rFonts w:cs="Times New Roman"/>
+          <w:i/>
+          <w:iCs/>
+          <w:noProof/>
+        </w:rPr>
+        <w:t>Linguistic categorization: Prototypes in linguistic theory</w:t>
+      </w:r>
+      <w:r>
+        <w:rPr>
+          <w:rFonts w:cs="Times New Roman"/>
+          <w:noProof/>
+        </w:rPr>
+        <w:t>. 1st ed. Oxford: Clarendon Press.</w:t>
       </w:r>
     </w:p>
     <w:p>
@@ -2835,7 +4473,7 @@
           <w:fldChar w:fldCharType="separate"/>
         </w:r>
         <w:r>
-          <w:t>6</w:t>
+          <w:t>8</w:t>
         </w:r>
         <w:r>
           <w:fldChar w:fldCharType="end"/>
@@ -3848,7 +5486,7 @@
     <w:lsdException w:name="Hyperlink" w:semiHidden="1" w:unhideWhenUsed="1"/>
     <w:lsdException w:name="FollowedHyperlink" w:semiHidden="1" w:unhideWhenUsed="1"/>
     <w:lsdException w:name="Strong" w:uiPriority="22"/>
-    <w:lsdException w:name="Emphasis" w:uiPriority="20"/>
+    <w:lsdException w:name="Emphasis" w:uiPriority="20" w:qFormat="1"/>
     <w:lsdException w:name="Document Map" w:semiHidden="1" w:unhideWhenUsed="1"/>
     <w:lsdException w:name="Plain Text" w:semiHidden="1" w:unhideWhenUsed="1"/>
     <w:lsdException w:name="E-mail Signature" w:semiHidden="1" w:unhideWhenUsed="1"/>
@@ -4024,7 +5662,7 @@
     <w:lsdException w:name="Intense Emphasis" w:uiPriority="21"/>
     <w:lsdException w:name="Subtle Reference" w:uiPriority="31"/>
     <w:lsdException w:name="Intense Reference" w:uiPriority="32"/>
-    <w:lsdException w:name="Book Title" w:uiPriority="33"/>
+    <w:lsdException w:name="Book Title" w:uiPriority="33" w:qFormat="1"/>
     <w:lsdException w:name="Bibliography" w:semiHidden="1" w:uiPriority="37" w:unhideWhenUsed="1"/>
     <w:lsdException w:name="TOC Heading" w:semiHidden="1" w:uiPriority="39" w:unhideWhenUsed="1" w:qFormat="1"/>
     <w:lsdException w:name="Plain Table 1" w:uiPriority="41"/>
@@ -4139,7 +5777,7 @@
   <w:style w:type="paragraph" w:default="1" w:styleId="Normal">
     <w:name w:val="Normal"/>
     <w:qFormat/>
-    <w:rsid w:val="00143852"/>
+    <w:rsid w:val="00AF081C"/>
     <w:pPr>
       <w:spacing w:line="360" w:lineRule="auto"/>
     </w:pPr>
@@ -4309,7 +5947,6 @@
   <w:style w:type="character" w:default="1" w:styleId="DefaultParagraphFont">
     <w:name w:val="Default Paragraph Font"/>
     <w:uiPriority w:val="1"/>
-    <w:semiHidden/>
     <w:unhideWhenUsed/>
   </w:style>
   <w:style w:type="table" w:default="1" w:styleId="TableNormal">
@@ -4349,7 +5986,8 @@
     <w:next w:val="Normal"/>
     <w:link w:val="BlockQuoteChar"/>
     <w:uiPriority w:val="2"/>
-    <w:rsid w:val="008E7768"/>
+    <w:qFormat/>
+    <w:rsid w:val="005667CC"/>
     <w:pPr>
       <w:spacing w:before="120" w:after="120"/>
       <w:ind w:left="360" w:right="360"/>
@@ -4364,7 +6002,7 @@
     <w:basedOn w:val="DefaultParagraphFont"/>
     <w:link w:val="BlockQuote"/>
     <w:uiPriority w:val="2"/>
-    <w:rsid w:val="00143852"/>
+    <w:rsid w:val="005667CC"/>
     <w:rPr>
       <w:rFonts w:ascii="Times New Roman" w:hAnsi="Times New Roman"/>
       <w:sz w:val="22"/>
@@ -4682,6 +6320,53 @@
       <w:i/>
     </w:rPr>
   </w:style>
+  <w:style w:type="character" w:styleId="BookTitle">
+    <w:name w:val="Book Title"/>
+    <w:basedOn w:val="DefaultParagraphFont"/>
+    <w:uiPriority w:val="2"/>
+    <w:qFormat/>
+    <w:rsid w:val="00B230F3"/>
+    <w:rPr>
+      <w:b w:val="0"/>
+      <w:bCs/>
+      <w:i/>
+      <w:iCs/>
+      <w:spacing w:val="5"/>
+    </w:rPr>
+  </w:style>
+  <w:style w:type="character" w:styleId="EndnoteReference">
+    <w:name w:val="endnote reference"/>
+    <w:basedOn w:val="DefaultParagraphFont"/>
+    <w:uiPriority w:val="99"/>
+    <w:semiHidden/>
+    <w:unhideWhenUsed/>
+    <w:rsid w:val="002D4762"/>
+    <w:rPr>
+      <w:vertAlign w:val="superscript"/>
+    </w:rPr>
+  </w:style>
+  <w:style w:type="character" w:styleId="SubtleEmphasis">
+    <w:name w:val="Subtle Emphasis"/>
+    <w:basedOn w:val="DefaultParagraphFont"/>
+    <w:uiPriority w:val="19"/>
+    <w:rsid w:val="00D57438"/>
+    <w:rPr>
+      <w:i/>
+      <w:iCs/>
+      <w:color w:val="404040" w:themeColor="text1" w:themeTint="BF"/>
+    </w:rPr>
+  </w:style>
+  <w:style w:type="character" w:styleId="Emphasis">
+    <w:name w:val="Emphasis"/>
+    <w:basedOn w:val="DefaultParagraphFont"/>
+    <w:uiPriority w:val="2"/>
+    <w:qFormat/>
+    <w:rsid w:val="00AF081C"/>
+    <w:rPr>
+      <w:i/>
+      <w:iCs/>
+    </w:rPr>
+  </w:style>
 </w:styles>
 </file>
 
@@ -4981,11 +6666,11 @@
 </file>
 
 <file path=customXml/item1.xml><?xml version="1.0" encoding="utf-8"?>
-<b:Sources xmlns:b="http://schemas.openxmlformats.org/officeDocument/2006/bibliography" xmlns="http://schemas.openxmlformats.org/officeDocument/2006/bibliography" SelectedStyle="\APASixthEditionOfficeOnline.xsl" StyleName="APA" Version="6"/>
+<b:Sources xmlns:b="http://schemas.openxmlformats.org/officeDocument/2006/bibliography" xmlns="http://schemas.openxmlformats.org/officeDocument/2006/bibliography" SelectedStyle="\TURABIAN.XSL" StyleName="Turabian" Version="6"/>
 </file>
 
 <file path=customXml/itemProps1.xml><?xml version="1.0" encoding="utf-8"?>
-<ds:datastoreItem xmlns:ds="http://schemas.openxmlformats.org/officeDocument/2006/customXml" ds:itemID="{0E88EED5-3523-4531-99AE-BD7E0E3F187E}">
+<ds:datastoreItem xmlns:ds="http://schemas.openxmlformats.org/officeDocument/2006/customXml" ds:itemID="{8C1214DC-49A7-40E2-98B4-E12561AD5AE5}">
   <ds:schemaRefs>
     <ds:schemaRef ds:uri="http://schemas.openxmlformats.org/officeDocument/2006/bibliography"/>
   </ds:schemaRefs>

--- a/Prospectus/Prospectus v2.0.docx
+++ b/Prospectus/Prospectus v2.0.docx
@@ -132,7 +132,7 @@
         <w:fldChar w:fldCharType="begin" w:fldLock="1"/>
       </w:r>
       <w:r>
-        <w:instrText>ADDIN CSL_CITATION { "citationItems" : [ { "id" : "ITEM-1", "itemData" : { "author" : [ { "dropping-particle" : "", "family" : "Hengeveld", "given" : "Kees", "non-dropping-particle" : "", "parse-names" : false, "suffix" : "" } ], "collection-title" : "Functional Grammar Series 15", "id" : "ITEM-1", "issued" : { "date-parts" : [ [ "1992" ] ] }, "publisher" : "Mouton de Gruyter", "publisher-place" : "Berlin", "title" : "Non-verbal predication: Theory, typology, diachrony", "type" : "book" }, "locator" : "65", "uris" : [ "http://www.mendeley.com/documents/?uuid=8d6f5555-b568-4cc0-ba30-dc811e257094" ] }, { "id" : "ITEM-2", "itemData" : { "author" : [ { "dropping-particle" : "", "family" : "Croft", "given" : "William", "non-dropping-particle" : "", "parse-names" : false, "suffix" : "" } ], "id" : "ITEM-2", "issued" : { "date-parts" : [ [ "2001" ] ] }, "publisher" : "Oxford University Press", "publisher-place" : "Oxford", "title" : "Radical Construction Grammar: Syntactic theory in typological perspective", "type" : "book" }, "locator" : "66", "uris" : [ "http://www.mendeley.com/documents/?uuid=f7954079-ca16-42aa-9e38-55bfdea9a483" ] }, { "id" : "ITEM-3", "itemData" : { "DOI" : "10.1515/lingty-2016-0005", "ISSN" : "1613415X", "abstract" : "While word classes are language-specific categories, lexical flexibility remains under discussion. This article investigates this phenomenon in a balanced sample of 36 Oceanic languages, a genetic group that has figured prominently in this debate. Based on a systematic survey of the morphosyntactic behavior of a range of semantic word types in three propositional functions, it is shown how lexical flexibility can be measured and compared across languages and constructions. While Oceanic flexibility is pervasive in some respects, lexical categorization in these languages does not qualitatively deviate from relevant typological tendencies.", "author" : [ { "dropping-particle" : "", "family" : "Lier", "given" : "Eva", "non-dropping-particle" : "van", "parse-names" : false, "suffix" : "" } ], "container-title" : "Linguistic Typology", "id" : "ITEM-3", "issue" : "2", "issued" : { "date-parts" : [ [ "2016" ] ] }, "page" : "197-232", "title" : "Lexical flexibility in Oceanic languages", "type" : "article-journal", "volume" : "20" }, "locator" : "197", "uris" : [ "http://www.mendeley.com/documents/?uuid=61e48038-3e70-3367-b77c-ec43c8b3b691" ] }, { "id" : "ITEM-4", "itemData" : { "DOI" : "10.1075/sl.41.2.01van", "ISSN" : "0378-4177", "author" : [ { "dropping-particle" : "", "family" : "Lier", "given" : "Evan", "non-dropping-particle" : "van", "parse-names" : false, "suffix" : "" } ], "container-title" : "Studies in Language", "id" : "ITEM-4", "issue" : "2", "issued" : { "date-parts" : [ [ "2017" ] ] }, "page" : "241-254", "title" : "Introduction: Lexical flexibility in Oceanic languages", "type" : "article-journal", "volume" : "41" }, "locator" : "242", "uris" : [ "http://www.mendeley.com/documents/?uuid=51fc8124-3410-48c6-aca9-bcd514f4c910" ] } ], "mendeley" : { "formattedCitation" : "(Hengeveld 1992:65; Croft 2001:66; van Lier 2016:197; van Lier 2017:242)", "plainTextFormattedCitation" : "(Hengeveld 1992:65; Croft 2001:66; van Lier 2016:197; van Lier 2017:242)", "previouslyFormattedCitation" : "(Hengeveld 1992:65; Croft 2001:66; van Lier 2016:197; van Lier 2017:242)" }, "properties" : {  }, "schema" : "https://github.com/citation-style-language/schema/raw/master/csl-citation.json" }</w:instrText>
+        <w:instrText>ADDIN CSL_CITATION { "citationItems" : [ { "id" : "ITEM-1", "itemData" : { "author" : [ { "dropping-particle" : "", "family" : "Hengeveld", "given" : "Kees", "non-dropping-particle" : "", "parse-names" : false, "suffix" : "" } ], "collection-title" : "Functional Grammar Series 15", "id" : "ITEM-1", "issued" : { "date-parts" : [ [ "1992" ] ] }, "publisher" : "Mouton de Gruyter", "publisher-place" : "Berlin", "title" : "Non-verbal predication: Theory, typology, diachrony", "type" : "book" }, "locator" : "65", "uris" : [ "http://www.mendeley.com/documents/?uuid=8d6f5555-b568-4cc0-ba30-dc811e257094" ] }, { "id" : "ITEM-2", "itemData" : { "author" : [ { "dropping-particle" : "", "family" : "Croft", "given" : "William", "non-dropping-particle" : "", "parse-names" : false, "suffix" : "" } ], "id" : "ITEM-2", "issued" : { "date-parts" : [ [ "2001" ] ] }, "publisher" : "Oxford University Press", "publisher-place" : "Oxford", "title" : "Radical Construction Grammar: Syntactic theory in typological perspective", "type" : "book" }, "locator" : "66", "uris" : [ "http://www.mendeley.com/documents/?uuid=f7954079-ca16-42aa-9e38-55bfdea9a483" ] }, { "id" : "ITEM-3", "itemData" : { "DOI" : "10.1515/lingty-2016-0005", "ISSN" : "1613415X", "abstract" : "While word classes are language-specific categories, lexical flexibility remains under discussion. This article investigates this phenomenon in a balanced sample of 36 Oceanic languages, a genetic group that has figured prominently in this debate. Based on a systematic survey of the morphosyntactic behavior of a range of semantic word types in three propositional functions, it is shown how lexical flexibility can be measured and compared across languages and constructions. While Oceanic flexibility is pervasive in some respects, lexical categorization in these languages does not qualitatively deviate from relevant typological tendencies.", "author" : [ { "dropping-particle" : "", "family" : "Lier", "given" : "Eva", "non-dropping-particle" : "van", "parse-names" : false, "suffix" : "" } ], "container-title" : "Linguistic Typology", "id" : "ITEM-3", "issue" : "2", "issued" : { "date-parts" : [ [ "2016" ] ] }, "page" : "197-232", "title" : "Lexical flexibility in Oceanic languages", "type" : "article-journal", "volume" : "20" }, "locator" : "197", "uris" : [ "http://www.mendeley.com/documents/?uuid=61e48038-3e70-3367-b77c-ec43c8b3b691" ] }, { "id" : "ITEM-4", "itemData" : { "DOI" : "10.1075/sl.41.2.01van", "ISSN" : "0378-4177", "author" : [ { "dropping-particle" : "", "family" : "Lier", "given" : "Evan", "non-dropping-particle" : "van", "parse-names" : false, "suffix" : "" } ], "container-title" : "Studies in Language", "id" : "ITEM-4", "issue" : "2", "issued" : { "date-parts" : [ [ "2017" ] ] }, "page" : "241-254", "title" : "Introduction: Lexical flexibility in Oceanic languages", "type" : "article-journal", "volume" : "41" }, "locator" : "242", "uris" : [ "http://www.mendeley.com/documents/?uuid=51fc8124-3410-48c6-aca9-bcd514f4c910" ] } ], "mendeley" : { "formattedCitation" : "(Hengeveld 1992:65; Croft 2001:66; van Lier 2016:197; Evan van Lier 2017:242)", "plainTextFormattedCitation" : "(Hengeveld 1992:65; Croft 2001:66; van Lier 2016:197; Evan van Lier 2017:242)", "previouslyFormattedCitation" : "(Hengeveld 1992:65; Croft 2001:66; van Lier 2016:197; Evan van Lier 2017:242)" }, "properties" : {  }, "schema" : "https://github.com/citation-style-language/schema/raw/master/csl-citation.json" }</w:instrText>
       </w:r>
       <w:r>
         <w:fldChar w:fldCharType="separate"/>
@@ -141,7 +141,7 @@
         <w:rPr>
           <w:noProof/>
         </w:rPr>
-        <w:t>(Hengeveld 1992:65; Croft 2001:66; van Lier 2016:197; van Lier 2017:242)</w:t>
+        <w:t>(Hengeveld 1992:65; Croft 2001:66; van Lier 2016:197; Evan van Lier 2017:242)</w:t>
       </w:r>
       <w:r>
         <w:fldChar w:fldCharType="end"/>
@@ -150,7 +150,771 @@
         <w:t>.</w:t>
       </w:r>
       <w:r>
-        <w:t xml:space="preserve"> This is frequently </w:t>
+        <w:t xml:space="preserve"> Two examples of flexible lexemes are shown in </w:t>
+      </w:r>
+      <w:r>
+        <w:fldChar w:fldCharType="begin"/>
+      </w:r>
+      <w:r>
+        <w:instrText xml:space="preserve"> REF _Ref503178250 \r \h </w:instrText>
+      </w:r>
+      <w:r>
+        <w:fldChar w:fldCharType="separate"/>
+      </w:r>
+      <w:r>
+        <w:t>(1)</w:t>
+      </w:r>
+      <w:r>
+        <w:fldChar w:fldCharType="end"/>
+      </w:r>
+      <w:r>
+        <w:t xml:space="preserve"> and </w:t>
+      </w:r>
+      <w:r>
+        <w:fldChar w:fldCharType="begin"/>
+      </w:r>
+      <w:r>
+        <w:instrText xml:space="preserve"> REF _Ref503178257 \r \h </w:instrText>
+      </w:r>
+      <w:r>
+        <w:fldChar w:fldCharType="separate"/>
+      </w:r>
+      <w:r>
+        <w:t>(2)</w:t>
+      </w:r>
+      <w:r>
+        <w:fldChar w:fldCharType="end"/>
+      </w:r>
+      <w:r>
+        <w:t>. The first set</w:t>
+      </w:r>
+      <w:r>
+        <w:t xml:space="preserve"> of examples</w:t>
+      </w:r>
+      <w:r>
+        <w:t xml:space="preserve"> is from English</w:t>
+      </w:r>
+      <w:r>
+        <w:t xml:space="preserve"> (Indo-European &gt; Germanic)</w:t>
+      </w:r>
+      <w:r>
+        <w:t>, and the second is a</w:t>
+      </w:r>
+      <w:r>
+        <w:t xml:space="preserve"> much-debated </w:t>
+      </w:r>
+      <w:r>
+        <w:t>set of examples from Mundari (</w:t>
+      </w:r>
+      <w:r>
+        <w:t>Austroasiatic &gt; Munda</w:t>
+      </w:r>
+      <w:r>
+        <w:t>).</w:t>
+      </w:r>
+    </w:p>
+    <w:p>
+      <w:pPr>
+        <w:spacing w:before="120" w:after="120" w:line="240" w:lineRule="auto"/>
+        <w:ind w:left="720" w:firstLine="0"/>
+      </w:pPr>
+      <w:bookmarkStart w:id="0" w:name="OLE_LINK1"/>
+      <w:r>
+        <w:rPr>
+          <w:b/>
+        </w:rPr>
+        <w:t>English</w:t>
+      </w:r>
+      <w:r>
+        <w:t xml:space="preserve"> (Indo-European &gt; Germanic)</w:t>
+      </w:r>
+      <w:bookmarkEnd w:id="0"/>
+    </w:p>
+    <w:p>
+      <w:pPr>
+        <w:pStyle w:val="ListParagraph"/>
+        <w:numPr>
+          <w:ilvl w:val="0"/>
+          <w:numId w:val="11"/>
+        </w:numPr>
+        <w:tabs>
+          <w:tab w:val="left" w:pos="1080"/>
+          <w:tab w:val="right" w:pos="9360"/>
+        </w:tabs>
+        <w:spacing w:before="0" w:after="0" w:line="240" w:lineRule="auto"/>
+        <w:ind w:left="720" w:hanging="720"/>
+      </w:pPr>
+      <w:bookmarkStart w:id="1" w:name="_Ref503178250"/>
+      <w:r>
+        <w:t>a.</w:t>
+      </w:r>
+      <w:r>
+        <w:tab/>
+        <w:t xml:space="preserve">We just put the </w:t>
+      </w:r>
+      <w:r>
+        <w:rPr>
+          <w:b/>
+        </w:rPr>
+        <w:t>shoes</w:t>
+      </w:r>
+      <w:r>
+        <w:t xml:space="preserve"> </w:t>
+      </w:r>
+      <w:r>
+        <w:t>that were already made on a horse.</w:t>
+      </w:r>
+      <w:bookmarkEnd w:id="1"/>
+      <w:r>
+        <w:tab/>
+      </w:r>
+    </w:p>
+    <w:p>
+      <w:pPr>
+        <w:pStyle w:val="ListParagraph"/>
+        <w:numPr>
+          <w:ilvl w:val="0"/>
+          <w:numId w:val="0"/>
+        </w:numPr>
+        <w:tabs>
+          <w:tab w:val="left" w:pos="1080"/>
+          <w:tab w:val="right" w:pos="9360"/>
+        </w:tabs>
+        <w:spacing w:before="0" w:after="0" w:line="240" w:lineRule="auto"/>
+        <w:ind w:left="720"/>
+        <w:rPr>
+          <w:lang w:val="fr-FR"/>
+        </w:rPr>
+      </w:pPr>
+      <w:r>
+        <w:tab/>
+      </w:r>
+      <w:r>
+        <w:tab/>
+      </w:r>
+      <w:r>
+        <w:fldChar w:fldCharType="begin" w:fldLock="1"/>
+      </w:r>
+      <w:r>
+        <w:rPr>
+          <w:lang w:val="fr-FR"/>
+        </w:rPr>
+        <w:instrText>ADDIN CSL_CITATION { "citationItems" : [ { "id" : "ITEM-1", "itemData" : { "author" : [ { "dropping-particle" : "", "family" : "Bois", "given" : "John W.", "non-dropping-particle" : "Du", "parse-names" : false, "suffix" : "" }, { "dropping-particle" : "", "family" : "Chafe", "given" : "Wallace L.", "non-dropping-particle" : "", "parse-names" : false, "suffix" : "" }, { "dropping-particle" : "", "family" : "Meyer", "given" : "Charles", "non-dropping-particle" : "", "parse-names" : false, "suffix" : "" }, { "dropping-particle" : "", "family" : "Thompson", "given" : "Sandra A.", "non-dropping-particle" : "", "parse-names" : false, "suffix" : "" }, { "dropping-particle" : "", "family" : "Englebretson", "given" : "Robert", "non-dropping-particle" : "", "parse-names" : false, "suffix" : "" }, { "dropping-particle" : "", "family" : "Martey", "given" : "Mii", "non-dropping-particle" : "", "parse-names" : false, "suffix" : "" } ], "id" : "ITEM-1", "issued" : { "date-parts" : [ [ "2000" ] ] }, "publisher" : "Linguistic Data Consortium", "publisher-place" : "Philadelphia", "title" : "Santa Barbara Corpus of Spoken American English", "type" : "article" }, "locator" : "SBC001", "suffix" : " 251.37", "uris" : [ "http://www.mendeley.com/documents/?uuid=4d8affbc-2ce6-45ab-8dd9-c6d69aa1c7b0" ] } ], "mendeley" : { "formattedCitation" : "(Du Bois et al. 2000:SBC001 251.37)", "plainTextFormattedCitation" : "(Du Bois et al. 2000:SBC001 251.37)", "previouslyFormattedCitation" : "(Du Bois et al. 2000:SBC001 251.37)" }, "properties" : {  }, "schema" : "https://github.com/citation-style-language/schema/raw/master/csl-citation.json" }</w:instrText>
+      </w:r>
+      <w:r>
+        <w:fldChar w:fldCharType="separate"/>
+      </w:r>
+      <w:r>
+        <w:rPr>
+          <w:noProof/>
+          <w:lang w:val="fr-FR"/>
+        </w:rPr>
+        <w:t>(Du Bois et al. 2000:SBC001 251.37)</w:t>
+      </w:r>
+      <w:r>
+        <w:fldChar w:fldCharType="end"/>
+      </w:r>
+    </w:p>
+    <w:p>
+      <w:pPr>
+        <w:pStyle w:val="ListParagraph"/>
+        <w:numPr>
+          <w:ilvl w:val="0"/>
+          <w:numId w:val="0"/>
+        </w:numPr>
+        <w:tabs>
+          <w:tab w:val="left" w:pos="1080"/>
+          <w:tab w:val="right" w:pos="9360"/>
+        </w:tabs>
+        <w:spacing w:after="0" w:line="240" w:lineRule="auto"/>
+        <w:ind w:left="720"/>
+        <w:contextualSpacing w:val="0"/>
+      </w:pPr>
+      <w:r>
+        <w:t>b.</w:t>
+      </w:r>
+      <w:r>
+        <w:tab/>
+        <w:t xml:space="preserve">I would never ever ever trust myself to </w:t>
+      </w:r>
+      <w:r>
+        <w:rPr>
+          <w:b/>
+        </w:rPr>
+        <w:t>shoe</w:t>
+      </w:r>
+      <w:r>
+        <w:t xml:space="preserve"> a horse.</w:t>
+      </w:r>
+      <w:r>
+        <w:tab/>
+      </w:r>
+    </w:p>
+    <w:p>
+      <w:pPr>
+        <w:pStyle w:val="ListParagraph"/>
+        <w:numPr>
+          <w:ilvl w:val="0"/>
+          <w:numId w:val="0"/>
+        </w:numPr>
+        <w:tabs>
+          <w:tab w:val="left" w:pos="1080"/>
+          <w:tab w:val="right" w:pos="9360"/>
+        </w:tabs>
+        <w:spacing w:before="0" w:after="0" w:line="240" w:lineRule="auto"/>
+        <w:ind w:left="720"/>
+        <w:rPr>
+          <w:lang w:val="fr-FR"/>
+        </w:rPr>
+      </w:pPr>
+      <w:r>
+        <w:tab/>
+      </w:r>
+      <w:r>
+        <w:tab/>
+      </w:r>
+      <w:r>
+        <w:fldChar w:fldCharType="begin" w:fldLock="1"/>
+      </w:r>
+      <w:r>
+        <w:rPr>
+          <w:lang w:val="fr-FR"/>
+        </w:rPr>
+        <w:instrText>ADDIN CSL_CITATION { "citationItems" : [ { "id" : "ITEM-1", "itemData" : { "author" : [ { "dropping-particle" : "", "family" : "Bois", "given" : "John W.", "non-dropping-particle" : "Du", "parse-names" : false, "suffix" : "" }, { "dropping-particle" : "", "family" : "Chafe", "given" : "Wallace L.", "non-dropping-particle" : "", "parse-names" : false, "suffix" : "" }, { "dropping-particle" : "", "family" : "Meyer", "given" : "Charles", "non-dropping-particle" : "", "parse-names" : false, "suffix" : "" }, { "dropping-particle" : "", "family" : "Thompson", "given" : "Sandra A.", "non-dropping-particle" : "", "parse-names" : false, "suffix" : "" }, { "dropping-particle" : "", "family" : "Englebretson", "given" : "Robert", "non-dropping-particle" : "", "parse-names" : false, "suffix" : "" }, { "dropping-particle" : "", "family" : "Martey", "given" : "Mii", "non-dropping-particle" : "", "parse-names" : false, "suffix" : "" } ], "id" : "ITEM-1", "issued" : { "date-parts" : [ [ "2000" ] ] }, "publisher" : "Linguistic Data Consortium", "publisher-place" : "Philadelphia", "title" : "Santa Barbara Corpus of Spoken American English", "type" : "article" }, "locator" : "SBC001", "suffix" : " 220.41", "uris" : [ "http://www.mendeley.com/documents/?uuid=4d8affbc-2ce6-45ab-8dd9-c6d69aa1c7b0" ] } ], "mendeley" : { "formattedCitation" : "(Du Bois et al. 2000:SBC001 220.41)", "plainTextFormattedCitation" : "(Du Bois et al. 2000:SBC001 220.41)", "previouslyFormattedCitation" : "(Du Bois et al. 2000:SBC001 220.41)" }, "properties" : {  }, "schema" : "https://github.com/citation-style-language/schema/raw/master/csl-citation.json" }</w:instrText>
+      </w:r>
+      <w:r>
+        <w:fldChar w:fldCharType="separate"/>
+      </w:r>
+      <w:r>
+        <w:rPr>
+          <w:noProof/>
+          <w:lang w:val="fr-FR"/>
+        </w:rPr>
+        <w:t>(Du Bois et al. 2000:SBC001 220.41)</w:t>
+      </w:r>
+      <w:r>
+        <w:fldChar w:fldCharType="end"/>
+      </w:r>
+    </w:p>
+    <w:p>
+      <w:pPr>
+        <w:pStyle w:val="ListParagraph"/>
+        <w:numPr>
+          <w:ilvl w:val="0"/>
+          <w:numId w:val="0"/>
+        </w:numPr>
+        <w:tabs>
+          <w:tab w:val="left" w:pos="1080"/>
+          <w:tab w:val="left" w:pos="2880"/>
+        </w:tabs>
+        <w:spacing w:before="240" w:after="0" w:line="240" w:lineRule="auto"/>
+        <w:ind w:left="720"/>
+        <w:contextualSpacing w:val="0"/>
+      </w:pPr>
+      <w:r>
+        <w:rPr>
+          <w:b/>
+        </w:rPr>
+        <w:t>Mundari</w:t>
+      </w:r>
+      <w:r>
+        <w:t xml:space="preserve"> (Austroasiatic &gt; Munda)</w:t>
+      </w:r>
+    </w:p>
+    <w:p>
+      <w:pPr>
+        <w:pStyle w:val="ListParagraph"/>
+        <w:numPr>
+          <w:ilvl w:val="0"/>
+          <w:numId w:val="11"/>
+        </w:numPr>
+        <w:tabs>
+          <w:tab w:val="left" w:pos="1080"/>
+          <w:tab w:val="left" w:pos="2880"/>
+        </w:tabs>
+        <w:spacing w:after="0" w:line="240" w:lineRule="auto"/>
+        <w:ind w:left="720" w:hanging="720"/>
+        <w:contextualSpacing w:val="0"/>
+        <w:rPr>
+          <w:noProof/>
+        </w:rPr>
+      </w:pPr>
+      <w:bookmarkStart w:id="2" w:name="_Ref503178257"/>
+      <w:r>
+        <w:t>a.</w:t>
+      </w:r>
+      <w:r>
+        <w:tab/>
+      </w:r>
+      <w:r>
+        <w:rPr>
+          <w:b/>
+          <w:noProof/>
+        </w:rPr>
+        <w:t>buru</w:t>
+      </w:r>
+      <w:r>
+        <w:rPr>
+          <w:noProof/>
+        </w:rPr>
+        <w:t>=ko</w:t>
+      </w:r>
+      <w:r>
+        <w:rPr>
+          <w:noProof/>
+        </w:rPr>
+        <w:tab/>
+        <w:t>bai-ke-d-a</w:t>
+      </w:r>
+      <w:bookmarkEnd w:id="2"/>
+    </w:p>
+    <w:p>
+      <w:pPr>
+        <w:pStyle w:val="ListParagraph"/>
+        <w:numPr>
+          <w:ilvl w:val="0"/>
+          <w:numId w:val="0"/>
+        </w:numPr>
+        <w:tabs>
+          <w:tab w:val="left" w:pos="1080"/>
+          <w:tab w:val="left" w:pos="2880"/>
+        </w:tabs>
+        <w:spacing w:before="0" w:after="0" w:line="240" w:lineRule="auto"/>
+        <w:ind w:left="720"/>
+        <w:rPr>
+          <w:noProof/>
+        </w:rPr>
+      </w:pPr>
+      <w:r>
+        <w:rPr>
+          <w:noProof/>
+        </w:rPr>
+        <w:tab/>
+      </w:r>
+      <w:r>
+        <w:rPr>
+          <w:b/>
+          <w:noProof/>
+        </w:rPr>
+        <w:t>mountain</w:t>
+      </w:r>
+      <w:r>
+        <w:rPr>
+          <w:noProof/>
+        </w:rPr>
+        <w:t>=</w:t>
+      </w:r>
+      <w:r>
+        <w:rPr>
+          <w:smallCaps/>
+          <w:noProof/>
+        </w:rPr>
+        <w:t>3pl.s</w:t>
+      </w:r>
+      <w:r>
+        <w:rPr>
+          <w:noProof/>
+        </w:rPr>
+        <w:tab/>
+        <w:t>make-</w:t>
+      </w:r>
+      <w:r>
+        <w:rPr>
+          <w:smallCaps/>
+          <w:noProof/>
+        </w:rPr>
+        <w:t>compl</w:t>
+      </w:r>
+      <w:r>
+        <w:rPr>
+          <w:smallCaps/>
+          <w:noProof/>
+        </w:rPr>
+        <w:noBreakHyphen/>
+      </w:r>
+      <w:r>
+        <w:rPr>
+          <w:smallCaps/>
+          <w:noProof/>
+        </w:rPr>
+        <w:t>tr</w:t>
+      </w:r>
+      <w:r>
+        <w:rPr>
+          <w:smallCaps/>
+          <w:noProof/>
+        </w:rPr>
+        <w:noBreakHyphen/>
+      </w:r>
+      <w:r>
+        <w:rPr>
+          <w:smallCaps/>
+          <w:noProof/>
+        </w:rPr>
+        <w:t>ind</w:t>
+      </w:r>
+    </w:p>
+    <w:p>
+      <w:pPr>
+        <w:pStyle w:val="ListParagraph"/>
+        <w:numPr>
+          <w:ilvl w:val="0"/>
+          <w:numId w:val="0"/>
+        </w:numPr>
+        <w:tabs>
+          <w:tab w:val="left" w:pos="1080"/>
+          <w:tab w:val="right" w:pos="9360"/>
+        </w:tabs>
+        <w:spacing w:before="0" w:after="0" w:line="240" w:lineRule="auto"/>
+        <w:ind w:left="720"/>
+      </w:pPr>
+      <w:r>
+        <w:tab/>
+        <w:t>‘They made the mountain.’</w:t>
+      </w:r>
+      <w:r>
+        <w:tab/>
+      </w:r>
+      <w:r>
+        <w:fldChar w:fldCharType="begin" w:fldLock="1"/>
+      </w:r>
+      <w:r>
+        <w:instrText>ADDIN CSL_CITATION { "citationItems" : [ { "id" : "ITEM-1", "itemData" : { "DOI" : "10.1515/lity.2005.9.3.351", "ISSN" : "14300532", "abstract" : "Mundari, an Austroasiatic language of India (Munda family), has often been cited as an example of a language without word classes, where a single word can function as noun, verb, adjective, etc. according to the context. These claims, originating in a 1903 grammar by the missionary John Hoffmann, have recently been repeated uncritically by a number of typologists. In this article we review the evidence for word class fluidity, on the basis of a careful anal- ysis of Hoffmann\u2019s corpus as well as substantial new data, including a large lexical sample at two levels of detail. We argue that in fact Mundari does have clearly definable word classes, with distinct open classes of verb and noun, in addition to a closed adjective class, though there are productive possibilities for using all as predicates. Along the way, we elaborate a series of criteria that would need to be met before any language could seriously be claimed to lack a noun-verb distinction: most importantly strict compositionality, bidirectional flexibility, and exhaustiveness through the lexicon.", "author" : [ { "dropping-particle" : "", "family" : "Evans", "given" : "Nicholas", "non-dropping-particle" : "", "parse-names" : false, "suffix" : "" }, { "dropping-particle" : "", "family" : "Osada", "given" : "Toshiki", "non-dropping-particle" : "", "parse-names" : false, "suffix" : "" } ], "container-title" : "Linguistic Typology", "id" : "ITEM-1", "issue" : "2005", "issued" : { "date-parts" : [ [ "2005" ] ] }, "page" : "351-390", "title" : "Mundari: The myth of a language without word classes", "type" : "article-journal", "volume" : "9" }, "locator" : "354", "uris" : [ "http://www.mendeley.com/documents/?uuid=9fd1404b-4661-47e5-a92b-48a8772f2248" ] } ], "mendeley" : { "formattedCitation" : "(Evans &amp; Osada 2005:354)", "plainTextFormattedCitation" : "(Evans &amp; Osada 2005:354)", "previouslyFormattedCitation" : "(Evans &amp; Osada 2005:354)" }, "properties" : {  }, "schema" : "https://github.com/citation-style-language/schema/raw/master/csl-citation.json" }</w:instrText>
+      </w:r>
+      <w:r>
+        <w:fldChar w:fldCharType="separate"/>
+      </w:r>
+      <w:r>
+        <w:rPr>
+          <w:noProof/>
+        </w:rPr>
+        <w:t>(Evans &amp; Osada 2005:354)</w:t>
+      </w:r>
+      <w:r>
+        <w:fldChar w:fldCharType="end"/>
+      </w:r>
+    </w:p>
+    <w:p>
+      <w:pPr>
+        <w:pStyle w:val="ListParagraph"/>
+        <w:numPr>
+          <w:ilvl w:val="0"/>
+          <w:numId w:val="0"/>
+        </w:numPr>
+        <w:tabs>
+          <w:tab w:val="left" w:pos="1080"/>
+          <w:tab w:val="left" w:pos="2880"/>
+        </w:tabs>
+        <w:spacing w:after="0" w:line="240" w:lineRule="auto"/>
+        <w:ind w:left="720"/>
+        <w:contextualSpacing w:val="0"/>
+        <w:rPr>
+          <w:noProof/>
+        </w:rPr>
+      </w:pPr>
+      <w:r>
+        <w:t>b.</w:t>
+      </w:r>
+      <w:r>
+        <w:rPr>
+          <w:noProof/>
+        </w:rPr>
+        <w:tab/>
+        <w:t>saan=ko</w:t>
+      </w:r>
+      <w:r>
+        <w:rPr>
+          <w:noProof/>
+        </w:rPr>
+        <w:tab/>
+      </w:r>
+      <w:r>
+        <w:rPr>
+          <w:b/>
+          <w:noProof/>
+        </w:rPr>
+        <w:t>buru</w:t>
+      </w:r>
+      <w:r>
+        <w:rPr>
+          <w:noProof/>
+        </w:rPr>
+        <w:t>-ke-d-</w:t>
+      </w:r>
+      <w:r>
+        <w:rPr>
+          <w:noProof/>
+        </w:rPr>
+        <w:t>a</w:t>
+      </w:r>
+    </w:p>
+    <w:p>
+      <w:pPr>
+        <w:pStyle w:val="ListParagraph"/>
+        <w:numPr>
+          <w:ilvl w:val="0"/>
+          <w:numId w:val="0"/>
+        </w:numPr>
+        <w:tabs>
+          <w:tab w:val="left" w:pos="1080"/>
+          <w:tab w:val="left" w:pos="2880"/>
+        </w:tabs>
+        <w:spacing w:before="0" w:after="0" w:line="240" w:lineRule="auto"/>
+        <w:ind w:left="720"/>
+        <w:rPr>
+          <w:noProof/>
+        </w:rPr>
+      </w:pPr>
+      <w:r>
+        <w:rPr>
+          <w:noProof/>
+        </w:rPr>
+        <w:tab/>
+        <w:t>firewood=</w:t>
+      </w:r>
+      <w:r>
+        <w:rPr>
+          <w:smallCaps/>
+          <w:noProof/>
+        </w:rPr>
+        <w:t>3pl.s</w:t>
+      </w:r>
+      <w:r>
+        <w:rPr>
+          <w:noProof/>
+        </w:rPr>
+        <w:tab/>
+      </w:r>
+      <w:r>
+        <w:rPr>
+          <w:b/>
+          <w:noProof/>
+        </w:rPr>
+        <w:t>mountain</w:t>
+      </w:r>
+      <w:r>
+        <w:rPr>
+          <w:noProof/>
+        </w:rPr>
+        <w:noBreakHyphen/>
+      </w:r>
+      <w:r>
+        <w:rPr>
+          <w:smallCaps/>
+          <w:noProof/>
+        </w:rPr>
+        <w:t>compl</w:t>
+      </w:r>
+      <w:r>
+        <w:rPr>
+          <w:smallCaps/>
+          <w:noProof/>
+        </w:rPr>
+        <w:noBreakHyphen/>
+        <w:t>tr</w:t>
+      </w:r>
+      <w:r>
+        <w:rPr>
+          <w:smallCaps/>
+          <w:noProof/>
+        </w:rPr>
+        <w:noBreakHyphen/>
+        <w:t>ind</w:t>
+      </w:r>
+    </w:p>
+    <w:p>
+      <w:pPr>
+        <w:pStyle w:val="ListParagraph"/>
+        <w:numPr>
+          <w:ilvl w:val="0"/>
+          <w:numId w:val="0"/>
+        </w:numPr>
+        <w:tabs>
+          <w:tab w:val="left" w:pos="1080"/>
+          <w:tab w:val="right" w:pos="9360"/>
+        </w:tabs>
+        <w:spacing w:before="0" w:line="240" w:lineRule="auto"/>
+        <w:ind w:left="720"/>
+        <w:contextualSpacing w:val="0"/>
+      </w:pPr>
+      <w:r>
+        <w:tab/>
+        <w:t>‘They heaped up the firewood.’</w:t>
+      </w:r>
+      <w:r>
+        <w:tab/>
+      </w:r>
+      <w:r>
+        <w:fldChar w:fldCharType="begin" w:fldLock="1"/>
+      </w:r>
+      <w:r>
+        <w:instrText>ADDIN CSL_CITATION { "citationItems" : [ { "id" : "ITEM-1", "itemData" : { "DOI" : "10.1515/lity.2005.9.3.351", "ISSN" : "14300532", "abstract" : "Mundari, an Austroasiatic language of India (Munda family), has often been cited as an example of a language without word classes, where a single word can function as noun, verb, adjective, etc. according to the context. These claims, originating in a 1903 grammar by the missionary John Hoffmann, have recently been repeated uncritically by a number of typologists. In this article we review the evidence for word class fluidity, on the basis of a careful anal- ysis of Hoffmann\u2019s corpus as well as substantial new data, including a large lexical sample at two levels of detail. We argue that in fact Mundari does have clearly definable word classes, with distinct open classes of verb and noun, in addition to a closed adjective class, though there are productive possibilities for using all as predicates. Along the way, we elaborate a series of criteria that would need to be met before any language could seriously be claimed to lack a noun-verb distinction: most importantly strict compositionality, bidirectional flexibility, and exhaustiveness through the lexicon.", "author" : [ { "dropping-particle" : "", "family" : "Evans", "given" : "Nicholas", "non-dropping-particle" : "", "parse-names" : false, "suffix" : "" }, { "dropping-particle" : "", "family" : "Osada", "given" : "Toshiki", "non-dropping-particle" : "", "parse-names" : false, "suffix" : "" } ], "container-title" : "Linguistic Typology", "id" : "ITEM-1", "issue" : "2005", "issued" : { "date-parts" : [ [ "2005" ] ] }, "page" : "351-390", "title" : "Mundari: The myth of a language without word classes", "type" : "article-journal", "volume" : "9" }, "locator" : "355", "uris" : [ "http://www.mendeley.com/documents/?uuid=9fd1404b-4661-47e5-a92b-48a8772f2248" ] } ], "mendeley" : { "formattedCitation" : "(Evans &amp; Osada 2005:355)", "plainTextFormattedCitation" : "(Evans &amp; Osada 2005:355)", "previouslyFormattedCitation" : "(Evans &amp; Osada 2005:355)" }, "properties" : {  }, "schema" : "https://github.com/citation-style-language/schema/raw/master/csl-citation.json" }</w:instrText>
+      </w:r>
+      <w:r>
+        <w:fldChar w:fldCharType="separate"/>
+      </w:r>
+      <w:r>
+        <w:rPr>
+          <w:noProof/>
+        </w:rPr>
+        <w:t>(Evans &amp; Osada 2005:355)</w:t>
+      </w:r>
+      <w:r>
+        <w:fldChar w:fldCharType="end"/>
+      </w:r>
+    </w:p>
+    <w:p>
+      <w:pPr>
+        <w:spacing w:before="240"/>
+        <w:ind w:firstLine="0"/>
+      </w:pPr>
+      <w:r>
+        <w:t xml:space="preserve">In </w:t>
+      </w:r>
+      <w:r>
+        <w:fldChar w:fldCharType="begin"/>
+      </w:r>
+      <w:r>
+        <w:instrText xml:space="preserve"> REF _Ref503178250 \r \h </w:instrText>
+      </w:r>
+      <w:r>
+        <w:fldChar w:fldCharType="separate"/>
+      </w:r>
+      <w:r>
+        <w:t>(1)</w:t>
+      </w:r>
+      <w:r>
+        <w:fldChar w:fldCharType="end"/>
+      </w:r>
+      <w:r>
+        <w:t xml:space="preserve">, the word </w:t>
+      </w:r>
+      <w:r>
+        <w:rPr>
+          <w:rStyle w:val="CitationForm"/>
+        </w:rPr>
+        <w:t>shoe</w:t>
+      </w:r>
+      <w:r>
+        <w:t xml:space="preserve"> is used for both reference </w:t>
+      </w:r>
+      <w:r>
+        <w:fldChar w:fldCharType="begin"/>
+      </w:r>
+      <w:r>
+        <w:instrText xml:space="preserve"> REF _Ref503178250 \r \h </w:instrText>
+      </w:r>
+      <w:r>
+        <w:fldChar w:fldCharType="separate"/>
+      </w:r>
+      <w:r>
+        <w:t>(1a)</w:t>
+      </w:r>
+      <w:r>
+        <w:fldChar w:fldCharType="end"/>
+      </w:r>
+      <w:r>
+        <w:t xml:space="preserve"> and predication </w:t>
+      </w:r>
+      <w:r>
+        <w:fldChar w:fldCharType="begin"/>
+      </w:r>
+      <w:r>
+        <w:instrText xml:space="preserve"> REF _Ref503178250 \r \h </w:instrText>
+      </w:r>
+      <w:r>
+        <w:fldChar w:fldCharType="separate"/>
+      </w:r>
+      <w:r>
+        <w:t>(1b)</w:t>
+      </w:r>
+      <w:r>
+        <w:fldChar w:fldCharType="end"/>
+      </w:r>
+      <w:r>
+        <w:t xml:space="preserve"> without any overt derivational morphology. In </w:t>
+      </w:r>
+      <w:r>
+        <w:fldChar w:fldCharType="begin"/>
+      </w:r>
+      <w:r>
+        <w:instrText xml:space="preserve"> REF _Ref503178257 \r \h </w:instrText>
+      </w:r>
+      <w:r>
+        <w:fldChar w:fldCharType="separate"/>
+      </w:r>
+      <w:r>
+        <w:t>(2)</w:t>
+      </w:r>
+      <w:r>
+        <w:fldChar w:fldCharType="end"/>
+      </w:r>
+      <w:r>
+        <w:t xml:space="preserve">, </w:t>
+      </w:r>
+      <w:r>
+        <w:rPr>
+          <w:rStyle w:val="CitationForm"/>
+          <w:noProof/>
+        </w:rPr>
+        <w:t>buru</w:t>
+      </w:r>
+      <w:r>
+        <w:t xml:space="preserve"> ‘mountain’ is likewise used for both reference </w:t>
+      </w:r>
+      <w:r>
+        <w:fldChar w:fldCharType="begin"/>
+      </w:r>
+      <w:r>
+        <w:instrText xml:space="preserve"> REF _Ref503178257 \r \h </w:instrText>
+      </w:r>
+      <w:r>
+        <w:fldChar w:fldCharType="separate"/>
+      </w:r>
+      <w:r>
+        <w:t>(2a)</w:t>
+      </w:r>
+      <w:r>
+        <w:fldChar w:fldCharType="end"/>
+      </w:r>
+      <w:r>
+        <w:t xml:space="preserve"> and predication </w:t>
+      </w:r>
+      <w:r>
+        <w:fldChar w:fldCharType="begin"/>
+      </w:r>
+      <w:r>
+        <w:instrText xml:space="preserve"> REF _Ref503178257 \r \h </w:instrText>
+      </w:r>
+      <w:r>
+        <w:fldChar w:fldCharType="separate"/>
+      </w:r>
+      <w:r>
+        <w:t>(2b)</w:t>
+      </w:r>
+      <w:r>
+        <w:fldChar w:fldCharType="end"/>
+      </w:r>
+      <w:r>
+        <w:t>.</w:t>
+      </w:r>
+      <w:r>
+        <w:t xml:space="preserve"> </w:t>
+      </w:r>
+      <w:r>
+        <w:t xml:space="preserve">This </w:t>
+      </w:r>
+      <w:r>
+        <w:t xml:space="preserve">phenomenon </w:t>
+      </w:r>
+      <w:r>
+        <w:t xml:space="preserve">is </w:t>
+      </w:r>
+      <w:r>
+        <w:t xml:space="preserve">also </w:t>
+      </w:r>
+      <w:r>
+        <w:t xml:space="preserve">frequently </w:t>
       </w:r>
       <w:r>
         <w:t xml:space="preserve">discussed </w:t>
@@ -204,25 +968,12 @@
         <w:fldChar w:fldCharType="end"/>
       </w:r>
       <w:r>
-        <w:t>; I expand on and clarify this</w:t>
-      </w:r>
-      <w:r>
-        <w:t xml:space="preserve"> definition in </w:t>
-      </w:r>
-      <w:r>
-        <w:rPr>
-          <w:rFonts w:cs="Times New Roman"/>
-        </w:rPr>
-        <w:t>§</w:t>
-      </w:r>
-      <w:r>
-        <w:t>{{2.3}}</w:t>
-      </w:r>
-      <w:r>
         <w:t>.</w:t>
       </w:r>
-      <w:r>
-        <w:t xml:space="preserve"> When lexical flexibility is widespread in a language, </w:t>
+    </w:p>
+    <w:p>
+      <w:r>
+        <w:t xml:space="preserve">When lexical flexibility is widespread in a language, </w:t>
       </w:r>
       <w:r>
         <w:t>it</w:t>
@@ -252,7 +1003,7 @@
         <w:fldChar w:fldCharType="begin" w:fldLock="1"/>
       </w:r>
       <w:r>
-        <w:instrText>ADDIN CSL_CITATION { "citationItems" : [ { "id" : "ITEM-1", "itemData" : { "author" : [ { "dropping-particle" : "", "family" : "Hengeveld", "given" : "Kees", "non-dropping-particle" : "", "parse-names" : false, "suffix" : "" } ], "collection-title" : "Functional Grammar Series 15", "id" : "ITEM-1", "issued" : { "date-parts" : [ [ "1992" ] ] }, "publisher" : "Mouton de Gruyter", "publisher-place" : "Berlin", "title" : "Non-verbal predication: Theory, typology, diachrony", "type" : "book" }, "locator" : "65", "uris" : [ "http://www.mendeley.com/documents/?uuid=8d6f5555-b568-4cc0-ba30-dc811e257094" ] }, { "id" : "ITEM-2", "itemData" : { "DOI" : "10.1111/j.1749-818X.2007.00030.x", "ISBN" : "0701636475", "ISSN" : "1749-818X", "abstract" : "This article1 provides an overview of recent literature and research on word classes, focusing in particular on typological approaches to word classification. The cross- linguistic classification of word class systems (or parts-of-speech systems) presented in this article is based on statements found in grammatical descriptions of some 50 languages, which together constitute a representative sample of the world\u2019s languages. It appears that there are both quantitative and qualitative differences between word class systems of individual languages. Whereas some languages employ a parts-of-speech system that includes the categories verb, noun, adjective and adverb, other languages may use only a subset of these four lexical categories. Furthermore, quite a few languages have a major word class whose members cannot be classified in terms of the categories verb\u2013noun\u2013adjective\u2013adverb, because they have properties that are strongly associated with at least two of these four traditional word classes (e.g. adjective and adverb). Finally, this article discusses some of the ways in which word class distinctions interact with other grammatical domains, such as syntax and morphology.", "author" : [ { "dropping-particle" : "", "family" : "Rijkhoff", "given" : "Jan", "non-dropping-particle" : "", "parse-names" : false, "suffix" : "" } ], "container-title" : "Language &amp; Linguistics Compass", "id" : "ITEM-2", "issue" : "6", "issued" : { "date-parts" : [ [ "2007" ] ] }, "page" : "709-726", "title" : "Word classes", "type" : "article-journal", "volume" : "1" }, "locator" : "715", "uris" : [ "http://www.mendeley.com/documents/?uuid=b9175f01-003b-42f2-b81b-8bdaddf80767" ] }, { "id" : "ITEM-3", "itemData" : { "author" : [ { "dropping-particle" : "", "family" : "Lier", "given" : "Eva", "non-dropping-particle" : "van", "parse-names" : false, "suffix" : "" }, { "dropping-particle" : "", "family" : "Rijkhoff", "given" : "Jan", "non-dropping-particle" : "", "parse-names" : false, "suffix" : "" } ], "chapter-number" : "1", "container-title" : "Flexible word classes: Typological studies of underspecified parts of speech", "editor" : [ { "dropping-particle" : "", "family" : "Lier", "given" : "Eva", "non-dropping-particle" : "van", "parse-names" : false, "suffix" : "" }, { "dropping-particle" : "", "family" : "Rijkhoff", "given" : "Jan", "non-dropping-particle" : "", "parse-names" : false, "suffix" : "" } ], "id" : "ITEM-3", "issued" : { "date-parts" : [ [ "2013" ] ] }, "page" : "1-30", "publisher" : "Oxford University Press", "publisher-place" : "Oxford", "title" : "Flexible word classes in linguistic typology and grammatical theory", "type" : "chapter" }, "locator" : "1", "uris" : [ "http://www.mendeley.com/documents/?uuid=90e36518-e32a-4a2a-be44-88ac7edb63b9" ] }, { "id" : "ITEM-4", "itemData" : { "DOI" : "10.1515/lingty-2016-0005", "ISSN" : "1613415X", "abstract" : "While word classes are language-specific categories, lexical flexibility remains under discussion. This article investigates this phenomenon in a balanced sample of 36 Oceanic languages, a genetic group that has figured prominently in this debate. Based on a systematic survey of the morphosyntactic behavior of a range of semantic word types in three propositional functions, it is shown how lexical flexibility can be measured and compared across languages and constructions. While Oceanic flexibility is pervasive in some respects, lexical categorization in these languages does not qualitatively deviate from relevant typological tendencies.", "author" : [ { "dropping-particle" : "", "family" : "Lier", "given" : "Eva", "non-dropping-particle" : "van", "parse-names" : false, "suffix" : "" } ], "container-title" : "Linguistic Typology", "id" : "ITEM-4", "issue" : "2", "issued" : { "date-parts" : [ [ "2016" ] ] }, "page" : "197-232", "title" : "Lexical flexibility in Oceanic languages", "type" : "article-journal", "volume" : "20" }, "suffix" : " and accompanying articles", "uris" : [ "http://www.mendeley.com/documents/?uuid=61e48038-3e70-3367-b77c-ec43c8b3b691" ] }, { "id" : "ITEM-5", "itemData" : { "DOI" : "10.1075/sl.41.2.01van", "ISSN" : "0378-4177", "author" : [ { "dropping-particle" : "", "family" : "Lier", "given" : "Evan", "non-dropping-particle" : "van", "parse-names" : false, "suffix" : "" } ], "container-title" : "Studies in Language", "id" : "ITEM-5", "issue" : "2", "issued" : { "date-parts" : [ [ "2017" ] ] }, "page" : "241-254", "title" : "Introduction: Lexical flexibility in Oceanic languages", "type" : "article-journal", "volume" : "41" }, "locator" : "243", "uris" : [ "http://www.mendeley.com/documents/?uuid=51fc8124-3410-48c6-aca9-bcd514f4c910" ] }, { "id" : "ITEM-6", "itemData" : { "author" : [ { "dropping-particle" : "", "family" : "Vapnarsky", "given" : "Valentina", "non-dropping-particle" : "", "parse-names" : false, "suffix" : "" }, { "dropping-particle" : "", "family" : "Veneziano", "given" : "Edy", "non-dropping-particle" : "", "parse-names" : false, "suffix" : "" } ], "collection-title" : "Studies in Language Companion Series 182", "container-title" : "Lexical polycategoriality: Cross-linguistic, cross-theoretical, and language acquisition approaches", "editor" : [ { "dropping-particle" : "", "family" : "Vapnarsky", "given" : "Valentina", "non-dropping-particle" : "", "parse-names" : false, "suffix" : "" }, { "dropping-particle" : "", "family" : "Veneziano", "given" : "Edy", "non-dropping-particle" : "", "parse-names" : false, "suffix" : "" } ], "id" : "ITEM-6", "issued" : { "date-parts" : [ [ "2017" ] ] }, "page" : "1-34", "publisher" : "John Benjamins", "publisher-place" : "Amsterdam", "title" : "Lexical polycategoriality: Cross-linguistic, cross-theoretical and language acquisition approaches. An introduction", "type" : "chapter" }, "uris" : [ "http://www.mendeley.com/documents/?uuid=0c13db55-3841-4c19-8f11-76aeebb6c061" ] } ], "mendeley" : { "formattedCitation" : "(Hengeveld 1992:65; Rijkhoff 2007:715; van Lier &amp; Rijkhoff 2013:1; van Lier 2016 and accompanying articles; van Lier 2017:243; Vapnarsky &amp; Veneziano 2017a)", "plainTextFormattedCitation" : "(Hengeveld 1992:65; Rijkhoff 2007:715; van Lier &amp; Rijkhoff 2013:1; van Lier 2016 and accompanying articles; van Lier 2017:243; Vapnarsky &amp; Veneziano 2017a)", "previouslyFormattedCitation" : "(Hengeveld 1992:65; Rijkhoff 2007:715; van Lier &amp; Rijkhoff 2013:1; van Lier 2016 and accompanying articles; van Lier 2017:243; Vapnarsky &amp; Veneziano 2017a)" }, "properties" : {  }, "schema" : "https://github.com/citation-style-language/schema/raw/master/csl-citation.json" }</w:instrText>
+        <w:instrText>ADDIN CSL_CITATION { "citationItems" : [ { "id" : "ITEM-1", "itemData" : { "author" : [ { "dropping-particle" : "", "family" : "Hengeveld", "given" : "Kees", "non-dropping-particle" : "", "parse-names" : false, "suffix" : "" } ], "collection-title" : "Functional Grammar Series 15", "id" : "ITEM-1", "issued" : { "date-parts" : [ [ "1992" ] ] }, "publisher" : "Mouton de Gruyter", "publisher-place" : "Berlin", "title" : "Non-verbal predication: Theory, typology, diachrony", "type" : "book" }, "locator" : "65", "uris" : [ "http://www.mendeley.com/documents/?uuid=8d6f5555-b568-4cc0-ba30-dc811e257094" ] }, { "id" : "ITEM-2", "itemData" : { "DOI" : "10.1111/j.1749-818X.2007.00030.x", "ISBN" : "0701636475", "ISSN" : "1749-818X", "abstract" : "This article1 provides an overview of recent literature and research on word classes, focusing in particular on typological approaches to word classification. The cross- linguistic classification of word class systems (or parts-of-speech systems) presented in this article is based on statements found in grammatical descriptions of some 50 languages, which together constitute a representative sample of the world\u2019s languages. It appears that there are both quantitative and qualitative differences between word class systems of individual languages. Whereas some languages employ a parts-of-speech system that includes the categories verb, noun, adjective and adverb, other languages may use only a subset of these four lexical categories. Furthermore, quite a few languages have a major word class whose members cannot be classified in terms of the categories verb\u2013noun\u2013adjective\u2013adverb, because they have properties that are strongly associated with at least two of these four traditional word classes (e.g. adjective and adverb). Finally, this article discusses some of the ways in which word class distinctions interact with other grammatical domains, such as syntax and morphology.", "author" : [ { "dropping-particle" : "", "family" : "Rijkhoff", "given" : "Jan", "non-dropping-particle" : "", "parse-names" : false, "suffix" : "" } ], "container-title" : "Language &amp; Linguistics Compass", "id" : "ITEM-2", "issue" : "6", "issued" : { "date-parts" : [ [ "2007" ] ] }, "page" : "709-726", "title" : "Word classes", "type" : "article-journal", "volume" : "1" }, "locator" : "715", "uris" : [ "http://www.mendeley.com/documents/?uuid=b9175f01-003b-42f2-b81b-8bdaddf80767" ] }, { "id" : "ITEM-3", "itemData" : { "author" : [ { "dropping-particle" : "", "family" : "Lier", "given" : "Eva", "non-dropping-particle" : "van", "parse-names" : false, "suffix" : "" }, { "dropping-particle" : "", "family" : "Rijkhoff", "given" : "Jan", "non-dropping-particle" : "", "parse-names" : false, "suffix" : "" } ], "chapter-number" : "1", "container-title" : "Flexible word classes: Typological studies of underspecified parts of speech", "editor" : [ { "dropping-particle" : "", "family" : "Lier", "given" : "Eva", "non-dropping-particle" : "van", "parse-names" : false, "suffix" : "" }, { "dropping-particle" : "", "family" : "Rijkhoff", "given" : "Jan", "non-dropping-particle" : "", "parse-names" : false, "suffix" : "" } ], "id" : "ITEM-3", "issued" : { "date-parts" : [ [ "2013" ] ] }, "page" : "1-30", "publisher" : "Oxford University Press", "publisher-place" : "Oxford", "title" : "Flexible word classes in linguistic typology and grammatical theory", "type" : "chapter" }, "locator" : "1", "uris" : [ "http://www.mendeley.com/documents/?uuid=90e36518-e32a-4a2a-be44-88ac7edb63b9" ] }, { "id" : "ITEM-4", "itemData" : { "DOI" : "10.1515/lingty-2016-0005", "ISSN" : "1613415X", "abstract" : "While word classes are language-specific categories, lexical flexibility remains under discussion. This article investigates this phenomenon in a balanced sample of 36 Oceanic languages, a genetic group that has figured prominently in this debate. Based on a systematic survey of the morphosyntactic behavior of a range of semantic word types in three propositional functions, it is shown how lexical flexibility can be measured and compared across languages and constructions. While Oceanic flexibility is pervasive in some respects, lexical categorization in these languages does not qualitatively deviate from relevant typological tendencies.", "author" : [ { "dropping-particle" : "", "family" : "Lier", "given" : "Eva", "non-dropping-particle" : "van", "parse-names" : false, "suffix" : "" } ], "container-title" : "Linguistic Typology", "id" : "ITEM-4", "issue" : "2", "issued" : { "date-parts" : [ [ "2016" ] ] }, "page" : "197-232", "title" : "Lexical flexibility in Oceanic languages", "type" : "article-journal", "volume" : "20" }, "suffix" : " and accompanying articles", "uris" : [ "http://www.mendeley.com/documents/?uuid=61e48038-3e70-3367-b77c-ec43c8b3b691" ] }, { "id" : "ITEM-5", "itemData" : { "DOI" : "10.1075/sl.41.2.01van", "ISSN" : "0378-4177", "author" : [ { "dropping-particle" : "", "family" : "Lier", "given" : "Evan", "non-dropping-particle" : "van", "parse-names" : false, "suffix" : "" } ], "container-title" : "Studies in Language", "id" : "ITEM-5", "issue" : "2", "issued" : { "date-parts" : [ [ "2017" ] ] }, "page" : "241-254", "title" : "Introduction: Lexical flexibility in Oceanic languages", "type" : "article-journal", "volume" : "41" }, "locator" : "243", "uris" : [ "http://www.mendeley.com/documents/?uuid=51fc8124-3410-48c6-aca9-bcd514f4c910" ] }, { "id" : "ITEM-6", "itemData" : { "author" : [ { "dropping-particle" : "", "family" : "Vapnarsky", "given" : "Valentina", "non-dropping-particle" : "", "parse-names" : false, "suffix" : "" }, { "dropping-particle" : "", "family" : "Veneziano", "given" : "Edy", "non-dropping-particle" : "", "parse-names" : false, "suffix" : "" } ], "collection-title" : "Studies in Language Companion Series 182", "container-title" : "Lexical polycategoriality: Cross-linguistic, cross-theoretical, and language acquisition approaches", "editor" : [ { "dropping-particle" : "", "family" : "Vapnarsky", "given" : "Valentina", "non-dropping-particle" : "", "parse-names" : false, "suffix" : "" }, { "dropping-particle" : "", "family" : "Veneziano", "given" : "Edy", "non-dropping-particle" : "", "parse-names" : false, "suffix" : "" } ], "id" : "ITEM-6", "issued" : { "date-parts" : [ [ "2017" ] ] }, "page" : "1-34", "publisher" : "John Benjamins", "publisher-place" : "Amsterdam", "title" : "Lexical polycategoriality: Cross-linguistic, cross-theoretical and language acquisition approaches. An introduction", "type" : "chapter" }, "uris" : [ "http://www.mendeley.com/documents/?uuid=0c13db55-3841-4c19-8f11-76aeebb6c061" ] } ], "mendeley" : { "formattedCitation" : "(Hengeveld 1992:65; Rijkhoff 2007:715; van Lier &amp; Rijkhoff 2013:1; van Lier 2016 and accompanying articles; Evan van Lier 2017:243; Vapnarsky &amp; Veneziano 2017a)", "plainTextFormattedCitation" : "(Hengeveld 1992:65; Rijkhoff 2007:715; van Lier &amp; Rijkhoff 2013:1; van Lier 2016 and accompanying articles; Evan van Lier 2017:243; Vapnarsky &amp; Veneziano 2017a)", "previouslyFormattedCitation" : "(Hengeveld 1992:65; Rijkhoff 2007:715; van Lier &amp; Rijkhoff 2013:1; van Lier 2016 and accompanying articles; Evan van Lier 2017:243; Vapnarsky &amp; Veneziano 2017a)" }, "properties" : {  }, "schema" : "https://github.com/citation-style-language/schema/raw/master/csl-citation.json" }</w:instrText>
       </w:r>
       <w:r>
         <w:fldChar w:fldCharType="separate"/>
@@ -261,7 +1012,14 @@
         <w:rPr>
           <w:noProof/>
         </w:rPr>
-        <w:t>(Hengeveld 1992:65; Rijkhoff 2007:715; van Lier &amp; Rijkhoff 2013:1; van Lier 2016 and accompanying articles; van Lier 2017:243; Vapnarsky &amp; Veneziano 2017a)</w:t>
+        <w:t xml:space="preserve">(Hengeveld 1992:65; Rijkhoff 2007:715; van Lier &amp; Rijkhoff 2013:1; van Lier 2016 and </w:t>
+      </w:r>
+      <w:r>
+        <w:rPr>
+          <w:noProof/>
+        </w:rPr>
+        <w:lastRenderedPageBreak/>
+        <w:t>accompanying articles; Evan van Lier 2017:243; Vapnarsky &amp; Veneziano 2017a)</w:t>
       </w:r>
       <w:r>
         <w:fldChar w:fldCharType="end"/>
@@ -312,7 +1070,7 @@
         <w:fldChar w:fldCharType="begin" w:fldLock="1"/>
       </w:r>
       <w:r>
-        <w:instrText>ADDIN CSL_CITATION { "citationItems" : [ { "id" : "ITEM-1", "itemData" : { "DOI" : "10.1038/014265a0", "ISBN" : "90-279-3309-X", "ISSN" : "0028-0836", "abstract" : "Examen des moyens employ\u00e9s par les langues sans adjectif pour exprimer les concepts s'y rapportant et cons\u00e9quences pour des \"types\" s\u00e9mantiques universels.", "author" : [ { "dropping-particle" : "", "family" : "Dixon", "given" : "Robert M. W.", "non-dropping-particle" : "", "parse-names" : false, "suffix" : "" } ], "container-title" : "Studies in Language", "id" : "ITEM-1", "issued" : { "date-parts" : [ [ "1982" ] ] }, "number-of-pages" : "256", "title" : "Where have all the adjectives gone? and other essays in Semantics and Syntax", "type" : "book" }, "uris" : [ "http://www.mendeley.com/documents/?uuid=a19065ef-9783-4c4c-b818-101fe34e5a56" ] }, { "id" : "ITEM-2", "itemData" : { "DOI" : "10.1515/ling.2004.033", "ISSN" : "0024-3949", "abstract" : "This article argues against the hypothesis that roots are stored in the lexi- con without categorial specification, such as noun and verb, as proposed in Marantz (1997, 2001). On the basis of evidence from Dutch, we show that certain generalizations and rules cannot be expressed without having roots that are lexically specified for their category. Furthermore, we show that the arguments put forward by Barner and Bale (2002) for categorial un- derspecification are not valid with respect to the data from Dutch. Finally, following Kiparsky (1997), we show that analyses of denominal verbs in English that embrace the categorial underspecification hypothesis run into serious problems. We conclude that roots are stored in the lexicon with a categorial specification.", "author" : [ { "dropping-particle" : "", "family" : "Don", "given" : "Jan", "non-dropping-particle" : "", "parse-names" : false, "suffix" : "" } ], "container-title" : "Linguistics", "id" : "ITEM-2", "issue" : "5", "issued" : { "date-parts" : [ [ "2004" ] ] }, "page" : "931-956", "title" : "Categories in the lexicon", "type" : "article-journal", "volume" : "42" }, "uris" : [ "http://www.mendeley.com/documents/?uuid=b2d97cc4-e06c-4953-950f-b32b2bead4bd" ] }, { "id" : "ITEM-3", "itemData" : { "DOI" : "10.1515/lity.2005.9.3.391", "ISSN" : "14300532", "abstract" : "Response to Evans &amp; Osada (2005)", "author" : [ { "dropping-particle" : "", "family" : "Croft", "given" : "William", "non-dropping-particle" : "", "parse-names" : false, "suffix" : "" } ], "container-title" : "Linguistic Typology", "id" : "ITEM-3", "issue" : "3", "issued" : { "date-parts" : [ [ "2005" ] ] }, "page" : "431-441", "title" : "Word classes, parts of speech, and syntactic argumentation", "type" : "article-journal", "volume" : "9" }, "uris" : [ "http://www.mendeley.com/documents/?uuid=2df30b36-3d5b-443c-bcd2-fd87f37574f3" ] }, { "id" : "ITEM-4", "itemData" : { "DOI" : "10.1515/lity.2005.9.3.351", "ISSN" : "14300532", "abstract" : "Mundari, an Austroasiatic language of India (Munda family), has often been cited as an example of a language without word classes, where a single word can function as noun, verb, adjective, etc. according to the context. These claims, originating in a 1903 grammar by the missionary John Hoffmann, have recently been repeated uncritically by a number of typologists. In this article we review the evidence for word class fluidity, on the basis of a careful anal- ysis of Hoffmann\u2019s corpus as well as substantial new data, including a large lexical sample at two levels of detail. We argue that in fact Mundari does have clearly definable word classes, with distinct open classes of verb and noun, in addition to a closed adjective class, though there are productive possibilities for using all as predicates. Along the way, we elaborate a series of criteria that would need to be met before any language could seriously be claimed to lack a noun-verb distinction: most importantly strict compositionality, bidirectional flexibility, and exhaustiveness through the lexicon.", "author" : [ { "dropping-particle" : "", "family" : "Evans", "given" : "Nicholas", "non-dropping-particle" : "", "parse-names" : false, "suffix" : "" }, { "dropping-particle" : "", "family" : "Osada", "given" : "Toshiki", "non-dropping-particle" : "", "parse-names" : false, "suffix" : "" } ], "container-title" : "Linguistic Typology", "id" : "ITEM-4", "issue" : "2005", "issued" : { "date-parts" : [ [ "2005" ] ] }, "page" : "351-390", "title" : "Mundari: The myth of a language without word classes", "type" : "article-journal", "volume" : "9" }, "uris" : [ "http://www.mendeley.com/documents/?uuid=9fd1404b-4661-47e5-a92b-48a8772f2248" ] }, { "id" : "ITEM-5", "itemData" : { "DOI" : "10.1016/j.langsci.2009.02.001", "ISSN" : "03880001", "abstract" : "Following Farrell's analysis [Farrell, P., 2001. Functional shift as category underspecification. English Language and Linguistics 5 (1), 109-130], I submit that the most parsimonious hypothesis for stems that are ambiguous with respect to the noun/verb distinction (such as English walk, love, kill, etc.) is that they are neither nouns nor verbs but flexibles. It is generally agreed that the main functions of nouns and verbs are linguistic argument and linguistic predicate, respectively, and that the linguistic predicate/argument distinction is universal in the world's languages. I claim that if all languages have linguistic predicates and arguments, all languages must have at least one lexical class that maps to linguistic predicate and at least one lexical class that maps to linguistic argument. There are only three possibilities as to how a lexical class can map to linguistic predicate or argument: it can map to predicate, it can map to argument, or it can map to both. These three ways correspond to verbs, nouns and flexibles, respectively. Given this inventory of lexical classes, together with the premise that all languages have at least one lexical class that maps to argument and at least one that maps to predicate, the following five logically possible language types emerge: noun/verb/flexible, noun/flexible, verb/flexible, noun/verb, and flexible. After analyzing typological evidence for each of these types, I conclude that, if the criterion of pervasiveness of the typological trait is applied, type noun/verb/flexible is by far the most common, if not the only one present among the world's languages, with type flexible ranking next in probability. In addition, as 'word' has traditionally been found difficult to define [Broschart, J., 1997. Why Tongan does it differently: categorial distinctions in a language without nouns and verbs. Linguistic Typology 1 (2), 123-166; Di Sciullo, A.M., Williams, E., 1987. On the definition of word. Linguistic Inquiry Monographs, vol. 14. MIT Press, Cambridge, MA; Greenberg, J.H., 1963. Essays in Linguistics, Phoenix Books. Chicago, London], I propose the following definition for elementary word: a minimal unit of speech understood (though not necessarily used) outside context. \u00a9 2009 Elsevier Ltd. All rights reserved.", "author" : [ { "dropping-particle" : "", "family" : "Luuk", "given" : "Erkki", "non-dropping-particle" : "", "parse-names" : false, "suffix" : "" } ], "container-title" : "Language Sciences", "id" : "ITEM-5", "issue" : "3", "issued" : { "date-parts" : [ [ "2010" ] ] }, "page" : "349-365", "publisher" : "Elsevier Ltd", "title" : "Nouns, verbs and flexibles: Implications for typologies of word classes", "type" : "article-journal", "volume" : "32" }, "uris" : [ "http://www.mendeley.com/documents/?uuid=8d531ae9-9dac-4106-a38b-5e99cd23349f" ] }, { "id" : "ITEM-6", "itemData" : { "DOI" : "10.1146/annurev-linguistics-011516-034134", "ISBN" : "9788578110796", "ISSN" : "2333-9683", "PMID" : "25246403", "abstract" : "The fundamental importance of lexical categories is uncontroversial within both formal and functional approaches to grammatical analysis. But despite the familiarity of this topic and its foundational nature for grammatical de- scription and analysis, it is paradoxically not among the best-studied or -understood topics from either the functionalist or formalist perspective. Both schools of linguistic theory have inherited their basic assumptions and instincts about lexical categories from the structuralist practice of distribu- tional analysis.Webriefly survey approaches to the various lexical categories. We then comment on a few issues of strategic value that arise from these approaches, including the importance of clearly distinguishing roots, stems, words, and syntactic units when it comes to issues of lexical categories; the importance of recognizing when distributional tests are similar across lan- guages in principled ways; and the need for the choice of distributional tests to be informed by theoretical hypotheses. 2.1", "author" : [ { "dropping-particle" : "", "family" : "Baker", "given" : "Mark", "non-dropping-particle" : "", "parse-names" : false, "suffix" : "" }, { "dropping-particle" : "", "family" : "Croft", "given" : "William", "non-dropping-particle" : "", "parse-names" : false, "suffix" : "" } ], "container-title" : "Annual Review of Linguistics", "id" : "ITEM-6", "issue" : "2", "issued" : { "date-parts" : [ [ "2017" ] ] }, "page" : "1-19", "title" : "Lexical categories: Legacy, lacuna, and opportunity for functionalists and formalists", "type" : "article-journal", "volume" : "3" }, "uris" : [ "http://www.mendeley.com/documents/?uuid=dea38529-fa8d-4ff3-bcc2-5b83e8acd9c5" ] }, { "id" : "ITEM-7", "itemData" : { "DOI" : "10.1075/sl.41.2.05pal", "ISSN" : "0378-4177", "abstract" : "&lt;p&gt;Hoava sa and ria have been analysed as pronouns in some contexts, and articles in others, an apparent case of flexibility in functional categories. However, this analysis depends on an assumption that pronouns are NP head. An alternative analysis employing the Determiner Phrase (DP) demonstrates that in all contexts sa/ria occupy the same syntactic position: DP head. They are always pronouns, alternating with articles in D, an analysis supported by evidence that 1st/2nd pronouns behave in an identical way. This unified analysis gives no grounds for positing membership of separate categories. In contrast, in Standard Fijian (SF) articles and pronouns occupy different syntactic positions: SF pronouns are not in D, but in N. The paper concludes that structures such as DP have considerable descriptive power; pronouns behave variably across Oceanic; and Hoava sa/ria are pronouns in all contexts. Their apparent flexibility was an artefact of earlier analyses, not a feature of the grammar.&lt;/p&gt;", "author" : [ { "dropping-particle" : "", "family" : "Palmer", "given" : "Bill", "non-dropping-particle" : "", "parse-names" : false, "suffix" : "" } ], "container-title" : "Studies in Language", "id" : "ITEM-7", "issue" : "2", "issued" : { "date-parts" : [ [ "2017" ] ] }, "page" : "408-444", "title" : "Categorial flexibility as an artefact of the analysis", "type" : "article-journal", "volume" : "41" }, "uris" : [ "http://www.mendeley.com/documents/?uuid=6dbea402-81cf-4561-9fd9-b79c17684f7d" ] } ], "mendeley" : { "formattedCitation" : "(Dixon 1982; Don 2004; Croft 2005; Evans &amp; Osada 2005; Luuk 2010; Baker &amp; Croft 2017; Palmer 2017)", "plainTextFormattedCitation" : "(Dixon 1982; Don 2004; Croft 2005; Evans &amp; Osada 2005; Luuk 2010; Baker &amp; Croft 2017; Palmer 2017)", "previouslyFormattedCitation" : "(Dixon 1982; Don 2004; Croft 2005; Evans &amp; Osada 2005; Luuk 2010; Baker &amp; Croft 2017; Palmer 2017)" }, "properties" : {  }, "schema" : "https://github.com/citation-style-language/schema/raw/master/csl-citation.json" }</w:instrText>
+        <w:instrText>ADDIN CSL_CITATION { "citationItems" : [ { "id" : "ITEM-1", "itemData" : { "DOI" : "10.1038/014265a0", "ISBN" : "90-279-3309-X", "ISSN" : "0028-0836", "abstract" : "Examen des moyens employ\u00e9s par les langues sans adjectif pour exprimer les concepts s'y rapportant et cons\u00e9quences pour des \"types\" s\u00e9mantiques universels.", "author" : [ { "dropping-particle" : "", "family" : "Dixon", "given" : "Robert M. W.", "non-dropping-particle" : "", "parse-names" : false, "suffix" : "" } ], "container-title" : "Studies in Language", "id" : "ITEM-1", "issued" : { "date-parts" : [ [ "1982" ] ] }, "number-of-pages" : "256", "title" : "Where have all the adjectives gone? and other essays in Semantics and Syntax", "type" : "book" }, "uris" : [ "http://www.mendeley.com/documents/?uuid=a19065ef-9783-4c4c-b818-101fe34e5a56" ] }, { "id" : "ITEM-2", "itemData" : { "DOI" : "10.1515/ling.2004.033", "ISSN" : "0024-3949", "abstract" : "This article argues against the hypothesis that roots are stored in the lexi- con without categorial specification, such as noun and verb, as proposed in Marantz (1997, 2001). On the basis of evidence from Dutch, we show that certain generalizations and rules cannot be expressed without having roots that are lexically specified for their category. Furthermore, we show that the arguments put forward by Barner and Bale (2002) for categorial un- derspecification are not valid with respect to the data from Dutch. Finally, following Kiparsky (1997), we show that analyses of denominal verbs in English that embrace the categorial underspecification hypothesis run into serious problems. We conclude that roots are stored in the lexicon with a categorial specification.", "author" : [ { "dropping-particle" : "", "family" : "Don", "given" : "Jan", "non-dropping-particle" : "", "parse-names" : false, "suffix" : "" } ], "container-title" : "Linguistics", "id" : "ITEM-2", "issue" : "5", "issued" : { "date-parts" : [ [ "2004" ] ] }, "page" : "931-956", "title" : "Categories in the lexicon", "type" : "article-journal", "volume" : "42" }, "uris" : [ "http://www.mendeley.com/documents/?uuid=b2d97cc4-e06c-4953-950f-b32b2bead4bd" ] }, { "id" : "ITEM-3", "itemData" : { "DOI" : "10.1515/lity.2005.9.3.391", "ISSN" : "14300532", "abstract" : "Response to Evans &amp; Osada (2005)", "author" : [ { "dropping-particle" : "", "family" : "Croft", "given" : "William", "non-dropping-particle" : "", "parse-names" : false, "suffix" : "" } ], "container-title" : "Linguistic Typology", "id" : "ITEM-3", "issue" : "3", "issued" : { "date-parts" : [ [ "2005" ] ] }, "page" : "431-441", "title" : "Word classes, parts of speech, and syntactic argumentation", "type" : "article-journal", "volume" : "9" }, "uris" : [ "http://www.mendeley.com/documents/?uuid=2df30b36-3d5b-443c-bcd2-fd87f37574f3" ] }, { "id" : "ITEM-4", "itemData" : { "DOI" : "10.1515/lity.2005.9.3.351", "ISSN" : "14300532", "abstract" : "Mundari, an Austroasiatic language of India (Munda family), has often been cited as an example of a language without word classes, where a single word can function as noun, verb, adjective, etc. according to the context. These claims, originating in a 1903 grammar by the missionary John Hoffmann, have recently been repeated uncritically by a number of typologists. In this article we review the evidence for word class fluidity, on the basis of a careful anal- ysis of Hoffmann\u2019s corpus as well as substantial new data, including a large lexical sample at two levels of detail. We argue that in fact Mundari does have clearly definable word classes, with distinct open classes of verb and noun, in addition to a closed adjective class, though there are productive possibilities for using all as predicates. Along the way, we elaborate a series of criteria that would need to be met before any language could seriously be claimed to lack a noun-verb distinction: most importantly strict compositionality, bidirectional flexibility, and exhaustiveness through the lexicon.", "author" : [ { "dropping-particle" : "", "family" : "Evans", "given" : "Nicholas", "non-dropping-particle" : "", "parse-names" : false, "suffix" : "" }, { "dropping-particle" : "", "family" : "Osada", "given" : "Toshiki", "non-dropping-particle" : "", "parse-names" : false, "suffix" : "" } ], "container-title" : "Linguistic Typology", "id" : "ITEM-4", "issue" : "2005", "issued" : { "date-parts" : [ [ "2005" ] ] }, "page" : "351-390", "title" : "Mundari: The myth of a language without word classes", "type" : "article-journal", "volume" : "9" }, "uris" : [ "http://www.mendeley.com/documents/?uuid=9fd1404b-4661-47e5-a92b-48a8772f2248" ] }, { "id" : "ITEM-5", "itemData" : { "DOI" : "10.1016/j.langsci.2009.02.001", "ISSN" : "03880001", "abstract" : "Following Farrell's analysis [Farrell, P., 2001. Functional shift as category underspecification. English Language and Linguistics 5 (1), 109-130], I submit that the most parsimonious hypothesis for stems that are ambiguous with respect to the noun/verb distinction (such as English walk, love, kill, etc.) is that they are neither nouns nor verbs but flexibles. It is generally agreed that the main functions of nouns and verbs are linguistic argument and linguistic predicate, respectively, and that the linguistic predicate/argument distinction is universal in the world's languages. I claim that if all languages have linguistic predicates and arguments, all languages must have at least one lexical class that maps to linguistic predicate and at least one lexical class that maps to linguistic argument. There are only three possibilities as to how a lexical class can map to linguistic predicate or argument: it can map to predicate, it can map to argument, or it can map to both. These three ways correspond to verbs, nouns and flexibles, respectively. Given this inventory of lexical classes, together with the premise that all languages have at least one lexical class that maps to argument and at least one that maps to predicate, the following five logically possible language types emerge: noun/verb/flexible, noun/flexible, verb/flexible, noun/verb, and flexible. After analyzing typological evidence for each of these types, I conclude that, if the criterion of pervasiveness of the typological trait is applied, type noun/verb/flexible is by far the most common, if not the only one present among the world's languages, with type flexible ranking next in probability. In addition, as 'word' has traditionally been found difficult to define [Broschart, J., 1997. Why Tongan does it differently: categorial distinctions in a language without nouns and verbs. Linguistic Typology 1 (2), 123-166; Di Sciullo, A.M., Williams, E., 1987. On the definition of word. Linguistic Inquiry Monographs, vol. 14. MIT Press, Cambridge, MA; Greenberg, J.H., 1963. Essays in Linguistics, Phoenix Books. Chicago, London], I propose the following definition for elementary word: a minimal unit of speech understood (though not necessarily used) outside context. \u00a9 2009 Elsevier Ltd. All rights reserved.", "author" : [ { "dropping-particle" : "", "family" : "Luuk", "given" : "Erkki", "non-dropping-particle" : "", "parse-names" : false, "suffix" : "" } ], "container-title" : "Language Sciences", "id" : "ITEM-5", "issue" : "3", "issued" : { "date-parts" : [ [ "2010" ] ] }, "page" : "349-365", "publisher" : "Elsevier Ltd", "title" : "Nouns, verbs and flexibles: Implications for typologies of word classes", "type" : "article-journal", "volume" : "32" }, "uris" : [ "http://www.mendeley.com/documents/?uuid=8d531ae9-9dac-4106-a38b-5e99cd23349f" ] }, { "id" : "ITEM-6", "itemData" : { "DOI" : "10.1146/annurev-linguistics-011516-034134", "ISBN" : "9788578110796", "ISSN" : "2333-9683", "PMID" : "25246403", "abstract" : "The fundamental importance of lexical categories is uncontroversial within both formal and functional approaches to grammatical analysis. But despite the familiarity of this topic and its foundational nature for grammatical de- scription and analysis, it is paradoxically not among the best-studied or -understood topics from either the functionalist or formalist perspective. Both schools of linguistic theory have inherited their basic assumptions and instincts about lexical categories from the structuralist practice of distribu- tional analysis.Webriefly survey approaches to the various lexical categories. We then comment on a few issues of strategic value that arise from these approaches, including the importance of clearly distinguishing roots, stems, words, and syntactic units when it comes to issues of lexical categories; the importance of recognizing when distributional tests are similar across lan- guages in principled ways; and the need for the choice of distributional tests to be informed by theoretical hypotheses. 2.1", "author" : [ { "dropping-particle" : "", "family" : "Baker", "given" : "Mark", "non-dropping-particle" : "", "parse-names" : false, "suffix" : "" }, { "dropping-particle" : "", "family" : "Croft", "given" : "William", "non-dropping-particle" : "", "parse-names" : false, "suffix" : "" } ], "container-title" : "Annual Review of Linguistics", "id" : "ITEM-6", "issue" : "2", "issued" : { "date-parts" : [ [ "2017" ] ] }, "page" : "1-19", "title" : "Lexical categories: Legacy, lacuna, and opportunity for functionalists and formalists", "type" : "article-journal", "volume" : "3" }, "uris" : [ "http://www.mendeley.com/documents/?uuid=dea38529-fa8d-4ff3-bcc2-5b83e8acd9c5" ] }, { "id" : "ITEM-7", "itemData" : { "DOI" : "10.1075/sl.41.2.05pal", "ISSN" : "0378-4177", "abstract" : "Hoava sa and ria have been analysed as pronouns in some contexts, and articles in others, an apparent case of flexibility in functional categories. However, this analysis depends on an assumption that pronouns are NP head. An alternative analysis employing the Determiner Phrase (DP) demonstrates that in all contexts sa/ria occupy the same syntactic position: DP head. They are always pronouns, alternating with articles in D, an analysis supported by evidence that 1st/2nd pronouns behave in an identical way. This unified analysis gives no grounds for positing membership of separate categories. In contrast, in Standard Fijian (SF) articles and pronouns occupy different syntactic positions: SF pronouns are not in D, but in N. The paper concludes that structures such as DP have considerable descriptive power; pronouns behave variably across Oceanic; and Hoava sa/ria are pronouns in all contexts. Their apparent flexibility was an artefact of earlier analyses, not a feature of the grammar.", "author" : [ { "dropping-particle" : "", "family" : "Palmer", "given" : "Bill", "non-dropping-particle" : "", "parse-names" : false, "suffix" : "" } ], "container-title" : "Studies in Language", "id" : "ITEM-7", "issue" : "2", "issued" : { "date-parts" : [ [ "2017" ] ] }, "page" : "408-444", "title" : "Categorial flexibility as an artefact of the analysis", "type" : "article-journal", "volume" : "41" }, "uris" : [ "http://www.mendeley.com/documents/?uuid=710714b2-2ad0-424c-99bf-14e4f662d713" ] } ], "mendeley" : { "formattedCitation" : "(Dixon 1982; Don 2004; Croft 2005; Evans &amp; Osada 2005; Luuk 2010; Baker &amp; Croft 2017; Palmer 2017)", "plainTextFormattedCitation" : "(Dixon 1982; Don 2004; Croft 2005; Evans &amp; Osada 2005; Luuk 2010; Baker &amp; Croft 2017; Palmer 2017)", "previouslyFormattedCitation" : "(Dixon 1982; Don 2004; Croft 2005; Evans &amp; Osada 2005; Luuk 2010; Baker &amp; Croft 2017; Palmer 2017)" }, "properties" : {  }, "schema" : "https://github.com/citation-style-language/schema/raw/master/csl-citation.json" }</w:instrText>
       </w:r>
       <w:r>
         <w:fldChar w:fldCharType="separate"/>
@@ -465,263 +1223,256 @@
         <w:t xml:space="preserve">predicative </w:t>
       </w:r>
       <w:r>
-        <w:t xml:space="preserve">uses, what determines when a speaker </w:t>
+        <w:t>uses, what determines when a speaker uses one function over another? Since any choice between linguistic alternatives provides a means of conveying information, the presence of lexical flexibility in a language is yet another dimension of variation that speakers can manipulate to achieve their manifold discourse goals. How then is lexical flexibility deployed in discourse?</w:t>
+      </w:r>
+      <w:r>
+        <w:t xml:space="preserve"> This dissertation represents a first attempt to answer this question, summarizing the discourse-functional correlates of lexical flexibility in a small but diverse sample of languages.</w:t>
+      </w:r>
+    </w:p>
+    <w:p>
+      <w:r>
+        <w:t xml:space="preserve">This focus on the role of lexical flexibility in discourse diverges from the existing literature in that it aims to understand the functional underpinnings of lexical flexibility rather than debate its existence, the universality of lexical categories, or the existence of a particular lexical category in a </w:t>
+      </w:r>
+      <w:r>
+        <w:t>language</w:t>
+      </w:r>
+      <w:r>
+        <w:t>. Instead, I start from the premise that all languages have some lexemes (however few) that exhibit lexical flexibility to varying degree</w:t>
+      </w:r>
+      <w:r>
+        <w:t>s and perhaps at different levels (root, stem, word, or construction)</w:t>
+      </w:r>
+      <w:r>
+        <w:t>, and that categorical distinctions between lexemes are more strongly and consistently expressed in some languages than others.</w:t>
+      </w:r>
+      <w:r>
+        <w:t xml:space="preserve"> </w:t>
+      </w:r>
+      <w:r>
+        <w:t xml:space="preserve">A discourse-oriented </w:t>
       </w:r>
       <w:r>
         <w:lastRenderedPageBreak/>
-        <w:t>uses one function over another? Since any choice between linguistic alternatives provides a means of conveying information, the presence of lexical flexibility in a language is yet another dimension of variation that speakers can manipulate to achieve their manifold discourse goals. How then is lexical flexibility deployed in discourse?</w:t>
-      </w:r>
-      <w:r>
-        <w:t xml:space="preserve"> This dissertation represents a first attempt to answer this question, summarizing the discourse-functional correlates of lexical flexibility in a small but diverse sample of languages.</w:t>
-      </w:r>
-    </w:p>
-    <w:p>
-      <w:r>
-        <w:t xml:space="preserve">This focus on the role of lexical flexibility in discourse diverges from the existing literature in that it aims to understand the functional underpinnings of lexical flexibility rather than debate its existence, the universality of lexical categories, or the existence of a particular lexical category in a </w:t>
-      </w:r>
-      <w:r>
-        <w:t>language</w:t>
-      </w:r>
-      <w:r>
-        <w:t>. Instead, I start from the premise that all languages have some lexemes (however few) that exhibit lexical flexibility to varying degree</w:t>
-      </w:r>
-      <w:r>
-        <w:t>s and perhaps at different levels (root, stem, word, or construction)</w:t>
-      </w:r>
-      <w:r>
-        <w:t>, and that categorical distinctions between lexemes are more strongly and consistently expressed in some languages than others.</w:t>
+        <w:t>approach is also of special interest because it has the potential to shed light on a recurring question in discussions of lexical flexibility</w:t>
+      </w:r>
+      <w:r>
+        <w:rPr>
+          <w:rFonts w:cs="Times New Roman"/>
+        </w:rPr>
+        <w:t xml:space="preserve">: </w:t>
+      </w:r>
+      <w:r>
+        <w:rPr>
+          <w:rFonts w:cs="Times New Roman"/>
+        </w:rPr>
+        <w:t xml:space="preserve">how much of the semantic shift that occurs when a lexeme changes function </w:t>
+      </w:r>
+      <w:r>
+        <w:t>can be imputed to the discourse context, and how much to language- and lexeme-specific patterns that must be memorized by the speaker?</w:t>
       </w:r>
       <w:r>
         <w:t xml:space="preserve"> </w:t>
       </w:r>
       <w:r>
-        <w:t>A discourse-oriented approach is also of special interest because it has the potential to shed light on a recurring question in discussions of lexical flexibility</w:t>
-      </w:r>
-      <w:r>
-        <w:rPr>
-          <w:rFonts w:cs="Times New Roman"/>
-        </w:rPr>
-        <w:t xml:space="preserve">: </w:t>
-      </w:r>
-      <w:r>
-        <w:rPr>
-          <w:rFonts w:cs="Times New Roman"/>
-        </w:rPr>
-        <w:t xml:space="preserve">how much of the semantic shift that occurs when a lexeme changes function </w:t>
-      </w:r>
-      <w:r>
-        <w:t>can be imputed to the discourse context, and how much to language- and lexeme-specific patterns that must be memorized by the speaker?</w:t>
-      </w:r>
-      <w:r>
+        <w:t xml:space="preserve">In this </w:t>
+      </w:r>
+      <w:r>
+        <w:t xml:space="preserve">dissertation </w:t>
+      </w:r>
+      <w:r>
+        <w:t xml:space="preserve">I aim to assess </w:t>
+      </w:r>
+      <w:r>
+        <w:t xml:space="preserve">the extent to which both semantic and pragmatic/discourse properties contribute to the categoriality of </w:t>
+      </w:r>
+      <w:r>
+        <w:t>lexemes</w:t>
+      </w:r>
+      <w:r>
+        <w:t>.</w:t>
+      </w:r>
+    </w:p>
+    <w:p>
+      <w:pPr>
+        <w:rPr>
+          <w:rFonts w:cs="Times New Roman"/>
+        </w:rPr>
+      </w:pPr>
+      <w:r>
+        <w:rPr>
+          <w:rFonts w:cs="Times New Roman"/>
+        </w:rPr>
+        <w:t>This research potentially provides new insights into the emergence of</w:t>
+      </w:r>
+      <w:r>
+        <w:rPr>
+          <w:rFonts w:cs="Times New Roman"/>
+        </w:rPr>
+        <w:t xml:space="preserve"> lexical categories</w:t>
+      </w:r>
+      <w:r>
+        <w:rPr>
+          <w:rFonts w:cs="Times New Roman"/>
+        </w:rPr>
+        <w:t xml:space="preserve">, </w:t>
+      </w:r>
+      <w:r>
+        <w:rPr>
+          <w:rFonts w:cs="Times New Roman"/>
+        </w:rPr>
+        <w:t>in the sense of morphosyntactic constructions dedicated to specific pragmatic functions</w:t>
+      </w:r>
+      <w:r>
+        <w:rPr>
+          <w:rFonts w:cs="Times New Roman"/>
+        </w:rPr>
+        <w:t xml:space="preserve">. If choice of </w:t>
+      </w:r>
+      <w:r>
+        <w:rPr>
+          <w:rFonts w:cs="Times New Roman"/>
+        </w:rPr>
+        <w:t xml:space="preserve">lexical category </w:t>
+      </w:r>
+      <w:r>
+        <w:rPr>
+          <w:rFonts w:cs="Times New Roman"/>
+        </w:rPr>
+        <w:t>in highly flexible languages is shown to be tied to discourse function</w:t>
+      </w:r>
+      <w:r>
+        <w:rPr>
+          <w:rFonts w:cs="Times New Roman"/>
+        </w:rPr>
         <w:t xml:space="preserve"> </w:t>
       </w:r>
       <w:r>
-        <w:t xml:space="preserve">In this </w:t>
-      </w:r>
-      <w:r>
-        <w:t xml:space="preserve">dissertation </w:t>
-      </w:r>
-      <w:r>
-        <w:t xml:space="preserve">I aim to assess </w:t>
-      </w:r>
-      <w:r>
-        <w:t xml:space="preserve">the extent to which both semantic and pragmatic/discourse properties contribute to the categoriality of </w:t>
-      </w:r>
-      <w:r>
-        <w:t>lexemes</w:t>
-      </w:r>
-      <w:r>
+        <w:rPr>
+          <w:rFonts w:cs="Times New Roman"/>
+        </w:rPr>
+        <w:t xml:space="preserve">in a way similar to that </w:t>
+      </w:r>
+      <w:r>
+        <w:rPr>
+          <w:rFonts w:cs="Times New Roman"/>
+        </w:rPr>
+        <w:t>outlined by Hopper &amp; Thompson</w:t>
+      </w:r>
+      <w:r>
+        <w:rPr>
+          <w:rFonts w:cs="Times New Roman"/>
+        </w:rPr>
+        <w:t xml:space="preserve"> </w:t>
+      </w:r>
+      <w:r>
+        <w:rPr>
+          <w:rFonts w:cs="Times New Roman"/>
+        </w:rPr>
+        <w:fldChar w:fldCharType="begin" w:fldLock="1"/>
+      </w:r>
+      <w:r>
+        <w:rPr>
+          <w:rFonts w:cs="Times New Roman"/>
+        </w:rPr>
+        <w:instrText>ADDIN CSL_CITATION { "citationItems" : [ { "id" : "ITEM-1", "itemData" : { "DOI" : "10.1371/journal.pone.0005772", "ISBN" : "1902937201", "ISSN" : "00978507", "PMID" : "19503615", "author" : [ { "dropping-particle" : "", "family" : "Hopper", "given" : "Paul J.", "non-dropping-particle" : "", "parse-names" : false, "suffix" : "" }, { "dropping-particle" : "", "family" : "Thompson", "given" : "Sandra A.", "non-dropping-particle" : "", "parse-names" : false, "suffix" : "" } ], "container-title" : "Language", "id" : "ITEM-1", "issue" : "4", "issued" : { "date-parts" : [ [ "1984" ] ] }, "page" : "703-752", "title" : "The discourse basis for lexical categories in Universal Grammar", "type" : "article-journal", "volume" : "60" }, "suppress-author" : 1, "uris" : [ "http://www.mendeley.com/documents/?uuid=67d6e8f3-184f-4683-8631-80310ee95607" ] } ], "mendeley" : { "formattedCitation" : "(1984)", "plainTextFormattedCitation" : "(1984)", "previouslyFormattedCitation" : "(1984)" }, "properties" : {  }, "schema" : "https://github.com/citation-style-language/schema/raw/master/csl-citation.json" }</w:instrText>
+      </w:r>
+      <w:r>
+        <w:rPr>
+          <w:rFonts w:cs="Times New Roman"/>
+        </w:rPr>
+        <w:fldChar w:fldCharType="separate"/>
+      </w:r>
+      <w:r>
+        <w:rPr>
+          <w:rFonts w:cs="Times New Roman"/>
+          <w:noProof/>
+        </w:rPr>
+        <w:t>(1984)</w:t>
+      </w:r>
+      <w:r>
+        <w:rPr>
+          <w:rFonts w:cs="Times New Roman"/>
+        </w:rPr>
+        <w:fldChar w:fldCharType="end"/>
+      </w:r>
+      <w:r>
+        <w:rPr>
+          <w:rFonts w:cs="Times New Roman"/>
+        </w:rPr>
+        <w:t xml:space="preserve"> and </w:t>
+      </w:r>
+      <w:r>
+        <w:rPr>
+          <w:rFonts w:cs="Times New Roman"/>
+        </w:rPr>
+        <w:t xml:space="preserve">Thompson </w:t>
+      </w:r>
+      <w:r>
+        <w:rPr>
+          <w:rFonts w:cs="Times New Roman"/>
+        </w:rPr>
+        <w:fldChar w:fldCharType="begin" w:fldLock="1"/>
+      </w:r>
+      <w:r>
+        <w:rPr>
+          <w:rFonts w:cs="Times New Roman"/>
+        </w:rPr>
+        <w:instrText>ADDIN CSL_CITATION { "citationItems" : [ { "id" : "ITEM-1", "itemData" : { "author" : [ { "dropping-particle" : "", "family" : "Thompson", "given" : "Sandra A.", "non-dropping-particle" : "", "parse-names" : false, "suffix" : "" } ], "collection-title" : "Current Issues in Linguistic Theory 61", "container-title" : "Linguistic categorization", "editor" : [ { "dropping-particle" : "", "family" : "Corrigan", "given" : "Roberta", "non-dropping-particle" : "", "parse-names" : false, "suffix" : "" }, { "dropping-particle" : "", "family" : "Eckman", "given" : "Fred R.", "non-dropping-particle" : "", "parse-names" : false, "suffix" : "" }, { "dropping-particle" : "", "family" : "Noonan", "given" : "Michael", "non-dropping-particle" : "", "parse-names" : false, "suffix" : "" } ], "id" : "ITEM-1", "issued" : { "date-parts" : [ [ "1989" ] ] }, "page" : "245-266", "publisher" : "John Benjamins", "publisher-place" : "Amsterdam", "title" : "A discourse approach to the cross-linguistic category 'Adjective'", "type" : "chapter" }, "suppress-author" : 1, "uris" : [ "http://www.mendeley.com/documents/?uuid=2e1299d0-1012-4b45-88fa-e3faf5036df3" ] } ], "mendeley" : { "formattedCitation" : "(1989)", "plainTextFormattedCitation" : "(1989)", "previouslyFormattedCitation" : "(1989)" }, "properties" : {  }, "schema" : "https://github.com/citation-style-language/schema/raw/master/csl-citation.json" }</w:instrText>
+      </w:r>
+      <w:r>
+        <w:rPr>
+          <w:rFonts w:cs="Times New Roman"/>
+        </w:rPr>
+        <w:fldChar w:fldCharType="separate"/>
+      </w:r>
+      <w:r>
+        <w:rPr>
+          <w:rFonts w:cs="Times New Roman"/>
+          <w:noProof/>
+        </w:rPr>
+        <w:t>(1989)</w:t>
+      </w:r>
+      <w:r>
+        <w:rPr>
+          <w:rFonts w:cs="Times New Roman"/>
+        </w:rPr>
+        <w:fldChar w:fldCharType="end"/>
+      </w:r>
+      <w:r>
+        <w:rPr>
+          <w:rFonts w:cs="Times New Roman"/>
+        </w:rPr>
+        <w:t xml:space="preserve">, this suggests that </w:t>
+      </w:r>
+      <w:r>
+        <w:rPr>
+          <w:rFonts w:cs="Times New Roman"/>
+        </w:rPr>
+        <w:t>categorical differences in language develop out of the gradual routinization and grammaticization</w:t>
+      </w:r>
+      <w:r>
+        <w:rPr>
+          <w:rStyle w:val="FootnoteReference"/>
+        </w:rPr>
+        <w:footnoteReference w:id="2"/>
+      </w:r>
+      <w:r>
+        <w:rPr>
+          <w:rFonts w:cs="Times New Roman"/>
+        </w:rPr>
+        <w:t xml:space="preserve"> of discourse tendencies</w:t>
+      </w:r>
+      <w:r>
+        <w:rPr>
+          <w:rFonts w:cs="Times New Roman"/>
+        </w:rPr>
         <w:t>.</w:t>
       </w:r>
-    </w:p>
-    <w:p>
-      <w:pPr>
-        <w:rPr>
-          <w:rFonts w:cs="Times New Roman"/>
-        </w:rPr>
-      </w:pPr>
-      <w:r>
-        <w:rPr>
-          <w:rFonts w:cs="Times New Roman"/>
-        </w:rPr>
-        <w:t>This research potentially provides new insights into the emergence of</w:t>
-      </w:r>
-      <w:r>
-        <w:rPr>
-          <w:rFonts w:cs="Times New Roman"/>
-        </w:rPr>
-        <w:t xml:space="preserve"> lexical categories</w:t>
-      </w:r>
-      <w:r>
-        <w:rPr>
-          <w:rFonts w:cs="Times New Roman"/>
-        </w:rPr>
-        <w:t xml:space="preserve">, </w:t>
-      </w:r>
-      <w:r>
-        <w:rPr>
-          <w:rFonts w:cs="Times New Roman"/>
-        </w:rPr>
-        <w:t>in the sense of morphosyntactic constructions dedicated to specific pragmatic functions</w:t>
-      </w:r>
-      <w:r>
-        <w:rPr>
-          <w:rFonts w:cs="Times New Roman"/>
-        </w:rPr>
-        <w:t xml:space="preserve">. If choice of </w:t>
-      </w:r>
-      <w:r>
-        <w:rPr>
-          <w:rFonts w:cs="Times New Roman"/>
-        </w:rPr>
-        <w:t xml:space="preserve">lexical category </w:t>
-      </w:r>
-      <w:r>
-        <w:rPr>
-          <w:rFonts w:cs="Times New Roman"/>
-        </w:rPr>
-        <w:t>in highly flexible languages is shown to be tied to discourse function</w:t>
-      </w:r>
-      <w:r>
-        <w:rPr>
-          <w:rFonts w:cs="Times New Roman"/>
-        </w:rPr>
-        <w:t xml:space="preserve"> </w:t>
-      </w:r>
-      <w:r>
-        <w:rPr>
-          <w:rFonts w:cs="Times New Roman"/>
-        </w:rPr>
-        <w:t xml:space="preserve">in a way similar to that </w:t>
-      </w:r>
-      <w:r>
-        <w:rPr>
-          <w:rFonts w:cs="Times New Roman"/>
-        </w:rPr>
-        <w:t>outlined by Hopper &amp; Thompson</w:t>
-      </w:r>
-      <w:r>
-        <w:rPr>
-          <w:rFonts w:cs="Times New Roman"/>
-        </w:rPr>
-        <w:t xml:space="preserve"> </w:t>
-      </w:r>
-      <w:r>
-        <w:rPr>
-          <w:rFonts w:cs="Times New Roman"/>
-        </w:rPr>
-        <w:fldChar w:fldCharType="begin" w:fldLock="1"/>
-      </w:r>
-      <w:r>
-        <w:rPr>
-          <w:rFonts w:cs="Times New Roman"/>
-        </w:rPr>
-        <w:instrText>ADDIN CSL_CITATION { "citationItems" : [ { "id" : "ITEM-1", "itemData" : { "DOI" : "10.1371/journal.pone.0005772", "ISBN" : "1902937201", "ISSN" : "00978507", "PMID" : "19503615", "author" : [ { "dropping-particle" : "", "family" : "Hopper", "given" : "Paul J.", "non-dropping-particle" : "", "parse-names" : false, "suffix" : "" }, { "dropping-particle" : "", "family" : "Thompson", "given" : "Sandra A.", "non-dropping-particle" : "", "parse-names" : false, "suffix" : "" } ], "container-title" : "Language", "id" : "ITEM-1", "issue" : "4", "issued" : { "date-parts" : [ [ "1984" ] ] }, "page" : "703-752", "title" : "The discourse basis for lexical categories in Universal Grammar", "type" : "article-journal", "volume" : "60" }, "suppress-author" : 1, "uris" : [ "http://www.mendeley.com/documents/?uuid=67d6e8f3-184f-4683-8631-80310ee95607" ] } ], "mendeley" : { "formattedCitation" : "(1984)", "plainTextFormattedCitation" : "(1984)", "previouslyFormattedCitation" : "(1984)" }, "properties" : {  }, "schema" : "https://github.com/citation-style-language/schema/raw/master/csl-citation.json" }</w:instrText>
-      </w:r>
-      <w:r>
-        <w:rPr>
-          <w:rFonts w:cs="Times New Roman"/>
-        </w:rPr>
-        <w:fldChar w:fldCharType="separate"/>
-      </w:r>
-      <w:r>
-        <w:rPr>
-          <w:rFonts w:cs="Times New Roman"/>
-          <w:noProof/>
-        </w:rPr>
-        <w:t>(1984)</w:t>
-      </w:r>
-      <w:r>
-        <w:rPr>
-          <w:rFonts w:cs="Times New Roman"/>
-        </w:rPr>
-        <w:fldChar w:fldCharType="end"/>
-      </w:r>
-      <w:r>
-        <w:rPr>
-          <w:rFonts w:cs="Times New Roman"/>
-        </w:rPr>
-        <w:t xml:space="preserve"> and </w:t>
-      </w:r>
-      <w:r>
-        <w:rPr>
-          <w:rFonts w:cs="Times New Roman"/>
-        </w:rPr>
-        <w:t xml:space="preserve">Thompson </w:t>
-      </w:r>
-      <w:r>
-        <w:rPr>
-          <w:rFonts w:cs="Times New Roman"/>
-        </w:rPr>
-        <w:fldChar w:fldCharType="begin" w:fldLock="1"/>
-      </w:r>
-      <w:r>
-        <w:rPr>
-          <w:rFonts w:cs="Times New Roman"/>
-        </w:rPr>
-        <w:instrText>ADDIN CSL_CITATION { "citationItems" : [ { "id" : "ITEM-1", "itemData" : { "author" : [ { "dropping-particle" : "", "family" : "Thompson", "given" : "Sandra A.", "non-dropping-particle" : "", "parse-names" : false, "suffix" : "" } ], "collection-title" : "Current Issues in Linguistic Theory 61", "container-title" : "Linguistic categorization", "editor" : [ { "dropping-particle" : "", "family" : "Corrigan", "given" : "Roberta", "non-dropping-particle" : "", "parse-names" : false, "suffix" : "" }, { "dropping-particle" : "", "family" : "Eckman", "given" : "Fred R.", "non-dropping-particle" : "", "parse-names" : false, "suffix" : "" }, { "dropping-particle" : "", "family" : "Noonan", "given" : "Michael", "non-dropping-particle" : "", "parse-names" : false, "suffix" : "" } ], "id" : "ITEM-1", "issued" : { "date-parts" : [ [ "1989" ] ] }, "page" : "245-266", "publisher" : "John Benjamins", "publisher-place" : "Amsterdam", "title" : "A discourse approach to the cross-linguistic category 'Adjective'", "type" : "chapter" }, "suppress-author" : 1, "uris" : [ "http://www.mendeley.com/documents/?uuid=2e1299d0-1012-4b45-88fa-e3faf5036df3" ] } ], "mendeley" : { "formattedCitation" : "(1989)", "plainTextFormattedCitation" : "(1989)", "previouslyFormattedCitation" : "(1989)" }, "properties" : {  }, "schema" : "https://github.com/citation-style-language/schema/raw/master/csl-citation.json" }</w:instrText>
-      </w:r>
-      <w:r>
-        <w:rPr>
-          <w:rFonts w:cs="Times New Roman"/>
-        </w:rPr>
-        <w:fldChar w:fldCharType="separate"/>
-      </w:r>
-      <w:r>
-        <w:rPr>
-          <w:rFonts w:cs="Times New Roman"/>
-          <w:noProof/>
-        </w:rPr>
-        <w:t>(1989)</w:t>
-      </w:r>
-      <w:r>
-        <w:rPr>
-          <w:rFonts w:cs="Times New Roman"/>
-        </w:rPr>
-        <w:fldChar w:fldCharType="end"/>
-      </w:r>
-      <w:r>
-        <w:rPr>
-          <w:rFonts w:cs="Times New Roman"/>
-        </w:rPr>
-        <w:t xml:space="preserve">, this suggests that </w:t>
-      </w:r>
-      <w:r>
-        <w:rPr>
-          <w:rFonts w:cs="Times New Roman"/>
-        </w:rPr>
-        <w:t>categorical differences in language develop out of the gradual routinization and grammaticization</w:t>
-      </w:r>
-      <w:r>
-        <w:rPr>
-          <w:rStyle w:val="FootnoteReference"/>
-        </w:rPr>
-        <w:footnoteReference w:id="2"/>
-      </w:r>
-      <w:r>
-        <w:rPr>
-          <w:rFonts w:cs="Times New Roman"/>
-        </w:rPr>
-        <w:t xml:space="preserve"> of discourse tendencies</w:t>
-      </w:r>
-      <w:r>
-        <w:rPr>
-          <w:rFonts w:cs="Times New Roman"/>
-        </w:rPr>
-        <w:t>.</w:t>
-      </w:r>
-      <w:r>
-        <w:rPr>
-          <w:rFonts w:cs="Times New Roman"/>
-        </w:rPr>
-        <w:t xml:space="preserve"> Comparable developments of grammatical categories </w:t>
-      </w:r>
-      <w:r>
-        <w:rPr>
-          <w:rFonts w:cs="Times New Roman"/>
-        </w:rPr>
-        <w:lastRenderedPageBreak/>
-        <w:t>out of discourse tendencies are attested for other areas of grammar as well, including grammatical relations</w:t>
+      <w:r>
+        <w:rPr>
+          <w:rFonts w:cs="Times New Roman"/>
+        </w:rPr>
+        <w:t xml:space="preserve"> Comparable developments of grammatical categories out of discourse tendencies are attested for other areas of grammar as well, including grammatical relations</w:t>
       </w:r>
       <w:r>
         <w:rPr>
@@ -983,7 +1734,20 @@
         <w:rPr>
           <w:rFonts w:cs="Times New Roman"/>
         </w:rPr>
-        <w:t>Do certain semantic domains tend to exhibit a greater degree of lexical flexibility than others? Does the type of semantic shift correlate with a lexeme’s semantic domain? {{</w:t>
+        <w:lastRenderedPageBreak/>
+        <w:t xml:space="preserve">Do certain semantic domains tend to exhibit </w:t>
+      </w:r>
+      <w:r>
+        <w:rPr>
+          <w:rFonts w:cs="Times New Roman"/>
+        </w:rPr>
+        <w:t>more</w:t>
+      </w:r>
+      <w:r>
+        <w:rPr>
+          <w:rFonts w:cs="Times New Roman"/>
+        </w:rPr>
+        <w:t xml:space="preserve"> lexical flexibility than others? Does the type of semantic shift correlate with a lexeme’s semantic domain? {{</w:t>
       </w:r>
       <w:r>
         <w:rPr>
@@ -1129,18 +1893,71 @@
         <w:rPr>
           <w:rFonts w:cs="Times New Roman"/>
         </w:rPr>
-        <w:t>my chapter outline below (§{{4}}).</w:t>
+        <w:t xml:space="preserve">my chapter outline below </w:t>
+      </w:r>
+      <w:r>
+        <w:rPr>
+          <w:rFonts w:cs="Times New Roman"/>
+        </w:rPr>
+        <w:t>(§</w:t>
+      </w:r>
+      <w:r>
+        <w:rPr>
+          <w:rFonts w:cs="Times New Roman"/>
+        </w:rPr>
+        <w:fldChar w:fldCharType="begin"/>
+      </w:r>
+      <w:r>
+        <w:rPr>
+          <w:rFonts w:cs="Times New Roman"/>
+        </w:rPr>
+        <w:instrText xml:space="preserve"> REF _Ref503178933 \r \h </w:instrText>
+      </w:r>
+      <w:r>
+        <w:rPr>
+          <w:rFonts w:cs="Times New Roman"/>
+        </w:rPr>
+      </w:r>
+      <w:r>
+        <w:rPr>
+          <w:rFonts w:cs="Times New Roman"/>
+        </w:rPr>
+        <w:fldChar w:fldCharType="separate"/>
+      </w:r>
+      <w:r>
+        <w:rPr>
+          <w:rFonts w:cs="Times New Roman"/>
+        </w:rPr>
+        <w:t>4</w:t>
+      </w:r>
+      <w:r>
+        <w:rPr>
+          <w:rFonts w:cs="Times New Roman"/>
+        </w:rPr>
+        <w:fldChar w:fldCharType="end"/>
+      </w:r>
+      <w:r>
+        <w:rPr>
+          <w:rFonts w:cs="Times New Roman"/>
+        </w:rPr>
+        <w:t>)</w:t>
+      </w:r>
+      <w:r>
+        <w:rPr>
+          <w:rFonts w:cs="Times New Roman"/>
+        </w:rPr>
+        <w:t>.</w:t>
       </w:r>
     </w:p>
     <w:p>
       <w:pPr>
         <w:pStyle w:val="Heading1"/>
       </w:pPr>
-      <w:bookmarkStart w:id="0" w:name="_Ref502225471"/>
+      <w:bookmarkStart w:id="3" w:name="_Ref502225471"/>
       <w:r>
         <w:t>Background</w:t>
       </w:r>
-      <w:bookmarkEnd w:id="0"/>
+      <w:bookmarkEnd w:id="3"/>
     </w:p>
     <w:p>
       <w:r>
@@ -1152,19 +1969,993 @@
         <w:pStyle w:val="Heading2"/>
       </w:pPr>
       <w:r>
+        <w:t>Approaches to Lexical Categorization</w:t>
+      </w:r>
+    </w:p>
+    <w:p>
+      <w:r>
+        <w:t xml:space="preserve">As is well known, the </w:t>
+      </w:r>
+      <w:r>
+        <w:rPr>
+          <w:rStyle w:val="Definition"/>
+        </w:rPr>
+        <w:t>classical</w:t>
+      </w:r>
+      <w:r>
+        <w:t xml:space="preserve"> or </w:t>
+      </w:r>
+      <w:r>
+        <w:rPr>
+          <w:rStyle w:val="Definition"/>
+        </w:rPr>
+        <w:t>traditional</w:t>
+      </w:r>
+      <w:r>
+        <w:t xml:space="preserve"> approach to parts of speech has its origins in the </w:t>
+      </w:r>
+      <w:r>
+        <w:rPr>
+          <w:rStyle w:val="BookTitle"/>
+          <w:noProof/>
+          <w:lang w:val="el-GR"/>
+        </w:rPr>
+        <w:t>Τέχνη Γραμματική</w:t>
+      </w:r>
+      <w:r>
+        <w:rPr>
+          <w:rStyle w:val="BookTitle"/>
+        </w:rPr>
+        <w:t xml:space="preserve"> / </w:t>
+      </w:r>
+      <w:r>
+        <w:rPr>
+          <w:rStyle w:val="BookTitle"/>
+          <w:noProof/>
+          <w:lang w:val="el-GR"/>
+        </w:rPr>
+        <w:t>Tékhnē Grammatiké</w:t>
+      </w:r>
+      <w:r>
+        <w:t xml:space="preserve"> (‘The Art of Grammar’)</w:t>
+      </w:r>
+      <w:r>
+        <w:t xml:space="preserve"> of the grammarian Dionysius Thrax in classical antiquity (2</w:t>
+      </w:r>
+      <w:r>
+        <w:rPr>
+          <w:vertAlign w:val="superscript"/>
+        </w:rPr>
+        <w:t>nd</w:t>
+      </w:r>
+      <w:r>
+        <w:t xml:space="preserve"> century B.C.E.).</w:t>
+      </w:r>
+      <w:r>
+        <w:t xml:space="preserve"> The </w:t>
+      </w:r>
+      <w:r>
+        <w:rPr>
+          <w:rStyle w:val="BookTitle"/>
+          <w:noProof/>
+          <w:lang w:val="el-GR"/>
+        </w:rPr>
+        <w:t>Tékhnē</w:t>
+      </w:r>
+      <w:r>
+        <w:t xml:space="preserve"> synthesizes the work of Dionysius’ predecessors, describing eight parts of speech for ancient Greek: noun, verb, participle, article, pronoun, preposition, adverb, and conjunction. These parts of speech were based largely on morphological (especially inflectional) criteria </w:t>
+      </w:r>
+      <w:r>
+        <w:fldChar w:fldCharType="begin" w:fldLock="1"/>
+      </w:r>
+      <w:r>
+        <w:instrText>ADDIN CSL_CITATION { "citationItems" : [ { "id" : "ITEM-1", "itemData" : { "author" : [ { "dropping-particle" : "", "family" : "Rauh", "given" : "Gisa", "non-dropping-particle" : "", "parse-names" : false, "suffix" : "" } ], "collection-title" : "Oxford Surveys in Syntax &amp; Morphology 7", "id" : "ITEM-1", "issued" : { "date-parts" : [ [ "2010" ] ] }, "publisher" : "Oxford University Press", "publisher-place" : "Oxford", "title" : "Syntactic categories: Their identification and description in linguistic theories", "type" : "book" }, "locator" : "17-20", "uris" : [ "http://www.mendeley.com/documents/?uuid=7b377ec8-11a1-4589-8841-91027b6171f0" ] } ], "mendeley" : { "formattedCitation" : "(Rauh 2010:17\u201320)", "plainTextFormattedCitation" : "(Rauh 2010:17\u201320)", "previouslyFormattedCitation" : "(Rauh 2010:17\u201320)" }, "properties" : {  }, "schema" : "https://github.com/citation-style-language/schema/raw/master/csl-citation.json" }</w:instrText>
+      </w:r>
+      <w:r>
+        <w:fldChar w:fldCharType="separate"/>
+      </w:r>
+      <w:r>
+        <w:rPr>
+          <w:noProof/>
+        </w:rPr>
+        <w:t>(Rauh 2010:17–20)</w:t>
+      </w:r>
+      <w:r>
+        <w:fldChar w:fldCharType="end"/>
+      </w:r>
+      <w:r>
+        <w:t>.</w:t>
+      </w:r>
+    </w:p>
+    <w:p>
+      <w:r>
+        <w:t>Th</w:t>
+      </w:r>
+      <w:r>
+        <w:t xml:space="preserve">e </w:t>
+      </w:r>
+      <w:r>
+        <w:rPr>
+          <w:rStyle w:val="BookTitle"/>
+          <w:noProof/>
+          <w:lang w:val="el-GR"/>
+        </w:rPr>
+        <w:t>Tékhnē</w:t>
+      </w:r>
+      <w:r>
+        <w:t xml:space="preserve"> was</w:t>
+      </w:r>
+      <w:r>
+        <w:t xml:space="preserve"> then translated and its model applied to Latin i</w:t>
+      </w:r>
+      <w:r>
+        <w:t xml:space="preserve">n the </w:t>
+      </w:r>
+      <w:r>
+        <w:rPr>
+          <w:rStyle w:val="BookTitle"/>
+          <w:lang w:val="la-Latn"/>
+        </w:rPr>
+        <w:t>Ars Grammatica</w:t>
+      </w:r>
+      <w:r>
+        <w:t xml:space="preserve"> of Remnius Palaemon, initiating a tradition wherein the languages of </w:t>
+      </w:r>
+      <w:r>
+        <w:t xml:space="preserve">Europe and eventually the world (see for example McDonald </w:t>
+      </w:r>
+      <w:r>
+        <w:fldChar w:fldCharType="begin" w:fldLock="1"/>
+      </w:r>
+      <w:r>
+        <w:instrText>ADDIN CSL_CITATION { "citationItems" : [ { "id" : "ITEM-1", "itemData" : { "author" : [ { "dropping-particle" : "", "family" : "McDonald", "given" : "Edward", "non-dropping-particle" : "", "parse-names" : false, "suffix" : "" } ], "container-title" : "History &amp; Philosophy of the Language Sciences", "id" : "ITEM-1", "issued" : { "date-parts" : [ [ "2013", "6", "12" ] ] }, "title" : "The creation of 'parts of speech' for Chinese: 'Translingual practice' across Graeco-Roman and Sinitic traditions", "type" : "article-journal" }, "suppress-author" : 1, "uris" : [ "http://www.mendeley.com/documents/?uuid=52822492-2f4d-4758-9dcc-72d9dc6c59c8" ] } ], "mendeley" : { "formattedCitation" : "(2013)", "plainTextFormattedCitation" : "(2013)", "previouslyFormattedCitation" : "(2013)" }, "properties" : {  }, "schema" : "https://github.com/citation-style-language/schema/raw/master/csl-citation.json" }</w:instrText>
+      </w:r>
+      <w:r>
+        <w:fldChar w:fldCharType="separate"/>
+      </w:r>
+      <w:r>
+        <w:rPr>
+          <w:noProof/>
+        </w:rPr>
+        <w:t>(2013)</w:t>
+      </w:r>
+      <w:r>
+        <w:fldChar w:fldCharType="end"/>
+      </w:r>
+      <w:r>
+        <w:t xml:space="preserve">) were described using both Dionysius’ eight categories (with some variation) and, importantly, his method of identifying those categories on the basis of primarily morphological criteria </w:t>
+      </w:r>
+      <w:r>
+        <w:fldChar w:fldCharType="begin" w:fldLock="1"/>
+      </w:r>
+      <w:r>
+        <w:instrText>ADDIN CSL_CITATION { "citationItems" : [ { "id" : "ITEM-1", "itemData" : { "author" : [ { "dropping-particle" : "", "family" : "Rauh", "given" : "Gisa", "non-dropping-particle" : "", "parse-names" : false, "suffix" : "" } ], "collection-title" : "Oxford Surveys in Syntax &amp; Morphology 7", "id" : "ITEM-1", "issued" : { "date-parts" : [ [ "2010" ] ] }, "publisher" : "Oxford University Press", "publisher-place" : "Oxford", "title" : "Syntactic categories: Their identification and description in linguistic theories", "type" : "book" }, "locator" : "20", "uris" : [ "http://www.mendeley.com/documents/?uuid=7b377ec8-11a1-4589-8841-91027b6171f0" ] } ], "mendeley" : { "formattedCitation" : "(Rauh 2010:20)", "plainTextFormattedCitation" : "(Rauh 2010:20)", "previouslyFormattedCitation" : "(Rauh 2010:20)" }, "properties" : {  }, "schema" : "https://github.com/citation-style-language/schema/raw/master/csl-citation.json" }</w:instrText>
+      </w:r>
+      <w:r>
+        <w:fldChar w:fldCharType="separate"/>
+      </w:r>
+      <w:r>
+        <w:rPr>
+          <w:noProof/>
+        </w:rPr>
+        <w:t>(Rauh 2010:20)</w:t>
+      </w:r>
+      <w:r>
+        <w:fldChar w:fldCharType="end"/>
+      </w:r>
+      <w:r>
+        <w:t>. Implicit in the classical approach is the assumption that parts of speech are universal, in the sense of being instantiated in all languages.</w:t>
+      </w:r>
+    </w:p>
+    <w:p>
+      <w:r>
         <w:lastRenderedPageBreak/>
-        <w:t>Approaches to Lexical Categorization</w:t>
-      </w:r>
-    </w:p>
-    <w:p>
-      <w:r>
-        <w:t xml:space="preserve">As is well known, the </w:t>
+        <w:t>The American structuralists in the tradition of Franz Boas questioned this assumption in a programmatic and comprehensive way. Writing on grammatical rather than lexical categories, Boas states, “Grammarians who have studied the languages of Europe and western Asia have developed a system of categories which we are inclined to look for in every language”</w:t>
+      </w:r>
+      <w:r>
+        <w:t xml:space="preserve"> </w:t>
+      </w:r>
+      <w:r>
+        <w:fldChar w:fldCharType="begin" w:fldLock="1"/>
+      </w:r>
+      <w:r>
+        <w:instrText>ADDIN CSL_CITATION { "citationItems" : [ { "id" : "ITEM-1", "itemData" : { "author" : [ { "dropping-particle" : "", "family" : "Boas", "given" : "Franz", "non-dropping-particle" : "", "parse-names" : false, "suffix" : "" } ], "collection-title" : "Bureau of American Ethnology Bulletin 40", "container-title" : "Handbook of American Indian Languages, Part 1", "id" : "ITEM-1", "issued" : { "date-parts" : [ [ "1911" ] ] }, "publisher" : "Smithsonian Institution", "publisher-place" : "Washington, D.C.", "title" : "Introduction", "type" : "chapter" }, "locator" : "35", "uris" : [ "http://www.mendeley.com/documents/?uuid=f463ba1c-58bf-4cb1-8c9e-d2770553f747" ] } ], "mendeley" : { "formattedCitation" : "(Boas 1911:35)", "plainTextFormattedCitation" : "(Boas 1911:35)", "previouslyFormattedCitation" : "(Boas 1911:35)" }, "properties" : {  }, "schema" : "https://github.com/citation-style-language/schema/raw/master/csl-citation.json" }</w:instrText>
+      </w:r>
+      <w:r>
+        <w:fldChar w:fldCharType="separate"/>
+      </w:r>
+      <w:r>
+        <w:rPr>
+          <w:noProof/>
+        </w:rPr>
+        <w:t>(Boas 1911:35)</w:t>
+      </w:r>
+      <w:r>
+        <w:fldChar w:fldCharType="end"/>
+      </w:r>
+      <w:r>
+        <w:t>. He concludes that this endeavor is a folly, and that “in a discussion of the characteristics of various languages different fundamental categories will be found”</w:t>
+      </w:r>
+      <w:r>
+        <w:t xml:space="preserve"> </w:t>
+      </w:r>
+      <w:r>
+        <w:fldChar w:fldCharType="begin" w:fldLock="1"/>
+      </w:r>
+      <w:r>
+        <w:instrText>ADDIN CSL_CITATION { "citationItems" : [ { "id" : "ITEM-1", "itemData" : { "author" : [ { "dropping-particle" : "", "family" : "Boas", "given" : "Franz", "non-dropping-particle" : "", "parse-names" : false, "suffix" : "" } ], "collection-title" : "Bureau of American Ethnology Bulletin 40", "container-title" : "Handbook of American Indian Languages, Part 1", "id" : "ITEM-1", "issued" : { "date-parts" : [ [ "1911" ] ] }, "publisher" : "Smithsonian Institution", "publisher-place" : "Washington, D.C.", "title" : "Introduction", "type" : "chapter" }, "locator" : "43", "uris" : [ "http://www.mendeley.com/documents/?uuid=f463ba1c-58bf-4cb1-8c9e-d2770553f747" ] } ], "mendeley" : { "formattedCitation" : "(Boas 1911:43)", "plainTextFormattedCitation" : "(Boas 1911:43)", "previouslyFormattedCitation" : "(Boas 1911:43)" }, "properties" : {  }, "schema" : "https://github.com/citation-style-language/schema/raw/master/csl-citation.json" }</w:instrText>
+      </w:r>
+      <w:r>
+        <w:fldChar w:fldCharType="separate"/>
+      </w:r>
+      <w:r>
+        <w:rPr>
+          <w:noProof/>
+        </w:rPr>
+        <w:t>(Boas 1911:43)</w:t>
+      </w:r>
+      <w:r>
+        <w:fldChar w:fldCharType="end"/>
+      </w:r>
+      <w:r>
+        <w:t xml:space="preserve">. Boas’ student Edward Sapir applies this same language-particular approach to lexical categories: “[N]o logical scheme of the parts of speech—their number, nature, and necessary confines—is of the slightest interest to the linguist. Each language has its own scheme. Everything depends on the formal demarcations which it recognizes.” </w:t>
+      </w:r>
+      <w:r>
+        <w:fldChar w:fldCharType="begin" w:fldLock="1"/>
+      </w:r>
+      <w:r>
+        <w:instrText>ADDIN CSL_CITATION { "citationItems" : [ { "id" : "ITEM-1", "itemData" : { "DOI" : "10.2307/3713880", "ISBN" : "9780486437446", "ISSN" : "00267937", "PMID" : "1218217", "abstract" : "How do culture and language correspond? How does language work, and how do languages vary? An expert linguist and anthropologist addresses these and related issues in a highly readable examination of language within the contexts of thought, historical process, race, culture, and art. Topics include a discussion of \"drift,\" or the processes of language change.", "author" : [ { "dropping-particle" : "", "family" : "Sapir", "given" : "Edward", "non-dropping-particle" : "", "parse-names" : false, "suffix" : "" } ], "id" : "ITEM-1", "issued" : { "date-parts" : [ [ "1921" ] ] }, "publisher" : "Harcourt, Brace &amp; Co.", "publisher-place" : "New York", "title" : "Language: An introduction to the study of speech", "type" : "book" }, "locator" : "125", "uris" : [ "http://www.mendeley.com/documents/?uuid=15faa9a6-896a-4e59-a787-84ed624ceb22" ] } ], "mendeley" : { "formattedCitation" : "(Sapir 1921:125)", "plainTextFormattedCitation" : "(Sapir 1921:125)", "previouslyFormattedCitation" : "(Sapir 1921:125)" }, "properties" : {  }, "schema" : "https://github.com/citation-style-language/schema/raw/master/csl-citation.json" }</w:instrText>
+      </w:r>
+      <w:r>
+        <w:fldChar w:fldCharType="separate"/>
+      </w:r>
+      <w:r>
+        <w:rPr>
+          <w:noProof/>
+        </w:rPr>
+        <w:t>(Sapir 1921:125)</w:t>
+      </w:r>
+      <w:r>
+        <w:fldChar w:fldCharType="end"/>
+      </w:r>
+      <w:r>
+        <w:t xml:space="preserve">. Boas also strongly influenced Leonard Bloomfield, who treated language as a scientific object and, in applying Boasian methods, saw lexical categories as something to be empirically discovered in the different syntactic distributions of words, rather than imposed on a language </w:t>
+      </w:r>
+      <w:r>
+        <w:rPr>
+          <w:rStyle w:val="Foreign"/>
+        </w:rPr>
+        <w:t>a priori</w:t>
+      </w:r>
+      <w:r>
+        <w:t xml:space="preserve"> </w:t>
+      </w:r>
+      <w:r>
+        <w:fldChar w:fldCharType="begin" w:fldLock="1"/>
+      </w:r>
+      <w:r>
+        <w:instrText>ADDIN CSL_CITATION { "citationItems" : [ { "id" : "ITEM-1", "itemData" : { "author" : [ { "dropping-particle" : "", "family" : "Rauh", "given" : "Gisa", "non-dropping-particle" : "", "parse-names" : false, "suffix" : "" } ], "collection-title" : "Oxford Surveys in Syntax &amp; Morphology 7", "id" : "ITEM-1", "issued" : { "date-parts" : [ [ "2010" ] ] }, "publisher" : "Oxford University Press", "publisher-place" : "Oxford", "title" : "Syntactic categories: Their identification and description in linguistic theories", "type" : "book" }, "locator" : "33", "uris" : [ "http://www.mendeley.com/documents/?uuid=7b377ec8-11a1-4589-8841-91027b6171f0" ] } ], "mendeley" : { "formattedCitation" : "(Rauh 2010:33)", "plainTextFormattedCitation" : "(Rauh 2010:33)", "previouslyFormattedCitation" : "(Rauh 2010:33)" }, "properties" : {  }, "schema" : "https://github.com/citation-style-language/schema/raw/master/csl-citation.json" }</w:instrText>
+      </w:r>
+      <w:r>
+        <w:fldChar w:fldCharType="separate"/>
+      </w:r>
+      <w:r>
+        <w:rPr>
+          <w:noProof/>
+        </w:rPr>
+        <w:t>(Rauh 2010:33)</w:t>
+      </w:r>
+      <w:r>
+        <w:fldChar w:fldCharType="end"/>
+      </w:r>
+      <w:r>
+        <w:t>.</w:t>
+      </w:r>
+    </w:p>
+    <w:p>
+      <w:r>
+        <w:t xml:space="preserve">This structuralist approach to lexical categories, which came to be known as the </w:t>
       </w:r>
       <w:r>
         <w:rPr>
           <w:rStyle w:val="Definition"/>
         </w:rPr>
-        <w:t>classical</w:t>
+        <w:t>distributional method</w:t>
+      </w:r>
+      <w:r>
+        <w:t xml:space="preserve"> </w:t>
+      </w:r>
+      <w:r>
+        <w:fldChar w:fldCharType="begin" w:fldLock="1"/>
+      </w:r>
+      <w:r>
+        <w:instrText>ADDIN CSL_CITATION { "citationItems" : [ { "id" : "ITEM-1", "itemData" : { "author" : [ { "dropping-particle" : "", "family" : "Harris", "given" : "Zellig", "non-dropping-particle" : "", "parse-names" : false, "suffix" : "" } ], "id" : "ITEM-1", "issued" : { "date-parts" : [ [ "1951" ] ] }, "publisher" : "University of Chicago Press", "publisher-place" : "Chicago", "title" : "Methods in structural linguistics", "type" : "book" }, "locator" : "5", "uris" : [ "http://www.mendeley.com/documents/?uuid=1bc8e8de-ea1d-4930-9a8d-9f3d03832f50" ] } ], "mendeley" : { "formattedCitation" : "(Harris 1951:5)", "plainTextFormattedCitation" : "(Harris 1951:5)", "previouslyFormattedCitation" : "(Harris 1951:5)" }, "properties" : {  }, "schema" : "https://github.com/citation-style-language/schema/raw/master/csl-citation.json" }</w:instrText>
+      </w:r>
+      <w:r>
+        <w:fldChar w:fldCharType="separate"/>
+      </w:r>
+      <w:r>
+        <w:rPr>
+          <w:noProof/>
+        </w:rPr>
+        <w:t>(Harris 1951:5)</w:t>
+      </w:r>
+      <w:r>
+        <w:fldChar w:fldCharType="end"/>
+      </w:r>
+      <w:r>
+        <w:t xml:space="preserve">, constituted a major advance in the typological study of parts of speech, and essentially became the sole method of syntactic analysis in modern linguistics </w:t>
+      </w:r>
+      <w:r>
+        <w:fldChar w:fldCharType="begin" w:fldLock="1"/>
+      </w:r>
+      <w:r>
+        <w:instrText>ADDIN CSL_CITATION { "citationItems" : [ { "id" : "ITEM-1", "itemData" : { "author" : [ { "dropping-particle" : "", "family" : "Croft", "given" : "William", "non-dropping-particle" : "", "parse-names" : false, "suffix" : "" } ], "id" : "ITEM-1", "issued" : { "date-parts" : [ [ "2001" ] ] }, "publisher" : "Oxford University Press", "publisher-place" : "Oxford", "title" : "Radical Construction Grammar: Syntactic theory in typological perspective", "type" : "book" }, "locator" : "11", "uris" : [ "http://www.mendeley.com/documents/?uuid=f7954079-ca16-42aa-9e38-55bfdea9a483" ] } ], "mendeley" : { "formattedCitation" : "(Croft 2001:11)", "plainTextFormattedCitation" : "(Croft 2001:11)", "previouslyFormattedCitation" : "(Croft 2001:11)" }, "properties" : {  }, "schema" : "https://github.com/citation-style-language/schema/raw/master/csl-citation.json" }</w:instrText>
+      </w:r>
+      <w:r>
+        <w:fldChar w:fldCharType="separate"/>
+      </w:r>
+      <w:r>
+        <w:rPr>
+          <w:noProof/>
+        </w:rPr>
+        <w:t>(Croft 2001:11)</w:t>
+      </w:r>
+      <w:r>
+        <w:fldChar w:fldCharType="end"/>
+      </w:r>
+      <w:r>
+        <w:t>. While a significant step forward, the distributional method for identifying word classes is however faced with one particularly potent problem: what to do when the distributional criteria for classifying lexemes yield conflicting results, or fail to yield consistent and well-defined categories.</w:t>
+      </w:r>
+    </w:p>
+    <w:p>
+      <w:r>
+        <w:t>A partial solution to this problem was the recognition, established in a series of studies by Eleanor Rosch</w:t>
+      </w:r>
+      <w:r>
+        <w:t xml:space="preserve"> </w:t>
+      </w:r>
+      <w:r>
+        <w:fldChar w:fldCharType="begin" w:fldLock="1"/>
+      </w:r>
+      <w:r>
+        <w:instrText>ADDIN CSL_CITATION { "citationItems" : [ { "id" : "ITEM-1", "itemData" : { "DOI" : "10.1016/0010-0285(73)90017-0", "ISBN" : "0010-0285", "ISSN" : "00100285", "PMID" : "18946504", "abstract" : "The hypothesis of the study was that the domains of color and form are structured into nonarbitrary, semantic categories which develop around perceptually salient \"natural prototypes.\" Categories which reflected such an organization (where the presumed natural prototypes were central tendencies of the categories) and categories which violated the organization (natural prototypes peripheral) were taught to a total of 162 members of a Stone Age culture which did not initially have hue or geometric-form concepts. In both domains, the presumed \"natural\" categories were consistently easier to learn than the \"distorted\" categories. Even when not central, natural prototype stimuli tended to be more rapidly learned and more often chosen as the most typical example of the category than were other stimuli. Implications for general differences between natural categories and the artificial categories of concept formation research were discussed. \u00a9 1973.", "author" : [ { "dropping-particle" : "", "family" : "Rosch", "given" : "Eleanor H.", "non-dropping-particle" : "", "parse-names" : false, "suffix" : "" } ], "container-title" : "Cognitive Psychology", "id" : "ITEM-1", "issue" : "3", "issued" : { "date-parts" : [ [ "1973" ] ] }, "page" : "328-350", "title" : "Natural categories", "type" : "article-journal", "volume" : "4" }, "suppress-author" : 1, "uris" : [ "http://www.mendeley.com/documents/?uuid=5e3a995c-9e4b-4d20-9712-0963ed65e304" ] }, { "id" : "ITEM-2", "itemData" : { "author" : [ { "dropping-particle" : "", "family" : "Rosch", "given" : "Eleanor H.", "non-dropping-particle" : "", "parse-names" : false, "suffix" : "" } ], "container-title" : "Cognitive development and the acquisition of language", "id" : "ITEM-2", "issued" : { "date-parts" : [ [ "1973" ] ] }, "page" : "111-144", "publisher" : "Academic Press", "publisher-place" : "New York", "title" : "On the internal structure of perceptual and semantic categories", "type" : "chapter" }, "suppress-author" : 1, "uris" : [ "http://www.mendeley.com/documents/?uuid=ea708c30-5557-4f60-b82e-a8e9f24748a7" ] }, { "id" : "ITEM-3", "itemData" : { "author" : [ { "dropping-particle" : "", "family" : "Rosch", "given" : "Eleanor H.", "non-dropping-particle" : "", "parse-names" : false, "suffix" : "" } ], "container-title" : "Journal of Experimental Psychology", "id" : "ITEM-3", "issue" : "3", "issued" : { "date-parts" : [ [ "1975" ] ] }, "page" : "192-233", "title" : "Cognitive representation of semantic categories", "type" : "article-journal", "volume" : "104" }, "suppress-author" : 1, "uris" : [ "http://www.mendeley.com/documents/?uuid=c2a5eec4-a4ba-4be6-bf39-9417acf70b5a" ] }, { "id" : "ITEM-4", "itemData" : { "DOI" : "10.1016/0010-0285(75)90024-9", "ISBN" : "0010-0285", "ISSN" : "00100285", "PMID" : "20401473", "abstract" : "Six experiments explored the hypothesis that the members of categories which are considered most prototypical are those with most attributes in common with other members of the category and least attributes in common with other categories. In probabilistic terms, the hypothesis is that prototypicality is a function of the total cue validity of the attributes of items. In Experiments 1 and 3, subjects listed attributes for members of semantic categories which had been previously rated for degree of prototypicality. High positive correlations were obtained between those ratings and the extent of distribution of an item's attributes among the other items of the category. In Experiments 2 and 4, subjects listed superordinates of category members and listed attributes of members of contrasting categories. Negative correlations were obtained between prototypicality and superordinates other than the category in question and between prototypicality and an item's possession of attributes possessed by members of contrasting categories. Experiments 5 and 6 used artificial categories and showed that family resemblance within categories and lack of overlap of elements with contrasting categories were correlated with ease of learning, reaction time in identifying an item after learning, and rating of prototypicality of an item. It is argued that family resemblance offers an alternative to criterial features in defining categories. ?? 1975.", "author" : [ { "dropping-particle" : "", "family" : "Rosch", "given" : "Eleanor H.", "non-dropping-particle" : "", "parse-names" : false, "suffix" : "" }, { "dropping-particle" : "", "family" : "Mervis", "given" : "Carolyn B.", "non-dropping-particle" : "", "parse-names" : false, "suffix" : "" } ], "container-title" : "Cognitive Psychology", "id" : "ITEM-4", "issue" : "4", "issued" : { "date-parts" : [ [ "1975" ] ] }, "page" : "573-605", "title" : "Family resemblances: Studies in the internal structure of categories", "type" : "article-journal", "volume" : "7" }, "uris" : [ "http://www.mendeley.com/documents/?uuid=0e700310-bb13-4c4f-a8c4-41100cb7558a" ] }, { "id" : "ITEM-5", "itemData" : { "DOI" : "10.1016/0010-0285(76)90013-X", "ISBN" : "0010-0285", "ISSN" : "00100285", "abstract" : "Categorizations which humans make of the concrete world are not arbitrary but highly determined. In taxonomies of concrete objects, there is one level of abstraction at which the most basic category cuts are made. Basic categories are those which carry the most information, possess the highest category cue validity, and are, thus, the most differentiated from one another. The four experiments of Part I define basic objects by demonstrating that in taxonomies of common concrete nouns in English based on class inclusion, basic objects are the most inclusive categories whose members: (a) possess significant numbers of attributes in common, (b) have motor programs which are similar to one another, (c) have similar shapes, and (d) can be identified from averaged shapes of members of the class. The eight experiments of Part II explore implications of the structure of categories. Basic objects are shown to be the most inclusive categories for which a concrete image of the category as a whole can be formed, to be the first categorizations made during perception of the environment, to be the earliest categories sorted and earliest named by children, and to be the categories most codable, most coded, and most necessary in language. \u00a9 1976.", "author" : [ { "dropping-particle" : "", "family" : "Rosch", "given" : "Eleanor H.", "non-dropping-particle" : "", "parse-names" : false, "suffix" : "" }, { "dropping-particle" : "", "family" : "Mervis", "given" : "Carolyn B.", "non-dropping-particle" : "", "parse-names" : false, "suffix" : "" }, { "dropping-particle" : "", "family" : "Gray", "given" : "Wayne D.", "non-dropping-particle" : "", "parse-names" : false, "suffix" : "" }, { "dropping-particle" : "", "family" : "Johnson", "given" : "David M.", "non-dropping-particle" : "", "parse-names" : false, "suffix" : "" }, { "dropping-particle" : "", "family" : "Boyes-Braem", "given" : "Penny", "non-dropping-particle" : "", "parse-names" : false, "suffix" : "" } ], "container-title" : "Cognitive Psychology", "id" : "ITEM-5", "issue" : "3", "issued" : { "date-parts" : [ [ "1976" ] ] }, "page" : "382-439", "title" : "Basic objects in natural categories", "type" : "article-journal", "volume" : "8" }, "uris" : [ "http://www.mendeley.com/documents/?uuid=2faff417-7a25-4ea7-8628-774af579ac12" ] }, { "id" : "ITEM-6", "itemData" : { "author" : [ { "dropping-particle" : "", "family" : "Rosch", "given" : "Eleanor H.", "non-dropping-particle" : "", "parse-names" : false, "suffix" : "" } ], "container-title" : "Cognition and categorization", "editor" : [ { "dropping-particle" : "", "family" : "Rosch", "given" : "Eleanor", "non-dropping-particle" : "", "parse-names" : false, "suffix" : "" }, { "dropping-particle" : "", "family" : "Lloyd", "given" : "B. B.", "non-dropping-particle" : "", "parse-names" : false, "suffix" : "" } ], "id" : "ITEM-6", "issued" : { "date-parts" : [ [ "1978" ] ] }, "page" : "27-48", "publisher" : "Lawrence Erlbaum", "publisher-place" : "Hillsdale, NJ", "title" : "Principles of categorization", "type" : "chapter" }, "uris" : [ "http://www.mendeley.com/documents/?uuid=78fd9cf6-76e8-481a-9412-03f94c746f90" ] } ], "mendeley" : { "formattedCitation" : "(1973a; 1973b; 1975; Rosch &amp; Mervis 1975; Rosch et al. 1976; Rosch 1978)", "plainTextFormattedCitation" : "(1973a; 1973b; 1975; Rosch &amp; Mervis 1975; Rosch et al. 1976; Rosch 1978)", "previouslyFormattedCitation" : "(1973a; 1973b; 1975; Rosch &amp; Mervis 1975; Rosch et al. 1976; Rosch 1978)" }, "properties" : {  }, "schema" : "https://github.com/citation-style-language/schema/raw/master/csl-citation.json" }</w:instrText>
+      </w:r>
+      <w:r>
+        <w:fldChar w:fldCharType="separate"/>
+      </w:r>
+      <w:r>
+        <w:rPr>
+          <w:noProof/>
+        </w:rPr>
+        <w:t>(1973a; 1973b; 1975; Rosch &amp; Mervis 1975; Rosch et al. 1976; Rosch 1978)</w:t>
+      </w:r>
+      <w:r>
+        <w:fldChar w:fldCharType="end"/>
+      </w:r>
+      <w:r>
+        <w:t xml:space="preserve"> </w:t>
+      </w:r>
+      <w:r>
+        <w:t xml:space="preserve">and popularized among linguists by Lakoff </w:t>
+      </w:r>
+      <w:r>
+        <w:fldChar w:fldCharType="begin" w:fldLock="1"/>
+      </w:r>
+      <w:r>
+        <w:instrText>ADDIN CSL_CITATION { "citationItems" : [ { "id" : "ITEM-1", "itemData" : { "DOI" : "10.1111/j.1468-0017.1989.tb00245.x", "ISSN" : "14680017", "PMID" : "74", "author" : [ { "dropping-particle" : "", "family" : "Lakoff", "given" : "George", "non-dropping-particle" : "", "parse-names" : false, "suffix" : "" } ], "container-title" : "Mind &amp; Language", "id" : "ITEM-1", "issue" : "1-2", "issued" : { "date-parts" : [ [ "1987" ] ] }, "publisher" : "University of Chicago Press", "publisher-place" : "Chicago", "title" : "Women, fire, and dangerous things: What categories reveal about the mind", "type" : "book" }, "suppress-author" : 1, "uris" : [ "http://www.mendeley.com/documents/?uuid=7b75f802-786e-47fb-bef8-fffb3a6121d1" ] } ], "mendeley" : { "formattedCitation" : "(1987)", "plainTextFormattedCitation" : "(1987)", "previouslyFormattedCitation" : "(1987)" }, "properties" : {  }, "schema" : "https://github.com/citation-style-language/schema/raw/master/csl-citation.json" }</w:instrText>
+      </w:r>
+      <w:r>
+        <w:fldChar w:fldCharType="separate"/>
+      </w:r>
+      <w:r>
+        <w:rPr>
+          <w:noProof/>
+        </w:rPr>
+        <w:t>(1987)</w:t>
+      </w:r>
+      <w:r>
+        <w:fldChar w:fldCharType="end"/>
+      </w:r>
+      <w:r>
+        <w:t xml:space="preserve"> and Taylor</w:t>
+      </w:r>
+      <w:r>
+        <w:t xml:space="preserve"> </w:t>
+      </w:r>
+      <w:r>
+        <w:fldChar w:fldCharType="begin" w:fldLock="1"/>
+      </w:r>
+      <w:r>
+        <w:instrText>ADDIN CSL_CITATION { "citationItems" : [ { "id" : "ITEM-1", "itemData" : { "author" : [ { "dropping-particle" : "", "family" : "Taylor", "given" : "John R.", "non-dropping-particle" : "", "parse-names" : false, "suffix" : "" } ], "edition" : "1st", "id" : "ITEM-1", "issued" : { "date-parts" : [ [ "1989" ] ] }, "publisher" : "Clarendon Press", "publisher-place" : "Oxford", "title" : "Linguistic categorization: Prototypes in linguistic theory", "type" : "book" }, "suppress-author" : 1, "uris" : [ "http://www.mendeley.com/documents/?uuid=0552912c-5e41-4d91-ac9b-3947f0cc42c5" ] } ], "mendeley" : { "formattedCitation" : "(1989)", "manualFormatting" : "(1989 [2003])", "plainTextFormattedCitation" : "(1989)", "previouslyFormattedCitation" : "(1989)" }, "properties" : {  }, "schema" : "https://github.com/citation-style-language/schema/raw/master/csl-citation.json" }</w:instrText>
+      </w:r>
+      <w:r>
+        <w:fldChar w:fldCharType="separate"/>
+      </w:r>
+      <w:r>
+        <w:rPr>
+          <w:noProof/>
+        </w:rPr>
+        <w:t>(1989</w:t>
+      </w:r>
+      <w:r>
+        <w:rPr>
+          <w:noProof/>
+        </w:rPr>
+        <w:t xml:space="preserve"> [2003]</w:t>
+      </w:r>
+      <w:r>
+        <w:rPr>
+          <w:noProof/>
+        </w:rPr>
+        <w:t>)</w:t>
+      </w:r>
+      <w:r>
+        <w:fldChar w:fldCharType="end"/>
+      </w:r>
+      <w:r>
+        <w:t>, that lexical categories are prototypal</w:t>
+      </w:r>
+      <w:r>
+        <w:t xml:space="preserve">, and </w:t>
+      </w:r>
+      <w:r>
+        <w:t xml:space="preserve">that members of a category do not necessarily exhibit all the properties associated with that category. This body of research collectively challenged the classical approach to lexical categories based on necessary and sufficient conditions cleanly delineating distinct categories. While linguists were generally quick to accept the existence of gradience and fuzzy boundaries for linguistic categories </w:t>
+      </w:r>
+      <w:r>
+        <w:fldChar w:fldCharType="begin" w:fldLock="1"/>
+      </w:r>
+      <w:r>
+        <w:instrText>ADDIN CSL_CITATION { "citationItems" : [ { "id" : "ITEM-1", "itemData" : { "author" : [ { "dropping-particle" : "", "family" : "Rauh", "given" : "Gisa", "non-dropping-particle" : "", "parse-names" : false, "suffix" : "" } ], "collection-title" : "Oxford Surveys in Syntax &amp; Morphology 7", "id" : "ITEM-1", "issued" : { "date-parts" : [ [ "2010" ] ] }, "publisher" : "Oxford University Press", "publisher-place" : "Oxford", "title" : "Syntactic categories: Their identification and description in linguistic theories", "type" : "book" }, "locator" : "7", "uris" : [ "http://www.mendeley.com/documents/?uuid=7b377ec8-11a1-4589-8841-91027b6171f0" ] } ], "mendeley" : { "formattedCitation" : "(Rauh 2010:7)", "plainTextFormattedCitation" : "(Rauh 2010:7)", "previouslyFormattedCitation" : "(Rauh 2010:7)" }, "properties" : {  }, "schema" : "https://github.com/citation-style-language/schema/raw/master/csl-citation.json" }</w:instrText>
+      </w:r>
+      <w:r>
+        <w:fldChar w:fldCharType="separate"/>
+      </w:r>
+      <w:r>
+        <w:rPr>
+          <w:noProof/>
+        </w:rPr>
+        <w:t>(Rauh 2010:7)</w:t>
+      </w:r>
+      <w:r>
+        <w:fldChar w:fldCharType="end"/>
+      </w:r>
+      <w:r>
+        <w:t>, the prototype approach did not really solve the essential problems of lexical categorization, namely, how to identify them, and their crosslinguistic status if any.</w:t>
+      </w:r>
+    </w:p>
+    <w:p>
+      <w:r>
+        <w:lastRenderedPageBreak/>
+        <w:t xml:space="preserve">Recognizing this difficulty, </w:t>
+      </w:r>
+      <w:r>
+        <w:t xml:space="preserve">Croft </w:t>
+      </w:r>
+      <w:r>
+        <w:fldChar w:fldCharType="begin" w:fldLock="1"/>
+      </w:r>
+      <w:r>
+        <w:instrText>ADDIN CSL_CITATION { "citationItems" : [ { "id" : "ITEM-1", "itemData" : { "author" : [ { "dropping-particle" : "", "family" : "Croft", "given" : "William", "non-dropping-particle" : "", "parse-names" : false, "suffix" : "" } ], "collection-title" : "Empirical Approaches to Language Typology 23", "container-title" : "Approaches to the typology of word classes", "editor" : [ { "dropping-particle" : "", "family" : "Vogel", "given" : "Petra M.", "non-dropping-particle" : "", "parse-names" : false, "suffix" : "" }, { "dropping-particle" : "", "family" : "Comrie", "given" : "Bernard", "non-dropping-particle" : "", "parse-names" : false, "suffix" : "" } ], "id" : "ITEM-1", "issued" : { "date-parts" : [ [ "2000" ] ] }, "page" : "65-102", "publisher" : "Mouton de Gruyter", "publisher-place" : "Berlin", "title" : "Parts of speech as language universals and as language-particular categories", "type" : "chapter" }, "suppress-author" : 1, "uris" : [ "http://www.mendeley.com/documents/?uuid=52e97281-727a-4e60-88d5-3c8151d775c1" ] }, { "id" : "ITEM-2", "itemData" : { "author" : [ { "dropping-particle" : "", "family" : "Croft", "given" : "William", "non-dropping-particle" : "", "parse-names" : false, "suffix" : "" } ], "id" : "ITEM-2", "issued" : { "date-parts" : [ [ "2001" ] ] }, "publisher" : "Oxford University Press", "publisher-place" : "Oxford", "title" : "Radical Construction Grammar: Syntactic theory in typological perspective", "type" : "book" }, "locator" : "29-47", "suppress-author" : 1, "uris" : [ "http://www.mendeley.com/documents/?uuid=f7954079-ca16-42aa-9e38-55bfdea9a483" ] } ], "mendeley" : { "formattedCitation" : "(2000; 2001:29\u201347)", "plainTextFormattedCitation" : "(2000; 2001:29\u201347)", "previouslyFormattedCitation" : "(2000; 2001:29\u201347)" }, "properties" : {  }, "schema" : "https://github.com/citation-style-language/schema/raw/master/csl-citation.json" }</w:instrText>
+      </w:r>
+      <w:r>
+        <w:fldChar w:fldCharType="separate"/>
+      </w:r>
+      <w:r>
+        <w:rPr>
+          <w:noProof/>
+        </w:rPr>
+        <w:t>(2000; 2001:29–47)</w:t>
+      </w:r>
+      <w:r>
+        <w:fldChar w:fldCharType="end"/>
+      </w:r>
+      <w:r>
+        <w:t xml:space="preserve"> provides a detailed critique of the distributional method and its implications, and utilizes prototype theory in offering a typologically-oriented theory of lexical categories instead. Whenever distributional criteria conflict or fail to exclusively partition lexemes into distinct categories, he notes, typical practice is that the linguist simply chooses whichever distributional criterion they believe to be the most important, and bases their categorization on that. This practice is what Croft calls </w:t>
+      </w:r>
+      <w:r>
+        <w:rPr>
+          <w:rStyle w:val="Definition"/>
+        </w:rPr>
+        <w:t>methodological opportunism</w:t>
+      </w:r>
+      <w:r>
+        <w:t>, and it is one replete with problems:</w:t>
+      </w:r>
+    </w:p>
+    <w:p>
+      <w:pPr>
+        <w:pStyle w:val="BlockQuote"/>
+      </w:pPr>
+      <w:r>
+        <w:t>There is no a priori way to decide which of several constructions with mismatching distributions, or which subset of constructions, should be chosen as criteria for identifying the category in question. Why should passivizability be the criterion for defining the Direct Object category? Why shouldn't the criterion be occurrence as the postverbal prepositionless Noun Phrase in the Active construction? The choice of criteria again looks suspiciously like serving a priori theoretical assumptions of the analyst, for example a priori assumptions about what should or should not be a Direct Object. Moreover, if one does choose one construction (or subset of constructions) to define a category, then one still has not accounted for the anomalous distribution pattern of the constructions that have been left out (in this case, occurrence as the postverbal prepositionless Noun Phrase in the Active construction).</w:t>
+      </w:r>
+    </w:p>
+    <w:p>
+      <w:pPr>
+        <w:pStyle w:val="BlockQuote"/>
+      </w:pPr>
+      <w:r>
+        <w:t>Language-internal methodological opportunism […] is unprincipled and ad hoc, and hence is not a rigorous scientific method for discovering the properties of the grammar of a language.</w:t>
+      </w:r>
+      <w:r>
+        <w:t xml:space="preserve"> </w:t>
+      </w:r>
+      <w:r>
+        <w:fldChar w:fldCharType="begin" w:fldLock="1"/>
+      </w:r>
+      <w:r>
+        <w:instrText>ADDIN CSL_CITATION { "citationItems" : [ { "id" : "ITEM-1", "itemData" : { "author" : [ { "dropping-particle" : "", "family" : "Croft", "given" : "William", "non-dropping-particle" : "", "parse-names" : false, "suffix" : "" } ], "id" : "ITEM-1", "issued" : { "date-parts" : [ [ "2001" ] ] }, "publisher" : "Oxford University Press", "publisher-place" : "Oxford", "title" : "Radical Construction Grammar: Syntactic theory in typological perspective", "type" : "book" }, "locator" : "41", "uris" : [ "http://www.mendeley.com/documents/?uuid=f7954079-ca16-42aa-9e38-55bfdea9a483" ] } ], "mendeley" : { "formattedCitation" : "(Croft 2001:41)", "plainTextFormattedCitation" : "(Croft 2001:41)", "previouslyFormattedCitation" : "(Croft 2001:41)" }, "properties" : {  }, "schema" : "https://github.com/citation-style-language/schema/raw/master/csl-citation.json" }</w:instrText>
+      </w:r>
+      <w:r>
+        <w:fldChar w:fldCharType="separate"/>
+      </w:r>
+      <w:r>
+        <w:rPr>
+          <w:noProof/>
+        </w:rPr>
+        <w:t>(Croft 2001:41)</w:t>
+      </w:r>
+      <w:r>
+        <w:fldChar w:fldCharType="end"/>
+      </w:r>
+    </w:p>
+    <w:p>
+      <w:r>
+        <w:t>If one is consistent in the application of the distributional method, states Croft, then one must be prepared to accept a proliferation of minor categories for each language. Ultimately, every construction constitutes its own category, comprising the set of items that may appear in that construction. As a result, no language exhibits traditional major categories such as noun, verb, and adjective—only more narrow constructions such as, for example, Tense-Marked Intransitive Verb or Tense-Marked Transitive Verb, which may or may not share the same members.</w:t>
+      </w:r>
+    </w:p>
+    <w:p>
+      <w:r>
+        <w:t>For Croft, what exists in the grammar of particular languages is sets of constructions related in a taxonomic web rather than lexical categories per se. Parts of speech that approximate traditional categories exist only as crosslinguistic typological markedness tendencies</w:t>
+      </w:r>
+      <w:r>
+        <w:t>. T</w:t>
+      </w:r>
+      <w:r>
+        <w:t xml:space="preserve">hat is, when the semantic class of an item aligns with its pragmatic function (reference, predication, modification, etc.), that form will be unmarked. However, when an item is used in a non-prototypical manner, such as when an entity-denoting concept is used for predication, that use is </w:t>
+      </w:r>
+      <w:r>
+        <w:lastRenderedPageBreak/>
+        <w:t xml:space="preserve">structurally and/or behaviorally marked </w:t>
+      </w:r>
+      <w:r>
+        <w:fldChar w:fldCharType="begin" w:fldLock="1"/>
+      </w:r>
+      <w:r>
+        <w:instrText>ADDIN CSL_CITATION { "citationItems" : [ { "id" : "ITEM-1", "itemData" : { "author" : [ { "dropping-particle" : "", "family" : "Croft", "given" : "William", "non-dropping-particle" : "", "parse-names" : false, "suffix" : "" } ], "collection-title" : "Cambridge Textbooks in Linguistics", "edition" : "2nd", "id" : "ITEM-1", "issued" : { "date-parts" : [ [ "2002" ] ] }, "publisher" : "Cambridge University Press", "publisher-place" : "Cambridge", "title" : "Typology and universals", "type" : "book" }, "locator" : "87-99", "uris" : [ "http://www.mendeley.com/documents/?uuid=814356b8-f76a-49c7-af88-1ed10d661ced" ] } ], "mendeley" : { "formattedCitation" : "(Croft 2002:87\u201399)", "plainTextFormattedCitation" : "(Croft 2002:87\u201399)", "previouslyFormattedCitation" : "(Croft 2002:87\u201399)" }, "properties" : {  }, "schema" : "https://github.com/citation-style-language/schema/raw/master/csl-citation.json" }</w:instrText>
+      </w:r>
+      <w:r>
+        <w:fldChar w:fldCharType="separate"/>
+      </w:r>
+      <w:r>
+        <w:rPr>
+          <w:noProof/>
+        </w:rPr>
+        <w:t>(Croft 2002:87–99)</w:t>
+      </w:r>
+      <w:r>
+        <w:fldChar w:fldCharType="end"/>
+      </w:r>
+      <w:r>
+        <w:t>.</w:t>
+      </w:r>
+      <w:r>
+        <w:t xml:space="preserve"> </w:t>
+      </w:r>
+      <w:r>
+        <w:t>This th</w:t>
+      </w:r>
+      <w:r>
+        <w:t>eory of typological markedness is what “allows us to construct generalizations about categor</w:t>
+      </w:r>
+      <w:r>
+        <w:t xml:space="preserve">ies </w:t>
+      </w:r>
+      <w:r>
+        <w:rPr>
+          <w:rStyle w:val="Emphasis"/>
+        </w:rPr>
+        <w:t>across</w:t>
+      </w:r>
+      <w:r>
+        <w:t xml:space="preserve"> constructions</w:t>
+      </w:r>
+      <w:r>
+        <w:t>” which otherwise do not share the same properties and me</w:t>
+      </w:r>
+      <w:r>
+        <w:t>mbers (Croft 2001:92).</w:t>
+      </w:r>
+      <w:r>
+        <w:t xml:space="preserve"> The typologically unmarked combinations of an object being used for reference, a property for modification, and an action for predication</w:t>
+      </w:r>
+      <w:r>
+        <w:t xml:space="preserve"> form the prototypal core of the categories noun, adjective, and verb respectively </w:t>
+      </w:r>
+      <w:r>
+        <w:fldChar w:fldCharType="begin" w:fldLock="1"/>
+      </w:r>
+      <w:r>
+        <w:instrText>ADDIN CSL_CITATION { "citationItems" : [ { "id" : "ITEM-1", "itemData" : { "author" : [ { "dropping-particle" : "", "family" : "Croft", "given" : "William", "non-dropping-particle" : "", "parse-names" : false, "suffix" : "" } ], "id" : "ITEM-1", "issued" : { "date-parts" : [ [ "2001" ] ] }, "publisher" : "Oxford University Press", "publisher-place" : "Oxford", "title" : "Radical Construction Grammar: Syntactic theory in typological perspective", "type" : "book" }, "locator" : "89", "uris" : [ "http://www.mendeley.com/documents/?uuid=f7954079-ca16-42aa-9e38-55bfdea9a483" ] } ], "mendeley" : { "formattedCitation" : "(Croft 2001:89)", "plainTextFormattedCitation" : "(Croft 2001:89)", "previouslyFormattedCitation" : "(Croft 2001:89)" }, "properties" : {  }, "schema" : "https://github.com/citation-style-language/schema/raw/master/csl-citation.json" }</w:instrText>
+      </w:r>
+      <w:r>
+        <w:fldChar w:fldCharType="separate"/>
+      </w:r>
+      <w:r>
+        <w:rPr>
+          <w:noProof/>
+        </w:rPr>
+        <w:t>(Croft 2001:89)</w:t>
+      </w:r>
+      <w:r>
+        <w:fldChar w:fldCharType="end"/>
+      </w:r>
+      <w:r>
+        <w:t>.</w:t>
+      </w:r>
+    </w:p>
+    <w:p>
+      <w:r>
+        <w:t xml:space="preserve">This dissertation </w:t>
+      </w:r>
+      <w:r>
+        <w:t xml:space="preserve">utilizes </w:t>
+      </w:r>
+      <w:r>
+        <w:t xml:space="preserve">Croft’s typological markedness </w:t>
+      </w:r>
+      <w:r>
+        <w:t>approach in exploring lexical flexibility</w:t>
+      </w:r>
+      <w:r>
+        <w:t>.</w:t>
+      </w:r>
+      <w:r>
+        <w:t xml:space="preserve"> </w:t>
+      </w:r>
+      <w:r>
+        <w:t xml:space="preserve">While the typological tendency is for non-prototypical uses of a lexeme to be structurally or behaviorally marked, lexical flexibility can be viewed </w:t>
+      </w:r>
+      <w:r>
+        <w:t xml:space="preserve">instances </w:t>
+      </w:r>
+      <w:r>
+        <w:t xml:space="preserve">where non-prototypical uses of a lexeme are </w:t>
+      </w:r>
+      <w:r>
+        <w:rPr>
+          <w:rStyle w:val="Emphasis"/>
+        </w:rPr>
+        <w:t>not</w:t>
+      </w:r>
+      <w:r>
+        <w:t xml:space="preserve"> marked in such a way</w:t>
+      </w:r>
+      <w:r>
+        <w:t>.</w:t>
+      </w:r>
+      <w:r>
+        <w:t xml:space="preserve"> </w:t>
+      </w:r>
+      <w:r>
+        <w:t xml:space="preserve">These cases do </w:t>
+      </w:r>
+      <w:r>
+        <w:t xml:space="preserve">not </w:t>
+      </w:r>
+      <w:r>
+        <w:t xml:space="preserve">however </w:t>
+      </w:r>
+      <w:r>
+        <w:t>violate Croft’s markedness tendencies, since the</w:t>
+      </w:r>
+      <w:r>
+        <w:t xml:space="preserve"> markedness principles</w:t>
+      </w:r>
+      <w:r>
+        <w:t xml:space="preserve"> are implicational in nature. That is, non-prototypical uses of </w:t>
+      </w:r>
+      <w:r>
+        <w:t xml:space="preserve">a lexeme are </w:t>
+      </w:r>
+      <w:r>
+        <w:rPr>
+          <w:rStyle w:val="Emphasis"/>
+        </w:rPr>
+        <w:t>at least</w:t>
+      </w:r>
+      <w:r>
+        <w:t xml:space="preserve"> as marked as prototypical ones</w:t>
+      </w:r>
+      <w:r>
+        <w:t>;</w:t>
+      </w:r>
+      <w:r>
+        <w:t xml:space="preserve"> this does not </w:t>
+      </w:r>
+      <w:r>
+        <w:t>preclude</w:t>
+      </w:r>
+      <w:r>
+        <w:t xml:space="preserve"> the possibility of </w:t>
+      </w:r>
+      <w:r>
+        <w:t>both uses being equally marked</w:t>
+      </w:r>
+      <w:r>
+        <w:t xml:space="preserve">, as in </w:t>
+      </w:r>
+      <w:r>
+        <w:t>the case of conversion.</w:t>
+      </w:r>
+    </w:p>
+    <w:p>
+      <w:r>
+        <w:t>One final issue in research on lexical categories is whether they should be thought of as language-specific, and potentially incommensurable and uncomparable across languages,</w:t>
+      </w:r>
+      <w:r>
+        <w:t xml:space="preserve"> or as instantiations of crosslinguistically valid categories. This issue is hotly debated in the literature, and Croft’s universal-typological approach is just one among many </w:t>
+      </w:r>
+      <w:r>
+        <w:fldChar w:fldCharType="begin" w:fldLock="1"/>
+      </w:r>
+      <w:r>
+        <w:instrText>ADDIN CSL_CITATION { "citationItems" : [ { "id" : "ITEM-1", "itemData" : { "author" : [ { "dropping-particle" : "", "family" : "Croft", "given" : "William", "non-dropping-particle" : "", "parse-names" : false, "suffix" : "" } ], "collection-title" : "Empirical Approaches to Language Typology 23", "container-title" : "Approaches to the typology of word classes", "editor" : [ { "dropping-particle" : "", "family" : "Vogel", "given" : "Petra M.", "non-dropping-particle" : "", "parse-names" : false, "suffix" : "" }, { "dropping-particle" : "", "family" : "Comrie", "given" : "Bernard", "non-dropping-particle" : "", "parse-names" : false, "suffix" : "" } ], "id" : "ITEM-1", "issued" : { "date-parts" : [ [ "2000" ] ] }, "page" : "65-102", "publisher" : "Mouton de Gruyter", "publisher-place" : "Berlin", "title" : "Parts of speech as language universals and as language-particular categories", "type" : "chapter" }, "uris" : [ "http://www.mendeley.com/documents/?uuid=52e97281-727a-4e60-88d5-3c8151d775c1" ] }, { "id" : "ITEM-2", "itemData" : { "DOI" : "10.1515/lity.2000.4.2.175", "ISSN" : "1430-0532", "author" : [ { "dropping-particle" : "", "family" : "Pustet", "given" : "Regina", "non-dropping-particle" : "", "parse-names" : false, "suffix" : "" } ], "container-title" : "Linguistic Typology", "id" : "ITEM-2", "issue" : "2", "issued" : { "date-parts" : [ [ "2000" ] ] }, "page" : "175-212", "title" : "How arbitrary is lexical categorization? Verbs vs. adjectives", "type" : "article-journal", "volume" : "4" }, "uris" : [ "http://www.mendeley.com/documents/?uuid=691caf21-31de-490f-8b04-f6eb3335e0be" ] }, { "id" : "ITEM-3", "itemData" : { "DOI" : "10.1515/lity.2005.9.3.391", "ISSN" : "14300532", "abstract" : "Response to Evans &amp; Osada (2005)", "author" : [ { "dropping-particle" : "", "family" : "Croft", "given" : "William", "non-dropping-particle" : "", "parse-names" : false, "suffix" : "" } ], "container-title" : "Linguistic Typology", "id" : "ITEM-3", "issue" : "3", "issued" : { "date-parts" : [ [ "2005" ] ] }, "page" : "431-441", "title" : "Word classes, parts of speech, and syntactic argumentation", "type" : "article-journal", "volume" : "9" }, "uris" : [ "http://www.mendeley.com/documents/?uuid=2df30b36-3d5b-443c-bcd2-fd87f37574f3" ] }, { "id" : "ITEM-4", "itemData" : { "DOI" : "10.1515/LINGTY.2007.011", "ISBN" : "1430-0532", "ISSN" : "14300532", "abstract" : "Structural categories of grammar (such as clitic, affix, compound, adjective, pronoun, dative, subject, passive, diphthong, coronal) have to be posited by linguists and by children during acquisition. This would be easier if they simply had to choose from a list of pre-established categories. However, existing proposals for what such a list might be are still heavily based on the Latin and English grammatical tradition. Thus, descriptive linguists still have no choice but to adopt the Boasian approach of positing special language-particular categories for each language. Theorists often resist it, but the crosslinguistic evidence is not converging on a smallish set of possibly innate categories. On the contrary, almost every newly described language presents us with some \u201ccrazy\u201d new category that hardly fits existing taxonomies. Although there is thus no good evidence for pre-established categories, linguists still often engage in category-assignment controversies such as \u201cIs the Tagalog ang-phrase a subject or a topic?\u201d, \u201cIs German er a pronoun or a determiner?\u201d, \u201cAre Mandarin Chinese property words adjectives or verbs?\u201d, or \u201cIs the Romanian definite article a clitic or a suffix?\u201d", "author" : [ { "dropping-particle" : "", "family" : "Haspelmath", "given" : "Martin", "non-dropping-particle" : "", "parse-names" : false, "suffix" : "" } ], "container-title" : "Linguistic Typology", "id" : "ITEM-4", "issue" : "1", "issued" : { "date-parts" : [ [ "2007" ] ] }, "page" : "119-132", "title" : "Pre-established categories don't exist: Consequences for language description and typology", "type" : "article-journal", "volume" : "11" }, "uris" : [ "http://www.mendeley.com/documents/?uuid=5865b593-3f7a-488b-bd5c-d9fda15ff846" ] }, { "id" : "ITEM-5", "itemData" : { "author" : [ { "dropping-particle" : "", "family" : "Ramat", "given" : "Paolo", "non-dropping-particle" : "", "parse-names" : false, "suffix" : "" } ], "collection-title" : "Studies in Natural Language &amp; Linguistic Theory 76", "container-title" : "Universals of language today", "id" : "ITEM-5", "issued" : { "date-parts" : [ [ "2009" ] ] }, "page" : "1-12", "publisher" : "Springer", "title" : "How universal are linguistic categories?", "type" : "chapter" }, "uris" : [ "http://www.mendeley.com/documents/?uuid=78c0cafc-866f-46af-8912-fd3f0257c678" ] }, { "id" : "ITEM-6", "itemData" : { "DOI" : "10.1353/lan.2010.0021", "ISSN" : "1535-0665", "author" : [ { "dropping-particle" : "", "family" : "Haspelmath", "given" : "Martin", "non-dropping-particle" : "", "parse-names" : false, "suffix" : "" } ], "container-title" : "Language", "id" : "ITEM-6", "issue" : "3", "issued" : { "date-parts" : [ [ "2010" ] ] }, "page" : "696-699", "title" : "The interplay between comparative concepts and descriptive categories (Reply to Newmeyer)", "type" : "article-journal", "volume" : "86" }, "uris" : [ "http://www.mendeley.com/documents/?uuid=c38423e0-5a3f-4a74-9afa-9cd476b84f9f" ] }, { "id" : "ITEM-7", "itemData" : { "DOI" : "10.1515/tl-2012-0001", "ISSN" : "03014428", "abstract" : "Many years of linguistic research have led to no consensus on the issue of whether every language has nouns, verbs, and adjectives. This article investigates the issue from the perspective of Chamorro, an Austronesian language of the Mariana Islands. Chamorro has been claimed to have an unusual lexical category system consisting of just two language-particular categories. Evidence is presented here that (i) the language does in fact have nouns, verbs, and adjectives, and (ii) the apparent use of content words in multiple syntactic functions results from productive processes of denominal verb formation and denominal adjective formation that are not signaled by overt morphology. The lexical semantics and pragmatics of these processes are shown to be broadly parallel to denominal verb formation in English. Overall, the evidence supports the claim that lexical categories are universal, and suggests that the broad routes by which semantic and phonological material can be packaged into lexical categories may be universal as well.", "author" : [ { "dropping-particle" : "", "family" : "Chung", "given" : "Sandra", "non-dropping-particle" : "", "parse-names" : false, "suffix" : "" } ], "container-title" : "Theoretical Linguistics", "id" : "ITEM-7", "issue" : "1-2", "issued" : { "date-parts" : [ [ "2012" ] ] }, "page" : "1-56", "title" : "Are lexical categories universal? The view from Chamorro", "type" : "article-journal", "volume" : "38" }, "uris" : [ "http://www.mendeley.com/documents/?uuid=4671c6ae-6d76-49d6-a22b-19359ccb488d" ] }, { "id" : "ITEM-8", "itemData" : { "DOI" : "10.1515/tl-2012-0002", "ISSN" : "03014428", "author" : [ { "dropping-particle" : "", "family" : "Croft", "given" : "William", "non-dropping-particle" : "", "parse-names" : false, "suffix" : "" }, { "dropping-particle" : "", "family" : "Lier", "given" : "Eva", "non-dropping-particle" : "van", "parse-names" : false, "suffix" : "" } ], "container-title" : "Theoretical Linguistics", "id" : "ITEM-8", "issue" : "1-2", "issued" : { "date-parts" : [ [ "2012" ] ] }, "page" : "57-72", "title" : "Language universals without universal categories", "type" : "article-journal", "volume" : "38" }, "uris" : [ "http://www.mendeley.com/documents/?uuid=fa3def1c-2608-492d-859b-d6c0109b5365" ] }, { "id" : "ITEM-9", "itemData" : { "abstract" : "While looking at a range of views by grammarians on word?class distinctions (noun, verb, adjective etc.) and word division in two recent papers (Haspelmath 2011\u037e 2012a), I was struck by what appears to have been a major shift of perspective: While the first half of the 20th century emphasizes the uniqueness of languages and the categorial differences between them, the second half starts out from the assumption that languages do not differ in their basic categories. (Elsewhere I called this distinction categorial particularism and categorial universalism\u037e Haspelmath 2010.) There are some signs that the perspective adopted in the first half of the 20th century is now getting more attention again.", "author" : [ { "dropping-particle" : "", "family" : "Haspelmath", "given" : "Martin", "non-dropping-particle" : "", "parse-names" : false, "suffix" : "" } ], "container-title" : "History &amp; Philosophy of the Language Sciences", "id" : "ITEM-9", "issued" : { "date-parts" : [ [ "2014" ] ] }, "title" : "(Non-)universality of word-classes and words: The mid-20th century shift", "type" : "article-journal" }, "uris" : [ "http://www.mendeley.com/documents/?uuid=88a8702d-896f-4f0d-98a5-e14da8a770dd" ] }, { "id" : "ITEM-10", "itemData" : { "DOI" : "10.1515/lingty-2016-0013", "ISSN" : "1613415X", "abstract" : "draws a categorial distinction between language-particular terms \u2013 terms used in the description of specific languages \u2013 and comparative concepts \u2013 terms used for crosslinguistic comparison. This seems like a valid distinction for a lot of terminology, but it is also true that there are \u201cportable\u201d terms that are suitable both for the description of specific languages and for crosslinguistic comparison. This descriptive metalanguage is analogous to the descriptive vocabulary employed in other observational sciences, and its elaboration is an important enterprise for both descriptivist and comparative linguists.", "author" : [ { "dropping-particle" : "", "family" : "Beck", "given" : "David", "non-dropping-particle" : "", "parse-names" : false, "suffix" : "" } ], "container-title" : "Linguistic Typology", "id" : "ITEM-10", "issue" : "2", "issued" : { "date-parts" : [ [ "2016" ] ] }, "page" : "395-402", "title" : "Some language-particular terms are comparative concepts", "type" : "article-journal", "volume" : "20" }, "uris" : [ "http://www.mendeley.com/documents/?uuid=22ebc807-0589-468d-8563-954023b6804a" ] }, { "id" : "ITEM-11", "itemData" : { "DOI" : "10.1515/lingty-2016-0012", "ISSN" : "1613415X", "abstract" : "What are comparative concepts and how are they related to language-specific categories used in language description? Three general categories of comparative concepts are defined here: purely functional comparative concepts and two types of hybrid formal-functional concepts, constructions and strategies. The two hybrid types provide more explicit and precise definitions of common typological practice. However a terminological issue is that Western grammatical terms are frequently used to describe strategies which are not universal rather than constructions which are. Language-specific categories appear to be radically different from comparative concepts because the former are defined distributionally whereas the latter are defined in universal functional and formal terms. But language-specific constructions have functions, that is, they are instances of constructions in the comparative sense and their form is an instantiation of a strategy. Typology forms generalizations across language-specific constructions in both their form and their function. Finally, a major issue is the confusion of terminological choices for language-specific categories. Four rules of thumb for useful labeling of language-specific categories, largely following best descriptive practice, are offered.", "author" : [ { "dropping-particle" : "", "family" : "Croft", "given" : "William", "non-dropping-particle" : "", "parse-names" : false, "suffix" : "" } ], "container-title" : "Linguistic Typology", "id" : "ITEM-11", "issue" : "2", "issued" : { "date-parts" : [ [ "2016" ] ] }, "page" : "377-393", "title" : "Comparative concepts and language-specific categories: Theory and practice", "type" : "article-journal", "volume" : "20" }, "uris" : [ "http://www.mendeley.com/documents/?uuid=2e9b4289-83c2-492f-82f0-44fd8cfde1f8" ] }, { "id" : "ITEM-12", "itemData" : { "DOI" : "10.1515/lingty-2016-0010", "ISSN" : "1613415X", "abstract" : "This article offers a new, transparent method to construe morphosyntactic categories for crosslinguistic research. It avoids the problem of categorial confusion attested in major post-Greenbergian studies in morphosyntactic typology, in particular in probabilistic typological investigations, which tend to mix up semantic and formal criteria and marginalize \u201cstatistically insignificant\u201d morphosyntactic variants. These and other problems are avoided by using functional criteria as the starting point in identifying comparable forms and constructions in different languages. Subsequently formal and semantic criteria are employed to arrive at a morphosyntactic category whose members are sufficiently similar in terms of function, form, and meaning.", "author" : [ { "dropping-particle" : "", "family" : "Rijkhoff", "given" : "Jan", "non-dropping-particle" : "", "parse-names" : false, "suffix" : "" } ], "container-title" : "Linguistic Typology", "id" : "ITEM-12", "issue" : "2", "issued" : { "date-parts" : [ [ "2016" ] ] }, "page" : "333-363", "title" : "Crosslinguistic categories in morphosyntactic typology: Problems and prospects", "type" : "article-journal", "volume" : "20" }, "uris" : [ "http://www.mendeley.com/documents/?uuid=6af4c4bb-3ff3-4f50-b885-b9e028e19905" ] }, { "id" : "ITEM-13", "itemData" : { "DOI" : "10.1146/annurev-linguistics-011516-034134", "ISBN" : "9788578110796", "ISSN" : "2333-9683", "PMID" : "25246403", "abstract" : "The fundamental importance of lexical categories is uncontroversial within both formal and functional approaches to grammatical analysis. But despite the familiarity of this topic and its foundational nature for grammatical de- scription and analysis, it is paradoxically not among the best-studied or -understood topics from either the functionalist or formalist perspective. Both schools of linguistic theory have inherited their basic assumptions and instincts about lexical categories from the structuralist practice of distribu- tional analysis.Webriefly survey approaches to the various lexical categories. We then comment on a few issues of strategic value that arise from these approaches, including the importance of clearly distinguishing roots, stems, words, and syntactic units when it comes to issues of lexical categories; the importance of recognizing when distributional tests are similar across lan- guages in principled ways; and the need for the choice of distributional tests to be informed by theoretical hypotheses. 2.1", "author" : [ { "dropping-particle" : "", "family" : "Baker", "given" : "Mark", "non-dropping-particle" : "", "parse-names" : false, "suffix" : "" }, { "dropping-particle" : "", "family" : "Croft", "given" : "William", "non-dropping-particle" : "", "parse-names" : false, "suffix" : "" } ], "container-title" : "Annual Review of Linguistics", "id" : "ITEM-13", "issue" : "2", "issued" : { "date-parts" : [ [ "2017" ] ] }, "page" : "1-19", "title" : "Lexical categories: Legacy, lacuna, and opportunity for functionalists and formalists", "type" : "article-journal", "volume" : "3" }, "uris" : [ "http://www.mendeley.com/documents/?uuid=dea38529-fa8d-4ff3-bcc2-5b83e8acd9c5" ] } ], "mendeley" : { "formattedCitation" : "(Croft 2000; Pustet 2000; Croft 2005; Haspelmath 2007; Ramat 2009; Haspelmath 2010; Chung 2012; Croft &amp; van Lier 2012; Haspelmath 2014; Beck 2016; Croft 2016; Rijkhoff 2016; Baker &amp; Croft 2017)", "plainTextFormattedCitation" : "(Croft 2000; Pustet 2000; Croft 2005; Haspelmath 2007; Ramat 2009; Haspelmath 2010; Chung 2012; Croft &amp; van Lier 2012; Haspelmath 2014; Beck 2016; Croft 2016; Rijkhoff 2016; Baker &amp; Croft 2017)", "previouslyFormattedCitation" : "(Croft 2000; Pustet 2000; Croft 2005; Haspelmath 2007; Ramat 2009; Haspelmath 2010; Chung 2012; Croft &amp; van Lier 2012; Haspelmath 2014; Beck 2016; Croft 2016; Rijkhoff 2016; Baker &amp; Croft 2017)" }, "properties" : {  }, "schema" : "https://github.com/citation-style-language/schema/raw/master/csl-citation.json" }</w:instrText>
+      </w:r>
+      <w:r>
+        <w:fldChar w:fldCharType="separate"/>
+      </w:r>
+      <w:r>
+        <w:rPr>
+          <w:noProof/>
+        </w:rPr>
+        <w:t>(Croft 2000; Pustet 2000; Croft 2005; Haspelmath 2007; Ramat 2009; Haspelmath 2010; Chung 2012; Croft &amp; van Lier 2012; Haspelmath 2014; Beck 2016; Croft 2016; Rijkhoff 2016; Baker &amp; Croft 2017)</w:t>
+      </w:r>
+      <w:r>
+        <w:fldChar w:fldCharType="end"/>
+      </w:r>
+      <w:r>
+        <w:t>.</w:t>
+      </w:r>
+      <w:r>
+        <w:t xml:space="preserve"> I do not aim to speak towards this debate in this dissertation.</w:t>
+      </w:r>
+      <w:r>
+        <w:t xml:space="preserve"> My focus instead is on comparing the ability</w:t>
+      </w:r>
+      <w:r>
+        <w:t xml:space="preserve"> of</w:t>
+      </w:r>
+      <w:r>
+        <w:t xml:space="preserve"> lexemes to appear in multiple pragmatic functions with no overt coding, across languages.</w:t>
+      </w:r>
+      <w:r>
+        <w:t xml:space="preserve"> I make no claims as to whether the constructions that these lexemes appear in constitute language-specific or universal categories.</w:t>
+      </w:r>
+    </w:p>
+    <w:p>
+      <w:pPr>
+        <w:pStyle w:val="Heading2"/>
+      </w:pPr>
+      <w:r>
+        <w:t>Approaches to Lexical Flexibility</w:t>
+      </w:r>
+    </w:p>
+    <w:p>
+      <w:r>
+        <w:t>Lexical flexibility became a prominent topic of interest when early anthropological linguists investigated the structure of languages of the Americas in the 19</w:t>
+      </w:r>
+      <w:r>
+        <w:rPr>
+          <w:vertAlign w:val="superscript"/>
+        </w:rPr>
+        <w:t>th</w:t>
+      </w:r>
+      <w:r>
+        <w:t xml:space="preserve"> and 20</w:t>
+      </w:r>
+      <w:r>
+        <w:rPr>
+          <w:vertAlign w:val="superscript"/>
+        </w:rPr>
+        <w:t>th</w:t>
+      </w:r>
+      <w:r>
+        <w:t xml:space="preserve"> centuries, and found that it was difficult to reconcile classical categories with data from Native American languages </w:t>
+      </w:r>
+      <w:r>
+        <w:fldChar w:fldCharType="begin" w:fldLock="1"/>
+      </w:r>
+      <w:r>
+        <w:instrText>ADDIN CSL_CITATION { "citationItems" : [ { "id" : "ITEM-1", "itemData" : { "author" : [ { "dropping-particle" : "", "family" : "Boas", "given" : "Franz", "non-dropping-particle" : "", "parse-names" : false, "suffix" : "" } ], "collection-title" : "Bureau of American Ethnology Bulletin 40", "container-title" : "Handbook of American Indian Languages, Part 1", "id" : "ITEM-1", "issued" : { "date-parts" : [ [ "1911" ] ] }, "publisher" : "Smithsonian Institution", "publisher-place" : "Washington, D.C.", "title" : "Introduction", "type" : "chapter" }, "uris" : [ "http://www.mendeley.com/documents/?uuid=f463ba1c-58bf-4cb1-8c9e-d2770553f747" ] }, { "id" : "ITEM-2", "itemData" : { "DOI" : "10.2307/3713880", "ISBN" : "9780486437446", "ISSN" : "00267937", "PMID" : "1218217", "abstract" : "How do culture and language correspond? How does language work, and how do languages vary? An expert linguist and anthropologist addresses these and related issues in a highly readable examination of language within the contexts of thought, historical process, race, culture, and art. Topics include a discussion of \"drift,\" or the processes of language change.", "author" : [ { "dropping-particle" : "", "family" : "Sapir", "given" : "Edward", "non-dropping-particle" : "", "parse-names" : false, "suffix" : "" } ], "id" : "ITEM-2", "issued" : { "date-parts" : [ [ "1921" ] ] }, "publisher" : "Harcourt, Brace &amp; Co.", "publisher-place" : "New York", "title" : "Language: An introduction to the study of speech", "type" : "book" }, "uris" : [ "http://www.mendeley.com/documents/?uuid=15faa9a6-896a-4e59-a787-84ed624ceb22" ] }, { "id" : "ITEM-3", "itemData" : { "DOI" : "10.1016/0024-3841(68)90080-6", "ISSN" : "00243841", "author" : [ { "dropping-particle" : "", "family" : "Kuipers", "given" : "Aert H.", "non-dropping-particle" : "", "parse-names" : false, "suffix" : "" } ], "container-title" : "Lingua", "id" : "ITEM-3", "issued" : { "date-parts" : [ [ "1968" ] ] }, "page" : "610-626", "title" : "The categories verb-noun and transitive-intransitive in English and Squamish", "type" : "article-journal", "volume" : "21" }, "uris" : [ "http://www.mendeley.com/documents/?uuid=17dd5838-ff8a-4c60-8d68-126b93555aae" ] }, { "id" : "ITEM-4", "itemData" : { "author" : [ { "dropping-particle" : "", "family" : "Jacobsen", "given" : "William H.", "non-dropping-particle" : "", "parse-names" : false, "suffix" : "" } ], "container-title" : "The Victoria conference on northwestern languages", "editor" : [ { "dropping-particle" : "", "family" : "Efrat", "given" : "Barbara S.", "non-dropping-particle" : "", "parse-names" : false, "suffix" : "" } ], "id" : "ITEM-4", "issued" : { "date-parts" : [ [ "1979", "11" ] ] }, "page" : "83-155", "publisher" : "British Columbia Provincial Museum", "publisher-place" : "Victoria, B.C.", "title" : "Noun and verb in Nootkan", "type" : "paper-conference" }, "uris" : [ "http://www.mendeley.com/documents/?uuid=12d3cdeb-ab76-49a1-937f-adb45d48ef7a" ] }, { "id" : "ITEM-5", "itemData" : { "DOI" : "10.1016/0024-3841(83)90045-1", "ISSN" : "00243841", "abstract" : "It is usually claimed that languages contain at least two major word-classes, nouns and verbs. However, Salishan languages of Northwestern North America cannot be described in these terms. Instead, only predicates and particles can be distinguished. Nouns and verbs are variously defined for other languages. But whether looked at morphologically, syntactically, semantically, or logically, and whether at a surface or deep level, the notions 'noun' and 'verb' (as well as other traditional parts of speech) are not relevant in Salish. A Salishan sentence contains at least a predicate, which may be inflected for pronominal subject and/or object (as well as aspect, control, transitivity, etc.). An overt subject or object may be expressed by adding another predicate in apposition to the pronominal elements affixed to the main predicate. Complex sentences may thus be built up by adding layers of embedded appositional and adjuncted predicates. ?? 1983.", "author" : [ { "dropping-particle" : "", "family" : "Kinkade", "given" : "M. Dale", "non-dropping-particle" : "", "parse-names" : false, "suffix" : "" } ], "container-title" : "Lingua", "id" : "ITEM-5", "issue" : "1", "issued" : { "date-parts" : [ [ "1983" ] ] }, "page" : "25-39", "title" : "Salish evidence against the universality of 'noun' and 'verb'", "type" : "article-journal", "volume" : "60" }, "uris" : [ "http://www.mendeley.com/documents/?uuid=d309faf5-835e-418a-8cdf-8b61c87c797e" ] }, { "id" : "ITEM-6", "itemData" : { "ISSN" : "00207071", "author" : [ { "dropping-particle" : "", "family" : "Sadock", "given" : "Jerrold M.", "non-dropping-particle" : "", "parse-names" : false, "suffix" : "" } ], "container-title" : "International Journal of American Linguistics", "id" : "ITEM-6", "issue" : "4", "issued" : { "date-parts" : [ [ "1999" ] ] }, "page" : "383-406", "title" : "The nominalist theory of Eskimo: A case study in scientific self-deception", "type" : "article-journal", "volume" : "65" }, "uris" : [ "http://www.mendeley.com/documents/?uuid=37b73dd9-0d5b-419c-8890-338741523378" ] } ], "mendeley" : { "formattedCitation" : "(Boas 1911; Sapir 1921; Kuipers 1968; Jacobsen 1979; Kinkade 1983; Sadock 1999)", "plainTextFormattedCitation" : "(Boas 1911; Sapir 1921; Kuipers 1968; Jacobsen 1979; Kinkade 1983; Sadock 1999)", "previouslyFormattedCitation" : "(Boas 1911; Sapir 1921; Kuipers 1968; Jacobsen 1979; Kinkade 1983; Sadock 1999)" }, "properties" : {  }, "schema" : "https://github.com/citation-style-language/schema/raw/master/csl-citation.json" }</w:instrText>
+      </w:r>
+      <w:r>
+        <w:fldChar w:fldCharType="separate"/>
+      </w:r>
+      <w:r>
+        <w:rPr>
+          <w:noProof/>
+        </w:rPr>
+        <w:t>(Boas 1911; Sapir 1921; Kuipers 1968; Jacobsen 1979; Kinkade 1983; Sadock 1999)</w:t>
+      </w:r>
+      <w:r>
+        <w:fldChar w:fldCharType="end"/>
+      </w:r>
+      <w:r>
+        <w:t>.</w:t>
+      </w:r>
+      <w:r>
+        <w:t xml:space="preserve"> </w:t>
+      </w:r>
+      <w:r>
+        <w:t>Responses to this situation varied, and the positions adopted towards lexical flexibility have only multiplied in number with the more recent explosion of interest in the topic. This section briefly overviews these varied approaches toward lexical flexibility.</w:t>
+      </w:r>
+    </w:p>
+    <w:p>
+      <w:r>
+        <w:lastRenderedPageBreak/>
+        <w:t>One common response to claims of lexical flexibility in a language is to show that the grammar does in fact show evidence for categorical distinctions, but that the evidence is simply subtle</w:t>
+      </w:r>
+      <w:r>
+        <w:t xml:space="preserve"> </w:t>
+      </w:r>
+      <w:r>
+        <w:fldChar w:fldCharType="begin" w:fldLock="1"/>
+      </w:r>
+      <w:r>
+        <w:instrText>ADDIN CSL_CITATION { "citationItems" : [ { "id" : "ITEM-1", "itemData" : { "author" : [ { "dropping-particle" : "", "family" : "Dixon", "given" : "Robert M. W.", "non-dropping-particle" : "", "parse-names" : false, "suffix" : "" } ], "chapter-number" : "1", "collection-title" : "Explorations in Linguistic Typology 1", "container-title" : "Adjective classes: A cross-linguistic typology", "editor" : [ { "dropping-particle" : "", "family" : "Dixon", "given" : "Robert M. W.", "non-dropping-particle" : "", "parse-names" : false, "suffix" : "" }, { "dropping-particle" : "", "family" : "Aikhenvald", "given" : "Alexandra Y.", "non-dropping-particle" : "", "parse-names" : false, "suffix" : "" } ], "id" : "ITEM-1", "issued" : { "date-parts" : [ [ "2004" ] ] }, "page" : "1-49", "publisher" : "Oxford University Press", "publisher-place" : "Oxford", "title" : "Adjective classes in typological perspective", "type" : "chapter" }, "uris" : [ "http://www.mendeley.com/documents/?uuid=d245aed4-c5f9-4ea3-910c-4574a7fed8d8" ] }, { "id" : "ITEM-2", "itemData" : { "DOI" : "10.1515/LITY.2011.003", "ISSN" : "14300532", "abstract" : "This article describes the adjective class in Quechua, countering many previous accounts of the language as a linguistic type with no adjective/noun distinction. It applies a set of common crosslinguistic criteria for distinguishing adjectives to data from several dialects of Ecuadorian Highland Quechua (EHQ), analyzing examples from a natural speech audio/video corpus, speaker intuitions of grammaticality, and controlled elicitation exercises. It is concluded that by virtually any standard Quechua shows clear evidence for a distinct class of attributive noun modifiers, and that in the future Quechua should not be considered a \u201cflexible\u201d noun/adjective language for the purposes of crosslinguistic comparison.", "author" : [ { "dropping-particle" : "", "family" : "Floyd", "given" : "Simeon", "non-dropping-particle" : "", "parse-names" : false, "suffix" : "" } ], "container-title" : "Linguistic Typology", "id" : "ITEM-2", "issue" : "1", "issued" : { "date-parts" : [ [ "2011" ] ] }, "page" : "25-63", "title" : "Re-discovering the Quechua adjective", "type" : "article-journal", "volume" : "15" }, "uris" : [ "http://www.mendeley.com/documents/?uuid=5c043b4e-c8b2-49fb-8371-29dbc6bc48ff" ] }, { "id" : "ITEM-3", "itemData" : { "DOI" : "10.1075/sl.41.2.05pal", "ISSN" : "0378-4177", "abstract" : "Hoava sa and ria have been analysed as pronouns in some contexts, and articles in others, an apparent case of flexibility in functional categories. However, this analysis depends on an assumption that pronouns are NP head. An alternative analysis employing the Determiner Phrase (DP) demonstrates that in all contexts sa/ria occupy the same syntactic position: DP head. They are always pronouns, alternating with articles in D, an analysis supported by evidence that 1st/2nd pronouns behave in an identical way. This unified analysis gives no grounds for positing membership of separate categories. In contrast, in Standard Fijian (SF) articles and pronouns occupy different syntactic positions: SF pronouns are not in D, but in N. The paper concludes that structures such as DP have considerable descriptive power; pronouns behave variably across Oceanic; and Hoava sa/ria are pronouns in all contexts. Their apparent flexibility was an artefact of earlier analyses, not a feature of the grammar.", "author" : [ { "dropping-particle" : "", "family" : "Palmer", "given" : "Bill", "non-dropping-particle" : "", "parse-names" : false, "suffix" : "" } ], "container-title" : "Studies in Language", "id" : "ITEM-3", "issue" : "2", "issued" : { "date-parts" : [ [ "2017" ] ] }, "page" : "408-444", "title" : "Categorial flexibility as an artefact of the analysis", "type" : "article-journal", "volume" : "41" }, "uris" : [ "http://www.mendeley.com/documents/?uuid=710714b2-2ad0-424c-99bf-14e4f662d713" ] } ], "mendeley" : { "formattedCitation" : "(Dixon 2004; Floyd 2011; Palmer 2017)", "plainTextFormattedCitation" : "(Dixon 2004; Floyd 2011; Palmer 2017)", "previouslyFormattedCitation" : "(Dixon 2004; Floyd 2011; Palmer 2017)" }, "properties" : {  }, "schema" : "https://github.com/citation-style-language/schema/raw/master/csl-citation.json" }</w:instrText>
+      </w:r>
+      <w:r>
+        <w:fldChar w:fldCharType="separate"/>
+      </w:r>
+      <w:r>
+        <w:rPr>
+          <w:noProof/>
+        </w:rPr>
+        <w:t>(Dixon 2004; Floyd 2011; Palmer 2017)</w:t>
+      </w:r>
+      <w:r>
+        <w:fldChar w:fldCharType="end"/>
+      </w:r>
+      <w:r>
+        <w:t>.</w:t>
+      </w:r>
+      <w:r>
+        <w:rPr>
+          <w:rStyle w:val="FootnoteReference"/>
+        </w:rPr>
+        <w:footnoteReference w:id="3"/>
+      </w:r>
+      <w:r>
+        <w:t xml:space="preserve"> In this approach, traditional categories are typically thought to be universally instantiated, to be found in all of the world’s languages provided one looks hard enough. There are however two concerns with this approach: First, it would seem to engage in methodological opportunism</w:t>
+      </w:r>
+      <w:r>
+        <w:t xml:space="preserve"> </w:t>
+      </w:r>
+      <w:r>
+        <w:fldChar w:fldCharType="begin" w:fldLock="1"/>
+      </w:r>
+      <w:r>
+        <w:instrText>ADDIN CSL_CITATION { "citationItems" : [ { "id" : "ITEM-1", "itemData" : { "author" : [ { "dropping-particle" : "", "family" : "Croft", "given" : "William", "non-dropping-particle" : "", "parse-names" : false, "suffix" : "" } ], "id" : "ITEM-1", "issued" : { "date-parts" : [ [ "2001" ] ] }, "publisher" : "Oxford University Press", "publisher-place" : "Oxford", "title" : "Radical Construction Grammar: Syntactic theory in typological perspective", "type" : "book" }, "prefix" : "cf. ", "uris" : [ "http://www.mendeley.com/documents/?uuid=f7954079-ca16-42aa-9e38-55bfdea9a483" ] } ], "mendeley" : { "formattedCitation" : "(cf. Croft 2001)", "plainTextFormattedCitation" : "(cf. Croft 2001)", "previouslyFormattedCitation" : "(cf. Croft 2001)" }, "properties" : {  }, "schema" : "https://github.com/citation-style-language/schema/raw/master/csl-citation.json" }</w:instrText>
+      </w:r>
+      <w:r>
+        <w:fldChar w:fldCharType="separate"/>
+      </w:r>
+      <w:r>
+        <w:rPr>
+          <w:noProof/>
+        </w:rPr>
+        <w:t>(cf. Croft 2001)</w:t>
+      </w:r>
+      <w:r>
+        <w:fldChar w:fldCharType="end"/>
+      </w:r>
+      <w:r>
+        <w:t>.</w:t>
+      </w:r>
+      <w:r>
+        <w:t xml:space="preserve"> Criteria which highlight data suggestive of the category in question are privileged, while additional criteria that might suggest flexible membership or categorical subdivisions are ignored.</w:t>
+      </w:r>
+      <w:r>
+        <w:t xml:space="preserve"> Defining lexical flexibility in terms of shifts between language-specific categories like Noun and Verb is problematic if those categories are based on arbitrarily-chosen criteria in the first place.</w:t>
+      </w:r>
+    </w:p>
+    <w:p>
+      <w:r>
+        <w:t xml:space="preserve">Second, </w:t>
+      </w:r>
+      <w:r>
+        <w:t>this response to lexical flexibility shifts the focus away from the very interesting ways in which categories differ across languages. Even when subtle evidence for categorical distinctions is found, there remain drastic and qualitative differences in the way that those categories are realized as compared to other languages with more clearly demarcated categories. Typologists should not be satisfied to gloss over these differences. Instead, differences in the strength of expression of lexical categories in a language should be taken as a dimension of variation to be mapped out and explored in a robust typological way</w:t>
+      </w:r>
+      <w:r>
+        <w:t xml:space="preserve">. </w:t>
+      </w:r>
+      <w:r>
+        <w:t>T</w:t>
+      </w:r>
+      <w:r>
+        <w:t>his approach has become more common in recent years</w:t>
+      </w:r>
+      <w:r>
+        <w:t xml:space="preserve"> </w:t>
+      </w:r>
+      <w:r>
+        <w:fldChar w:fldCharType="begin" w:fldLock="1"/>
+      </w:r>
+      <w:r>
+        <w:instrText>ADDIN CSL_CITATION { "citationItems" : [ { "id" : "ITEM-1", "itemData" : { "ISBN" : "978-0-19-966844-1", "abstract" : "This book is the first major cross-linguistic study of 'flexible words', i.e. words that cannot be classified in terms of the traditional lexical categories Verb, Noun, Adjective or Adverb. Flexible words can - without special morphosyntactic marking - serve in functions for which other languages must employ members of two or more of the four traditional, 'specialised' word classes.", "editor" : [ { "dropping-particle" : "", "family" : "Rijkhoff", "given" : "Jan", "non-dropping-particle" : "", "parse-names" : false, "suffix" : "" }, { "dropping-particle" : "", "family" : "Lier", "given" : "Eva", "non-dropping-particle" : "van", "parse-names" : false, "suffix" : "" } ], "id" : "ITEM-1", "issued" : { "date-parts" : [ [ "2013" ] ] }, "publisher" : "Oxford University Press", "publisher-place" : "Oxford", "title" : "Flexible word classes: Typological studies of underspecified parts of speech", "type" : "book" }, "uris" : [ "http://www.mendeley.com/documents/?uuid=49e6286c-1ab7-4541-be26-2ac2e1b8abbb" ] }, { "id" : "ITEM-2", "itemData" : { "collection-title" : "Studies in Language", "editor" : [ { "dropping-particle" : "", "family" : "Lier", "given" : "Eva", "non-dropping-particle" : "van", "parse-names" : false, "suffix" : "" } ], "id" : "ITEM-2", "issue" : "2", "issued" : { "date-parts" : [ [ "2017" ] ] }, "publisher" : "John Benjamins", "publisher-place" : "Amsterdam", "title" : "Lexical flexibility in Oceanic languages", "type" : "book", "volume" : "41" }, "uris" : [ "http://www.mendeley.com/documents/?uuid=dce8eed3-c041-4858-bd4b-4e1eb478b244" ] }, { "id" : "ITEM-3", "itemData" : { "collection-title" : "Studies in Language Companion Series 182", "editor" : [ { "dropping-particle" : "", "family" : "Vapnarsky", "given" : "Valentina", "non-dropping-particle" : "", "parse-names" : false, "suffix" : "" }, { "dropping-particle" : "", "family" : "Veneziano", "given" : "Edy", "non-dropping-particle" : "", "parse-names" : false, "suffix" : "" } ], "id" : "ITEM-3", "issued" : { "date-parts" : [ [ "2017" ] ] }, "publisher" : "John Benjamins", "publisher-place" : "Amsterdam", "title" : "Lexical polycategoriality: Cross-linguistic, cross-theoretical and language acquisition approaches", "type" : "book" }, "uris" : [ "http://www.mendeley.com/documents/?uuid=1aab266f-b6c1-4f75-b4a9-c07825203fc1" ] } ], "mendeley" : { "formattedCitation" : "(Rijkhoff &amp; van Lier 2013; Eva van Lier 2017; Vapnarsky &amp; Veneziano 2017b)", "plainTextFormattedCitation" : "(Rijkhoff &amp; van Lier 2013; Eva van Lier 2017; Vapnarsky &amp; Veneziano 2017b)", "previouslyFormattedCitation" : "(Rijkhoff &amp; van Lier 2013; Eva van Lier 2017; Vapnarsky &amp; Veneziano 2017b)" }, "properties" : {  }, "schema" : "https://github.com/citation-style-language/schema/raw/master/csl-citation.json" }</w:instrText>
+      </w:r>
+      <w:r>
+        <w:fldChar w:fldCharType="separate"/>
+      </w:r>
+      <w:r>
+        <w:rPr>
+          <w:noProof/>
+        </w:rPr>
+        <w:t>(Rijkhoff &amp; van Lier 2013; Eva van Lier 2017; Vapnarsky &amp; Veneziano 2017b)</w:t>
+      </w:r>
+      <w:r>
+        <w:fldChar w:fldCharType="end"/>
+      </w:r>
+      <w:r>
+        <w:t>.</w:t>
+      </w:r>
+    </w:p>
+    <w:p>
+      <w:r>
+        <w:t xml:space="preserve">In stark contrast to this first approach, some have embraced the existence of flexible categories and argued extensively for their existence </w:t>
+      </w:r>
+      <w:r>
+        <w:fldChar w:fldCharType="begin" w:fldLock="1"/>
+      </w:r>
+      <w:r>
+        <w:instrText>ADDIN CSL_CITATION { "citationItems" : [ { "id" : "ITEM-1", "itemData" : { "DOI" : "10.1016/0024-3841(68)90080-6", "ISSN" : "00243841", "author" : [ { "dropping-particle" : "", "family" : "Kuipers", "given" : "Aert H.", "non-dropping-particle" : "", "parse-names" : false, "suffix" : "" } ], "container-title" : "Lingua", "id" : "ITEM-1", "issued" : { "date-parts" : [ [ "1968" ] ] }, "page" : "610-626", "title" : "The categories verb-noun and transitive-intransitive in English and Squamish", "type" : "article-journal", "volume" : "21" }, "uris" : [ "http://www.mendeley.com/documents/?uuid=17dd5838-ff8a-4c60-8d68-126b93555aae" ] }, { "id" : "ITEM-2", "itemData" : { "DOI" : "10.1016/0024-3841(83)90045-1", "ISSN" : "00243841", "abstract" : "It is usually claimed that languages contain at least two major word-classes, nouns and verbs. However, Salishan languages of Northwestern North America cannot be described in these terms. Instead, only predicates and particles can be distinguished. Nouns and verbs are variously defined for other languages. But whether looked at morphologically, syntactically, semantically, or logically, and whether at a surface or deep level, the notions 'noun' and 'verb' (as well as other traditional parts of speech) are not relevant in Salish. A Salishan sentence contains at least a predicate, which may be inflected for pronominal subject and/or object (as well as aspect, control, transitivity, etc.). An overt subject or object may be expressed by adding another predicate in apposition to the pronominal elements affixed to the main predicate. Complex sentences may thus be built up by adding layers of embedded appositional and adjuncted predicates. ?? 1983.", "author" : [ { "dropping-particle" : "", "family" : "Kinkade", "given" : "M. Dale", "non-dropping-particle" : "", "parse-names" : false, "suffix" : "" } ], "container-title" : "Lingua", "id" : "ITEM-2", "issue" : "1", "issued" : { "date-parts" : [ [ "1983" ] ] }, "page" : "25-39", "title" : "Salish evidence against the universality of 'noun' and 'verb'", "type" : "article-journal", "volume" : "60" }, "uris" : [ "http://www.mendeley.com/documents/?uuid=d309faf5-835e-418a-8cdf-8b61c87c797e" ] }, { "id" : "ITEM-3", "itemData" : { "author" : [ { "dropping-particle" : "", "family" : "Hengeveld", "given" : "Kees", "non-dropping-particle" : "", "parse-names" : false, "suffix" : "" } ], "collection-title" : "Functional Grammar Series 15", "id" : "ITEM-3", "issued" : { "date-parts" : [ [ "1992" ] ] }, "publisher" : "Mouton de Gruyter", "publisher-place" : "Berlin", "title" : "Non-verbal predication: Theory, typology, diachrony", "type" : "book" }, "uris" : [ "http://www.mendeley.com/documents/?uuid=8d6f5555-b568-4cc0-ba30-dc811e257094" ] }, { "id" : "ITEM-4", "itemData" : { "DOI" : "10.1515/lity.1997.1.2.123", "ISSN" : "1430-0532", "author" : [ { "dropping-particle" : "", "family" : "Broschart", "given" : "J\u00fcrgen", "non-dropping-particle" : "", "parse-names" : false, "suffix" : "" } ], "container-title" : "Linguistic Typology", "id" : "ITEM-4", "issue" : "1997", "issued" : { "date-parts" : [ [ "1997" ] ] }, "page" : "123-165", "title" : "Why Tongan does it differently: Categorial distinctions in a language without nouns and verbs", "type" : "article-journal", "volume" : "1" }, "uris" : [ "http://www.mendeley.com/documents/?uuid=99f79146-877f-4c12-b81e-b19763654677" ] }, { "id" : "ITEM-5", "itemData" : { "author" : [ { "dropping-particle" : "", "family" : "Gil", "given" : "David", "non-dropping-particle" : "", "parse-names" : false, "suffix" : "" } ], "container-title" : "Handbook of categorization in cognitive science", "editor" : [ { "dropping-particle" : "", "family" : "Cohen", "given" : "Henri", "non-dropping-particle" : "", "parse-names" : false, "suffix" : "" }, { "dropping-particle" : "", "family" : "Lefebvre", "given" : "Claire", "non-dropping-particle" : "", "parse-names" : false, "suffix" : "" } ], "id" : "ITEM-5", "issued" : { "date-parts" : [ [ "2005" ] ] }, "page" : "348-377", "publisher" : "Elsevier", "publisher-place" : "Amsterdam", "title" : "Isolating-monocategorial-associational language", "type" : "chapter" }, "uris" : [ "http://www.mendeley.com/documents/?uuid=228c0ea2-347b-4608-aae0-27b3b9dcfbbe" ] }, { "id" : "ITEM-6", "itemData" : { "DOI" : "10.1515/lity.2005.9.3.391", "ISSN" : "14300532", "abstract" : "Response to Evans &amp; Osada (2005)", "author" : [ { "dropping-particle" : "", "family" : "Hengeveld", "given" : "Kees", "non-dropping-particle" : "", "parse-names" : false, "suffix" : "" }, { "dropping-particle" : "", "family" : "Rijkhoff", "given" : "Jan", "non-dropping-particle" : "", "parse-names" : false, "suffix" : "" } ], "container-title" : "Linguistic Typology", "id" : "ITEM-6", "issue" : "3", "issued" : { "date-parts" : [ [ "2005" ] ] }, "page" : "406-431", "title" : "Mundari as a flexible language", "type" : "article-journal", "volume" : "9" }, "uris" : [ "http://www.mendeley.com/documents/?uuid=49d2c213-3036-401c-82f8-d202777161e8" ] }, { "id" : "ITEM-7", "itemData" : { "DOI" : "10.1016/j.langsci.2009.02.001", "ISSN" : "03880001", "abstract" : "Following Farrell's analysis [Farrell, P., 2001. Functional shift as category underspecification. English Language and Linguistics 5 (1), 109-130], I submit that the most parsimonious hypothesis for stems that are ambiguous with respect to the noun/verb distinction (such as English walk, love, kill, etc.) is that they are neither nouns nor verbs but flexibles. It is generally agreed that the main functions of nouns and verbs are linguistic argument and linguistic predicate, respectively, and that the linguistic predicate/argument distinction is universal in the world's languages. I claim that if all languages have linguistic predicates and arguments, all languages must have at least one lexical class that maps to linguistic predicate and at least one lexical class that maps to linguistic argument. There are only three possibilities as to how a lexical class can map to linguistic predicate or argument: it can map to predicate, it can map to argument, or it can map to both. These three ways correspond to verbs, nouns and flexibles, respectively. Given this inventory of lexical classes, together with the premise that all languages have at least one lexical class that maps to argument and at least one that maps to predicate, the following five logically possible language types emerge: noun/verb/flexible, noun/flexible, verb/flexible, noun/verb, and flexible. After analyzing typological evidence for each of these types, I conclude that, if the criterion of pervasiveness of the typological trait is applied, type noun/verb/flexible is by far the most common, if not the only one present among the world's languages, with type flexible ranking next in probability. In addition, as 'word' has traditionally been found difficult to define [Broschart, J., 1997. Why Tongan does it differently: categorial distinctions in a language without nouns and verbs. Linguistic Typology 1 (2), 123-166; Di Sciullo, A.M., Williams, E., 1987. On the definition of word. Linguistic Inquiry Monographs, vol. 14. MIT Press, Cambridge, MA; Greenberg, J.H., 1963. Essays in Linguistics, Phoenix Books. Chicago, London], I propose the following definition for elementary word: a minimal unit of speech understood (though not necessarily used) outside context. \u00a9 2009 Elsevier Ltd. All rights reserved.", "author" : [ { "dropping-particle" : "", "family" : "Luuk", "given" : "Erkki", "non-dropping-particle" : "", "parse-names" : false, "suffix" : "" } ], "container-title" : "Language Sciences", "id" : "ITEM-7", "issue" : "3", "issued" : { "date-parts" : [ [ "2010" ] ] }, "page" : "349-365", "publisher" : "Elsevier Ltd", "title" : "Nouns, verbs and flexibles: Implications for typologies of word classes", "type" : "article-journal", "volume" : "32" }, "uris" : [ "http://www.mendeley.com/documents/?uuid=8d531ae9-9dac-4106-a38b-5e99cd23349f" ] }, { "id" : "ITEM-8", "itemData" : { "author" : [ { "dropping-particle" : "", "family" : "Lier", "given" : "Eva", "non-dropping-particle" : "van", "parse-names" : false, "suffix" : "" }, { "dropping-particle" : "", "family" : "Rijkhoff", "given" : "Jan", "non-dropping-particle" : "", "parse-names" : false, "suffix" : "" } ], "chapter-number" : "1", "container-title" : "Flexible word classes: Typological studies of underspecified parts of speech", "editor" : [ { "dropping-particle" : "", "family" : "Lier", "given" : "Eva", "non-dropping-particle" : "van", "parse-names" : false, "suffix" : "" }, { "dropping-particle" : "", "family" : "Rijkhoff", "given" : "Jan", "non-dropping-particle" : "", "parse-names" : false, "suffix" : "" } ], "id" : "ITEM-8", "issued" : { "date-parts" : [ [ "2013" ] ] }, "page" : "1-30", "publisher" : "Oxford University Press", "publisher-place" : "Oxford", "title" : "Flexible word classes in linguistic typology and grammatical theory", "type" : "chapter" }, "uris" : [ "http://www.mendeley.com/documents/?uuid=90e36518-e32a-4a2a-be44-88ac7edb63b9" ] } ], "mendeley" : { "formattedCitation" : "(Kuipers 1968; Kinkade 1983; Hengeveld 1992; Broschart 1997; Gil 2005; Hengeveld &amp; Rijkhoff 2005; Luuk 2010; van Lier &amp; Rijkhoff 2013)", "plainTextFormattedCitation" : "(Kuipers 1968; Kinkade 1983; Hengeveld 1992; Broschart 1997; Gil 2005; Hengeveld &amp; Rijkhoff 2005; Luuk 2010; van Lier &amp; Rijkhoff 2013)", "previouslyFormattedCitation" : "(Kuipers 1968; Kinkade 1983; Hengeveld 1992; Broschart 1997; Gil 2005; Hengeveld &amp; Rijkhoff 2005; Luuk 2010; van Lier &amp; Rijkhoff 2013)" }, "properties" : {  }, "schema" : "https://github.com/citation-style-language/schema/raw/master/csl-citation.json" }</w:instrText>
+      </w:r>
+      <w:r>
+        <w:fldChar w:fldCharType="separate"/>
+      </w:r>
+      <w:r>
+        <w:rPr>
+          <w:noProof/>
+        </w:rPr>
+        <w:t>(Kuipers 1968; Kinkade 1983; Hengeveld 1992; Broschart 1997; Gil 2005; Hengeveld &amp; Rijkhoff 2005; Luuk 2010; van Lier &amp; Rijkhoff 2013)</w:t>
+      </w:r>
+      <w:r>
+        <w:fldChar w:fldCharType="end"/>
+      </w:r>
+      <w:r>
+        <w:t>.</w:t>
+      </w:r>
+      <w:r>
+        <w:t xml:space="preserve"> Some have even proposed that several new, flexible categories such as </w:t>
+      </w:r>
+      <w:r>
+        <w:rPr>
+          <w:rStyle w:val="Definition"/>
+        </w:rPr>
+        <w:t>non-verb</w:t>
+      </w:r>
+      <w:r>
+        <w:t xml:space="preserve"> </w:t>
+      </w:r>
+      <w:r>
+        <w:fldChar w:fldCharType="begin" w:fldLock="1"/>
+      </w:r>
+      <w:r>
+        <w:instrText>ADDIN CSL_CITATION { "citationItems" : [ { "id" : "ITEM-1", "itemData" : { "author" : [ { "dropping-particle" : "", "family" : "Hengeveld", "given" : "Kees", "non-dropping-particle" : "", "parse-names" : false, "suffix" : "" } ], "collection-title" : "Functional Grammar Series 15", "id" : "ITEM-1", "issued" : { "date-parts" : [ [ "1992" ] ] }, "publisher" : "Mouton de Gruyter", "publisher-place" : "Berlin", "title" : "Non-verbal predication: Theory, typology, diachrony", "type" : "book" }, "uris" : [ "http://www.mendeley.com/documents/?uuid=8d6f5555-b568-4cc0-ba30-dc811e257094" ] } ], "mendeley" : { "formattedCitation" : "(Hengeveld 1992)", "plainTextFormattedCitation" : "(Hengeveld 1992)", "previouslyFormattedCitation" : "(Hengeveld 1992)" }, "properties" : {  }, "schema" : "https://github.com/citation-style-language/schema/raw/master/csl-citation.json" }</w:instrText>
+      </w:r>
+      <w:r>
+        <w:fldChar w:fldCharType="separate"/>
+      </w:r>
+      <w:r>
+        <w:rPr>
+          <w:noProof/>
+        </w:rPr>
+        <w:t>(Hengeveld 1992)</w:t>
+      </w:r>
+      <w:r>
+        <w:fldChar w:fldCharType="end"/>
       </w:r>
       <w:r>
         <w:t xml:space="preserve"> or </w:t>
@@ -1173,49 +2964,16 @@
         <w:rPr>
           <w:rStyle w:val="Definition"/>
         </w:rPr>
-        <w:t>traditional</w:t>
-      </w:r>
-      <w:r>
-        <w:t xml:space="preserve"> approach to parts of speech has its origins in the </w:t>
-      </w:r>
-      <w:r>
-        <w:rPr>
-          <w:rStyle w:val="BookTitle"/>
-        </w:rPr>
-        <w:t>Τέχνη Γραμματική / Tékhnē Grammatiké</w:t>
-      </w:r>
-      <w:r>
-        <w:t xml:space="preserve"> (‘The Art of Grammar’)</w:t>
-      </w:r>
-      <w:r>
-        <w:t xml:space="preserve"> of the grammarian Dionysius Thrax in classical antiquity (2</w:t>
-      </w:r>
-      <w:r>
-        <w:rPr>
-          <w:vertAlign w:val="superscript"/>
-        </w:rPr>
-        <w:t>nd</w:t>
-      </w:r>
-      <w:r>
-        <w:t xml:space="preserve"> century B.C.E.).</w:t>
-      </w:r>
-      <w:r>
-        <w:t xml:space="preserve"> The </w:t>
-      </w:r>
-      <w:r>
-        <w:rPr>
-          <w:rStyle w:val="BookTitle"/>
-        </w:rPr>
-        <w:t>Tékhnē</w:t>
-      </w:r>
-      <w:r>
-        <w:t xml:space="preserve"> synthesizes the work of Dionysius’ predecessors, describing eight parts of speech for ancient Greek: noun, verb, participle, article, pronoun, preposition, adverb, and conjunction. These parts of speech were based largely on morphological (especially inflectional) criteria </w:t>
+        <w:t>noun/flexible</w:t>
+      </w:r>
+      <w:r>
+        <w:t xml:space="preserve"> </w:t>
       </w:r>
       <w:r>
         <w:fldChar w:fldCharType="begin" w:fldLock="1"/>
       </w:r>
       <w:r>
-        <w:instrText>ADDIN CSL_CITATION { "citationItems" : [ { "id" : "ITEM-1", "itemData" : { "author" : [ { "dropping-particle" : "", "family" : "Rauh", "given" : "Gisa", "non-dropping-particle" : "", "parse-names" : false, "suffix" : "" } ], "collection-title" : "Oxford Surveys in Syntax &amp; Morphology 7", "id" : "ITEM-1", "issued" : { "date-parts" : [ [ "2010" ] ] }, "publisher" : "Oxford University Press", "publisher-place" : "Oxford", "title" : "Syntactic categories: Their identification and description in linguistic theories", "type" : "book" }, "locator" : "17-20", "uris" : [ "http://www.mendeley.com/documents/?uuid=7b377ec8-11a1-4589-8841-91027b6171f0" ] } ], "mendeley" : { "formattedCitation" : "(Rauh 2010:17\u201320)", "plainTextFormattedCitation" : "(Rauh 2010:17\u201320)", "previouslyFormattedCitation" : "(Rauh 2010:17\u201320)" }, "properties" : {  }, "schema" : "https://github.com/citation-style-language/schema/raw/master/csl-citation.json" }</w:instrText>
+        <w:instrText>ADDIN CSL_CITATION { "citationItems" : [ { "id" : "ITEM-1", "itemData" : { "DOI" : "10.1016/j.langsci.2009.02.001", "ISSN" : "03880001", "abstract" : "Following Farrell's analysis [Farrell, P., 2001. Functional shift as category underspecification. English Language and Linguistics 5 (1), 109-130], I submit that the most parsimonious hypothesis for stems that are ambiguous with respect to the noun/verb distinction (such as English walk, love, kill, etc.) is that they are neither nouns nor verbs but flexibles. It is generally agreed that the main functions of nouns and verbs are linguistic argument and linguistic predicate, respectively, and that the linguistic predicate/argument distinction is universal in the world's languages. I claim that if all languages have linguistic predicates and arguments, all languages must have at least one lexical class that maps to linguistic predicate and at least one lexical class that maps to linguistic argument. There are only three possibilities as to how a lexical class can map to linguistic predicate or argument: it can map to predicate, it can map to argument, or it can map to both. These three ways correspond to verbs, nouns and flexibles, respectively. Given this inventory of lexical classes, together with the premise that all languages have at least one lexical class that maps to argument and at least one that maps to predicate, the following five logically possible language types emerge: noun/verb/flexible, noun/flexible, verb/flexible, noun/verb, and flexible. After analyzing typological evidence for each of these types, I conclude that, if the criterion of pervasiveness of the typological trait is applied, type noun/verb/flexible is by far the most common, if not the only one present among the world's languages, with type flexible ranking next in probability. In addition, as 'word' has traditionally been found difficult to define [Broschart, J., 1997. Why Tongan does it differently: categorial distinctions in a language without nouns and verbs. Linguistic Typology 1 (2), 123-166; Di Sciullo, A.M., Williams, E., 1987. On the definition of word. Linguistic Inquiry Monographs, vol. 14. MIT Press, Cambridge, MA; Greenberg, J.H., 1963. Essays in Linguistics, Phoenix Books. Chicago, London], I propose the following definition for elementary word: a minimal unit of speech understood (though not necessarily used) outside context. \u00a9 2009 Elsevier Ltd. All rights reserved.", "author" : [ { "dropping-particle" : "", "family" : "Luuk", "given" : "Erkki", "non-dropping-particle" : "", "parse-names" : false, "suffix" : "" } ], "container-title" : "Language Sciences", "id" : "ITEM-1", "issue" : "3", "issued" : { "date-parts" : [ [ "2010" ] ] }, "page" : "349-365", "publisher" : "Elsevier Ltd", "title" : "Nouns, verbs and flexibles: Implications for typologies of word classes", "type" : "article-journal", "volume" : "32" }, "uris" : [ "http://www.mendeley.com/documents/?uuid=8d531ae9-9dac-4106-a38b-5e99cd23349f" ] } ], "mendeley" : { "formattedCitation" : "(Luuk 2010)", "plainTextFormattedCitation" : "(Luuk 2010)", "previouslyFormattedCitation" : "(Luuk 2010)" }, "properties" : {  }, "schema" : "https://github.com/citation-style-language/schema/raw/master/csl-citation.json" }</w:instrText>
       </w:r>
       <w:r>
         <w:fldChar w:fldCharType="separate"/>
@@ -1224,54 +2982,204 @@
         <w:rPr>
           <w:noProof/>
         </w:rPr>
-        <w:t>(Rauh 2010:17–20)</w:t>
+        <w:t>(Luuk 2010)</w:t>
       </w:r>
       <w:r>
         <w:fldChar w:fldCharType="end"/>
       </w:r>
       <w:r>
+        <w:t xml:space="preserve"> be added to the classical typology of parts of speech.</w:t>
+      </w:r>
+      <w:r>
+        <w:t xml:space="preserve"> All these proposals have garnered heavy criticism.</w:t>
+      </w:r>
+      <w:r>
+        <w:t xml:space="preserve"> Since it is important for any study of lexical flexibility to address these criticisms, I briefly review them here, then discuss how a typological markedness approach to lexical flexibility avoids these problems.</w:t>
+      </w:r>
+    </w:p>
+    <w:p>
+      <w:r>
+        <w:t>Broadly speaking, the main argument leveled against lexical flexibility is that it ignores a great deal of item-specific knowledge speakers have about lexemes and their uses in different functions.</w:t>
+      </w:r>
+      <w:r>
+        <w:t xml:space="preserve"> Both Croft </w:t>
+      </w:r>
+      <w:r>
+        <w:fldChar w:fldCharType="begin" w:fldLock="1"/>
+      </w:r>
+      <w:r>
+        <w:instrText>ADDIN CSL_CITATION { "citationItems" : [ { "id" : "ITEM-1", "itemData" : { "author" : [ { "dropping-particle" : "", "family" : "Croft", "given" : "William", "non-dropping-particle" : "", "parse-names" : false, "suffix" : "" } ], "id" : "ITEM-1", "issued" : { "date-parts" : [ [ "2001" ] ] }, "publisher" : "Oxford University Press", "publisher-place" : "Oxford", "title" : "Radical Construction Grammar: Syntactic theory in typological perspective", "type" : "book" }, "locator" : "65-75", "suppress-author" : 1, "uris" : [ "http://www.mendeley.com/documents/?uuid=f7954079-ca16-42aa-9e38-55bfdea9a483" ] } ], "mendeley" : { "formattedCitation" : "(2001:65\u201375)", "plainTextFormattedCitation" : "(2001:65\u201375)", "previouslyFormattedCitation" : "(2001:65\u201375)" }, "properties" : {  }, "schema" : "https://github.com/citation-style-language/schema/raw/master/csl-citation.json" }</w:instrText>
+      </w:r>
+      <w:r>
+        <w:fldChar w:fldCharType="separate"/>
+      </w:r>
+      <w:r>
+        <w:rPr>
+          <w:noProof/>
+        </w:rPr>
+        <w:t>(2001:65–75)</w:t>
+      </w:r>
+      <w:r>
+        <w:fldChar w:fldCharType="end"/>
+      </w:r>
+      <w:r>
+        <w:t xml:space="preserve"> and Evans &amp; Osada </w:t>
+      </w:r>
+      <w:r>
+        <w:fldChar w:fldCharType="begin" w:fldLock="1"/>
+      </w:r>
+      <w:r>
+        <w:instrText>ADDIN CSL_CITATION { "citationItems" : [ { "id" : "ITEM-1", "itemData" : { "DOI" : "10.1515/lity.2005.9.3.351", "ISSN" : "14300532", "abstract" : "Mundari, an Austroasiatic language of India (Munda family), has often been cited as an example of a language without word classes, where a single word can function as noun, verb, adjective, etc. according to the context. These claims, originating in a 1903 grammar by the missionary John Hoffmann, have recently been repeated uncritically by a number of typologists. In this article we review the evidence for word class fluidity, on the basis of a careful anal- ysis of Hoffmann\u2019s corpus as well as substantial new data, including a large lexical sample at two levels of detail. We argue that in fact Mundari does have clearly definable word classes, with distinct open classes of verb and noun, in addition to a closed adjective class, though there are productive possibilities for using all as predicates. Along the way, we elaborate a series of criteria that would need to be met before any language could seriously be claimed to lack a noun-verb distinction: most importantly strict compositionality, bidirectional flexibility, and exhaustiveness through the lexicon.", "author" : [ { "dropping-particle" : "", "family" : "Evans", "given" : "Nicholas", "non-dropping-particle" : "", "parse-names" : false, "suffix" : "" }, { "dropping-particle" : "", "family" : "Osada", "given" : "Toshiki", "non-dropping-particle" : "", "parse-names" : false, "suffix" : "" } ], "container-title" : "Linguistic Typology", "id" : "ITEM-1", "issue" : "2005", "issued" : { "date-parts" : [ [ "2005" ] ] }, "page" : "351-390", "title" : "Mundari: The myth of a language without word classes", "type" : "article-journal", "volume" : "9" }, "suppress-author" : 1, "uris" : [ "http://www.mendeley.com/documents/?uuid=9fd1404b-4661-47e5-a92b-48a8772f2248" ] } ], "mendeley" : { "formattedCitation" : "(2005)", "plainTextFormattedCitation" : "(2005)", "previouslyFormattedCitation" : "(2005)" }, "properties" : {  }, "schema" : "https://github.com/citation-style-language/schema/raw/master/csl-citation.json" }</w:instrText>
+      </w:r>
+      <w:r>
+        <w:fldChar w:fldCharType="separate"/>
+      </w:r>
+      <w:r>
+        <w:rPr>
+          <w:noProof/>
+        </w:rPr>
+        <w:t>(2005)</w:t>
+      </w:r>
+      <w:r>
+        <w:fldChar w:fldCharType="end"/>
+      </w:r>
+      <w:r>
+        <w:t xml:space="preserve">, for example, </w:t>
+      </w:r>
+      <w:r>
+        <w:t>criticize Hengeveld’s notion of flexible categories</w:t>
+      </w:r>
+      <w:r>
+        <w:t xml:space="preserve"> </w:t>
+      </w:r>
+      <w:r>
+        <w:fldChar w:fldCharType="begin" w:fldLock="1"/>
+      </w:r>
+      <w:r>
+        <w:instrText>ADDIN CSL_CITATION { "citationItems" : [ { "id" : "ITEM-1", "itemData" : { "author" : [ { "dropping-particle" : "", "family" : "Hengeveld", "given" : "Kees", "non-dropping-particle" : "", "parse-names" : false, "suffix" : "" } ], "collection-title" : "Functional Grammar Series 15", "id" : "ITEM-1", "issued" : { "date-parts" : [ [ "1992" ] ] }, "publisher" : "Mouton de Gruyter", "publisher-place" : "Berlin", "title" : "Non-verbal predication: Theory, typology, diachrony", "type" : "book" }, "uris" : [ "http://www.mendeley.com/documents/?uuid=8d6f5555-b568-4cc0-ba30-dc811e257094" ] }, { "id" : "ITEM-2", "itemData" : { "DOI" : "10.1515/lity.2005.9.3.391", "ISSN" : "14300532", "abstract" : "Response to Evans &amp; Osada (2005)", "author" : [ { "dropping-particle" : "", "family" : "Hengeveld", "given" : "Kees", "non-dropping-particle" : "", "parse-names" : false, "suffix" : "" }, { "dropping-particle" : "", "family" : "Rijkhoff", "given" : "Jan", "non-dropping-particle" : "", "parse-names" : false, "suffix" : "" } ], "container-title" : "Linguistic Typology", "id" : "ITEM-2", "issue" : "3", "issued" : { "date-parts" : [ [ "2005" ] ] }, "page" : "406-431", "title" : "Mundari as a flexible language", "type" : "article-journal", "volume" : "9" }, "uris" : [ "http://www.mendeley.com/documents/?uuid=49d2c213-3036-401c-82f8-d202777161e8" ] } ], "mendeley" : { "formattedCitation" : "(Hengeveld 1992; Hengeveld &amp; Rijkhoff 2005)", "plainTextFormattedCitation" : "(Hengeveld 1992; Hengeveld &amp; Rijkhoff 2005)", "previouslyFormattedCitation" : "(Hengeveld 1992; Hengeveld &amp; Rijkhoff 2005)" }, "properties" : {  }, "schema" : "https://github.com/citation-style-language/schema/raw/master/csl-citation.json" }</w:instrText>
+      </w:r>
+      <w:r>
+        <w:fldChar w:fldCharType="separate"/>
+      </w:r>
+      <w:r>
+        <w:rPr>
+          <w:noProof/>
+        </w:rPr>
+        <w:t>(Hengeveld 1992; Hengeveld &amp; Rijkhoff 2005)</w:t>
+      </w:r>
+      <w:r>
+        <w:fldChar w:fldCharType="end"/>
+      </w:r>
+      <w:r>
+        <w:t xml:space="preserve"> on the basis that the meaning of a lexeme changes when it is used in different functions.</w:t>
+      </w:r>
+      <w:r>
+        <w:t xml:space="preserve"> </w:t>
+      </w:r>
+      <w:r>
+        <w:t xml:space="preserve">Mithun also </w:t>
+      </w:r>
+      <w:r>
+        <w:lastRenderedPageBreak/>
+        <w:t>has in various studies</w:t>
+      </w:r>
+      <w:r>
+        <w:t xml:space="preserve"> </w:t>
+      </w:r>
+      <w:r>
+        <w:fldChar w:fldCharType="begin" w:fldLock="1"/>
+      </w:r>
+      <w:r>
+        <w:instrText>ADDIN CSL_CITATION { "citationItems" : [ { "id" : "ITEM-1", "itemData" : { "author" : [ { "dropping-particle" : "", "family" : "Mithun", "given" : "Marianne", "non-dropping-particle" : "", "parse-names" : false, "suffix" : "" } ], "id" : "ITEM-1", "issued" : { "date-parts" : [ [ "1999" ] ] }, "publisher" : "Cambridge University Press", "publisher-place" : "Cambridge", "title" : "The languages of Native North America", "type" : "book" }, "locator" : "56-67", "suppress-author" : 1, "uris" : [ "http://www.mendeley.com/documents/?uuid=0696b38e-5d06-491b-985f-7af30c4a72c4" ] }, { "id" : "ITEM-2", "itemData" : { "author" : [ { "dropping-particle" : "", "family" : "Mithun", "given" : "Marianne", "non-dropping-particle" : "", "parse-names" : false, "suffix" : "" } ], "collection-title" : "Empirical Approaches to Language Typology 23", "container-title" : "Approaches to the typology of word classes", "editor" : [ { "dropping-particle" : "", "family" : "Vogel", "given" : "Petra M.", "non-dropping-particle" : "", "parse-names" : false, "suffix" : "" }, { "dropping-particle" : "", "family" : "Comrie", "given" : "Bernard", "non-dropping-particle" : "", "parse-names" : false, "suffix" : "" } ], "id" : "ITEM-2", "issued" : { "date-parts" : [ [ "2000" ] ] }, "page" : "397-420", "publisher" : "Walter de Gruyter", "publisher-place" : "Berlin", "title" : "Noun and verb in Iroquoian languages: Multicategorisation from multiple criteria", "type" : "chapter" }, "suppress-author" : 1, "uris" : [ "http://www.mendeley.com/documents/?uuid=cf01a9c2-2097-46a3-bd03-960c222be0f4" ] }, { "id" : "ITEM-3", "itemData" : { "author" : [ { "dropping-particle" : "", "family" : "Mithun", "given" : "Marianne", "non-dropping-particle" : "", "parse-names" : false, "suffix" : "" } ], "container-title" : "Lexical polycategoriality: Cross-linguistic, cross-theoretical, and language acquisition approaches", "editor" : [ { "dropping-particle" : "", "family" : "Vapnarsky", "given" : "Valentina", "non-dropping-particle" : "", "parse-names" : false, "suffix" : "" }, { "dropping-particle" : "", "family" : "Veneziano", "given" : "Edy", "non-dropping-particle" : "", "parse-names" : false, "suffix" : "" } ], "id" : "ITEM-3", "issued" : { "date-parts" : [ [ "2017" ] ] }, "page" : "155-174", "publisher" : "John Benjamins", "publisher-place" : "Amsterdam", "title" : "Polycategoriality and zero derivation: Insights from Central Alaskan Yup'ik Eskimo", "type" : "article-journal" }, "suppress-author" : 1, "uris" : [ "http://www.mendeley.com/documents/?uuid=53bd5206-ad2a-4e23-b602-013582818670" ] } ], "mendeley" : { "formattedCitation" : "(1999:56\u201367; 2000; 2017)", "plainTextFormattedCitation" : "(1999:56\u201367; 2000; 2017)", "previouslyFormattedCitation" : "(1999:56\u201367; 2000; 2017)" }, "properties" : {  }, "schema" : "https://github.com/citation-style-language/schema/raw/master/csl-citation.json" }</w:instrText>
+      </w:r>
+      <w:r>
+        <w:fldChar w:fldCharType="separate"/>
+      </w:r>
+      <w:r>
+        <w:rPr>
+          <w:noProof/>
+        </w:rPr>
+        <w:t>(1999:56–67; 2000; 2017)</w:t>
+      </w:r>
+      <w:r>
+        <w:fldChar w:fldCharType="end"/>
+      </w:r>
+      <w:r>
+        <w:t xml:space="preserve"> illustrated the impressive level of item-specific and idiosyncratic knowledge that speakers have about lexemes, their distributional contexts, and the semantic shifts they undergo in different constructions. Because the meaning that results from semantic shifts is conventional, often idiosyncratic, and language-specific, patterns of semantic shift constitute a basis for distinguishing between classes of lexemes.</w:t>
+      </w:r>
+      <w:r>
+        <w:t xml:space="preserve"> Even</w:t>
+      </w:r>
+      <w:r>
+        <w:t xml:space="preserve"> in cases where semantic shifts are patterned and non-idiosyncratic, the</w:t>
+      </w:r>
+      <w:r>
+        <w:t xml:space="preserve"> pattern of shift </w:t>
+      </w:r>
+      <w:r>
+        <w:t>is still a language-specific fact that applies to a subset of the lexicon, thereby providing the basis for demarcating a lexical category. Researchers that emphasize the conventionalized and item-specific nature of lexical semantics thus tend to view cases of lexical flexibility as conversion or zero derivation, and languages purported to be highly flexible as ones in which such conversion is rampant.</w:t>
+      </w:r>
+    </w:p>
+    <w:p>
+      <w:r>
+        <w:t xml:space="preserve">Proponents of the existence of lexical flexibility have addressed these criticisms in two ways: First, many have argued that lexical items in flexible languages are </w:t>
+      </w:r>
+      <w:r>
+        <w:rPr>
+          <w:rStyle w:val="Definition"/>
+        </w:rPr>
+        <w:t>precategorial</w:t>
+      </w:r>
+      <w:r>
+        <w:t>, i.e. underspecified for lexical category</w:t>
+      </w:r>
+      <w:r>
+        <w:t xml:space="preserve"> </w:t>
+      </w:r>
+      <w:r>
+        <w:fldChar w:fldCharType="begin" w:fldLock="1"/>
+      </w:r>
+      <w:r>
+        <w:instrText>ADDIN CSL_CITATION { "citationItems" : [ { "id" : "ITEM-1", "itemData" : { "DOI" : "10.1371/journal.pone.0005772", "ISBN" : "1902937201", "ISSN" : "00978507", "PMID" : "19503615", "author" : [ { "dropping-particle" : "", "family" : "Hopper", "given" : "Paul J.", "non-dropping-particle" : "", "parse-names" : false, "suffix" : "" }, { "dropping-particle" : "", "family" : "Thompson", "given" : "Sandra A.", "non-dropping-particle" : "", "parse-names" : false, "suffix" : "" } ], "container-title" : "Language", "id" : "ITEM-1", "issue" : "4", "issued" : { "date-parts" : [ [ "1984" ] ] }, "page" : "703-752", "title" : "The discourse basis for lexical categories in Universal Grammar", "type" : "article-journal", "volume" : "60" }, "uris" : [ "http://www.mendeley.com/documents/?uuid=67d6e8f3-184f-4683-8631-80310ee95607" ] }, { "id" : "ITEM-2", "itemData" : { "DOI" : "10.1515/lity.1997.1.2.123", "ISSN" : "1430-0532", "author" : [ { "dropping-particle" : "", "family" : "Broschart", "given" : "J\u00fcrgen", "non-dropping-particle" : "", "parse-names" : false, "suffix" : "" } ], "container-title" : "Linguistic Typology", "id" : "ITEM-2", "issue" : "1997", "issued" : { "date-parts" : [ [ "1997" ] ] }, "page" : "123-165", "title" : "Why Tongan does it differently: Categorial distinctions in a language without nouns and verbs", "type" : "article-journal", "volume" : "1" }, "uris" : [ "http://www.mendeley.com/documents/?uuid=99f79146-877f-4c12-b81e-b19763654677" ] }, { "id" : "ITEM-3", "itemData" : { "DOI" : "10.1017/S1360674301000156", "ISBN" : "13606743", "ISSN" : "1360-6743", "author" : [ { "dropping-particle" : "", "family" : "Farrell", "given" : "Patrick", "non-dropping-particle" : "", "parse-names" : false, "suffix" : "" } ], "container-title" : "English Language &amp; Linguistics", "id" : "ITEM-3", "issue" : "1", "issued" : { "date-parts" : [ [ "2001" ] ] }, "page" : "109-130", "title" : "Functional shift as category underspecification", "type" : "article-journal", "volume" : "5" }, "uris" : [ "http://www.mendeley.com/documents/?uuid=5a66050e-450a-46b0-81e2-6bd122b8e91c" ] }, { "id" : "ITEM-4", "itemData" : { "author" : [ { "dropping-particle" : "", "family" : "Arad", "given" : "Maya", "non-dropping-particle" : "", "parse-names" : false, "suffix" : "" } ], "container-title" : "Natural Language &amp; Linguistic Theory", "id" : "ITEM-4", "issued" : { "date-parts" : [ [ "2003" ] ] }, "page" : "737-778", "title" : "Locality constraints on the interpretation of roots: The case of Hebrew denominal verbs", "type" : "article-journal", "volume" : "21" }, "uris" : [ "http://www.mendeley.com/documents/?uuid=9debb0db-b352-4aef-9f1f-f1d50c0df25d" ] }, { "id" : "ITEM-5", "itemData" : { "author" : [ { "dropping-particle" : "", "family" : "Don", "given" : "Jan", "non-dropping-particle" : "", "parse-names" : false, "suffix" : "" }, { "dropping-particle" : "", "family" : "Lier", "given" : "Eva", "non-dropping-particle" : "van", "parse-names" : false, "suffix" : "" } ], "container-title" : "Flexible word classes: Typological studies of underspecified parts of speech", "editor" : [ { "dropping-particle" : "", "family" : "Rijkhoff", "given" : "Jan", "non-dropping-particle" : "", "parse-names" : false, "suffix" : "" }, { "dropping-particle" : "", "family" : "Lier", "given" : "Eva", "non-dropping-particle" : "van", "parse-names" : false, "suffix" : "" } ], "id" : "ITEM-5", "issued" : { "date-parts" : [ [ "2003" ] ] }, "page" : "56-88", "publisher" : "Oxford University Press", "publisher-place" : "Oxford", "title" : "Derivation and categorization in flexible and differentiated languages", "type" : "chapter" }, "uris" : [ "http://www.mendeley.com/documents/?uuid=9d068131-2a00-4cdc-9654-dcdf93ba1ecd" ] } ], "mendeley" : { "formattedCitation" : "(Hopper &amp; Thompson 1984; Broschart 1997; Farrell 2001; Arad 2003; Don &amp; van Lier 2003)", "plainTextFormattedCitation" : "(Hopper &amp; Thompson 1984; Broschart 1997; Farrell 2001; Arad 2003; Don &amp; van Lier 2003)", "previouslyFormattedCitation" : "(Hopper &amp; Thompson 1984; Broschart 1997; Farrell 2001; Arad 2003; Don &amp; van Lier 2003)" }, "properties" : {  }, "schema" : "https://github.com/citation-style-language/schema/raw/master/csl-citation.json" }</w:instrText>
+      </w:r>
+      <w:r>
+        <w:fldChar w:fldCharType="separate"/>
+      </w:r>
+      <w:r>
+        <w:rPr>
+          <w:noProof/>
+        </w:rPr>
+        <w:t>(Hopper &amp; Thompson 1984; Broschart 1997; Farrell 2001; Arad 2003; Don &amp; van Lier 2003)</w:t>
+      </w:r>
+      <w:r>
+        <w:fldChar w:fldCharType="end"/>
+      </w:r>
+      <w:r>
         <w:t>.</w:t>
       </w:r>
-    </w:p>
-    <w:p>
-      <w:r>
-        <w:t>Th</w:t>
-      </w:r>
-      <w:r>
-        <w:t xml:space="preserve">e </w:t>
-      </w:r>
-      <w:r>
-        <w:rPr>
-          <w:rStyle w:val="BookTitle"/>
-        </w:rPr>
-        <w:t>Tékhnē</w:t>
-      </w:r>
-      <w:r>
-        <w:t xml:space="preserve"> was</w:t>
-      </w:r>
-      <w:r>
-        <w:t xml:space="preserve"> then translated and its model applied to Latin i</w:t>
-      </w:r>
-      <w:r>
-        <w:t xml:space="preserve">n the </w:t>
-      </w:r>
-      <w:r>
-        <w:rPr>
-          <w:rStyle w:val="BookTitle"/>
-        </w:rPr>
-        <w:t>Ars Grammatica</w:t>
-      </w:r>
-      <w:r>
-        <w:t xml:space="preserve"> of Remnius Palaemon, initiating a tradition wherein the languages of </w:t>
-      </w:r>
-      <w:r>
-        <w:t xml:space="preserve">European and eventually the world (see for example McDonald </w:t>
+      <w:r>
+        <w:t xml:space="preserve"> In precategorial languages, lexical categorization is thought to be a property of the morphosyntactic construction that the item appears in, its pragmatics, or its discourse context, rather than the lexeme itself.</w:t>
+      </w:r>
+      <w:r>
+        <w:t xml:space="preserve"> The second response to lexical specificity is to argue that lexical items are semantically </w:t>
+      </w:r>
+      <w:r>
+        <w:rPr>
+          <w:rStyle w:val="Definition"/>
+        </w:rPr>
+        <w:t>vague</w:t>
+      </w:r>
+      <w:r>
+        <w:t>, i.e. they have a single, broad semantics which encompasses its use in various lexical categories</w:t>
+      </w:r>
+      <w:r>
+        <w:t xml:space="preserve"> </w:t>
       </w:r>
       <w:r>
         <w:fldChar w:fldCharType="begin" w:fldLock="1"/>
       </w:r>
       <w:r>
-        <w:instrText>ADDIN CSL_CITATION { "citationItems" : [ { "id" : "ITEM-1", "itemData" : { "author" : [ { "dropping-particle" : "", "family" : "McDonald", "given" : "Edward", "non-dropping-particle" : "", "parse-names" : false, "suffix" : "" } ], "container-title" : "History &amp; Philosophy of the Language Sciences", "id" : "ITEM-1", "issued" : { "date-parts" : [ [ "2013", "6", "12" ] ] }, "title" : "The creation of 'parts of speech' for Chinese: 'Translingual practice' across Graeco-Roman and Sinitic traditions", "type" : "article-journal" }, "suppress-author" : 1, "uris" : [ "http://www.mendeley.com/documents/?uuid=52822492-2f4d-4758-9dcc-72d9dc6c59c8" ] } ], "mendeley" : { "formattedCitation" : "(2013)", "plainTextFormattedCitation" : "(2013)", "previouslyFormattedCitation" : "(2013)" }, "properties" : {  }, "schema" : "https://github.com/citation-style-language/schema/raw/master/csl-citation.json" }</w:instrText>
+        <w:instrText>ADDIN CSL_CITATION { "citationItems" : [ { "id" : "ITEM-1", "itemData" : { "DOI" : "10.1017/S1360674301000156", "ISBN" : "13606743", "ISSN" : "1360-6743", "author" : [ { "dropping-particle" : "", "family" : "Farrell", "given" : "Patrick", "non-dropping-particle" : "", "parse-names" : false, "suffix" : "" } ], "container-title" : "English Language &amp; Linguistics", "id" : "ITEM-1", "issue" : "1", "issued" : { "date-parts" : [ [ "2001" ] ] }, "page" : "109-130", "title" : "Functional shift as category underspecification", "type" : "article-journal", "volume" : "5" }, "uris" : [ "http://www.mendeley.com/documents/?uuid=5a66050e-450a-46b0-81e2-6bd122b8e91c" ] }, { "id" : "ITEM-2", "itemData" : { "DOI" : "10.1017/S0022226704002762", "ISBN" : "0022-2267", "ISSN" : "0022-2267", "abstract" : "This paper argues that the word order possibilities of a language are partly deter- mined by the parts-of-speech system of that language. In languages in which lexical items are specialized for certain functionally defined syntactic slots (e.g. the modifier slot within a noun phrase), the identifiability of these slots is ensured by the nature of the lexical items (e.g. adjectives) themselves. As a result, word order possibilities are relatively unrestricted in these languages. In languages in which lexical items are not specialized for certain syntactic slots, in that these items combine the functions of two or more of the traditional word classes, other strategies have to be invoked to enhance identifiability. In these languages word order constraints are used to make syntactic slots identifiable on the basis of their position within the clause or phrase. Hence the word order possibilities are rather restricted in these languages. Counterexamples to the latter claim all involve cases in which identifiability is ensured by morphological rather than syntactic means. This shows that there is a balanced trade-off between the syntactic, morphological, and lexical structure of a language. 1.", "author" : [ { "dropping-particle" : "", "family" : "Hengeveld", "given" : "Kees", "non-dropping-particle" : "", "parse-names" : false, "suffix" : "" }, { "dropping-particle" : "", "family" : "Rijkhoff", "given" : "Jan", "non-dropping-particle" : "", "parse-names" : false, "suffix" : "" }, { "dropping-particle" : "", "family" : "Siewierska", "given" : "Anna", "non-dropping-particle" : "", "parse-names" : false, "suffix" : "" } ], "container-title" : "Journal of Linguistics", "id" : "ITEM-2", "issue" : "3", "issued" : { "date-parts" : [ [ "2004" ] ] }, "page" : "527-570", "title" : "Parts-of-speech systems and word order", "type" : "article-journal", "volume" : "40" }, "uris" : [ "http://www.mendeley.com/documents/?uuid=7123b5ad-3635-4373-8e7b-de20520e5451" ] }, { "id" : "ITEM-3", "itemData" : { "DOI" : "10.1515/lity.2005.9.3.391", "ISSN" : "14300532", "abstract" : "Response to Evans &amp; Osada (2005)", "author" : [ { "dropping-particle" : "", "family" : "Hengeveld", "given" : "Kees", "non-dropping-particle" : "", "parse-names" : false, "suffix" : "" }, { "dropping-particle" : "", "family" : "Rijkhoff", "given" : "Jan", "non-dropping-particle" : "", "parse-names" : false, "suffix" : "" } ], "container-title" : "Linguistic Typology", "id" : "ITEM-3", "issue" : "3", "issued" : { "date-parts" : [ [ "2005" ] ] }, "page" : "406-431", "title" : "Mundari as a flexible language", "type" : "article-journal", "volume" : "9" }, "uris" : [ "http://www.mendeley.com/documents/?uuid=49d2c213-3036-401c-82f8-d202777161e8" ] }, { "id" : "ITEM-4", "itemData" : { "author" : [ { "dropping-particle" : "", "family" : "McGregor", "given" : "William B.", "non-dropping-particle" : "", "parse-names" : false, "suffix" : "" } ], "container-title" : "Flexible word classes: Typological studies of underspecified parts of speech", "editor" : [ { "dropping-particle" : "", "family" : "Rijkhoff", "given" : "Jan", "non-dropping-particle" : "", "parse-names" : false, "suffix" : "" }, { "dropping-particle" : "", "family" : "Lier", "given" : "Eva", "non-dropping-particle" : "van", "parse-names" : false, "suffix" : "" } ], "id" : "ITEM-4", "issued" : { "date-parts" : [ [ "2013" ] ] }, "page" : "221-246", "publisher" : "Oxford University Press", "publisher-place" : "Oxford", "title" : "Lexical categories in Gooniyandi, Kimberley, Western Australia", "type" : "chapter" }, "uris" : [ "http://www.mendeley.com/documents/?uuid=d6a647c5-31de-42eb-a095-42e27950ebba" ] } ], "mendeley" : { "formattedCitation" : "(Farrell 2001; Hengeveld, Rijkhoff &amp; Siewierska 2004; Hengeveld &amp; Rijkhoff 2005; McGregor 2013)", "plainTextFormattedCitation" : "(Farrell 2001; Hengeveld, Rijkhoff &amp; Siewierska 2004; Hengeveld &amp; Rijkhoff 2005; McGregor 2013)", "previouslyFormattedCitation" : "(Farrell 2001; Hengeveld, Rijkhoff &amp; Siewierska 2004; Hengeveld &amp; Rijkhoff 2005; McGregor 2013)" }, "properties" : {  }, "schema" : "https://github.com/citation-style-language/schema/raw/master/csl-citation.json" }</w:instrText>
       </w:r>
       <w:r>
         <w:fldChar w:fldCharType="separate"/>
@@ -1280,19 +3188,25 @@
         <w:rPr>
           <w:noProof/>
         </w:rPr>
-        <w:t>(2013)</w:t>
+        <w:t>(Farrell 2001; Hengeveld, Rijkhoff &amp; Siewierska 2004; Hengeveld &amp; Rijkhoff 2005; McGregor 2013)</w:t>
       </w:r>
       <w:r>
         <w:fldChar w:fldCharType="end"/>
       </w:r>
       <w:r>
-        <w:t xml:space="preserve">) were described using both Dionysius’ eight categories (with some variation) and, importantly, his method of identifying those categories on the basis of primarily morphological criteria </w:t>
+        <w:t>.</w:t>
+      </w:r>
+      <w:r>
+        <w:t xml:space="preserve"> In this approach, the relevant component of the meaning of the lexeme is highlighted by its morphosyntactic context. What is common to both these approaches is that lexical categorization is not a property of the lexical item itself, but rather the result of a semantic coercion process whereby the lexical item receives its categorization from local context. Critics of lexical flexibility have not generally found these approaches to lexical specification satisfactory, and argue that even taking pragmatics, discourse, and local morphosyntactic context into account is insufficient to account for the semantic idiosyncrasies in the data</w:t>
+      </w:r>
+      <w:r>
+        <w:t xml:space="preserve"> </w:t>
       </w:r>
       <w:r>
         <w:fldChar w:fldCharType="begin" w:fldLock="1"/>
       </w:r>
       <w:r>
-        <w:instrText>ADDIN CSL_CITATION { "citationItems" : [ { "id" : "ITEM-1", "itemData" : { "author" : [ { "dropping-particle" : "", "family" : "Rauh", "given" : "Gisa", "non-dropping-particle" : "", "parse-names" : false, "suffix" : "" } ], "collection-title" : "Oxford Surveys in Syntax &amp; Morphology 7", "id" : "ITEM-1", "issued" : { "date-parts" : [ [ "2010" ] ] }, "publisher" : "Oxford University Press", "publisher-place" : "Oxford", "title" : "Syntactic categories: Their identification and description in linguistic theories", "type" : "book" }, "locator" : "20", "uris" : [ "http://www.mendeley.com/documents/?uuid=7b377ec8-11a1-4589-8841-91027b6171f0" ] } ], "mendeley" : { "formattedCitation" : "(Rauh 2010:20)", "plainTextFormattedCitation" : "(Rauh 2010:20)", "previouslyFormattedCitation" : "(Rauh 2010:20)" }, "properties" : {  }, "schema" : "https://github.com/citation-style-language/schema/raw/master/csl-citation.json" }</w:instrText>
+        <w:instrText>ADDIN CSL_CITATION { "citationItems" : [ { "id" : "ITEM-1", "itemData" : { "author" : [ { "dropping-particle" : "", "family" : "Croft", "given" : "William", "non-dropping-particle" : "", "parse-names" : false, "suffix" : "" } ], "id" : "ITEM-1", "issued" : { "date-parts" : [ [ "2001" ] ] }, "publisher" : "Oxford University Press", "publisher-place" : "Oxford", "title" : "Radical Construction Grammar: Syntactic theory in typological perspective", "type" : "book" }, "locator" : "65-83", "uris" : [ "http://www.mendeley.com/documents/?uuid=f7954079-ca16-42aa-9e38-55bfdea9a483" ] }, { "id" : "ITEM-2", "itemData" : { "DOI" : "10.1515/lity.2005.9.3.351", "ISSN" : "14300532", "abstract" : "Mundari, an Austroasiatic language of India (Munda family), has often been cited as an example of a language without word classes, where a single word can function as noun, verb, adjective, etc. according to the context. These claims, originating in a 1903 grammar by the missionary John Hoffmann, have recently been repeated uncritically by a number of typologists. In this article we review the evidence for word class fluidity, on the basis of a careful anal- ysis of Hoffmann\u2019s corpus as well as substantial new data, including a large lexical sample at two levels of detail. We argue that in fact Mundari does have clearly definable word classes, with distinct open classes of verb and noun, in addition to a closed adjective class, though there are productive possibilities for using all as predicates. Along the way, we elaborate a series of criteria that would need to be met before any language could seriously be claimed to lack a noun-verb distinction: most importantly strict compositionality, bidirectional flexibility, and exhaustiveness through the lexicon.", "author" : [ { "dropping-particle" : "", "family" : "Evans", "given" : "Nicholas", "non-dropping-particle" : "", "parse-names" : false, "suffix" : "" }, { "dropping-particle" : "", "family" : "Osada", "given" : "Toshiki", "non-dropping-particle" : "", "parse-names" : false, "suffix" : "" } ], "container-title" : "Linguistic Typology", "id" : "ITEM-2", "issue" : "2005", "issued" : { "date-parts" : [ [ "2005" ] ] }, "page" : "351-390", "title" : "Mundari: The myth of a language without word classes", "type" : "article-journal", "volume" : "9" }, "uris" : [ "http://www.mendeley.com/documents/?uuid=9fd1404b-4661-47e5-a92b-48a8772f2248" ] } ], "mendeley" : { "formattedCitation" : "(Croft 2001:65\u201383; Evans &amp; Osada 2005)", "plainTextFormattedCitation" : "(Croft 2001:65\u201383; Evans &amp; Osada 2005)", "previouslyFormattedCitation" : "(Croft 2001:65\u201383; Evans &amp; Osada 2005)" }, "properties" : {  }, "schema" : "https://github.com/citation-style-language/schema/raw/master/csl-citation.json" }</w:instrText>
       </w:r>
       <w:r>
         <w:fldChar w:fldCharType="separate"/>
@@ -1301,613 +3215,71 @@
         <w:rPr>
           <w:noProof/>
         </w:rPr>
-        <w:t>(Rauh 2010:20)</w:t>
+        <w:t>(Croft 2001:65–83; Evans &amp; Osada 2005)</w:t>
       </w:r>
       <w:r>
         <w:fldChar w:fldCharType="end"/>
       </w:r>
       <w:r>
-        <w:t>. Implicit in the classical approach is the assumption that parts of speech are universal, in the sense of being instantiated in all languages.</w:t>
-      </w:r>
-    </w:p>
-    <w:p>
-      <w:r>
-        <w:t>The American structuralists in the tradition of Franz Boas questioned this assumption in a programmatic and comprehensive way. Writing on grammatical rather than lexical categories, Boas states, “Grammarians who have studied the languages of Europe and western Asia have developed a system of categories which we are inclined to look for in every language”</w:t>
+        <w:t>.</w:t>
+      </w:r>
+    </w:p>
+    <w:p>
+      <w:r>
+        <w:t>If however lexical flexibility is understood in terms of the</w:t>
+      </w:r>
+      <w:r>
+        <w:t xml:space="preserve"> unmarked</w:t>
+      </w:r>
+      <w:r>
+        <w:t xml:space="preserve"> use of forms across different pragmatic functions (reference, predication, modification, etc.) rather than language-specific lexical categories, semantic shift need not be problematic for the study of lexical flexibility.</w:t>
+      </w:r>
+      <w:r>
+        <w:t xml:space="preserve"> Rather, </w:t>
+      </w:r>
+      <w:r>
+        <w:t>semantic shifts become</w:t>
+      </w:r>
+      <w:r>
+        <w:t xml:space="preserve"> a descriptive </w:t>
+      </w:r>
+      <w:r>
+        <w:rPr>
+          <w:rStyle w:val="Foreign"/>
+        </w:rPr>
+        <w:t>desideratum</w:t>
+      </w:r>
+      <w:r>
+        <w:t xml:space="preserve">, i.e. </w:t>
+      </w:r>
+      <w:r>
+        <w:t>a crucial part of what must be described when studying the use of a lexeme across different pragmatic functions.</w:t>
       </w:r>
       <w:r>
         <w:t xml:space="preserve"> </w:t>
       </w:r>
       <w:r>
-        <w:fldChar w:fldCharType="begin" w:fldLock="1"/>
-      </w:r>
-      <w:r>
-        <w:instrText>ADDIN CSL_CITATION { "citationItems" : [ { "id" : "ITEM-1", "itemData" : { "author" : [ { "dropping-particle" : "", "family" : "Boas", "given" : "Franz", "non-dropping-particle" : "", "parse-names" : false, "suffix" : "" } ], "collection-title" : "Bureau of American Ethnology Bulletin 40", "container-title" : "Handbook of American Indian Languages, Part 1", "id" : "ITEM-1", "issued" : { "date-parts" : [ [ "1911" ] ] }, "publisher" : "Smithsonian Institution", "publisher-place" : "Washington, D.C.", "title" : "Introduction", "type" : "chapter" }, "locator" : "35", "uris" : [ "http://www.mendeley.com/documents/?uuid=f463ba1c-58bf-4cb1-8c9e-d2770553f747" ] } ], "mendeley" : { "formattedCitation" : "(Boas 1911:35)", "plainTextFormattedCitation" : "(Boas 1911:35)", "previouslyFormattedCitation" : "(Boas 1911:35)" }, "properties" : {  }, "schema" : "https://github.com/citation-style-language/schema/raw/master/csl-citation.json" }</w:instrText>
-      </w:r>
-      <w:r>
-        <w:fldChar w:fldCharType="separate"/>
-      </w:r>
-      <w:r>
-        <w:rPr>
-          <w:noProof/>
-        </w:rPr>
-        <w:t>(Boas 1911:35)</w:t>
-      </w:r>
-      <w:r>
-        <w:fldChar w:fldCharType="end"/>
-      </w:r>
-      <w:r>
-        <w:t>. He ultimately concludes that this endeavor is a folly, and that “in a discussion of the characteristics of various languages different fundamental categories will be found”</w:t>
-      </w:r>
-      <w:r>
-        <w:t xml:space="preserve"> </w:t>
-      </w:r>
-      <w:r>
-        <w:fldChar w:fldCharType="begin" w:fldLock="1"/>
-      </w:r>
-      <w:r>
-        <w:instrText>ADDIN CSL_CITATION { "citationItems" : [ { "id" : "ITEM-1", "itemData" : { "author" : [ { "dropping-particle" : "", "family" : "Boas", "given" : "Franz", "non-dropping-particle" : "", "parse-names" : false, "suffix" : "" } ], "collection-title" : "Bureau of American Ethnology Bulletin 40", "container-title" : "Handbook of American Indian Languages, Part 1", "id" : "ITEM-1", "issued" : { "date-parts" : [ [ "1911" ] ] }, "publisher" : "Smithsonian Institution", "publisher-place" : "Washington, D.C.", "title" : "Introduction", "type" : "chapter" }, "locator" : "43", "uris" : [ "http://www.mendeley.com/documents/?uuid=f463ba1c-58bf-4cb1-8c9e-d2770553f747" ] } ], "mendeley" : { "formattedCitation" : "(Boas 1911:43)", "plainTextFormattedCitation" : "(Boas 1911:43)", "previouslyFormattedCitation" : "(Boas 1911:43)" }, "properties" : {  }, "schema" : "https://github.com/citation-style-language/schema/raw/master/csl-citation.json" }</w:instrText>
-      </w:r>
-      <w:r>
-        <w:fldChar w:fldCharType="separate"/>
-      </w:r>
-      <w:r>
-        <w:rPr>
-          <w:noProof/>
-        </w:rPr>
-        <w:t>(Boas 1911:43)</w:t>
-      </w:r>
-      <w:r>
-        <w:fldChar w:fldCharType="end"/>
-      </w:r>
-      <w:r>
-        <w:t xml:space="preserve">. Boas’ student Edward Sapir applies this same language-particular approach to lexical categories: “[N]o logical scheme of the parts of speech—their number, nature, and necessary confines—is of the slightest interest to the linguist. Each language has its own scheme. Everything depends on the formal demarcations which it recognizes.” </w:t>
-      </w:r>
-      <w:r>
-        <w:fldChar w:fldCharType="begin" w:fldLock="1"/>
-      </w:r>
-      <w:r>
-        <w:instrText>ADDIN CSL_CITATION { "citationItems" : [ { "id" : "ITEM-1", "itemData" : { "DOI" : "10.2307/3713880", "ISBN" : "9780486437446", "ISSN" : "00267937", "PMID" : "1218217", "abstract" : "How do culture and language correspond? How does language work, and how do languages vary? An expert linguist and anthropologist addresses these and related issues in a highly readable examination of language within the contexts of thought, historical process, race, culture, and art. Topics include a discussion of \"drift,\" or the processes of language change.", "author" : [ { "dropping-particle" : "", "family" : "Sapir", "given" : "Edward", "non-dropping-particle" : "", "parse-names" : false, "suffix" : "" } ], "id" : "ITEM-1", "issued" : { "date-parts" : [ [ "1921" ] ] }, "publisher" : "Harcourt, Brace &amp; Co.", "publisher-place" : "New York", "title" : "Language: An introduction to the study of speech", "type" : "book" }, "locator" : "125", "uris" : [ "http://www.mendeley.com/documents/?uuid=15faa9a6-896a-4e59-a787-84ed624ceb22" ] } ], "mendeley" : { "formattedCitation" : "(Sapir 1921:125)", "plainTextFormattedCitation" : "(Sapir 1921:125)", "previouslyFormattedCitation" : "(Sapir 1921:125)" }, "properties" : {  }, "schema" : "https://github.com/citation-style-language/schema/raw/master/csl-citation.json" }</w:instrText>
-      </w:r>
-      <w:r>
-        <w:fldChar w:fldCharType="separate"/>
-      </w:r>
-      <w:r>
-        <w:rPr>
-          <w:noProof/>
-        </w:rPr>
-        <w:t>(Sapir 1921:125)</w:t>
-      </w:r>
-      <w:r>
-        <w:fldChar w:fldCharType="end"/>
-      </w:r>
-      <w:r>
-        <w:t xml:space="preserve">. Boas also strongly influenced Leonard Bloomfield, who treated language as a scientific object and, in applying Boasian methods, saw lexical categories as something to be empirically discovered in the different syntactic distributions of words, rather than imposed on a language </w:t>
+        <w:t xml:space="preserve">This dissertation helps satisfy this </w:t>
       </w:r>
       <w:r>
         <w:rPr>
           <w:rStyle w:val="Foreign"/>
         </w:rPr>
-        <w:t>a priori</w:t>
-      </w:r>
-      <w:r>
-        <w:t xml:space="preserve"> </w:t>
-      </w:r>
-      <w:r>
-        <w:fldChar w:fldCharType="begin" w:fldLock="1"/>
-      </w:r>
-      <w:r>
-        <w:instrText>ADDIN CSL_CITATION { "citationItems" : [ { "id" : "ITEM-1", "itemData" : { "author" : [ { "dropping-particle" : "", "family" : "Rauh", "given" : "Gisa", "non-dropping-particle" : "", "parse-names" : false, "suffix" : "" } ], "collection-title" : "Oxford Surveys in Syntax &amp; Morphology 7", "id" : "ITEM-1", "issued" : { "date-parts" : [ [ "2010" ] ] }, "publisher" : "Oxford University Press", "publisher-place" : "Oxford", "title" : "Syntactic categories: Their identification and description in linguistic theories", "type" : "book" }, "locator" : "33", "uris" : [ "http://www.mendeley.com/documents/?uuid=7b377ec8-11a1-4589-8841-91027b6171f0" ] } ], "mendeley" : { "formattedCitation" : "(Rauh 2010:33)", "plainTextFormattedCitation" : "(Rauh 2010:33)", "previouslyFormattedCitation" : "(Rauh 2010:33)" }, "properties" : {  }, "schema" : "https://github.com/citation-style-language/schema/raw/master/csl-citation.json" }</w:instrText>
-      </w:r>
-      <w:r>
-        <w:fldChar w:fldCharType="separate"/>
-      </w:r>
-      <w:r>
-        <w:rPr>
-          <w:noProof/>
-        </w:rPr>
-        <w:t>(Rauh 2010:33)</w:t>
-      </w:r>
-      <w:r>
-        <w:fldChar w:fldCharType="end"/>
-      </w:r>
-      <w:r>
-        <w:t>.</w:t>
-      </w:r>
-    </w:p>
-    <w:p>
-      <w:r>
-        <w:t xml:space="preserve">This structuralist approach to lexical categories, which came to be known as the </w:t>
-      </w:r>
-      <w:r>
-        <w:rPr>
-          <w:rStyle w:val="Definition"/>
-        </w:rPr>
-        <w:t>distributional method</w:t>
-      </w:r>
-      <w:r>
-        <w:t xml:space="preserve"> </w:t>
-      </w:r>
-      <w:r>
-        <w:fldChar w:fldCharType="begin" w:fldLock="1"/>
-      </w:r>
-      <w:r>
-        <w:instrText>ADDIN CSL_CITATION { "citationItems" : [ { "id" : "ITEM-1", "itemData" : { "author" : [ { "dropping-particle" : "", "family" : "Harris", "given" : "Zellig", "non-dropping-particle" : "", "parse-names" : false, "suffix" : "" } ], "id" : "ITEM-1", "issued" : { "date-parts" : [ [ "1951" ] ] }, "publisher" : "University of Chicago Press", "publisher-place" : "Chicago", "title" : "Methods in structural linguistics", "type" : "book" }, "locator" : "5", "uris" : [ "http://www.mendeley.com/documents/?uuid=1bc8e8de-ea1d-4930-9a8d-9f3d03832f50" ] } ], "mendeley" : { "formattedCitation" : "(Harris 1951:5)", "plainTextFormattedCitation" : "(Harris 1951:5)", "previouslyFormattedCitation" : "(Harris 1951:5)" }, "properties" : {  }, "schema" : "https://github.com/citation-style-language/schema/raw/master/csl-citation.json" }</w:instrText>
-      </w:r>
-      <w:r>
-        <w:fldChar w:fldCharType="separate"/>
-      </w:r>
-      <w:r>
-        <w:rPr>
-          <w:noProof/>
-        </w:rPr>
-        <w:t>(Harris 1951:5)</w:t>
-      </w:r>
-      <w:r>
-        <w:fldChar w:fldCharType="end"/>
-      </w:r>
-      <w:r>
-        <w:t xml:space="preserve">, constituted a major advance in the typological study of parts of speech, and essentially became the sole method of syntactic analysis in modern linguistics </w:t>
-      </w:r>
-      <w:r>
-        <w:fldChar w:fldCharType="begin" w:fldLock="1"/>
-      </w:r>
-      <w:r>
-        <w:instrText>ADDIN CSL_CITATION { "citationItems" : [ { "id" : "ITEM-1", "itemData" : { "author" : [ { "dropping-particle" : "", "family" : "Croft", "given" : "William", "non-dropping-particle" : "", "parse-names" : false, "suffix" : "" } ], "id" : "ITEM-1", "issued" : { "date-parts" : [ [ "2001" ] ] }, "publisher" : "Oxford University Press", "publisher-place" : "Oxford", "title" : "Radical Construction Grammar: Syntactic theory in typological perspective", "type" : "book" }, "locator" : "11", "uris" : [ "http://www.mendeley.com/documents/?uuid=f7954079-ca16-42aa-9e38-55bfdea9a483" ] } ], "mendeley" : { "formattedCitation" : "(Croft 2001:11)", "plainTextFormattedCitation" : "(Croft 2001:11)", "previouslyFormattedCitation" : "(Croft 2001:11)" }, "properties" : {  }, "schema" : "https://github.com/citation-style-language/schema/raw/master/csl-citation.json" }</w:instrText>
-      </w:r>
-      <w:r>
-        <w:fldChar w:fldCharType="separate"/>
-      </w:r>
-      <w:r>
-        <w:rPr>
-          <w:noProof/>
-        </w:rPr>
-        <w:t>(Croft 2001:11)</w:t>
-      </w:r>
-      <w:r>
-        <w:fldChar w:fldCharType="end"/>
-      </w:r>
-      <w:r>
-        <w:t xml:space="preserve">. While a significant step forward, the distributional method for </w:t>
-      </w:r>
-      <w:r>
-        <w:lastRenderedPageBreak/>
-        <w:t>identifying word classes is however faced with one particularly potent problem: what to do when the distributional criteria for classifying lexemes yield conflicting results, or fail to yield consistent and well-defined categories.</w:t>
-      </w:r>
-    </w:p>
-    <w:p>
-      <w:r>
-        <w:t>A partial solution to this problem was the recognition, established in a series of studies by Eleanor Rosch</w:t>
-      </w:r>
-      <w:r>
-        <w:t xml:space="preserve"> </w:t>
-      </w:r>
-      <w:r>
-        <w:fldChar w:fldCharType="begin" w:fldLock="1"/>
-      </w:r>
-      <w:r>
-        <w:instrText>ADDIN CSL_CITATION { "citationItems" : [ { "id" : "ITEM-1", "itemData" : { "DOI" : "10.1016/0010-0285(73)90017-0", "ISBN" : "0010-0285", "ISSN" : "00100285", "PMID" : "18946504", "abstract" : "The hypothesis of the study was that the domains of color and form are structured into nonarbitrary, semantic categories which develop around perceptually salient \"natural prototypes.\" Categories which reflected such an organization (where the presumed natural prototypes were central tendencies of the categories) and categories which violated the organization (natural prototypes peripheral) were taught to a total of 162 members of a Stone Age culture which did not initially have hue or geometric-form concepts. In both domains, the presumed \"natural\" categories were consistently easier to learn than the \"distorted\" categories. Even when not central, natural prototype stimuli tended to be more rapidly learned and more often chosen as the most typical example of the category than were other stimuli. Implications for general differences between natural categories and the artificial categories of concept formation research were discussed. \u00a9 1973.", "author" : [ { "dropping-particle" : "", "family" : "Rosch", "given" : "Eleanor H.", "non-dropping-particle" : "", "parse-names" : false, "suffix" : "" } ], "container-title" : "Cognitive Psychology", "id" : "ITEM-1", "issue" : "3", "issued" : { "date-parts" : [ [ "1973" ] ] }, "page" : "328-350", "title" : "Natural categories", "type" : "article-journal", "volume" : "4" }, "suppress-author" : 1, "uris" : [ "http://www.mendeley.com/documents/?uuid=5e3a995c-9e4b-4d20-9712-0963ed65e304" ] }, { "id" : "ITEM-2", "itemData" : { "author" : [ { "dropping-particle" : "", "family" : "Rosch", "given" : "Eleanor H.", "non-dropping-particle" : "", "parse-names" : false, "suffix" : "" } ], "container-title" : "Cognitive development and the acquisition of language", "id" : "ITEM-2", "issued" : { "date-parts" : [ [ "1973" ] ] }, "page" : "111-144", "publisher" : "Academic Press", "publisher-place" : "New York", "title" : "On the internal structure of perceptual and semantic categories", "type" : "chapter" }, "suppress-author" : 1, "uris" : [ "http://www.mendeley.com/documents/?uuid=ea708c30-5557-4f60-b82e-a8e9f24748a7" ] }, { "id" : "ITEM-3", "itemData" : { "author" : [ { "dropping-particle" : "", "family" : "Rosch", "given" : "Eleanor H.", "non-dropping-particle" : "", "parse-names" : false, "suffix" : "" } ], "container-title" : "Journal of Experimental Psychology", "id" : "ITEM-3", "issue" : "3", "issued" : { "date-parts" : [ [ "1975" ] ] }, "page" : "192-233", "title" : "Cognitive representation of semantic categories", "type" : "article-journal", "volume" : "104" }, "suppress-author" : 1, "uris" : [ "http://www.mendeley.com/documents/?uuid=c2a5eec4-a4ba-4be6-bf39-9417acf70b5a" ] }, { "id" : "ITEM-4", "itemData" : { "DOI" : "10.1016/0010-0285(75)90024-9", "ISBN" : "0010-0285", "ISSN" : "00100285", "PMID" : "20401473", "abstract" : "Six experiments explored the hypothesis that the members of categories which are considered most prototypical are those with most attributes in common with other members of the category and least attributes in common with other categories. In probabilistic terms, the hypothesis is that prototypicality is a function of the total cue validity of the attributes of items. In Experiments 1 and 3, subjects listed attributes for members of semantic categories which had been previously rated for degree of prototypicality. High positive correlations were obtained between those ratings and the extent of distribution of an item's attributes among the other items of the category. In Experiments 2 and 4, subjects listed superordinates of category members and listed attributes of members of contrasting categories. Negative correlations were obtained between prototypicality and superordinates other than the category in question and between prototypicality and an item's possession of attributes possessed by members of contrasting categories. Experiments 5 and 6 used artificial categories and showed that family resemblance within categories and lack of overlap of elements with contrasting categories were correlated with ease of learning, reaction time in identifying an item after learning, and rating of prototypicality of an item. It is argued that family resemblance offers an alternative to criterial features in defining categories. ?? 1975.", "author" : [ { "dropping-particle" : "", "family" : "Rosch", "given" : "Eleanor H.", "non-dropping-particle" : "", "parse-names" : false, "suffix" : "" }, { "dropping-particle" : "", "family" : "Mervis", "given" : "Carolyn B.", "non-dropping-particle" : "", "parse-names" : false, "suffix" : "" } ], "container-title" : "Cognitive Psychology", "id" : "ITEM-4", "issue" : "4", "issued" : { "date-parts" : [ [ "1975" ] ] }, "page" : "573-605", "title" : "Family resemblances: Studies in the internal structure of categories", "type" : "article-journal", "volume" : "7" }, "uris" : [ "http://www.mendeley.com/documents/?uuid=0e700310-bb13-4c4f-a8c4-41100cb7558a" ] }, { "id" : "ITEM-5", "itemData" : { "DOI" : "10.1016/0010-0285(76)90013-X", "ISBN" : "0010-0285", "ISSN" : "00100285", "abstract" : "Categorizations which humans make of the concrete world are not arbitrary but highly determined. In taxonomies of concrete objects, there is one level of abstraction at which the most basic category cuts are made. Basic categories are those which carry the most information, possess the highest category cue validity, and are, thus, the most differentiated from one another. The four experiments of Part I define basic objects by demonstrating that in taxonomies of common concrete nouns in English based on class inclusion, basic objects are the most inclusive categories whose members: (a) possess significant numbers of attributes in common, (b) have motor programs which are similar to one another, (c) have similar shapes, and (d) can be identified from averaged shapes of members of the class. The eight experiments of Part II explore implications of the structure of categories. Basic objects are shown to be the most inclusive categories for which a concrete image of the category as a whole can be formed, to be the first categorizations made during perception of the environment, to be the earliest categories sorted and earliest named by children, and to be the categories most codable, most coded, and most necessary in language. \u00a9 1976.", "author" : [ { "dropping-particle" : "", "family" : "Rosch", "given" : "Eleanor H.", "non-dropping-particle" : "", "parse-names" : false, "suffix" : "" }, { "dropping-particle" : "", "family" : "Mervis", "given" : "Carolyn B.", "non-dropping-particle" : "", "parse-names" : false, "suffix" : "" }, { "dropping-particle" : "", "family" : "Gray", "given" : "Wayne D.", "non-dropping-particle" : "", "parse-names" : false, "suffix" : "" }, { "dropping-particle" : "", "family" : "Johnson", "given" : "David M.", "non-dropping-particle" : "", "parse-names" : false, "suffix" : "" }, { "dropping-particle" : "", "family" : "Boyes-Braem", "given" : "Penny", "non-dropping-particle" : "", "parse-names" : false, "suffix" : "" } ], "container-title" : "Cognitive Psychology", "id" : "ITEM-5", "issue" : "3", "issued" : { "date-parts" : [ [ "1976" ] ] }, "page" : "382-439", "title" : "Basic objects in natural categories", "type" : "article-journal", "volume" : "8" }, "uris" : [ "http://www.mendeley.com/documents/?uuid=2faff417-7a25-4ea7-8628-774af579ac12" ] }, { "id" : "ITEM-6", "itemData" : { "author" : [ { "dropping-particle" : "", "family" : "Rosch", "given" : "Eleanor H.", "non-dropping-particle" : "", "parse-names" : false, "suffix" : "" } ], "container-title" : "Cognition and categorization", "editor" : [ { "dropping-particle" : "", "family" : "Rosch", "given" : "Eleanor", "non-dropping-particle" : "", "parse-names" : false, "suffix" : "" }, { "dropping-particle" : "", "family" : "Lloyd", "given" : "B. B.", "non-dropping-particle" : "", "parse-names" : false, "suffix" : "" } ], "id" : "ITEM-6", "issued" : { "date-parts" : [ [ "1978" ] ] }, "page" : "27-48", "publisher" : "Lawrence Erlbaum", "publisher-place" : "Hillsdale, NJ", "title" : "Principles of categorization", "type" : "chapter" }, "uris" : [ "http://www.mendeley.com/documents/?uuid=78fd9cf6-76e8-481a-9412-03f94c746f90" ] } ], "mendeley" : { "formattedCitation" : "(1973a; 1973b; 1975; Rosch &amp; Mervis 1975; Rosch et al. 1976; Rosch 1978)", "plainTextFormattedCitation" : "(1973a; 1973b; 1975; Rosch &amp; Mervis 1975; Rosch et al. 1976; Rosch 1978)", "previouslyFormattedCitation" : "(1973a; 1973b; 1975; Rosch &amp; Mervis 1975; Rosch et al. 1976; Rosch 1978)" }, "properties" : {  }, "schema" : "https://github.com/citation-style-language/schema/raw/master/csl-citation.json" }</w:instrText>
-      </w:r>
-      <w:r>
-        <w:fldChar w:fldCharType="separate"/>
-      </w:r>
-      <w:r>
-        <w:rPr>
-          <w:noProof/>
-        </w:rPr>
-        <w:t>(1973a; 1973b; 1975; Rosch &amp; Mervis 1975; Rosch et al. 1976; Rosch 1978)</w:t>
-      </w:r>
-      <w:r>
-        <w:fldChar w:fldCharType="end"/>
-      </w:r>
-      <w:r>
-        <w:t xml:space="preserve"> </w:t>
-      </w:r>
-      <w:r>
-        <w:t xml:space="preserve">and popularized among linguists by Lakoff </w:t>
-      </w:r>
-      <w:r>
-        <w:fldChar w:fldCharType="begin" w:fldLock="1"/>
-      </w:r>
-      <w:r>
-        <w:instrText>ADDIN CSL_CITATION { "citationItems" : [ { "id" : "ITEM-1", "itemData" : { "DOI" : "10.1111/j.1468-0017.1989.tb00245.x", "ISSN" : "14680017", "PMID" : "74", "author" : [ { "dropping-particle" : "", "family" : "Lakoff", "given" : "George", "non-dropping-particle" : "", "parse-names" : false, "suffix" : "" } ], "container-title" : "Mind &amp; Language", "id" : "ITEM-1", "issue" : "1-2", "issued" : { "date-parts" : [ [ "1987" ] ] }, "publisher" : "University of Chicago Press", "publisher-place" : "Chicago", "title" : "Women, fire, and dangerous things: What categories reveal about the mind", "type" : "book" }, "suppress-author" : 1, "uris" : [ "http://www.mendeley.com/documents/?uuid=7b75f802-786e-47fb-bef8-fffb3a6121d1" ] } ], "mendeley" : { "formattedCitation" : "(1987)", "plainTextFormattedCitation" : "(1987)", "previouslyFormattedCitation" : "(1987)" }, "properties" : {  }, "schema" : "https://github.com/citation-style-language/schema/raw/master/csl-citation.json" }</w:instrText>
-      </w:r>
-      <w:r>
-        <w:fldChar w:fldCharType="separate"/>
-      </w:r>
-      <w:r>
-        <w:rPr>
-          <w:noProof/>
-        </w:rPr>
-        <w:t>(1987)</w:t>
-      </w:r>
-      <w:r>
-        <w:fldChar w:fldCharType="end"/>
-      </w:r>
-      <w:r>
-        <w:t xml:space="preserve"> and Taylor</w:t>
-      </w:r>
-      <w:r>
-        <w:t xml:space="preserve"> </w:t>
-      </w:r>
-      <w:r>
-        <w:fldChar w:fldCharType="begin" w:fldLock="1"/>
-      </w:r>
-      <w:r>
-        <w:instrText>ADDIN CSL_CITATION { "citationItems" : [ { "id" : "ITEM-1", "itemData" : { "author" : [ { "dropping-particle" : "", "family" : "Taylor", "given" : "John R.", "non-dropping-particle" : "", "parse-names" : false, "suffix" : "" } ], "edition" : "1st", "id" : "ITEM-1", "issued" : { "date-parts" : [ [ "1989" ] ] }, "publisher" : "Clarendon Press", "publisher-place" : "Oxford", "title" : "Linguistic categorization: Prototypes in linguistic theory", "type" : "book" }, "suppress-author" : 1, "uris" : [ "http://www.mendeley.com/documents/?uuid=0552912c-5e41-4d91-ac9b-3947f0cc42c5" ] } ], "mendeley" : { "formattedCitation" : "(1989)", "manualFormatting" : "(1989 [2003])", "plainTextFormattedCitation" : "(1989)", "previouslyFormattedCitation" : "(1989)" }, "properties" : {  }, "schema" : "https://github.com/citation-style-language/schema/raw/master/csl-citation.json" }</w:instrText>
-      </w:r>
-      <w:r>
-        <w:fldChar w:fldCharType="separate"/>
-      </w:r>
-      <w:r>
-        <w:rPr>
-          <w:noProof/>
-        </w:rPr>
-        <w:t>(1989</w:t>
-      </w:r>
-      <w:r>
-        <w:rPr>
-          <w:noProof/>
-        </w:rPr>
-        <w:t xml:space="preserve"> [2003]</w:t>
-      </w:r>
-      <w:r>
-        <w:rPr>
-          <w:noProof/>
-        </w:rPr>
-        <w:t>)</w:t>
-      </w:r>
-      <w:r>
-        <w:fldChar w:fldCharType="end"/>
-      </w:r>
-      <w:r>
-        <w:t xml:space="preserve">, that lexical categories are prototypal. Taylor in particular advances the thesis that lexical categories are prototypal, and that members of a category do not necessarily exhibit all the properties associated with that category. This body of research collectively challenged the classical approach to lexical categories based on necessary and sufficient conditions cleanly delineating distinct categories. While linguists were generally quick to accept the existence of gradience and fuzzy boundaries for linguistic categories </w:t>
-      </w:r>
-      <w:r>
-        <w:fldChar w:fldCharType="begin" w:fldLock="1"/>
-      </w:r>
-      <w:r>
-        <w:instrText>ADDIN CSL_CITATION { "citationItems" : [ { "id" : "ITEM-1", "itemData" : { "author" : [ { "dropping-particle" : "", "family" : "Rauh", "given" : "Gisa", "non-dropping-particle" : "", "parse-names" : false, "suffix" : "" } ], "collection-title" : "Oxford Surveys in Syntax &amp; Morphology 7", "id" : "ITEM-1", "issued" : { "date-parts" : [ [ "2010" ] ] }, "publisher" : "Oxford University Press", "publisher-place" : "Oxford", "title" : "Syntactic categories: Their identification and description in linguistic theories", "type" : "book" }, "locator" : "7", "uris" : [ "http://www.mendeley.com/documents/?uuid=7b377ec8-11a1-4589-8841-91027b6171f0" ] } ], "mendeley" : { "formattedCitation" : "(Rauh 2010:7)", "plainTextFormattedCitation" : "(Rauh 2010:7)", "previouslyFormattedCitation" : "(Rauh 2010:7)" }, "properties" : {  }, "schema" : "https://github.com/citation-style-language/schema/raw/master/csl-citation.json" }</w:instrText>
-      </w:r>
-      <w:r>
-        <w:fldChar w:fldCharType="separate"/>
-      </w:r>
-      <w:r>
-        <w:rPr>
-          <w:noProof/>
-        </w:rPr>
-        <w:t>(Rauh 2010:7)</w:t>
-      </w:r>
-      <w:r>
-        <w:fldChar w:fldCharType="end"/>
-      </w:r>
-      <w:r>
-        <w:t>, the prototype approach did not really solve the essential problems of lexical categorization, namely, how to identify them, and their crosslinguistic status if any.</w:t>
-      </w:r>
-    </w:p>
-    <w:p>
-      <w:r>
-        <w:t xml:space="preserve">Recognizing this difficulty, </w:t>
-      </w:r>
-      <w:r>
-        <w:t xml:space="preserve">Croft </w:t>
-      </w:r>
-      <w:r>
-        <w:fldChar w:fldCharType="begin" w:fldLock="1"/>
-      </w:r>
-      <w:r>
-        <w:instrText>ADDIN CSL_CITATION { "citationItems" : [ { "id" : "ITEM-1", "itemData" : { "author" : [ { "dropping-particle" : "", "family" : "Croft", "given" : "William", "non-dropping-particle" : "", "parse-names" : false, "suffix" : "" } ], "collection-title" : "Empirical Approaches to Language Typology 23", "container-title" : "Approaches to the typology of word classes", "editor" : [ { "dropping-particle" : "", "family" : "Vogel", "given" : "Petra M.", "non-dropping-particle" : "", "parse-names" : false, "suffix" : "" }, { "dropping-particle" : "", "family" : "Comrie", "given" : "Bernard", "non-dropping-particle" : "", "parse-names" : false, "suffix" : "" } ], "id" : "ITEM-1", "issued" : { "date-parts" : [ [ "2000" ] ] }, "page" : "65-102", "publisher" : "Mouton de Gruyter", "publisher-place" : "Berlin", "title" : "Parts of speech as language universals and as language-particular categories", "type" : "chapter" }, "suppress-author" : 1, "uris" : [ "http://www.mendeley.com/documents/?uuid=52e97281-727a-4e60-88d5-3c8151d775c1" ] }, { "id" : "ITEM-2", "itemData" : { "author" : [ { "dropping-particle" : "", "family" : "Croft", "given" : "William", "non-dropping-particle" : "", "parse-names" : false, "suffix" : "" } ], "id" : "ITEM-2", "issued" : { "date-parts" : [ [ "2001" ] ] }, "publisher" : "Oxford University Press", "publisher-place" : "Oxford", "title" : "Radical Construction Grammar: Syntactic theory in typological perspective", "type" : "book" }, "locator" : "29-47", "suppress-author" : 1, "uris" : [ "http://www.mendeley.com/documents/?uuid=f7954079-ca16-42aa-9e38-55bfdea9a483" ] } ], "mendeley" : { "formattedCitation" : "(2000; 2001:29\u201347)", "plainTextFormattedCitation" : "(2000; 2001:29\u201347)", "previouslyFormattedCitation" : "(2000; 2001:29\u201347)" }, "properties" : {  }, "schema" : "https://github.com/citation-style-language/schema/raw/master/csl-citation.json" }</w:instrText>
-      </w:r>
-      <w:r>
-        <w:fldChar w:fldCharType="separate"/>
-      </w:r>
-      <w:r>
-        <w:rPr>
-          <w:noProof/>
-        </w:rPr>
-        <w:t>(2000; 2001:29–47)</w:t>
-      </w:r>
-      <w:r>
-        <w:fldChar w:fldCharType="end"/>
-      </w:r>
-      <w:r>
-        <w:t xml:space="preserve"> provides a detailed critique of the distributional method and its implications, and utilizes prototype theory in offering a typologically-oriented theory of lexical categories instead. Whenever distributional criteria conflict or fail to exclusively partition lexemes into distinct categories, he notes, typical practice is that the linguist simply chooses whichever distributional criterion they believe to be the most important, and bases their categorization on that. This practice is what Croft calls </w:t>
-      </w:r>
-      <w:r>
-        <w:rPr>
-          <w:rStyle w:val="Definition"/>
-        </w:rPr>
-        <w:t>methodological opportunism</w:t>
-      </w:r>
-      <w:r>
-        <w:t>, and it is one replete with problems:</w:t>
-      </w:r>
-    </w:p>
-    <w:p>
-      <w:pPr>
-        <w:pStyle w:val="BlockQuote"/>
-      </w:pPr>
-      <w:r>
-        <w:t>There is no a priori way to decide which of several constructions with mismatching distributions, or which subset of constructions, should be chosen as criteria for identifying the category in question. Why should passivizability be the criterion for defining the Direct Object category? Why shouldn't the criterion be occurrence as the postverbal prepositionless Noun Phrase in the Active construction? The choice of criteria again looks suspiciously like serving a priori theoretical assumptions of the analyst, for example a priori assumptions about what should or should not be a Direct Object. Moreover, if one does choose one construction (or subset of constructions) to define a category, then one still has not accounted for the anomalous distribution pattern of the constructions that have been left out (in this case, occurrence as the postverbal prepositionless Noun Phrase in the Active construction).</w:t>
-      </w:r>
-    </w:p>
-    <w:p>
-      <w:pPr>
-        <w:pStyle w:val="BlockQuote"/>
-      </w:pPr>
-      <w:r>
-        <w:lastRenderedPageBreak/>
-        <w:t>Language-internal methodological opportunism […] is unprincipled and ad hoc, and hence is not a rigorous scientific method for discovering the properties of the grammar of a language.</w:t>
-      </w:r>
-      <w:r>
-        <w:t xml:space="preserve"> </w:t>
-      </w:r>
-      <w:r>
-        <w:fldChar w:fldCharType="begin" w:fldLock="1"/>
-      </w:r>
-      <w:r>
-        <w:instrText>ADDIN CSL_CITATION { "citationItems" : [ { "id" : "ITEM-1", "itemData" : { "author" : [ { "dropping-particle" : "", "family" : "Croft", "given" : "William", "non-dropping-particle" : "", "parse-names" : false, "suffix" : "" } ], "id" : "ITEM-1", "issued" : { "date-parts" : [ [ "2001" ] ] }, "publisher" : "Oxford University Press", "publisher-place" : "Oxford", "title" : "Radical Construction Grammar: Syntactic theory in typological perspective", "type" : "book" }, "locator" : "41", "uris" : [ "http://www.mendeley.com/documents/?uuid=f7954079-ca16-42aa-9e38-55bfdea9a483" ] } ], "mendeley" : { "formattedCitation" : "(Croft 2001:41)", "plainTextFormattedCitation" : "(Croft 2001:41)", "previouslyFormattedCitation" : "(Croft 2001:41)" }, "properties" : {  }, "schema" : "https://github.com/citation-style-language/schema/raw/master/csl-citation.json" }</w:instrText>
-      </w:r>
-      <w:r>
-        <w:fldChar w:fldCharType="separate"/>
-      </w:r>
-      <w:r>
-        <w:rPr>
-          <w:noProof/>
-        </w:rPr>
-        <w:t>(Croft 2001:41)</w:t>
-      </w:r>
-      <w:r>
-        <w:fldChar w:fldCharType="end"/>
-      </w:r>
-    </w:p>
-    <w:p>
-      <w:r>
-        <w:t>If one is consistent in the application of the distributional method, states Croft, then one must be prepared to accept a proliferation of minor categories for each language. Ultimately, every construction constitutes its own category, comprising the set of items that may appear in that particular construction. As a result, no language exhibits traditional major categories such as noun, verb, and adjective—only more narrow constructions such as, for example, Tense-Marked Intransitive Verb or Tense-Marked Transitive Verb, which may or may not share the same members.</w:t>
-      </w:r>
-    </w:p>
-    <w:p>
-      <w:r>
-        <w:t>For Croft, what exists in the grammar of particular languages is sets of constructions related in a taxonomic web rather than lexical categories per se. Parts of speech that approximate traditional categories exist only as crosslinguistic typological markedness tendencies</w:t>
-      </w:r>
-      <w:r>
-        <w:t>. T</w:t>
-      </w:r>
-      <w:r>
-        <w:t xml:space="preserve">hat is, when the semantic class of an item aligns with its pragmatic function (reference, predication, modification, etc.), that form will be unmarked. However, when an item is used in a non-prototypical manner, such as when an entity-denoting concept is used for predication, that use is structurally and/or behaviorally marked </w:t>
-      </w:r>
-      <w:r>
-        <w:fldChar w:fldCharType="begin" w:fldLock="1"/>
-      </w:r>
-      <w:r>
-        <w:instrText>ADDIN CSL_CITATION { "citationItems" : [ { "id" : "ITEM-1", "itemData" : { "author" : [ { "dropping-particle" : "", "family" : "Croft", "given" : "William", "non-dropping-particle" : "", "parse-names" : false, "suffix" : "" } ], "collection-title" : "Cambridge Textbooks in Linguistics", "edition" : "2nd", "id" : "ITEM-1", "issued" : { "date-parts" : [ [ "2002" ] ] }, "publisher" : "Cambridge University Press", "publisher-place" : "Cambridge", "title" : "Typology and universals", "type" : "book" }, "locator" : "87-99", "uris" : [ "http://www.mendeley.com/documents/?uuid=814356b8-f76a-49c7-af88-1ed10d661ced" ] } ], "mendeley" : { "formattedCitation" : "(Croft 2002:87\u201399)", "plainTextFormattedCitation" : "(Croft 2002:87\u201399)", "previouslyFormattedCitation" : "(Croft 2002:87\u201399)" }, "properties" : {  }, "schema" : "https://github.com/citation-style-language/schema/raw/master/csl-citation.json" }</w:instrText>
-      </w:r>
-      <w:r>
-        <w:fldChar w:fldCharType="separate"/>
-      </w:r>
-      <w:r>
-        <w:rPr>
-          <w:noProof/>
-        </w:rPr>
-        <w:t>(Croft 2002:87–99)</w:t>
-      </w:r>
-      <w:r>
-        <w:fldChar w:fldCharType="end"/>
-      </w:r>
-      <w:r>
-        <w:t>.</w:t>
-      </w:r>
-      <w:r>
-        <w:t xml:space="preserve"> </w:t>
-      </w:r>
-      <w:r>
-        <w:t>This th</w:t>
-      </w:r>
-      <w:r>
-        <w:t>eory of typological markedness is what “allows us to construct generalizations about categor</w:t>
-      </w:r>
-      <w:r>
-        <w:t xml:space="preserve">ies </w:t>
-      </w:r>
-      <w:r>
-        <w:rPr>
-          <w:rStyle w:val="Emphasis"/>
-        </w:rPr>
-        <w:t>across</w:t>
-      </w:r>
-      <w:r>
-        <w:t xml:space="preserve"> constructions</w:t>
-      </w:r>
-      <w:r>
-        <w:t>” which otherwise do not share the same properties and me</w:t>
-      </w:r>
-      <w:r>
-        <w:t>mbers (Croft 2001:92).</w:t>
-      </w:r>
-      <w:r>
-        <w:t xml:space="preserve"> The typologically unmarked combinations of an object being used for reference, a property for modification, and an action for predication</w:t>
-      </w:r>
-      <w:r>
-        <w:t xml:space="preserve"> form the prototypal core of the categories noun, adjective, and verb respectively </w:t>
-      </w:r>
-      <w:r>
-        <w:fldChar w:fldCharType="begin" w:fldLock="1"/>
-      </w:r>
-      <w:r>
-        <w:instrText>ADDIN CSL_CITATION { "citationItems" : [ { "id" : "ITEM-1", "itemData" : { "author" : [ { "dropping-particle" : "", "family" : "Croft", "given" : "William", "non-dropping-particle" : "", "parse-names" : false, "suffix" : "" } ], "id" : "ITEM-1", "issued" : { "date-parts" : [ [ "2001" ] ] }, "publisher" : "Oxford University Press", "publisher-place" : "Oxford", "title" : "Radical Construction Grammar: Syntactic theory in typological perspective", "type" : "book" }, "locator" : "89", "uris" : [ "http://www.mendeley.com/documents/?uuid=f7954079-ca16-42aa-9e38-55bfdea9a483" ] } ], "mendeley" : { "formattedCitation" : "(Croft 2001:89)", "plainTextFormattedCitation" : "(Croft 2001:89)", "previouslyFormattedCitation" : "(Croft 2001:89)" }, "properties" : {  }, "schema" : "https://github.com/citation-style-language/schema/raw/master/csl-citation.json" }</w:instrText>
-      </w:r>
-      <w:r>
-        <w:fldChar w:fldCharType="separate"/>
-      </w:r>
-      <w:r>
-        <w:rPr>
-          <w:noProof/>
-        </w:rPr>
-        <w:t>(Croft 2001:89)</w:t>
-      </w:r>
-      <w:r>
-        <w:fldChar w:fldCharType="end"/>
-      </w:r>
-      <w:r>
-        <w:t>.</w:t>
-      </w:r>
-    </w:p>
-    <w:p>
-      <w:r>
-        <w:t xml:space="preserve">This dissertation </w:t>
-      </w:r>
-      <w:r>
-        <w:t xml:space="preserve">utilizes </w:t>
-      </w:r>
-      <w:r>
-        <w:t xml:space="preserve">Croft’s typological markedness </w:t>
-      </w:r>
-      <w:r>
-        <w:t>approach in exploring lexical flexibility</w:t>
-      </w:r>
-      <w:r>
-        <w:t>.</w:t>
-      </w:r>
-      <w:r>
-        <w:t xml:space="preserve"> </w:t>
-      </w:r>
-      <w:r>
-        <w:t xml:space="preserve">While the typological tendency is for non-prototypical uses of a lexeme to be structurally or behaviorally marked, lexical flexibility can be viewed </w:t>
-      </w:r>
-      <w:r>
-        <w:t xml:space="preserve">instances </w:t>
-      </w:r>
-      <w:r>
-        <w:t xml:space="preserve">where non-prototypical uses of a lexeme are </w:t>
-      </w:r>
-      <w:r>
-        <w:rPr>
-          <w:rStyle w:val="Emphasis"/>
-        </w:rPr>
-        <w:t>not</w:t>
-      </w:r>
-      <w:r>
-        <w:t xml:space="preserve"> marked in such a way</w:t>
-      </w:r>
-      <w:r>
-        <w:t>.</w:t>
-      </w:r>
-      <w:r>
-        <w:t xml:space="preserve"> </w:t>
-      </w:r>
-      <w:r>
-        <w:t xml:space="preserve">These cases do </w:t>
-      </w:r>
-      <w:r>
-        <w:t xml:space="preserve">not </w:t>
-      </w:r>
-      <w:r>
-        <w:t xml:space="preserve">however </w:t>
-      </w:r>
-      <w:r>
-        <w:t>violate Croft’s markedness tendencies, since the</w:t>
-      </w:r>
-      <w:r>
-        <w:t xml:space="preserve"> markedness principles</w:t>
-      </w:r>
-      <w:r>
-        <w:t xml:space="preserve"> are implicational in nature. That is, non-prototypical uses of </w:t>
-      </w:r>
-      <w:r>
-        <w:t xml:space="preserve">a lexeme are </w:t>
-      </w:r>
-      <w:r>
-        <w:rPr>
-          <w:rStyle w:val="Emphasis"/>
-        </w:rPr>
-        <w:t>at least</w:t>
-      </w:r>
-      <w:r>
-        <w:t xml:space="preserve"> as marked as prototypical ones</w:t>
-      </w:r>
-      <w:r>
-        <w:t>;</w:t>
-      </w:r>
-      <w:r>
-        <w:t xml:space="preserve"> this does not </w:t>
-      </w:r>
-      <w:r>
-        <w:t>preclude</w:t>
-      </w:r>
-      <w:r>
-        <w:t xml:space="preserve"> the possibility of </w:t>
-      </w:r>
-      <w:r>
-        <w:t>both uses being equally marked</w:t>
-      </w:r>
-      <w:r>
-        <w:t xml:space="preserve">, as in </w:t>
-      </w:r>
-      <w:r>
-        <w:t>the case of conversion.</w:t>
-      </w:r>
-    </w:p>
-    <w:p>
-      <w:r>
-        <w:t>One final issue in research on lexical categories is whether they should be thought of as language-specific, and potentially incommensurable and uncomparable across languages,</w:t>
-      </w:r>
-      <w:r>
-        <w:t xml:space="preserve"> or as </w:t>
-      </w:r>
-      <w:r>
-        <w:lastRenderedPageBreak/>
-        <w:t xml:space="preserve">instantiations of crosslinguistically valid categories. This issue is hotly debated in the literature, and Croft’s universal-typological approach is just one among many </w:t>
-      </w:r>
-      <w:r>
-        <w:fldChar w:fldCharType="begin" w:fldLock="1"/>
-      </w:r>
-      <w:r>
-        <w:instrText>ADDIN CSL_CITATION { "citationItems" : [ { "id" : "ITEM-1", "itemData" : { "author" : [ { "dropping-particle" : "", "family" : "Croft", "given" : "William", "non-dropping-particle" : "", "parse-names" : false, "suffix" : "" } ], "collection-title" : "Empirical Approaches to Language Typology 23", "container-title" : "Approaches to the typology of word classes", "editor" : [ { "dropping-particle" : "", "family" : "Vogel", "given" : "Petra M.", "non-dropping-particle" : "", "parse-names" : false, "suffix" : "" }, { "dropping-particle" : "", "family" : "Comrie", "given" : "Bernard", "non-dropping-particle" : "", "parse-names" : false, "suffix" : "" } ], "id" : "ITEM-1", "issued" : { "date-parts" : [ [ "2000" ] ] }, "page" : "65-102", "publisher" : "Mouton de Gruyter", "publisher-place" : "Berlin", "title" : "Parts of speech as language universals and as language-particular categories", "type" : "chapter" }, "uris" : [ "http://www.mendeley.com/documents/?uuid=52e97281-727a-4e60-88d5-3c8151d775c1" ] }, { "id" : "ITEM-2", "itemData" : { "DOI" : "10.1515/lity.2000.4.2.175", "ISSN" : "1430-0532", "author" : [ { "dropping-particle" : "", "family" : "Pustet", "given" : "Regina", "non-dropping-particle" : "", "parse-names" : false, "suffix" : "" } ], "container-title" : "Linguistic Typology", "id" : "ITEM-2", "issue" : "2", "issued" : { "date-parts" : [ [ "2000" ] ] }, "page" : "175-212", "title" : "How arbitrary is lexical categorization? Verbs vs. adjectives", "type" : "article-journal", "volume" : "4" }, "uris" : [ "http://www.mendeley.com/documents/?uuid=691caf21-31de-490f-8b04-f6eb3335e0be" ] }, { "id" : "ITEM-3", "itemData" : { "DOI" : "10.1515/lity.2005.9.3.391", "ISSN" : "14300532", "abstract" : "Response to Evans &amp; Osada (2005)", "author" : [ { "dropping-particle" : "", "family" : "Croft", "given" : "William", "non-dropping-particle" : "", "parse-names" : false, "suffix" : "" } ], "container-title" : "Linguistic Typology", "id" : "ITEM-3", "issue" : "3", "issued" : { "date-parts" : [ [ "2005" ] ] }, "page" : "431-441", "title" : "Word classes, parts of speech, and syntactic argumentation", "type" : "article-journal", "volume" : "9" }, "uris" : [ "http://www.mendeley.com/documents/?uuid=2df30b36-3d5b-443c-bcd2-fd87f37574f3" ] }, { "id" : "ITEM-4", "itemData" : { "DOI" : "10.1515/LINGTY.2007.011", "ISBN" : "1430-0532", "ISSN" : "14300532", "abstract" : "Structural categories of grammar (such as clitic, affix, compound, adjective, pronoun, dative, subject, passive, diphthong, coronal) have to be posited by linguists and by children during acquisition. This would be easier if they simply had to choose from a list of pre-established categories. However, existing proposals for what such a list might be are still heavily based on the Latin and English grammatical tradition. Thus, descriptive linguists still have no choice but to adopt the Boasian approach of positing special language-particular categories for each language. Theorists often resist it, but the crosslinguistic evidence is not converging on a smallish set of possibly innate categories. On the contrary, almost every newly described language presents us with some \u201ccrazy\u201d new category that hardly fits existing taxonomies. Although there is thus no good evidence for pre-established categories, linguists still often engage in category-assignment controversies such as \u201cIs the Tagalog ang-phrase a subject or a topic?\u201d, \u201cIs German er a pronoun or a determiner?\u201d, \u201cAre Mandarin Chinese property words adjectives or verbs?\u201d, or \u201cIs the Romanian definite article a clitic or a suffix?\u201d", "author" : [ { "dropping-particle" : "", "family" : "Haspelmath", "given" : "Martin", "non-dropping-particle" : "", "parse-names" : false, "suffix" : "" } ], "container-title" : "Linguistic Typology", "id" : "ITEM-4", "issue" : "1", "issued" : { "date-parts" : [ [ "2007" ] ] }, "page" : "119-132", "title" : "Pre-established categories don't exist: Consequences for language description and typology", "type" : "article-journal", "volume" : "11" }, "uris" : [ "http://www.mendeley.com/documents/?uuid=5865b593-3f7a-488b-bd5c-d9fda15ff846" ] }, { "id" : "ITEM-5", "itemData" : { "author" : [ { "dropping-particle" : "", "family" : "Ramat", "given" : "Paolo", "non-dropping-particle" : "", "parse-names" : false, "suffix" : "" } ], "collection-title" : "Studies in Natural Language &amp; Linguistic Theory 76", "container-title" : "Universals of language today", "id" : "ITEM-5", "issued" : { "date-parts" : [ [ "2009" ] ] }, "page" : "1-12", "publisher" : "Springer", "title" : "How universal are linguistic categories?", "type" : "chapter" }, "uris" : [ "http://www.mendeley.com/documents/?uuid=78c0cafc-866f-46af-8912-fd3f0257c678" ] }, { "id" : "ITEM-6", "itemData" : { "DOI" : "10.1353/lan.2010.0021", "ISSN" : "1535-0665", "author" : [ { "dropping-particle" : "", "family" : "Haspelmath", "given" : "Martin", "non-dropping-particle" : "", "parse-names" : false, "suffix" : "" } ], "container-title" : "Language", "id" : "ITEM-6", "issue" : "3", "issued" : { "date-parts" : [ [ "2010" ] ] }, "page" : "696-699", "title" : "The interplay between comparative concepts and descriptive categories (Reply to Newmeyer)", "type" : "article-journal", "volume" : "86" }, "uris" : [ "http://www.mendeley.com/documents/?uuid=c38423e0-5a3f-4a74-9afa-9cd476b84f9f" ] }, { "id" : "ITEM-7", "itemData" : { "DOI" : "10.1515/tl-2012-0001", "ISSN" : "03014428", "abstract" : "Many years of linguistic research have led to no consensus on the issue of whether every language has nouns, verbs, and adjectives. This article investigates the issue from the perspective of Chamorro, an Austronesian language of the Mariana Islands. Chamorro has been claimed to have an unusual lexical category system consisting of just two language-particular categories. Evidence is presented here that (i) the language does in fact have nouns, verbs, and adjectives, and (ii) the apparent use of content words in multiple syntactic functions results from productive processes of denominal verb formation and denominal adjective formation that are not signaled by overt morphology. The lexical semantics and pragmatics of these processes are shown to be broadly parallel to denominal verb formation in English. Overall, the evidence supports the claim that lexical categories are universal, and suggests that the broad routes by which semantic and phonological material can be packaged into lexical categories may be universal as well.", "author" : [ { "dropping-particle" : "", "family" : "Chung", "given" : "Sandra", "non-dropping-particle" : "", "parse-names" : false, "suffix" : "" } ], "container-title" : "Theoretical Linguistics", "id" : "ITEM-7", "issue" : "1-2", "issued" : { "date-parts" : [ [ "2012" ] ] }, "page" : "1-56", "title" : "Are lexical categories universal? The view from Chamorro", "type" : "article-journal", "volume" : "38" }, "uris" : [ "http://www.mendeley.com/documents/?uuid=4671c6ae-6d76-49d6-a22b-19359ccb488d" ] }, { "id" : "ITEM-8", "itemData" : { "DOI" : "10.1515/tl-2012-0002", "ISSN" : "03014428", "author" : [ { "dropping-particle" : "", "family" : "Croft", "given" : "William", "non-dropping-particle" : "", "parse-names" : false, "suffix" : "" }, { "dropping-particle" : "", "family" : "Lier", "given" : "Eva", "non-dropping-particle" : "van", "parse-names" : false, "suffix" : "" } ], "container-title" : "Theoretical Linguistics", "id" : "ITEM-8", "issue" : "1-2", "issued" : { "date-parts" : [ [ "2012" ] ] }, "page" : "57-72", "title" : "Language universals without universal categories", "type" : "article-journal", "volume" : "38" }, "uris" : [ "http://www.mendeley.com/documents/?uuid=fa3def1c-2608-492d-859b-d6c0109b5365" ] }, { "id" : "ITEM-9", "itemData" : { "abstract" : "While looking at a range of views by grammarians on word?class distinctions (noun, verb, adjective etc.) and word division in two recent papers (Haspelmath 2011\u037e 2012a), I was struck by what appears to have been a major shift of perspective: While the first half of the 20th century emphasizes the uniqueness of languages and the categorial differences between them, the second half starts out from the assumption that languages do not differ in their basic categories. (Elsewhere I called this distinction categorial particularism and categorial universalism\u037e Haspelmath 2010.) There are some signs that the perspective adopted in the first half of the 20th century is now getting more attention again.", "author" : [ { "dropping-particle" : "", "family" : "Haspelmath", "given" : "Martin", "non-dropping-particle" : "", "parse-names" : false, "suffix" : "" } ], "container-title" : "History &amp; Philosophy of the Language Sciences", "id" : "ITEM-9", "issued" : { "date-parts" : [ [ "2014" ] ] }, "title" : "(Non-)universality of word-classes and words: The mid-20th century shift", "type" : "article-journal" }, "uris" : [ "http://www.mendeley.com/documents/?uuid=88a8702d-896f-4f0d-98a5-e14da8a770dd" ] }, { "id" : "ITEM-10", "itemData" : { "DOI" : "10.1515/lingty-2016-0013", "ISSN" : "1613415X", "abstract" : "draws a categorial distinction between language-particular terms \u2013 terms used in the description of specific languages \u2013 and comparative concepts \u2013 terms used for crosslinguistic comparison. This seems like a valid distinction for a lot of terminology, but it is also true that there are \u201cportable\u201d terms that are suitable both for the description of specific languages and for crosslinguistic comparison. This descriptive metalanguage is analogous to the descriptive vocabulary employed in other observational sciences, and its elaboration is an important enterprise for both descriptivist and comparative linguists.", "author" : [ { "dropping-particle" : "", "family" : "Beck", "given" : "David", "non-dropping-particle" : "", "parse-names" : false, "suffix" : "" } ], "container-title" : "Linguistic Typology", "id" : "ITEM-10", "issue" : "2", "issued" : { "date-parts" : [ [ "2016" ] ] }, "page" : "395-402", "title" : "Some language-particular terms are comparative concepts", "type" : "article-journal", "volume" : "20" }, "uris" : [ "http://www.mendeley.com/documents/?uuid=22ebc807-0589-468d-8563-954023b6804a" ] }, { "id" : "ITEM-11", "itemData" : { "DOI" : "10.1515/lingty-2016-0012", "ISSN" : "1613415X", "abstract" : "What are comparative concepts and how are they related to language-specific categories used in language description? Three general categories of comparative concepts are defined here: purely functional comparative concepts and two types of hybrid formal-functional concepts, constructions and strategies. The two hybrid types provide more explicit and precise definitions of common typological practice. However a terminological issue is that Western grammatical terms are frequently used to describe strategies which are not universal rather than constructions which are. Language-specific categories appear to be radically different from comparative concepts because the former are defined distributionally whereas the latter are defined in universal functional and formal terms. But language-specific constructions have functions, that is, they are instances of constructions in the comparative sense and their form is an instantiation of a strategy. Typology forms generalizations across language-specific constructions in both their form and their function. Finally, a major issue is the confusion of terminological choices for language-specific categories. Four rules of thumb for useful labeling of language-specific categories, largely following best descriptive practice, are offered.", "author" : [ { "dropping-particle" : "", "family" : "Croft", "given" : "William", "non-dropping-particle" : "", "parse-names" : false, "suffix" : "" } ], "container-title" : "Linguistic Typology", "id" : "ITEM-11", "issue" : "2", "issued" : { "date-parts" : [ [ "2016" ] ] }, "page" : "377-393", "title" : "Comparative concepts and language-specific categories: Theory and practice", "type" : "article-journal", "volume" : "20" }, "uris" : [ "http://www.mendeley.com/documents/?uuid=2e9b4289-83c2-492f-82f0-44fd8cfde1f8" ] }, { "id" : "ITEM-12", "itemData" : { "DOI" : "10.1515/lingty-2016-0010", "ISSN" : "1613415X", "abstract" : "This article offers a new, transparent method to construe morphosyntactic categories for crosslinguistic research. It avoids the problem of categorial confusion attested in major post-Greenbergian studies in morphosyntactic typology, in particular in probabilistic typological investigations, which tend to mix up semantic and formal criteria and marginalize \u201cstatistically insignificant\u201d morphosyntactic variants. These and other problems are avoided by using functional criteria as the starting point in identifying comparable forms and constructions in different languages. Subsequently formal and semantic criteria are employed to arrive at a morphosyntactic category whose members are sufficiently similar in terms of function, form, and meaning.", "author" : [ { "dropping-particle" : "", "family" : "Rijkhoff", "given" : "Jan", "non-dropping-particle" : "", "parse-names" : false, "suffix" : "" } ], "container-title" : "Linguistic Typology", "id" : "ITEM-12", "issue" : "2", "issued" : { "date-parts" : [ [ "2016" ] ] }, "page" : "333-363", "title" : "Crosslinguistic categories in morphosyntactic typology: Problems and prospects", "type" : "article-journal", "volume" : "20" }, "uris" : [ "http://www.mendeley.com/documents/?uuid=6af4c4bb-3ff3-4f50-b885-b9e028e19905" ] }, { "id" : "ITEM-13", "itemData" : { "DOI" : "10.1146/annurev-linguistics-011516-034134", "ISBN" : "9788578110796", "ISSN" : "2333-9683", "PMID" : "25246403", "abstract" : "The fundamental importance of lexical categories is uncontroversial within both formal and functional approaches to grammatical analysis. But despite the familiarity of this topic and its foundational nature for grammatical de- scription and analysis, it is paradoxically not among the best-studied or -understood topics from either the functionalist or formalist perspective. Both schools of linguistic theory have inherited their basic assumptions and instincts about lexical categories from the structuralist practice of distribu- tional analysis.Webriefly survey approaches to the various lexical categories. We then comment on a few issues of strategic value that arise from these approaches, including the importance of clearly distinguishing roots, stems, words, and syntactic units when it comes to issues of lexical categories; the importance of recognizing when distributional tests are similar across lan- guages in principled ways; and the need for the choice of distributional tests to be informed by theoretical hypotheses. 2.1", "author" : [ { "dropping-particle" : "", "family" : "Baker", "given" : "Mark", "non-dropping-particle" : "", "parse-names" : false, "suffix" : "" }, { "dropping-particle" : "", "family" : "Croft", "given" : "William", "non-dropping-particle" : "", "parse-names" : false, "suffix" : "" } ], "container-title" : "Annual Review of Linguistics", "id" : "ITEM-13", "issue" : "2", "issued" : { "date-parts" : [ [ "2017" ] ] }, "page" : "1-19", "title" : "Lexical categories: Legacy, lacuna, and opportunity for functionalists and formalists", "type" : "article-journal", "volume" : "3" }, "uris" : [ "http://www.mendeley.com/documents/?uuid=dea38529-fa8d-4ff3-bcc2-5b83e8acd9c5" ] } ], "mendeley" : { "formattedCitation" : "(Croft 2000; Pustet 2000; Croft 2005; Haspelmath 2007; Ramat 2009; Haspelmath 2010; Chung 2012; Croft &amp; van Lier 2012; Haspelmath 2014; Beck 2016; Croft 2016; Rijkhoff 2016; Baker &amp; Croft 2017)", "plainTextFormattedCitation" : "(Croft 2000; Pustet 2000; Croft 2005; Haspelmath 2007; Ramat 2009; Haspelmath 2010; Chung 2012; Croft &amp; van Lier 2012; Haspelmath 2014; Beck 2016; Croft 2016; Rijkhoff 2016; Baker &amp; Croft 2017)", "previouslyFormattedCitation" : "(Croft 2000; Pustet 2000; Croft 2005; Haspelmath 2007; Ramat 2009; Haspelmath 2010; Chung 2012; Croft &amp; van Lier 2012; Haspelmath 2014; Beck 2016; Croft 2016; Rijkhoff 2016; Baker &amp; Croft 2017)" }, "properties" : {  }, "schema" : "https://github.com/citation-style-language/schema/raw/master/csl-citation.json" }</w:instrText>
-      </w:r>
-      <w:r>
-        <w:fldChar w:fldCharType="separate"/>
-      </w:r>
-      <w:r>
-        <w:rPr>
-          <w:noProof/>
-        </w:rPr>
-        <w:t>(Croft 2000; Pustet 2000; Croft 2005; Haspelmath 2007; Ramat 2009; Haspelmath 2010; Chung 2012; Croft &amp; van Lier 2012; Haspelmath 2014; Beck 2016; Croft 2016; Rijkhoff 2016; Baker &amp; Croft 2017)</w:t>
-      </w:r>
-      <w:r>
-        <w:fldChar w:fldCharType="end"/>
-      </w:r>
-      <w:r>
-        <w:t>.</w:t>
-      </w:r>
-      <w:r>
-        <w:t xml:space="preserve"> I do not aim to speak towards this debate in this dissertation.</w:t>
-      </w:r>
-      <w:r>
-        <w:t xml:space="preserve"> My focus instead is on comparing the ability that lexemes have to appear in multiple pragmatic functions with no overt coding, across languages.</w:t>
-      </w:r>
-      <w:r>
-        <w:t xml:space="preserve"> I make no claims as to whether the constructions that these lexemes appear in constitute language-specific or universal categories.</w:t>
-      </w:r>
-      <w:r>
-        <w:t xml:space="preserve"> </w:t>
-      </w:r>
+        <w:t>desideratum</w:t>
+      </w:r>
+      <w:r>
+        <w:t xml:space="preserve"> by investigating the interaction of discourse function, semantic shift, and lexeme-specific knowledge in a crosslinguistic sample.</w:t>
+      </w:r>
+      <w:bookmarkStart w:id="4" w:name="_GoBack"/>
+      <w:bookmarkEnd w:id="4"/>
     </w:p>
     <w:p>
       <w:pPr>
         <w:pStyle w:val="Heading2"/>
       </w:pPr>
       <w:r>
-        <w:t>Approaches to Lexical Flexibility</w:t>
-      </w:r>
-    </w:p>
-    <w:p>
-      <w:pPr>
-        <w:pStyle w:val="Heading2"/>
-      </w:pPr>
-      <w:r>
         <w:t>Functional Motivations for Lexical Flexibility</w:t>
       </w:r>
-      <w:bookmarkStart w:id="1" w:name="_GoBack"/>
-      <w:bookmarkEnd w:id="1"/>
     </w:p>
     <w:p>
       <w:pPr>
@@ -1921,9 +3293,11 @@
       <w:pPr>
         <w:pStyle w:val="Heading1"/>
       </w:pPr>
+      <w:bookmarkStart w:id="5" w:name="_Ref503178933"/>
       <w:r>
         <w:t>Outline</w:t>
       </w:r>
+      <w:bookmarkEnd w:id="5"/>
     </w:p>
     <w:p>
       <w:pPr>
@@ -1968,7 +3342,7 @@
           <w:rFonts w:cs="Times New Roman"/>
           <w:noProof/>
         </w:rPr>
-        <w:t xml:space="preserve">Baker, Mark &amp; William Croft. 2017. Lexical categories: Legacy, lacuna, and opportunity for functionalists and formalists. </w:t>
+        <w:t xml:space="preserve">Arad, Maya. 2003. Locality constraints on the interpretation of roots: The case of Hebrew denominal verbs. </w:t>
       </w:r>
       <w:r>
         <w:rPr>
@@ -1977,14 +3351,14 @@
           <w:iCs/>
           <w:noProof/>
         </w:rPr>
-        <w:t>Annual Review of Linguistics</w:t>
-      </w:r>
-      <w:r>
-        <w:rPr>
-          <w:rFonts w:cs="Times New Roman"/>
-          <w:noProof/>
-        </w:rPr>
-        <w:t xml:space="preserve"> 3(2). 1–19. doi:10.1146/annurev-linguistics-011516-034134. http://www.annualreviews.org/doi/10.1146/annurev-linguistics-011516-034134.</w:t>
+        <w:t>Natural Language &amp; Linguistic Theory</w:t>
+      </w:r>
+      <w:r>
+        <w:rPr>
+          <w:rFonts w:cs="Times New Roman"/>
+          <w:noProof/>
+        </w:rPr>
+        <w:t xml:space="preserve"> 21. 737–778.</w:t>
       </w:r>
     </w:p>
     <w:p>
@@ -2005,7 +3379,7 @@
           <w:rFonts w:cs="Times New Roman"/>
           <w:noProof/>
         </w:rPr>
-        <w:t xml:space="preserve">Beck, David. 2016. Some language-particular terms are comparative concepts. </w:t>
+        <w:t xml:space="preserve">Baker, Mark &amp; William Croft. 2017. Lexical categories: Legacy, lacuna, and opportunity for functionalists and formalists. </w:t>
       </w:r>
       <w:r>
         <w:rPr>
@@ -2014,14 +3388,14 @@
           <w:iCs/>
           <w:noProof/>
         </w:rPr>
-        <w:t>Linguistic Typology</w:t>
-      </w:r>
-      <w:r>
-        <w:rPr>
-          <w:rFonts w:cs="Times New Roman"/>
-          <w:noProof/>
-        </w:rPr>
-        <w:t xml:space="preserve"> 20(2). 395–402. doi:10.1515/lingty-2016-0013.</w:t>
+        <w:t>Annual Review of Linguistics</w:t>
+      </w:r>
+      <w:r>
+        <w:rPr>
+          <w:rFonts w:cs="Times New Roman"/>
+          <w:noProof/>
+        </w:rPr>
+        <w:t xml:space="preserve"> 3(2). 1–19. doi:10.1146/annurev-linguistics-011516-034134. http://www.annualreviews.org/doi/10.1146/annurev-linguistics-011516-034134.</w:t>
       </w:r>
     </w:p>
     <w:p>
@@ -2042,7 +3416,7 @@
           <w:rFonts w:cs="Times New Roman"/>
           <w:noProof/>
         </w:rPr>
-        <w:t xml:space="preserve">Boas, Franz. 1911. Introduction. </w:t>
+        <w:t xml:space="preserve">Beck, David. 2016. Some language-particular terms are comparative concepts. </w:t>
       </w:r>
       <w:r>
         <w:rPr>
@@ -2051,14 +3425,14 @@
           <w:iCs/>
           <w:noProof/>
         </w:rPr>
-        <w:t>Handbook of American Indian Languages, Part 1</w:t>
-      </w:r>
-      <w:r>
-        <w:rPr>
-          <w:rFonts w:cs="Times New Roman"/>
-          <w:noProof/>
-        </w:rPr>
-        <w:t>. (Bureau of American Ethnology Bulletin 40). Washington, D.C.: Smithsonian Institution.</w:t>
+        <w:t>Linguistic Typology</w:t>
+      </w:r>
+      <w:r>
+        <w:rPr>
+          <w:rFonts w:cs="Times New Roman"/>
+          <w:noProof/>
+        </w:rPr>
+        <w:t xml:space="preserve"> 20(2). 395–402. doi:10.1515/lingty-2016-0013.</w:t>
       </w:r>
     </w:p>
     <w:p>
@@ -2079,7 +3453,7 @@
           <w:rFonts w:cs="Times New Roman"/>
           <w:noProof/>
         </w:rPr>
-        <w:t xml:space="preserve">Broschart, Jürgen. 1997. Why Tongan does it differently: Categorial distinctions in a language without nouns and verbs. </w:t>
+        <w:t xml:space="preserve">Boas, Franz. 1911. Introduction. </w:t>
       </w:r>
       <w:r>
         <w:rPr>
@@ -2088,14 +3462,14 @@
           <w:iCs/>
           <w:noProof/>
         </w:rPr>
-        <w:t>Linguistic Typology</w:t>
-      </w:r>
-      <w:r>
-        <w:rPr>
-          <w:rFonts w:cs="Times New Roman"/>
-          <w:noProof/>
-        </w:rPr>
-        <w:t xml:space="preserve"> 1(1997). 123–165. doi:10.1515/lity.1997.1.2.123.</w:t>
+        <w:t>Handbook of American Indian Languages, Part 1</w:t>
+      </w:r>
+      <w:r>
+        <w:rPr>
+          <w:rFonts w:cs="Times New Roman"/>
+          <w:noProof/>
+        </w:rPr>
+        <w:t>. (Bureau of American Ethnology Bulletin 40). Washington, D.C.: Smithsonian Institution.</w:t>
       </w:r>
     </w:p>
     <w:p>
@@ -2116,23 +3490,7 @@
           <w:rFonts w:cs="Times New Roman"/>
           <w:noProof/>
         </w:rPr>
-        <w:t xml:space="preserve">Cauchard, Aurelie. 2017. Describing lexical flexibility in Caac (New Caledonia). </w:t>
-      </w:r>
-      <w:r>
-        <w:rPr>
-          <w:rFonts w:cs="Times New Roman"/>
-          <w:i/>
-          <w:iCs/>
-          <w:noProof/>
-        </w:rPr>
-        <w:t>Studies in Language</w:t>
-      </w:r>
-      <w:r>
-        <w:rPr>
-          <w:rFonts w:cs="Times New Roman"/>
-          <w:noProof/>
-        </w:rPr>
-        <w:t xml:space="preserve"> 41(2). 521–542. doi:10.1075/sl.41.2.09cau. http://www.jbe-platform.com/content/journals/10.1075/sl.41.2.09cau.</w:t>
+        <w:t>Bois, John W. Du, Wallace L. Chafe, Charles Meyer, Sandra A. Thompson, Robert Englebretson &amp; Mii Martey. 2000. Santa Barbara Corpus of Spoken American English. Philadelphia: Linguistic Data Consortium.</w:t>
       </w:r>
     </w:p>
     <w:p>
@@ -2153,7 +3511,7 @@
           <w:rFonts w:cs="Times New Roman"/>
           <w:noProof/>
         </w:rPr>
-        <w:t xml:space="preserve">Chafe, Wallace. 2012. Are adjectives universal? The case of Northern Iroquoian. </w:t>
+        <w:t xml:space="preserve">Broschart, Jürgen. 1997. Why Tongan does it differently: Categorial distinctions in a language without nouns and verbs. </w:t>
       </w:r>
       <w:r>
         <w:rPr>
@@ -2169,7 +3527,7 @@
           <w:rFonts w:cs="Times New Roman"/>
           <w:noProof/>
         </w:rPr>
-        <w:t xml:space="preserve"> 16(1). 1–39. doi:10.1515/lingty-2012-0001.</w:t>
+        <w:t xml:space="preserve"> 1(1997). 123–165. doi:10.1515/lity.1997.1.2.123.</w:t>
       </w:r>
     </w:p>
     <w:p>
@@ -2190,7 +3548,7 @@
           <w:rFonts w:cs="Times New Roman"/>
           <w:noProof/>
         </w:rPr>
-        <w:t xml:space="preserve">Chung, Sandra. 2012. Are lexical categories universal? The view from Chamorro. </w:t>
+        <w:t xml:space="preserve">Cauchard, Aurelie. 2017. Describing lexical flexibility in Caac (New Caledonia). </w:t>
       </w:r>
       <w:r>
         <w:rPr>
@@ -2199,14 +3557,14 @@
           <w:iCs/>
           <w:noProof/>
         </w:rPr>
-        <w:t>Theoretical Linguistics</w:t>
-      </w:r>
-      <w:r>
-        <w:rPr>
-          <w:rFonts w:cs="Times New Roman"/>
-          <w:noProof/>
-        </w:rPr>
-        <w:t xml:space="preserve"> 38(1–2). 1–56. doi:10.1515/tl-2012-0001.</w:t>
+        <w:t>Studies in Language</w:t>
+      </w:r>
+      <w:r>
+        <w:rPr>
+          <w:rFonts w:cs="Times New Roman"/>
+          <w:noProof/>
+        </w:rPr>
+        <w:t xml:space="preserve"> 41(2). 521–542. doi:10.1075/sl.41.2.09cau. http://www.jbe-platform.com/content/journals/10.1075/sl.41.2.09cau.</w:t>
       </w:r>
     </w:p>
     <w:p>
@@ -2227,7 +3585,7 @@
           <w:rFonts w:cs="Times New Roman"/>
           <w:noProof/>
         </w:rPr>
-        <w:t xml:space="preserve">Croft, William. 1990. A conceptual framework for grammatical categories. </w:t>
+        <w:t xml:space="preserve">Chafe, Wallace. 2012. Are adjectives universal? The case of Northern Iroquoian. </w:t>
       </w:r>
       <w:r>
         <w:rPr>
@@ -2236,14 +3594,14 @@
           <w:iCs/>
           <w:noProof/>
         </w:rPr>
-        <w:t>Journal of Semantics</w:t>
-      </w:r>
-      <w:r>
-        <w:rPr>
-          <w:rFonts w:cs="Times New Roman"/>
-          <w:noProof/>
-        </w:rPr>
-        <w:t xml:space="preserve"> 7(3). 245–280.</w:t>
+        <w:t>Linguistic Typology</w:t>
+      </w:r>
+      <w:r>
+        <w:rPr>
+          <w:rFonts w:cs="Times New Roman"/>
+          <w:noProof/>
+        </w:rPr>
+        <w:t xml:space="preserve"> 16(1). 1–39. doi:10.1515/lingty-2012-0001.</w:t>
       </w:r>
     </w:p>
     <w:p>
@@ -2264,7 +3622,7 @@
           <w:rFonts w:cs="Times New Roman"/>
           <w:noProof/>
         </w:rPr>
-        <w:t xml:space="preserve">Croft, William. 2000. Parts of speech as language universals and as language-particular categories. In Petra M. Vogel &amp; Bernard Comrie (eds.), </w:t>
+        <w:t xml:space="preserve">Chung, Sandra. 2012. Are lexical categories universal? The view from Chamorro. </w:t>
       </w:r>
       <w:r>
         <w:rPr>
@@ -2273,24 +3631,14 @@
           <w:iCs/>
           <w:noProof/>
         </w:rPr>
-        <w:t xml:space="preserve">Approaches to the typology of word </w:t>
-      </w:r>
-      <w:r>
-        <w:rPr>
-          <w:rFonts w:cs="Times New Roman"/>
-          <w:i/>
-          <w:iCs/>
-          <w:noProof/>
-        </w:rPr>
-        <w:lastRenderedPageBreak/>
-        <w:t>classes</w:t>
-      </w:r>
-      <w:r>
-        <w:rPr>
-          <w:rFonts w:cs="Times New Roman"/>
-          <w:noProof/>
-        </w:rPr>
-        <w:t>, 65–102. (Empirical Approaches to Language Typology 23). Berlin: Mouton de Gruyter.</w:t>
+        <w:t>Theoretical Linguistics</w:t>
+      </w:r>
+      <w:r>
+        <w:rPr>
+          <w:rFonts w:cs="Times New Roman"/>
+          <w:noProof/>
+        </w:rPr>
+        <w:t xml:space="preserve"> 38(1–2). 1–56. doi:10.1515/tl-2012-0001.</w:t>
       </w:r>
     </w:p>
     <w:p>
@@ -2311,7 +3659,7 @@
           <w:rFonts w:cs="Times New Roman"/>
           <w:noProof/>
         </w:rPr>
-        <w:t xml:space="preserve">Croft, William. 2001. </w:t>
+        <w:t xml:space="preserve">Croft, William. 1990. A conceptual framework for grammatical categories. </w:t>
       </w:r>
       <w:r>
         <w:rPr>
@@ -2320,14 +3668,14 @@
           <w:iCs/>
           <w:noProof/>
         </w:rPr>
-        <w:t>Radical Construction Grammar: Syntactic theory in typological perspective</w:t>
-      </w:r>
-      <w:r>
-        <w:rPr>
-          <w:rFonts w:cs="Times New Roman"/>
-          <w:noProof/>
-        </w:rPr>
-        <w:t>. Oxford: Oxford University Press.</w:t>
+        <w:t>Journal of Semantics</w:t>
+      </w:r>
+      <w:r>
+        <w:rPr>
+          <w:rFonts w:cs="Times New Roman"/>
+          <w:noProof/>
+        </w:rPr>
+        <w:t xml:space="preserve"> 7(3). 245–280.</w:t>
       </w:r>
     </w:p>
     <w:p>
@@ -2348,7 +3696,7 @@
           <w:rFonts w:cs="Times New Roman"/>
           <w:noProof/>
         </w:rPr>
-        <w:t xml:space="preserve">Croft, William. 2002. </w:t>
+        <w:t xml:space="preserve">Croft, William. 2000. Parts of speech as language universals and as language-particular categories. In Petra M. Vogel &amp; Bernard Comrie (eds.), </w:t>
       </w:r>
       <w:r>
         <w:rPr>
@@ -2357,14 +3705,14 @@
           <w:iCs/>
           <w:noProof/>
         </w:rPr>
-        <w:t>Typology and universals</w:t>
-      </w:r>
-      <w:r>
-        <w:rPr>
-          <w:rFonts w:cs="Times New Roman"/>
-          <w:noProof/>
-        </w:rPr>
-        <w:t>. 2nd ed. (Cambridge Textbooks in Linguistics). Cambridge: Cambridge University Press.</w:t>
+        <w:t>Approaches to the typology of word classes</w:t>
+      </w:r>
+      <w:r>
+        <w:rPr>
+          <w:rFonts w:cs="Times New Roman"/>
+          <w:noProof/>
+        </w:rPr>
+        <w:t>, 65–102. (Empirical Approaches to Language Typology 23). Berlin: Mouton de Gruyter.</w:t>
       </w:r>
     </w:p>
     <w:p>
@@ -2385,7 +3733,7 @@
           <w:rFonts w:cs="Times New Roman"/>
           <w:noProof/>
         </w:rPr>
-        <w:t xml:space="preserve">Croft, William. 2005. Word classes, parts of speech, and syntactic argumentation. </w:t>
+        <w:t xml:space="preserve">Croft, William. 2001. </w:t>
       </w:r>
       <w:r>
         <w:rPr>
@@ -2394,14 +3742,14 @@
           <w:iCs/>
           <w:noProof/>
         </w:rPr>
-        <w:t>Linguistic Typology</w:t>
-      </w:r>
-      <w:r>
-        <w:rPr>
-          <w:rFonts w:cs="Times New Roman"/>
-          <w:noProof/>
-        </w:rPr>
-        <w:t xml:space="preserve"> 9(3). 431–441. doi:10.1515/lity.2005.9.3.391.</w:t>
+        <w:t>Radical Construction Grammar: Syntactic theory in typological perspective</w:t>
+      </w:r>
+      <w:r>
+        <w:rPr>
+          <w:rFonts w:cs="Times New Roman"/>
+          <w:noProof/>
+        </w:rPr>
+        <w:t>. Oxford: Oxford University Press.</w:t>
       </w:r>
     </w:p>
     <w:p>
@@ -2422,7 +3770,7 @@
           <w:rFonts w:cs="Times New Roman"/>
           <w:noProof/>
         </w:rPr>
-        <w:t xml:space="preserve">Croft, William. 2016. Comparative concepts and language-specific categories: Theory and practice. </w:t>
+        <w:t xml:space="preserve">Croft, William. 2002. </w:t>
       </w:r>
       <w:r>
         <w:rPr>
@@ -2431,14 +3779,14 @@
           <w:iCs/>
           <w:noProof/>
         </w:rPr>
-        <w:t>Linguistic Typology</w:t>
-      </w:r>
-      <w:r>
-        <w:rPr>
-          <w:rFonts w:cs="Times New Roman"/>
-          <w:noProof/>
-        </w:rPr>
-        <w:t xml:space="preserve"> 20(2). 377–393. doi:10.1515/lingty-2016-0012.</w:t>
+        <w:t>Typology and universals</w:t>
+      </w:r>
+      <w:r>
+        <w:rPr>
+          <w:rFonts w:cs="Times New Roman"/>
+          <w:noProof/>
+        </w:rPr>
+        <w:t>. 2nd ed. (Cambridge Textbooks in Linguistics). Cambridge: Cambridge University Press.</w:t>
       </w:r>
     </w:p>
     <w:p>
@@ -2459,7 +3807,7 @@
           <w:rFonts w:cs="Times New Roman"/>
           <w:noProof/>
         </w:rPr>
-        <w:t xml:space="preserve">Croft, William &amp; Eva van Lier. 2012. Language universals without universal categories. </w:t>
+        <w:t xml:space="preserve">Croft, William. 2005. Word classes, parts of speech, and syntactic argumentation. </w:t>
       </w:r>
       <w:r>
         <w:rPr>
@@ -2468,14 +3816,14 @@
           <w:iCs/>
           <w:noProof/>
         </w:rPr>
-        <w:t>Theoretical Linguistics</w:t>
-      </w:r>
-      <w:r>
-        <w:rPr>
-          <w:rFonts w:cs="Times New Roman"/>
-          <w:noProof/>
-        </w:rPr>
-        <w:t xml:space="preserve"> 38(1–2). 57–72. doi:10.1515/tl-2012-0002.</w:t>
+        <w:t>Linguistic Typology</w:t>
+      </w:r>
+      <w:r>
+        <w:rPr>
+          <w:rFonts w:cs="Times New Roman"/>
+          <w:noProof/>
+        </w:rPr>
+        <w:t xml:space="preserve"> 9(3). 431–441. doi:10.1515/lity.2005.9.3.391.</w:t>
       </w:r>
     </w:p>
     <w:p>
@@ -2496,7 +3844,7 @@
           <w:rFonts w:cs="Times New Roman"/>
           <w:noProof/>
         </w:rPr>
-        <w:t xml:space="preserve">Crystal, David. 2008. </w:t>
+        <w:t xml:space="preserve">Croft, William. 2016. Comparative concepts and language-specific categories: Theory and practice. </w:t>
       </w:r>
       <w:r>
         <w:rPr>
@@ -2505,14 +3853,14 @@
           <w:iCs/>
           <w:noProof/>
         </w:rPr>
-        <w:t>A dictionary of linguistics and phonetics</w:t>
-      </w:r>
-      <w:r>
-        <w:rPr>
-          <w:rFonts w:cs="Times New Roman"/>
-          <w:noProof/>
-        </w:rPr>
-        <w:t>. 6th ed. (The Language Library). Blackwell.</w:t>
+        <w:t>Linguistic Typology</w:t>
+      </w:r>
+      <w:r>
+        <w:rPr>
+          <w:rFonts w:cs="Times New Roman"/>
+          <w:noProof/>
+        </w:rPr>
+        <w:t xml:space="preserve"> 20(2). 377–393. doi:10.1515/lingty-2016-0012.</w:t>
       </w:r>
     </w:p>
     <w:p>
@@ -2533,7 +3881,7 @@
           <w:rFonts w:cs="Times New Roman"/>
           <w:noProof/>
         </w:rPr>
-        <w:t xml:space="preserve">Dixon, Robert M. W. 1982. </w:t>
+        <w:t xml:space="preserve">Croft, William &amp; Eva van Lier. 2012. Language universals without universal categories. </w:t>
       </w:r>
       <w:r>
         <w:rPr>
@@ -2542,30 +3890,14 @@
           <w:iCs/>
           <w:noProof/>
         </w:rPr>
-        <w:t>Where have all the adjectives gone? and other essays in Semantics and Syntax</w:t>
-      </w:r>
-      <w:r>
-        <w:rPr>
-          <w:rFonts w:cs="Times New Roman"/>
-          <w:noProof/>
-        </w:rPr>
-        <w:t xml:space="preserve">. </w:t>
-      </w:r>
-      <w:r>
-        <w:rPr>
-          <w:rFonts w:cs="Times New Roman"/>
-          <w:i/>
-          <w:iCs/>
-          <w:noProof/>
-        </w:rPr>
-        <w:t>Studies in Language</w:t>
-      </w:r>
-      <w:r>
-        <w:rPr>
-          <w:rFonts w:cs="Times New Roman"/>
-          <w:noProof/>
-        </w:rPr>
-        <w:t>. doi:10.1038/014265a0.</w:t>
+        <w:t>Theoretical Linguistics</w:t>
+      </w:r>
+      <w:r>
+        <w:rPr>
+          <w:rFonts w:cs="Times New Roman"/>
+          <w:noProof/>
+        </w:rPr>
+        <w:t xml:space="preserve"> 38(1–2). 57–72. doi:10.1515/tl-2012-0002.</w:t>
       </w:r>
     </w:p>
     <w:p>
@@ -2586,7 +3918,7 @@
           <w:rFonts w:cs="Times New Roman"/>
           <w:noProof/>
         </w:rPr>
-        <w:t xml:space="preserve">Don, Jan. 2004. Categories in the lexicon. </w:t>
+        <w:t xml:space="preserve">Crystal, David. 2008. </w:t>
       </w:r>
       <w:r>
         <w:rPr>
@@ -2595,14 +3927,14 @@
           <w:iCs/>
           <w:noProof/>
         </w:rPr>
-        <w:t>Linguistics</w:t>
-      </w:r>
-      <w:r>
-        <w:rPr>
-          <w:rFonts w:cs="Times New Roman"/>
-          <w:noProof/>
-        </w:rPr>
-        <w:t xml:space="preserve"> 42(5). 931–956. doi:10.1515/ling.2004.033.</w:t>
+        <w:t>A dictionary of linguistics and phonetics</w:t>
+      </w:r>
+      <w:r>
+        <w:rPr>
+          <w:rFonts w:cs="Times New Roman"/>
+          <w:noProof/>
+        </w:rPr>
+        <w:t>. 6th ed. (The Language Library). Blackwell.</w:t>
       </w:r>
     </w:p>
     <w:p>
@@ -2623,7 +3955,23 @@
           <w:rFonts w:cs="Times New Roman"/>
           <w:noProof/>
         </w:rPr>
-        <w:t>Dorvlo, Kofi. 2009. Does Logba have an adjective class? . 95–105.</w:t>
+        <w:t xml:space="preserve">Dixon, Robert M. W. 1977. Where have all the adjectives gone? </w:t>
+      </w:r>
+      <w:r>
+        <w:rPr>
+          <w:rFonts w:cs="Times New Roman"/>
+          <w:i/>
+          <w:iCs/>
+          <w:noProof/>
+        </w:rPr>
+        <w:t>Studies in Language</w:t>
+      </w:r>
+      <w:r>
+        <w:rPr>
+          <w:rFonts w:cs="Times New Roman"/>
+          <w:noProof/>
+        </w:rPr>
+        <w:t xml:space="preserve"> 1(1). 19–80.</w:t>
       </w:r>
     </w:p>
     <w:p>
@@ -2644,7 +3992,7 @@
           <w:rFonts w:cs="Times New Roman"/>
           <w:noProof/>
         </w:rPr>
-        <w:t xml:space="preserve">Eijk, Jan P. Van &amp; Thom Hess. 1986. Noun and verb in Salish. </w:t>
+        <w:t xml:space="preserve">Dixon, Robert M. W. 1982. </w:t>
       </w:r>
       <w:r>
         <w:rPr>
@@ -2653,14 +4001,30 @@
           <w:iCs/>
           <w:noProof/>
         </w:rPr>
-        <w:t>Lingua</w:t>
-      </w:r>
-      <w:r>
-        <w:rPr>
-          <w:rFonts w:cs="Times New Roman"/>
-          <w:noProof/>
-        </w:rPr>
-        <w:t xml:space="preserve"> 69(4). 319–331. doi:10.1016/0024-3841(86)90061-6.</w:t>
+        <w:t>Where have all the adjectives gone? and other essays in Semantics and Syntax</w:t>
+      </w:r>
+      <w:r>
+        <w:rPr>
+          <w:rFonts w:cs="Times New Roman"/>
+          <w:noProof/>
+        </w:rPr>
+        <w:t xml:space="preserve">. </w:t>
+      </w:r>
+      <w:r>
+        <w:rPr>
+          <w:rFonts w:cs="Times New Roman"/>
+          <w:i/>
+          <w:iCs/>
+          <w:noProof/>
+        </w:rPr>
+        <w:t>Studies in Language</w:t>
+      </w:r>
+      <w:r>
+        <w:rPr>
+          <w:rFonts w:cs="Times New Roman"/>
+          <w:noProof/>
+        </w:rPr>
+        <w:t>. doi:10.1038/014265a0.</w:t>
       </w:r>
     </w:p>
     <w:p>
@@ -2681,7 +4045,7 @@
           <w:rFonts w:cs="Times New Roman"/>
           <w:noProof/>
         </w:rPr>
-        <w:t xml:space="preserve">Evans, Nicholas &amp; Toshiki Osada. 2005. Mundari: The myth of a language without word classes. </w:t>
+        <w:t xml:space="preserve">Dixon, Robert M. W. 2004. Adjective classes in typological perspective. In Robert M. W. Dixon &amp; Alexandra Y. Aikhenvald (eds.), </w:t>
       </w:r>
       <w:r>
         <w:rPr>
@@ -2690,14 +4054,14 @@
           <w:iCs/>
           <w:noProof/>
         </w:rPr>
-        <w:t>Linguistic Typology</w:t>
-      </w:r>
-      <w:r>
-        <w:rPr>
-          <w:rFonts w:cs="Times New Roman"/>
-          <w:noProof/>
-        </w:rPr>
-        <w:t xml:space="preserve"> 9(2005). 351–390. doi:10.1515/lity.2005.9.3.351.</w:t>
+        <w:t>Adjective classes: A cross-linguistic typology</w:t>
+      </w:r>
+      <w:r>
+        <w:rPr>
+          <w:rFonts w:cs="Times New Roman"/>
+          <w:noProof/>
+        </w:rPr>
+        <w:t>, 1–49. (Explorations in Linguistic Typology 1). Oxford: Oxford University Press.</w:t>
       </w:r>
     </w:p>
     <w:p>
@@ -2718,7 +4082,7 @@
           <w:rFonts w:cs="Times New Roman"/>
           <w:noProof/>
         </w:rPr>
-        <w:t xml:space="preserve">Floyd, Simeon. 2011. Re-discovering the Quechua adjective. </w:t>
+        <w:t xml:space="preserve">Don, Jan. 2004. Categories in the lexicon. </w:t>
       </w:r>
       <w:r>
         <w:rPr>
@@ -2727,14 +4091,14 @@
           <w:iCs/>
           <w:noProof/>
         </w:rPr>
-        <w:t>Linguistic Typology</w:t>
-      </w:r>
-      <w:r>
-        <w:rPr>
-          <w:rFonts w:cs="Times New Roman"/>
-          <w:noProof/>
-        </w:rPr>
-        <w:t xml:space="preserve"> 15(1). 25–63. doi:10.1515/LITY.2011.003.</w:t>
+        <w:t>Linguistics</w:t>
+      </w:r>
+      <w:r>
+        <w:rPr>
+          <w:rFonts w:cs="Times New Roman"/>
+          <w:noProof/>
+        </w:rPr>
+        <w:t xml:space="preserve"> 42(5). 931–956. doi:10.1515/ling.2004.033.</w:t>
       </w:r>
     </w:p>
     <w:p>
@@ -2755,7 +4119,7 @@
           <w:rFonts w:cs="Times New Roman"/>
           <w:noProof/>
         </w:rPr>
-        <w:t xml:space="preserve">François, Alexandre. 2017. The economy of word classes in Hiw, Vanuatu. </w:t>
+        <w:t xml:space="preserve">Don, Jan &amp; Eva van Lier. 2003. Derivation and categorization in flexible and differentiated languages. In Jan Rijkhoff &amp; Eva van Lier (eds.), </w:t>
       </w:r>
       <w:r>
         <w:rPr>
@@ -2764,14 +4128,14 @@
           <w:iCs/>
           <w:noProof/>
         </w:rPr>
-        <w:t>Studies in Language</w:t>
-      </w:r>
-      <w:r>
-        <w:rPr>
-          <w:rFonts w:cs="Times New Roman"/>
-          <w:noProof/>
-        </w:rPr>
-        <w:t xml:space="preserve"> 41(2). 294–357. doi:10.1075/sl.41.2.03fra. http://www.jbe-platform.com/content/journals/10.1075/sl.41.2.03fra.</w:t>
+        <w:t>Flexible word classes: Typological studies of underspecified parts of speech</w:t>
+      </w:r>
+      <w:r>
+        <w:rPr>
+          <w:rFonts w:cs="Times New Roman"/>
+          <w:noProof/>
+        </w:rPr>
+        <w:t>, 56–88. Oxford: Oxford University Press.</w:t>
       </w:r>
     </w:p>
     <w:p>
@@ -2792,23 +4156,7 @@
           <w:rFonts w:cs="Times New Roman"/>
           <w:noProof/>
         </w:rPr>
-        <w:t xml:space="preserve">Harris, Zellig. 1951. </w:t>
-      </w:r>
-      <w:r>
-        <w:rPr>
-          <w:rFonts w:cs="Times New Roman"/>
-          <w:i/>
-          <w:iCs/>
-          <w:noProof/>
-        </w:rPr>
-        <w:t>Methods in structural linguistics</w:t>
-      </w:r>
-      <w:r>
-        <w:rPr>
-          <w:rFonts w:cs="Times New Roman"/>
-          <w:noProof/>
-        </w:rPr>
-        <w:t>. Chicago: University of Chicago Press.</w:t>
+        <w:t>Dorvlo, Kofi. 2009. Does Logba have an adjective class? . 95–105.</w:t>
       </w:r>
     </w:p>
     <w:p>
@@ -2829,7 +4177,7 @@
           <w:rFonts w:cs="Times New Roman"/>
           <w:noProof/>
         </w:rPr>
-        <w:t xml:space="preserve">Haspelmath, Martin. 2007. Pre-established categories don’t exist: Consequences for language description and typology. </w:t>
+        <w:t xml:space="preserve">Eijk, Jan P. Van &amp; Thom Hess. 1986. Noun and verb in Salish. </w:t>
       </w:r>
       <w:r>
         <w:rPr>
@@ -2838,14 +4186,14 @@
           <w:iCs/>
           <w:noProof/>
         </w:rPr>
-        <w:t>Linguistic Typology</w:t>
-      </w:r>
-      <w:r>
-        <w:rPr>
-          <w:rFonts w:cs="Times New Roman"/>
-          <w:noProof/>
-        </w:rPr>
-        <w:t xml:space="preserve"> 11(1). 119–132. doi:10.1515/LINGTY.2007.011.</w:t>
+        <w:t>Lingua</w:t>
+      </w:r>
+      <w:r>
+        <w:rPr>
+          <w:rFonts w:cs="Times New Roman"/>
+          <w:noProof/>
+        </w:rPr>
+        <w:t xml:space="preserve"> 69(4). 319–331. doi:10.1016/0024-3841(86)90061-6.</w:t>
       </w:r>
     </w:p>
     <w:p>
@@ -2866,7 +4214,7 @@
           <w:rFonts w:cs="Times New Roman"/>
           <w:noProof/>
         </w:rPr>
-        <w:t xml:space="preserve">Haspelmath, Martin. 2010. The interplay between comparative concepts and descriptive categories (Reply to Newmeyer). </w:t>
+        <w:t xml:space="preserve">Evans, Nicholas &amp; Toshiki Osada. 2005. Mundari: The myth of a language without word classes. </w:t>
       </w:r>
       <w:r>
         <w:rPr>
@@ -2875,14 +4223,14 @@
           <w:iCs/>
           <w:noProof/>
         </w:rPr>
-        <w:t>Language</w:t>
-      </w:r>
-      <w:r>
-        <w:rPr>
-          <w:rFonts w:cs="Times New Roman"/>
-          <w:noProof/>
-        </w:rPr>
-        <w:t xml:space="preserve"> 86(3). 696–699. doi:10.1353/lan.2010.0021. http://muse.jhu.edu/content/crossref/journals/language/v086/86.3.haspelmath01.html.</w:t>
+        <w:t>Linguistic Typology</w:t>
+      </w:r>
+      <w:r>
+        <w:rPr>
+          <w:rFonts w:cs="Times New Roman"/>
+          <w:noProof/>
+        </w:rPr>
+        <w:t xml:space="preserve"> 9(2005). 351–390. doi:10.1515/lity.2005.9.3.351.</w:t>
       </w:r>
     </w:p>
     <w:p>
@@ -2903,7 +4251,7 @@
           <w:rFonts w:cs="Times New Roman"/>
           <w:noProof/>
         </w:rPr>
-        <w:t xml:space="preserve">Haspelmath, Martin. 2014. (Non-)universality of word-classes and words: The mid-20th century shift. </w:t>
+        <w:t xml:space="preserve">Farrell, Patrick. 2001. Functional shift as category underspecification. </w:t>
       </w:r>
       <w:r>
         <w:rPr>
@@ -2912,14 +4260,14 @@
           <w:iCs/>
           <w:noProof/>
         </w:rPr>
-        <w:t>History &amp; Philosophy of the Language Sciences</w:t>
-      </w:r>
-      <w:r>
-        <w:rPr>
-          <w:rFonts w:cs="Times New Roman"/>
-          <w:noProof/>
-        </w:rPr>
-        <w:t>. https://hiphilangsci.net/2014/10/08/non-universality-of-word-classes-and-words-the-mid-20th-century-shift/.</w:t>
+        <w:t>English Language &amp; Linguistics</w:t>
+      </w:r>
+      <w:r>
+        <w:rPr>
+          <w:rFonts w:cs="Times New Roman"/>
+          <w:noProof/>
+        </w:rPr>
+        <w:t xml:space="preserve"> 5(1). 109–130. doi:10.1017/S1360674301000156.</w:t>
       </w:r>
     </w:p>
     <w:p>
@@ -2940,8 +4288,7 @@
           <w:rFonts w:cs="Times New Roman"/>
           <w:noProof/>
         </w:rPr>
-        <w:lastRenderedPageBreak/>
-        <w:t xml:space="preserve">Hengeveld, Kees. 1992. </w:t>
+        <w:t xml:space="preserve">Floyd, Simeon. 2011. Re-discovering the Quechua adjective. </w:t>
       </w:r>
       <w:r>
         <w:rPr>
@@ -2950,14 +4297,14 @@
           <w:iCs/>
           <w:noProof/>
         </w:rPr>
-        <w:t>Non-verbal predication: Theory, typology, diachrony</w:t>
-      </w:r>
-      <w:r>
-        <w:rPr>
-          <w:rFonts w:cs="Times New Roman"/>
-          <w:noProof/>
-        </w:rPr>
-        <w:t>. (Functional Grammar Series 15). Berlin: Mouton de Gruyter.</w:t>
+        <w:t>Linguistic Typology</w:t>
+      </w:r>
+      <w:r>
+        <w:rPr>
+          <w:rFonts w:cs="Times New Roman"/>
+          <w:noProof/>
+        </w:rPr>
+        <w:t xml:space="preserve"> 15(1). 25–63. doi:10.1515/LITY.2011.003.</w:t>
       </w:r>
     </w:p>
     <w:p>
@@ -2978,7 +4325,7 @@
           <w:rFonts w:cs="Times New Roman"/>
           <w:noProof/>
         </w:rPr>
-        <w:t xml:space="preserve">Hengeveld, Kees &amp; Jan Rijkhoff. 2005. Mundari as a flexible language. </w:t>
+        <w:t xml:space="preserve">François, Alexandre. 2017. The economy of word classes in Hiw, Vanuatu. </w:t>
       </w:r>
       <w:r>
         <w:rPr>
@@ -2987,14 +4334,14 @@
           <w:iCs/>
           <w:noProof/>
         </w:rPr>
-        <w:t>Linguistic Typology</w:t>
-      </w:r>
-      <w:r>
-        <w:rPr>
-          <w:rFonts w:cs="Times New Roman"/>
-          <w:noProof/>
-        </w:rPr>
-        <w:t xml:space="preserve"> 9(3). 406–431. doi:10.1515/lity.2005.9.3.391.</w:t>
+        <w:t>Studies in Language</w:t>
+      </w:r>
+      <w:r>
+        <w:rPr>
+          <w:rFonts w:cs="Times New Roman"/>
+          <w:noProof/>
+        </w:rPr>
+        <w:t xml:space="preserve"> 41(2). 294–357. doi:10.1075/sl.41.2.03fra. http://www.jbe-platform.com/content/journals/10.1075/sl.41.2.03fra.</w:t>
       </w:r>
     </w:p>
     <w:p>
@@ -3015,7 +4362,7 @@
           <w:rFonts w:cs="Times New Roman"/>
           <w:noProof/>
         </w:rPr>
-        <w:t xml:space="preserve">Hengeveld, Kees, Jan Rijkhoff &amp; Anna Siewierska. 2004. Parts-of-speech systems and word order. </w:t>
+        <w:t xml:space="preserve">Gil, David. 2005. Isolating-monocategorial-associational language. In Henri Cohen &amp; Claire Lefebvre (eds.), </w:t>
       </w:r>
       <w:r>
         <w:rPr>
@@ -3024,14 +4371,14 @@
           <w:iCs/>
           <w:noProof/>
         </w:rPr>
-        <w:t>Journal of Linguistics</w:t>
-      </w:r>
-      <w:r>
-        <w:rPr>
-          <w:rFonts w:cs="Times New Roman"/>
-          <w:noProof/>
-        </w:rPr>
-        <w:t xml:space="preserve"> 40(3). 527–570. doi:10.1017/S0022226704002762.</w:t>
+        <w:t>Handbook of categorization in cognitive science</w:t>
+      </w:r>
+      <w:r>
+        <w:rPr>
+          <w:rFonts w:cs="Times New Roman"/>
+          <w:noProof/>
+        </w:rPr>
+        <w:t>, 348–377. Amsterdam: Elsevier.</w:t>
       </w:r>
     </w:p>
     <w:p>
@@ -3052,7 +4399,7 @@
           <w:rFonts w:cs="Times New Roman"/>
           <w:noProof/>
         </w:rPr>
-        <w:t xml:space="preserve">Holton, Gary. 1999. Categoriality of property words in a switch-adjective language. </w:t>
+        <w:t xml:space="preserve">Harris, Zellig. 1951. </w:t>
       </w:r>
       <w:r>
         <w:rPr>
@@ -3061,14 +4408,14 @@
           <w:iCs/>
           <w:noProof/>
         </w:rPr>
-        <w:t>Linguistic Typology</w:t>
-      </w:r>
-      <w:r>
-        <w:rPr>
-          <w:rFonts w:cs="Times New Roman"/>
-          <w:noProof/>
-        </w:rPr>
-        <w:t xml:space="preserve"> 3(3). 341–360. doi:10.1515/lity.1999.3.3.341. http://www.degruyter.com/view/j/lity.1999.3.issue-3/lity.1999.3.3.341/lity.1999.3.3.341.xml.</w:t>
+        <w:t>Methods in structural linguistics</w:t>
+      </w:r>
+      <w:r>
+        <w:rPr>
+          <w:rFonts w:cs="Times New Roman"/>
+          <w:noProof/>
+        </w:rPr>
+        <w:t>. Chicago: University of Chicago Press.</w:t>
       </w:r>
     </w:p>
     <w:p>
@@ -3089,7 +4436,7 @@
           <w:rFonts w:cs="Times New Roman"/>
           <w:noProof/>
         </w:rPr>
-        <w:t xml:space="preserve">Hopper, Paul J. &amp; Sandra A. Thompson. 1984. The discourse basis for lexical categories in Universal Grammar. </w:t>
+        <w:t xml:space="preserve">Haspelmath, Martin. 2007. Pre-established categories don’t exist: Consequences for language description and typology. </w:t>
       </w:r>
       <w:r>
         <w:rPr>
@@ -3098,14 +4445,14 @@
           <w:iCs/>
           <w:noProof/>
         </w:rPr>
-        <w:t>Language</w:t>
-      </w:r>
-      <w:r>
-        <w:rPr>
-          <w:rFonts w:cs="Times New Roman"/>
-          <w:noProof/>
-        </w:rPr>
-        <w:t xml:space="preserve"> 60(4). 703–752. doi:10.1371/journal.pone.0005772. http://www.jstor.org/stable/413797.</w:t>
+        <w:t>Linguistic Typology</w:t>
+      </w:r>
+      <w:r>
+        <w:rPr>
+          <w:rFonts w:cs="Times New Roman"/>
+          <w:noProof/>
+        </w:rPr>
+        <w:t xml:space="preserve"> 11(1). 119–132. doi:10.1515/LINGTY.2007.011.</w:t>
       </w:r>
     </w:p>
     <w:p>
@@ -3126,7 +4473,7 @@
           <w:rFonts w:cs="Times New Roman"/>
           <w:noProof/>
         </w:rPr>
-        <w:t xml:space="preserve">Hopper, Paul J. &amp; Elizabeth Closs Traugott. 2003. </w:t>
+        <w:t xml:space="preserve">Haspelmath, Martin. 2010. The interplay between comparative concepts and descriptive categories (Reply to Newmeyer). </w:t>
       </w:r>
       <w:r>
         <w:rPr>
@@ -3135,14 +4482,14 @@
           <w:iCs/>
           <w:noProof/>
         </w:rPr>
-        <w:t>Grammaticalization</w:t>
-      </w:r>
-      <w:r>
-        <w:rPr>
-          <w:rFonts w:cs="Times New Roman"/>
-          <w:noProof/>
-        </w:rPr>
-        <w:t>. 2nd ed. (Cambridge Textbooks in Linguistics). Cambridge: Cambridge University Press.</w:t>
+        <w:t>Language</w:t>
+      </w:r>
+      <w:r>
+        <w:rPr>
+          <w:rFonts w:cs="Times New Roman"/>
+          <w:noProof/>
+        </w:rPr>
+        <w:t xml:space="preserve"> 86(3). 696–699. doi:10.1353/lan.2010.0021. http://muse.jhu.edu/content/crossref/journals/language/v086/86.3.haspelmath01.html.</w:t>
       </w:r>
     </w:p>
     <w:p>
@@ -3163,7 +4510,7 @@
           <w:rFonts w:cs="Times New Roman"/>
           <w:noProof/>
         </w:rPr>
-        <w:t xml:space="preserve">Kinkade, M. Dale. 1983. Salish evidence against the universality of “noun” and “verb.” </w:t>
+        <w:t xml:space="preserve">Haspelmath, Martin. 2014. (Non-)universality of word-classes and words: The mid-20th century shift. </w:t>
       </w:r>
       <w:r>
         <w:rPr>
@@ -3172,14 +4519,14 @@
           <w:iCs/>
           <w:noProof/>
         </w:rPr>
-        <w:t>Lingua</w:t>
-      </w:r>
-      <w:r>
-        <w:rPr>
-          <w:rFonts w:cs="Times New Roman"/>
-          <w:noProof/>
-        </w:rPr>
-        <w:t xml:space="preserve"> 60(1). 25–39. doi:10.1016/0024-3841(83)90045-1.</w:t>
+        <w:t>History &amp; Philosophy of the Language Sciences</w:t>
+      </w:r>
+      <w:r>
+        <w:rPr>
+          <w:rFonts w:cs="Times New Roman"/>
+          <w:noProof/>
+        </w:rPr>
+        <w:t>. https://hiphilangsci.net/2014/10/08/non-universality-of-word-classes-and-words-the-mid-20th-century-shift/.</w:t>
       </w:r>
     </w:p>
     <w:p>
@@ -3200,7 +4547,7 @@
           <w:rFonts w:cs="Times New Roman"/>
           <w:noProof/>
         </w:rPr>
-        <w:t xml:space="preserve">Koch, Karsten &amp; Lisa Matthewson. 2009. The lexical category debate in Salish and its relevance for Tagalog. </w:t>
+        <w:t xml:space="preserve">Hengeveld, Kees. 1992. </w:t>
       </w:r>
       <w:r>
         <w:rPr>
@@ -3209,14 +4556,14 @@
           <w:iCs/>
           <w:noProof/>
         </w:rPr>
-        <w:t>Theoretical Linguistics</w:t>
-      </w:r>
-      <w:r>
-        <w:rPr>
-          <w:rFonts w:cs="Times New Roman"/>
-          <w:noProof/>
-        </w:rPr>
-        <w:t xml:space="preserve"> 35(1). 125–137. doi:10.1515/THLI.2009.007.</w:t>
+        <w:t>Non-verbal predication: Theory, typology, diachrony</w:t>
+      </w:r>
+      <w:r>
+        <w:rPr>
+          <w:rFonts w:cs="Times New Roman"/>
+          <w:noProof/>
+        </w:rPr>
+        <w:t>. (Functional Grammar Series 15). Berlin: Mouton de Gruyter.</w:t>
       </w:r>
     </w:p>
     <w:p>
@@ -3237,7 +4584,7 @@
           <w:rFonts w:cs="Times New Roman"/>
           <w:noProof/>
         </w:rPr>
-        <w:t xml:space="preserve">Lakoff, George. 1987. </w:t>
+        <w:t xml:space="preserve">Hengeveld, Kees &amp; Jan Rijkhoff. 2005. Mundari as a flexible language. </w:t>
       </w:r>
       <w:r>
         <w:rPr>
@@ -3246,30 +4593,14 @@
           <w:iCs/>
           <w:noProof/>
         </w:rPr>
-        <w:t>Women, fire, and dangerous things: What categories reveal about the mind</w:t>
-      </w:r>
-      <w:r>
-        <w:rPr>
-          <w:rFonts w:cs="Times New Roman"/>
-          <w:noProof/>
-        </w:rPr>
-        <w:t xml:space="preserve">. </w:t>
-      </w:r>
-      <w:r>
-        <w:rPr>
-          <w:rFonts w:cs="Times New Roman"/>
-          <w:i/>
-          <w:iCs/>
-          <w:noProof/>
-        </w:rPr>
-        <w:t>Mind &amp; Language</w:t>
-      </w:r>
-      <w:r>
-        <w:rPr>
-          <w:rFonts w:cs="Times New Roman"/>
-          <w:noProof/>
-        </w:rPr>
-        <w:t>. Chicago: University of Chicago Press. doi:10.1111/j.1468-0017.1989.tb00245.x.</w:t>
+        <w:t>Linguistic Typology</w:t>
+      </w:r>
+      <w:r>
+        <w:rPr>
+          <w:rFonts w:cs="Times New Roman"/>
+          <w:noProof/>
+        </w:rPr>
+        <w:t xml:space="preserve"> 9(3). 406–431. doi:10.1515/lity.2005.9.3.391.</w:t>
       </w:r>
     </w:p>
     <w:p>
@@ -3290,7 +4621,7 @@
           <w:rFonts w:cs="Times New Roman"/>
           <w:noProof/>
         </w:rPr>
-        <w:t xml:space="preserve">Lichtenberk, Frank. 2017. Lexical and grammatical flexibility in Toqabaqita. </w:t>
+        <w:t xml:space="preserve">Hengeveld, Kees, Jan Rijkhoff &amp; Anna Siewierska. 2004. Parts-of-speech systems and word order. </w:t>
       </w:r>
       <w:r>
         <w:rPr>
@@ -3299,14 +4630,14 @@
           <w:iCs/>
           <w:noProof/>
         </w:rPr>
-        <w:t>Studies in Language</w:t>
-      </w:r>
-      <w:r>
-        <w:rPr>
-          <w:rFonts w:cs="Times New Roman"/>
-          <w:noProof/>
-        </w:rPr>
-        <w:t xml:space="preserve"> 41(2). 496–501. doi:10.1075/sl.41.2.07lic. http://www.jbe-platform.com/content/journals/10.1075/sl.41.2.07lic.</w:t>
+        <w:t>Journal of Linguistics</w:t>
+      </w:r>
+      <w:r>
+        <w:rPr>
+          <w:rFonts w:cs="Times New Roman"/>
+          <w:noProof/>
+        </w:rPr>
+        <w:t xml:space="preserve"> 40(3). 527–570. doi:10.1017/S0022226704002762.</w:t>
       </w:r>
     </w:p>
     <w:p>
@@ -3327,7 +4658,7 @@
           <w:rFonts w:cs="Times New Roman"/>
           <w:noProof/>
         </w:rPr>
-        <w:t xml:space="preserve">Lier, Eva van. 2006. </w:t>
+        <w:t xml:space="preserve">Holton, Gary. 1999. Categoriality of property words in a switch-adjective language. </w:t>
       </w:r>
       <w:r>
         <w:rPr>
@@ -3336,30 +4667,14 @@
           <w:iCs/>
           <w:noProof/>
         </w:rPr>
-        <w:t>Parts-of-speech systems and dependent clauses: A typological study</w:t>
-      </w:r>
-      <w:r>
-        <w:rPr>
-          <w:rFonts w:cs="Times New Roman"/>
-          <w:noProof/>
-        </w:rPr>
-        <w:t xml:space="preserve">. </w:t>
-      </w:r>
-      <w:r>
-        <w:rPr>
-          <w:rFonts w:cs="Times New Roman"/>
-          <w:i/>
-          <w:iCs/>
-          <w:noProof/>
-        </w:rPr>
-        <w:t>Folia Linguistica</w:t>
-      </w:r>
-      <w:r>
-        <w:rPr>
-          <w:rFonts w:cs="Times New Roman"/>
-          <w:noProof/>
-        </w:rPr>
-        <w:t>. Vol. 40. doi:10.1515/flin.40.3-4.239.</w:t>
+        <w:t>Linguistic Typology</w:t>
+      </w:r>
+      <w:r>
+        <w:rPr>
+          <w:rFonts w:cs="Times New Roman"/>
+          <w:noProof/>
+        </w:rPr>
+        <w:t xml:space="preserve"> 3(3). 341–360. doi:10.1515/lity.1999.3.3.341. http://www.degruyter.com/view/j/lity.1999.3.issue-3/lity.1999.3.3.341/lity.1999.3.3.341.xml.</w:t>
       </w:r>
     </w:p>
     <w:p>
@@ -3380,7 +4695,7 @@
           <w:rFonts w:cs="Times New Roman"/>
           <w:noProof/>
         </w:rPr>
-        <w:t xml:space="preserve">Lier, Eva van. 2016. Lexical flexibility in Oceanic languages. </w:t>
+        <w:t xml:space="preserve">Hopper, Paul J. &amp; Sandra A. Thompson. 1984. The discourse basis for lexical categories in Universal Grammar. </w:t>
       </w:r>
       <w:r>
         <w:rPr>
@@ -3389,14 +4704,14 @@
           <w:iCs/>
           <w:noProof/>
         </w:rPr>
-        <w:t>Linguistic Typology</w:t>
-      </w:r>
-      <w:r>
-        <w:rPr>
-          <w:rFonts w:cs="Times New Roman"/>
-          <w:noProof/>
-        </w:rPr>
-        <w:t xml:space="preserve"> 20(2). 197–232. doi:10.1515/lingty-2016-0005.</w:t>
+        <w:t>Language</w:t>
+      </w:r>
+      <w:r>
+        <w:rPr>
+          <w:rFonts w:cs="Times New Roman"/>
+          <w:noProof/>
+        </w:rPr>
+        <w:t xml:space="preserve"> 60(4). 703–752. doi:10.1371/journal.pone.0005772. http://www.jstor.org/stable/413797.</w:t>
       </w:r>
     </w:p>
     <w:p>
@@ -3417,7 +4732,7 @@
           <w:rFonts w:cs="Times New Roman"/>
           <w:noProof/>
         </w:rPr>
-        <w:t xml:space="preserve">Lier, Eva van &amp; Jan Rijkhoff. 2013. Flexible word classes in linguistic typology and grammatical theory. In Eva van Lier &amp; Jan Rijkhoff (eds.), </w:t>
+        <w:t xml:space="preserve">Hopper, Paul J. &amp; Elizabeth Closs Traugott. 2003. </w:t>
       </w:r>
       <w:r>
         <w:rPr>
@@ -3426,14 +4741,14 @@
           <w:iCs/>
           <w:noProof/>
         </w:rPr>
-        <w:t>Flexible word classes: Typological studies of underspecified parts of speech</w:t>
-      </w:r>
-      <w:r>
-        <w:rPr>
-          <w:rFonts w:cs="Times New Roman"/>
-          <w:noProof/>
-        </w:rPr>
-        <w:t>, 1–30. Oxford: Oxford University Press.</w:t>
+        <w:t>Grammaticalization</w:t>
+      </w:r>
+      <w:r>
+        <w:rPr>
+          <w:rFonts w:cs="Times New Roman"/>
+          <w:noProof/>
+        </w:rPr>
+        <w:t>. 2nd ed. (Cambridge Textbooks in Linguistics). Cambridge: Cambridge University Press.</w:t>
       </w:r>
     </w:p>
     <w:p>
@@ -3454,7 +4769,7 @@
           <w:rFonts w:cs="Times New Roman"/>
           <w:noProof/>
         </w:rPr>
-        <w:t xml:space="preserve">Lier, Evan van. 2017. Introduction: Lexical flexibility in Oceanic languages. </w:t>
+        <w:t xml:space="preserve">Jacobsen, William H. 1979. Noun and verb in Nootkan. In Barbara S. Efrat (ed.), </w:t>
       </w:r>
       <w:r>
         <w:rPr>
@@ -3463,14 +4778,14 @@
           <w:iCs/>
           <w:noProof/>
         </w:rPr>
-        <w:t>Studies in Language</w:t>
-      </w:r>
-      <w:r>
-        <w:rPr>
-          <w:rFonts w:cs="Times New Roman"/>
-          <w:noProof/>
-        </w:rPr>
-        <w:t xml:space="preserve"> 41(2). 241–254. doi:10.1075/sl.41.2.01van. http://www.jbe-platform.com/content/journals/10.1075/sl.41.2.01van.</w:t>
+        <w:t>The Victoria conference on northwestern languages</w:t>
+      </w:r>
+      <w:r>
+        <w:rPr>
+          <w:rFonts w:cs="Times New Roman"/>
+          <w:noProof/>
+        </w:rPr>
+        <w:t>, 83–155. Victoria, B.C.: British Columbia Provincial Museum.</w:t>
       </w:r>
     </w:p>
     <w:p>
@@ -3491,7 +4806,7 @@
           <w:rFonts w:cs="Times New Roman"/>
           <w:noProof/>
         </w:rPr>
-        <w:t xml:space="preserve">Luuk, Erkki. 2010. Nouns, verbs and flexibles: Implications for typologies of word classes. </w:t>
+        <w:t xml:space="preserve">Kinkade, M. Dale. 1983. Salish evidence against the universality of “noun” and “verb.” </w:t>
       </w:r>
       <w:r>
         <w:rPr>
@@ -3500,14 +4815,14 @@
           <w:iCs/>
           <w:noProof/>
         </w:rPr>
-        <w:t>Language Sciences</w:t>
-      </w:r>
-      <w:r>
-        <w:rPr>
-          <w:rFonts w:cs="Times New Roman"/>
-          <w:noProof/>
-        </w:rPr>
-        <w:t xml:space="preserve"> 32(3). Elsevier Ltd. 349–365. doi:10.1016/j.langsci.2009.02.001. http://dx.doi.org/10.1016/j.langsci.2009.02.001.</w:t>
+        <w:t>Lingua</w:t>
+      </w:r>
+      <w:r>
+        <w:rPr>
+          <w:rFonts w:cs="Times New Roman"/>
+          <w:noProof/>
+        </w:rPr>
+        <w:t xml:space="preserve"> 60(1). 25–39. doi:10.1016/0024-3841(83)90045-1.</w:t>
       </w:r>
     </w:p>
     <w:p>
@@ -3528,15 +4843,7 @@
           <w:rFonts w:cs="Times New Roman"/>
           <w:noProof/>
         </w:rPr>
-        <w:t xml:space="preserve">McDonald, Edward. 2013. The creation of “parts of speech” for Chinese: “Translingual practice” </w:t>
-      </w:r>
-      <w:r>
-        <w:rPr>
-          <w:rFonts w:cs="Times New Roman"/>
-          <w:noProof/>
-        </w:rPr>
-        <w:lastRenderedPageBreak/>
-        <w:t xml:space="preserve">across Graeco-Roman and Sinitic traditions. </w:t>
+        <w:t xml:space="preserve">Koch, Karsten &amp; Lisa Matthewson. 2009. The lexical category debate in Salish and its relevance for Tagalog. </w:t>
       </w:r>
       <w:r>
         <w:rPr>
@@ -3545,14 +4852,14 @@
           <w:iCs/>
           <w:noProof/>
         </w:rPr>
-        <w:t>History &amp; Philosophy of the Language Sciences</w:t>
-      </w:r>
-      <w:r>
-        <w:rPr>
-          <w:rFonts w:cs="Times New Roman"/>
-          <w:noProof/>
-        </w:rPr>
-        <w:t>. https://hiphilangsci.net/2013/06/12/the-creation-of-parts-of-speech-for-chinese-translingual-practice-across-graeco-roman-and-sinitic-traditions/.</w:t>
+        <w:t>Theoretical Linguistics</w:t>
+      </w:r>
+      <w:r>
+        <w:rPr>
+          <w:rFonts w:cs="Times New Roman"/>
+          <w:noProof/>
+        </w:rPr>
+        <w:t xml:space="preserve"> 35(1). 125–137. doi:10.1515/THLI.2009.007.</w:t>
       </w:r>
     </w:p>
     <w:p>
@@ -3573,7 +4880,7 @@
           <w:rFonts w:cs="Times New Roman"/>
           <w:noProof/>
         </w:rPr>
-        <w:t xml:space="preserve">Mithun, Marianne. 2012. Core argument patterns and deep genetic relations: Hierarchical systems in Northern California. In Pirkko Suihkonen, Bernard Comrie &amp; Valery Solovyev (eds.), </w:t>
+        <w:t xml:space="preserve">Kuipers, Aert H. 1968. The categories verb-noun and transitive-intransitive in English and Squamish. </w:t>
       </w:r>
       <w:r>
         <w:rPr>
@@ -3582,14 +4889,14 @@
           <w:iCs/>
           <w:noProof/>
         </w:rPr>
-        <w:t>Argument structure and grammatical relations: A crosslinguistic typology</w:t>
-      </w:r>
-      <w:r>
-        <w:rPr>
-          <w:rFonts w:cs="Times New Roman"/>
-          <w:noProof/>
-        </w:rPr>
-        <w:t>, 257–294. (Studies in Language Companion Series 126). Amsterdam: John Benjamins.</w:t>
+        <w:t>Lingua</w:t>
+      </w:r>
+      <w:r>
+        <w:rPr>
+          <w:rFonts w:cs="Times New Roman"/>
+          <w:noProof/>
+        </w:rPr>
+        <w:t xml:space="preserve"> 21. 610–626. doi:10.1016/0024-3841(68)90080-6.</w:t>
       </w:r>
     </w:p>
     <w:p>
@@ -3610,7 +4917,7 @@
           <w:rFonts w:cs="Times New Roman"/>
           <w:noProof/>
         </w:rPr>
-        <w:t xml:space="preserve">Mithun, Marianne. 2013. Prosody and independence: Free and bound person marking. In Dik Bakker &amp; Martin Haspelmath (eds.), </w:t>
+        <w:t xml:space="preserve">Lakoff, George. 1987. </w:t>
       </w:r>
       <w:r>
         <w:rPr>
@@ -3619,14 +4926,30 @@
           <w:iCs/>
           <w:noProof/>
         </w:rPr>
-        <w:t>Languages across boundaries: Studies in memory of Anna Siewierska</w:t>
-      </w:r>
-      <w:r>
-        <w:rPr>
-          <w:rFonts w:cs="Times New Roman"/>
-          <w:noProof/>
-        </w:rPr>
-        <w:t>, 291–312. Berlin: Mouton de Gruyter.</w:t>
+        <w:t>Women, fire, and dangerous things: What categories reveal about the mind</w:t>
+      </w:r>
+      <w:r>
+        <w:rPr>
+          <w:rFonts w:cs="Times New Roman"/>
+          <w:noProof/>
+        </w:rPr>
+        <w:t xml:space="preserve">. </w:t>
+      </w:r>
+      <w:r>
+        <w:rPr>
+          <w:rFonts w:cs="Times New Roman"/>
+          <w:i/>
+          <w:iCs/>
+          <w:noProof/>
+        </w:rPr>
+        <w:t>Mind &amp; Language</w:t>
+      </w:r>
+      <w:r>
+        <w:rPr>
+          <w:rFonts w:cs="Times New Roman"/>
+          <w:noProof/>
+        </w:rPr>
+        <w:t>. Chicago: University of Chicago Press. doi:10.1111/j.1468-0017.1989.tb00245.x.</w:t>
       </w:r>
     </w:p>
     <w:p>
@@ -3647,7 +4970,23 @@
           <w:rFonts w:cs="Times New Roman"/>
           <w:noProof/>
         </w:rPr>
-        <w:t>Nakayama, Toshihide. 1997. Discourse-pragmatic dynamism in Nuu-chah-nulth (Nootka) morphosyntax. University of California, Santa Barbara. doi:10.16953/deusbed.74839.</w:t>
+        <w:t xml:space="preserve">Lichtenberk, Frank. 2017. Lexical and grammatical flexibility in Toqabaqita. </w:t>
+      </w:r>
+      <w:r>
+        <w:rPr>
+          <w:rFonts w:cs="Times New Roman"/>
+          <w:i/>
+          <w:iCs/>
+          <w:noProof/>
+        </w:rPr>
+        <w:t>Studies in Language</w:t>
+      </w:r>
+      <w:r>
+        <w:rPr>
+          <w:rFonts w:cs="Times New Roman"/>
+          <w:noProof/>
+        </w:rPr>
+        <w:t xml:space="preserve"> 41(2). 496–501. doi:10.1075/sl.41.2.07lic. http://www.jbe-platform.com/content/journals/10.1075/sl.41.2.07lic.</w:t>
       </w:r>
     </w:p>
     <w:p>
@@ -3668,7 +5007,7 @@
           <w:rFonts w:cs="Times New Roman"/>
           <w:noProof/>
         </w:rPr>
-        <w:t xml:space="preserve">Nakayama, Toshihide. 2002. </w:t>
+        <w:t xml:space="preserve">Lier, Eva van. 2006. </w:t>
       </w:r>
       <w:r>
         <w:rPr>
@@ -3677,14 +5016,30 @@
           <w:iCs/>
           <w:noProof/>
         </w:rPr>
-        <w:t>Nuuchahnulth (Nootka) morphosyntax</w:t>
-      </w:r>
-      <w:r>
-        <w:rPr>
-          <w:rFonts w:cs="Times New Roman"/>
-          <w:noProof/>
-        </w:rPr>
-        <w:t>. (University of California Publications in Linguistics 134). Berkeley: University of California Press.</w:t>
+        <w:t>Parts-of-speech systems and dependent clauses: A typological study</w:t>
+      </w:r>
+      <w:r>
+        <w:rPr>
+          <w:rFonts w:cs="Times New Roman"/>
+          <w:noProof/>
+        </w:rPr>
+        <w:t xml:space="preserve">. </w:t>
+      </w:r>
+      <w:r>
+        <w:rPr>
+          <w:rFonts w:cs="Times New Roman"/>
+          <w:i/>
+          <w:iCs/>
+          <w:noProof/>
+        </w:rPr>
+        <w:t>Folia Linguistica</w:t>
+      </w:r>
+      <w:r>
+        <w:rPr>
+          <w:rFonts w:cs="Times New Roman"/>
+          <w:noProof/>
+        </w:rPr>
+        <w:t>. Vol. 40. doi:10.1515/flin.40.3-4.239.</w:t>
       </w:r>
     </w:p>
     <w:p>
@@ -3705,7 +5060,7 @@
           <w:rFonts w:cs="Times New Roman"/>
           <w:noProof/>
         </w:rPr>
-        <w:t xml:space="preserve">Palmer, Bill. 2017. Categorial flexibility as an artefact of the analysis. </w:t>
+        <w:t xml:space="preserve">Lier, Eva van. 2016. Lexical flexibility in Oceanic languages. </w:t>
       </w:r>
       <w:r>
         <w:rPr>
@@ -3714,14 +5069,14 @@
           <w:iCs/>
           <w:noProof/>
         </w:rPr>
-        <w:t>Studies in Language</w:t>
-      </w:r>
-      <w:r>
-        <w:rPr>
-          <w:rFonts w:cs="Times New Roman"/>
-          <w:noProof/>
-        </w:rPr>
-        <w:t xml:space="preserve"> 41(2). 408–444. doi:10.1075/sl.41.2.05pal. http://www.jbe-platform.com/content/journals/10.1075/sl.41.2.05pal.</w:t>
+        <w:t>Linguistic Typology</w:t>
+      </w:r>
+      <w:r>
+        <w:rPr>
+          <w:rFonts w:cs="Times New Roman"/>
+          <w:noProof/>
+        </w:rPr>
+        <w:t xml:space="preserve"> 20(2). 197–232. doi:10.1515/lingty-2016-0005.</w:t>
       </w:r>
     </w:p>
     <w:p>
@@ -3742,7 +5097,7 @@
           <w:rFonts w:cs="Times New Roman"/>
           <w:noProof/>
         </w:rPr>
-        <w:t xml:space="preserve">Pustet, Regina. 2000. How arbitrary is lexical categorization? Verbs vs. adjectives. </w:t>
+        <w:t xml:space="preserve">Lier, Eva van (ed.). 2017. </w:t>
       </w:r>
       <w:r>
         <w:rPr>
@@ -3751,14 +5106,14 @@
           <w:iCs/>
           <w:noProof/>
         </w:rPr>
-        <w:t>Linguistic Typology</w:t>
-      </w:r>
-      <w:r>
-        <w:rPr>
-          <w:rFonts w:cs="Times New Roman"/>
-          <w:noProof/>
-        </w:rPr>
-        <w:t xml:space="preserve"> 4(2). 175–212. doi:10.1515/lity.2000.4.2.175. http://www.degruyter.com/view/j/lity.2000.4.issue-2/lity.2000.4.2.175/lity.2000.4.2.175.xml.</w:t>
+        <w:t>Lexical flexibility in Oceanic languages</w:t>
+      </w:r>
+      <w:r>
+        <w:rPr>
+          <w:rFonts w:cs="Times New Roman"/>
+          <w:noProof/>
+        </w:rPr>
+        <w:t>. . Vol. 41. (Studies in Language). Amsterdam: John Benjamins.</w:t>
       </w:r>
     </w:p>
     <w:p>
@@ -3779,7 +5134,7 @@
           <w:rFonts w:cs="Times New Roman"/>
           <w:noProof/>
         </w:rPr>
-        <w:t xml:space="preserve">Ramat, Paolo. 2009. How universal are linguistic categories? </w:t>
+        <w:t xml:space="preserve">Lier, Eva van &amp; Jan Rijkhoff. 2013. Flexible word classes in linguistic typology and grammatical theory. In Eva van Lier &amp; Jan Rijkhoff (eds.), </w:t>
       </w:r>
       <w:r>
         <w:rPr>
@@ -3788,14 +5143,14 @@
           <w:iCs/>
           <w:noProof/>
         </w:rPr>
-        <w:t>Universals of language today</w:t>
-      </w:r>
-      <w:r>
-        <w:rPr>
-          <w:rFonts w:cs="Times New Roman"/>
-          <w:noProof/>
-        </w:rPr>
-        <w:t>, 1–12. (Studies in Natural Language &amp; Linguistic Theory 76). Springer.</w:t>
+        <w:t>Flexible word classes: Typological studies of underspecified parts of speech</w:t>
+      </w:r>
+      <w:r>
+        <w:rPr>
+          <w:rFonts w:cs="Times New Roman"/>
+          <w:noProof/>
+        </w:rPr>
+        <w:t>, 1–30. Oxford: Oxford University Press.</w:t>
       </w:r>
     </w:p>
     <w:p>
@@ -3816,7 +5171,7 @@
           <w:rFonts w:cs="Times New Roman"/>
           <w:noProof/>
         </w:rPr>
-        <w:t xml:space="preserve">Rauh, Gisa. 2010. </w:t>
+        <w:t xml:space="preserve">Lier, Evan van. 2017. Introduction: Lexical flexibility in Oceanic languages. </w:t>
       </w:r>
       <w:r>
         <w:rPr>
@@ -3825,14 +5180,14 @@
           <w:iCs/>
           <w:noProof/>
         </w:rPr>
-        <w:t>Syntactic categories: Their identification and description in linguistic theories</w:t>
-      </w:r>
-      <w:r>
-        <w:rPr>
-          <w:rFonts w:cs="Times New Roman"/>
-          <w:noProof/>
-        </w:rPr>
-        <w:t>. (Oxford Surveys in Syntax &amp; Morphology 7). Oxford: Oxford University Press.</w:t>
+        <w:t>Studies in Language</w:t>
+      </w:r>
+      <w:r>
+        <w:rPr>
+          <w:rFonts w:cs="Times New Roman"/>
+          <w:noProof/>
+        </w:rPr>
+        <w:t xml:space="preserve"> 41(2). 241–254. doi:10.1075/sl.41.2.01van. http://www.jbe-platform.com/content/journals/10.1075/sl.41.2.01van.</w:t>
       </w:r>
     </w:p>
     <w:p>
@@ -3853,7 +5208,7 @@
           <w:rFonts w:cs="Times New Roman"/>
           <w:noProof/>
         </w:rPr>
-        <w:t xml:space="preserve">Rijkhoff, Jan. 2007. Word classes. </w:t>
+        <w:t xml:space="preserve">Luuk, Erkki. 2010. Nouns, verbs and flexibles: Implications for typologies of word classes. </w:t>
       </w:r>
       <w:r>
         <w:rPr>
@@ -3862,14 +5217,14 @@
           <w:iCs/>
           <w:noProof/>
         </w:rPr>
-        <w:t>Language &amp; Linguistics Compass</w:t>
-      </w:r>
-      <w:r>
-        <w:rPr>
-          <w:rFonts w:cs="Times New Roman"/>
-          <w:noProof/>
-        </w:rPr>
-        <w:t xml:space="preserve"> 1(6). 709–726. doi:10.1111/j.1749-818X.2007.00030.x. http://doi.wiley.com/10.1111/j.1749-818X.2007.00030.x.</w:t>
+        <w:t>Language Sciences</w:t>
+      </w:r>
+      <w:r>
+        <w:rPr>
+          <w:rFonts w:cs="Times New Roman"/>
+          <w:noProof/>
+        </w:rPr>
+        <w:t xml:space="preserve"> 32(3). Elsevier Ltd. 349–365. doi:10.1016/j.langsci.2009.02.001. http://dx.doi.org/10.1016/j.langsci.2009.02.001.</w:t>
       </w:r>
     </w:p>
     <w:p>
@@ -3890,7 +5245,7 @@
           <w:rFonts w:cs="Times New Roman"/>
           <w:noProof/>
         </w:rPr>
-        <w:t xml:space="preserve">Rijkhoff, Jan. 2016. Crosslinguistic categories in morphosyntactic typology: Problems and prospects. </w:t>
+        <w:t xml:space="preserve">McDonald, Edward. 2013. The creation of “parts of speech” for Chinese: “Translingual practice” across Graeco-Roman and Sinitic traditions. </w:t>
       </w:r>
       <w:r>
         <w:rPr>
@@ -3899,14 +5254,14 @@
           <w:iCs/>
           <w:noProof/>
         </w:rPr>
-        <w:t>Linguistic Typology</w:t>
-      </w:r>
-      <w:r>
-        <w:rPr>
-          <w:rFonts w:cs="Times New Roman"/>
-          <w:noProof/>
-        </w:rPr>
-        <w:t xml:space="preserve"> 20(2). 333–363. doi:10.1515/lingty-2016-0010.</w:t>
+        <w:t>History &amp; Philosophy of the Language Sciences</w:t>
+      </w:r>
+      <w:r>
+        <w:rPr>
+          <w:rFonts w:cs="Times New Roman"/>
+          <w:noProof/>
+        </w:rPr>
+        <w:t>. https://hiphilangsci.net/2013/06/12/the-creation-of-parts-of-speech-for-chinese-translingual-practice-across-graeco-roman-and-sinitic-traditions/.</w:t>
       </w:r>
     </w:p>
     <w:p>
@@ -3927,7 +5282,7 @@
           <w:rFonts w:cs="Times New Roman"/>
           <w:noProof/>
         </w:rPr>
-        <w:t xml:space="preserve">Rijkhoff, Jan &amp; Eva van Lier (eds.). 2013. </w:t>
+        <w:t xml:space="preserve">McGregor, William B. 2013. Lexical categories in Gooniyandi, Kimberley, Western Australia. In Jan Rijkhoff &amp; Eva van Lier (eds.), </w:t>
       </w:r>
       <w:r>
         <w:rPr>
@@ -3943,7 +5298,7 @@
           <w:rFonts w:cs="Times New Roman"/>
           <w:noProof/>
         </w:rPr>
-        <w:t>. Oxford: Oxford University Press.</w:t>
+        <w:t>, 221–246. Oxford: Oxford University Press.</w:t>
       </w:r>
     </w:p>
     <w:p>
@@ -3964,7 +5319,7 @@
           <w:rFonts w:cs="Times New Roman"/>
           <w:noProof/>
         </w:rPr>
-        <w:t xml:space="preserve">Rosch, Eleanor H. 1973a. Natural categories. </w:t>
+        <w:t xml:space="preserve">Mithun, Marianne. 1999. </w:t>
       </w:r>
       <w:r>
         <w:rPr>
@@ -3973,14 +5328,14 @@
           <w:iCs/>
           <w:noProof/>
         </w:rPr>
-        <w:t>Cognitive Psychology</w:t>
-      </w:r>
-      <w:r>
-        <w:rPr>
-          <w:rFonts w:cs="Times New Roman"/>
-          <w:noProof/>
-        </w:rPr>
-        <w:t xml:space="preserve"> 4(3). 328–350. doi:10.1016/0010-0285(73)90017-0.</w:t>
+        <w:t>The languages of Native North America</w:t>
+      </w:r>
+      <w:r>
+        <w:rPr>
+          <w:rFonts w:cs="Times New Roman"/>
+          <w:noProof/>
+        </w:rPr>
+        <w:t>. Cambridge: Cambridge University Press.</w:t>
       </w:r>
     </w:p>
     <w:p>
@@ -4001,7 +5356,7 @@
           <w:rFonts w:cs="Times New Roman"/>
           <w:noProof/>
         </w:rPr>
-        <w:t xml:space="preserve">Rosch, Eleanor H. 1973b. On the internal structure of perceptual and semantic categories. </w:t>
+        <w:t xml:space="preserve">Mithun, Marianne. 2000. Noun and verb in Iroquoian languages: Multicategorisation from multiple criteria. In Petra M. Vogel &amp; Bernard Comrie (eds.), </w:t>
       </w:r>
       <w:r>
         <w:rPr>
@@ -4010,14 +5365,14 @@
           <w:iCs/>
           <w:noProof/>
         </w:rPr>
-        <w:t>Cognitive development and the acquisition of language</w:t>
-      </w:r>
-      <w:r>
-        <w:rPr>
-          <w:rFonts w:cs="Times New Roman"/>
-          <w:noProof/>
-        </w:rPr>
-        <w:t>, 111–144. New York: Academic Press.</w:t>
+        <w:t>Approaches to the typology of word classes</w:t>
+      </w:r>
+      <w:r>
+        <w:rPr>
+          <w:rFonts w:cs="Times New Roman"/>
+          <w:noProof/>
+        </w:rPr>
+        <w:t>, 397–420. (Empirical Approaches to Language Typology 23). Berlin: Walter de Gruyter.</w:t>
       </w:r>
     </w:p>
     <w:p>
@@ -4038,7 +5393,7 @@
           <w:rFonts w:cs="Times New Roman"/>
           <w:noProof/>
         </w:rPr>
-        <w:t xml:space="preserve">Rosch, Eleanor H. 1975. Cognitive representation of semantic categories. </w:t>
+        <w:t xml:space="preserve">Mithun, Marianne. 2012. Core argument patterns and deep genetic relations: Hierarchical systems in Northern California. In Pirkko Suihkonen, Bernard Comrie &amp; Valery Solovyev (eds.), </w:t>
       </w:r>
       <w:r>
         <w:rPr>
@@ -4047,14 +5402,14 @@
           <w:iCs/>
           <w:noProof/>
         </w:rPr>
-        <w:t>Journal of Experimental Psychology</w:t>
-      </w:r>
-      <w:r>
-        <w:rPr>
-          <w:rFonts w:cs="Times New Roman"/>
-          <w:noProof/>
-        </w:rPr>
-        <w:t xml:space="preserve"> 104(3). 192–233.</w:t>
+        <w:t>Argument structure and grammatical relations: A crosslinguistic typology</w:t>
+      </w:r>
+      <w:r>
+        <w:rPr>
+          <w:rFonts w:cs="Times New Roman"/>
+          <w:noProof/>
+        </w:rPr>
+        <w:t>, 257–294. (Studies in Language Companion Series 126). Amsterdam: John Benjamins.</w:t>
       </w:r>
     </w:p>
     <w:p>
@@ -4075,7 +5430,7 @@
           <w:rFonts w:cs="Times New Roman"/>
           <w:noProof/>
         </w:rPr>
-        <w:t xml:space="preserve">Rosch, Eleanor H. 1978. Principles of categorization. In Eleanor Rosch &amp; B. B. Lloyd (eds.), </w:t>
+        <w:t xml:space="preserve">Mithun, Marianne. 2013. Prosody and independence: Free and bound person marking. In Dik Bakker &amp; Martin Haspelmath (eds.), </w:t>
       </w:r>
       <w:r>
         <w:rPr>
@@ -4084,7 +5439,508 @@
           <w:iCs/>
           <w:noProof/>
         </w:rPr>
-        <w:lastRenderedPageBreak/>
+        <w:t>Languages across boundaries: Studies in memory of Anna Siewierska</w:t>
+      </w:r>
+      <w:r>
+        <w:rPr>
+          <w:rFonts w:cs="Times New Roman"/>
+          <w:noProof/>
+        </w:rPr>
+        <w:t>, 291–312. Berlin: Mouton de Gruyter.</w:t>
+      </w:r>
+    </w:p>
+    <w:p>
+      <w:pPr>
+        <w:widowControl w:val="0"/>
+        <w:autoSpaceDE w:val="0"/>
+        <w:autoSpaceDN w:val="0"/>
+        <w:adjustRightInd w:val="0"/>
+        <w:spacing w:before="120" w:after="120" w:line="240" w:lineRule="auto"/>
+        <w:ind w:left="480" w:hanging="480"/>
+        <w:rPr>
+          <w:rFonts w:cs="Times New Roman"/>
+          <w:noProof/>
+        </w:rPr>
+      </w:pPr>
+      <w:r>
+        <w:rPr>
+          <w:rFonts w:cs="Times New Roman"/>
+          <w:noProof/>
+        </w:rPr>
+        <w:t xml:space="preserve">Mithun, Marianne. 2017. Polycategoriality and zero derivation: Insights from Central Alaskan Yup’ik Eskimo. (Ed.) Valentina Vapnarsky &amp; Edy Veneziano. </w:t>
+      </w:r>
+      <w:r>
+        <w:rPr>
+          <w:rFonts w:cs="Times New Roman"/>
+          <w:i/>
+          <w:iCs/>
+          <w:noProof/>
+        </w:rPr>
+        <w:t>Lexical polycategoriality: Cross-linguistic, cross-theoretical, and language acquisition approaches</w:t>
+      </w:r>
+      <w:r>
+        <w:rPr>
+          <w:rFonts w:cs="Times New Roman"/>
+          <w:noProof/>
+        </w:rPr>
+        <w:t>. Amsterdam: John Benjamins. 155–174.</w:t>
+      </w:r>
+    </w:p>
+    <w:p>
+      <w:pPr>
+        <w:widowControl w:val="0"/>
+        <w:autoSpaceDE w:val="0"/>
+        <w:autoSpaceDN w:val="0"/>
+        <w:adjustRightInd w:val="0"/>
+        <w:spacing w:before="120" w:after="120" w:line="240" w:lineRule="auto"/>
+        <w:ind w:left="480" w:hanging="480"/>
+        <w:rPr>
+          <w:rFonts w:cs="Times New Roman"/>
+          <w:noProof/>
+        </w:rPr>
+      </w:pPr>
+      <w:r>
+        <w:rPr>
+          <w:rFonts w:cs="Times New Roman"/>
+          <w:noProof/>
+        </w:rPr>
+        <w:t>Nakayama, Toshihide. 1997. Discourse-pragmatic dynamism in Nuu-chah-nulth (Nootka) morphosyntax. University of California, Santa Barbara. doi:10.16953/deusbed.74839.</w:t>
+      </w:r>
+    </w:p>
+    <w:p>
+      <w:pPr>
+        <w:widowControl w:val="0"/>
+        <w:autoSpaceDE w:val="0"/>
+        <w:autoSpaceDN w:val="0"/>
+        <w:adjustRightInd w:val="0"/>
+        <w:spacing w:before="120" w:after="120" w:line="240" w:lineRule="auto"/>
+        <w:ind w:left="480" w:hanging="480"/>
+        <w:rPr>
+          <w:rFonts w:cs="Times New Roman"/>
+          <w:noProof/>
+        </w:rPr>
+      </w:pPr>
+      <w:r>
+        <w:rPr>
+          <w:rFonts w:cs="Times New Roman"/>
+          <w:noProof/>
+        </w:rPr>
+        <w:t xml:space="preserve">Nakayama, Toshihide. 2002. </w:t>
+      </w:r>
+      <w:r>
+        <w:rPr>
+          <w:rFonts w:cs="Times New Roman"/>
+          <w:i/>
+          <w:iCs/>
+          <w:noProof/>
+        </w:rPr>
+        <w:t>Nuuchahnulth (Nootka) morphosyntax</w:t>
+      </w:r>
+      <w:r>
+        <w:rPr>
+          <w:rFonts w:cs="Times New Roman"/>
+          <w:noProof/>
+        </w:rPr>
+        <w:t>. (University of California Publications in Linguistics 134). Berkeley: University of California Press.</w:t>
+      </w:r>
+    </w:p>
+    <w:p>
+      <w:pPr>
+        <w:widowControl w:val="0"/>
+        <w:autoSpaceDE w:val="0"/>
+        <w:autoSpaceDN w:val="0"/>
+        <w:adjustRightInd w:val="0"/>
+        <w:spacing w:before="120" w:after="120" w:line="240" w:lineRule="auto"/>
+        <w:ind w:left="480" w:hanging="480"/>
+        <w:rPr>
+          <w:rFonts w:cs="Times New Roman"/>
+          <w:noProof/>
+        </w:rPr>
+      </w:pPr>
+      <w:r>
+        <w:rPr>
+          <w:rFonts w:cs="Times New Roman"/>
+          <w:noProof/>
+        </w:rPr>
+        <w:t xml:space="preserve">Palmer, Bill. 2017. Categorial flexibility as an artefact of the analysis. </w:t>
+      </w:r>
+      <w:r>
+        <w:rPr>
+          <w:rFonts w:cs="Times New Roman"/>
+          <w:i/>
+          <w:iCs/>
+          <w:noProof/>
+        </w:rPr>
+        <w:t>Studies in Language</w:t>
+      </w:r>
+      <w:r>
+        <w:rPr>
+          <w:rFonts w:cs="Times New Roman"/>
+          <w:noProof/>
+        </w:rPr>
+        <w:t xml:space="preserve"> 41(2). 408–444. doi:10.1075/sl.41.2.05pal. http://www.jbe-platform.com/content/journals/10.1075/sl.41.2.05pal.</w:t>
+      </w:r>
+    </w:p>
+    <w:p>
+      <w:pPr>
+        <w:widowControl w:val="0"/>
+        <w:autoSpaceDE w:val="0"/>
+        <w:autoSpaceDN w:val="0"/>
+        <w:adjustRightInd w:val="0"/>
+        <w:spacing w:before="120" w:after="120" w:line="240" w:lineRule="auto"/>
+        <w:ind w:left="480" w:hanging="480"/>
+        <w:rPr>
+          <w:rFonts w:cs="Times New Roman"/>
+          <w:noProof/>
+        </w:rPr>
+      </w:pPr>
+      <w:r>
+        <w:rPr>
+          <w:rFonts w:cs="Times New Roman"/>
+          <w:noProof/>
+        </w:rPr>
+        <w:t xml:space="preserve">Pustet, Regina. 2000. How arbitrary is lexical categorization? Verbs vs. adjectives. </w:t>
+      </w:r>
+      <w:r>
+        <w:rPr>
+          <w:rFonts w:cs="Times New Roman"/>
+          <w:i/>
+          <w:iCs/>
+          <w:noProof/>
+        </w:rPr>
+        <w:t>Linguistic Typology</w:t>
+      </w:r>
+      <w:r>
+        <w:rPr>
+          <w:rFonts w:cs="Times New Roman"/>
+          <w:noProof/>
+        </w:rPr>
+        <w:t xml:space="preserve"> 4(2). 175–212. doi:10.1515/lity.2000.4.2.175. http://www.degruyter.com/view/j/lity.2000.4.issue-2/lity.2000.4.2.175/lity.2000.4.2.175.xml.</w:t>
+      </w:r>
+    </w:p>
+    <w:p>
+      <w:pPr>
+        <w:widowControl w:val="0"/>
+        <w:autoSpaceDE w:val="0"/>
+        <w:autoSpaceDN w:val="0"/>
+        <w:adjustRightInd w:val="0"/>
+        <w:spacing w:before="120" w:after="120" w:line="240" w:lineRule="auto"/>
+        <w:ind w:left="480" w:hanging="480"/>
+        <w:rPr>
+          <w:rFonts w:cs="Times New Roman"/>
+          <w:noProof/>
+        </w:rPr>
+      </w:pPr>
+      <w:r>
+        <w:rPr>
+          <w:rFonts w:cs="Times New Roman"/>
+          <w:noProof/>
+        </w:rPr>
+        <w:t xml:space="preserve">Ramat, Paolo. 2009. How universal are linguistic categories? </w:t>
+      </w:r>
+      <w:r>
+        <w:rPr>
+          <w:rFonts w:cs="Times New Roman"/>
+          <w:i/>
+          <w:iCs/>
+          <w:noProof/>
+        </w:rPr>
+        <w:t>Universals of language today</w:t>
+      </w:r>
+      <w:r>
+        <w:rPr>
+          <w:rFonts w:cs="Times New Roman"/>
+          <w:noProof/>
+        </w:rPr>
+        <w:t>, 1–12. (Studies in Natural Language &amp; Linguistic Theory 76). Springer.</w:t>
+      </w:r>
+    </w:p>
+    <w:p>
+      <w:pPr>
+        <w:widowControl w:val="0"/>
+        <w:autoSpaceDE w:val="0"/>
+        <w:autoSpaceDN w:val="0"/>
+        <w:adjustRightInd w:val="0"/>
+        <w:spacing w:before="120" w:after="120" w:line="240" w:lineRule="auto"/>
+        <w:ind w:left="480" w:hanging="480"/>
+        <w:rPr>
+          <w:rFonts w:cs="Times New Roman"/>
+          <w:noProof/>
+        </w:rPr>
+      </w:pPr>
+      <w:r>
+        <w:rPr>
+          <w:rFonts w:cs="Times New Roman"/>
+          <w:noProof/>
+        </w:rPr>
+        <w:t xml:space="preserve">Rauh, Gisa. 2010. </w:t>
+      </w:r>
+      <w:r>
+        <w:rPr>
+          <w:rFonts w:cs="Times New Roman"/>
+          <w:i/>
+          <w:iCs/>
+          <w:noProof/>
+        </w:rPr>
+        <w:t>Syntactic categories: Their identification and description in linguistic theories</w:t>
+      </w:r>
+      <w:r>
+        <w:rPr>
+          <w:rFonts w:cs="Times New Roman"/>
+          <w:noProof/>
+        </w:rPr>
+        <w:t>. (Oxford Surveys in Syntax &amp; Morphology 7). Oxford: Oxford University Press.</w:t>
+      </w:r>
+    </w:p>
+    <w:p>
+      <w:pPr>
+        <w:widowControl w:val="0"/>
+        <w:autoSpaceDE w:val="0"/>
+        <w:autoSpaceDN w:val="0"/>
+        <w:adjustRightInd w:val="0"/>
+        <w:spacing w:before="120" w:after="120" w:line="240" w:lineRule="auto"/>
+        <w:ind w:left="480" w:hanging="480"/>
+        <w:rPr>
+          <w:rFonts w:cs="Times New Roman"/>
+          <w:noProof/>
+        </w:rPr>
+      </w:pPr>
+      <w:r>
+        <w:rPr>
+          <w:rFonts w:cs="Times New Roman"/>
+          <w:noProof/>
+        </w:rPr>
+        <w:t xml:space="preserve">Rijkhoff, Jan. 2007. Word classes. </w:t>
+      </w:r>
+      <w:r>
+        <w:rPr>
+          <w:rFonts w:cs="Times New Roman"/>
+          <w:i/>
+          <w:iCs/>
+          <w:noProof/>
+        </w:rPr>
+        <w:t>Language &amp; Linguistics Compass</w:t>
+      </w:r>
+      <w:r>
+        <w:rPr>
+          <w:rFonts w:cs="Times New Roman"/>
+          <w:noProof/>
+        </w:rPr>
+        <w:t xml:space="preserve"> 1(6). 709–726. doi:10.1111/j.1749-818X.2007.00030.x. http://doi.wiley.com/10.1111/j.1749-818X.2007.00030.x.</w:t>
+      </w:r>
+    </w:p>
+    <w:p>
+      <w:pPr>
+        <w:widowControl w:val="0"/>
+        <w:autoSpaceDE w:val="0"/>
+        <w:autoSpaceDN w:val="0"/>
+        <w:adjustRightInd w:val="0"/>
+        <w:spacing w:before="120" w:after="120" w:line="240" w:lineRule="auto"/>
+        <w:ind w:left="480" w:hanging="480"/>
+        <w:rPr>
+          <w:rFonts w:cs="Times New Roman"/>
+          <w:noProof/>
+        </w:rPr>
+      </w:pPr>
+      <w:r>
+        <w:rPr>
+          <w:rFonts w:cs="Times New Roman"/>
+          <w:noProof/>
+        </w:rPr>
+        <w:t xml:space="preserve">Rijkhoff, Jan. 2016. Crosslinguistic categories in morphosyntactic typology: Problems and prospects. </w:t>
+      </w:r>
+      <w:r>
+        <w:rPr>
+          <w:rFonts w:cs="Times New Roman"/>
+          <w:i/>
+          <w:iCs/>
+          <w:noProof/>
+        </w:rPr>
+        <w:t>Linguistic Typology</w:t>
+      </w:r>
+      <w:r>
+        <w:rPr>
+          <w:rFonts w:cs="Times New Roman"/>
+          <w:noProof/>
+        </w:rPr>
+        <w:t xml:space="preserve"> 20(2). 333–363. doi:10.1515/lingty-2016-0010.</w:t>
+      </w:r>
+    </w:p>
+    <w:p>
+      <w:pPr>
+        <w:widowControl w:val="0"/>
+        <w:autoSpaceDE w:val="0"/>
+        <w:autoSpaceDN w:val="0"/>
+        <w:adjustRightInd w:val="0"/>
+        <w:spacing w:before="120" w:after="120" w:line="240" w:lineRule="auto"/>
+        <w:ind w:left="480" w:hanging="480"/>
+        <w:rPr>
+          <w:rFonts w:cs="Times New Roman"/>
+          <w:noProof/>
+        </w:rPr>
+      </w:pPr>
+      <w:r>
+        <w:rPr>
+          <w:rFonts w:cs="Times New Roman"/>
+          <w:noProof/>
+        </w:rPr>
+        <w:t xml:space="preserve">Rijkhoff, Jan &amp; Eva van Lier (eds.). 2013. </w:t>
+      </w:r>
+      <w:r>
+        <w:rPr>
+          <w:rFonts w:cs="Times New Roman"/>
+          <w:i/>
+          <w:iCs/>
+          <w:noProof/>
+        </w:rPr>
+        <w:t>Flexible word classes: Typological studies of underspecified parts of speech</w:t>
+      </w:r>
+      <w:r>
+        <w:rPr>
+          <w:rFonts w:cs="Times New Roman"/>
+          <w:noProof/>
+        </w:rPr>
+        <w:t>. Oxford: Oxford University Press.</w:t>
+      </w:r>
+    </w:p>
+    <w:p>
+      <w:pPr>
+        <w:widowControl w:val="0"/>
+        <w:autoSpaceDE w:val="0"/>
+        <w:autoSpaceDN w:val="0"/>
+        <w:adjustRightInd w:val="0"/>
+        <w:spacing w:before="120" w:after="120" w:line="240" w:lineRule="auto"/>
+        <w:ind w:left="480" w:hanging="480"/>
+        <w:rPr>
+          <w:rFonts w:cs="Times New Roman"/>
+          <w:noProof/>
+        </w:rPr>
+      </w:pPr>
+      <w:r>
+        <w:rPr>
+          <w:rFonts w:cs="Times New Roman"/>
+          <w:noProof/>
+        </w:rPr>
+        <w:t xml:space="preserve">Rosch, Eleanor H. 1973a. Natural categories. </w:t>
+      </w:r>
+      <w:r>
+        <w:rPr>
+          <w:rFonts w:cs="Times New Roman"/>
+          <w:i/>
+          <w:iCs/>
+          <w:noProof/>
+        </w:rPr>
+        <w:t>Cognitive Psychology</w:t>
+      </w:r>
+      <w:r>
+        <w:rPr>
+          <w:rFonts w:cs="Times New Roman"/>
+          <w:noProof/>
+        </w:rPr>
+        <w:t xml:space="preserve"> 4(3). 328–350. doi:10.1016/0010-0285(73)90017-0.</w:t>
+      </w:r>
+    </w:p>
+    <w:p>
+      <w:pPr>
+        <w:widowControl w:val="0"/>
+        <w:autoSpaceDE w:val="0"/>
+        <w:autoSpaceDN w:val="0"/>
+        <w:adjustRightInd w:val="0"/>
+        <w:spacing w:before="120" w:after="120" w:line="240" w:lineRule="auto"/>
+        <w:ind w:left="480" w:hanging="480"/>
+        <w:rPr>
+          <w:rFonts w:cs="Times New Roman"/>
+          <w:noProof/>
+        </w:rPr>
+      </w:pPr>
+      <w:r>
+        <w:rPr>
+          <w:rFonts w:cs="Times New Roman"/>
+          <w:noProof/>
+        </w:rPr>
+        <w:t xml:space="preserve">Rosch, Eleanor H. 1973b. On the internal structure of perceptual and semantic categories. </w:t>
+      </w:r>
+      <w:r>
+        <w:rPr>
+          <w:rFonts w:cs="Times New Roman"/>
+          <w:i/>
+          <w:iCs/>
+          <w:noProof/>
+        </w:rPr>
+        <w:t>Cognitive development and the acquisition of language</w:t>
+      </w:r>
+      <w:r>
+        <w:rPr>
+          <w:rFonts w:cs="Times New Roman"/>
+          <w:noProof/>
+        </w:rPr>
+        <w:t>, 111–144. New York: Academic Press.</w:t>
+      </w:r>
+    </w:p>
+    <w:p>
+      <w:pPr>
+        <w:widowControl w:val="0"/>
+        <w:autoSpaceDE w:val="0"/>
+        <w:autoSpaceDN w:val="0"/>
+        <w:adjustRightInd w:val="0"/>
+        <w:spacing w:before="120" w:after="120" w:line="240" w:lineRule="auto"/>
+        <w:ind w:left="480" w:hanging="480"/>
+        <w:rPr>
+          <w:rFonts w:cs="Times New Roman"/>
+          <w:noProof/>
+        </w:rPr>
+      </w:pPr>
+      <w:r>
+        <w:rPr>
+          <w:rFonts w:cs="Times New Roman"/>
+          <w:noProof/>
+        </w:rPr>
+        <w:t xml:space="preserve">Rosch, Eleanor H. 1975. Cognitive representation of semantic categories. </w:t>
+      </w:r>
+      <w:r>
+        <w:rPr>
+          <w:rFonts w:cs="Times New Roman"/>
+          <w:i/>
+          <w:iCs/>
+          <w:noProof/>
+        </w:rPr>
+        <w:t>Journal of Experimental Psychology</w:t>
+      </w:r>
+      <w:r>
+        <w:rPr>
+          <w:rFonts w:cs="Times New Roman"/>
+          <w:noProof/>
+        </w:rPr>
+        <w:t xml:space="preserve"> 104(3). 192–233.</w:t>
+      </w:r>
+    </w:p>
+    <w:p>
+      <w:pPr>
+        <w:widowControl w:val="0"/>
+        <w:autoSpaceDE w:val="0"/>
+        <w:autoSpaceDN w:val="0"/>
+        <w:adjustRightInd w:val="0"/>
+        <w:spacing w:before="120" w:after="120" w:line="240" w:lineRule="auto"/>
+        <w:ind w:left="480" w:hanging="480"/>
+        <w:rPr>
+          <w:rFonts w:cs="Times New Roman"/>
+          <w:noProof/>
+        </w:rPr>
+      </w:pPr>
+      <w:r>
+        <w:rPr>
+          <w:rFonts w:cs="Times New Roman"/>
+          <w:noProof/>
+        </w:rPr>
+        <w:t xml:space="preserve">Rosch, Eleanor H. 1978. Principles of categorization. In Eleanor Rosch &amp; B. B. Lloyd (eds.), </w:t>
+      </w:r>
+      <w:r>
+        <w:rPr>
+          <w:rFonts w:cs="Times New Roman"/>
+          <w:i/>
+          <w:iCs/>
+          <w:noProof/>
+        </w:rPr>
         <w:t>Cognition and categorization</w:t>
       </w:r>
       <w:r>
@@ -4473,7 +6329,7 @@
           <w:fldChar w:fldCharType="separate"/>
         </w:r>
         <w:r>
-          <w:t>8</w:t>
+          <w:t>10</w:t>
         </w:r>
         <w:r>
           <w:fldChar w:fldCharType="end"/>
@@ -4584,7 +6440,7 @@
         <w:fldChar w:fldCharType="end"/>
       </w:r>
       <w:r>
-        <w:t>, but this possibility will not be discussed here.</w:t>
+        <w:t>, but this phenomena will not be discussed here.</w:t>
       </w:r>
     </w:p>
     <w:p>
@@ -4617,7 +6473,7 @@
         <w:t>grammaticization</w:t>
       </w:r>
       <w:r>
-        <w:t xml:space="preserve"> in this dissertation in a somewhat atypical sense, to refer to the process whereby a construction becomes conventionalized and grammatically obligatory, and therefore “part of the grammar” (as opposed to, say, just a discourse tendency). When necessary, the term </w:t>
+        <w:t xml:space="preserve"> in this dissertation in a somewhat atypical sense, to refer to the process whereby a construction becomes conventionalized and grammatically obligatory, and therefore “part of the grammar” (as opposed to just a discourse tendency). When necessary, the term </w:t>
       </w:r>
       <w:r>
         <w:rPr>
@@ -4654,6 +6510,43 @@
           <w:rStyle w:val="CitationForm"/>
         </w:rPr>
         <w:t>grammaticization</w:t>
+      </w:r>
+      <w:r>
+        <w:t>.</w:t>
+      </w:r>
+    </w:p>
+  </w:footnote>
+  <w:footnote w:id="3">
+    <w:p>
+      <w:pPr>
+        <w:pStyle w:val="FootnoteText"/>
+      </w:pPr>
+      <w:r>
+        <w:rPr>
+          <w:rStyle w:val="FootnoteReference"/>
+        </w:rPr>
+        <w:footnoteRef/>
+      </w:r>
+      <w:r>
+        <w:t xml:space="preserve"> Note that Dixon’s position on the universality of adjectives has shifted over time; cf. Dixon </w:t>
+      </w:r>
+      <w:r>
+        <w:fldChar w:fldCharType="begin" w:fldLock="1"/>
+      </w:r>
+      <w:r>
+        <w:instrText>ADDIN CSL_CITATION { "citationItems" : [ { "id" : "ITEM-1", "itemData" : { "author" : [ { "dropping-particle" : "", "family" : "Dixon", "given" : "Robert M. W.", "non-dropping-particle" : "", "parse-names" : false, "suffix" : "" } ], "container-title" : "Studies in Language", "id" : "ITEM-1", "issue" : "1", "issued" : { "date-parts" : [ [ "1977" ] ] }, "page" : "19-80", "title" : "Where have all the adjectives gone?", "type" : "article-journal", "volume" : "1" }, "suppress-author" : 1, "uris" : [ "http://www.mendeley.com/documents/?uuid=6ec22d79-140a-48b7-9148-96fa8ccacf7f" ] } ], "mendeley" : { "formattedCitation" : "(1977)", "plainTextFormattedCitation" : "(1977)", "previouslyFormattedCitation" : "(1977)" }, "properties" : {  }, "schema" : "https://github.com/citation-style-language/schema/raw/master/csl-citation.json" }</w:instrText>
+      </w:r>
+      <w:r>
+        <w:fldChar w:fldCharType="separate"/>
+      </w:r>
+      <w:r>
+        <w:rPr>
+          <w:noProof/>
+        </w:rPr>
+        <w:t>(1977)</w:t>
+      </w:r>
+      <w:r>
+        <w:fldChar w:fldCharType="end"/>
       </w:r>
       <w:r>
         <w:t>.</w:t>
@@ -5018,6 +6911,95 @@
     </w:lvl>
   </w:abstractNum>
   <w:abstractNum w:abstractNumId="3" w15:restartNumberingAfterBreak="0">
+    <w:nsid w:val="31FA0B1B"/>
+    <w:multiLevelType w:val="hybridMultilevel"/>
+    <w:tmpl w:val="84E6DCEE"/>
+    <w:lvl w:ilvl="0" w:tplc="3DF4157C">
+      <w:start w:val="1"/>
+      <w:numFmt w:val="decimal"/>
+      <w:lvlText w:val="(%1)"/>
+      <w:lvlJc w:val="left"/>
+      <w:pPr>
+        <w:ind w:left="1080" w:hanging="360"/>
+      </w:pPr>
+      <w:rPr>
+        <w:rFonts w:hint="default"/>
+      </w:rPr>
+    </w:lvl>
+    <w:lvl w:ilvl="1" w:tplc="04090019">
+      <w:start w:val="1"/>
+      <w:numFmt w:val="lowerLetter"/>
+      <w:lvlText w:val="%2."/>
+      <w:lvlJc w:val="left"/>
+      <w:pPr>
+        <w:ind w:left="1800" w:hanging="360"/>
+      </w:pPr>
+    </w:lvl>
+    <w:lvl w:ilvl="2" w:tplc="0409001B" w:tentative="1">
+      <w:start w:val="1"/>
+      <w:numFmt w:val="lowerRoman"/>
+      <w:lvlText w:val="%3."/>
+      <w:lvlJc w:val="right"/>
+      <w:pPr>
+        <w:ind w:left="2520" w:hanging="180"/>
+      </w:pPr>
+    </w:lvl>
+    <w:lvl w:ilvl="3" w:tplc="0409000F" w:tentative="1">
+      <w:start w:val="1"/>
+      <w:numFmt w:val="decimal"/>
+      <w:lvlText w:val="%4."/>
+      <w:lvlJc w:val="left"/>
+      <w:pPr>
+        <w:ind w:left="3240" w:hanging="360"/>
+      </w:pPr>
+    </w:lvl>
+    <w:lvl w:ilvl="4" w:tplc="04090019" w:tentative="1">
+      <w:start w:val="1"/>
+      <w:numFmt w:val="lowerLetter"/>
+      <w:lvlText w:val="%5."/>
+      <w:lvlJc w:val="left"/>
+      <w:pPr>
+        <w:ind w:left="3960" w:hanging="360"/>
+      </w:pPr>
+    </w:lvl>
+    <w:lvl w:ilvl="5" w:tplc="0409001B" w:tentative="1">
+      <w:start w:val="1"/>
+      <w:numFmt w:val="lowerRoman"/>
+      <w:lvlText w:val="%6."/>
+      <w:lvlJc w:val="right"/>
+      <w:pPr>
+        <w:ind w:left="4680" w:hanging="180"/>
+      </w:pPr>
+    </w:lvl>
+    <w:lvl w:ilvl="6" w:tplc="0409000F" w:tentative="1">
+      <w:start w:val="1"/>
+      <w:numFmt w:val="decimal"/>
+      <w:lvlText w:val="%7."/>
+      <w:lvlJc w:val="left"/>
+      <w:pPr>
+        <w:ind w:left="5400" w:hanging="360"/>
+      </w:pPr>
+    </w:lvl>
+    <w:lvl w:ilvl="7" w:tplc="04090019" w:tentative="1">
+      <w:start w:val="1"/>
+      <w:numFmt w:val="lowerLetter"/>
+      <w:lvlText w:val="%8."/>
+      <w:lvlJc w:val="left"/>
+      <w:pPr>
+        <w:ind w:left="6120" w:hanging="360"/>
+      </w:pPr>
+    </w:lvl>
+    <w:lvl w:ilvl="8" w:tplc="0409001B" w:tentative="1">
+      <w:start w:val="1"/>
+      <w:numFmt w:val="lowerRoman"/>
+      <w:lvlText w:val="%9."/>
+      <w:lvlJc w:val="right"/>
+      <w:pPr>
+        <w:ind w:left="6840" w:hanging="180"/>
+      </w:pPr>
+    </w:lvl>
+  </w:abstractNum>
+  <w:abstractNum w:abstractNumId="4" w15:restartNumberingAfterBreak="0">
     <w:nsid w:val="686D6F16"/>
     <w:multiLevelType w:val="multilevel"/>
     <w:tmpl w:val="E5269946"/>
@@ -5148,7 +7130,7 @@
       </w:rPr>
     </w:lvl>
   </w:abstractNum>
-  <w:abstractNum w:abstractNumId="4" w15:restartNumberingAfterBreak="0">
+  <w:abstractNum w:abstractNumId="5" w15:restartNumberingAfterBreak="0">
     <w:nsid w:val="7A7078D2"/>
     <w:multiLevelType w:val="multilevel"/>
     <w:tmpl w:val="877E8210"/>
@@ -5261,7 +7243,7 @@
       </w:rPr>
     </w:lvl>
   </w:abstractNum>
-  <w:abstractNum w:abstractNumId="5" w15:restartNumberingAfterBreak="0">
+  <w:abstractNum w:abstractNumId="6" w15:restartNumberingAfterBreak="0">
     <w:nsid w:val="7B5E21E4"/>
     <w:multiLevelType w:val="multilevel"/>
     <w:tmpl w:val="04090025"/>
@@ -5348,34 +7330,37 @@
     </w:lvl>
   </w:abstractNum>
   <w:num w:numId="1">
-    <w:abstractNumId w:val="3"/>
+    <w:abstractNumId w:val="4"/>
   </w:num>
   <w:num w:numId="2">
     <w:abstractNumId w:val="1"/>
   </w:num>
   <w:num w:numId="3">
-    <w:abstractNumId w:val="3"/>
+    <w:abstractNumId w:val="4"/>
   </w:num>
   <w:num w:numId="4">
-    <w:abstractNumId w:val="3"/>
+    <w:abstractNumId w:val="4"/>
   </w:num>
   <w:num w:numId="5">
-    <w:abstractNumId w:val="3"/>
+    <w:abstractNumId w:val="4"/>
   </w:num>
   <w:num w:numId="6">
-    <w:abstractNumId w:val="3"/>
+    <w:abstractNumId w:val="4"/>
   </w:num>
   <w:num w:numId="7">
-    <w:abstractNumId w:val="4"/>
+    <w:abstractNumId w:val="5"/>
   </w:num>
   <w:num w:numId="8">
-    <w:abstractNumId w:val="5"/>
+    <w:abstractNumId w:val="6"/>
   </w:num>
   <w:num w:numId="9">
     <w:abstractNumId w:val="0"/>
   </w:num>
   <w:num w:numId="10">
     <w:abstractNumId w:val="2"/>
+  </w:num>
+  <w:num w:numId="11">
+    <w:abstractNumId w:val="3"/>
   </w:num>
 </w:numbering>
 </file>
@@ -6367,6 +8352,106 @@
       <w:iCs/>
     </w:rPr>
   </w:style>
+  <w:style w:type="character" w:styleId="CommentReference">
+    <w:name w:val="annotation reference"/>
+    <w:basedOn w:val="DefaultParagraphFont"/>
+    <w:uiPriority w:val="99"/>
+    <w:semiHidden/>
+    <w:unhideWhenUsed/>
+    <w:rsid w:val="007A286A"/>
+    <w:rPr>
+      <w:sz w:val="16"/>
+      <w:szCs w:val="16"/>
+    </w:rPr>
+  </w:style>
+  <w:style w:type="paragraph" w:styleId="CommentText">
+    <w:name w:val="annotation text"/>
+    <w:basedOn w:val="Normal"/>
+    <w:link w:val="CommentTextChar"/>
+    <w:uiPriority w:val="99"/>
+    <w:semiHidden/>
+    <w:unhideWhenUsed/>
+    <w:rsid w:val="007A286A"/>
+    <w:pPr>
+      <w:spacing w:line="240" w:lineRule="auto"/>
+    </w:pPr>
+    <w:rPr>
+      <w:sz w:val="20"/>
+      <w:szCs w:val="20"/>
+    </w:rPr>
+  </w:style>
+  <w:style w:type="character" w:customStyle="1" w:styleId="CommentTextChar">
+    <w:name w:val="Comment Text Char"/>
+    <w:basedOn w:val="DefaultParagraphFont"/>
+    <w:link w:val="CommentText"/>
+    <w:uiPriority w:val="99"/>
+    <w:semiHidden/>
+    <w:rsid w:val="007A286A"/>
+    <w:rPr>
+      <w:rFonts w:ascii="Times New Roman" w:hAnsi="Times New Roman"/>
+      <w:sz w:val="20"/>
+      <w:szCs w:val="20"/>
+    </w:rPr>
+  </w:style>
+  <w:style w:type="paragraph" w:styleId="CommentSubject">
+    <w:name w:val="annotation subject"/>
+    <w:basedOn w:val="CommentText"/>
+    <w:next w:val="CommentText"/>
+    <w:link w:val="CommentSubjectChar"/>
+    <w:uiPriority w:val="99"/>
+    <w:semiHidden/>
+    <w:unhideWhenUsed/>
+    <w:rsid w:val="007A286A"/>
+    <w:rPr>
+      <w:b/>
+      <w:bCs/>
+    </w:rPr>
+  </w:style>
+  <w:style w:type="character" w:customStyle="1" w:styleId="CommentSubjectChar">
+    <w:name w:val="Comment Subject Char"/>
+    <w:basedOn w:val="CommentTextChar"/>
+    <w:link w:val="CommentSubject"/>
+    <w:uiPriority w:val="99"/>
+    <w:semiHidden/>
+    <w:rsid w:val="007A286A"/>
+    <w:rPr>
+      <w:rFonts w:ascii="Times New Roman" w:hAnsi="Times New Roman"/>
+      <w:b/>
+      <w:bCs/>
+      <w:sz w:val="20"/>
+      <w:szCs w:val="20"/>
+    </w:rPr>
+  </w:style>
+  <w:style w:type="paragraph" w:styleId="BalloonText">
+    <w:name w:val="Balloon Text"/>
+    <w:basedOn w:val="Normal"/>
+    <w:link w:val="BalloonTextChar"/>
+    <w:uiPriority w:val="99"/>
+    <w:semiHidden/>
+    <w:unhideWhenUsed/>
+    <w:rsid w:val="007A286A"/>
+    <w:pPr>
+      <w:spacing w:line="240" w:lineRule="auto"/>
+    </w:pPr>
+    <w:rPr>
+      <w:rFonts w:ascii="Segoe UI" w:hAnsi="Segoe UI" w:cs="Segoe UI"/>
+      <w:sz w:val="18"/>
+      <w:szCs w:val="18"/>
+    </w:rPr>
+  </w:style>
+  <w:style w:type="character" w:customStyle="1" w:styleId="BalloonTextChar">
+    <w:name w:val="Balloon Text Char"/>
+    <w:basedOn w:val="DefaultParagraphFont"/>
+    <w:link w:val="BalloonText"/>
+    <w:uiPriority w:val="99"/>
+    <w:semiHidden/>
+    <w:rsid w:val="007A286A"/>
+    <w:rPr>
+      <w:rFonts w:ascii="Segoe UI" w:hAnsi="Segoe UI" w:cs="Segoe UI"/>
+      <w:sz w:val="18"/>
+      <w:szCs w:val="18"/>
+    </w:rPr>
+  </w:style>
 </w:styles>
 </file>
 
@@ -6670,7 +8755,7 @@
 </file>
 
 <file path=customXml/itemProps1.xml><?xml version="1.0" encoding="utf-8"?>
-<ds:datastoreItem xmlns:ds="http://schemas.openxmlformats.org/officeDocument/2006/customXml" ds:itemID="{8C1214DC-49A7-40E2-98B4-E12561AD5AE5}">
+<ds:datastoreItem xmlns:ds="http://schemas.openxmlformats.org/officeDocument/2006/customXml" ds:itemID="{87CA1043-1097-4554-9EB8-55DD36282C51}">
   <ds:schemaRefs>
     <ds:schemaRef ds:uri="http://schemas.openxmlformats.org/officeDocument/2006/bibliography"/>
   </ds:schemaRefs>

--- a/Prospectus/Prospectus v2.0.docx
+++ b/Prospectus/Prospectus v2.0.docx
@@ -217,16 +217,16 @@
       <w:pPr>
         <w:spacing w:before="120" w:after="120" w:line="240" w:lineRule="auto"/>
         <w:ind w:left="720" w:firstLine="0"/>
+        <w:rPr>
+          <w:u w:val="single"/>
+        </w:rPr>
       </w:pPr>
       <w:bookmarkStart w:id="0" w:name="OLE_LINK1"/>
       <w:r>
         <w:rPr>
-          <w:b/>
-        </w:rPr>
-        <w:t>English</w:t>
-      </w:r>
-      <w:r>
-        <w:t xml:space="preserve"> (Indo-European &gt; Germanic)</w:t>
+          <w:u w:val="single"/>
+        </w:rPr>
+        <w:t>English (Indo-European &gt; Germanic)</w:t>
       </w:r>
       <w:bookmarkEnd w:id="0"/>
     </w:p>
@@ -410,15 +410,15 @@
         <w:spacing w:before="240" w:after="0" w:line="240" w:lineRule="auto"/>
         <w:ind w:left="720"/>
         <w:contextualSpacing w:val="0"/>
-      </w:pPr>
-      <w:r>
-        <w:rPr>
-          <w:b/>
-        </w:rPr>
-        <w:t>Mundari</w:t>
-      </w:r>
-      <w:r>
-        <w:t xml:space="preserve"> (Austroasiatic &gt; Munda)</w:t>
+        <w:rPr>
+          <w:u w:val="single"/>
+        </w:rPr>
+      </w:pPr>
+      <w:r>
+        <w:rPr>
+          <w:u w:val="single"/>
+        </w:rPr>
+        <w:t>Mundari (Austroasiatic &gt; Munda)</w:t>
       </w:r>
     </w:p>
     <w:p>
@@ -765,7 +765,7 @@
     </w:p>
     <w:p>
       <w:pPr>
-        <w:spacing w:before="240"/>
+        <w:spacing w:before="360"/>
         <w:ind w:firstLine="0"/>
       </w:pPr>
       <w:r>
@@ -2000,11 +2000,26 @@
           <w:noProof/>
           <w:lang w:val="el-GR"/>
         </w:rPr>
-        <w:t>Τέχνη Γραμματική</w:t>
+        <w:t>Τέχνη</w:t>
       </w:r>
       <w:r>
         <w:rPr>
           <w:rStyle w:val="BookTitle"/>
+          <w:noProof/>
+        </w:rPr>
+        <w:t xml:space="preserve"> </w:t>
+      </w:r>
+      <w:r>
+        <w:rPr>
+          <w:rStyle w:val="BookTitle"/>
+          <w:noProof/>
+          <w:lang w:val="el-GR"/>
+        </w:rPr>
+        <w:t>Γραμματική</w:t>
+      </w:r>
+      <w:r>
+        <w:rPr>
+          <w:rStyle w:val="BookTitle"/>
         </w:rPr>
         <w:t xml:space="preserve"> / </w:t>
       </w:r>
@@ -2012,7 +2027,6 @@
         <w:rPr>
           <w:rStyle w:val="BookTitle"/>
           <w:noProof/>
-          <w:lang w:val="el-GR"/>
         </w:rPr>
         <w:t>Tékhnē Grammatiké</w:t>
       </w:r>
@@ -2038,7 +2052,6 @@
         <w:rPr>
           <w:rStyle w:val="BookTitle"/>
           <w:noProof/>
-          <w:lang w:val="el-GR"/>
         </w:rPr>
         <w:t>Tékhnē</w:t>
       </w:r>
@@ -2078,7 +2091,6 @@
         <w:rPr>
           <w:rStyle w:val="BookTitle"/>
           <w:noProof/>
-          <w:lang w:val="el-GR"/>
         </w:rPr>
         <w:t>Tékhnē</w:t>
       </w:r>
@@ -2999,7 +3011,11 @@
     </w:p>
     <w:p>
       <w:r>
-        <w:t>Broadly speaking, the main argument leveled against lexical flexibility is that it ignores a great deal of item-specific knowledge speakers have about lexemes and their uses in different functions.</w:t>
+        <w:t xml:space="preserve">Broadly speaking, the main argument leveled against lexical flexibility is that it ignores a great deal of item-specific knowledge speakers have about lexemes and their uses in different </w:t>
+      </w:r>
+      <w:r>
+        <w:lastRenderedPageBreak/>
+        <w:t>functions.</w:t>
       </w:r>
       <w:r>
         <w:t xml:space="preserve"> Both Croft </w:t>
@@ -3077,20 +3093,236 @@
         <w:t xml:space="preserve"> </w:t>
       </w:r>
       <w:r>
-        <w:t xml:space="preserve">Mithun also </w:t>
+        <w:t>Mithun also has in various studies</w:t>
+      </w:r>
+      <w:r>
+        <w:t xml:space="preserve"> </w:t>
+      </w:r>
+      <w:r>
+        <w:fldChar w:fldCharType="begin" w:fldLock="1"/>
+      </w:r>
+      <w:r>
+        <w:instrText>ADDIN CSL_CITATION { "citationItems" : [ { "id" : "ITEM-1", "itemData" : { "author" : [ { "dropping-particle" : "", "family" : "Mithun", "given" : "Marianne", "non-dropping-particle" : "", "parse-names" : false, "suffix" : "" } ], "id" : "ITEM-1", "issued" : { "date-parts" : [ [ "1999" ] ] }, "publisher" : "Cambridge University Press", "publisher-place" : "Cambridge", "title" : "The languages of Native North America", "type" : "book" }, "locator" : "56-67", "suppress-author" : 1, "uris" : [ "http://www.mendeley.com/documents/?uuid=0696b38e-5d06-491b-985f-7af30c4a72c4" ] }, { "id" : "ITEM-2", "itemData" : { "author" : [ { "dropping-particle" : "", "family" : "Mithun", "given" : "Marianne", "non-dropping-particle" : "", "parse-names" : false, "suffix" : "" } ], "collection-title" : "Empirical Approaches to Language Typology 23", "container-title" : "Approaches to the typology of word classes", "editor" : [ { "dropping-particle" : "", "family" : "Vogel", "given" : "Petra M.", "non-dropping-particle" : "", "parse-names" : false, "suffix" : "" }, { "dropping-particle" : "", "family" : "Comrie", "given" : "Bernard", "non-dropping-particle" : "", "parse-names" : false, "suffix" : "" } ], "id" : "ITEM-2", "issued" : { "date-parts" : [ [ "2000" ] ] }, "page" : "397-420", "publisher" : "Walter de Gruyter", "publisher-place" : "Berlin", "title" : "Noun and verb in Iroquoian languages: Multicategorisation from multiple criteria", "type" : "chapter" }, "suppress-author" : 1, "uris" : [ "http://www.mendeley.com/documents/?uuid=cf01a9c2-2097-46a3-bd03-960c222be0f4" ] }, { "id" : "ITEM-3", "itemData" : { "DOI" : "10.1075/slcs.182", "ISBN" : "9789027265961", "author" : [ { "dropping-particle" : "", "family" : "Mithun", "given" : "Marianne", "non-dropping-particle" : "", "parse-names" : false, "suffix" : "" } ], "collection-title" : "Studies in Language Companion Series", "container-title" : "Lexical polycategoriality: Cross-linguistic, cross-theoretical, and language acquisition approaches", "editor" : [ { "dropping-particle" : "", "family" : "Vapnarsky", "given" : "Valentina", "non-dropping-particle" : "", "parse-names" : false, "suffix" : "" }, { "dropping-particle" : "", "family" : "Veneziano", "given" : "Edy", "non-dropping-particle" : "", "parse-names" : false, "suffix" : "" } ], "id" : "ITEM-3", "issued" : { "date-parts" : [ [ "2017" ] ] }, "page" : "155-176", "publisher" : "John Benjamins", "publisher-place" : "Amsterdam", "title" : "Polycategoriality and zero derivation: Insights from Central Alaskan Yup'ik Eskimo", "type" : "chapter", "volume" : "182" }, "suppress-author" : 1, "uris" : [ "http://www.mendeley.com/documents/?uuid=2ff8020e-5cbd-45cd-bc8f-f39c561b3d30" ] } ], "mendeley" : { "formattedCitation" : "(1999:56\u201367; 2000; 2017)", "plainTextFormattedCitation" : "(1999:56\u201367; 2000; 2017)", "previouslyFormattedCitation" : "(1999:56\u201367; 2000; 2017)" }, "properties" : {  }, "schema" : "https://github.com/citation-style-language/schema/raw/master/csl-citation.json" }</w:instrText>
+      </w:r>
+      <w:r>
+        <w:fldChar w:fldCharType="separate"/>
+      </w:r>
+      <w:r>
+        <w:rPr>
+          <w:noProof/>
+        </w:rPr>
+        <w:t>(1999:56–67; 2000; 2017)</w:t>
+      </w:r>
+      <w:r>
+        <w:fldChar w:fldCharType="end"/>
+      </w:r>
+      <w:r>
+        <w:t xml:space="preserve"> illustrated the impressive level of item-specific and idiosyncratic knowledge that speakers have about lexemes, their distributional contexts, and the semantic shifts they undergo in different constructions. Because the meaning that results from semantic shifts is conventional, often idiosyncratic, and language-specific, patterns of semantic shift constitute a basis for distinguishing between classes of lexemes.</w:t>
+      </w:r>
+      <w:r>
+        <w:t xml:space="preserve"> Even</w:t>
+      </w:r>
+      <w:r>
+        <w:t xml:space="preserve"> in cases where semantic shifts are patterned and non-idiosyncratic, the</w:t>
+      </w:r>
+      <w:r>
+        <w:t xml:space="preserve"> pattern of shift </w:t>
+      </w:r>
+      <w:r>
+        <w:t>is still a language-specific fact that applies to a subset of the lexicon, thereby providing the basis for demarcating a lexical category. Researchers that emphasize the conventionalized and item-specific nature of lexical semantics thus tend to view cases of lexical flexibility as conversion or zero derivation, and languages purported to be highly flexible as ones in which such conversion is rampant.</w:t>
+      </w:r>
+    </w:p>
+    <w:p>
+      <w:r>
+        <w:t xml:space="preserve">Proponents of the existence of lexical flexibility have addressed these criticisms in two ways: First, many have argued that lexical items in flexible languages are </w:t>
+      </w:r>
+      <w:r>
+        <w:rPr>
+          <w:rStyle w:val="Definition"/>
+        </w:rPr>
+        <w:t>precategorial</w:t>
+      </w:r>
+      <w:r>
+        <w:t>, i.e. underspecified for lexical category</w:t>
+      </w:r>
+      <w:r>
+        <w:t xml:space="preserve"> </w:t>
+      </w:r>
+      <w:r>
+        <w:fldChar w:fldCharType="begin" w:fldLock="1"/>
+      </w:r>
+      <w:r>
+        <w:instrText>ADDIN CSL_CITATION { "citationItems" : [ { "id" : "ITEM-1", "itemData" : { "DOI" : "10.1371/journal.pone.0005772", "ISBN" : "1902937201", "ISSN" : "00978507", "PMID" : "19503615", "author" : [ { "dropping-particle" : "", "family" : "Hopper", "given" : "Paul J.", "non-dropping-particle" : "", "parse-names" : false, "suffix" : "" }, { "dropping-particle" : "", "family" : "Thompson", "given" : "Sandra A.", "non-dropping-particle" : "", "parse-names" : false, "suffix" : "" } ], "container-title" : "Language", "id" : "ITEM-1", "issue" : "4", "issued" : { "date-parts" : [ [ "1984" ] ] }, "page" : "703-752", "title" : "The discourse basis for lexical categories in Universal Grammar", "type" : "article-journal", "volume" : "60" }, "uris" : [ "http://www.mendeley.com/documents/?uuid=67d6e8f3-184f-4683-8631-80310ee95607" ] }, { "id" : "ITEM-2", "itemData" : { "DOI" : "10.1515/lity.1997.1.2.123", "ISSN" : "1430-0532", "author" : [ { "dropping-particle" : "", "family" : "Broschart", "given" : "J\u00fcrgen", "non-dropping-particle" : "", "parse-names" : false, "suffix" : "" } ], "container-title" : "Linguistic Typology", "id" : "ITEM-2", "issue" : "1997", "issued" : { "date-parts" : [ [ "1997" ] ] }, "page" : "123-165", "title" : "Why Tongan does it differently: Categorial distinctions in a language without nouns and verbs", "type" : "article-journal", "volume" : "1" }, "uris" : [ "http://www.mendeley.com/documents/?uuid=99f79146-877f-4c12-b81e-b19763654677" ] }, { "id" : "ITEM-3", "itemData" : { "DOI" : "10.1017/S1360674301000156", "ISBN" : "13606743", "ISSN" : "1360-6743", "author" : [ { "dropping-particle" : "", "family" : "Farrell", "given" : "Patrick", "non-dropping-particle" : "", "parse-names" : false, "suffix" : "" } ], "container-title" : "English Language &amp; Linguistics", "id" : "ITEM-3", "issue" : "1", "issued" : { "date-parts" : [ [ "2001" ] ] }, "page" : "109-130", "title" : "Functional shift as category underspecification", "type" : "article-journal", "volume" : "5" }, "uris" : [ "http://www.mendeley.com/documents/?uuid=5a66050e-450a-46b0-81e2-6bd122b8e91c" ] }, { "id" : "ITEM-4", "itemData" : { "author" : [ { "dropping-particle" : "", "family" : "Arad", "given" : "Maya", "non-dropping-particle" : "", "parse-names" : false, "suffix" : "" } ], "container-title" : "Natural Language &amp; Linguistic Theory", "id" : "ITEM-4", "issued" : { "date-parts" : [ [ "2003" ] ] }, "page" : "737-778", "title" : "Locality constraints on the interpretation of roots: The case of Hebrew denominal verbs", "type" : "article-journal", "volume" : "21" }, "uris" : [ "http://www.mendeley.com/documents/?uuid=9debb0db-b352-4aef-9f1f-f1d50c0df25d" ] }, { "id" : "ITEM-5", "itemData" : { "author" : [ { "dropping-particle" : "", "family" : "Don", "given" : "Jan", "non-dropping-particle" : "", "parse-names" : false, "suffix" : "" }, { "dropping-particle" : "", "family" : "Lier", "given" : "Eva", "non-dropping-particle" : "van", "parse-names" : false, "suffix" : "" } ], "container-title" : "Flexible word classes: Typological studies of underspecified parts of speech", "editor" : [ { "dropping-particle" : "", "family" : "Rijkhoff", "given" : "Jan", "non-dropping-particle" : "", "parse-names" : false, "suffix" : "" }, { "dropping-particle" : "", "family" : "Lier", "given" : "Eva", "non-dropping-particle" : "van", "parse-names" : false, "suffix" : "" } ], "id" : "ITEM-5", "issued" : { "date-parts" : [ [ "2003" ] ] }, "page" : "56-88", "publisher" : "Oxford University Press", "publisher-place" : "Oxford", "title" : "Derivation and categorization in flexible and differentiated languages", "type" : "chapter" }, "uris" : [ "http://www.mendeley.com/documents/?uuid=9d068131-2a00-4cdc-9654-dcdf93ba1ecd" ] } ], "mendeley" : { "formattedCitation" : "(Hopper &amp; Thompson 1984; Broschart 1997; Farrell 2001; Arad 2003; Don &amp; van Lier 2003)", "plainTextFormattedCitation" : "(Hopper &amp; Thompson 1984; Broschart 1997; Farrell 2001; Arad 2003; Don &amp; van Lier 2003)", "previouslyFormattedCitation" : "(Hopper &amp; Thompson 1984; Broschart 1997; Farrell 2001; Arad 2003; Don &amp; van Lier 2003)" }, "properties" : {  }, "schema" : "https://github.com/citation-style-language/schema/raw/master/csl-citation.json" }</w:instrText>
+      </w:r>
+      <w:r>
+        <w:fldChar w:fldCharType="separate"/>
+      </w:r>
+      <w:r>
+        <w:rPr>
+          <w:noProof/>
+        </w:rPr>
+        <w:t>(Hopper &amp; Thompson 1984; Broschart 1997; Farrell 2001; Arad 2003; Don &amp; van Lier 2003)</w:t>
+      </w:r>
+      <w:r>
+        <w:fldChar w:fldCharType="end"/>
+      </w:r>
+      <w:r>
+        <w:t>.</w:t>
+      </w:r>
+      <w:r>
+        <w:t xml:space="preserve"> In precategorial languages, lexical categorization is thought to be a property of the morphosyntactic construction that the item appears in, its pragmatics, or its discourse context, rather than the lexeme itself.</w:t>
+      </w:r>
+      <w:r>
+        <w:t xml:space="preserve"> The second response to lexical specificity is to argue that lexical items are semantically </w:t>
+      </w:r>
+      <w:r>
+        <w:rPr>
+          <w:rStyle w:val="Definition"/>
+        </w:rPr>
+        <w:t>vague</w:t>
+      </w:r>
+      <w:r>
+        <w:t>, i.e. they have a single, broad semantics which encompasses its use in various lexical categories</w:t>
+      </w:r>
+      <w:r>
+        <w:t xml:space="preserve"> </w:t>
+      </w:r>
+      <w:r>
+        <w:fldChar w:fldCharType="begin" w:fldLock="1"/>
+      </w:r>
+      <w:r>
+        <w:instrText>ADDIN CSL_CITATION { "citationItems" : [ { "id" : "ITEM-1", "itemData" : { "DOI" : "10.1017/S1360674301000156", "ISBN" : "13606743", "ISSN" : "1360-6743", "author" : [ { "dropping-particle" : "", "family" : "Farrell", "given" : "Patrick", "non-dropping-particle" : "", "parse-names" : false, "suffix" : "" } ], "container-title" : "English Language &amp; Linguistics", "id" : "ITEM-1", "issue" : "1", "issued" : { "date-parts" : [ [ "2001" ] ] }, "page" : "109-130", "title" : "Functional shift as category underspecification", "type" : "article-journal", "volume" : "5" }, "uris" : [ "http://www.mendeley.com/documents/?uuid=5a66050e-450a-46b0-81e2-6bd122b8e91c" ] }, { "id" : "ITEM-2", "itemData" : { "DOI" : "10.1017/S0022226704002762", "ISBN" : "0022-2267", "ISSN" : "0022-2267", "abstract" : "This paper argues that the word order possibilities of a language are partly deter- mined by the parts-of-speech system of that language. In languages in which lexical items are specialized for certain functionally defined syntactic slots (e.g. the modifier slot within a noun phrase), the identifiability of these slots is ensured by the nature of the lexical items (e.g. adjectives) themselves. As a result, word order possibilities are relatively unrestricted in these languages. In languages in which lexical items are not specialized for certain syntactic slots, in that these items combine the functions of two or more of the traditional word classes, other strategies have to be invoked to enhance identifiability. In these languages word order constraints are used to make syntactic slots identifiable on the basis of their position within the clause or phrase. Hence the word order possibilities are rather restricted in these languages. Counterexamples to the latter claim all involve cases in which identifiability is ensured by morphological rather than syntactic means. This shows that there is a balanced trade-off between the syntactic, morphological, and lexical structure of a language. 1.", "author" : [ { "dropping-particle" : "", "family" : "Hengeveld", "given" : "Kees", "non-dropping-particle" : "", "parse-names" : false, "suffix" : "" }, { "dropping-particle" : "", "family" : "Rijkhoff", "given" : "Jan", "non-dropping-particle" : "", "parse-names" : false, "suffix" : "" }, { "dropping-particle" : "", "family" : "Siewierska", "given" : "Anna", "non-dropping-particle" : "", "parse-names" : false, "suffix" : "" } ], "container-title" : "Journal of Linguistics", "id" : "ITEM-2", "issue" : "3", "issued" : { "date-parts" : [ [ "2004" ] ] }, "page" : "527-570", "title" : "Parts-of-speech systems and word order", "type" : "article-journal", "volume" : "40" }, "uris" : [ "http://www.mendeley.com/documents/?uuid=7123b5ad-3635-4373-8e7b-de20520e5451" ] }, { "id" : "ITEM-3", "itemData" : { "DOI" : "10.1515/lity.2005.9.3.391", "ISSN" : "14300532", "abstract" : "Response to Evans &amp; Osada (2005)", "author" : [ { "dropping-particle" : "", "family" : "Hengeveld", "given" : "Kees", "non-dropping-particle" : "", "parse-names" : false, "suffix" : "" }, { "dropping-particle" : "", "family" : "Rijkhoff", "given" : "Jan", "non-dropping-particle" : "", "parse-names" : false, "suffix" : "" } ], "container-title" : "Linguistic Typology", "id" : "ITEM-3", "issue" : "3", "issued" : { "date-parts" : [ [ "2005" ] ] }, "page" : "406-431", "title" : "Mundari as a flexible language", "type" : "article-journal", "volume" : "9" }, "uris" : [ "http://www.mendeley.com/documents/?uuid=49d2c213-3036-401c-82f8-d202777161e8" ] }, { "id" : "ITEM-4", "itemData" : { "author" : [ { "dropping-particle" : "", "family" : "McGregor", "given" : "William B.", "non-dropping-particle" : "", "parse-names" : false, "suffix" : "" } ], "container-title" : "Flexible word classes: Typological studies of underspecified parts of speech", "editor" : [ { "dropping-particle" : "", "family" : "Rijkhoff", "given" : "Jan", "non-dropping-particle" : "", "parse-names" : false, "suffix" : "" }, { "dropping-particle" : "", "family" : "Lier", "given" : "Eva", "non-dropping-particle" : "van", "parse-names" : false, "suffix" : "" } ], "id" : "ITEM-4", "issued" : { "date-parts" : [ [ "2013" ] ] }, "page" : "221-246", "publisher" : "Oxford University Press", "publisher-place" : "Oxford", "title" : "Lexical categories in Gooniyandi, Kimberley, Western Australia", "type" : "chapter" }, "uris" : [ "http://www.mendeley.com/documents/?uuid=d6a647c5-31de-42eb-a095-42e27950ebba" ] } ], "mendeley" : { "formattedCitation" : "(Farrell 2001; Hengeveld, Rijkhoff &amp; Siewierska 2004; Hengeveld &amp; Rijkhoff 2005; McGregor 2013)", "plainTextFormattedCitation" : "(Farrell 2001; Hengeveld, Rijkhoff &amp; Siewierska 2004; Hengeveld &amp; Rijkhoff 2005; McGregor 2013)", "previouslyFormattedCitation" : "(Farrell 2001; Hengeveld, Rijkhoff &amp; Siewierska 2004; Hengeveld &amp; Rijkhoff 2005; McGregor 2013)" }, "properties" : {  }, "schema" : "https://github.com/citation-style-language/schema/raw/master/csl-citation.json" }</w:instrText>
+      </w:r>
+      <w:r>
+        <w:fldChar w:fldCharType="separate"/>
+      </w:r>
+      <w:r>
+        <w:rPr>
+          <w:noProof/>
+        </w:rPr>
+        <w:t>(Farrell 2001; Hengeveld, Rijkhoff &amp; Siewierska 2004; Hengeveld &amp; Rijkhoff 2005; McGregor 2013)</w:t>
+      </w:r>
+      <w:r>
+        <w:fldChar w:fldCharType="end"/>
+      </w:r>
+      <w:r>
+        <w:t>.</w:t>
+      </w:r>
+      <w:r>
+        <w:t xml:space="preserve"> In this approach, the relevant component of the meaning of the lexeme is highlighted by its morphosyntactic context. What is common to both these approaches is that lexical categorization is not a property of the lexical item itself, but rather the result of a semantic coercion process whereby the lexical item receives its categorization from local context. Critics of lexical flexibility have not generally found these approaches to lexical specification satisfactory, and argue that even taking pragmatics, discourse, and local morphosyntactic context into account is insufficient to account for the semantic idiosyncrasies in the data</w:t>
+      </w:r>
+      <w:r>
+        <w:t xml:space="preserve"> </w:t>
+      </w:r>
+      <w:r>
+        <w:fldChar w:fldCharType="begin" w:fldLock="1"/>
+      </w:r>
+      <w:r>
+        <w:instrText>ADDIN CSL_CITATION { "citationItems" : [ { "id" : "ITEM-1", "itemData" : { "author" : [ { "dropping-particle" : "", "family" : "Croft", "given" : "William", "non-dropping-particle" : "", "parse-names" : false, "suffix" : "" } ], "id" : "ITEM-1", "issued" : { "date-parts" : [ [ "2001" ] ] }, "publisher" : "Oxford University Press", "publisher-place" : "Oxford", "title" : "Radical Construction Grammar: Syntactic theory in typological perspective", "type" : "book" }, "locator" : "65-83", "uris" : [ "http://www.mendeley.com/documents/?uuid=f7954079-ca16-42aa-9e38-55bfdea9a483" ] }, { "id" : "ITEM-2", "itemData" : { "DOI" : "10.1515/lity.2005.9.3.351", "ISSN" : "14300532", "abstract" : "Mundari, an Austroasiatic language of India (Munda family), has often been cited as an example of a language without word classes, where a single word can function as noun, verb, adjective, etc. according to the context. These claims, originating in a 1903 grammar by the missionary John Hoffmann, have recently been repeated uncritically by a number of typologists. In this article we review the evidence for word class fluidity, on the basis of a careful anal- ysis of Hoffmann\u2019s corpus as well as substantial new data, including a large lexical sample at two levels of detail. We argue that in fact Mundari does have clearly definable word classes, with distinct open classes of verb and noun, in addition to a closed adjective class, though there are productive possibilities for using all as predicates. Along the way, we elaborate a series of criteria that would need to be met before any language could seriously be claimed to lack a noun-verb distinction: most importantly strict compositionality, bidirectional flexibility, and exhaustiveness through the lexicon.", "author" : [ { "dropping-particle" : "", "family" : "Evans", "given" : "Nicholas", "non-dropping-particle" : "", "parse-names" : false, "suffix" : "" }, { "dropping-particle" : "", "family" : "Osada", "given" : "Toshiki", "non-dropping-particle" : "", "parse-names" : false, "suffix" : "" } ], "container-title" : "Linguistic Typology", "id" : "ITEM-2", "issue" : "2005", "issued" : { "date-parts" : [ [ "2005" ] ] }, "page" : "351-390", "title" : "Mundari: The myth of a language without word classes", "type" : "article-journal", "volume" : "9" }, "uris" : [ "http://www.mendeley.com/documents/?uuid=9fd1404b-4661-47e5-a92b-48a8772f2248" ] }, { "id" : "ITEM-3", "itemData" : { "DOI" : "10.1075/slcs.182", "ISBN" : "9789027265961", "author" : [ { "dropping-particle" : "", "family" : "Mithun", "given" : "Marianne", "non-dropping-particle" : "", "parse-names" : false, "suffix" : "" } ], "collection-title" : "Studies in Language Companion Series", "container-title" : "Lexical polycategoriality: Cross-linguistic, cross-theoretical, and language acquisition approaches", "editor" : [ { "dropping-particle" : "", "family" : "Vapnarsky", "given" : "Valentina", "non-dropping-particle" : "", "parse-names" : false, "suffix" : "" }, { "dropping-particle" : "", "family" : "Veneziano", "given" : "Edy", "non-dropping-particle" : "", "parse-names" : false, "suffix" : "" } ], "id" : "ITEM-3", "issued" : { "date-parts" : [ [ "2017" ] ] }, "page" : "155-176", "publisher" : "John Benjamins", "publisher-place" : "Amsterdam", "title" : "Polycategoriality and zero derivation: Insights from Central Alaskan Yup'ik Eskimo", "type" : "chapter", "volume" : "182" }, "uris" : [ "http://www.mendeley.com/documents/?uuid=2ff8020e-5cbd-45cd-bc8f-f39c561b3d30" ] } ], "mendeley" : { "formattedCitation" : "(Croft 2001:65\u201383; Evans &amp; Osada 2005; Mithun 2017)", "plainTextFormattedCitation" : "(Croft 2001:65\u201383; Evans &amp; Osada 2005; Mithun 2017)", "previouslyFormattedCitation" : "(Croft 2001:65\u201383; Evans &amp; Osada 2005; Mithun 2017)" }, "properties" : {  }, "schema" : "https://github.com/citation-style-language/schema/raw/master/csl-citation.json" }</w:instrText>
+      </w:r>
+      <w:r>
+        <w:fldChar w:fldCharType="separate"/>
+      </w:r>
+      <w:r>
+        <w:rPr>
+          <w:noProof/>
+        </w:rPr>
+        <w:t>(Croft 2001:65–83; Evans &amp; Osada 2005; Mithun 2017)</w:t>
+      </w:r>
+      <w:r>
+        <w:fldChar w:fldCharType="end"/>
+      </w:r>
+      <w:r>
+        <w:t>.</w:t>
+      </w:r>
+    </w:p>
+    <w:p>
+      <w:pPr>
+        <w:rPr>
+          <w:rFonts w:ascii="Charis SIL" w:hAnsi="Charis SIL" w:cs="Charis SIL"/>
+        </w:rPr>
+      </w:pPr>
+      <w:r>
+        <w:t>If however lexical flexibility is understood in terms of the</w:t>
+      </w:r>
+      <w:r>
+        <w:t xml:space="preserve"> unmarked</w:t>
+      </w:r>
+      <w:r>
+        <w:t xml:space="preserve"> use of forms across different pragmatic functions (reference, predication, modification, etc.) rather than language-</w:t>
       </w:r>
       <w:r>
         <w:lastRenderedPageBreak/>
-        <w:t>has in various studies</w:t>
+        <w:t>specific lexical categories, semantic shift need not be problematic for the study of lexical flexibility.</w:t>
+      </w:r>
+      <w:r>
+        <w:t xml:space="preserve"> Rather, </w:t>
+      </w:r>
+      <w:r>
+        <w:t>semantic shifts become</w:t>
+      </w:r>
+      <w:r>
+        <w:t xml:space="preserve"> a descriptive </w:t>
+      </w:r>
+      <w:r>
+        <w:rPr>
+          <w:rStyle w:val="Foreign"/>
+        </w:rPr>
+        <w:t>desideratum</w:t>
+      </w:r>
+      <w:r>
+        <w:t xml:space="preserve">, i.e. </w:t>
+      </w:r>
+      <w:r>
+        <w:t>a crucial part of what must be described when studying the use of a lexeme across different pragmatic functions.</w:t>
       </w:r>
       <w:r>
         <w:t xml:space="preserve"> </w:t>
       </w:r>
       <w:r>
+        <w:t xml:space="preserve">This dissertation helps satisfy this </w:t>
+      </w:r>
+      <w:r>
+        <w:rPr>
+          <w:rStyle w:val="Foreign"/>
+        </w:rPr>
+        <w:t>desideratum</w:t>
+      </w:r>
+      <w:r>
+        <w:t xml:space="preserve"> by investigating the interaction of discourse function, semantic shift, and lexeme-specific knowledge in a crosslinguistic sample.</w:t>
+      </w:r>
+    </w:p>
+    <w:p>
+      <w:pPr>
+        <w:pStyle w:val="Heading2"/>
+      </w:pPr>
+      <w:r>
+        <w:t>Functional Motivations for Lexical Flexibility</w:t>
+      </w:r>
+    </w:p>
+    <w:p>
+      <w:r>
+        <w:t>This section briefly summarizes the relevant literature on the interaction of discourse and lexical categories, and in particular lexical flexibility.</w:t>
+      </w:r>
+    </w:p>
+    <w:p>
+      <w:r>
+        <w:t>It has often been suggested that there is a semantic</w:t>
+      </w:r>
+      <w:r>
+        <w:t xml:space="preserve"> (or even logical; cf. the Port Royal Grammar)</w:t>
+      </w:r>
+      <w:r>
+        <w:t xml:space="preserve"> basis to the major lexical categories</w:t>
+      </w:r>
+      <w:r>
+        <w:t xml:space="preserve"> </w:t>
+      </w:r>
+      <w:r>
         <w:fldChar w:fldCharType="begin" w:fldLock="1"/>
       </w:r>
       <w:r>
-        <w:instrText>ADDIN CSL_CITATION { "citationItems" : [ { "id" : "ITEM-1", "itemData" : { "author" : [ { "dropping-particle" : "", "family" : "Mithun", "given" : "Marianne", "non-dropping-particle" : "", "parse-names" : false, "suffix" : "" } ], "id" : "ITEM-1", "issued" : { "date-parts" : [ [ "1999" ] ] }, "publisher" : "Cambridge University Press", "publisher-place" : "Cambridge", "title" : "The languages of Native North America", "type" : "book" }, "locator" : "56-67", "suppress-author" : 1, "uris" : [ "http://www.mendeley.com/documents/?uuid=0696b38e-5d06-491b-985f-7af30c4a72c4" ] }, { "id" : "ITEM-2", "itemData" : { "author" : [ { "dropping-particle" : "", "family" : "Mithun", "given" : "Marianne", "non-dropping-particle" : "", "parse-names" : false, "suffix" : "" } ], "collection-title" : "Empirical Approaches to Language Typology 23", "container-title" : "Approaches to the typology of word classes", "editor" : [ { "dropping-particle" : "", "family" : "Vogel", "given" : "Petra M.", "non-dropping-particle" : "", "parse-names" : false, "suffix" : "" }, { "dropping-particle" : "", "family" : "Comrie", "given" : "Bernard", "non-dropping-particle" : "", "parse-names" : false, "suffix" : "" } ], "id" : "ITEM-2", "issued" : { "date-parts" : [ [ "2000" ] ] }, "page" : "397-420", "publisher" : "Walter de Gruyter", "publisher-place" : "Berlin", "title" : "Noun and verb in Iroquoian languages: Multicategorisation from multiple criteria", "type" : "chapter" }, "suppress-author" : 1, "uris" : [ "http://www.mendeley.com/documents/?uuid=cf01a9c2-2097-46a3-bd03-960c222be0f4" ] }, { "id" : "ITEM-3", "itemData" : { "author" : [ { "dropping-particle" : "", "family" : "Mithun", "given" : "Marianne", "non-dropping-particle" : "", "parse-names" : false, "suffix" : "" } ], "container-title" : "Lexical polycategoriality: Cross-linguistic, cross-theoretical, and language acquisition approaches", "editor" : [ { "dropping-particle" : "", "family" : "Vapnarsky", "given" : "Valentina", "non-dropping-particle" : "", "parse-names" : false, "suffix" : "" }, { "dropping-particle" : "", "family" : "Veneziano", "given" : "Edy", "non-dropping-particle" : "", "parse-names" : false, "suffix" : "" } ], "id" : "ITEM-3", "issued" : { "date-parts" : [ [ "2017" ] ] }, "page" : "155-174", "publisher" : "John Benjamins", "publisher-place" : "Amsterdam", "title" : "Polycategoriality and zero derivation: Insights from Central Alaskan Yup'ik Eskimo", "type" : "article-journal" }, "suppress-author" : 1, "uris" : [ "http://www.mendeley.com/documents/?uuid=53bd5206-ad2a-4e23-b602-013582818670" ] } ], "mendeley" : { "formattedCitation" : "(1999:56\u201367; 2000; 2017)", "plainTextFormattedCitation" : "(1999:56\u201367; 2000; 2017)", "previouslyFormattedCitation" : "(1999:56\u201367; 2000; 2017)" }, "properties" : {  }, "schema" : "https://github.com/citation-style-language/schema/raw/master/csl-citation.json" }</w:instrText>
+        <w:instrText>ADDIN CSL_CITATION { "citationItems" : [ { "id" : "ITEM-1", "itemData" : { "DOI" : "10.2307/3713880", "ISBN" : "9780486437446", "ISSN" : "00267937", "PMID" : "1218217", "abstract" : "How do culture and language correspond? How does language work, and how do languages vary? An expert linguist and anthropologist addresses these and related issues in a highly readable examination of language within the contexts of thought, historical process, race, culture, and art. Topics include a discussion of \"drift,\" or the processes of language change.", "author" : [ { "dropping-particle" : "", "family" : "Sapir", "given" : "Edward", "non-dropping-particle" : "", "parse-names" : false, "suffix" : "" } ], "id" : "ITEM-1", "issued" : { "date-parts" : [ [ "1921" ] ] }, "publisher" : "Harcourt, Brace &amp; Co.", "publisher-place" : "New York", "title" : "Language: An introduction to the study of speech", "type" : "book" }, "locator" : "117-119", "uris" : [ "http://www.mendeley.com/documents/?uuid=15faa9a6-896a-4e59-a787-84ed624ceb22" ] }, { "id" : "ITEM-2", "itemData" : { "author" : [ { "dropping-particle" : "", "family" : "Giv\u00f3n", "given" : "Talmy", "non-dropping-particle" : "", "parse-names" : false, "suffix" : "" } ], "collection-title" : "Perspectives in Neurolinguistics &amp; Psycholinguistics", "id" : "ITEM-2", "issued" : { "date-parts" : [ [ "1979" ] ] }, "publisher" : "Academic Press", "publisher-place" : "New York", "title" : "On understanding grammar", "type" : "book" }, "locator" : "320-321", "uris" : [ "http://www.mendeley.com/documents/?uuid=9a685e8b-ecd6-4087-9f1f-853651f928ea" ] }, { "id" : "ITEM-3", "itemData" : { "author" : [ { "dropping-particle" : "", "family" : "Lyons", "given" : "John", "non-dropping-particle" : "", "parse-names" : false, "suffix" : "" } ], "id" : "ITEM-3", "issued" : { "date-parts" : [ [ "1977" ] ] }, "publisher" : "Cambridge University Press", "publisher-place" : "Cambridge", "title" : "Semantics", "type" : "book", "volume" : "2" }, "locator" : "442-447", "uris" : [ "http://www.mendeley.com/documents/?uuid=6e937278-8252-436a-b3ad-0ed9f291c8c4" ] } ], "mendeley" : { "formattedCitation" : "(Sapir 1921:117\u2013119; Giv\u00f3n 1979:320\u2013321; Lyons 1977:442\u2013447)", "plainTextFormattedCitation" : "(Sapir 1921:117\u2013119; Giv\u00f3n 1979:320\u2013321; Lyons 1977:442\u2013447)", "previouslyFormattedCitation" : "(Sapir 1921:117\u2013119; Giv\u00f3n 1979:320\u2013321; Lyons 1977:442\u2013447)" }, "properties" : {  }, "schema" : "https://github.com/citation-style-language/schema/raw/master/csl-citation.json" }</w:instrText>
       </w:r>
       <w:r>
         <w:fldChar w:fldCharType="separate"/>
@@ -3099,39 +3331,16 @@
         <w:rPr>
           <w:noProof/>
         </w:rPr>
-        <w:t>(1999:56–67; 2000; 2017)</w:t>
+        <w:t>(Sapir 1921:117–119; Givón 1979:320–321; Lyons 1977:442–447)</w:t>
       </w:r>
       <w:r>
         <w:fldChar w:fldCharType="end"/>
       </w:r>
       <w:r>
-        <w:t xml:space="preserve"> illustrated the impressive level of item-specific and idiosyncratic knowledge that speakers have about lexemes, their distributional contexts, and the semantic shifts they undergo in different constructions. Because the meaning that results from semantic shifts is conventional, often idiosyncratic, and language-specific, patterns of semantic shift constitute a basis for distinguishing between classes of lexemes.</w:t>
-      </w:r>
-      <w:r>
-        <w:t xml:space="preserve"> Even</w:t>
-      </w:r>
-      <w:r>
-        <w:t xml:space="preserve"> in cases where semantic shifts are patterned and non-idiosyncratic, the</w:t>
-      </w:r>
-      <w:r>
-        <w:t xml:space="preserve"> pattern of shift </w:t>
-      </w:r>
-      <w:r>
-        <w:t>is still a language-specific fact that applies to a subset of the lexicon, thereby providing the basis for demarcating a lexical category. Researchers that emphasize the conventionalized and item-specific nature of lexical semantics thus tend to view cases of lexical flexibility as conversion or zero derivation, and languages purported to be highly flexible as ones in which such conversion is rampant.</w:t>
-      </w:r>
-    </w:p>
-    <w:p>
-      <w:r>
-        <w:t xml:space="preserve">Proponents of the existence of lexical flexibility have addressed these criticisms in two ways: First, many have argued that lexical items in flexible languages are </w:t>
-      </w:r>
-      <w:r>
-        <w:rPr>
-          <w:rStyle w:val="Definition"/>
-        </w:rPr>
-        <w:t>precategorial</w:t>
-      </w:r>
-      <w:r>
-        <w:t>, i.e. underspecified for lexical category</w:t>
+        <w:t>, which are thought to have a prototypal structure.</w:t>
+      </w:r>
+      <w:r>
+        <w:t xml:space="preserve"> For example, prototypical nouns would be concrete, time-stable entities, while other nouns approximate this prototype to varying degrees. In an influential study, however, Hopper &amp; Thompson</w:t>
       </w:r>
       <w:r>
         <w:t xml:space="preserve"> </w:t>
@@ -3140,7 +3349,7 @@
         <w:fldChar w:fldCharType="begin" w:fldLock="1"/>
       </w:r>
       <w:r>
-        <w:instrText>ADDIN CSL_CITATION { "citationItems" : [ { "id" : "ITEM-1", "itemData" : { "DOI" : "10.1371/journal.pone.0005772", "ISBN" : "1902937201", "ISSN" : "00978507", "PMID" : "19503615", "author" : [ { "dropping-particle" : "", "family" : "Hopper", "given" : "Paul J.", "non-dropping-particle" : "", "parse-names" : false, "suffix" : "" }, { "dropping-particle" : "", "family" : "Thompson", "given" : "Sandra A.", "non-dropping-particle" : "", "parse-names" : false, "suffix" : "" } ], "container-title" : "Language", "id" : "ITEM-1", "issue" : "4", "issued" : { "date-parts" : [ [ "1984" ] ] }, "page" : "703-752", "title" : "The discourse basis for lexical categories in Universal Grammar", "type" : "article-journal", "volume" : "60" }, "uris" : [ "http://www.mendeley.com/documents/?uuid=67d6e8f3-184f-4683-8631-80310ee95607" ] }, { "id" : "ITEM-2", "itemData" : { "DOI" : "10.1515/lity.1997.1.2.123", "ISSN" : "1430-0532", "author" : [ { "dropping-particle" : "", "family" : "Broschart", "given" : "J\u00fcrgen", "non-dropping-particle" : "", "parse-names" : false, "suffix" : "" } ], "container-title" : "Linguistic Typology", "id" : "ITEM-2", "issue" : "1997", "issued" : { "date-parts" : [ [ "1997" ] ] }, "page" : "123-165", "title" : "Why Tongan does it differently: Categorial distinctions in a language without nouns and verbs", "type" : "article-journal", "volume" : "1" }, "uris" : [ "http://www.mendeley.com/documents/?uuid=99f79146-877f-4c12-b81e-b19763654677" ] }, { "id" : "ITEM-3", "itemData" : { "DOI" : "10.1017/S1360674301000156", "ISBN" : "13606743", "ISSN" : "1360-6743", "author" : [ { "dropping-particle" : "", "family" : "Farrell", "given" : "Patrick", "non-dropping-particle" : "", "parse-names" : false, "suffix" : "" } ], "container-title" : "English Language &amp; Linguistics", "id" : "ITEM-3", "issue" : "1", "issued" : { "date-parts" : [ [ "2001" ] ] }, "page" : "109-130", "title" : "Functional shift as category underspecification", "type" : "article-journal", "volume" : "5" }, "uris" : [ "http://www.mendeley.com/documents/?uuid=5a66050e-450a-46b0-81e2-6bd122b8e91c" ] }, { "id" : "ITEM-4", "itemData" : { "author" : [ { "dropping-particle" : "", "family" : "Arad", "given" : "Maya", "non-dropping-particle" : "", "parse-names" : false, "suffix" : "" } ], "container-title" : "Natural Language &amp; Linguistic Theory", "id" : "ITEM-4", "issued" : { "date-parts" : [ [ "2003" ] ] }, "page" : "737-778", "title" : "Locality constraints on the interpretation of roots: The case of Hebrew denominal verbs", "type" : "article-journal", "volume" : "21" }, "uris" : [ "http://www.mendeley.com/documents/?uuid=9debb0db-b352-4aef-9f1f-f1d50c0df25d" ] }, { "id" : "ITEM-5", "itemData" : { "author" : [ { "dropping-particle" : "", "family" : "Don", "given" : "Jan", "non-dropping-particle" : "", "parse-names" : false, "suffix" : "" }, { "dropping-particle" : "", "family" : "Lier", "given" : "Eva", "non-dropping-particle" : "van", "parse-names" : false, "suffix" : "" } ], "container-title" : "Flexible word classes: Typological studies of underspecified parts of speech", "editor" : [ { "dropping-particle" : "", "family" : "Rijkhoff", "given" : "Jan", "non-dropping-particle" : "", "parse-names" : false, "suffix" : "" }, { "dropping-particle" : "", "family" : "Lier", "given" : "Eva", "non-dropping-particle" : "van", "parse-names" : false, "suffix" : "" } ], "id" : "ITEM-5", "issued" : { "date-parts" : [ [ "2003" ] ] }, "page" : "56-88", "publisher" : "Oxford University Press", "publisher-place" : "Oxford", "title" : "Derivation and categorization in flexible and differentiated languages", "type" : "chapter" }, "uris" : [ "http://www.mendeley.com/documents/?uuid=9d068131-2a00-4cdc-9654-dcdf93ba1ecd" ] } ], "mendeley" : { "formattedCitation" : "(Hopper &amp; Thompson 1984; Broschart 1997; Farrell 2001; Arad 2003; Don &amp; van Lier 2003)", "plainTextFormattedCitation" : "(Hopper &amp; Thompson 1984; Broschart 1997; Farrell 2001; Arad 2003; Don &amp; van Lier 2003)", "previouslyFormattedCitation" : "(Hopper &amp; Thompson 1984; Broschart 1997; Farrell 2001; Arad 2003; Don &amp; van Lier 2003)" }, "properties" : {  }, "schema" : "https://github.com/citation-style-language/schema/raw/master/csl-citation.json" }</w:instrText>
+        <w:instrText>ADDIN CSL_CITATION { "citationItems" : [ { "id" : "ITEM-1", "itemData" : { "DOI" : "10.1371/journal.pone.0005772", "ISBN" : "1902937201", "ISSN" : "00978507", "PMID" : "19503615", "author" : [ { "dropping-particle" : "", "family" : "Hopper", "given" : "Paul J.", "non-dropping-particle" : "", "parse-names" : false, "suffix" : "" }, { "dropping-particle" : "", "family" : "Thompson", "given" : "Sandra A.", "non-dropping-particle" : "", "parse-names" : false, "suffix" : "" } ], "container-title" : "Language", "id" : "ITEM-1", "issue" : "4", "issued" : { "date-parts" : [ [ "1984" ] ] }, "page" : "703-752", "title" : "The discourse basis for lexical categories in Universal Grammar", "type" : "article-journal", "volume" : "60" }, "locator" : "708", "suppress-author" : 1, "uris" : [ "http://www.mendeley.com/documents/?uuid=67d6e8f3-184f-4683-8631-80310ee95607" ] } ], "mendeley" : { "formattedCitation" : "(1984:708)", "plainTextFormattedCitation" : "(1984:708)", "previouslyFormattedCitation" : "(1984:708)" }, "properties" : {  }, "schema" : "https://github.com/citation-style-language/schema/raw/master/csl-citation.json" }</w:instrText>
       </w:r>
       <w:r>
         <w:fldChar w:fldCharType="separate"/>
@@ -3149,137 +3358,200 @@
         <w:rPr>
           <w:noProof/>
         </w:rPr>
-        <w:t>(Hopper &amp; Thompson 1984; Broschart 1997; Farrell 2001; Arad 2003; Don &amp; van Lier 2003)</w:t>
+        <w:t>(1984:708)</w:t>
       </w:r>
       <w:r>
         <w:fldChar w:fldCharType="end"/>
       </w:r>
       <w:r>
+        <w:t xml:space="preserve"> argue that “</w:t>
+      </w:r>
+      <w:r>
+        <w:t>the lexical semantic facts about N’s and V’s are secondary to their</w:t>
+      </w:r>
+      <w:r>
+        <w:t xml:space="preserve"> </w:t>
+      </w:r>
+      <w:r>
+        <w:rPr>
+          <w:smallCaps/>
+        </w:rPr>
+        <w:t>discourse roles</w:t>
+      </w:r>
+      <w:r>
+        <w:t xml:space="preserve">; </w:t>
+      </w:r>
+      <w:r>
+        <w:t>and that the semantic facts (perceptibility etc.) which are characteristic features of prototypical N’s and V’s are in fact derivative of (and perhaps even secondary to) their discourse roles.”</w:t>
+      </w:r>
+      <w:r>
+        <w:t xml:space="preserve"> They demonstrate that lexemes show more nominal coding and behavior when they are used to introduce new referents into the discourse, but more verbal coding and behavior when they are used to assert the occurrence of an event. In a later article Thompson </w:t>
+      </w:r>
+      <w:r>
+        <w:fldChar w:fldCharType="begin" w:fldLock="1"/>
+      </w:r>
+      <w:r>
+        <w:instrText>ADDIN CSL_CITATION { "citationItems" : [ { "id" : "ITEM-1", "itemData" : { "author" : [ { "dropping-particle" : "", "family" : "Thompson", "given" : "Sandra A.", "non-dropping-particle" : "", "parse-names" : false, "suffix" : "" } ], "collection-title" : "Current Issues in Linguistic Theory 61", "container-title" : "Linguistic categorization", "editor" : [ { "dropping-particle" : "", "family" : "Corrigan", "given" : "Roberta", "non-dropping-particle" : "", "parse-names" : false, "suffix" : "" }, { "dropping-particle" : "", "family" : "Eckman", "given" : "Fred R.", "non-dropping-particle" : "", "parse-names" : false, "suffix" : "" }, { "dropping-particle" : "", "family" : "Noonan", "given" : "Michael", "non-dropping-particle" : "", "parse-names" : false, "suffix" : "" } ], "id" : "ITEM-1", "issued" : { "date-parts" : [ [ "1989" ] ] }, "page" : "245-266", "publisher" : "John Benjamins", "publisher-place" : "Amsterdam", "title" : "A discourse approach to the cross-linguistic category 'Adjective'", "type" : "chapter" }, "suppress-author" : 1, "uris" : [ "http://www.mendeley.com/documents/?uuid=2e1299d0-1012-4b45-88fa-e3faf5036df3" ] } ], "mendeley" : { "formattedCitation" : "(1989)", "plainTextFormattedCitation" : "(1989)", "previouslyFormattedCitation" : "(1989)" }, "properties" : {  }, "schema" : "https://github.com/citation-style-language/schema/raw/master/csl-citation.json" }</w:instrText>
+      </w:r>
+      <w:r>
+        <w:fldChar w:fldCharType="separate"/>
+      </w:r>
+      <w:r>
+        <w:rPr>
+          <w:noProof/>
+        </w:rPr>
+        <w:t>(1989)</w:t>
+      </w:r>
+      <w:r>
+        <w:fldChar w:fldCharType="end"/>
+      </w:r>
+      <w:r>
+        <w:t xml:space="preserve"> </w:t>
+      </w:r>
+      <w:r>
+        <w:t>extends this framework to explain why adjectives crosslinguistically pattern as either verbs or nouns—when introducing a new referent into the discourse, adjectives tend to pattern nominally; when functioning as the discourse predicate, they tend to function verbally.</w:t>
+      </w:r>
+    </w:p>
+    <w:p>
+      <w:r>
+        <w:t>Hopper &amp; Thompson also briefly touch on the issue of lexical flexibility in their conclusion, and it is worth providing an extensive excerpt here, because they directly anticipate some of the important conclusions of this dissertation:</w:t>
+      </w:r>
+    </w:p>
+    <w:p>
+      <w:pPr>
+        <w:pStyle w:val="BlockQuote"/>
+      </w:pPr>
+      <w:r>
+        <w:t xml:space="preserve">We should like to conclude, however, by suggesting that linguistic forms are in principle to be considered as </w:t>
+      </w:r>
+      <w:r>
+        <w:rPr>
+          <w:smallCaps/>
+        </w:rPr>
+        <w:t>lacking categoriality</w:t>
+      </w:r>
+      <w:r>
+        <w:t xml:space="preserve"> completely unless nounhood or verbhood is forced on them by their discourse functions. To the extent that forms can be said to have an a-priori existence outside of discourse, they are characterizable as </w:t>
+      </w:r>
+      <w:r>
+        <w:rPr>
+          <w:smallCaps/>
+        </w:rPr>
+        <w:t>acategorial</w:t>
+      </w:r>
+      <w:r>
+        <w:t xml:space="preserve">; i.e., their categorical classification is irrelevant. Categoriality—the realization of a form as either a N or a V—is imposed on the form by discourse. Yet we have also seen that the noun/verb distinction is </w:t>
+      </w:r>
+      <w:r>
+        <w:lastRenderedPageBreak/>
+        <w:t>apparently universal: there seem to be no languages in which all stems are indifferently capable of receiving all morphology appropriate for both N’s and V’s. This suggests that the continua which in principle begin with acategoriality, and which end with fully implemented nounhood or fully implemented verbhood, are already partly traversed for most forms. In other words, most forms begin with a propensity or predisposition to become N’s or V’s; and often this momentum can be reversed by only special morphology. It nonetheless remains true that this predisposition is only a latent one, which will not be manifested unless there is pressure from the discourse for this to occur.</w:t>
+      </w:r>
+    </w:p>
+    <w:p>
+      <w:pPr>
+        <w:pStyle w:val="BlockQuote"/>
+      </w:pPr>
+      <w:r>
+        <w:t>In other words, far from being ‘given’ aprioristically for us to build sentences out of, the categories of N and V actually manifest themselves only when the discourse requires it.</w:t>
+      </w:r>
+      <w:r>
+        <w:t xml:space="preserve"> </w:t>
+      </w:r>
+      <w:r>
+        <w:fldChar w:fldCharType="begin" w:fldLock="1"/>
+      </w:r>
+      <w:r>
+        <w:instrText>ADDIN CSL_CITATION { "citationItems" : [ { "id" : "ITEM-1", "itemData" : { "DOI" : "10.1371/journal.pone.0005772", "ISBN" : "1902937201", "ISSN" : "00978507", "PMID" : "19503615", "author" : [ { "dropping-particle" : "", "family" : "Hopper", "given" : "Paul J.", "non-dropping-particle" : "", "parse-names" : false, "suffix" : "" }, { "dropping-particle" : "", "family" : "Thompson", "given" : "Sandra A.", "non-dropping-particle" : "", "parse-names" : false, "suffix" : "" } ], "container-title" : "Language", "id" : "ITEM-1", "issue" : "4", "issued" : { "date-parts" : [ [ "1984" ] ] }, "page" : "703-752", "title" : "The discourse basis for lexical categories in Universal Grammar", "type" : "article-journal", "volume" : "60" }, "locator" : "747", "uris" : [ "http://www.mendeley.com/documents/?uuid=67d6e8f3-184f-4683-8631-80310ee95607" ] } ], "mendeley" : { "formattedCitation" : "(Hopper &amp; Thompson 1984:747)", "plainTextFormattedCitation" : "(Hopper &amp; Thompson 1984:747)", "previouslyFormattedCitation" : "(Hopper &amp; Thompson 1984:747)" }, "properties" : {  }, "schema" : "https://github.com/citation-style-language/schema/raw/master/csl-citation.json" }</w:instrText>
+      </w:r>
+      <w:r>
+        <w:fldChar w:fldCharType="separate"/>
+      </w:r>
+      <w:r>
+        <w:rPr>
+          <w:noProof/>
+        </w:rPr>
+        <w:t>(Hopper &amp; Thompson 1984:747)</w:t>
+      </w:r>
+      <w:r>
+        <w:fldChar w:fldCharType="end"/>
+      </w:r>
+    </w:p>
+    <w:p>
+      <w:pPr>
+        <w:pStyle w:val="NoSpacing"/>
+      </w:pPr>
+      <w:r>
+        <w:t>In essence, Hopper &amp; Thompson acknowledge that lexemes are to a certain extent prespecified for category, and that this extent varies from lexeme to lexeme. However, to the extent that lexemes show flexibility between different traditional categories, the choice of category for a lexeme is determined primarily by its discourse function and information status. This is one of the primary claims that this dissertation aims to support.</w:t>
+      </w:r>
+    </w:p>
+    <w:p>
+      <w:r>
+        <w:t>A similar point is made by Nakayma</w:t>
+      </w:r>
+      <w:r>
+        <w:t xml:space="preserve"> </w:t>
+      </w:r>
+      <w:r>
+        <w:fldChar w:fldCharType="begin" w:fldLock="1"/>
+      </w:r>
+      <w:r>
+        <w:instrText>ADDIN CSL_CITATION { "citationItems" : [ { "id" : "ITEM-1", "itemData" : { "author" : [ { "dropping-particle" : "", "family" : "Nakayama", "given" : "Toshihide", "non-dropping-particle" : "", "parse-names" : false, "suffix" : "" } ], "collection-title" : "University of California Publications in Linguistics 134", "id" : "ITEM-1", "issued" : { "date-parts" : [ [ "2002" ] ] }, "publisher" : "University of California Press", "publisher-place" : "Berkeley", "title" : "Nuuchahnulth (Nootka) morphosyntax", "type" : "book" }, "suppress-author" : 1, "uris" : [ "http://www.mendeley.com/documents/?uuid=ea0a7f25-b704-4cbc-8b44-8194d458e537" ] } ], "mendeley" : { "formattedCitation" : "(2002)", "plainTextFormattedCitation" : "(2002)", "previouslyFormattedCitation" : "(2002)" }, "properties" : {  }, "schema" : "https://github.com/citation-style-language/schema/raw/master/csl-citation.json" }</w:instrText>
+      </w:r>
+      <w:r>
+        <w:fldChar w:fldCharType="separate"/>
+      </w:r>
+      <w:r>
+        <w:rPr>
+          <w:noProof/>
+        </w:rPr>
+        <w:t>(2002)</w:t>
+      </w:r>
+      <w:r>
+        <w:fldChar w:fldCharType="end"/>
+      </w:r>
+      <w:r>
+        <w:t xml:space="preserve"> for Nuuchahnulth (a.k.a. Nootka</w:t>
+      </w:r>
+      <w:r>
+        <w:t>; Wakashan)</w:t>
+      </w:r>
+      <w:r>
+        <w:t>, which features prominently in debates on lexical flexibility. Nakayama concludes that word classes do exist in Nuuchahnulth, but that they are not strongly grammaticized: “word classes in Nuuchahnulth are not so much structural categories as behavioral categories: they represent groups of words defined by a set of regularities that are formed and maintained through repeated use in discourse rather than purely structural properties.”</w:t>
+      </w:r>
+      <w:r>
+        <w:t xml:space="preserve"> </w:t>
+      </w:r>
+      <w:r>
+        <w:fldChar w:fldCharType="begin" w:fldLock="1"/>
+      </w:r>
+      <w:r>
+        <w:instrText>ADDIN CSL_CITATION { "citationItems" : [ { "id" : "ITEM-1", "itemData" : { "author" : [ { "dropping-particle" : "", "family" : "Nakayama", "given" : "Toshihide", "non-dropping-particle" : "", "parse-names" : false, "suffix" : "" } ], "collection-title" : "University of California Publications in Linguistics 134", "id" : "ITEM-1", "issued" : { "date-parts" : [ [ "2002" ] ] }, "publisher" : "University of California Press", "publisher-place" : "Berkeley", "title" : "Nuuchahnulth (Nootka) morphosyntax", "type" : "book" }, "locator" : "57", "uris" : [ "http://www.mendeley.com/documents/?uuid=ea0a7f25-b704-4cbc-8b44-8194d458e537" ] } ], "mendeley" : { "formattedCitation" : "(Nakayama 2002:57)", "plainTextFormattedCitation" : "(Nakayama 2002:57)", "previouslyFormattedCitation" : "(Nakayama 2002:57)" }, "properties" : {  }, "schema" : "https://github.com/citation-style-language/schema/raw/master/csl-citation.json" }</w:instrText>
+      </w:r>
+      <w:r>
+        <w:fldChar w:fldCharType="separate"/>
+      </w:r>
+      <w:r>
+        <w:rPr>
+          <w:noProof/>
+        </w:rPr>
+        <w:t>(Nakayama 2002:57)</w:t>
+      </w:r>
+      <w:r>
+        <w:fldChar w:fldCharType="end"/>
+      </w:r>
+      <w:r>
         <w:t>.</w:t>
       </w:r>
       <w:r>
-        <w:t xml:space="preserve"> In precategorial languages, lexical categorization is thought to be a property of the morphosyntactic construction that the item appears in, its pragmatics, or its discourse context, rather than the lexeme itself.</w:t>
-      </w:r>
-      <w:r>
-        <w:t xml:space="preserve"> The second response to lexical specificity is to argue that lexical items are semantically </w:t>
-      </w:r>
-      <w:r>
-        <w:rPr>
-          <w:rStyle w:val="Definition"/>
-        </w:rPr>
-        <w:t>vague</w:t>
-      </w:r>
-      <w:r>
-        <w:t>, i.e. they have a single, broad semantics which encompasses its use in various lexical categories</w:t>
-      </w:r>
-      <w:r>
-        <w:t xml:space="preserve"> </w:t>
-      </w:r>
-      <w:r>
-        <w:fldChar w:fldCharType="begin" w:fldLock="1"/>
-      </w:r>
-      <w:r>
-        <w:instrText>ADDIN CSL_CITATION { "citationItems" : [ { "id" : "ITEM-1", "itemData" : { "DOI" : "10.1017/S1360674301000156", "ISBN" : "13606743", "ISSN" : "1360-6743", "author" : [ { "dropping-particle" : "", "family" : "Farrell", "given" : "Patrick", "non-dropping-particle" : "", "parse-names" : false, "suffix" : "" } ], "container-title" : "English Language &amp; Linguistics", "id" : "ITEM-1", "issue" : "1", "issued" : { "date-parts" : [ [ "2001" ] ] }, "page" : "109-130", "title" : "Functional shift as category underspecification", "type" : "article-journal", "volume" : "5" }, "uris" : [ "http://www.mendeley.com/documents/?uuid=5a66050e-450a-46b0-81e2-6bd122b8e91c" ] }, { "id" : "ITEM-2", "itemData" : { "DOI" : "10.1017/S0022226704002762", "ISBN" : "0022-2267", "ISSN" : "0022-2267", "abstract" : "This paper argues that the word order possibilities of a language are partly deter- mined by the parts-of-speech system of that language. In languages in which lexical items are specialized for certain functionally defined syntactic slots (e.g. the modifier slot within a noun phrase), the identifiability of these slots is ensured by the nature of the lexical items (e.g. adjectives) themselves. As a result, word order possibilities are relatively unrestricted in these languages. In languages in which lexical items are not specialized for certain syntactic slots, in that these items combine the functions of two or more of the traditional word classes, other strategies have to be invoked to enhance identifiability. In these languages word order constraints are used to make syntactic slots identifiable on the basis of their position within the clause or phrase. Hence the word order possibilities are rather restricted in these languages. Counterexamples to the latter claim all involve cases in which identifiability is ensured by morphological rather than syntactic means. This shows that there is a balanced trade-off between the syntactic, morphological, and lexical structure of a language. 1.", "author" : [ { "dropping-particle" : "", "family" : "Hengeveld", "given" : "Kees", "non-dropping-particle" : "", "parse-names" : false, "suffix" : "" }, { "dropping-particle" : "", "family" : "Rijkhoff", "given" : "Jan", "non-dropping-particle" : "", "parse-names" : false, "suffix" : "" }, { "dropping-particle" : "", "family" : "Siewierska", "given" : "Anna", "non-dropping-particle" : "", "parse-names" : false, "suffix" : "" } ], "container-title" : "Journal of Linguistics", "id" : "ITEM-2", "issue" : "3", "issued" : { "date-parts" : [ [ "2004" ] ] }, "page" : "527-570", "title" : "Parts-of-speech systems and word order", "type" : "article-journal", "volume" : "40" }, "uris" : [ "http://www.mendeley.com/documents/?uuid=7123b5ad-3635-4373-8e7b-de20520e5451" ] }, { "id" : "ITEM-3", "itemData" : { "DOI" : "10.1515/lity.2005.9.3.391", "ISSN" : "14300532", "abstract" : "Response to Evans &amp; Osada (2005)", "author" : [ { "dropping-particle" : "", "family" : "Hengeveld", "given" : "Kees", "non-dropping-particle" : "", "parse-names" : false, "suffix" : "" }, { "dropping-particle" : "", "family" : "Rijkhoff", "given" : "Jan", "non-dropping-particle" : "", "parse-names" : false, "suffix" : "" } ], "container-title" : "Linguistic Typology", "id" : "ITEM-3", "issue" : "3", "issued" : { "date-parts" : [ [ "2005" ] ] }, "page" : "406-431", "title" : "Mundari as a flexible language", "type" : "article-journal", "volume" : "9" }, "uris" : [ "http://www.mendeley.com/documents/?uuid=49d2c213-3036-401c-82f8-d202777161e8" ] }, { "id" : "ITEM-4", "itemData" : { "author" : [ { "dropping-particle" : "", "family" : "McGregor", "given" : "William B.", "non-dropping-particle" : "", "parse-names" : false, "suffix" : "" } ], "container-title" : "Flexible word classes: Typological studies of underspecified parts of speech", "editor" : [ { "dropping-particle" : "", "family" : "Rijkhoff", "given" : "Jan", "non-dropping-particle" : "", "parse-names" : false, "suffix" : "" }, { "dropping-particle" : "", "family" : "Lier", "given" : "Eva", "non-dropping-particle" : "van", "parse-names" : false, "suffix" : "" } ], "id" : "ITEM-4", "issued" : { "date-parts" : [ [ "2013" ] ] }, "page" : "221-246", "publisher" : "Oxford University Press", "publisher-place" : "Oxford", "title" : "Lexical categories in Gooniyandi, Kimberley, Western Australia", "type" : "chapter" }, "uris" : [ "http://www.mendeley.com/documents/?uuid=d6a647c5-31de-42eb-a095-42e27950ebba" ] } ], "mendeley" : { "formattedCitation" : "(Farrell 2001; Hengeveld, Rijkhoff &amp; Siewierska 2004; Hengeveld &amp; Rijkhoff 2005; McGregor 2013)", "plainTextFormattedCitation" : "(Farrell 2001; Hengeveld, Rijkhoff &amp; Siewierska 2004; Hengeveld &amp; Rijkhoff 2005; McGregor 2013)", "previouslyFormattedCitation" : "(Farrell 2001; Hengeveld, Rijkhoff &amp; Siewierska 2004; Hengeveld &amp; Rijkhoff 2005; McGregor 2013)" }, "properties" : {  }, "schema" : "https://github.com/citation-style-language/schema/raw/master/csl-citation.json" }</w:instrText>
-      </w:r>
-      <w:r>
-        <w:fldChar w:fldCharType="separate"/>
-      </w:r>
-      <w:r>
-        <w:rPr>
-          <w:noProof/>
-        </w:rPr>
-        <w:t>(Farrell 2001; Hengeveld, Rijkhoff &amp; Siewierska 2004; Hengeveld &amp; Rijkhoff 2005; McGregor 2013)</w:t>
-      </w:r>
-      <w:r>
-        <w:fldChar w:fldCharType="end"/>
-      </w:r>
-      <w:r>
-        <w:t>.</w:t>
-      </w:r>
-      <w:r>
-        <w:t xml:space="preserve"> In this approach, the relevant component of the meaning of the lexeme is highlighted by its morphosyntactic context. What is common to both these approaches is that lexical categorization is not a property of the lexical item itself, but rather the result of a semantic coercion process whereby the lexical item receives its categorization from local context. Critics of lexical flexibility have not generally found these approaches to lexical specification satisfactory, and argue that even taking pragmatics, discourse, and local morphosyntactic context into account is insufficient to account for the semantic idiosyncrasies in the data</w:t>
-      </w:r>
-      <w:r>
-        <w:t xml:space="preserve"> </w:t>
-      </w:r>
-      <w:r>
-        <w:fldChar w:fldCharType="begin" w:fldLock="1"/>
-      </w:r>
-      <w:r>
-        <w:instrText>ADDIN CSL_CITATION { "citationItems" : [ { "id" : "ITEM-1", "itemData" : { "author" : [ { "dropping-particle" : "", "family" : "Croft", "given" : "William", "non-dropping-particle" : "", "parse-names" : false, "suffix" : "" } ], "id" : "ITEM-1", "issued" : { "date-parts" : [ [ "2001" ] ] }, "publisher" : "Oxford University Press", "publisher-place" : "Oxford", "title" : "Radical Construction Grammar: Syntactic theory in typological perspective", "type" : "book" }, "locator" : "65-83", "uris" : [ "http://www.mendeley.com/documents/?uuid=f7954079-ca16-42aa-9e38-55bfdea9a483" ] }, { "id" : "ITEM-2", "itemData" : { "DOI" : "10.1515/lity.2005.9.3.351", "ISSN" : "14300532", "abstract" : "Mundari, an Austroasiatic language of India (Munda family), has often been cited as an example of a language without word classes, where a single word can function as noun, verb, adjective, etc. according to the context. These claims, originating in a 1903 grammar by the missionary John Hoffmann, have recently been repeated uncritically by a number of typologists. In this article we review the evidence for word class fluidity, on the basis of a careful anal- ysis of Hoffmann\u2019s corpus as well as substantial new data, including a large lexical sample at two levels of detail. We argue that in fact Mundari does have clearly definable word classes, with distinct open classes of verb and noun, in addition to a closed adjective class, though there are productive possibilities for using all as predicates. Along the way, we elaborate a series of criteria that would need to be met before any language could seriously be claimed to lack a noun-verb distinction: most importantly strict compositionality, bidirectional flexibility, and exhaustiveness through the lexicon.", "author" : [ { "dropping-particle" : "", "family" : "Evans", "given" : "Nicholas", "non-dropping-particle" : "", "parse-names" : false, "suffix" : "" }, { "dropping-particle" : "", "family" : "Osada", "given" : "Toshiki", "non-dropping-particle" : "", "parse-names" : false, "suffix" : "" } ], "container-title" : "Linguistic Typology", "id" : "ITEM-2", "issue" : "2005", "issued" : { "date-parts" : [ [ "2005" ] ] }, "page" : "351-390", "title" : "Mundari: The myth of a language without word classes", "type" : "article-journal", "volume" : "9" }, "uris" : [ "http://www.mendeley.com/documents/?uuid=9fd1404b-4661-47e5-a92b-48a8772f2248" ] } ], "mendeley" : { "formattedCitation" : "(Croft 2001:65\u201383; Evans &amp; Osada 2005)", "plainTextFormattedCitation" : "(Croft 2001:65\u201383; Evans &amp; Osada 2005)", "previouslyFormattedCitation" : "(Croft 2001:65\u201383; Evans &amp; Osada 2005)" }, "properties" : {  }, "schema" : "https://github.com/citation-style-language/schema/raw/master/csl-citation.json" }</w:instrText>
-      </w:r>
-      <w:r>
-        <w:fldChar w:fldCharType="separate"/>
-      </w:r>
-      <w:r>
-        <w:rPr>
-          <w:noProof/>
-        </w:rPr>
-        <w:t>(Croft 2001:65–83; Evans &amp; Osada 2005)</w:t>
-      </w:r>
-      <w:r>
-        <w:fldChar w:fldCharType="end"/>
-      </w:r>
-      <w:r>
-        <w:t>.</w:t>
-      </w:r>
-    </w:p>
-    <w:p>
-      <w:r>
-        <w:t>If however lexical flexibility is understood in terms of the</w:t>
-      </w:r>
-      <w:r>
-        <w:t xml:space="preserve"> unmarked</w:t>
-      </w:r>
-      <w:r>
-        <w:t xml:space="preserve"> use of forms across different pragmatic functions (reference, predication, modification, etc.) rather than language-specific lexical categories, semantic shift need not be problematic for the study of lexical flexibility.</w:t>
-      </w:r>
-      <w:r>
-        <w:t xml:space="preserve"> Rather, </w:t>
-      </w:r>
-      <w:r>
-        <w:t>semantic shifts become</w:t>
-      </w:r>
-      <w:r>
-        <w:t xml:space="preserve"> a descriptive </w:t>
-      </w:r>
-      <w:r>
-        <w:rPr>
-          <w:rStyle w:val="Foreign"/>
-        </w:rPr>
-        <w:t>desideratum</w:t>
-      </w:r>
-      <w:r>
-        <w:t xml:space="preserve">, i.e. </w:t>
-      </w:r>
-      <w:r>
-        <w:t>a crucial part of what must be described when studying the use of a lexeme across different pragmatic functions.</w:t>
-      </w:r>
-      <w:r>
-        <w:t xml:space="preserve"> </w:t>
-      </w:r>
-      <w:r>
-        <w:t xml:space="preserve">This dissertation helps satisfy this </w:t>
-      </w:r>
-      <w:r>
-        <w:rPr>
-          <w:rStyle w:val="Foreign"/>
-        </w:rPr>
-        <w:t>desideratum</w:t>
-      </w:r>
-      <w:r>
-        <w:t xml:space="preserve"> by investigating the interaction of discourse function, semantic shift, and lexeme-specific knowledge in a crosslinguistic sample.</w:t>
+        <w:t xml:space="preserve"> Categorical choice in Nuuchahnulth thus appears to be driven primarily by discourse and information-structural considerations.</w:t>
+      </w:r>
+    </w:p>
+    <w:p>
+      <w:r>
+        <w:t>In this dissertation I intend to apply a discourse-oriented approach like those summarized above to a small but diverse sample of languages, with the expectation of providing empirical evidence of the following claims: a) that languages vary dramatically in the degree to which categorical distinctions have become grammaticized; and that b) in languages where categorical distinctions are not strongly grammaticized, choice of category is in large part determined by discourse function and information status rather than lexical prespecification.</w:t>
       </w:r>
       <w:bookmarkStart w:id="4" w:name="_GoBack"/>
       <w:bookmarkEnd w:id="4"/>
-    </w:p>
-    <w:p>
-      <w:pPr>
-        <w:pStyle w:val="Heading2"/>
-      </w:pPr>
-      <w:r>
-        <w:t>Functional Motivations for Lexical Flexibility</w:t>
-      </w:r>
     </w:p>
     <w:p>
       <w:pPr>
@@ -3395,7 +3667,15 @@
           <w:rFonts w:cs="Times New Roman"/>
           <w:noProof/>
         </w:rPr>
-        <w:t xml:space="preserve"> 3(2). 1–19. doi:10.1146/annurev-linguistics-011516-034134. http://www.annualreviews.org/doi/10.1146/annurev-linguistics-011516-034134.</w:t>
+        <w:t xml:space="preserve"> 3(2). 1–19. </w:t>
+      </w:r>
+      <w:r>
+        <w:rPr>
+          <w:rFonts w:cs="Times New Roman"/>
+          <w:noProof/>
+        </w:rPr>
+        <w:lastRenderedPageBreak/>
+        <w:t>doi:10.1146/annurev-linguistics-011516-034134. http://www.annualreviews.org/doi/10.1146/annurev-linguistics-011516-034134.</w:t>
       </w:r>
     </w:p>
     <w:p>
@@ -4399,7 +4679,7 @@
           <w:rFonts w:cs="Times New Roman"/>
           <w:noProof/>
         </w:rPr>
-        <w:t xml:space="preserve">Harris, Zellig. 1951. </w:t>
+        <w:t xml:space="preserve">Givón, Talmy. 1979. </w:t>
       </w:r>
       <w:r>
         <w:rPr>
@@ -4408,14 +4688,14 @@
           <w:iCs/>
           <w:noProof/>
         </w:rPr>
-        <w:t>Methods in structural linguistics</w:t>
-      </w:r>
-      <w:r>
-        <w:rPr>
-          <w:rFonts w:cs="Times New Roman"/>
-          <w:noProof/>
-        </w:rPr>
-        <w:t>. Chicago: University of Chicago Press.</w:t>
+        <w:t>On understanding grammar</w:t>
+      </w:r>
+      <w:r>
+        <w:rPr>
+          <w:rFonts w:cs="Times New Roman"/>
+          <w:noProof/>
+        </w:rPr>
+        <w:t>. (Perspectives in Neurolinguistics &amp; Psycholinguistics). New York: Academic Press.</w:t>
       </w:r>
     </w:p>
     <w:p>
@@ -4436,7 +4716,7 @@
           <w:rFonts w:cs="Times New Roman"/>
           <w:noProof/>
         </w:rPr>
-        <w:t xml:space="preserve">Haspelmath, Martin. 2007. Pre-established categories don’t exist: Consequences for language description and typology. </w:t>
+        <w:t xml:space="preserve">Harris, Zellig. 1951. </w:t>
       </w:r>
       <w:r>
         <w:rPr>
@@ -4445,14 +4725,14 @@
           <w:iCs/>
           <w:noProof/>
         </w:rPr>
-        <w:t>Linguistic Typology</w:t>
-      </w:r>
-      <w:r>
-        <w:rPr>
-          <w:rFonts w:cs="Times New Roman"/>
-          <w:noProof/>
-        </w:rPr>
-        <w:t xml:space="preserve"> 11(1). 119–132. doi:10.1515/LINGTY.2007.011.</w:t>
+        <w:t>Methods in structural linguistics</w:t>
+      </w:r>
+      <w:r>
+        <w:rPr>
+          <w:rFonts w:cs="Times New Roman"/>
+          <w:noProof/>
+        </w:rPr>
+        <w:t>. Chicago: University of Chicago Press.</w:t>
       </w:r>
     </w:p>
     <w:p>
@@ -4473,7 +4753,7 @@
           <w:rFonts w:cs="Times New Roman"/>
           <w:noProof/>
         </w:rPr>
-        <w:t xml:space="preserve">Haspelmath, Martin. 2010. The interplay between comparative concepts and descriptive categories (Reply to Newmeyer). </w:t>
+        <w:t xml:space="preserve">Haspelmath, Martin. 2007. Pre-established categories don’t exist: Consequences for language description and typology. </w:t>
       </w:r>
       <w:r>
         <w:rPr>
@@ -4482,14 +4762,14 @@
           <w:iCs/>
           <w:noProof/>
         </w:rPr>
-        <w:t>Language</w:t>
-      </w:r>
-      <w:r>
-        <w:rPr>
-          <w:rFonts w:cs="Times New Roman"/>
-          <w:noProof/>
-        </w:rPr>
-        <w:t xml:space="preserve"> 86(3). 696–699. doi:10.1353/lan.2010.0021. http://muse.jhu.edu/content/crossref/journals/language/v086/86.3.haspelmath01.html.</w:t>
+        <w:t>Linguistic Typology</w:t>
+      </w:r>
+      <w:r>
+        <w:rPr>
+          <w:rFonts w:cs="Times New Roman"/>
+          <w:noProof/>
+        </w:rPr>
+        <w:t xml:space="preserve"> 11(1). 119–132. doi:10.1515/LINGTY.2007.011.</w:t>
       </w:r>
     </w:p>
     <w:p>
@@ -4510,7 +4790,7 @@
           <w:rFonts w:cs="Times New Roman"/>
           <w:noProof/>
         </w:rPr>
-        <w:t xml:space="preserve">Haspelmath, Martin. 2014. (Non-)universality of word-classes and words: The mid-20th century shift. </w:t>
+        <w:t xml:space="preserve">Haspelmath, Martin. 2010. The interplay between comparative concepts and descriptive categories (Reply to Newmeyer). </w:t>
       </w:r>
       <w:r>
         <w:rPr>
@@ -4519,14 +4799,14 @@
           <w:iCs/>
           <w:noProof/>
         </w:rPr>
-        <w:t>History &amp; Philosophy of the Language Sciences</w:t>
-      </w:r>
-      <w:r>
-        <w:rPr>
-          <w:rFonts w:cs="Times New Roman"/>
-          <w:noProof/>
-        </w:rPr>
-        <w:t>. https://hiphilangsci.net/2014/10/08/non-universality-of-word-classes-and-words-the-mid-20th-century-shift/.</w:t>
+        <w:t>Language</w:t>
+      </w:r>
+      <w:r>
+        <w:rPr>
+          <w:rFonts w:cs="Times New Roman"/>
+          <w:noProof/>
+        </w:rPr>
+        <w:t xml:space="preserve"> 86(3). 696–699. doi:10.1353/lan.2010.0021. http://muse.jhu.edu/content/crossref/journals/language/v086/86.3.haspelmath01.html.</w:t>
       </w:r>
     </w:p>
     <w:p>
@@ -4547,7 +4827,7 @@
           <w:rFonts w:cs="Times New Roman"/>
           <w:noProof/>
         </w:rPr>
-        <w:t xml:space="preserve">Hengeveld, Kees. 1992. </w:t>
+        <w:t xml:space="preserve">Haspelmath, Martin. 2014. (Non-)universality of word-classes and words: The mid-20th century shift. </w:t>
       </w:r>
       <w:r>
         <w:rPr>
@@ -4556,14 +4836,14 @@
           <w:iCs/>
           <w:noProof/>
         </w:rPr>
-        <w:t>Non-verbal predication: Theory, typology, diachrony</w:t>
-      </w:r>
-      <w:r>
-        <w:rPr>
-          <w:rFonts w:cs="Times New Roman"/>
-          <w:noProof/>
-        </w:rPr>
-        <w:t>. (Functional Grammar Series 15). Berlin: Mouton de Gruyter.</w:t>
+        <w:t>History &amp; Philosophy of the Language Sciences</w:t>
+      </w:r>
+      <w:r>
+        <w:rPr>
+          <w:rFonts w:cs="Times New Roman"/>
+          <w:noProof/>
+        </w:rPr>
+        <w:t>. https://hiphilangsci.net/2014/10/08/non-universality-of-word-classes-and-words-the-mid-20th-century-shift/.</w:t>
       </w:r>
     </w:p>
     <w:p>
@@ -4584,7 +4864,7 @@
           <w:rFonts w:cs="Times New Roman"/>
           <w:noProof/>
         </w:rPr>
-        <w:t xml:space="preserve">Hengeveld, Kees &amp; Jan Rijkhoff. 2005. Mundari as a flexible language. </w:t>
+        <w:t xml:space="preserve">Hengeveld, Kees. 1992. </w:t>
       </w:r>
       <w:r>
         <w:rPr>
@@ -4593,14 +4873,14 @@
           <w:iCs/>
           <w:noProof/>
         </w:rPr>
-        <w:t>Linguistic Typology</w:t>
-      </w:r>
-      <w:r>
-        <w:rPr>
-          <w:rFonts w:cs="Times New Roman"/>
-          <w:noProof/>
-        </w:rPr>
-        <w:t xml:space="preserve"> 9(3). 406–431. doi:10.1515/lity.2005.9.3.391.</w:t>
+        <w:t>Non-verbal predication: Theory, typology, diachrony</w:t>
+      </w:r>
+      <w:r>
+        <w:rPr>
+          <w:rFonts w:cs="Times New Roman"/>
+          <w:noProof/>
+        </w:rPr>
+        <w:t>. (Functional Grammar Series 15). Berlin: Mouton de Gruyter.</w:t>
       </w:r>
     </w:p>
     <w:p>
@@ -4621,7 +4901,7 @@
           <w:rFonts w:cs="Times New Roman"/>
           <w:noProof/>
         </w:rPr>
-        <w:t xml:space="preserve">Hengeveld, Kees, Jan Rijkhoff &amp; Anna Siewierska. 2004. Parts-of-speech systems and word order. </w:t>
+        <w:t xml:space="preserve">Hengeveld, Kees &amp; Jan Rijkhoff. 2005. Mundari as a flexible language. </w:t>
       </w:r>
       <w:r>
         <w:rPr>
@@ -4630,14 +4910,14 @@
           <w:iCs/>
           <w:noProof/>
         </w:rPr>
-        <w:t>Journal of Linguistics</w:t>
-      </w:r>
-      <w:r>
-        <w:rPr>
-          <w:rFonts w:cs="Times New Roman"/>
-          <w:noProof/>
-        </w:rPr>
-        <w:t xml:space="preserve"> 40(3). 527–570. doi:10.1017/S0022226704002762.</w:t>
+        <w:t>Linguistic Typology</w:t>
+      </w:r>
+      <w:r>
+        <w:rPr>
+          <w:rFonts w:cs="Times New Roman"/>
+          <w:noProof/>
+        </w:rPr>
+        <w:t xml:space="preserve"> 9(3). 406–431. doi:10.1515/lity.2005.9.3.391.</w:t>
       </w:r>
     </w:p>
     <w:p>
@@ -4658,7 +4938,7 @@
           <w:rFonts w:cs="Times New Roman"/>
           <w:noProof/>
         </w:rPr>
-        <w:t xml:space="preserve">Holton, Gary. 1999. Categoriality of property words in a switch-adjective language. </w:t>
+        <w:t xml:space="preserve">Hengeveld, Kees, Jan Rijkhoff &amp; Anna Siewierska. 2004. Parts-of-speech systems and word order. </w:t>
       </w:r>
       <w:r>
         <w:rPr>
@@ -4667,14 +4947,14 @@
           <w:iCs/>
           <w:noProof/>
         </w:rPr>
-        <w:t>Linguistic Typology</w:t>
-      </w:r>
-      <w:r>
-        <w:rPr>
-          <w:rFonts w:cs="Times New Roman"/>
-          <w:noProof/>
-        </w:rPr>
-        <w:t xml:space="preserve"> 3(3). 341–360. doi:10.1515/lity.1999.3.3.341. http://www.degruyter.com/view/j/lity.1999.3.issue-3/lity.1999.3.3.341/lity.1999.3.3.341.xml.</w:t>
+        <w:t>Journal of Linguistics</w:t>
+      </w:r>
+      <w:r>
+        <w:rPr>
+          <w:rFonts w:cs="Times New Roman"/>
+          <w:noProof/>
+        </w:rPr>
+        <w:t xml:space="preserve"> 40(3). 527–570. doi:10.1017/S0022226704002762.</w:t>
       </w:r>
     </w:p>
     <w:p>
@@ -4695,7 +4975,7 @@
           <w:rFonts w:cs="Times New Roman"/>
           <w:noProof/>
         </w:rPr>
-        <w:t xml:space="preserve">Hopper, Paul J. &amp; Sandra A. Thompson. 1984. The discourse basis for lexical categories in Universal Grammar. </w:t>
+        <w:t xml:space="preserve">Holton, Gary. 1999. Categoriality of property words in a switch-adjective language. </w:t>
       </w:r>
       <w:r>
         <w:rPr>
@@ -4704,14 +4984,14 @@
           <w:iCs/>
           <w:noProof/>
         </w:rPr>
-        <w:t>Language</w:t>
-      </w:r>
-      <w:r>
-        <w:rPr>
-          <w:rFonts w:cs="Times New Roman"/>
-          <w:noProof/>
-        </w:rPr>
-        <w:t xml:space="preserve"> 60(4). 703–752. doi:10.1371/journal.pone.0005772. http://www.jstor.org/stable/413797.</w:t>
+        <w:t>Linguistic Typology</w:t>
+      </w:r>
+      <w:r>
+        <w:rPr>
+          <w:rFonts w:cs="Times New Roman"/>
+          <w:noProof/>
+        </w:rPr>
+        <w:t xml:space="preserve"> 3(3). 341–360. doi:10.1515/lity.1999.3.3.341. http://www.degruyter.com/view/j/lity.1999.3.issue-3/lity.1999.3.3.341/lity.1999.3.3.341.xml.</w:t>
       </w:r>
     </w:p>
     <w:p>
@@ -4732,7 +5012,7 @@
           <w:rFonts w:cs="Times New Roman"/>
           <w:noProof/>
         </w:rPr>
-        <w:t xml:space="preserve">Hopper, Paul J. &amp; Elizabeth Closs Traugott. 2003. </w:t>
+        <w:t xml:space="preserve">Hopper, Paul J. &amp; Sandra A. Thompson. 1984. The discourse basis for lexical categories in Universal Grammar. </w:t>
       </w:r>
       <w:r>
         <w:rPr>
@@ -4741,14 +5021,14 @@
           <w:iCs/>
           <w:noProof/>
         </w:rPr>
-        <w:t>Grammaticalization</w:t>
-      </w:r>
-      <w:r>
-        <w:rPr>
-          <w:rFonts w:cs="Times New Roman"/>
-          <w:noProof/>
-        </w:rPr>
-        <w:t>. 2nd ed. (Cambridge Textbooks in Linguistics). Cambridge: Cambridge University Press.</w:t>
+        <w:t>Language</w:t>
+      </w:r>
+      <w:r>
+        <w:rPr>
+          <w:rFonts w:cs="Times New Roman"/>
+          <w:noProof/>
+        </w:rPr>
+        <w:t xml:space="preserve"> 60(4). 703–752. doi:10.1371/journal.pone.0005772. http://www.jstor.org/stable/413797.</w:t>
       </w:r>
     </w:p>
     <w:p>
@@ -4769,7 +5049,7 @@
           <w:rFonts w:cs="Times New Roman"/>
           <w:noProof/>
         </w:rPr>
-        <w:t xml:space="preserve">Jacobsen, William H. 1979. Noun and verb in Nootkan. In Barbara S. Efrat (ed.), </w:t>
+        <w:t xml:space="preserve">Hopper, Paul J. &amp; Elizabeth Closs Traugott. 2003. </w:t>
       </w:r>
       <w:r>
         <w:rPr>
@@ -4778,14 +5058,14 @@
           <w:iCs/>
           <w:noProof/>
         </w:rPr>
-        <w:t>The Victoria conference on northwestern languages</w:t>
-      </w:r>
-      <w:r>
-        <w:rPr>
-          <w:rFonts w:cs="Times New Roman"/>
-          <w:noProof/>
-        </w:rPr>
-        <w:t>, 83–155. Victoria, B.C.: British Columbia Provincial Museum.</w:t>
+        <w:t>Grammaticalization</w:t>
+      </w:r>
+      <w:r>
+        <w:rPr>
+          <w:rFonts w:cs="Times New Roman"/>
+          <w:noProof/>
+        </w:rPr>
+        <w:t>. 2nd ed. (Cambridge Textbooks in Linguistics). Cambridge: Cambridge University Press.</w:t>
       </w:r>
     </w:p>
     <w:p>
@@ -4806,7 +5086,7 @@
           <w:rFonts w:cs="Times New Roman"/>
           <w:noProof/>
         </w:rPr>
-        <w:t xml:space="preserve">Kinkade, M. Dale. 1983. Salish evidence against the universality of “noun” and “verb.” </w:t>
+        <w:t xml:space="preserve">Jacobsen, William H. 1979. Noun and verb in Nootkan. In Barbara S. Efrat (ed.), </w:t>
       </w:r>
       <w:r>
         <w:rPr>
@@ -4815,14 +5095,14 @@
           <w:iCs/>
           <w:noProof/>
         </w:rPr>
-        <w:t>Lingua</w:t>
-      </w:r>
-      <w:r>
-        <w:rPr>
-          <w:rFonts w:cs="Times New Roman"/>
-          <w:noProof/>
-        </w:rPr>
-        <w:t xml:space="preserve"> 60(1). 25–39. doi:10.1016/0024-3841(83)90045-1.</w:t>
+        <w:t>The Victoria conference on northwestern languages</w:t>
+      </w:r>
+      <w:r>
+        <w:rPr>
+          <w:rFonts w:cs="Times New Roman"/>
+          <w:noProof/>
+        </w:rPr>
+        <w:t>, 83–155. Victoria, B.C.: British Columbia Provincial Museum.</w:t>
       </w:r>
     </w:p>
     <w:p>
@@ -4843,7 +5123,7 @@
           <w:rFonts w:cs="Times New Roman"/>
           <w:noProof/>
         </w:rPr>
-        <w:t xml:space="preserve">Koch, Karsten &amp; Lisa Matthewson. 2009. The lexical category debate in Salish and its relevance for Tagalog. </w:t>
+        <w:t xml:space="preserve">Kinkade, M. Dale. 1983. Salish evidence against the universality of “noun” and “verb.” </w:t>
       </w:r>
       <w:r>
         <w:rPr>
@@ -4852,14 +5132,14 @@
           <w:iCs/>
           <w:noProof/>
         </w:rPr>
-        <w:t>Theoretical Linguistics</w:t>
-      </w:r>
-      <w:r>
-        <w:rPr>
-          <w:rFonts w:cs="Times New Roman"/>
-          <w:noProof/>
-        </w:rPr>
-        <w:t xml:space="preserve"> 35(1). 125–137. doi:10.1515/THLI.2009.007.</w:t>
+        <w:t>Lingua</w:t>
+      </w:r>
+      <w:r>
+        <w:rPr>
+          <w:rFonts w:cs="Times New Roman"/>
+          <w:noProof/>
+        </w:rPr>
+        <w:t xml:space="preserve"> 60(1). 25–39. doi:10.1016/0024-3841(83)90045-1.</w:t>
       </w:r>
     </w:p>
     <w:p>
@@ -4880,7 +5160,7 @@
           <w:rFonts w:cs="Times New Roman"/>
           <w:noProof/>
         </w:rPr>
-        <w:t xml:space="preserve">Kuipers, Aert H. 1968. The categories verb-noun and transitive-intransitive in English and Squamish. </w:t>
+        <w:t xml:space="preserve">Koch, Karsten &amp; Lisa Matthewson. 2009. The lexical category debate in Salish and its relevance for Tagalog. </w:t>
       </w:r>
       <w:r>
         <w:rPr>
@@ -4889,14 +5169,14 @@
           <w:iCs/>
           <w:noProof/>
         </w:rPr>
-        <w:t>Lingua</w:t>
-      </w:r>
-      <w:r>
-        <w:rPr>
-          <w:rFonts w:cs="Times New Roman"/>
-          <w:noProof/>
-        </w:rPr>
-        <w:t xml:space="preserve"> 21. 610–626. doi:10.1016/0024-3841(68)90080-6.</w:t>
+        <w:t>Theoretical Linguistics</w:t>
+      </w:r>
+      <w:r>
+        <w:rPr>
+          <w:rFonts w:cs="Times New Roman"/>
+          <w:noProof/>
+        </w:rPr>
+        <w:t xml:space="preserve"> 35(1). 125–137. doi:10.1515/THLI.2009.007.</w:t>
       </w:r>
     </w:p>
     <w:p>
@@ -4917,7 +5197,7 @@
           <w:rFonts w:cs="Times New Roman"/>
           <w:noProof/>
         </w:rPr>
-        <w:t xml:space="preserve">Lakoff, George. 1987. </w:t>
+        <w:t xml:space="preserve">Kuipers, Aert H. 1968. The categories verb-noun and transitive-intransitive in English and Squamish. </w:t>
       </w:r>
       <w:r>
         <w:rPr>
@@ -4926,30 +5206,14 @@
           <w:iCs/>
           <w:noProof/>
         </w:rPr>
-        <w:t>Women, fire, and dangerous things: What categories reveal about the mind</w:t>
-      </w:r>
-      <w:r>
-        <w:rPr>
-          <w:rFonts w:cs="Times New Roman"/>
-          <w:noProof/>
-        </w:rPr>
-        <w:t xml:space="preserve">. </w:t>
-      </w:r>
-      <w:r>
-        <w:rPr>
-          <w:rFonts w:cs="Times New Roman"/>
-          <w:i/>
-          <w:iCs/>
-          <w:noProof/>
-        </w:rPr>
-        <w:t>Mind &amp; Language</w:t>
-      </w:r>
-      <w:r>
-        <w:rPr>
-          <w:rFonts w:cs="Times New Roman"/>
-          <w:noProof/>
-        </w:rPr>
-        <w:t>. Chicago: University of Chicago Press. doi:10.1111/j.1468-0017.1989.tb00245.x.</w:t>
+        <w:t>Lingua</w:t>
+      </w:r>
+      <w:r>
+        <w:rPr>
+          <w:rFonts w:cs="Times New Roman"/>
+          <w:noProof/>
+        </w:rPr>
+        <w:t xml:space="preserve"> 21. 610–626. doi:10.1016/0024-3841(68)90080-6.</w:t>
       </w:r>
     </w:p>
     <w:p>
@@ -4970,7 +5234,7 @@
           <w:rFonts w:cs="Times New Roman"/>
           <w:noProof/>
         </w:rPr>
-        <w:t xml:space="preserve">Lichtenberk, Frank. 2017. Lexical and grammatical flexibility in Toqabaqita. </w:t>
+        <w:t xml:space="preserve">Lakoff, George. 1987. </w:t>
       </w:r>
       <w:r>
         <w:rPr>
@@ -4979,14 +5243,30 @@
           <w:iCs/>
           <w:noProof/>
         </w:rPr>
-        <w:t>Studies in Language</w:t>
-      </w:r>
-      <w:r>
-        <w:rPr>
-          <w:rFonts w:cs="Times New Roman"/>
-          <w:noProof/>
-        </w:rPr>
-        <w:t xml:space="preserve"> 41(2). 496–501. doi:10.1075/sl.41.2.07lic. http://www.jbe-platform.com/content/journals/10.1075/sl.41.2.07lic.</w:t>
+        <w:t>Women, fire, and dangerous things: What categories reveal about the mind</w:t>
+      </w:r>
+      <w:r>
+        <w:rPr>
+          <w:rFonts w:cs="Times New Roman"/>
+          <w:noProof/>
+        </w:rPr>
+        <w:t xml:space="preserve">. </w:t>
+      </w:r>
+      <w:r>
+        <w:rPr>
+          <w:rFonts w:cs="Times New Roman"/>
+          <w:i/>
+          <w:iCs/>
+          <w:noProof/>
+        </w:rPr>
+        <w:t>Mind &amp; Language</w:t>
+      </w:r>
+      <w:r>
+        <w:rPr>
+          <w:rFonts w:cs="Times New Roman"/>
+          <w:noProof/>
+        </w:rPr>
+        <w:t>. Chicago: University of Chicago Press. doi:10.1111/j.1468-0017.1989.tb00245.x.</w:t>
       </w:r>
     </w:p>
     <w:p>
@@ -5007,7 +5287,7 @@
           <w:rFonts w:cs="Times New Roman"/>
           <w:noProof/>
         </w:rPr>
-        <w:t xml:space="preserve">Lier, Eva van. 2006. </w:t>
+        <w:t xml:space="preserve">Lichtenberk, Frank. 2017. Lexical and grammatical flexibility in Toqabaqita. </w:t>
       </w:r>
       <w:r>
         <w:rPr>
@@ -5016,30 +5296,14 @@
           <w:iCs/>
           <w:noProof/>
         </w:rPr>
-        <w:t>Parts-of-speech systems and dependent clauses: A typological study</w:t>
-      </w:r>
-      <w:r>
-        <w:rPr>
-          <w:rFonts w:cs="Times New Roman"/>
-          <w:noProof/>
-        </w:rPr>
-        <w:t xml:space="preserve">. </w:t>
-      </w:r>
-      <w:r>
-        <w:rPr>
-          <w:rFonts w:cs="Times New Roman"/>
-          <w:i/>
-          <w:iCs/>
-          <w:noProof/>
-        </w:rPr>
-        <w:t>Folia Linguistica</w:t>
-      </w:r>
-      <w:r>
-        <w:rPr>
-          <w:rFonts w:cs="Times New Roman"/>
-          <w:noProof/>
-        </w:rPr>
-        <w:t>. Vol. 40. doi:10.1515/flin.40.3-4.239.</w:t>
+        <w:t>Studies in Language</w:t>
+      </w:r>
+      <w:r>
+        <w:rPr>
+          <w:rFonts w:cs="Times New Roman"/>
+          <w:noProof/>
+        </w:rPr>
+        <w:t xml:space="preserve"> 41(2). 496–501. doi:10.1075/sl.41.2.07lic. http://www.jbe-platform.com/content/journals/10.1075/sl.41.2.07lic.</w:t>
       </w:r>
     </w:p>
     <w:p>
@@ -5060,7 +5324,7 @@
           <w:rFonts w:cs="Times New Roman"/>
           <w:noProof/>
         </w:rPr>
-        <w:t xml:space="preserve">Lier, Eva van. 2016. Lexical flexibility in Oceanic languages. </w:t>
+        <w:t xml:space="preserve">Lier, Eva van. 2006. </w:t>
       </w:r>
       <w:r>
         <w:rPr>
@@ -5069,14 +5333,30 @@
           <w:iCs/>
           <w:noProof/>
         </w:rPr>
-        <w:t>Linguistic Typology</w:t>
-      </w:r>
-      <w:r>
-        <w:rPr>
-          <w:rFonts w:cs="Times New Roman"/>
-          <w:noProof/>
-        </w:rPr>
-        <w:t xml:space="preserve"> 20(2). 197–232. doi:10.1515/lingty-2016-0005.</w:t>
+        <w:t>Parts-of-speech systems and dependent clauses: A typological study</w:t>
+      </w:r>
+      <w:r>
+        <w:rPr>
+          <w:rFonts w:cs="Times New Roman"/>
+          <w:noProof/>
+        </w:rPr>
+        <w:t xml:space="preserve">. </w:t>
+      </w:r>
+      <w:r>
+        <w:rPr>
+          <w:rFonts w:cs="Times New Roman"/>
+          <w:i/>
+          <w:iCs/>
+          <w:noProof/>
+        </w:rPr>
+        <w:t>Folia Linguistica</w:t>
+      </w:r>
+      <w:r>
+        <w:rPr>
+          <w:rFonts w:cs="Times New Roman"/>
+          <w:noProof/>
+        </w:rPr>
+        <w:t>. Vol. 40. doi:10.1515/flin.40.3-4.239.</w:t>
       </w:r>
     </w:p>
     <w:p>
@@ -5097,7 +5377,7 @@
           <w:rFonts w:cs="Times New Roman"/>
           <w:noProof/>
         </w:rPr>
-        <w:t xml:space="preserve">Lier, Eva van (ed.). 2017. </w:t>
+        <w:t xml:space="preserve">Lier, Eva van. 2016. Lexical flexibility in Oceanic languages. </w:t>
       </w:r>
       <w:r>
         <w:rPr>
@@ -5106,14 +5386,14 @@
           <w:iCs/>
           <w:noProof/>
         </w:rPr>
-        <w:t>Lexical flexibility in Oceanic languages</w:t>
-      </w:r>
-      <w:r>
-        <w:rPr>
-          <w:rFonts w:cs="Times New Roman"/>
-          <w:noProof/>
-        </w:rPr>
-        <w:t>. . Vol. 41. (Studies in Language). Amsterdam: John Benjamins.</w:t>
+        <w:t>Linguistic Typology</w:t>
+      </w:r>
+      <w:r>
+        <w:rPr>
+          <w:rFonts w:cs="Times New Roman"/>
+          <w:noProof/>
+        </w:rPr>
+        <w:t xml:space="preserve"> 20(2). 197–232. doi:10.1515/lingty-2016-0005.</w:t>
       </w:r>
     </w:p>
     <w:p>
@@ -5134,7 +5414,7 @@
           <w:rFonts w:cs="Times New Roman"/>
           <w:noProof/>
         </w:rPr>
-        <w:t xml:space="preserve">Lier, Eva van &amp; Jan Rijkhoff. 2013. Flexible word classes in linguistic typology and grammatical theory. In Eva van Lier &amp; Jan Rijkhoff (eds.), </w:t>
+        <w:t xml:space="preserve">Lier, Eva van (ed.). 2017. </w:t>
       </w:r>
       <w:r>
         <w:rPr>
@@ -5143,14 +5423,14 @@
           <w:iCs/>
           <w:noProof/>
         </w:rPr>
-        <w:t>Flexible word classes: Typological studies of underspecified parts of speech</w:t>
-      </w:r>
-      <w:r>
-        <w:rPr>
-          <w:rFonts w:cs="Times New Roman"/>
-          <w:noProof/>
-        </w:rPr>
-        <w:t>, 1–30. Oxford: Oxford University Press.</w:t>
+        <w:t>Lexical flexibility in Oceanic languages</w:t>
+      </w:r>
+      <w:r>
+        <w:rPr>
+          <w:rFonts w:cs="Times New Roman"/>
+          <w:noProof/>
+        </w:rPr>
+        <w:t>. . Vol. 41. (Studies in Language). Amsterdam: John Benjamins.</w:t>
       </w:r>
     </w:p>
     <w:p>
@@ -5171,7 +5451,7 @@
           <w:rFonts w:cs="Times New Roman"/>
           <w:noProof/>
         </w:rPr>
-        <w:t xml:space="preserve">Lier, Evan van. 2017. Introduction: Lexical flexibility in Oceanic languages. </w:t>
+        <w:t xml:space="preserve">Lier, Eva van &amp; Jan Rijkhoff. 2013. Flexible word classes in linguistic typology and grammatical theory. In Eva van Lier &amp; Jan Rijkhoff (eds.), </w:t>
       </w:r>
       <w:r>
         <w:rPr>
@@ -5180,14 +5460,14 @@
           <w:iCs/>
           <w:noProof/>
         </w:rPr>
-        <w:t>Studies in Language</w:t>
-      </w:r>
-      <w:r>
-        <w:rPr>
-          <w:rFonts w:cs="Times New Roman"/>
-          <w:noProof/>
-        </w:rPr>
-        <w:t xml:space="preserve"> 41(2). 241–254. doi:10.1075/sl.41.2.01van. http://www.jbe-platform.com/content/journals/10.1075/sl.41.2.01van.</w:t>
+        <w:t>Flexible word classes: Typological studies of underspecified parts of speech</w:t>
+      </w:r>
+      <w:r>
+        <w:rPr>
+          <w:rFonts w:cs="Times New Roman"/>
+          <w:noProof/>
+        </w:rPr>
+        <w:t>, 1–30. Oxford: Oxford University Press.</w:t>
       </w:r>
     </w:p>
     <w:p>
@@ -5208,7 +5488,7 @@
           <w:rFonts w:cs="Times New Roman"/>
           <w:noProof/>
         </w:rPr>
-        <w:t xml:space="preserve">Luuk, Erkki. 2010. Nouns, verbs and flexibles: Implications for typologies of word classes. </w:t>
+        <w:t xml:space="preserve">Lier, Evan van. 2017. Introduction: Lexical flexibility in Oceanic languages. </w:t>
       </w:r>
       <w:r>
         <w:rPr>
@@ -5217,14 +5497,14 @@
           <w:iCs/>
           <w:noProof/>
         </w:rPr>
-        <w:t>Language Sciences</w:t>
-      </w:r>
-      <w:r>
-        <w:rPr>
-          <w:rFonts w:cs="Times New Roman"/>
-          <w:noProof/>
-        </w:rPr>
-        <w:t xml:space="preserve"> 32(3). Elsevier Ltd. 349–365. doi:10.1016/j.langsci.2009.02.001. http://dx.doi.org/10.1016/j.langsci.2009.02.001.</w:t>
+        <w:t>Studies in Language</w:t>
+      </w:r>
+      <w:r>
+        <w:rPr>
+          <w:rFonts w:cs="Times New Roman"/>
+          <w:noProof/>
+        </w:rPr>
+        <w:t xml:space="preserve"> 41(2). 241–254. doi:10.1075/sl.41.2.01van. http://www.jbe-platform.com/content/journals/10.1075/sl.41.2.01van.</w:t>
       </w:r>
     </w:p>
     <w:p>
@@ -5245,7 +5525,7 @@
           <w:rFonts w:cs="Times New Roman"/>
           <w:noProof/>
         </w:rPr>
-        <w:t xml:space="preserve">McDonald, Edward. 2013. The creation of “parts of speech” for Chinese: “Translingual practice” across Graeco-Roman and Sinitic traditions. </w:t>
+        <w:t xml:space="preserve">Luuk, Erkki. 2010. Nouns, verbs and flexibles: Implications for typologies of word classes. </w:t>
       </w:r>
       <w:r>
         <w:rPr>
@@ -5254,14 +5534,14 @@
           <w:iCs/>
           <w:noProof/>
         </w:rPr>
-        <w:t>History &amp; Philosophy of the Language Sciences</w:t>
-      </w:r>
-      <w:r>
-        <w:rPr>
-          <w:rFonts w:cs="Times New Roman"/>
-          <w:noProof/>
-        </w:rPr>
-        <w:t>. https://hiphilangsci.net/2013/06/12/the-creation-of-parts-of-speech-for-chinese-translingual-practice-across-graeco-roman-and-sinitic-traditions/.</w:t>
+        <w:t>Language Sciences</w:t>
+      </w:r>
+      <w:r>
+        <w:rPr>
+          <w:rFonts w:cs="Times New Roman"/>
+          <w:noProof/>
+        </w:rPr>
+        <w:t xml:space="preserve"> 32(3). Elsevier Ltd. 349–365. doi:10.1016/j.langsci.2009.02.001. http://dx.doi.org/10.1016/j.langsci.2009.02.001.</w:t>
       </w:r>
     </w:p>
     <w:p>
@@ -5282,7 +5562,7 @@
           <w:rFonts w:cs="Times New Roman"/>
           <w:noProof/>
         </w:rPr>
-        <w:t xml:space="preserve">McGregor, William B. 2013. Lexical categories in Gooniyandi, Kimberley, Western Australia. In Jan Rijkhoff &amp; Eva van Lier (eds.), </w:t>
+        <w:t xml:space="preserve">Lyons, John. 1977. </w:t>
       </w:r>
       <w:r>
         <w:rPr>
@@ -5291,14 +5571,14 @@
           <w:iCs/>
           <w:noProof/>
         </w:rPr>
-        <w:t>Flexible word classes: Typological studies of underspecified parts of speech</w:t>
-      </w:r>
-      <w:r>
-        <w:rPr>
-          <w:rFonts w:cs="Times New Roman"/>
-          <w:noProof/>
-        </w:rPr>
-        <w:t>, 221–246. Oxford: Oxford University Press.</w:t>
+        <w:t>Semantics</w:t>
+      </w:r>
+      <w:r>
+        <w:rPr>
+          <w:rFonts w:cs="Times New Roman"/>
+          <w:noProof/>
+        </w:rPr>
+        <w:t>. . Vol. 2. Cambridge: Cambridge University Press.</w:t>
       </w:r>
     </w:p>
     <w:p>
@@ -5319,7 +5599,7 @@
           <w:rFonts w:cs="Times New Roman"/>
           <w:noProof/>
         </w:rPr>
-        <w:t xml:space="preserve">Mithun, Marianne. 1999. </w:t>
+        <w:t xml:space="preserve">McDonald, Edward. 2013. The creation of “parts of speech” for Chinese: “Translingual practice” across Graeco-Roman and Sinitic traditions. </w:t>
       </w:r>
       <w:r>
         <w:rPr>
@@ -5328,14 +5608,14 @@
           <w:iCs/>
           <w:noProof/>
         </w:rPr>
-        <w:t>The languages of Native North America</w:t>
-      </w:r>
-      <w:r>
-        <w:rPr>
-          <w:rFonts w:cs="Times New Roman"/>
-          <w:noProof/>
-        </w:rPr>
-        <w:t>. Cambridge: Cambridge University Press.</w:t>
+        <w:t>History &amp; Philosophy of the Language Sciences</w:t>
+      </w:r>
+      <w:r>
+        <w:rPr>
+          <w:rFonts w:cs="Times New Roman"/>
+          <w:noProof/>
+        </w:rPr>
+        <w:t>. https://hiphilangsci.net/2013/06/12/the-creation-of-parts-of-speech-for-chinese-translingual-practice-across-graeco-roman-and-sinitic-traditions/.</w:t>
       </w:r>
     </w:p>
     <w:p>
@@ -5356,7 +5636,7 @@
           <w:rFonts w:cs="Times New Roman"/>
           <w:noProof/>
         </w:rPr>
-        <w:t xml:space="preserve">Mithun, Marianne. 2000. Noun and verb in Iroquoian languages: Multicategorisation from multiple criteria. In Petra M. Vogel &amp; Bernard Comrie (eds.), </w:t>
+        <w:t xml:space="preserve">McGregor, William B. 2013. Lexical categories in Gooniyandi, Kimberley, Western Australia. In Jan Rijkhoff &amp; Eva van Lier (eds.), </w:t>
       </w:r>
       <w:r>
         <w:rPr>
@@ -5365,14 +5645,14 @@
           <w:iCs/>
           <w:noProof/>
         </w:rPr>
-        <w:t>Approaches to the typology of word classes</w:t>
-      </w:r>
-      <w:r>
-        <w:rPr>
-          <w:rFonts w:cs="Times New Roman"/>
-          <w:noProof/>
-        </w:rPr>
-        <w:t>, 397–420. (Empirical Approaches to Language Typology 23). Berlin: Walter de Gruyter.</w:t>
+        <w:t>Flexible word classes: Typological studies of underspecified parts of speech</w:t>
+      </w:r>
+      <w:r>
+        <w:rPr>
+          <w:rFonts w:cs="Times New Roman"/>
+          <w:noProof/>
+        </w:rPr>
+        <w:t>, 221–246. Oxford: Oxford University Press.</w:t>
       </w:r>
     </w:p>
     <w:p>
@@ -5393,7 +5673,7 @@
           <w:rFonts w:cs="Times New Roman"/>
           <w:noProof/>
         </w:rPr>
-        <w:t xml:space="preserve">Mithun, Marianne. 2012. Core argument patterns and deep genetic relations: Hierarchical systems in Northern California. In Pirkko Suihkonen, Bernard Comrie &amp; Valery Solovyev (eds.), </w:t>
+        <w:t xml:space="preserve">Mithun, Marianne. 1999. </w:t>
       </w:r>
       <w:r>
         <w:rPr>
@@ -5402,14 +5682,14 @@
           <w:iCs/>
           <w:noProof/>
         </w:rPr>
-        <w:t>Argument structure and grammatical relations: A crosslinguistic typology</w:t>
-      </w:r>
-      <w:r>
-        <w:rPr>
-          <w:rFonts w:cs="Times New Roman"/>
-          <w:noProof/>
-        </w:rPr>
-        <w:t>, 257–294. (Studies in Language Companion Series 126). Amsterdam: John Benjamins.</w:t>
+        <w:t>The languages of Native North America</w:t>
+      </w:r>
+      <w:r>
+        <w:rPr>
+          <w:rFonts w:cs="Times New Roman"/>
+          <w:noProof/>
+        </w:rPr>
+        <w:t>. Cambridge: Cambridge University Press.</w:t>
       </w:r>
     </w:p>
     <w:p>
@@ -5430,7 +5710,7 @@
           <w:rFonts w:cs="Times New Roman"/>
           <w:noProof/>
         </w:rPr>
-        <w:t xml:space="preserve">Mithun, Marianne. 2013. Prosody and independence: Free and bound person marking. In Dik Bakker &amp; Martin Haspelmath (eds.), </w:t>
+        <w:t xml:space="preserve">Mithun, Marianne. 2000. Noun and verb in Iroquoian languages: Multicategorisation from multiple criteria. In Petra M. Vogel &amp; Bernard Comrie (eds.), </w:t>
       </w:r>
       <w:r>
         <w:rPr>
@@ -5439,14 +5719,14 @@
           <w:iCs/>
           <w:noProof/>
         </w:rPr>
-        <w:t>Languages across boundaries: Studies in memory of Anna Siewierska</w:t>
-      </w:r>
-      <w:r>
-        <w:rPr>
-          <w:rFonts w:cs="Times New Roman"/>
-          <w:noProof/>
-        </w:rPr>
-        <w:t>, 291–312. Berlin: Mouton de Gruyter.</w:t>
+        <w:t>Approaches to the typology of word classes</w:t>
+      </w:r>
+      <w:r>
+        <w:rPr>
+          <w:rFonts w:cs="Times New Roman"/>
+          <w:noProof/>
+        </w:rPr>
+        <w:t>, 397–420. (Empirical Approaches to Language Typology 23). Berlin: Walter de Gruyter.</w:t>
       </w:r>
     </w:p>
     <w:p>
@@ -5467,7 +5747,7 @@
           <w:rFonts w:cs="Times New Roman"/>
           <w:noProof/>
         </w:rPr>
-        <w:t xml:space="preserve">Mithun, Marianne. 2017. Polycategoriality and zero derivation: Insights from Central Alaskan Yup’ik Eskimo. (Ed.) Valentina Vapnarsky &amp; Edy Veneziano. </w:t>
+        <w:t xml:space="preserve">Mithun, Marianne. 2012. Core argument patterns and deep genetic relations: Hierarchical systems in Northern California. In Pirkko Suihkonen, Bernard Comrie &amp; Valery Solovyev (eds.), </w:t>
       </w:r>
       <w:r>
         <w:rPr>
@@ -5476,6 +5756,80 @@
           <w:iCs/>
           <w:noProof/>
         </w:rPr>
+        <w:t>Argument structure and grammatical relations: A crosslinguistic typology</w:t>
+      </w:r>
+      <w:r>
+        <w:rPr>
+          <w:rFonts w:cs="Times New Roman"/>
+          <w:noProof/>
+        </w:rPr>
+        <w:t>, 257–294. (Studies in Language Companion Series 126). Amsterdam: John Benjamins.</w:t>
+      </w:r>
+    </w:p>
+    <w:p>
+      <w:pPr>
+        <w:widowControl w:val="0"/>
+        <w:autoSpaceDE w:val="0"/>
+        <w:autoSpaceDN w:val="0"/>
+        <w:adjustRightInd w:val="0"/>
+        <w:spacing w:before="120" w:after="120" w:line="240" w:lineRule="auto"/>
+        <w:ind w:left="480" w:hanging="480"/>
+        <w:rPr>
+          <w:rFonts w:cs="Times New Roman"/>
+          <w:noProof/>
+        </w:rPr>
+      </w:pPr>
+      <w:r>
+        <w:rPr>
+          <w:rFonts w:cs="Times New Roman"/>
+          <w:noProof/>
+        </w:rPr>
+        <w:t xml:space="preserve">Mithun, Marianne. 2013. Prosody and independence: Free and bound person marking. In Dik Bakker &amp; Martin Haspelmath (eds.), </w:t>
+      </w:r>
+      <w:r>
+        <w:rPr>
+          <w:rFonts w:cs="Times New Roman"/>
+          <w:i/>
+          <w:iCs/>
+          <w:noProof/>
+        </w:rPr>
+        <w:t>Languages across boundaries: Studies in memory of Anna Siewierska</w:t>
+      </w:r>
+      <w:r>
+        <w:rPr>
+          <w:rFonts w:cs="Times New Roman"/>
+          <w:noProof/>
+        </w:rPr>
+        <w:t>, 291–312. Berlin: Mouton de Gruyter.</w:t>
+      </w:r>
+    </w:p>
+    <w:p>
+      <w:pPr>
+        <w:widowControl w:val="0"/>
+        <w:autoSpaceDE w:val="0"/>
+        <w:autoSpaceDN w:val="0"/>
+        <w:adjustRightInd w:val="0"/>
+        <w:spacing w:before="120" w:after="120" w:line="240" w:lineRule="auto"/>
+        <w:ind w:left="480" w:hanging="480"/>
+        <w:rPr>
+          <w:rFonts w:cs="Times New Roman"/>
+          <w:noProof/>
+        </w:rPr>
+      </w:pPr>
+      <w:r>
+        <w:rPr>
+          <w:rFonts w:cs="Times New Roman"/>
+          <w:noProof/>
+        </w:rPr>
+        <w:t xml:space="preserve">Mithun, Marianne. 2017. Polycategoriality and zero derivation: Insights from Central Alaskan Yup’ik Eskimo. In Valentina Vapnarsky &amp; Edy Veneziano (eds.), </w:t>
+      </w:r>
+      <w:r>
+        <w:rPr>
+          <w:rFonts w:cs="Times New Roman"/>
+          <w:i/>
+          <w:iCs/>
+          <w:noProof/>
+        </w:rPr>
         <w:t>Lexical polycategoriality: Cross-linguistic, cross-theoretical, and language acquisition approaches</w:t>
       </w:r>
       <w:r>
@@ -5483,7 +5837,7 @@
           <w:rFonts w:cs="Times New Roman"/>
           <w:noProof/>
         </w:rPr>
-        <w:t>. Amsterdam: John Benjamins. 155–174.</w:t>
+        <w:t>, vol. 182, 155–176. (Studies in Language Companion Series). Amsterdam: John Benjamins. doi:10.1075/slcs.182.</w:t>
       </w:r>
     </w:p>
     <w:p>
@@ -6329,7 +6683,7 @@
           <w:fldChar w:fldCharType="separate"/>
         </w:r>
         <w:r>
-          <w:t>10</w:t>
+          <w:t>12</w:t>
         </w:r>
         <w:r>
           <w:fldChar w:fldCharType="end"/>
@@ -7932,6 +8286,7 @@
   <w:style w:type="character" w:default="1" w:styleId="DefaultParagraphFont">
     <w:name w:val="Default Paragraph Font"/>
     <w:uiPriority w:val="1"/>
+    <w:semiHidden/>
     <w:unhideWhenUsed/>
   </w:style>
   <w:style w:type="table" w:default="1" w:styleId="TableNormal">
@@ -8755,7 +9110,7 @@
 </file>
 
 <file path=customXml/itemProps1.xml><?xml version="1.0" encoding="utf-8"?>
-<ds:datastoreItem xmlns:ds="http://schemas.openxmlformats.org/officeDocument/2006/customXml" ds:itemID="{87CA1043-1097-4554-9EB8-55DD36282C51}">
+<ds:datastoreItem xmlns:ds="http://schemas.openxmlformats.org/officeDocument/2006/customXml" ds:itemID="{DA8F5D07-2CF8-43CC-998D-2AED60B6DDA4}">
   <ds:schemaRefs>
     <ds:schemaRef ds:uri="http://schemas.openxmlformats.org/officeDocument/2006/bibliography"/>
   </ds:schemaRefs>

--- a/Prospectus/Prospectus v2.0.docx
+++ b/Prospectus/Prospectus v2.0.docx
@@ -45,9 +45,11 @@
       <w:pPr>
         <w:pStyle w:val="Heading1"/>
       </w:pPr>
+      <w:bookmarkStart w:id="0" w:name="_Ref503355087"/>
       <w:r>
         <w:t>Introduction</w:t>
       </w:r>
+      <w:bookmarkEnd w:id="0"/>
     </w:p>
     <w:p>
       <w:r>
@@ -221,14 +223,14 @@
           <w:u w:val="single"/>
         </w:rPr>
       </w:pPr>
-      <w:bookmarkStart w:id="0" w:name="OLE_LINK1"/>
+      <w:bookmarkStart w:id="1" w:name="OLE_LINK1"/>
       <w:r>
         <w:rPr>
           <w:u w:val="single"/>
         </w:rPr>
         <w:t>English (Indo-European &gt; Germanic)</w:t>
       </w:r>
-      <w:bookmarkEnd w:id="0"/>
+      <w:bookmarkEnd w:id="1"/>
     </w:p>
     <w:p>
       <w:pPr>
@@ -244,7 +246,7 @@
         <w:spacing w:before="0" w:after="0" w:line="240" w:lineRule="auto"/>
         <w:ind w:left="720" w:hanging="720"/>
       </w:pPr>
-      <w:bookmarkStart w:id="1" w:name="_Ref503178250"/>
+      <w:bookmarkStart w:id="2" w:name="_Ref503178250"/>
       <w:r>
         <w:t>a.</w:t>
       </w:r>
@@ -264,7 +266,7 @@
       <w:r>
         <w:t>that were already made on a horse.</w:t>
       </w:r>
-      <w:bookmarkEnd w:id="1"/>
+      <w:bookmarkEnd w:id="2"/>
       <w:r>
         <w:tab/>
       </w:r>
@@ -335,7 +337,15 @@
       </w:r>
       <w:r>
         <w:tab/>
-        <w:t xml:space="preserve">I would never ever ever trust myself to </w:t>
+        <w:t xml:space="preserve">I would never ever </w:t>
+      </w:r>
+      <w:proofErr w:type="spellStart"/>
+      <w:r>
+        <w:t>ever</w:t>
+      </w:r>
+      <w:proofErr w:type="spellEnd"/>
+      <w:r>
+        <w:t xml:space="preserve"> trust myself to </w:t>
       </w:r>
       <w:r>
         <w:rPr>
@@ -439,7 +449,7 @@
           <w:noProof/>
         </w:rPr>
       </w:pPr>
-      <w:bookmarkStart w:id="2" w:name="_Ref503178257"/>
+      <w:bookmarkStart w:id="3" w:name="_Ref503178257"/>
       <w:r>
         <w:t>a.</w:t>
       </w:r>
@@ -466,7 +476,7 @@
         <w:tab/>
         <w:t>bai-ke-d-a</w:t>
       </w:r>
-      <w:bookmarkEnd w:id="2"/>
+      <w:bookmarkEnd w:id="3"/>
     </w:p>
     <w:p>
       <w:pPr>
@@ -1211,7 +1221,15 @@
         <w:t xml:space="preserve"> </w:t>
       </w:r>
       <w:r>
-        <w:t xml:space="preserve">Why, in flexible languages, do speakers make the particular categorial choices they do? If a given lexeme can more-or-less freely alternate between, say, </w:t>
+        <w:t xml:space="preserve">Why, in flexible languages, do speakers make the </w:t>
+      </w:r>
+      <w:proofErr w:type="gramStart"/>
+      <w:r>
+        <w:t>particular categorial</w:t>
+      </w:r>
+      <w:proofErr w:type="gramEnd"/>
+      <w:r>
+        <w:t xml:space="preserve"> choices they do? If a given lexeme can more-or-less freely alternate between, say, </w:t>
       </w:r>
       <w:r>
         <w:t>referential</w:t>
@@ -1231,7 +1249,15 @@
     </w:p>
     <w:p>
       <w:r>
-        <w:t xml:space="preserve">This focus on the role of lexical flexibility in discourse diverges from the existing literature in that it aims to understand the functional underpinnings of lexical flexibility rather than debate its existence, the universality of lexical categories, or the existence of a particular lexical category in a </w:t>
+        <w:t xml:space="preserve">This focus on the role of lexical flexibility in discourse diverges from the existing literature in that it aims to understand the functional underpinnings of lexical flexibility rather than debate its existence, the universality of lexical categories, or the existence of a </w:t>
+      </w:r>
+      <w:proofErr w:type="gramStart"/>
+      <w:r>
+        <w:t>particular lexical</w:t>
+      </w:r>
+      <w:proofErr w:type="gramEnd"/>
+      <w:r>
+        <w:t xml:space="preserve"> category in a </w:t>
       </w:r>
       <w:r>
         <w:t>language</w:t>
@@ -1661,7 +1687,21 @@
         <w:rPr>
           <w:rFonts w:cs="Times New Roman"/>
         </w:rPr>
-        <w:t xml:space="preserve"> This dissertation provides support for this model of the emergence of lexical categories by showing the extent to which discourse and information-structural considerations contribute to choice of lexical category.</w:t>
+        <w:t xml:space="preserve"> This dissertation provides support for this model of the emergence of lexical categories by showing the extent to which discourse and information-structural considerations contribute </w:t>
+      </w:r>
+      <w:proofErr w:type="gramStart"/>
+      <w:r>
+        <w:rPr>
+          <w:rFonts w:cs="Times New Roman"/>
+        </w:rPr>
+        <w:t>to choice</w:t>
+      </w:r>
+      <w:proofErr w:type="gramEnd"/>
+      <w:r>
+        <w:rPr>
+          <w:rFonts w:cs="Times New Roman"/>
+        </w:rPr>
+        <w:t xml:space="preserve"> of lexical category.</w:t>
       </w:r>
     </w:p>
     <w:p>
@@ -1704,19 +1744,19 @@
         <w:rPr>
           <w:rFonts w:cs="Times New Roman"/>
         </w:rPr>
-        <w:t xml:space="preserve"> size of corpus / lexicon? {{</w:t>
-      </w:r>
-      <w:r>
-        <w:rPr>
-          <w:rFonts w:cs="Times New Roman"/>
-        </w:rPr>
-        <w:t xml:space="preserve">Methods </w:t>
-      </w:r>
-      <w:r>
-        <w:rPr>
-          <w:rFonts w:cs="Times New Roman"/>
-        </w:rPr>
-        <w:t>Chapter}}</w:t>
+        <w:t xml:space="preserve"> size of corpus / lexicon?</w:t>
+      </w:r>
+      <w:r>
+        <w:rPr>
+          <w:rFonts w:cs="Times New Roman"/>
+        </w:rPr>
+        <w:t xml:space="preserve"> (Chapter 2)</w:t>
+      </w:r>
+      <w:r>
+        <w:rPr>
+          <w:rFonts w:cs="Times New Roman"/>
+        </w:rPr>
+        <w:t xml:space="preserve"> </w:t>
       </w:r>
     </w:p>
     <w:p>
@@ -1747,19 +1787,19 @@
         <w:rPr>
           <w:rFonts w:cs="Times New Roman"/>
         </w:rPr>
-        <w:t xml:space="preserve"> lexical flexibility than others? Does the type of semantic shift correlate with a lexeme’s semantic domain? {{</w:t>
-      </w:r>
-      <w:r>
-        <w:rPr>
-          <w:rFonts w:cs="Times New Roman"/>
-        </w:rPr>
-        <w:t xml:space="preserve">Semantic Domain </w:t>
-      </w:r>
-      <w:r>
-        <w:rPr>
-          <w:rFonts w:cs="Times New Roman"/>
-        </w:rPr>
-        <w:t>Chapter}}</w:t>
+        <w:t xml:space="preserve"> lexical flexibility than others? Does the type of semantic shift correlate with a lexeme’s semantic domain? </w:t>
+      </w:r>
+      <w:r>
+        <w:rPr>
+          <w:rFonts w:cs="Times New Roman"/>
+        </w:rPr>
+        <w:t>(Chapter 3)</w:t>
+      </w:r>
+      <w:r>
+        <w:rPr>
+          <w:rFonts w:cs="Times New Roman"/>
+        </w:rPr>
+        <w:t xml:space="preserve"> </w:t>
       </w:r>
     </w:p>
     <w:p>
@@ -1777,19 +1817,13 @@
         <w:rPr>
           <w:rFonts w:cs="Times New Roman"/>
         </w:rPr>
-        <w:t>Does inherent topicality correlate with degree of lexical flexibility? If so, is this mediated by information structure? Does the type of semantic shift correlate with a lexeme’s inherent topicality? {{</w:t>
-      </w:r>
-      <w:r>
-        <w:rPr>
-          <w:rFonts w:cs="Times New Roman"/>
-        </w:rPr>
-        <w:t xml:space="preserve">Inherent Topicality </w:t>
-      </w:r>
-      <w:r>
-        <w:rPr>
-          <w:rFonts w:cs="Times New Roman"/>
-        </w:rPr>
-        <w:t>Chapter}}</w:t>
+        <w:t xml:space="preserve">Does inherent topicality correlate with degree of lexical flexibility? If so, is this mediated by information structure? Does the type of semantic shift correlate with a lexeme’s inherent topicality? </w:t>
+      </w:r>
+      <w:r>
+        <w:rPr>
+          <w:rFonts w:cs="Times New Roman"/>
+        </w:rPr>
+        <w:t>(Chapter 4)</w:t>
       </w:r>
     </w:p>
     <w:p>
@@ -1825,19 +1859,13 @@
         <w:rPr>
           <w:rFonts w:cs="Times New Roman"/>
         </w:rPr>
-        <w:t xml:space="preserve"> choice of lexical category? Does the type of semantic shift correlate with grammatical role? {{</w:t>
-      </w:r>
-      <w:r>
-        <w:rPr>
-          <w:rFonts w:cs="Times New Roman"/>
-        </w:rPr>
-        <w:t xml:space="preserve">Grammatical Role </w:t>
-      </w:r>
-      <w:r>
-        <w:rPr>
-          <w:rFonts w:cs="Times New Roman"/>
-        </w:rPr>
-        <w:t>Chapter}}</w:t>
+        <w:t xml:space="preserve"> choice of lexical category? Does the type of semantic shift correlate with grammatical role? </w:t>
+      </w:r>
+      <w:r>
+        <w:rPr>
+          <w:rFonts w:cs="Times New Roman"/>
+        </w:rPr>
+        <w:t>(Chapter 5)</w:t>
       </w:r>
     </w:p>
     <w:p>
@@ -1867,19 +1895,13 @@
         <w:rPr>
           <w:rFonts w:cs="Times New Roman"/>
         </w:rPr>
-        <w:t xml:space="preserve"> choice of lexical category? Does the type of semantic shift correlate with information status? {{</w:t>
-      </w:r>
-      <w:r>
-        <w:rPr>
-          <w:rFonts w:cs="Times New Roman"/>
-        </w:rPr>
-        <w:t xml:space="preserve">Information Status </w:t>
-      </w:r>
-      <w:r>
-        <w:rPr>
-          <w:rFonts w:cs="Times New Roman"/>
-        </w:rPr>
-        <w:t>Chapter}}</w:t>
+        <w:t xml:space="preserve"> choice of lexical category? Does the type of semantic shift correlate with information status? </w:t>
+      </w:r>
+      <w:r>
+        <w:rPr>
+          <w:rFonts w:cs="Times New Roman"/>
+        </w:rPr>
+        <w:t>(Chapter 6)</w:t>
       </w:r>
     </w:p>
     <w:p>
@@ -1953,11 +1975,11 @@
       <w:pPr>
         <w:pStyle w:val="Heading1"/>
       </w:pPr>
-      <w:bookmarkStart w:id="3" w:name="_Ref502225471"/>
+      <w:bookmarkStart w:id="4" w:name="_Ref502225471"/>
       <w:r>
         <w:t>Background</w:t>
       </w:r>
-      <w:bookmarkEnd w:id="3"/>
+      <w:bookmarkEnd w:id="4"/>
     </w:p>
     <w:p>
       <w:r>
@@ -2034,7 +2056,15 @@
         <w:t xml:space="preserve"> (‘The Art of Grammar’)</w:t>
       </w:r>
       <w:r>
-        <w:t xml:space="preserve"> of the grammarian Dionysius Thrax in classical antiquity (2</w:t>
+        <w:t xml:space="preserve"> of the grammarian Dionysius </w:t>
+      </w:r>
+      <w:proofErr w:type="spellStart"/>
+      <w:r>
+        <w:t>Thrax</w:t>
+      </w:r>
+      <w:proofErr w:type="spellEnd"/>
+      <w:r>
+        <w:t xml:space="preserve"> in classical antiquity (2</w:t>
       </w:r>
       <w:r>
         <w:rPr>
@@ -2111,7 +2141,23 @@
         <w:t>Ars Grammatica</w:t>
       </w:r>
       <w:r>
-        <w:t xml:space="preserve"> of Remnius Palaemon, initiating a tradition wherein the languages of </w:t>
+        <w:t xml:space="preserve"> of </w:t>
+      </w:r>
+      <w:proofErr w:type="spellStart"/>
+      <w:r>
+        <w:t>Remnius</w:t>
+      </w:r>
+      <w:proofErr w:type="spellEnd"/>
+      <w:r>
+        <w:t xml:space="preserve"> </w:t>
+      </w:r>
+      <w:proofErr w:type="spellStart"/>
+      <w:r>
+        <w:t>Palaemon</w:t>
+      </w:r>
+      <w:proofErr w:type="spellEnd"/>
+      <w:r>
+        <w:t xml:space="preserve">, initiating a tradition wherein the languages of </w:t>
       </w:r>
       <w:r>
         <w:t xml:space="preserve">Europe and eventually the world (see for example McDonald </w:t>
@@ -2519,7 +2565,15 @@
     </w:p>
     <w:p>
       <w:r>
-        <w:t>For Croft, what exists in the grammar of particular languages is sets of constructions related in a taxonomic web rather than lexical categories per se. Parts of speech that approximate traditional categories exist only as crosslinguistic typological markedness tendencies</w:t>
+        <w:t xml:space="preserve">For Croft, what exists in the grammar of </w:t>
+      </w:r>
+      <w:proofErr w:type="gramStart"/>
+      <w:r>
+        <w:t>particular languages</w:t>
+      </w:r>
+      <w:proofErr w:type="gramEnd"/>
+      <w:r>
+        <w:t xml:space="preserve"> is sets of constructions related in a taxonomic web rather than lexical categories per se. Parts of speech that approximate traditional categories exist only as crosslinguistic typological markedness tendencies</w:t>
       </w:r>
       <w:r>
         <w:t>. T</w:t>
@@ -3242,8 +3296,13 @@
           <w:rFonts w:ascii="Charis SIL" w:hAnsi="Charis SIL" w:cs="Charis SIL"/>
         </w:rPr>
       </w:pPr>
-      <w:r>
-        <w:t>If however lexical flexibility is understood in terms of the</w:t>
+      <w:proofErr w:type="gramStart"/>
+      <w:r>
+        <w:t>If</w:t>
+      </w:r>
+      <w:proofErr w:type="gramEnd"/>
+      <w:r>
+        <w:t xml:space="preserve"> however lexical flexibility is understood in terms of the</w:t>
       </w:r>
       <w:r>
         <w:t xml:space="preserve"> unmarked</w:t>
@@ -3302,7 +3361,15 @@
     </w:p>
     <w:p>
       <w:r>
-        <w:t>This section briefly summarizes the relevant literature on the interaction of discourse and lexical categories, and in particular lexical flexibility.</w:t>
+        <w:t xml:space="preserve">This section briefly summarizes the relevant literature on the interaction of discourse and lexical categories, and </w:t>
+      </w:r>
+      <w:proofErr w:type="gramStart"/>
+      <w:r>
+        <w:t>in particular lexical</w:t>
+      </w:r>
+      <w:proofErr w:type="gramEnd"/>
+      <w:r>
+        <w:t xml:space="preserve"> flexibility.</w:t>
       </w:r>
     </w:p>
     <w:p>
@@ -3431,20 +3498,46 @@
         <w:t>lacking categoriality</w:t>
       </w:r>
       <w:r>
-        <w:t xml:space="preserve"> completely unless nounhood or verbhood is forced on them by their discourse functions. To the extent that forms can be said to have an a-priori existence outside of discourse, they are characterizable as </w:t>
-      </w:r>
+        <w:t xml:space="preserve"> completely unless nounhood or </w:t>
+      </w:r>
+      <w:proofErr w:type="spellStart"/>
+      <w:r>
+        <w:t>verbhood</w:t>
+      </w:r>
+      <w:proofErr w:type="spellEnd"/>
+      <w:r>
+        <w:t xml:space="preserve"> is forced on them by their discourse functions. To the extent that forms can be said to have an a-priori existence outside of discourse, they are characterizable as </w:t>
+      </w:r>
+      <w:proofErr w:type="spellStart"/>
       <w:r>
         <w:rPr>
           <w:smallCaps/>
         </w:rPr>
         <w:t>acategorial</w:t>
       </w:r>
+      <w:proofErr w:type="spellEnd"/>
       <w:r>
         <w:t xml:space="preserve">; i.e., their categorical classification is irrelevant. Categoriality—the realization of a form as either a N or a V—is imposed on the form by discourse. Yet we have also seen that the noun/verb distinction is </w:t>
       </w:r>
       <w:r>
         <w:lastRenderedPageBreak/>
-        <w:t>apparently universal: there seem to be no languages in which all stems are indifferently capable of receiving all morphology appropriate for both N’s and V’s. This suggests that the continua which in principle begin with acategoriality, and which end with fully implemented nounhood or fully implemented verbhood, are already partly traversed for most forms. In other words, most forms begin with a propensity or predisposition to become N’s or V’s; and often this momentum can be reversed by only special morphology. It nonetheless remains true that this predisposition is only a latent one, which will not be manifested unless there is pressure from the discourse for this to occur.</w:t>
+        <w:t xml:space="preserve">apparently universal: there seem to be no languages in which all stems are indifferently capable of receiving all morphology appropriate for both N’s and V’s. This suggests that the continua which in principle begin with </w:t>
+      </w:r>
+      <w:proofErr w:type="spellStart"/>
+      <w:r>
+        <w:t>acategoriality</w:t>
+      </w:r>
+      <w:proofErr w:type="spellEnd"/>
+      <w:r>
+        <w:t xml:space="preserve">, and which end with fully implemented nounhood or fully implemented </w:t>
+      </w:r>
+      <w:proofErr w:type="spellStart"/>
+      <w:r>
+        <w:t>verbhood</w:t>
+      </w:r>
+      <w:proofErr w:type="spellEnd"/>
+      <w:r>
+        <w:t>, are already partly traversed for most forms. In other words, most forms begin with a propensity or predisposition to become N’s or V’s; and often this momentum can be reversed by only special morphology. It nonetheless remains true that this predisposition is only a latent one, which will not be manifested unless there is pressure from the discourse for this to occur.</w:t>
       </w:r>
     </w:p>
     <w:p>
@@ -3480,8 +3573,13 @@
       <w:pPr>
         <w:pStyle w:val="NoSpacing"/>
       </w:pPr>
-      <w:r>
-        <w:t>In essence, Hopper &amp; Thompson acknowledge that lexemes are to a certain extent prespecified for category, and that this extent varies from lexeme to lexeme. However, to the extent that lexemes show flexibility between different traditional categories, the choice of category for a lexeme is determined primarily by its discourse function and information status. This is one of the primary claims that this dissertation aims to support.</w:t>
+      <w:proofErr w:type="gramStart"/>
+      <w:r>
+        <w:t>In essence, Hopper &amp; Thompson</w:t>
+      </w:r>
+      <w:proofErr w:type="gramEnd"/>
+      <w:r>
+        <w:t xml:space="preserve"> acknowledge that lexemes are to a certain extent prespecified for category, and that this extent varies from lexeme to lexeme. However, to the extent that lexemes show flexibility between different traditional categories, the choice of category for a lexeme is determined primarily by its discourse function and information status. This is one of the primary claims that this dissertation aims to support.</w:t>
       </w:r>
     </w:p>
     <w:p>
@@ -3550,26 +3648,2532 @@
       <w:r>
         <w:t>In this dissertation I intend to apply a discourse-oriented approach like those summarized above to a small but diverse sample of languages, with the expectation of providing empirical evidence of the following claims: a) that languages vary dramatically in the degree to which categorical distinctions have become grammaticized; and that b) in languages where categorical distinctions are not strongly grammaticized, choice of category is in large part determined by discourse function and information status rather than lexical prespecification.</w:t>
       </w:r>
-      <w:bookmarkStart w:id="4" w:name="_GoBack"/>
-      <w:bookmarkEnd w:id="4"/>
     </w:p>
     <w:p>
       <w:pPr>
         <w:pStyle w:val="Heading1"/>
       </w:pPr>
-      <w:r>
+      <w:bookmarkStart w:id="5" w:name="_Ref503355089"/>
+      <w:r>
+        <w:lastRenderedPageBreak/>
         <w:t>Data &amp; Methods</w:t>
       </w:r>
+      <w:bookmarkEnd w:id="5"/>
+    </w:p>
+    <w:p>
+      <w:r>
+        <w:t>This section discusses the language sample that will be used for this research, and the way in which lexical flexibility will be operationalized quantitatively for comparison with other variables.</w:t>
+      </w:r>
+    </w:p>
+    <w:p>
+      <w:r>
+        <w:t xml:space="preserve">This language sample for this dissertation will consist in a small number of typologically diverse languages selected </w:t>
+      </w:r>
+      <w:proofErr w:type="gramStart"/>
+      <w:r>
+        <w:t>on the basis of</w:t>
+      </w:r>
+      <w:proofErr w:type="gramEnd"/>
+      <w:r>
+        <w:t xml:space="preserve"> the following criteria:</w:t>
+      </w:r>
+    </w:p>
+    <w:p>
+      <w:pPr>
+        <w:pStyle w:val="ListParagraph"/>
+        <w:numPr>
+          <w:ilvl w:val="0"/>
+          <w:numId w:val="10"/>
+        </w:numPr>
+        <w:ind w:left="720"/>
+      </w:pPr>
+      <w:r>
+        <w:t>relevance to (and prominence in) the literature and debates on lexical flexibility</w:t>
+      </w:r>
+    </w:p>
+    <w:p>
+      <w:pPr>
+        <w:pStyle w:val="ListParagraph"/>
+        <w:numPr>
+          <w:ilvl w:val="0"/>
+          <w:numId w:val="10"/>
+        </w:numPr>
+        <w:ind w:left="720"/>
+      </w:pPr>
+      <w:r>
+        <w:t>geographic and typological diversity (e.g. both isolating and polysynthetic)</w:t>
+      </w:r>
+    </w:p>
+    <w:p>
+      <w:pPr>
+        <w:pStyle w:val="ListParagraph"/>
+        <w:numPr>
+          <w:ilvl w:val="0"/>
+          <w:numId w:val="10"/>
+        </w:numPr>
+        <w:ind w:left="720"/>
+      </w:pPr>
+      <w:r>
+        <w:t>availability of extensive lexical data and corpora</w:t>
+      </w:r>
+    </w:p>
+    <w:p>
+      <w:pPr>
+        <w:pStyle w:val="ListParagraph"/>
+        <w:numPr>
+          <w:ilvl w:val="0"/>
+          <w:numId w:val="10"/>
+        </w:numPr>
+        <w:ind w:left="720"/>
+      </w:pPr>
+      <w:r>
+        <w:t>differences in the purported degree of lexical flexibility (e.g. both rigid and flexible languages)</w:t>
+      </w:r>
+    </w:p>
+    <w:p>
+      <w:pPr>
+        <w:ind w:firstLine="0"/>
+      </w:pPr>
+      <w:r>
+        <w:t>I currently plan to include at least the following languages in the sample. More may be added if time permits.</w:t>
+      </w:r>
+    </w:p>
+    <w:p>
+      <w:pPr>
+        <w:pStyle w:val="ListParagraph"/>
+        <w:numPr>
+          <w:ilvl w:val="0"/>
+          <w:numId w:val="10"/>
+        </w:numPr>
+        <w:ind w:left="720"/>
+        <w:rPr>
+          <w:lang w:val="es-MX"/>
+        </w:rPr>
+      </w:pPr>
+      <w:r>
+        <w:rPr>
+          <w:lang w:val="es-MX"/>
+        </w:rPr>
+        <w:t xml:space="preserve">Central </w:t>
+      </w:r>
+      <w:proofErr w:type="spellStart"/>
+      <w:r>
+        <w:rPr>
+          <w:lang w:val="es-MX"/>
+        </w:rPr>
+        <w:t>Alaskan</w:t>
+      </w:r>
+      <w:proofErr w:type="spellEnd"/>
+      <w:r>
+        <w:rPr>
+          <w:lang w:val="es-MX"/>
+        </w:rPr>
+        <w:t xml:space="preserve"> </w:t>
+      </w:r>
+      <w:proofErr w:type="spellStart"/>
+      <w:r>
+        <w:rPr>
+          <w:lang w:val="es-MX"/>
+        </w:rPr>
+        <w:t>Yup’ik</w:t>
+      </w:r>
+      <w:proofErr w:type="spellEnd"/>
+      <w:r>
+        <w:rPr>
+          <w:lang w:val="es-MX"/>
+        </w:rPr>
+        <w:t xml:space="preserve"> (</w:t>
+      </w:r>
+      <w:proofErr w:type="spellStart"/>
+      <w:r>
+        <w:rPr>
+          <w:lang w:val="es-MX"/>
+        </w:rPr>
+        <w:t>Eskimo-A</w:t>
+      </w:r>
+      <w:r>
+        <w:rPr>
+          <w:lang w:val="es-MX"/>
+        </w:rPr>
+        <w:t>leut</w:t>
+      </w:r>
+      <w:proofErr w:type="spellEnd"/>
+      <w:r>
+        <w:rPr>
+          <w:lang w:val="es-MX"/>
+        </w:rPr>
+        <w:t xml:space="preserve"> &gt; </w:t>
+      </w:r>
+      <w:proofErr w:type="spellStart"/>
+      <w:r>
+        <w:rPr>
+          <w:lang w:val="es-MX"/>
+        </w:rPr>
+        <w:t>Eskimo</w:t>
+      </w:r>
+      <w:proofErr w:type="spellEnd"/>
+      <w:r>
+        <w:rPr>
+          <w:lang w:val="es-MX"/>
+        </w:rPr>
+        <w:t>)</w:t>
+      </w:r>
+    </w:p>
+    <w:p>
+      <w:pPr>
+        <w:pStyle w:val="ListParagraph"/>
+        <w:numPr>
+          <w:ilvl w:val="0"/>
+          <w:numId w:val="10"/>
+        </w:numPr>
+        <w:ind w:left="720"/>
+      </w:pPr>
+      <w:r>
+        <w:t>Chitimacha (isolate)</w:t>
+      </w:r>
+    </w:p>
+    <w:p>
+      <w:pPr>
+        <w:pStyle w:val="ListParagraph"/>
+        <w:numPr>
+          <w:ilvl w:val="0"/>
+          <w:numId w:val="10"/>
+        </w:numPr>
+        <w:ind w:left="720"/>
+      </w:pPr>
+      <w:r>
+        <w:t>English (Indo-European &gt; Germanic)</w:t>
+      </w:r>
+    </w:p>
+    <w:p>
+      <w:pPr>
+        <w:pStyle w:val="ListParagraph"/>
+        <w:numPr>
+          <w:ilvl w:val="0"/>
+          <w:numId w:val="10"/>
+        </w:numPr>
+        <w:ind w:left="720"/>
+      </w:pPr>
+      <w:r>
+        <w:t>Nuuchahnulth (Wakashan)</w:t>
+      </w:r>
+    </w:p>
+    <w:p>
+      <w:pPr>
+        <w:pStyle w:val="ListParagraph"/>
+        <w:numPr>
+          <w:ilvl w:val="0"/>
+          <w:numId w:val="10"/>
+        </w:numPr>
+        <w:ind w:left="720"/>
+        <w:rPr>
+          <w:lang w:val="es-MX"/>
+        </w:rPr>
+      </w:pPr>
+      <w:r>
+        <w:rPr>
+          <w:lang w:val="es-MX"/>
+        </w:rPr>
+        <w:t xml:space="preserve">Riau </w:t>
+      </w:r>
+      <w:proofErr w:type="spellStart"/>
+      <w:r>
+        <w:rPr>
+          <w:lang w:val="es-MX"/>
+        </w:rPr>
+        <w:t>Indonesian</w:t>
+      </w:r>
+      <w:proofErr w:type="spellEnd"/>
+      <w:r>
+        <w:rPr>
+          <w:lang w:val="es-MX"/>
+        </w:rPr>
+        <w:t xml:space="preserve"> (</w:t>
+      </w:r>
+      <w:proofErr w:type="spellStart"/>
+      <w:r>
+        <w:rPr>
+          <w:lang w:val="es-MX"/>
+        </w:rPr>
+        <w:t>Austronesian</w:t>
+      </w:r>
+      <w:proofErr w:type="spellEnd"/>
+      <w:r>
+        <w:rPr>
+          <w:lang w:val="es-MX"/>
+        </w:rPr>
+        <w:t xml:space="preserve"> &gt; </w:t>
+      </w:r>
+      <w:proofErr w:type="gramStart"/>
+      <w:r>
+        <w:rPr>
+          <w:lang w:val="es-MX"/>
+        </w:rPr>
+        <w:t>Malayo</w:t>
+      </w:r>
+      <w:proofErr w:type="gramEnd"/>
+      <w:r>
+        <w:rPr>
+          <w:lang w:val="es-MX"/>
+        </w:rPr>
+        <w:t>-</w:t>
+      </w:r>
+      <w:proofErr w:type="spellStart"/>
+      <w:r>
+        <w:rPr>
+          <w:lang w:val="es-MX"/>
+        </w:rPr>
+        <w:t>Po</w:t>
+      </w:r>
+      <w:r>
+        <w:rPr>
+          <w:lang w:val="es-MX"/>
+        </w:rPr>
+        <w:t>lynesian</w:t>
+      </w:r>
+      <w:proofErr w:type="spellEnd"/>
+      <w:r>
+        <w:rPr>
+          <w:lang w:val="es-MX"/>
+        </w:rPr>
+        <w:t>)</w:t>
+      </w:r>
+    </w:p>
+    <w:p>
+      <w:pPr>
+        <w:pStyle w:val="ListParagraph"/>
+        <w:numPr>
+          <w:ilvl w:val="0"/>
+          <w:numId w:val="10"/>
+        </w:numPr>
+        <w:ind w:left="720"/>
+      </w:pPr>
+      <w:r>
+        <w:t>Spanish (Indo-European &gt; Romance)</w:t>
+      </w:r>
+    </w:p>
+    <w:p>
+      <w:pPr>
+        <w:pStyle w:val="ListParagraph"/>
+        <w:numPr>
+          <w:ilvl w:val="0"/>
+          <w:numId w:val="10"/>
+        </w:numPr>
+        <w:ind w:left="720"/>
+      </w:pPr>
+      <w:r>
+        <w:t>Swahili (Niger-Congo &gt; Bantu)</w:t>
+      </w:r>
+    </w:p>
+    <w:p>
+      <w:r>
+        <w:t xml:space="preserve">Each of the research questions in this dissertation </w:t>
+      </w:r>
+      <w:r>
+        <w:t xml:space="preserve">compares the degree of lexical flexibility of a lexeme to some other feature of the lexeme (semantic domain, inherent topicality, grammatical relation, and information status). </w:t>
+      </w:r>
+      <w:proofErr w:type="gramStart"/>
+      <w:r>
+        <w:t>Therefore</w:t>
+      </w:r>
+      <w:proofErr w:type="gramEnd"/>
+      <w:r>
+        <w:t xml:space="preserve"> it is important to operationalize the notion of lexical flexibility in a way that allows for comparison across lexemes and across languages. As stated in the introduction, I will identify instances of lexical flexibility as those in which the same form is used for two or more pragmatic functions with no overt coding. My procedure for quantifying lexical flexibility will therefore be to take each </w:t>
+      </w:r>
+      <w:r>
+        <w:t>word root</w:t>
+      </w:r>
+      <w:r>
+        <w:t xml:space="preserve"> in a corpus, and </w:t>
+      </w:r>
+      <w:r>
+        <w:t xml:space="preserve">count the number of times that the </w:t>
+      </w:r>
+      <w:r>
+        <w:t>root</w:t>
+      </w:r>
+      <w:r>
+        <w:t xml:space="preserve"> occurs in each of the three major pragmatic functions of reference, predication, and modification. This will give me the token frequency for each function of that </w:t>
+      </w:r>
+      <w:r>
+        <w:t>root</w:t>
+      </w:r>
+      <w:r>
+        <w:t>.</w:t>
+      </w:r>
+      <w:r>
+        <w:t xml:space="preserve"> I will then repeat this procedure for stems and fully-inflected words.</w:t>
+      </w:r>
+      <w:r>
+        <w:t xml:space="preserve"> </w:t>
+      </w:r>
+      <w:r>
+        <w:fldChar w:fldCharType="begin"/>
+      </w:r>
+      <w:r>
+        <w:instrText xml:space="preserve"> REF _Ref503350959 \h </w:instrText>
+      </w:r>
+      <w:r>
+        <w:fldChar w:fldCharType="separate"/>
+      </w:r>
+      <w:r>
+        <w:t xml:space="preserve">Table </w:t>
+      </w:r>
+      <w:r>
+        <w:rPr>
+          <w:noProof/>
+        </w:rPr>
+        <w:t>1</w:t>
+      </w:r>
+      <w:r>
+        <w:fldChar w:fldCharType="end"/>
+      </w:r>
+      <w:r>
+        <w:t xml:space="preserve"> </w:t>
+      </w:r>
+      <w:r>
+        <w:t xml:space="preserve">shows a </w:t>
+      </w:r>
+      <w:r>
+        <w:lastRenderedPageBreak/>
+        <w:t xml:space="preserve">sample statistical summary of this procedure for </w:t>
+      </w:r>
+      <w:r>
+        <w:t xml:space="preserve">the first </w:t>
+      </w:r>
+      <w:r>
+        <w:t xml:space="preserve">10 </w:t>
+      </w:r>
+      <w:r>
+        <w:t>roots</w:t>
+      </w:r>
+      <w:r>
+        <w:t xml:space="preserve"> </w:t>
+      </w:r>
+      <w:r>
+        <w:t xml:space="preserve">that appear </w:t>
+      </w:r>
+      <w:r>
+        <w:t xml:space="preserve">in </w:t>
+      </w:r>
+      <w:r>
+        <w:t xml:space="preserve">the </w:t>
+      </w:r>
+      <w:r>
+        <w:t>Chitimacha (isolate)</w:t>
+      </w:r>
+      <w:r>
+        <w:t xml:space="preserve"> corpus</w:t>
+      </w:r>
+      <w:r>
+        <w:t>.</w:t>
+      </w:r>
+    </w:p>
+    <w:p>
+      <w:pPr>
+        <w:pStyle w:val="Caption"/>
+        <w:keepNext/>
+        <w:spacing w:before="240"/>
+        <w:ind w:firstLine="0"/>
+        <w:jc w:val="center"/>
+        <w:rPr>
+          <w:color w:val="auto"/>
+        </w:rPr>
+      </w:pPr>
+      <w:bookmarkStart w:id="6" w:name="_Ref503350959"/>
+      <w:r>
+        <w:rPr>
+          <w:color w:val="auto"/>
+        </w:rPr>
+        <w:t xml:space="preserve">Table </w:t>
+      </w:r>
+      <w:r>
+        <w:rPr>
+          <w:color w:val="auto"/>
+        </w:rPr>
+        <w:fldChar w:fldCharType="begin"/>
+      </w:r>
+      <w:r>
+        <w:rPr>
+          <w:color w:val="auto"/>
+        </w:rPr>
+        <w:instrText xml:space="preserve"> SEQ Table \* ARABIC </w:instrText>
+      </w:r>
+      <w:r>
+        <w:rPr>
+          <w:color w:val="auto"/>
+        </w:rPr>
+        <w:fldChar w:fldCharType="separate"/>
+      </w:r>
+      <w:r>
+        <w:rPr>
+          <w:noProof/>
+          <w:color w:val="auto"/>
+        </w:rPr>
+        <w:t>1</w:t>
+      </w:r>
+      <w:r>
+        <w:rPr>
+          <w:color w:val="auto"/>
+        </w:rPr>
+        <w:fldChar w:fldCharType="end"/>
+      </w:r>
+      <w:bookmarkEnd w:id="6"/>
+      <w:r>
+        <w:rPr>
+          <w:color w:val="auto"/>
+        </w:rPr>
+        <w:t>. Sample statistical summary of lexical flexibility for Chitimacha</w:t>
+      </w:r>
+      <w:r>
+        <w:rPr>
+          <w:color w:val="auto"/>
+        </w:rPr>
+        <w:t xml:space="preserve"> (isolate)</w:t>
+      </w:r>
+    </w:p>
+    <w:tbl>
+      <w:tblPr>
+        <w:tblStyle w:val="TableGrid"/>
+        <w:tblW w:w="0" w:type="auto"/>
+        <w:jc w:val="center"/>
+        <w:tblBorders>
+          <w:top w:val="none" w:sz="0" w:space="0" w:color="auto"/>
+          <w:left w:val="none" w:sz="0" w:space="0" w:color="auto"/>
+          <w:bottom w:val="none" w:sz="0" w:space="0" w:color="auto"/>
+          <w:right w:val="none" w:sz="0" w:space="0" w:color="auto"/>
+          <w:insideH w:val="none" w:sz="0" w:space="0" w:color="auto"/>
+          <w:insideV w:val="none" w:sz="0" w:space="0" w:color="auto"/>
+        </w:tblBorders>
+        <w:tblLook w:val="04A0" w:firstRow="1" w:lastRow="0" w:firstColumn="1" w:lastColumn="0" w:noHBand="0" w:noVBand="1"/>
+      </w:tblPr>
+      <w:tblGrid>
+        <w:gridCol w:w="1176"/>
+        <w:gridCol w:w="2244"/>
+        <w:gridCol w:w="1331"/>
+        <w:gridCol w:w="1809"/>
+        <w:gridCol w:w="1943"/>
+        <w:gridCol w:w="857"/>
+      </w:tblGrid>
+      <w:tr>
+        <w:trPr>
+          <w:jc w:val="center"/>
+        </w:trPr>
+        <w:tc>
+          <w:tcPr>
+            <w:tcW w:w="1176" w:type="dxa"/>
+            <w:tcBorders>
+              <w:bottom w:val="single" w:sz="4" w:space="0" w:color="auto"/>
+            </w:tcBorders>
+            <w:vAlign w:val="bottom"/>
+          </w:tcPr>
+          <w:p>
+            <w:pPr>
+              <w:spacing w:line="240" w:lineRule="auto"/>
+              <w:ind w:firstLine="0"/>
+              <w:rPr>
+                <w:b/>
+                <w:noProof/>
+              </w:rPr>
+            </w:pPr>
+            <w:r>
+              <w:rPr>
+                <w:b/>
+                <w:noProof/>
+              </w:rPr>
+              <w:t>Item</w:t>
+            </w:r>
+          </w:p>
+        </w:tc>
+        <w:tc>
+          <w:tcPr>
+            <w:tcW w:w="2244" w:type="dxa"/>
+            <w:tcBorders>
+              <w:bottom w:val="single" w:sz="4" w:space="0" w:color="auto"/>
+              <w:right w:val="single" w:sz="4" w:space="0" w:color="auto"/>
+            </w:tcBorders>
+            <w:vAlign w:val="bottom"/>
+          </w:tcPr>
+          <w:p>
+            <w:pPr>
+              <w:spacing w:line="240" w:lineRule="auto"/>
+              <w:ind w:firstLine="0"/>
+              <w:rPr>
+                <w:b/>
+              </w:rPr>
+            </w:pPr>
+            <w:r>
+              <w:rPr>
+                <w:b/>
+              </w:rPr>
+              <w:t>Gloss</w:t>
+            </w:r>
+          </w:p>
+        </w:tc>
+        <w:tc>
+          <w:tcPr>
+            <w:tcW w:w="1331" w:type="dxa"/>
+            <w:tcBorders>
+              <w:left w:val="single" w:sz="4" w:space="0" w:color="auto"/>
+              <w:bottom w:val="single" w:sz="4" w:space="0" w:color="auto"/>
+            </w:tcBorders>
+            <w:vAlign w:val="bottom"/>
+          </w:tcPr>
+          <w:p>
+            <w:pPr>
+              <w:spacing w:line="240" w:lineRule="auto"/>
+              <w:ind w:firstLine="0"/>
+              <w:jc w:val="center"/>
+              <w:rPr>
+                <w:b/>
+              </w:rPr>
+            </w:pPr>
+            <w:r>
+              <w:rPr>
+                <w:b/>
+              </w:rPr>
+              <w:t>Reference Count</w:t>
+            </w:r>
+          </w:p>
+        </w:tc>
+        <w:tc>
+          <w:tcPr>
+            <w:tcW w:w="1809" w:type="dxa"/>
+            <w:tcBorders>
+              <w:bottom w:val="single" w:sz="4" w:space="0" w:color="auto"/>
+            </w:tcBorders>
+            <w:vAlign w:val="bottom"/>
+          </w:tcPr>
+          <w:p>
+            <w:pPr>
+              <w:spacing w:line="240" w:lineRule="auto"/>
+              <w:ind w:firstLine="0"/>
+              <w:jc w:val="center"/>
+              <w:rPr>
+                <w:b/>
+              </w:rPr>
+            </w:pPr>
+            <w:r>
+              <w:rPr>
+                <w:b/>
+              </w:rPr>
+              <w:t>Predication Count</w:t>
+            </w:r>
+          </w:p>
+        </w:tc>
+        <w:tc>
+          <w:tcPr>
+            <w:tcW w:w="1943" w:type="dxa"/>
+            <w:tcBorders>
+              <w:bottom w:val="single" w:sz="4" w:space="0" w:color="auto"/>
+            </w:tcBorders>
+            <w:vAlign w:val="bottom"/>
+          </w:tcPr>
+          <w:p>
+            <w:pPr>
+              <w:spacing w:line="240" w:lineRule="auto"/>
+              <w:ind w:firstLine="0"/>
+              <w:jc w:val="center"/>
+              <w:rPr>
+                <w:b/>
+              </w:rPr>
+            </w:pPr>
+            <w:r>
+              <w:rPr>
+                <w:b/>
+              </w:rPr>
+              <w:t>Modification Count</w:t>
+            </w:r>
+          </w:p>
+        </w:tc>
+        <w:tc>
+          <w:tcPr>
+            <w:tcW w:w="857" w:type="dxa"/>
+            <w:tcBorders>
+              <w:bottom w:val="single" w:sz="4" w:space="0" w:color="auto"/>
+            </w:tcBorders>
+          </w:tcPr>
+          <w:p>
+            <w:pPr>
+              <w:spacing w:line="240" w:lineRule="auto"/>
+              <w:ind w:firstLine="0"/>
+              <w:jc w:val="center"/>
+              <w:rPr>
+                <w:b/>
+              </w:rPr>
+            </w:pPr>
+            <w:r>
+              <w:rPr>
+                <w:b/>
+              </w:rPr>
+              <w:t>Total Count</w:t>
+            </w:r>
+          </w:p>
+        </w:tc>
+      </w:tr>
+      <w:tr>
+        <w:trPr>
+          <w:jc w:val="center"/>
+        </w:trPr>
+        <w:tc>
+          <w:tcPr>
+            <w:tcW w:w="1176" w:type="dxa"/>
+            <w:tcBorders>
+              <w:top w:val="single" w:sz="4" w:space="0" w:color="auto"/>
+            </w:tcBorders>
+          </w:tcPr>
+          <w:p>
+            <w:pPr>
+              <w:spacing w:line="240" w:lineRule="auto"/>
+              <w:ind w:firstLine="0"/>
+              <w:rPr>
+                <w:b/>
+                <w:noProof/>
+              </w:rPr>
+            </w:pPr>
+            <w:r>
+              <w:rPr>
+                <w:noProof/>
+              </w:rPr>
+              <w:t>cuw</w:t>
+            </w:r>
+            <w:r>
+              <w:rPr>
+                <w:noProof/>
+              </w:rPr>
+              <w:noBreakHyphen/>
+              <w:t>/tʼut</w:t>
+            </w:r>
+            <w:r>
+              <w:rPr>
+                <w:noProof/>
+              </w:rPr>
+              <w:noBreakHyphen/>
+            </w:r>
+          </w:p>
+        </w:tc>
+        <w:tc>
+          <w:tcPr>
+            <w:tcW w:w="2244" w:type="dxa"/>
+            <w:tcBorders>
+              <w:top w:val="single" w:sz="4" w:space="0" w:color="auto"/>
+              <w:right w:val="single" w:sz="4" w:space="0" w:color="auto"/>
+            </w:tcBorders>
+          </w:tcPr>
+          <w:p>
+            <w:pPr>
+              <w:spacing w:line="240" w:lineRule="auto"/>
+              <w:ind w:firstLine="0"/>
+              <w:rPr>
+                <w:b/>
+              </w:rPr>
+            </w:pPr>
+            <w:r>
+              <w:t>‘go’</w:t>
+            </w:r>
+          </w:p>
+        </w:tc>
+        <w:tc>
+          <w:tcPr>
+            <w:tcW w:w="1331" w:type="dxa"/>
+            <w:tcBorders>
+              <w:top w:val="single" w:sz="4" w:space="0" w:color="auto"/>
+              <w:left w:val="single" w:sz="4" w:space="0" w:color="auto"/>
+            </w:tcBorders>
+            <w:vAlign w:val="center"/>
+          </w:tcPr>
+          <w:p>
+            <w:pPr>
+              <w:spacing w:line="240" w:lineRule="auto"/>
+              <w:ind w:firstLine="0"/>
+              <w:jc w:val="center"/>
+              <w:rPr>
+                <w:b/>
+              </w:rPr>
+            </w:pPr>
+            <w:r>
+              <w:t>{{#}}</w:t>
+            </w:r>
+          </w:p>
+        </w:tc>
+        <w:tc>
+          <w:tcPr>
+            <w:tcW w:w="1809" w:type="dxa"/>
+            <w:tcBorders>
+              <w:top w:val="single" w:sz="4" w:space="0" w:color="auto"/>
+            </w:tcBorders>
+            <w:vAlign w:val="center"/>
+          </w:tcPr>
+          <w:p>
+            <w:pPr>
+              <w:spacing w:line="240" w:lineRule="auto"/>
+              <w:ind w:firstLine="0"/>
+              <w:jc w:val="center"/>
+              <w:rPr>
+                <w:b/>
+              </w:rPr>
+            </w:pPr>
+            <w:r>
+              <w:t>{{#}}</w:t>
+            </w:r>
+          </w:p>
+        </w:tc>
+        <w:tc>
+          <w:tcPr>
+            <w:tcW w:w="1943" w:type="dxa"/>
+            <w:tcBorders>
+              <w:top w:val="single" w:sz="4" w:space="0" w:color="auto"/>
+            </w:tcBorders>
+            <w:vAlign w:val="center"/>
+          </w:tcPr>
+          <w:p>
+            <w:pPr>
+              <w:spacing w:line="240" w:lineRule="auto"/>
+              <w:ind w:firstLine="0"/>
+              <w:jc w:val="center"/>
+              <w:rPr>
+                <w:b/>
+              </w:rPr>
+            </w:pPr>
+            <w:r>
+              <w:t>{{#}}</w:t>
+            </w:r>
+          </w:p>
+        </w:tc>
+        <w:tc>
+          <w:tcPr>
+            <w:tcW w:w="857" w:type="dxa"/>
+            <w:tcBorders>
+              <w:top w:val="single" w:sz="4" w:space="0" w:color="auto"/>
+            </w:tcBorders>
+          </w:tcPr>
+          <w:p>
+            <w:pPr>
+              <w:spacing w:line="240" w:lineRule="auto"/>
+              <w:ind w:firstLine="0"/>
+              <w:jc w:val="center"/>
+              <w:rPr>
+                <w:b/>
+              </w:rPr>
+            </w:pPr>
+            <w:r>
+              <w:fldChar w:fldCharType="begin"/>
+            </w:r>
+            <w:r>
+              <w:instrText xml:space="preserve"> =SUM(LEFT) </w:instrText>
+            </w:r>
+            <w:r>
+              <w:fldChar w:fldCharType="separate"/>
+            </w:r>
+            <w:r>
+              <w:rPr>
+                <w:noProof/>
+              </w:rPr>
+              <w:t>0</w:t>
+            </w:r>
+            <w:r>
+              <w:fldChar w:fldCharType="end"/>
+            </w:r>
+          </w:p>
+        </w:tc>
+      </w:tr>
+      <w:tr>
+        <w:trPr>
+          <w:jc w:val="center"/>
+        </w:trPr>
+        <w:tc>
+          <w:tcPr>
+            <w:tcW w:w="1176" w:type="dxa"/>
+          </w:tcPr>
+          <w:p>
+            <w:pPr>
+              <w:spacing w:line="240" w:lineRule="auto"/>
+              <w:ind w:firstLine="0"/>
+              <w:rPr>
+                <w:noProof/>
+              </w:rPr>
+            </w:pPr>
+            <w:r>
+              <w:rPr>
+                <w:noProof/>
+              </w:rPr>
+              <w:t>hok</w:t>
+            </w:r>
+            <w:r>
+              <w:rPr>
+                <w:noProof/>
+              </w:rPr>
+              <w:noBreakHyphen/>
+            </w:r>
+          </w:p>
+        </w:tc>
+        <w:tc>
+          <w:tcPr>
+            <w:tcW w:w="2244" w:type="dxa"/>
+            <w:tcBorders>
+              <w:right w:val="single" w:sz="4" w:space="0" w:color="auto"/>
+            </w:tcBorders>
+          </w:tcPr>
+          <w:p>
+            <w:pPr>
+              <w:spacing w:line="240" w:lineRule="auto"/>
+              <w:ind w:firstLine="0"/>
+              <w:rPr>
+                <w:smallCaps/>
+              </w:rPr>
+            </w:pPr>
+            <w:r>
+              <w:t>‘leave’</w:t>
+            </w:r>
+          </w:p>
+        </w:tc>
+        <w:tc>
+          <w:tcPr>
+            <w:tcW w:w="1331" w:type="dxa"/>
+            <w:tcBorders>
+              <w:left w:val="single" w:sz="4" w:space="0" w:color="auto"/>
+            </w:tcBorders>
+            <w:vAlign w:val="center"/>
+          </w:tcPr>
+          <w:p>
+            <w:pPr>
+              <w:spacing w:line="240" w:lineRule="auto"/>
+              <w:ind w:firstLine="0"/>
+              <w:jc w:val="center"/>
+            </w:pPr>
+            <w:r>
+              <w:t>2</w:t>
+            </w:r>
+          </w:p>
+        </w:tc>
+        <w:tc>
+          <w:tcPr>
+            <w:tcW w:w="1809" w:type="dxa"/>
+            <w:vAlign w:val="center"/>
+          </w:tcPr>
+          <w:p>
+            <w:pPr>
+              <w:spacing w:line="240" w:lineRule="auto"/>
+              <w:ind w:firstLine="0"/>
+              <w:jc w:val="center"/>
+            </w:pPr>
+            <w:r>
+              <w:t>64</w:t>
+            </w:r>
+          </w:p>
+        </w:tc>
+        <w:tc>
+          <w:tcPr>
+            <w:tcW w:w="1943" w:type="dxa"/>
+            <w:vAlign w:val="center"/>
+          </w:tcPr>
+          <w:p>
+            <w:pPr>
+              <w:spacing w:line="240" w:lineRule="auto"/>
+              <w:ind w:firstLine="0"/>
+              <w:jc w:val="center"/>
+            </w:pPr>
+            <w:r>
+              <w:t>0</w:t>
+            </w:r>
+          </w:p>
+        </w:tc>
+        <w:tc>
+          <w:tcPr>
+            <w:tcW w:w="857" w:type="dxa"/>
+          </w:tcPr>
+          <w:p>
+            <w:pPr>
+              <w:spacing w:line="240" w:lineRule="auto"/>
+              <w:ind w:firstLine="0"/>
+              <w:jc w:val="center"/>
+            </w:pPr>
+            <w:r>
+              <w:fldChar w:fldCharType="begin"/>
+            </w:r>
+            <w:r>
+              <w:instrText xml:space="preserve"> =SUM(LEFT) </w:instrText>
+            </w:r>
+            <w:r>
+              <w:fldChar w:fldCharType="separate"/>
+            </w:r>
+            <w:r>
+              <w:rPr>
+                <w:noProof/>
+              </w:rPr>
+              <w:t>66</w:t>
+            </w:r>
+            <w:r>
+              <w:fldChar w:fldCharType="end"/>
+            </w:r>
+          </w:p>
+        </w:tc>
+      </w:tr>
+      <w:tr>
+        <w:trPr>
+          <w:jc w:val="center"/>
+        </w:trPr>
+        <w:tc>
+          <w:tcPr>
+            <w:tcW w:w="1176" w:type="dxa"/>
+          </w:tcPr>
+          <w:p>
+            <w:pPr>
+              <w:spacing w:line="240" w:lineRule="auto"/>
+              <w:ind w:firstLine="0"/>
+              <w:rPr>
+                <w:noProof/>
+              </w:rPr>
+            </w:pPr>
+            <w:r>
+              <w:rPr>
+                <w:noProof/>
+              </w:rPr>
+              <w:t>hus</w:t>
+            </w:r>
+          </w:p>
+        </w:tc>
+        <w:tc>
+          <w:tcPr>
+            <w:tcW w:w="2244" w:type="dxa"/>
+            <w:tcBorders>
+              <w:right w:val="single" w:sz="4" w:space="0" w:color="auto"/>
+            </w:tcBorders>
+          </w:tcPr>
+          <w:p>
+            <w:pPr>
+              <w:spacing w:line="240" w:lineRule="auto"/>
+              <w:ind w:firstLine="0"/>
+              <w:rPr>
+                <w:smallCaps/>
+              </w:rPr>
+            </w:pPr>
+            <w:r>
+              <w:rPr>
+                <w:smallCaps/>
+              </w:rPr>
+              <w:t>3sg</w:t>
+            </w:r>
+          </w:p>
+        </w:tc>
+        <w:tc>
+          <w:tcPr>
+            <w:tcW w:w="1331" w:type="dxa"/>
+            <w:tcBorders>
+              <w:left w:val="single" w:sz="4" w:space="0" w:color="auto"/>
+            </w:tcBorders>
+            <w:vAlign w:val="center"/>
+          </w:tcPr>
+          <w:p>
+            <w:pPr>
+              <w:spacing w:line="240" w:lineRule="auto"/>
+              <w:ind w:firstLine="0"/>
+              <w:jc w:val="center"/>
+            </w:pPr>
+            <w:r>
+              <w:t>79</w:t>
+            </w:r>
+          </w:p>
+        </w:tc>
+        <w:tc>
+          <w:tcPr>
+            <w:tcW w:w="1809" w:type="dxa"/>
+            <w:vAlign w:val="center"/>
+          </w:tcPr>
+          <w:p>
+            <w:pPr>
+              <w:spacing w:line="240" w:lineRule="auto"/>
+              <w:ind w:firstLine="0"/>
+              <w:jc w:val="center"/>
+            </w:pPr>
+            <w:r>
+              <w:t>0</w:t>
+            </w:r>
+          </w:p>
+        </w:tc>
+        <w:tc>
+          <w:tcPr>
+            <w:tcW w:w="1943" w:type="dxa"/>
+            <w:vAlign w:val="center"/>
+          </w:tcPr>
+          <w:p>
+            <w:pPr>
+              <w:spacing w:line="240" w:lineRule="auto"/>
+              <w:ind w:firstLine="0"/>
+              <w:jc w:val="center"/>
+            </w:pPr>
+            <w:r>
+              <w:t>437</w:t>
+            </w:r>
+          </w:p>
+        </w:tc>
+        <w:tc>
+          <w:tcPr>
+            <w:tcW w:w="857" w:type="dxa"/>
+          </w:tcPr>
+          <w:p>
+            <w:pPr>
+              <w:spacing w:line="240" w:lineRule="auto"/>
+              <w:ind w:firstLine="0"/>
+              <w:jc w:val="center"/>
+            </w:pPr>
+            <w:r>
+              <w:fldChar w:fldCharType="begin"/>
+            </w:r>
+            <w:r>
+              <w:instrText xml:space="preserve"> =SUM(LEFT) </w:instrText>
+            </w:r>
+            <w:r>
+              <w:fldChar w:fldCharType="separate"/>
+            </w:r>
+            <w:r>
+              <w:rPr>
+                <w:noProof/>
+              </w:rPr>
+              <w:t>516</w:t>
+            </w:r>
+            <w:r>
+              <w:fldChar w:fldCharType="end"/>
+            </w:r>
+          </w:p>
+        </w:tc>
+      </w:tr>
+      <w:tr>
+        <w:trPr>
+          <w:jc w:val="center"/>
+        </w:trPr>
+        <w:tc>
+          <w:tcPr>
+            <w:tcW w:w="1176" w:type="dxa"/>
+          </w:tcPr>
+          <w:p>
+            <w:pPr>
+              <w:spacing w:line="240" w:lineRule="auto"/>
+              <w:ind w:firstLine="0"/>
+              <w:rPr>
+                <w:noProof/>
+              </w:rPr>
+            </w:pPr>
+            <w:r>
+              <w:rPr>
+                <w:noProof/>
+              </w:rPr>
+              <w:t>kišut</w:t>
+            </w:r>
+            <w:r>
+              <w:rPr>
+                <w:noProof/>
+              </w:rPr>
+              <w:noBreakHyphen/>
+            </w:r>
+          </w:p>
+        </w:tc>
+        <w:tc>
+          <w:tcPr>
+            <w:tcW w:w="2244" w:type="dxa"/>
+            <w:tcBorders>
+              <w:right w:val="single" w:sz="4" w:space="0" w:color="auto"/>
+            </w:tcBorders>
+          </w:tcPr>
+          <w:p>
+            <w:pPr>
+              <w:spacing w:line="240" w:lineRule="auto"/>
+              <w:ind w:firstLine="0"/>
+            </w:pPr>
+            <w:r>
+              <w:t>‘swim’</w:t>
+            </w:r>
+          </w:p>
+        </w:tc>
+        <w:tc>
+          <w:tcPr>
+            <w:tcW w:w="1331" w:type="dxa"/>
+            <w:tcBorders>
+              <w:left w:val="single" w:sz="4" w:space="0" w:color="auto"/>
+            </w:tcBorders>
+            <w:vAlign w:val="center"/>
+          </w:tcPr>
+          <w:p>
+            <w:pPr>
+              <w:spacing w:line="240" w:lineRule="auto"/>
+              <w:ind w:firstLine="0"/>
+              <w:jc w:val="center"/>
+            </w:pPr>
+            <w:r>
+              <w:t>0</w:t>
+            </w:r>
+          </w:p>
+        </w:tc>
+        <w:tc>
+          <w:tcPr>
+            <w:tcW w:w="1809" w:type="dxa"/>
+            <w:vAlign w:val="center"/>
+          </w:tcPr>
+          <w:p>
+            <w:pPr>
+              <w:spacing w:line="240" w:lineRule="auto"/>
+              <w:ind w:firstLine="0"/>
+              <w:jc w:val="center"/>
+            </w:pPr>
+            <w:r>
+              <w:t>13</w:t>
+            </w:r>
+          </w:p>
+        </w:tc>
+        <w:tc>
+          <w:tcPr>
+            <w:tcW w:w="1943" w:type="dxa"/>
+            <w:vAlign w:val="center"/>
+          </w:tcPr>
+          <w:p>
+            <w:pPr>
+              <w:spacing w:line="240" w:lineRule="auto"/>
+              <w:ind w:firstLine="0"/>
+              <w:jc w:val="center"/>
+            </w:pPr>
+            <w:r>
+              <w:t>0</w:t>
+            </w:r>
+          </w:p>
+        </w:tc>
+        <w:tc>
+          <w:tcPr>
+            <w:tcW w:w="857" w:type="dxa"/>
+          </w:tcPr>
+          <w:p>
+            <w:pPr>
+              <w:spacing w:line="240" w:lineRule="auto"/>
+              <w:ind w:firstLine="0"/>
+              <w:jc w:val="center"/>
+            </w:pPr>
+            <w:r>
+              <w:fldChar w:fldCharType="begin"/>
+            </w:r>
+            <w:r>
+              <w:instrText xml:space="preserve"> =SUM(LEFT) </w:instrText>
+            </w:r>
+            <w:r>
+              <w:fldChar w:fldCharType="separate"/>
+            </w:r>
+            <w:r>
+              <w:rPr>
+                <w:noProof/>
+              </w:rPr>
+              <w:t>13</w:t>
+            </w:r>
+            <w:r>
+              <w:fldChar w:fldCharType="end"/>
+            </w:r>
+          </w:p>
+        </w:tc>
+      </w:tr>
+      <w:tr>
+        <w:trPr>
+          <w:jc w:val="center"/>
+        </w:trPr>
+        <w:tc>
+          <w:tcPr>
+            <w:tcW w:w="1176" w:type="dxa"/>
+          </w:tcPr>
+          <w:p>
+            <w:pPr>
+              <w:spacing w:line="240" w:lineRule="auto"/>
+              <w:ind w:firstLine="0"/>
+              <w:rPr>
+                <w:noProof/>
+              </w:rPr>
+            </w:pPr>
+            <w:r>
+              <w:rPr>
+                <w:noProof/>
+              </w:rPr>
+              <w:t>kun</w:t>
+            </w:r>
+          </w:p>
+        </w:tc>
+        <w:tc>
+          <w:tcPr>
+            <w:tcW w:w="2244" w:type="dxa"/>
+            <w:tcBorders>
+              <w:right w:val="single" w:sz="4" w:space="0" w:color="auto"/>
+            </w:tcBorders>
+          </w:tcPr>
+          <w:p>
+            <w:pPr>
+              <w:spacing w:line="240" w:lineRule="auto"/>
+              <w:ind w:firstLine="0"/>
+            </w:pPr>
+            <w:r>
+              <w:t>‘some’</w:t>
+            </w:r>
+          </w:p>
+        </w:tc>
+        <w:tc>
+          <w:tcPr>
+            <w:tcW w:w="1331" w:type="dxa"/>
+            <w:tcBorders>
+              <w:left w:val="single" w:sz="4" w:space="0" w:color="auto"/>
+            </w:tcBorders>
+            <w:vAlign w:val="center"/>
+          </w:tcPr>
+          <w:p>
+            <w:pPr>
+              <w:spacing w:line="240" w:lineRule="auto"/>
+              <w:ind w:firstLine="0"/>
+              <w:jc w:val="center"/>
+            </w:pPr>
+            <w:r>
+              <w:t>{{#}}</w:t>
+            </w:r>
+          </w:p>
+        </w:tc>
+        <w:tc>
+          <w:tcPr>
+            <w:tcW w:w="1809" w:type="dxa"/>
+            <w:vAlign w:val="center"/>
+          </w:tcPr>
+          <w:p>
+            <w:pPr>
+              <w:spacing w:line="240" w:lineRule="auto"/>
+              <w:ind w:firstLine="0"/>
+              <w:jc w:val="center"/>
+            </w:pPr>
+            <w:r>
+              <w:t>{{#}}</w:t>
+            </w:r>
+          </w:p>
+        </w:tc>
+        <w:tc>
+          <w:tcPr>
+            <w:tcW w:w="1943" w:type="dxa"/>
+            <w:vAlign w:val="center"/>
+          </w:tcPr>
+          <w:p>
+            <w:pPr>
+              <w:spacing w:line="240" w:lineRule="auto"/>
+              <w:ind w:firstLine="0"/>
+              <w:jc w:val="center"/>
+            </w:pPr>
+            <w:r>
+              <w:t>{{#}}</w:t>
+            </w:r>
+          </w:p>
+        </w:tc>
+        <w:tc>
+          <w:tcPr>
+            <w:tcW w:w="857" w:type="dxa"/>
+          </w:tcPr>
+          <w:p>
+            <w:pPr>
+              <w:spacing w:line="240" w:lineRule="auto"/>
+              <w:ind w:firstLine="0"/>
+              <w:jc w:val="center"/>
+            </w:pPr>
+            <w:r>
+              <w:fldChar w:fldCharType="begin"/>
+            </w:r>
+            <w:r>
+              <w:instrText xml:space="preserve"> =SUM(LEFT) </w:instrText>
+            </w:r>
+            <w:r>
+              <w:fldChar w:fldCharType="separate"/>
+            </w:r>
+            <w:r>
+              <w:rPr>
+                <w:noProof/>
+              </w:rPr>
+              <w:t>0</w:t>
+            </w:r>
+            <w:r>
+              <w:fldChar w:fldCharType="end"/>
+            </w:r>
+          </w:p>
+        </w:tc>
+      </w:tr>
+      <w:tr>
+        <w:trPr>
+          <w:jc w:val="center"/>
+        </w:trPr>
+        <w:tc>
+          <w:tcPr>
+            <w:tcW w:w="1176" w:type="dxa"/>
+          </w:tcPr>
+          <w:p>
+            <w:pPr>
+              <w:spacing w:line="240" w:lineRule="auto"/>
+              <w:ind w:firstLine="0"/>
+              <w:rPr>
+                <w:noProof/>
+              </w:rPr>
+            </w:pPr>
+            <w:r>
+              <w:rPr>
+                <w:noProof/>
+              </w:rPr>
+              <w:t>naːnčaʔa</w:t>
+            </w:r>
+          </w:p>
+        </w:tc>
+        <w:tc>
+          <w:tcPr>
+            <w:tcW w:w="2244" w:type="dxa"/>
+            <w:tcBorders>
+              <w:right w:val="single" w:sz="4" w:space="0" w:color="auto"/>
+            </w:tcBorders>
+          </w:tcPr>
+          <w:p>
+            <w:pPr>
+              <w:spacing w:line="240" w:lineRule="auto"/>
+              <w:ind w:firstLine="0"/>
+              <w:rPr>
+                <w:smallCaps/>
+                <w:noProof/>
+              </w:rPr>
+            </w:pPr>
+            <w:r>
+              <w:t>‘brother’</w:t>
+            </w:r>
+          </w:p>
+        </w:tc>
+        <w:tc>
+          <w:tcPr>
+            <w:tcW w:w="1331" w:type="dxa"/>
+            <w:tcBorders>
+              <w:left w:val="single" w:sz="4" w:space="0" w:color="auto"/>
+            </w:tcBorders>
+            <w:vAlign w:val="center"/>
+          </w:tcPr>
+          <w:p>
+            <w:pPr>
+              <w:spacing w:line="240" w:lineRule="auto"/>
+              <w:ind w:firstLine="0"/>
+              <w:jc w:val="center"/>
+            </w:pPr>
+            <w:r>
+              <w:t>4</w:t>
+            </w:r>
+          </w:p>
+        </w:tc>
+        <w:tc>
+          <w:tcPr>
+            <w:tcW w:w="1809" w:type="dxa"/>
+            <w:vAlign w:val="center"/>
+          </w:tcPr>
+          <w:p>
+            <w:pPr>
+              <w:spacing w:line="240" w:lineRule="auto"/>
+              <w:ind w:firstLine="0"/>
+              <w:jc w:val="center"/>
+            </w:pPr>
+            <w:r>
+              <w:t>0</w:t>
+            </w:r>
+          </w:p>
+        </w:tc>
+        <w:tc>
+          <w:tcPr>
+            <w:tcW w:w="1943" w:type="dxa"/>
+            <w:vAlign w:val="center"/>
+          </w:tcPr>
+          <w:p>
+            <w:pPr>
+              <w:spacing w:line="240" w:lineRule="auto"/>
+              <w:ind w:firstLine="0"/>
+              <w:jc w:val="center"/>
+            </w:pPr>
+            <w:r>
+              <w:t>0</w:t>
+            </w:r>
+          </w:p>
+        </w:tc>
+        <w:tc>
+          <w:tcPr>
+            <w:tcW w:w="857" w:type="dxa"/>
+          </w:tcPr>
+          <w:p>
+            <w:pPr>
+              <w:spacing w:line="240" w:lineRule="auto"/>
+              <w:ind w:firstLine="0"/>
+              <w:jc w:val="center"/>
+            </w:pPr>
+            <w:r>
+              <w:fldChar w:fldCharType="begin"/>
+            </w:r>
+            <w:r>
+              <w:instrText xml:space="preserve"> =SUM(LEFT) </w:instrText>
+            </w:r>
+            <w:r>
+              <w:fldChar w:fldCharType="separate"/>
+            </w:r>
+            <w:r>
+              <w:rPr>
+                <w:noProof/>
+              </w:rPr>
+              <w:t>4</w:t>
+            </w:r>
+            <w:r>
+              <w:fldChar w:fldCharType="end"/>
+            </w:r>
+          </w:p>
+        </w:tc>
+      </w:tr>
+      <w:tr>
+        <w:trPr>
+          <w:jc w:val="center"/>
+        </w:trPr>
+        <w:tc>
+          <w:tcPr>
+            <w:tcW w:w="1176" w:type="dxa"/>
+          </w:tcPr>
+          <w:p>
+            <w:pPr>
+              <w:spacing w:line="240" w:lineRule="auto"/>
+              <w:ind w:firstLine="0"/>
+              <w:rPr>
+                <w:noProof/>
+              </w:rPr>
+            </w:pPr>
+            <w:r>
+              <w:rPr>
+                <w:noProof/>
+              </w:rPr>
+              <w:t>ničwa</w:t>
+            </w:r>
+            <w:r>
+              <w:rPr>
+                <w:noProof/>
+              </w:rPr>
+              <w:noBreakHyphen/>
+            </w:r>
+          </w:p>
+        </w:tc>
+        <w:tc>
+          <w:tcPr>
+            <w:tcW w:w="2244" w:type="dxa"/>
+            <w:tcBorders>
+              <w:right w:val="single" w:sz="4" w:space="0" w:color="auto"/>
+            </w:tcBorders>
+          </w:tcPr>
+          <w:p>
+            <w:pPr>
+              <w:spacing w:line="240" w:lineRule="auto"/>
+              <w:ind w:firstLine="0"/>
+            </w:pPr>
+            <w:r>
+              <w:t>‘go (</w:t>
+            </w:r>
+            <w:r>
+              <w:rPr>
+                <w:smallCaps/>
+              </w:rPr>
+              <w:t>vert</w:t>
+            </w:r>
+            <w:r>
+              <w:t>) to water’</w:t>
+            </w:r>
+          </w:p>
+        </w:tc>
+        <w:tc>
+          <w:tcPr>
+            <w:tcW w:w="1331" w:type="dxa"/>
+            <w:tcBorders>
+              <w:left w:val="single" w:sz="4" w:space="0" w:color="auto"/>
+            </w:tcBorders>
+            <w:vAlign w:val="center"/>
+          </w:tcPr>
+          <w:p>
+            <w:pPr>
+              <w:spacing w:line="240" w:lineRule="auto"/>
+              <w:ind w:firstLine="0"/>
+              <w:jc w:val="center"/>
+            </w:pPr>
+            <w:r>
+              <w:t>0</w:t>
+            </w:r>
+          </w:p>
+        </w:tc>
+        <w:tc>
+          <w:tcPr>
+            <w:tcW w:w="1809" w:type="dxa"/>
+            <w:vAlign w:val="center"/>
+          </w:tcPr>
+          <w:p>
+            <w:pPr>
+              <w:spacing w:line="240" w:lineRule="auto"/>
+              <w:ind w:firstLine="0"/>
+              <w:jc w:val="center"/>
+            </w:pPr>
+            <w:r>
+              <w:t>9</w:t>
+            </w:r>
+          </w:p>
+        </w:tc>
+        <w:tc>
+          <w:tcPr>
+            <w:tcW w:w="1943" w:type="dxa"/>
+            <w:vAlign w:val="center"/>
+          </w:tcPr>
+          <w:p>
+            <w:pPr>
+              <w:spacing w:line="240" w:lineRule="auto"/>
+              <w:ind w:firstLine="0"/>
+              <w:jc w:val="center"/>
+            </w:pPr>
+            <w:r>
+              <w:t>0</w:t>
+            </w:r>
+          </w:p>
+        </w:tc>
+        <w:tc>
+          <w:tcPr>
+            <w:tcW w:w="857" w:type="dxa"/>
+          </w:tcPr>
+          <w:p>
+            <w:pPr>
+              <w:spacing w:line="240" w:lineRule="auto"/>
+              <w:ind w:firstLine="0"/>
+              <w:jc w:val="center"/>
+            </w:pPr>
+            <w:r>
+              <w:fldChar w:fldCharType="begin"/>
+            </w:r>
+            <w:r>
+              <w:instrText xml:space="preserve"> =SUM(LEFT) </w:instrText>
+            </w:r>
+            <w:r>
+              <w:fldChar w:fldCharType="separate"/>
+            </w:r>
+            <w:r>
+              <w:rPr>
+                <w:noProof/>
+              </w:rPr>
+              <w:t>9</w:t>
+            </w:r>
+            <w:r>
+              <w:fldChar w:fldCharType="end"/>
+            </w:r>
+          </w:p>
+        </w:tc>
+      </w:tr>
+      <w:tr>
+        <w:trPr>
+          <w:jc w:val="center"/>
+        </w:trPr>
+        <w:tc>
+          <w:tcPr>
+            <w:tcW w:w="1176" w:type="dxa"/>
+          </w:tcPr>
+          <w:p>
+            <w:pPr>
+              <w:spacing w:line="240" w:lineRule="auto"/>
+              <w:ind w:firstLine="0"/>
+              <w:rPr>
+                <w:noProof/>
+              </w:rPr>
+            </w:pPr>
+            <w:r>
+              <w:rPr>
+                <w:noProof/>
+              </w:rPr>
+              <w:t>šeːni</w:t>
+            </w:r>
+          </w:p>
+        </w:tc>
+        <w:tc>
+          <w:tcPr>
+            <w:tcW w:w="2244" w:type="dxa"/>
+            <w:tcBorders>
+              <w:right w:val="single" w:sz="4" w:space="0" w:color="auto"/>
+            </w:tcBorders>
+          </w:tcPr>
+          <w:p>
+            <w:pPr>
+              <w:spacing w:line="240" w:lineRule="auto"/>
+              <w:ind w:firstLine="0"/>
+            </w:pPr>
+            <w:r>
+              <w:t>‘pond’</w:t>
+            </w:r>
+          </w:p>
+        </w:tc>
+        <w:tc>
+          <w:tcPr>
+            <w:tcW w:w="1331" w:type="dxa"/>
+            <w:tcBorders>
+              <w:left w:val="single" w:sz="4" w:space="0" w:color="auto"/>
+            </w:tcBorders>
+            <w:vAlign w:val="center"/>
+          </w:tcPr>
+          <w:p>
+            <w:pPr>
+              <w:spacing w:line="240" w:lineRule="auto"/>
+              <w:ind w:firstLine="0"/>
+              <w:jc w:val="center"/>
+            </w:pPr>
+            <w:r>
+              <w:t>10</w:t>
+            </w:r>
+          </w:p>
+        </w:tc>
+        <w:tc>
+          <w:tcPr>
+            <w:tcW w:w="1809" w:type="dxa"/>
+            <w:vAlign w:val="center"/>
+          </w:tcPr>
+          <w:p>
+            <w:pPr>
+              <w:spacing w:line="240" w:lineRule="auto"/>
+              <w:ind w:firstLine="0"/>
+              <w:jc w:val="center"/>
+            </w:pPr>
+            <w:r>
+              <w:t>0</w:t>
+            </w:r>
+          </w:p>
+        </w:tc>
+        <w:tc>
+          <w:tcPr>
+            <w:tcW w:w="1943" w:type="dxa"/>
+            <w:vAlign w:val="center"/>
+          </w:tcPr>
+          <w:p>
+            <w:pPr>
+              <w:spacing w:line="240" w:lineRule="auto"/>
+              <w:ind w:firstLine="0"/>
+              <w:jc w:val="center"/>
+            </w:pPr>
+            <w:r>
+              <w:t>2</w:t>
+            </w:r>
+          </w:p>
+        </w:tc>
+        <w:tc>
+          <w:tcPr>
+            <w:tcW w:w="857" w:type="dxa"/>
+          </w:tcPr>
+          <w:p>
+            <w:pPr>
+              <w:spacing w:line="240" w:lineRule="auto"/>
+              <w:ind w:firstLine="0"/>
+              <w:jc w:val="center"/>
+            </w:pPr>
+            <w:r>
+              <w:fldChar w:fldCharType="begin"/>
+            </w:r>
+            <w:r>
+              <w:instrText xml:space="preserve"> =SUM(LEFT) </w:instrText>
+            </w:r>
+            <w:r>
+              <w:fldChar w:fldCharType="separate"/>
+            </w:r>
+            <w:r>
+              <w:rPr>
+                <w:noProof/>
+              </w:rPr>
+              <w:t>12</w:t>
+            </w:r>
+            <w:r>
+              <w:fldChar w:fldCharType="end"/>
+            </w:r>
+          </w:p>
+        </w:tc>
+      </w:tr>
+      <w:tr>
+        <w:trPr>
+          <w:jc w:val="center"/>
+        </w:trPr>
+        <w:tc>
+          <w:tcPr>
+            <w:tcW w:w="1176" w:type="dxa"/>
+          </w:tcPr>
+          <w:p>
+            <w:pPr>
+              <w:spacing w:line="240" w:lineRule="auto"/>
+              <w:ind w:firstLine="0"/>
+              <w:rPr>
+                <w:noProof/>
+              </w:rPr>
+            </w:pPr>
+            <w:r>
+              <w:rPr>
+                <w:noProof/>
+              </w:rPr>
+              <w:t>teːt</w:t>
+            </w:r>
+            <w:r>
+              <w:rPr>
+                <w:noProof/>
+              </w:rPr>
+              <w:noBreakHyphen/>
+            </w:r>
+          </w:p>
+        </w:tc>
+        <w:tc>
+          <w:tcPr>
+            <w:tcW w:w="2244" w:type="dxa"/>
+            <w:tcBorders>
+              <w:right w:val="single" w:sz="4" w:space="0" w:color="auto"/>
+            </w:tcBorders>
+          </w:tcPr>
+          <w:p>
+            <w:pPr>
+              <w:spacing w:line="240" w:lineRule="auto"/>
+              <w:ind w:firstLine="0"/>
+            </w:pPr>
+            <w:r>
+              <w:t>‘say’</w:t>
+            </w:r>
+          </w:p>
+        </w:tc>
+        <w:tc>
+          <w:tcPr>
+            <w:tcW w:w="1331" w:type="dxa"/>
+            <w:tcBorders>
+              <w:left w:val="single" w:sz="4" w:space="0" w:color="auto"/>
+            </w:tcBorders>
+            <w:vAlign w:val="center"/>
+          </w:tcPr>
+          <w:p>
+            <w:pPr>
+              <w:spacing w:line="240" w:lineRule="auto"/>
+              <w:ind w:firstLine="0"/>
+              <w:jc w:val="center"/>
+            </w:pPr>
+            <w:r>
+              <w:t>{{#}}</w:t>
+            </w:r>
+          </w:p>
+        </w:tc>
+        <w:tc>
+          <w:tcPr>
+            <w:tcW w:w="1809" w:type="dxa"/>
+            <w:vAlign w:val="center"/>
+          </w:tcPr>
+          <w:p>
+            <w:pPr>
+              <w:spacing w:line="240" w:lineRule="auto"/>
+              <w:ind w:firstLine="0"/>
+              <w:jc w:val="center"/>
+            </w:pPr>
+            <w:r>
+              <w:t>{{#}}</w:t>
+            </w:r>
+          </w:p>
+        </w:tc>
+        <w:tc>
+          <w:tcPr>
+            <w:tcW w:w="1943" w:type="dxa"/>
+            <w:vAlign w:val="center"/>
+          </w:tcPr>
+          <w:p>
+            <w:pPr>
+              <w:spacing w:line="240" w:lineRule="auto"/>
+              <w:ind w:firstLine="0"/>
+              <w:jc w:val="center"/>
+            </w:pPr>
+            <w:r>
+              <w:t>{{#}}</w:t>
+            </w:r>
+          </w:p>
+        </w:tc>
+        <w:tc>
+          <w:tcPr>
+            <w:tcW w:w="857" w:type="dxa"/>
+          </w:tcPr>
+          <w:p>
+            <w:pPr>
+              <w:spacing w:line="240" w:lineRule="auto"/>
+              <w:ind w:firstLine="0"/>
+              <w:jc w:val="center"/>
+            </w:pPr>
+            <w:r>
+              <w:fldChar w:fldCharType="begin"/>
+            </w:r>
+            <w:r>
+              <w:instrText xml:space="preserve"> =SUM(LEFT) </w:instrText>
+            </w:r>
+            <w:r>
+              <w:fldChar w:fldCharType="separate"/>
+            </w:r>
+            <w:r>
+              <w:rPr>
+                <w:noProof/>
+              </w:rPr>
+              <w:t>0</w:t>
+            </w:r>
+            <w:r>
+              <w:fldChar w:fldCharType="end"/>
+            </w:r>
+          </w:p>
+        </w:tc>
+      </w:tr>
+      <w:tr>
+        <w:trPr>
+          <w:jc w:val="center"/>
+        </w:trPr>
+        <w:tc>
+          <w:tcPr>
+            <w:tcW w:w="1176" w:type="dxa"/>
+          </w:tcPr>
+          <w:p>
+            <w:pPr>
+              <w:spacing w:line="240" w:lineRule="auto"/>
+              <w:ind w:firstLine="0"/>
+              <w:rPr>
+                <w:noProof/>
+              </w:rPr>
+            </w:pPr>
+            <w:r>
+              <w:rPr>
+                <w:noProof/>
+              </w:rPr>
+              <w:t>we(y)</w:t>
+            </w:r>
+          </w:p>
+        </w:tc>
+        <w:tc>
+          <w:tcPr>
+            <w:tcW w:w="2244" w:type="dxa"/>
+            <w:tcBorders>
+              <w:right w:val="single" w:sz="4" w:space="0" w:color="auto"/>
+            </w:tcBorders>
+          </w:tcPr>
+          <w:p>
+            <w:pPr>
+              <w:spacing w:line="240" w:lineRule="auto"/>
+              <w:ind w:firstLine="0"/>
+              <w:rPr>
+                <w:smallCaps/>
+                <w:noProof/>
+              </w:rPr>
+            </w:pPr>
+            <w:r>
+              <w:rPr>
+                <w:smallCaps/>
+                <w:noProof/>
+              </w:rPr>
+              <w:t>de</w:t>
+            </w:r>
+            <w:r>
+              <w:rPr>
+                <w:smallCaps/>
+                <w:noProof/>
+              </w:rPr>
+              <w:t>f</w:t>
+            </w:r>
+          </w:p>
+        </w:tc>
+        <w:tc>
+          <w:tcPr>
+            <w:tcW w:w="1331" w:type="dxa"/>
+            <w:tcBorders>
+              <w:left w:val="single" w:sz="4" w:space="0" w:color="auto"/>
+            </w:tcBorders>
+            <w:vAlign w:val="center"/>
+          </w:tcPr>
+          <w:p>
+            <w:pPr>
+              <w:spacing w:line="240" w:lineRule="auto"/>
+              <w:ind w:firstLine="0"/>
+              <w:jc w:val="center"/>
+            </w:pPr>
+            <w:r>
+              <w:t>{{#}}</w:t>
+            </w:r>
+          </w:p>
+        </w:tc>
+        <w:tc>
+          <w:tcPr>
+            <w:tcW w:w="1809" w:type="dxa"/>
+            <w:vAlign w:val="center"/>
+          </w:tcPr>
+          <w:p>
+            <w:pPr>
+              <w:spacing w:line="240" w:lineRule="auto"/>
+              <w:ind w:firstLine="0"/>
+              <w:jc w:val="center"/>
+            </w:pPr>
+            <w:r>
+              <w:t>{{#}}</w:t>
+            </w:r>
+          </w:p>
+        </w:tc>
+        <w:tc>
+          <w:tcPr>
+            <w:tcW w:w="1943" w:type="dxa"/>
+            <w:vAlign w:val="center"/>
+          </w:tcPr>
+          <w:p>
+            <w:pPr>
+              <w:spacing w:line="240" w:lineRule="auto"/>
+              <w:ind w:firstLine="0"/>
+              <w:jc w:val="center"/>
+            </w:pPr>
+            <w:r>
+              <w:t>{{#}}</w:t>
+            </w:r>
+          </w:p>
+        </w:tc>
+        <w:tc>
+          <w:tcPr>
+            <w:tcW w:w="857" w:type="dxa"/>
+          </w:tcPr>
+          <w:p>
+            <w:pPr>
+              <w:spacing w:line="240" w:lineRule="auto"/>
+              <w:ind w:firstLine="0"/>
+              <w:jc w:val="center"/>
+            </w:pPr>
+            <w:r>
+              <w:fldChar w:fldCharType="begin"/>
+            </w:r>
+            <w:r>
+              <w:instrText xml:space="preserve"> =SUM(LEFT) </w:instrText>
+            </w:r>
+            <w:r>
+              <w:fldChar w:fldCharType="separate"/>
+            </w:r>
+            <w:r>
+              <w:rPr>
+                <w:noProof/>
+              </w:rPr>
+              <w:t>0</w:t>
+            </w:r>
+            <w:r>
+              <w:fldChar w:fldCharType="end"/>
+            </w:r>
+          </w:p>
+        </w:tc>
+      </w:tr>
+    </w:tbl>
+    <w:p>
+      <w:pPr>
+        <w:spacing w:before="240"/>
+      </w:pPr>
+      <w:r>
+        <w:t xml:space="preserve">As </w:t>
+      </w:r>
+      <w:r>
+        <w:fldChar w:fldCharType="begin"/>
+      </w:r>
+      <w:r>
+        <w:instrText xml:space="preserve"> REF _Ref503350959 \h </w:instrText>
+      </w:r>
+      <w:r>
+        <w:fldChar w:fldCharType="separate"/>
+      </w:r>
+      <w:r>
+        <w:t xml:space="preserve">Table </w:t>
+      </w:r>
+      <w:r>
+        <w:rPr>
+          <w:noProof/>
+        </w:rPr>
+        <w:t>1</w:t>
+      </w:r>
+      <w:r>
+        <w:fldChar w:fldCharType="end"/>
+      </w:r>
+      <w:r>
+        <w:t xml:space="preserve"> shows, individual lexical items vary drastically in their overall frequency, and the frequency with which the item is used in each pragmatic function.</w:t>
+      </w:r>
+      <w:r>
+        <w:t xml:space="preserve"> Additionally, the size of the corpora for each of the languages in the sample also varies widely. These facts raise two methodological questions: 1) Does the degree of lexical flexibility for an item </w:t>
+      </w:r>
+      <w:r>
+        <w:t xml:space="preserve">depend on its token frequency? 2) Does the degree of lexical flexibility exhibited in a corpus depend on the overall size of the corpus? If so, it will be important to control for these factors when operationalizing the degree of lexical flexibility for a lexeme. </w:t>
+      </w:r>
+      <w:r>
+        <w:t>Chapter 3</w:t>
+      </w:r>
+      <w:r>
+        <w:t xml:space="preserve"> of my dissertation, ‘Data &amp; Methods’, will answer these methodological questions, and present a means of normalizing the data to account for these factors if necessary.</w:t>
+      </w:r>
+      <w:r>
+        <w:t xml:space="preserve"> The following section provides additional details about that and other chapters.</w:t>
+      </w:r>
     </w:p>
     <w:p>
       <w:pPr>
         <w:pStyle w:val="Heading1"/>
       </w:pPr>
-      <w:bookmarkStart w:id="5" w:name="_Ref503178933"/>
+      <w:bookmarkStart w:id="7" w:name="_Ref503178933"/>
       <w:r>
         <w:t>Outline</w:t>
       </w:r>
-      <w:bookmarkEnd w:id="5"/>
+      <w:bookmarkEnd w:id="7"/>
+    </w:p>
+    <w:p>
+      <w:pPr>
+        <w:rPr>
+          <w:rFonts w:cs="Times New Roman"/>
+        </w:rPr>
+      </w:pPr>
+      <w:r>
+        <w:t xml:space="preserve">This section provides an outline of the dissertation. At a broad level, the dissertation will begin with a general introduction to the problem of lexical flexibility along with a review of the relevant literature (Chapter 1). The next chapter </w:t>
+      </w:r>
+      <w:r>
+        <w:t>presents</w:t>
+      </w:r>
+      <w:r>
+        <w:t xml:space="preserve"> the data used in </w:t>
+      </w:r>
+      <w:r>
+        <w:t xml:space="preserve">the </w:t>
+      </w:r>
+      <w:r>
+        <w:t xml:space="preserve">dissertation, and the methods applied to </w:t>
+      </w:r>
+      <w:r>
+        <w:t>measuring</w:t>
+      </w:r>
+      <w:r>
+        <w:t xml:space="preserve"> lexical flexibility</w:t>
+      </w:r>
+      <w:r>
+        <w:t>; this chapter</w:t>
+      </w:r>
+      <w:r>
+        <w:t xml:space="preserve"> will be based in part on </w:t>
+      </w:r>
+      <w:r>
+        <w:rPr>
+          <w:rFonts w:cs="Times New Roman"/>
+        </w:rPr>
+        <w:t>§</w:t>
+      </w:r>
+      <w:r>
+        <w:fldChar w:fldCharType="begin"/>
+      </w:r>
+      <w:r>
+        <w:instrText xml:space="preserve"> REF _Ref503355089 \r \h </w:instrText>
+      </w:r>
+      <w:r>
+        <w:fldChar w:fldCharType="separate"/>
+      </w:r>
+      <w:r>
+        <w:t>3</w:t>
+      </w:r>
+      <w:r>
+        <w:fldChar w:fldCharType="end"/>
+      </w:r>
+      <w:r>
+        <w:t xml:space="preserve"> above</w:t>
+      </w:r>
+      <w:r>
+        <w:t xml:space="preserve"> (Chapter 2).</w:t>
+      </w:r>
+      <w:r>
+        <w:t xml:space="preserve"> </w:t>
+      </w:r>
+      <w:r>
+        <w:t>Once the degree of lexical flexibility has been assessed for each lexical item in the corpora, subsequent chapters then examine the extent to which that flexibility correlates with various other features of the item or its immediate context</w:t>
+      </w:r>
+      <w:r>
+        <w:t xml:space="preserve"> (Chapters 3</w:t>
+      </w:r>
+      <w:r>
+        <w:rPr>
+          <w:rFonts w:cs="Times New Roman"/>
+        </w:rPr>
+        <w:t>–</w:t>
+      </w:r>
+      <w:r>
+        <w:t>6)</w:t>
+      </w:r>
+      <w:r>
+        <w:t xml:space="preserve">. Each chapter will </w:t>
+      </w:r>
+      <w:r>
+        <w:lastRenderedPageBreak/>
+        <w:t xml:space="preserve">introduce the research question and relevant literature, describe the way that </w:t>
+      </w:r>
+      <w:r>
+        <w:t xml:space="preserve">relevant </w:t>
+      </w:r>
+      <w:r>
+        <w:t xml:space="preserve">feature </w:t>
+      </w:r>
+      <w:r>
+        <w:t xml:space="preserve">of interest </w:t>
+      </w:r>
+      <w:r>
+        <w:t xml:space="preserve">will be operationalized, and then summarize the findings. Complete statistical summaries will be provided in an appendix as well as made available online. </w:t>
+      </w:r>
+      <w:r>
+        <w:t>Finally, a concluding chapter will discuss the broader implications of the results in Chapters 3</w:t>
+      </w:r>
+      <w:r>
+        <w:rPr>
+          <w:rFonts w:cs="Times New Roman"/>
+        </w:rPr>
+        <w:t>–6 (Chapter 7).</w:t>
+      </w:r>
+    </w:p>
+    <w:p>
+      <w:r>
+        <w:t>The dissertation outline is presented below.</w:t>
+      </w:r>
+    </w:p>
+    <w:p>
+      <w:pPr>
+        <w:pStyle w:val="Heading2"/>
+      </w:pPr>
+      <w:r>
+        <w:t>Chapter 1: Introduction</w:t>
+      </w:r>
+      <w:r>
+        <w:t>: The Challenge of Lexical Flexibility</w:t>
+      </w:r>
+    </w:p>
+    <w:p>
+      <w:r>
+        <w:t>The introductory chapter introduces the phenomenon of lexical flexibility</w:t>
+      </w:r>
+      <w:r>
+        <w:t xml:space="preserve"> and its importance for linguistic science. I frame the research question that is the focus of the dissertation, explain how I will answer that question, and preview my conclusions. After then providing an outline of the plan of the dissertation, I proceed to review the literature and important concepts relating to lexical flexibility, to inform the reader of the issues involved in its study. This chapter will be based heavily on this prospectus.</w:t>
+      </w:r>
+    </w:p>
+    <w:p>
+      <w:pPr>
+        <w:pStyle w:val="Heading2"/>
+      </w:pPr>
+      <w:r>
+        <w:t>Chapter 2: Data &amp; Methods</w:t>
+      </w:r>
+      <w:r>
+        <w:t>: Assessing Lexical Flexibility</w:t>
+      </w:r>
+    </w:p>
+    <w:p>
+      <w:r>
+        <w:t xml:space="preserve">This chapter </w:t>
+      </w:r>
+      <w:r>
+        <w:t>provides an overview of the language sample, and the criteria for inclusion in that sample. For each language, I summarize its important typological characteristics, and the nature of the available data.</w:t>
+      </w:r>
+      <w:r>
+        <w:t xml:space="preserve"> I then operationalize the notion of lexical flexibility, </w:t>
+      </w:r>
+      <w:proofErr w:type="gramStart"/>
+      <w:r>
+        <w:t>similar to</w:t>
+      </w:r>
+      <w:proofErr w:type="gramEnd"/>
+      <w:r>
+        <w:t xml:space="preserve"> </w:t>
+      </w:r>
+      <w:r>
+        <w:rPr>
+          <w:rFonts w:cs="Times New Roman"/>
+        </w:rPr>
+        <w:t>§</w:t>
+      </w:r>
+      <w:r>
+        <w:fldChar w:fldCharType="begin"/>
+      </w:r>
+      <w:r>
+        <w:rPr>
+          <w:rFonts w:cs="Times New Roman"/>
+        </w:rPr>
+        <w:instrText xml:space="preserve"> REF _Ref503355089 \r \h </w:instrText>
+      </w:r>
+      <w:r>
+        <w:fldChar w:fldCharType="separate"/>
+      </w:r>
+      <w:r>
+        <w:rPr>
+          <w:rFonts w:cs="Times New Roman"/>
+        </w:rPr>
+        <w:t>3</w:t>
+      </w:r>
+      <w:r>
+        <w:fldChar w:fldCharType="end"/>
+      </w:r>
+      <w:r>
+        <w:t xml:space="preserve"> above, and proceed to answer two methodological research questions</w:t>
+      </w:r>
+      <w:r>
+        <w:t xml:space="preserve"> </w:t>
+      </w:r>
+      <w:r>
+        <w:t>presented in that section using the raw quantitative data. Methods for normalizing the data to account for these factors will then be discussed.</w:t>
+      </w:r>
+    </w:p>
+    <w:p>
+      <w:pPr>
+        <w:pStyle w:val="Heading2"/>
+      </w:pPr>
+      <w:r>
+        <w:t>Chapter 3: Lexical Flexibility and Semantic Domains</w:t>
+      </w:r>
+    </w:p>
+    <w:p>
+      <w:r>
+        <w:t xml:space="preserve">This chapter answers the question of whether certain semantic concepts are more likely to participate in categorial alternations than others. Lexemes that have approximate semantic parallels in each of the languages are compared and ranked in terms of their overall flexibility. I then discuss any noticeable patterns or clusters in semantic domains for the most and least flexible items. I hypothesize that certain semantic domains, such as body part terms, will show significantly greater degrees of lexical flexibility than others, and that in the case of </w:t>
+      </w:r>
+      <w:proofErr w:type="spellStart"/>
+      <w:r>
+        <w:t>body</w:t>
+      </w:r>
+      <w:proofErr w:type="spellEnd"/>
+      <w:r>
+        <w:t xml:space="preserve"> part terms, the crucial determining semantic factor is not body parts per se, but rather </w:t>
+      </w:r>
+      <w:r>
+        <w:t xml:space="preserve">the likelihood of a </w:t>
+      </w:r>
+      <w:proofErr w:type="gramStart"/>
+      <w:r>
+        <w:t>particular semantic</w:t>
+      </w:r>
+      <w:proofErr w:type="gramEnd"/>
+      <w:r>
+        <w:t xml:space="preserve"> domain to undergo metaphorical extensions into the instrumental, positional, movement-oriented, or temporal domains.</w:t>
+      </w:r>
+    </w:p>
+    <w:p>
+      <w:pPr>
+        <w:pStyle w:val="Heading2"/>
+      </w:pPr>
+      <w:r>
+        <w:lastRenderedPageBreak/>
+        <w:t>Chapter 4: Lexical Flexibility and Inherent Topicality</w:t>
+      </w:r>
+    </w:p>
+    <w:p>
+      <w:r>
+        <w:t xml:space="preserve">In this chapter I determine whether degree of lexical flexibility correlates to </w:t>
+      </w:r>
+      <w:r>
+        <w:rPr>
+          <w:rStyle w:val="Definition"/>
+        </w:rPr>
+        <w:t>inherent topicality</w:t>
+      </w:r>
+      <w:r>
+        <w:t xml:space="preserve">, i.e. the tendency that items of certain semantic types </w:t>
+      </w:r>
+      <w:proofErr w:type="gramStart"/>
+      <w:r>
+        <w:t>have to</w:t>
+      </w:r>
+      <w:proofErr w:type="gramEnd"/>
+      <w:r>
+        <w:t xml:space="preserve"> function as topics in discourse {{citation for definition; see if you can get a more precise one too}}. This scale of topicality is also sometimes referred to as the animacy hierarchy {{citations}}, and has been shown to have relevance for the grammar of many languages, especially those showing an inverse alignment system {{citations}}.</w:t>
+      </w:r>
+      <w:r>
+        <w:t xml:space="preserve"> Relevant semantic distinctions include alienable vs. inalienable, animate vs. inanimate, human vs. animal, and 1</w:t>
+      </w:r>
+      <w:r>
+        <w:rPr>
+          <w:vertAlign w:val="superscript"/>
+        </w:rPr>
+        <w:t>st</w:t>
+      </w:r>
+      <w:r>
+        <w:t xml:space="preserve"> vs. 2</w:t>
+      </w:r>
+      <w:r>
+        <w:rPr>
+          <w:vertAlign w:val="superscript"/>
+        </w:rPr>
+        <w:t>nd</w:t>
+      </w:r>
+      <w:r>
+        <w:t xml:space="preserve"> vs. 3</w:t>
+      </w:r>
+      <w:r>
+        <w:rPr>
+          <w:vertAlign w:val="superscript"/>
+        </w:rPr>
+        <w:t>rd</w:t>
+      </w:r>
+      <w:r>
+        <w:t xml:space="preserve"> person, among others.</w:t>
+      </w:r>
+      <w:r>
+        <w:t xml:space="preserve"> I hypothesize that items typically placed higher on the topicality hierarchy are more likely to appear in nominal constructions, while those lower on the hierarchy are more likely to appear in verbal constructions, and to exhibit lexical flexibility generally.</w:t>
+      </w:r>
+    </w:p>
+    <w:p>
+      <w:pPr>
+        <w:pStyle w:val="Heading2"/>
+      </w:pPr>
+      <w:r>
+        <w:t>Chapter 5: Lexical Flexibility and Grammatical Role</w:t>
+      </w:r>
+    </w:p>
+    <w:p>
+      <w:r>
+        <w:rPr>
+          <w:rFonts w:cs="Times New Roman"/>
+        </w:rPr>
+        <w:t xml:space="preserve">The focus of this chapter is to determine whether the current and/or previous choice of grammatical role for a lexeme in context correlates with choice of lexical category. According to Hopper &amp; Thompson </w:t>
+      </w:r>
+      <w:r>
+        <w:rPr>
+          <w:rFonts w:cs="Times New Roman"/>
+        </w:rPr>
+        <w:fldChar w:fldCharType="begin" w:fldLock="1"/>
+      </w:r>
+      <w:r>
+        <w:rPr>
+          <w:rFonts w:cs="Times New Roman"/>
+        </w:rPr>
+        <w:instrText>ADDIN CSL_CITATION { "citationItems" : [ { "id" : "ITEM-1", "itemData" : { "DOI" : "10.1371/journal.pone.0005772", "ISBN" : "1902937201", "ISSN" : "00978507", "PMID" : "19503615", "author" : [ { "dropping-particle" : "", "family" : "Hopper", "given" : "Paul J.", "non-dropping-particle" : "", "parse-names" : false, "suffix" : "" }, { "dropping-particle" : "", "family" : "Thompson", "given" : "Sandra A.", "non-dropping-particle" : "", "parse-names" : false, "suffix" : "" } ], "container-title" : "Language", "id" : "ITEM-1", "issue" : "4", "issued" : { "date-parts" : [ [ "1984" ] ] }, "page" : "703-752", "title" : "The discourse basis for lexical categories in Universal Grammar", "type" : "article-journal", "volume" : "60" }, "suppress-author" : 1, "uris" : [ "http://www.mendeley.com/documents/?uuid=67d6e8f3-184f-4683-8631-80310ee95607" ] } ], "mendeley" : { "formattedCitation" : "(1984)", "plainTextFormattedCitation" : "(1984)", "previouslyFormattedCitation" : "(1984)" }, "properties" : {  }, "schema" : "https://github.com/citation-style-language/schema/raw/master/csl-citation.json" }</w:instrText>
+      </w:r>
+      <w:r>
+        <w:rPr>
+          <w:rFonts w:cs="Times New Roman"/>
+        </w:rPr>
+        <w:fldChar w:fldCharType="separate"/>
+      </w:r>
+      <w:r>
+        <w:rPr>
+          <w:rFonts w:cs="Times New Roman"/>
+          <w:noProof/>
+        </w:rPr>
+        <w:t>(1984)</w:t>
+      </w:r>
+      <w:r>
+        <w:rPr>
+          <w:rFonts w:cs="Times New Roman"/>
+        </w:rPr>
+        <w:fldChar w:fldCharType="end"/>
+      </w:r>
+      <w:r>
+        <w:rPr>
+          <w:rFonts w:cs="Times New Roman"/>
+        </w:rPr>
+        <w:t xml:space="preserve">, we should expect that continuing topics are more likely to be construed with nominal constructions, since they are manipulable by the discourse. As such, I hypothesize that </w:t>
+      </w:r>
+      <w:r>
+        <w:rPr>
+          <w:rFonts w:cs="Times New Roman"/>
+        </w:rPr>
+        <w:t>items which have previously been coded in a subject, ergative, or agent construction (depending on the language)</w:t>
+      </w:r>
+      <w:r>
+        <w:rPr>
+          <w:rFonts w:cs="Times New Roman"/>
+        </w:rPr>
+        <w:t xml:space="preserve"> </w:t>
+      </w:r>
+      <w:r>
+        <w:rPr>
+          <w:rFonts w:cs="Times New Roman"/>
+        </w:rPr>
+        <w:t>will be more likely to be encoded using a nominal construction in their subsequent appearance</w:t>
+      </w:r>
+      <w:r>
+        <w:rPr>
+          <w:rFonts w:cs="Times New Roman"/>
+        </w:rPr>
+        <w:t>s</w:t>
+      </w:r>
+      <w:r>
+        <w:rPr>
+          <w:rFonts w:cs="Times New Roman"/>
+        </w:rPr>
+        <w:t>.</w:t>
+      </w:r>
+    </w:p>
+    <w:p>
+      <w:pPr>
+        <w:pStyle w:val="Heading2"/>
+      </w:pPr>
+      <w:r>
+        <w:t>Chapter 6: Lexical Flexibility and Information Status</w:t>
+      </w:r>
+    </w:p>
+    <w:p>
+      <w:r>
+        <w:t xml:space="preserve">This chapter is the core focus of the dissertation, and asks whether the choice of lexical category for an item corresponds to its information status (given, new, or activated), independent of its prior grammatical role. I hypothesize that given items are more likely to be coded using verbal constructions, while </w:t>
+      </w:r>
+      <w:r>
+        <w:t>new items are more likely to be introduced into the discourse using nominal constructions.</w:t>
+      </w:r>
+    </w:p>
+    <w:p>
+      <w:pPr>
+        <w:pStyle w:val="Heading2"/>
+      </w:pPr>
+      <w:r>
+        <w:t xml:space="preserve">Chapter 7: </w:t>
+      </w:r>
+      <w:r>
+        <w:t>Conclusion</w:t>
+      </w:r>
+      <w:r>
+        <w:t xml:space="preserve"> – </w:t>
+      </w:r>
+      <w:r>
+        <w:t>The Grammaticization of Categoriality</w:t>
+      </w:r>
+    </w:p>
+    <w:p>
+      <w:r>
+        <w:t xml:space="preserve">I conclude the dissertation by discussing the broader implications of the preceding chapters. </w:t>
+      </w:r>
+      <w:proofErr w:type="gramStart"/>
+      <w:r>
+        <w:t>In particular, I</w:t>
+      </w:r>
+      <w:proofErr w:type="gramEnd"/>
+      <w:r>
+        <w:t xml:space="preserve"> discuss the role of diachrony and lexicalization, and argue that speakers possess an immense amount of item-specific knowledge regarding what types of constructions are permissible for individual lexemes. However, I expect to find that the data </w:t>
+      </w:r>
+      <w:r>
+        <w:t xml:space="preserve">also </w:t>
+      </w:r>
+      <w:r>
+        <w:t xml:space="preserve">show various </w:t>
+      </w:r>
+      <w:r>
+        <w:t>trends</w:t>
+      </w:r>
+      <w:r>
+        <w:t xml:space="preserve"> suggestive of a process whereby discourse tendencies</w:t>
+      </w:r>
+      <w:r>
+        <w:rPr>
+          <w:rFonts w:cs="Times New Roman"/>
+        </w:rPr>
+        <w:t>—</w:t>
+      </w:r>
+      <w:r>
+        <w:t>such as the tendency for new topics to appear in nominal constructions</w:t>
+      </w:r>
+      <w:r>
+        <w:rPr>
+          <w:rFonts w:cs="Times New Roman"/>
+        </w:rPr>
+        <w:t>—</w:t>
+      </w:r>
+      <w:r>
+        <w:t xml:space="preserve">become grammaticized </w:t>
+      </w:r>
+      <w:r>
+        <w:t xml:space="preserve">as dedicated markers of </w:t>
+      </w:r>
+      <w:proofErr w:type="gramStart"/>
+      <w:r>
+        <w:t>particular pragmatic</w:t>
+      </w:r>
+      <w:proofErr w:type="gramEnd"/>
+      <w:r>
+        <w:t xml:space="preserve"> functions </w:t>
+      </w:r>
+      <w:r>
+        <w:t xml:space="preserve">to </w:t>
+      </w:r>
+      <w:r>
+        <w:t xml:space="preserve">varying </w:t>
+      </w:r>
+      <w:r>
+        <w:t>degrees in different languages.</w:t>
+      </w:r>
     </w:p>
     <w:p>
       <w:pPr>
@@ -3581,8 +6185,833 @@
     </w:p>
     <w:p>
       <w:pPr>
+        <w:spacing w:after="240"/>
+      </w:pPr>
+      <w:r>
+        <w:t>I hope to complete and defend the dissertation by the end of the 2017</w:t>
+      </w:r>
+      <w:r>
+        <w:rPr>
+          <w:rFonts w:cs="Times New Roman"/>
+        </w:rPr>
+        <w:t>–</w:t>
+      </w:r>
+      <w:r>
+        <w:t>2018 academic year, with the possibility of extending the timeline to a second year. Meeting this goal requires following a rigorous timeline, laid out below.</w:t>
+      </w:r>
+    </w:p>
+    <w:tbl>
+      <w:tblPr>
+        <w:tblW w:w="0" w:type="auto"/>
+        <w:jc w:val="center"/>
+        <w:tblBorders>
+          <w:top w:val="single" w:sz="8" w:space="0" w:color="A3A3A3"/>
+          <w:left w:val="single" w:sz="8" w:space="0" w:color="A3A3A3"/>
+          <w:bottom w:val="single" w:sz="8" w:space="0" w:color="A3A3A3"/>
+          <w:right w:val="single" w:sz="8" w:space="0" w:color="A3A3A3"/>
+        </w:tblBorders>
+        <w:tblCellMar>
+          <w:left w:w="0" w:type="dxa"/>
+          <w:right w:w="0" w:type="dxa"/>
+        </w:tblCellMar>
+        <w:tblLook w:val="04A0" w:firstRow="1" w:lastRow="0" w:firstColumn="1" w:lastColumn="0" w:noHBand="0" w:noVBand="1"/>
+      </w:tblPr>
+      <w:tblGrid>
+        <w:gridCol w:w="1707"/>
+        <w:gridCol w:w="3633"/>
+      </w:tblGrid>
+      <w:tr>
+        <w:trPr>
+          <w:jc w:val="center"/>
+        </w:trPr>
+        <w:tc>
+          <w:tcPr>
+            <w:tcW w:w="0" w:type="auto"/>
+            <w:tcBorders>
+              <w:top w:val="single" w:sz="8" w:space="0" w:color="A3A3A3"/>
+              <w:left w:val="single" w:sz="8" w:space="0" w:color="A3A3A3"/>
+              <w:bottom w:val="single" w:sz="8" w:space="0" w:color="A3A3A3"/>
+              <w:right w:val="single" w:sz="8" w:space="0" w:color="A3A3A3"/>
+            </w:tcBorders>
+            <w:tcMar>
+              <w:top w:w="80" w:type="dxa"/>
+              <w:left w:w="80" w:type="dxa"/>
+              <w:bottom w:w="80" w:type="dxa"/>
+              <w:right w:w="80" w:type="dxa"/>
+            </w:tcMar>
+            <w:hideMark/>
+          </w:tcPr>
+          <w:p>
+            <w:pPr>
+              <w:spacing w:line="240" w:lineRule="auto"/>
+              <w:ind w:firstLine="0"/>
+            </w:pPr>
+            <w:r>
+              <w:t>Jan 15 - 26</w:t>
+            </w:r>
+          </w:p>
+        </w:tc>
+        <w:tc>
+          <w:tcPr>
+            <w:tcW w:w="0" w:type="auto"/>
+            <w:tcBorders>
+              <w:top w:val="single" w:sz="8" w:space="0" w:color="A3A3A3"/>
+              <w:left w:val="single" w:sz="8" w:space="0" w:color="A3A3A3"/>
+              <w:bottom w:val="single" w:sz="8" w:space="0" w:color="A3A3A3"/>
+              <w:right w:val="single" w:sz="8" w:space="0" w:color="A3A3A3"/>
+            </w:tcBorders>
+            <w:tcMar>
+              <w:top w:w="80" w:type="dxa"/>
+              <w:left w:w="80" w:type="dxa"/>
+              <w:bottom w:w="80" w:type="dxa"/>
+              <w:right w:w="80" w:type="dxa"/>
+            </w:tcMar>
+            <w:hideMark/>
+          </w:tcPr>
+          <w:p>
+            <w:pPr>
+              <w:spacing w:line="240" w:lineRule="auto"/>
+              <w:ind w:firstLine="0"/>
+            </w:pPr>
+            <w:r>
+              <w:t>Committee reads prospectus</w:t>
+            </w:r>
+          </w:p>
+          <w:p>
+            <w:pPr>
+              <w:spacing w:line="240" w:lineRule="auto"/>
+              <w:ind w:firstLine="0"/>
+            </w:pPr>
+            <w:r>
+              <w:t>Finish Chapters 1-3</w:t>
+            </w:r>
+          </w:p>
+        </w:tc>
+      </w:tr>
+      <w:tr>
+        <w:trPr>
+          <w:jc w:val="center"/>
+        </w:trPr>
+        <w:tc>
+          <w:tcPr>
+            <w:tcW w:w="0" w:type="auto"/>
+            <w:tcBorders>
+              <w:top w:val="single" w:sz="8" w:space="0" w:color="A3A3A3"/>
+              <w:left w:val="single" w:sz="8" w:space="0" w:color="A3A3A3"/>
+              <w:bottom w:val="single" w:sz="8" w:space="0" w:color="A3A3A3"/>
+              <w:right w:val="single" w:sz="8" w:space="0" w:color="A3A3A3"/>
+            </w:tcBorders>
+            <w:tcMar>
+              <w:top w:w="80" w:type="dxa"/>
+              <w:left w:w="80" w:type="dxa"/>
+              <w:bottom w:w="80" w:type="dxa"/>
+              <w:right w:w="80" w:type="dxa"/>
+            </w:tcMar>
+            <w:hideMark/>
+          </w:tcPr>
+          <w:p>
+            <w:pPr>
+              <w:spacing w:line="240" w:lineRule="auto"/>
+              <w:ind w:firstLine="0"/>
+            </w:pPr>
+            <w:r>
+              <w:t>Jan 29 - Feb 9</w:t>
+            </w:r>
+          </w:p>
+        </w:tc>
+        <w:tc>
+          <w:tcPr>
+            <w:tcW w:w="0" w:type="auto"/>
+            <w:tcBorders>
+              <w:top w:val="single" w:sz="8" w:space="0" w:color="A3A3A3"/>
+              <w:left w:val="single" w:sz="8" w:space="0" w:color="A3A3A3"/>
+              <w:bottom w:val="single" w:sz="8" w:space="0" w:color="A3A3A3"/>
+              <w:right w:val="single" w:sz="8" w:space="0" w:color="A3A3A3"/>
+            </w:tcBorders>
+            <w:tcMar>
+              <w:top w:w="80" w:type="dxa"/>
+              <w:left w:w="80" w:type="dxa"/>
+              <w:bottom w:w="80" w:type="dxa"/>
+              <w:right w:w="80" w:type="dxa"/>
+            </w:tcMar>
+            <w:hideMark/>
+          </w:tcPr>
+          <w:p>
+            <w:pPr>
+              <w:spacing w:line="240" w:lineRule="auto"/>
+              <w:ind w:firstLine="0"/>
+            </w:pPr>
+            <w:r>
+              <w:t>Prospectus revisions</w:t>
+            </w:r>
+          </w:p>
+        </w:tc>
+      </w:tr>
+      <w:tr>
+        <w:trPr>
+          <w:jc w:val="center"/>
+        </w:trPr>
+        <w:tc>
+          <w:tcPr>
+            <w:tcW w:w="0" w:type="auto"/>
+            <w:tcBorders>
+              <w:top w:val="single" w:sz="8" w:space="0" w:color="A3A3A3"/>
+              <w:left w:val="single" w:sz="8" w:space="0" w:color="A3A3A3"/>
+              <w:bottom w:val="single" w:sz="8" w:space="0" w:color="A3A3A3"/>
+              <w:right w:val="single" w:sz="8" w:space="0" w:color="A3A3A3"/>
+            </w:tcBorders>
+            <w:tcMar>
+              <w:top w:w="80" w:type="dxa"/>
+              <w:left w:w="80" w:type="dxa"/>
+              <w:bottom w:w="80" w:type="dxa"/>
+              <w:right w:w="80" w:type="dxa"/>
+            </w:tcMar>
+            <w:hideMark/>
+          </w:tcPr>
+          <w:p>
+            <w:pPr>
+              <w:spacing w:line="240" w:lineRule="auto"/>
+              <w:ind w:firstLine="0"/>
+            </w:pPr>
+            <w:r>
+              <w:t>Feb 12 - 23</w:t>
+            </w:r>
+          </w:p>
+        </w:tc>
+        <w:tc>
+          <w:tcPr>
+            <w:tcW w:w="0" w:type="auto"/>
+            <w:tcBorders>
+              <w:top w:val="single" w:sz="8" w:space="0" w:color="A3A3A3"/>
+              <w:left w:val="single" w:sz="8" w:space="0" w:color="A3A3A3"/>
+              <w:bottom w:val="single" w:sz="8" w:space="0" w:color="A3A3A3"/>
+              <w:right w:val="single" w:sz="8" w:space="0" w:color="A3A3A3"/>
+            </w:tcBorders>
+            <w:tcMar>
+              <w:top w:w="80" w:type="dxa"/>
+              <w:left w:w="80" w:type="dxa"/>
+              <w:bottom w:w="80" w:type="dxa"/>
+              <w:right w:w="80" w:type="dxa"/>
+            </w:tcMar>
+            <w:hideMark/>
+          </w:tcPr>
+          <w:p>
+            <w:pPr>
+              <w:spacing w:line="240" w:lineRule="auto"/>
+              <w:ind w:firstLine="0"/>
+            </w:pPr>
+            <w:r>
+              <w:t>Committee reads revised prospectus</w:t>
+            </w:r>
+          </w:p>
+          <w:p>
+            <w:pPr>
+              <w:spacing w:line="240" w:lineRule="auto"/>
+              <w:ind w:firstLine="0"/>
+            </w:pPr>
+            <w:r>
+              <w:t>Write Chapter 4</w:t>
+            </w:r>
+          </w:p>
+        </w:tc>
+      </w:tr>
+      <w:tr>
+        <w:trPr>
+          <w:jc w:val="center"/>
+        </w:trPr>
+        <w:tc>
+          <w:tcPr>
+            <w:tcW w:w="0" w:type="auto"/>
+            <w:tcBorders>
+              <w:top w:val="single" w:sz="8" w:space="0" w:color="A3A3A3"/>
+              <w:left w:val="single" w:sz="8" w:space="0" w:color="A3A3A3"/>
+              <w:bottom w:val="single" w:sz="8" w:space="0" w:color="A3A3A3"/>
+              <w:right w:val="single" w:sz="8" w:space="0" w:color="A3A3A3"/>
+            </w:tcBorders>
+            <w:tcMar>
+              <w:top w:w="80" w:type="dxa"/>
+              <w:left w:w="80" w:type="dxa"/>
+              <w:bottom w:w="80" w:type="dxa"/>
+              <w:right w:w="80" w:type="dxa"/>
+            </w:tcMar>
+            <w:hideMark/>
+          </w:tcPr>
+          <w:p>
+            <w:pPr>
+              <w:spacing w:line="240" w:lineRule="auto"/>
+              <w:ind w:firstLine="0"/>
+            </w:pPr>
+            <w:r>
+              <w:t>Feb 23 (?)</w:t>
+            </w:r>
+          </w:p>
+        </w:tc>
+        <w:tc>
+          <w:tcPr>
+            <w:tcW w:w="0" w:type="auto"/>
+            <w:tcBorders>
+              <w:top w:val="single" w:sz="8" w:space="0" w:color="A3A3A3"/>
+              <w:left w:val="single" w:sz="8" w:space="0" w:color="A3A3A3"/>
+              <w:bottom w:val="single" w:sz="8" w:space="0" w:color="A3A3A3"/>
+              <w:right w:val="single" w:sz="8" w:space="0" w:color="A3A3A3"/>
+            </w:tcBorders>
+            <w:tcMar>
+              <w:top w:w="80" w:type="dxa"/>
+              <w:left w:w="80" w:type="dxa"/>
+              <w:bottom w:w="80" w:type="dxa"/>
+              <w:right w:w="80" w:type="dxa"/>
+            </w:tcMar>
+            <w:hideMark/>
+          </w:tcPr>
+          <w:p>
+            <w:pPr>
+              <w:spacing w:line="240" w:lineRule="auto"/>
+              <w:ind w:firstLine="0"/>
+            </w:pPr>
+            <w:r>
+              <w:t>Prospectus defense</w:t>
+            </w:r>
+          </w:p>
+        </w:tc>
+      </w:tr>
+      <w:tr>
+        <w:trPr>
+          <w:jc w:val="center"/>
+        </w:trPr>
+        <w:tc>
+          <w:tcPr>
+            <w:tcW w:w="0" w:type="auto"/>
+            <w:tcBorders>
+              <w:top w:val="single" w:sz="8" w:space="0" w:color="A3A3A3"/>
+              <w:left w:val="single" w:sz="8" w:space="0" w:color="A3A3A3"/>
+              <w:bottom w:val="single" w:sz="8" w:space="0" w:color="A3A3A3"/>
+              <w:right w:val="single" w:sz="8" w:space="0" w:color="A3A3A3"/>
+            </w:tcBorders>
+            <w:tcMar>
+              <w:top w:w="80" w:type="dxa"/>
+              <w:left w:w="80" w:type="dxa"/>
+              <w:bottom w:w="80" w:type="dxa"/>
+              <w:right w:w="80" w:type="dxa"/>
+            </w:tcMar>
+            <w:hideMark/>
+          </w:tcPr>
+          <w:p>
+            <w:pPr>
+              <w:spacing w:line="240" w:lineRule="auto"/>
+              <w:ind w:firstLine="0"/>
+            </w:pPr>
+            <w:r>
+              <w:t>Feb 26 - April 6</w:t>
+            </w:r>
+          </w:p>
+        </w:tc>
+        <w:tc>
+          <w:tcPr>
+            <w:tcW w:w="0" w:type="auto"/>
+            <w:tcBorders>
+              <w:top w:val="single" w:sz="8" w:space="0" w:color="A3A3A3"/>
+              <w:left w:val="single" w:sz="8" w:space="0" w:color="A3A3A3"/>
+              <w:bottom w:val="single" w:sz="8" w:space="0" w:color="A3A3A3"/>
+              <w:right w:val="single" w:sz="8" w:space="0" w:color="A3A3A3"/>
+            </w:tcBorders>
+            <w:tcMar>
+              <w:top w:w="80" w:type="dxa"/>
+              <w:left w:w="80" w:type="dxa"/>
+              <w:bottom w:w="80" w:type="dxa"/>
+              <w:right w:w="80" w:type="dxa"/>
+            </w:tcMar>
+            <w:hideMark/>
+          </w:tcPr>
+          <w:p>
+            <w:pPr>
+              <w:spacing w:line="240" w:lineRule="auto"/>
+              <w:ind w:firstLine="0"/>
+            </w:pPr>
+            <w:r>
+              <w:t>6 weeks total</w:t>
+            </w:r>
+          </w:p>
+        </w:tc>
+      </w:tr>
+      <w:tr>
+        <w:trPr>
+          <w:jc w:val="center"/>
+        </w:trPr>
+        <w:tc>
+          <w:tcPr>
+            <w:tcW w:w="0" w:type="auto"/>
+            <w:tcBorders>
+              <w:top w:val="single" w:sz="8" w:space="0" w:color="A3A3A3"/>
+              <w:left w:val="single" w:sz="8" w:space="0" w:color="A3A3A3"/>
+              <w:bottom w:val="single" w:sz="8" w:space="0" w:color="A3A3A3"/>
+              <w:right w:val="single" w:sz="8" w:space="0" w:color="A3A3A3"/>
+            </w:tcBorders>
+            <w:tcMar>
+              <w:top w:w="80" w:type="dxa"/>
+              <w:left w:w="80" w:type="dxa"/>
+              <w:bottom w:w="80" w:type="dxa"/>
+              <w:right w:w="80" w:type="dxa"/>
+            </w:tcMar>
+            <w:hideMark/>
+          </w:tcPr>
+          <w:p>
+            <w:pPr>
+              <w:spacing w:line="240" w:lineRule="auto"/>
+              <w:ind w:firstLine="0"/>
+            </w:pPr>
+            <w:r>
+              <w:t> </w:t>
+            </w:r>
+          </w:p>
+        </w:tc>
+        <w:tc>
+          <w:tcPr>
+            <w:tcW w:w="0" w:type="auto"/>
+            <w:tcBorders>
+              <w:top w:val="single" w:sz="8" w:space="0" w:color="A3A3A3"/>
+              <w:left w:val="single" w:sz="8" w:space="0" w:color="A3A3A3"/>
+              <w:bottom w:val="single" w:sz="8" w:space="0" w:color="A3A3A3"/>
+              <w:right w:val="single" w:sz="8" w:space="0" w:color="A3A3A3"/>
+            </w:tcBorders>
+            <w:tcMar>
+              <w:top w:w="80" w:type="dxa"/>
+              <w:left w:w="80" w:type="dxa"/>
+              <w:bottom w:w="80" w:type="dxa"/>
+              <w:right w:w="80" w:type="dxa"/>
+            </w:tcMar>
+            <w:hideMark/>
+          </w:tcPr>
+          <w:p>
+            <w:pPr>
+              <w:spacing w:line="240" w:lineRule="auto"/>
+              <w:ind w:firstLine="0"/>
+            </w:pPr>
+            <w:r>
+              <w:t>Write Chapter 5 (2 weeks)</w:t>
+            </w:r>
+          </w:p>
+        </w:tc>
+      </w:tr>
+      <w:tr>
+        <w:trPr>
+          <w:jc w:val="center"/>
+        </w:trPr>
+        <w:tc>
+          <w:tcPr>
+            <w:tcW w:w="0" w:type="auto"/>
+            <w:tcBorders>
+              <w:top w:val="single" w:sz="8" w:space="0" w:color="A3A3A3"/>
+              <w:left w:val="single" w:sz="8" w:space="0" w:color="A3A3A3"/>
+              <w:bottom w:val="single" w:sz="8" w:space="0" w:color="A3A3A3"/>
+              <w:right w:val="single" w:sz="8" w:space="0" w:color="A3A3A3"/>
+            </w:tcBorders>
+            <w:tcMar>
+              <w:top w:w="80" w:type="dxa"/>
+              <w:left w:w="80" w:type="dxa"/>
+              <w:bottom w:w="80" w:type="dxa"/>
+              <w:right w:w="80" w:type="dxa"/>
+            </w:tcMar>
+            <w:hideMark/>
+          </w:tcPr>
+          <w:p>
+            <w:pPr>
+              <w:spacing w:line="240" w:lineRule="auto"/>
+              <w:ind w:firstLine="0"/>
+            </w:pPr>
+            <w:r>
+              <w:t> </w:t>
+            </w:r>
+          </w:p>
+        </w:tc>
+        <w:tc>
+          <w:tcPr>
+            <w:tcW w:w="0" w:type="auto"/>
+            <w:tcBorders>
+              <w:top w:val="single" w:sz="8" w:space="0" w:color="A3A3A3"/>
+              <w:left w:val="single" w:sz="8" w:space="0" w:color="A3A3A3"/>
+              <w:bottom w:val="single" w:sz="8" w:space="0" w:color="A3A3A3"/>
+              <w:right w:val="single" w:sz="8" w:space="0" w:color="A3A3A3"/>
+            </w:tcBorders>
+            <w:tcMar>
+              <w:top w:w="80" w:type="dxa"/>
+              <w:left w:w="80" w:type="dxa"/>
+              <w:bottom w:w="80" w:type="dxa"/>
+              <w:right w:w="80" w:type="dxa"/>
+            </w:tcMar>
+            <w:hideMark/>
+          </w:tcPr>
+          <w:p>
+            <w:pPr>
+              <w:spacing w:line="240" w:lineRule="auto"/>
+              <w:ind w:firstLine="0"/>
+            </w:pPr>
+            <w:r>
+              <w:t>Write Chapter 6 (2 weeks)</w:t>
+            </w:r>
+          </w:p>
+        </w:tc>
+      </w:tr>
+      <w:tr>
+        <w:trPr>
+          <w:jc w:val="center"/>
+        </w:trPr>
+        <w:tc>
+          <w:tcPr>
+            <w:tcW w:w="0" w:type="auto"/>
+            <w:tcBorders>
+              <w:top w:val="single" w:sz="8" w:space="0" w:color="A3A3A3"/>
+              <w:left w:val="single" w:sz="8" w:space="0" w:color="A3A3A3"/>
+              <w:bottom w:val="single" w:sz="8" w:space="0" w:color="A3A3A3"/>
+              <w:right w:val="single" w:sz="8" w:space="0" w:color="A3A3A3"/>
+            </w:tcBorders>
+            <w:tcMar>
+              <w:top w:w="80" w:type="dxa"/>
+              <w:left w:w="80" w:type="dxa"/>
+              <w:bottom w:w="80" w:type="dxa"/>
+              <w:right w:w="80" w:type="dxa"/>
+            </w:tcMar>
+            <w:hideMark/>
+          </w:tcPr>
+          <w:p>
+            <w:pPr>
+              <w:spacing w:line="240" w:lineRule="auto"/>
+              <w:ind w:firstLine="0"/>
+            </w:pPr>
+            <w:r>
+              <w:t> </w:t>
+            </w:r>
+          </w:p>
+        </w:tc>
+        <w:tc>
+          <w:tcPr>
+            <w:tcW w:w="0" w:type="auto"/>
+            <w:tcBorders>
+              <w:top w:val="single" w:sz="8" w:space="0" w:color="A3A3A3"/>
+              <w:left w:val="single" w:sz="8" w:space="0" w:color="A3A3A3"/>
+              <w:bottom w:val="single" w:sz="8" w:space="0" w:color="A3A3A3"/>
+              <w:right w:val="single" w:sz="8" w:space="0" w:color="A3A3A3"/>
+            </w:tcBorders>
+            <w:tcMar>
+              <w:top w:w="80" w:type="dxa"/>
+              <w:left w:w="80" w:type="dxa"/>
+              <w:bottom w:w="80" w:type="dxa"/>
+              <w:right w:w="80" w:type="dxa"/>
+            </w:tcMar>
+            <w:hideMark/>
+          </w:tcPr>
+          <w:p>
+            <w:pPr>
+              <w:spacing w:line="240" w:lineRule="auto"/>
+              <w:ind w:firstLine="0"/>
+            </w:pPr>
+            <w:r>
+              <w:t>Write Conclusion (1 week)</w:t>
+            </w:r>
+          </w:p>
+        </w:tc>
+      </w:tr>
+      <w:tr>
+        <w:trPr>
+          <w:jc w:val="center"/>
+        </w:trPr>
+        <w:tc>
+          <w:tcPr>
+            <w:tcW w:w="0" w:type="auto"/>
+            <w:tcBorders>
+              <w:top w:val="single" w:sz="8" w:space="0" w:color="A3A3A3"/>
+              <w:left w:val="single" w:sz="8" w:space="0" w:color="A3A3A3"/>
+              <w:bottom w:val="single" w:sz="8" w:space="0" w:color="A3A3A3"/>
+              <w:right w:val="single" w:sz="8" w:space="0" w:color="A3A3A3"/>
+            </w:tcBorders>
+            <w:tcMar>
+              <w:top w:w="80" w:type="dxa"/>
+              <w:left w:w="80" w:type="dxa"/>
+              <w:bottom w:w="80" w:type="dxa"/>
+              <w:right w:w="80" w:type="dxa"/>
+            </w:tcMar>
+            <w:hideMark/>
+          </w:tcPr>
+          <w:p>
+            <w:pPr>
+              <w:spacing w:line="240" w:lineRule="auto"/>
+              <w:ind w:firstLine="0"/>
+            </w:pPr>
+            <w:r>
+              <w:t> </w:t>
+            </w:r>
+          </w:p>
+        </w:tc>
+        <w:tc>
+          <w:tcPr>
+            <w:tcW w:w="0" w:type="auto"/>
+            <w:tcBorders>
+              <w:top w:val="single" w:sz="8" w:space="0" w:color="A3A3A3"/>
+              <w:left w:val="single" w:sz="8" w:space="0" w:color="A3A3A3"/>
+              <w:bottom w:val="single" w:sz="8" w:space="0" w:color="A3A3A3"/>
+              <w:right w:val="single" w:sz="8" w:space="0" w:color="A3A3A3"/>
+            </w:tcBorders>
+            <w:tcMar>
+              <w:top w:w="80" w:type="dxa"/>
+              <w:left w:w="80" w:type="dxa"/>
+              <w:bottom w:w="80" w:type="dxa"/>
+              <w:right w:w="80" w:type="dxa"/>
+            </w:tcMar>
+            <w:hideMark/>
+          </w:tcPr>
+          <w:p>
+            <w:pPr>
+              <w:spacing w:line="240" w:lineRule="auto"/>
+              <w:ind w:firstLine="0"/>
+            </w:pPr>
+            <w:r>
+              <w:t>Buffer (1 week)</w:t>
+            </w:r>
+          </w:p>
+        </w:tc>
+      </w:tr>
+      <w:tr>
+        <w:trPr>
+          <w:jc w:val="center"/>
+        </w:trPr>
+        <w:tc>
+          <w:tcPr>
+            <w:tcW w:w="0" w:type="auto"/>
+            <w:tcBorders>
+              <w:top w:val="single" w:sz="8" w:space="0" w:color="A3A3A3"/>
+              <w:left w:val="single" w:sz="8" w:space="0" w:color="A3A3A3"/>
+              <w:bottom w:val="single" w:sz="8" w:space="0" w:color="A3A3A3"/>
+              <w:right w:val="single" w:sz="8" w:space="0" w:color="A3A3A3"/>
+            </w:tcBorders>
+            <w:tcMar>
+              <w:top w:w="80" w:type="dxa"/>
+              <w:left w:w="80" w:type="dxa"/>
+              <w:bottom w:w="80" w:type="dxa"/>
+              <w:right w:w="80" w:type="dxa"/>
+            </w:tcMar>
+            <w:hideMark/>
+          </w:tcPr>
+          <w:p>
+            <w:pPr>
+              <w:spacing w:line="240" w:lineRule="auto"/>
+              <w:ind w:firstLine="0"/>
+            </w:pPr>
+            <w:r>
+              <w:t>April 9 - May 4</w:t>
+            </w:r>
+          </w:p>
+        </w:tc>
+        <w:tc>
+          <w:tcPr>
+            <w:tcW w:w="0" w:type="auto"/>
+            <w:tcBorders>
+              <w:top w:val="single" w:sz="8" w:space="0" w:color="A3A3A3"/>
+              <w:left w:val="single" w:sz="8" w:space="0" w:color="A3A3A3"/>
+              <w:bottom w:val="single" w:sz="8" w:space="0" w:color="A3A3A3"/>
+              <w:right w:val="single" w:sz="8" w:space="0" w:color="A3A3A3"/>
+            </w:tcBorders>
+            <w:tcMar>
+              <w:top w:w="80" w:type="dxa"/>
+              <w:left w:w="80" w:type="dxa"/>
+              <w:bottom w:w="80" w:type="dxa"/>
+              <w:right w:w="80" w:type="dxa"/>
+            </w:tcMar>
+            <w:hideMark/>
+          </w:tcPr>
+          <w:p>
+            <w:pPr>
+              <w:spacing w:line="240" w:lineRule="auto"/>
+              <w:ind w:firstLine="0"/>
+            </w:pPr>
+            <w:r>
+              <w:t>Committee reads thesis</w:t>
+            </w:r>
+          </w:p>
+        </w:tc>
+      </w:tr>
+      <w:tr>
+        <w:trPr>
+          <w:jc w:val="center"/>
+        </w:trPr>
+        <w:tc>
+          <w:tcPr>
+            <w:tcW w:w="0" w:type="auto"/>
+            <w:tcBorders>
+              <w:top w:val="single" w:sz="8" w:space="0" w:color="A3A3A3"/>
+              <w:left w:val="single" w:sz="8" w:space="0" w:color="A3A3A3"/>
+              <w:bottom w:val="single" w:sz="8" w:space="0" w:color="A3A3A3"/>
+              <w:right w:val="single" w:sz="8" w:space="0" w:color="A3A3A3"/>
+            </w:tcBorders>
+            <w:tcMar>
+              <w:top w:w="80" w:type="dxa"/>
+              <w:left w:w="80" w:type="dxa"/>
+              <w:bottom w:w="80" w:type="dxa"/>
+              <w:right w:w="80" w:type="dxa"/>
+            </w:tcMar>
+            <w:hideMark/>
+          </w:tcPr>
+          <w:p>
+            <w:pPr>
+              <w:spacing w:line="240" w:lineRule="auto"/>
+              <w:ind w:firstLine="0"/>
+            </w:pPr>
+            <w:r>
+              <w:t>May 7 - 18</w:t>
+            </w:r>
+          </w:p>
+        </w:tc>
+        <w:tc>
+          <w:tcPr>
+            <w:tcW w:w="0" w:type="auto"/>
+            <w:tcBorders>
+              <w:top w:val="single" w:sz="8" w:space="0" w:color="A3A3A3"/>
+              <w:left w:val="single" w:sz="8" w:space="0" w:color="A3A3A3"/>
+              <w:bottom w:val="single" w:sz="8" w:space="0" w:color="A3A3A3"/>
+              <w:right w:val="single" w:sz="8" w:space="0" w:color="A3A3A3"/>
+            </w:tcBorders>
+            <w:tcMar>
+              <w:top w:w="80" w:type="dxa"/>
+              <w:left w:w="80" w:type="dxa"/>
+              <w:bottom w:w="80" w:type="dxa"/>
+              <w:right w:w="80" w:type="dxa"/>
+            </w:tcMar>
+            <w:hideMark/>
+          </w:tcPr>
+          <w:p>
+            <w:pPr>
+              <w:spacing w:line="240" w:lineRule="auto"/>
+              <w:ind w:firstLine="0"/>
+            </w:pPr>
+            <w:r>
+              <w:t>Thesis revisions</w:t>
+            </w:r>
+          </w:p>
+        </w:tc>
+      </w:tr>
+      <w:tr>
+        <w:trPr>
+          <w:jc w:val="center"/>
+        </w:trPr>
+        <w:tc>
+          <w:tcPr>
+            <w:tcW w:w="0" w:type="auto"/>
+            <w:tcBorders>
+              <w:top w:val="single" w:sz="8" w:space="0" w:color="A3A3A3"/>
+              <w:left w:val="single" w:sz="8" w:space="0" w:color="A3A3A3"/>
+              <w:bottom w:val="single" w:sz="8" w:space="0" w:color="A3A3A3"/>
+              <w:right w:val="single" w:sz="8" w:space="0" w:color="A3A3A3"/>
+            </w:tcBorders>
+            <w:tcMar>
+              <w:top w:w="80" w:type="dxa"/>
+              <w:left w:w="80" w:type="dxa"/>
+              <w:bottom w:w="80" w:type="dxa"/>
+              <w:right w:w="80" w:type="dxa"/>
+            </w:tcMar>
+            <w:hideMark/>
+          </w:tcPr>
+          <w:p>
+            <w:pPr>
+              <w:spacing w:line="240" w:lineRule="auto"/>
+              <w:ind w:firstLine="0"/>
+            </w:pPr>
+            <w:r>
+              <w:t>May 21 - 31</w:t>
+            </w:r>
+          </w:p>
+        </w:tc>
+        <w:tc>
+          <w:tcPr>
+            <w:tcW w:w="0" w:type="auto"/>
+            <w:tcBorders>
+              <w:top w:val="single" w:sz="8" w:space="0" w:color="A3A3A3"/>
+              <w:left w:val="single" w:sz="8" w:space="0" w:color="A3A3A3"/>
+              <w:bottom w:val="single" w:sz="8" w:space="0" w:color="A3A3A3"/>
+              <w:right w:val="single" w:sz="8" w:space="0" w:color="A3A3A3"/>
+            </w:tcBorders>
+            <w:tcMar>
+              <w:top w:w="80" w:type="dxa"/>
+              <w:left w:w="80" w:type="dxa"/>
+              <w:bottom w:w="80" w:type="dxa"/>
+              <w:right w:w="80" w:type="dxa"/>
+            </w:tcMar>
+            <w:hideMark/>
+          </w:tcPr>
+          <w:p>
+            <w:pPr>
+              <w:spacing w:line="240" w:lineRule="auto"/>
+              <w:ind w:firstLine="0"/>
+            </w:pPr>
+            <w:r>
+              <w:t>Committee reads revised thesis</w:t>
+            </w:r>
+          </w:p>
+        </w:tc>
+      </w:tr>
+      <w:tr>
+        <w:trPr>
+          <w:jc w:val="center"/>
+        </w:trPr>
+        <w:tc>
+          <w:tcPr>
+            <w:tcW w:w="0" w:type="auto"/>
+            <w:tcBorders>
+              <w:top w:val="single" w:sz="8" w:space="0" w:color="A3A3A3"/>
+              <w:left w:val="single" w:sz="8" w:space="0" w:color="A3A3A3"/>
+              <w:bottom w:val="single" w:sz="8" w:space="0" w:color="A3A3A3"/>
+              <w:right w:val="single" w:sz="8" w:space="0" w:color="A3A3A3"/>
+            </w:tcBorders>
+            <w:tcMar>
+              <w:top w:w="80" w:type="dxa"/>
+              <w:left w:w="80" w:type="dxa"/>
+              <w:bottom w:w="80" w:type="dxa"/>
+              <w:right w:w="80" w:type="dxa"/>
+            </w:tcMar>
+            <w:hideMark/>
+          </w:tcPr>
+          <w:p>
+            <w:pPr>
+              <w:spacing w:line="240" w:lineRule="auto"/>
+              <w:ind w:firstLine="0"/>
+            </w:pPr>
+            <w:r>
+              <w:t>June 1 (?)</w:t>
+            </w:r>
+          </w:p>
+        </w:tc>
+        <w:tc>
+          <w:tcPr>
+            <w:tcW w:w="0" w:type="auto"/>
+            <w:tcBorders>
+              <w:top w:val="single" w:sz="8" w:space="0" w:color="A3A3A3"/>
+              <w:left w:val="single" w:sz="8" w:space="0" w:color="A3A3A3"/>
+              <w:bottom w:val="single" w:sz="8" w:space="0" w:color="A3A3A3"/>
+              <w:right w:val="single" w:sz="8" w:space="0" w:color="A3A3A3"/>
+            </w:tcBorders>
+            <w:tcMar>
+              <w:top w:w="80" w:type="dxa"/>
+              <w:left w:w="80" w:type="dxa"/>
+              <w:bottom w:w="80" w:type="dxa"/>
+              <w:right w:w="80" w:type="dxa"/>
+            </w:tcMar>
+            <w:hideMark/>
+          </w:tcPr>
+          <w:p>
+            <w:pPr>
+              <w:spacing w:line="240" w:lineRule="auto"/>
+              <w:ind w:firstLine="0"/>
+            </w:pPr>
+            <w:r>
+              <w:t>Thesis defense</w:t>
+            </w:r>
+          </w:p>
+        </w:tc>
+      </w:tr>
+    </w:tbl>
+    <w:p>
+      <w:pPr>
         <w:pStyle w:val="Heading1"/>
       </w:pPr>
+      <w:bookmarkStart w:id="8" w:name="_GoBack"/>
+      <w:bookmarkEnd w:id="8"/>
       <w:r>
         <w:t>References</w:t>
       </w:r>
@@ -3667,15 +7096,7 @@
           <w:rFonts w:cs="Times New Roman"/>
           <w:noProof/>
         </w:rPr>
-        <w:t xml:space="preserve"> 3(2). 1–19. </w:t>
-      </w:r>
-      <w:r>
-        <w:rPr>
-          <w:rFonts w:cs="Times New Roman"/>
-          <w:noProof/>
-        </w:rPr>
-        <w:lastRenderedPageBreak/>
-        <w:t>doi:10.1146/annurev-linguistics-011516-034134. http://www.annualreviews.org/doi/10.1146/annurev-linguistics-011516-034134.</w:t>
+        <w:t xml:space="preserve"> 3(2). 1–19. doi:10.1146/annurev-linguistics-011516-034134. http://www.annualreviews.org/doi/10.1146/annurev-linguistics-011516-034134.</w:t>
       </w:r>
     </w:p>
     <w:p>
@@ -3749,7 +7170,15 @@
           <w:rFonts w:cs="Times New Roman"/>
           <w:noProof/>
         </w:rPr>
-        <w:t>. (Bureau of American Ethnology Bulletin 40). Washington, D.C.: Smithsonian Institution.</w:t>
+        <w:t xml:space="preserve">. (Bureau of </w:t>
+      </w:r>
+      <w:r>
+        <w:rPr>
+          <w:rFonts w:cs="Times New Roman"/>
+          <w:noProof/>
+        </w:rPr>
+        <w:lastRenderedPageBreak/>
+        <w:t>American Ethnology Bulletin 40). Washington, D.C.: Smithsonian Institution.</w:t>
       </w:r>
     </w:p>
     <w:p>
@@ -6683,7 +10112,7 @@
           <w:fldChar w:fldCharType="separate"/>
         </w:r>
         <w:r>
-          <w:t>12</w:t>
+          <w:t>20</w:t>
         </w:r>
         <w:r>
           <w:fldChar w:fldCharType="end"/>
@@ -8286,7 +11715,6 @@
   <w:style w:type="character" w:default="1" w:styleId="DefaultParagraphFont">
     <w:name w:val="Default Paragraph Font"/>
     <w:uiPriority w:val="1"/>
-    <w:semiHidden/>
     <w:unhideWhenUsed/>
   </w:style>
   <w:style w:type="table" w:default="1" w:styleId="TableNormal">
@@ -8807,6 +12235,41 @@
       <w:szCs w:val="18"/>
     </w:rPr>
   </w:style>
+  <w:style w:type="table" w:styleId="TableGrid">
+    <w:name w:val="Table Grid"/>
+    <w:basedOn w:val="TableNormal"/>
+    <w:uiPriority w:val="39"/>
+    <w:rsid w:val="00642553"/>
+    <w:tblPr>
+      <w:tblBorders>
+        <w:top w:val="single" w:sz="4" w:space="0" w:color="auto"/>
+        <w:left w:val="single" w:sz="4" w:space="0" w:color="auto"/>
+        <w:bottom w:val="single" w:sz="4" w:space="0" w:color="auto"/>
+        <w:right w:val="single" w:sz="4" w:space="0" w:color="auto"/>
+        <w:insideH w:val="single" w:sz="4" w:space="0" w:color="auto"/>
+        <w:insideV w:val="single" w:sz="4" w:space="0" w:color="auto"/>
+      </w:tblBorders>
+    </w:tblPr>
+  </w:style>
+  <w:style w:type="paragraph" w:styleId="Caption">
+    <w:name w:val="caption"/>
+    <w:basedOn w:val="Normal"/>
+    <w:next w:val="Normal"/>
+    <w:uiPriority w:val="35"/>
+    <w:unhideWhenUsed/>
+    <w:qFormat/>
+    <w:rsid w:val="00642553"/>
+    <w:pPr>
+      <w:spacing w:after="200" w:line="240" w:lineRule="auto"/>
+    </w:pPr>
+    <w:rPr>
+      <w:i/>
+      <w:iCs/>
+      <w:color w:val="44546A" w:themeColor="text2"/>
+      <w:sz w:val="18"/>
+      <w:szCs w:val="18"/>
+    </w:rPr>
+  </w:style>
 </w:styles>
 </file>
 
@@ -9110,7 +12573,7 @@
 </file>
 
 <file path=customXml/itemProps1.xml><?xml version="1.0" encoding="utf-8"?>
-<ds:datastoreItem xmlns:ds="http://schemas.openxmlformats.org/officeDocument/2006/customXml" ds:itemID="{DA8F5D07-2CF8-43CC-998D-2AED60B6DDA4}">
+<ds:datastoreItem xmlns:ds="http://schemas.openxmlformats.org/officeDocument/2006/customXml" ds:itemID="{BF64BA2A-9D17-4B32-AE67-11F05B4CA758}">
   <ds:schemaRefs>
     <ds:schemaRef ds:uri="http://schemas.openxmlformats.org/officeDocument/2006/bibliography"/>
   </ds:schemaRefs>

--- a/Prospectus/Prospectus v2.0.docx
+++ b/Prospectus/Prospectus v2.0.docx
@@ -110,7 +110,7 @@
         <w:fldChar w:fldCharType="begin" w:fldLock="1"/>
       </w:r>
       <w:r>
-        <w:instrText>ADDIN CSL_CITATION { "citationItems" : [ { "id" : "ITEM-1", "itemData" : { "author" : [ { "dropping-particle" : "", "family" : "Croft", "given" : "William", "non-dropping-particle" : "", "parse-names" : false, "suffix" : "" } ], "container-title" : "Journal of Semantics", "id" : "ITEM-1", "issue" : "3", "issued" : { "date-parts" : [ [ "1990" ] ] }, "page" : "245-280", "title" : "A conceptual framework for grammatical categories", "type" : "article-journal", "volume" : "7" }, "uris" : [ "http://www.mendeley.com/documents/?uuid=f2fd8ba2-dde7-43f1-a8c5-e5b93d7cde13" ] } ], "mendeley" : { "formattedCitation" : "(Croft 1990)", "manualFormatting" : "Croft 1990", "plainTextFormattedCitation" : "(Croft 1990)", "previouslyFormattedCitation" : "(Croft 1990)" }, "properties" : {  }, "schema" : "https://github.com/citation-style-language/schema/raw/master/csl-citation.json" }</w:instrText>
+        <w:instrText>ADDIN CSL_CITATION { "citationItems" : [ { "id" : "ITEM-1", "itemData" : { "author" : [ { "dropping-particle" : "", "family" : "Croft", "given" : "William", "non-dropping-particle" : "", "parse-names" : false, "suffix" : "" } ], "container-title" : "Journal of Semantics", "id" : "ITEM-1", "issue" : "3", "issued" : { "date-parts" : [ [ "1990" ] ] }, "page" : "245-280", "title" : "A conceptual framework for grammatical categories (or: A taxonomy of propositional acts)", "type" : "article-journal", "volume" : "7" }, "uris" : [ "http://www.mendeley.com/documents/?uuid=f2fd8ba2-dde7-43f1-a8c5-e5b93d7cde13" ] } ], "mendeley" : { "formattedCitation" : "(Croft 1990)", "manualFormatting" : "Croft 1990", "plainTextFormattedCitation" : "(Croft 1990)", "previouslyFormattedCitation" : "(Croft 1990)" }, "properties" : {  }, "schema" : "https://github.com/citation-style-language/schema/raw/master/csl-citation.json" }</w:instrText>
       </w:r>
       <w:r>
         <w:fldChar w:fldCharType="separate"/>
@@ -337,15 +337,7 @@
       </w:r>
       <w:r>
         <w:tab/>
-        <w:t xml:space="preserve">I would never ever </w:t>
-      </w:r>
-      <w:proofErr w:type="spellStart"/>
-      <w:r>
-        <w:t>ever</w:t>
-      </w:r>
-      <w:proofErr w:type="spellEnd"/>
-      <w:r>
-        <w:t xml:space="preserve"> trust myself to </w:t>
+        <w:t xml:space="preserve">I would never ever ever trust myself to </w:t>
       </w:r>
       <w:r>
         <w:rPr>
@@ -957,7 +949,7 @@
         <w:t>functional shift</w:t>
       </w:r>
       <w:r>
-        <w:t xml:space="preserve"> </w:t>
+        <w:t xml:space="preserve">, depending on one’s perspective </w:t>
       </w:r>
       <w:r>
         <w:fldChar w:fldCharType="begin" w:fldLock="1"/>
@@ -1221,15 +1213,7 @@
         <w:t xml:space="preserve"> </w:t>
       </w:r>
       <w:r>
-        <w:t xml:space="preserve">Why, in flexible languages, do speakers make the </w:t>
-      </w:r>
-      <w:proofErr w:type="gramStart"/>
-      <w:r>
-        <w:t>particular categorial</w:t>
-      </w:r>
-      <w:proofErr w:type="gramEnd"/>
-      <w:r>
-        <w:t xml:space="preserve"> choices they do? If a given lexeme can more-or-less freely alternate between, say, </w:t>
+        <w:t xml:space="preserve">Why, in flexible languages, do speakers make the categorial choices they do? If a given lexeme can more-or-less freely alternate between, say, </w:t>
       </w:r>
       <w:r>
         <w:t>referential</w:t>
@@ -1249,15 +1233,7 @@
     </w:p>
     <w:p>
       <w:r>
-        <w:t xml:space="preserve">This focus on the role of lexical flexibility in discourse diverges from the existing literature in that it aims to understand the functional underpinnings of lexical flexibility rather than debate its existence, the universality of lexical categories, or the existence of a </w:t>
-      </w:r>
-      <w:proofErr w:type="gramStart"/>
-      <w:r>
-        <w:t>particular lexical</w:t>
-      </w:r>
-      <w:proofErr w:type="gramEnd"/>
-      <w:r>
-        <w:t xml:space="preserve"> category in a </w:t>
+        <w:t xml:space="preserve">This focus on the role of lexical flexibility in discourse diverges from the existing literature in that it aims to understand the functional underpinnings of lexical flexibility rather than debate its existence, the universality of lexical categories, or the existence of a particular lexical category in a </w:t>
       </w:r>
       <w:r>
         <w:t>language</w:t>
@@ -1657,7 +1633,19 @@
         <w:rPr>
           <w:rFonts w:cs="Times New Roman"/>
         </w:rPr>
-        <w:t>explains the highly flexible nature of lexemes in Nuuchahnulth (Wakashan)</w:t>
+        <w:t>explains the highly flexible nature of lexemes in Nuuchahnulth (</w:t>
+      </w:r>
+      <w:r>
+        <w:rPr>
+          <w:rFonts w:cs="Times New Roman"/>
+        </w:rPr>
+        <w:t xml:space="preserve">a.k.a Nootka; </w:t>
+      </w:r>
+      <w:r>
+        <w:rPr>
+          <w:rFonts w:cs="Times New Roman"/>
+        </w:rPr>
+        <w:t>Wakashan)</w:t>
       </w:r>
       <w:r>
         <w:rPr>
@@ -1687,21 +1675,19 @@
         <w:rPr>
           <w:rFonts w:cs="Times New Roman"/>
         </w:rPr>
-        <w:t xml:space="preserve"> This dissertation provides support for this model of the emergence of lexical categories by showing the extent to which discourse and information-structural considerations contribute </w:t>
-      </w:r>
-      <w:proofErr w:type="gramStart"/>
-      <w:r>
-        <w:rPr>
-          <w:rFonts w:cs="Times New Roman"/>
-        </w:rPr>
-        <w:t>to choice</w:t>
-      </w:r>
-      <w:proofErr w:type="gramEnd"/>
-      <w:r>
-        <w:rPr>
-          <w:rFonts w:cs="Times New Roman"/>
-        </w:rPr>
-        <w:t xml:space="preserve"> of lexical category.</w:t>
+        <w:t xml:space="preserve"> This dissertation provides support for this model of the emergence of lexical categories by showing the extent to which discourse and information</w:t>
+      </w:r>
+      <w:r>
+        <w:rPr>
+          <w:rFonts w:cs="Times New Roman"/>
+        </w:rPr>
+        <w:t xml:space="preserve"> status</w:t>
+      </w:r>
+      <w:r>
+        <w:rPr>
+          <w:rFonts w:cs="Times New Roman"/>
+        </w:rPr>
+        <w:t xml:space="preserve"> considerations contribute to choice of lexical category.</w:t>
       </w:r>
     </w:p>
     <w:p>
@@ -1817,7 +1803,19 @@
         <w:rPr>
           <w:rFonts w:cs="Times New Roman"/>
         </w:rPr>
-        <w:t xml:space="preserve">Does inherent topicality correlate with degree of lexical flexibility? If so, is this mediated by information structure? Does the type of semantic shift correlate with a lexeme’s inherent topicality? </w:t>
+        <w:t xml:space="preserve">Does inherent topicality correlate with degree of lexical flexibility? If so, is this mediated by information </w:t>
+      </w:r>
+      <w:r>
+        <w:rPr>
+          <w:rFonts w:cs="Times New Roman"/>
+        </w:rPr>
+        <w:t>status</w:t>
+      </w:r>
+      <w:r>
+        <w:rPr>
+          <w:rFonts w:cs="Times New Roman"/>
+        </w:rPr>
+        <w:t xml:space="preserve">? Does the type of semantic shift correlate with a lexeme’s inherent topicality? </w:t>
       </w:r>
       <w:r>
         <w:rPr>
@@ -2056,15 +2054,7 @@
         <w:t xml:space="preserve"> (‘The Art of Grammar’)</w:t>
       </w:r>
       <w:r>
-        <w:t xml:space="preserve"> of the grammarian Dionysius </w:t>
-      </w:r>
-      <w:proofErr w:type="spellStart"/>
-      <w:r>
-        <w:t>Thrax</w:t>
-      </w:r>
-      <w:proofErr w:type="spellEnd"/>
-      <w:r>
-        <w:t xml:space="preserve"> in classical antiquity (2</w:t>
+        <w:t xml:space="preserve"> of the grammarian Dionysius Thrax in classical antiquity (2</w:t>
       </w:r>
       <w:r>
         <w:rPr>
@@ -2141,23 +2131,7 @@
         <w:t>Ars Grammatica</w:t>
       </w:r>
       <w:r>
-        <w:t xml:space="preserve"> of </w:t>
-      </w:r>
-      <w:proofErr w:type="spellStart"/>
-      <w:r>
-        <w:t>Remnius</w:t>
-      </w:r>
-      <w:proofErr w:type="spellEnd"/>
-      <w:r>
-        <w:t xml:space="preserve"> </w:t>
-      </w:r>
-      <w:proofErr w:type="spellStart"/>
-      <w:r>
-        <w:t>Palaemon</w:t>
-      </w:r>
-      <w:proofErr w:type="spellEnd"/>
-      <w:r>
-        <w:t xml:space="preserve">, initiating a tradition wherein the languages of </w:t>
+        <w:t xml:space="preserve"> of Remnius Palaemon, initiating a tradition wherein the languages of </w:t>
       </w:r>
       <w:r>
         <w:t xml:space="preserve">Europe and eventually the world (see for example McDonald </w:t>
@@ -2565,15 +2539,7 @@
     </w:p>
     <w:p>
       <w:r>
-        <w:t xml:space="preserve">For Croft, what exists in the grammar of </w:t>
-      </w:r>
-      <w:proofErr w:type="gramStart"/>
-      <w:r>
-        <w:t>particular languages</w:t>
-      </w:r>
-      <w:proofErr w:type="gramEnd"/>
-      <w:r>
-        <w:t xml:space="preserve"> is sets of constructions related in a taxonomic web rather than lexical categories per se. Parts of speech that approximate traditional categories exist only as crosslinguistic typological markedness tendencies</w:t>
+        <w:t>For Croft, what exists in the grammar of particular languages is sets of constructions related in a taxonomic web rather than lexical categories per se. Parts of speech that approximate traditional categories exist only as crosslinguistic typological markedness tendencies</w:t>
       </w:r>
       <w:r>
         <w:t>. T</w:t>
@@ -3156,7 +3122,7 @@
         <w:fldChar w:fldCharType="begin" w:fldLock="1"/>
       </w:r>
       <w:r>
-        <w:instrText>ADDIN CSL_CITATION { "citationItems" : [ { "id" : "ITEM-1", "itemData" : { "author" : [ { "dropping-particle" : "", "family" : "Mithun", "given" : "Marianne", "non-dropping-particle" : "", "parse-names" : false, "suffix" : "" } ], "id" : "ITEM-1", "issued" : { "date-parts" : [ [ "1999" ] ] }, "publisher" : "Cambridge University Press", "publisher-place" : "Cambridge", "title" : "The languages of Native North America", "type" : "book" }, "locator" : "56-67", "suppress-author" : 1, "uris" : [ "http://www.mendeley.com/documents/?uuid=0696b38e-5d06-491b-985f-7af30c4a72c4" ] }, { "id" : "ITEM-2", "itemData" : { "author" : [ { "dropping-particle" : "", "family" : "Mithun", "given" : "Marianne", "non-dropping-particle" : "", "parse-names" : false, "suffix" : "" } ], "collection-title" : "Empirical Approaches to Language Typology 23", "container-title" : "Approaches to the typology of word classes", "editor" : [ { "dropping-particle" : "", "family" : "Vogel", "given" : "Petra M.", "non-dropping-particle" : "", "parse-names" : false, "suffix" : "" }, { "dropping-particle" : "", "family" : "Comrie", "given" : "Bernard", "non-dropping-particle" : "", "parse-names" : false, "suffix" : "" } ], "id" : "ITEM-2", "issued" : { "date-parts" : [ [ "2000" ] ] }, "page" : "397-420", "publisher" : "Walter de Gruyter", "publisher-place" : "Berlin", "title" : "Noun and verb in Iroquoian languages: Multicategorisation from multiple criteria", "type" : "chapter" }, "suppress-author" : 1, "uris" : [ "http://www.mendeley.com/documents/?uuid=cf01a9c2-2097-46a3-bd03-960c222be0f4" ] }, { "id" : "ITEM-3", "itemData" : { "DOI" : "10.1075/slcs.182", "ISBN" : "9789027265961", "author" : [ { "dropping-particle" : "", "family" : "Mithun", "given" : "Marianne", "non-dropping-particle" : "", "parse-names" : false, "suffix" : "" } ], "collection-title" : "Studies in Language Companion Series", "container-title" : "Lexical polycategoriality: Cross-linguistic, cross-theoretical, and language acquisition approaches", "editor" : [ { "dropping-particle" : "", "family" : "Vapnarsky", "given" : "Valentina", "non-dropping-particle" : "", "parse-names" : false, "suffix" : "" }, { "dropping-particle" : "", "family" : "Veneziano", "given" : "Edy", "non-dropping-particle" : "", "parse-names" : false, "suffix" : "" } ], "id" : "ITEM-3", "issued" : { "date-parts" : [ [ "2017" ] ] }, "page" : "155-176", "publisher" : "John Benjamins", "publisher-place" : "Amsterdam", "title" : "Polycategoriality and zero derivation: Insights from Central Alaskan Yup'ik Eskimo", "type" : "chapter", "volume" : "182" }, "suppress-author" : 1, "uris" : [ "http://www.mendeley.com/documents/?uuid=2ff8020e-5cbd-45cd-bc8f-f39c561b3d30" ] } ], "mendeley" : { "formattedCitation" : "(1999:56\u201367; 2000; 2017)", "plainTextFormattedCitation" : "(1999:56\u201367; 2000; 2017)", "previouslyFormattedCitation" : "(1999:56\u201367; 2000; 2017)" }, "properties" : {  }, "schema" : "https://github.com/citation-style-language/schema/raw/master/csl-citation.json" }</w:instrText>
+        <w:instrText>ADDIN CSL_CITATION { "citationItems" : [ { "id" : "ITEM-1", "itemData" : { "author" : [ { "dropping-particle" : "", "family" : "Mithun", "given" : "Marianne", "non-dropping-particle" : "", "parse-names" : false, "suffix" : "" } ], "id" : "ITEM-1", "issued" : { "date-parts" : [ [ "1999" ] ] }, "publisher" : "Cambridge University Press", "publisher-place" : "Cambridge", "title" : "The languages of Native North America", "type" : "book" }, "uris" : [ "http://www.mendeley.com/documents/?uuid=0696b38e-5d06-491b-985f-7af30c4a72c4" ] }, { "id" : "ITEM-2", "itemData" : { "author" : [ { "dropping-particle" : "", "family" : "Mithun", "given" : "Marianne", "non-dropping-particle" : "", "parse-names" : false, "suffix" : "" } ], "collection-title" : "Empirical Approaches to Language Typology 23", "container-title" : "Approaches to the typology of word classes", "editor" : [ { "dropping-particle" : "", "family" : "Vogel", "given" : "Petra M.", "non-dropping-particle" : "", "parse-names" : false, "suffix" : "" }, { "dropping-particle" : "", "family" : "Comrie", "given" : "Bernard", "non-dropping-particle" : "", "parse-names" : false, "suffix" : "" } ], "id" : "ITEM-2", "issued" : { "date-parts" : [ [ "2000" ] ] }, "page" : "397-420", "publisher" : "Walter de Gruyter", "publisher-place" : "Berlin", "title" : "Noun and verb in Iroquoian languages: Multicategorisation from multiple criteria", "type" : "chapter" }, "uris" : [ "http://www.mendeley.com/documents/?uuid=cf01a9c2-2097-46a3-bd03-960c222be0f4" ] }, { "id" : "ITEM-3", "itemData" : { "DOI" : "10.1075/slcs.182", "ISBN" : "9789027265961", "author" : [ { "dropping-particle" : "", "family" : "Mithun", "given" : "Marianne", "non-dropping-particle" : "", "parse-names" : false, "suffix" : "" } ], "collection-title" : "Studies in Language Companion Series", "container-title" : "Lexical polycategoriality: Cross-linguistic, cross-theoretical, and language acquisition approaches", "editor" : [ { "dropping-particle" : "", "family" : "Vapnarsky", "given" : "Valentina", "non-dropping-particle" : "", "parse-names" : false, "suffix" : "" }, { "dropping-particle" : "", "family" : "Veneziano", "given" : "Edy", "non-dropping-particle" : "", "parse-names" : false, "suffix" : "" } ], "id" : "ITEM-3", "issued" : { "date-parts" : [ [ "2017" ] ] }, "page" : "155-176", "publisher" : "John Benjamins", "publisher-place" : "Amsterdam", "title" : "Polycategoriality and zero derivation: Insights from Central Alaskan Yup'ik Eskimo", "type" : "chapter", "volume" : "182" }, "uris" : [ "http://www.mendeley.com/documents/?uuid=6f566f49-9f2e-47f4-a34f-716045ebf783" ] } ], "mendeley" : { "formattedCitation" : "(Mithun 1999; Mithun 2000; Mithun 2017)", "plainTextFormattedCitation" : "(Mithun 1999; Mithun 2000; Mithun 2017)", "previouslyFormattedCitation" : "(Mithun 1999; Mithun 2000; Mithun 2017)" }, "properties" : {  }, "schema" : "https://github.com/citation-style-language/schema/raw/master/csl-citation.json" }</w:instrText>
       </w:r>
       <w:r>
         <w:fldChar w:fldCharType="separate"/>
@@ -3165,7 +3131,7 @@
         <w:rPr>
           <w:noProof/>
         </w:rPr>
-        <w:t>(1999:56–67; 2000; 2017)</w:t>
+        <w:t>(Mithun 1999; Mithun 2000; Mithun 2017)</w:t>
       </w:r>
       <w:r>
         <w:fldChar w:fldCharType="end"/>
@@ -3272,7 +3238,7 @@
         <w:fldChar w:fldCharType="begin" w:fldLock="1"/>
       </w:r>
       <w:r>
-        <w:instrText>ADDIN CSL_CITATION { "citationItems" : [ { "id" : "ITEM-1", "itemData" : { "author" : [ { "dropping-particle" : "", "family" : "Croft", "given" : "William", "non-dropping-particle" : "", "parse-names" : false, "suffix" : "" } ], "id" : "ITEM-1", "issued" : { "date-parts" : [ [ "2001" ] ] }, "publisher" : "Oxford University Press", "publisher-place" : "Oxford", "title" : "Radical Construction Grammar: Syntactic theory in typological perspective", "type" : "book" }, "locator" : "65-83", "uris" : [ "http://www.mendeley.com/documents/?uuid=f7954079-ca16-42aa-9e38-55bfdea9a483" ] }, { "id" : "ITEM-2", "itemData" : { "DOI" : "10.1515/lity.2005.9.3.351", "ISSN" : "14300532", "abstract" : "Mundari, an Austroasiatic language of India (Munda family), has often been cited as an example of a language without word classes, where a single word can function as noun, verb, adjective, etc. according to the context. These claims, originating in a 1903 grammar by the missionary John Hoffmann, have recently been repeated uncritically by a number of typologists. In this article we review the evidence for word class fluidity, on the basis of a careful anal- ysis of Hoffmann\u2019s corpus as well as substantial new data, including a large lexical sample at two levels of detail. We argue that in fact Mundari does have clearly definable word classes, with distinct open classes of verb and noun, in addition to a closed adjective class, though there are productive possibilities for using all as predicates. Along the way, we elaborate a series of criteria that would need to be met before any language could seriously be claimed to lack a noun-verb distinction: most importantly strict compositionality, bidirectional flexibility, and exhaustiveness through the lexicon.", "author" : [ { "dropping-particle" : "", "family" : "Evans", "given" : "Nicholas", "non-dropping-particle" : "", "parse-names" : false, "suffix" : "" }, { "dropping-particle" : "", "family" : "Osada", "given" : "Toshiki", "non-dropping-particle" : "", "parse-names" : false, "suffix" : "" } ], "container-title" : "Linguistic Typology", "id" : "ITEM-2", "issue" : "2005", "issued" : { "date-parts" : [ [ "2005" ] ] }, "page" : "351-390", "title" : "Mundari: The myth of a language without word classes", "type" : "article-journal", "volume" : "9" }, "uris" : [ "http://www.mendeley.com/documents/?uuid=9fd1404b-4661-47e5-a92b-48a8772f2248" ] }, { "id" : "ITEM-3", "itemData" : { "DOI" : "10.1075/slcs.182", "ISBN" : "9789027265961", "author" : [ { "dropping-particle" : "", "family" : "Mithun", "given" : "Marianne", "non-dropping-particle" : "", "parse-names" : false, "suffix" : "" } ], "collection-title" : "Studies in Language Companion Series", "container-title" : "Lexical polycategoriality: Cross-linguistic, cross-theoretical, and language acquisition approaches", "editor" : [ { "dropping-particle" : "", "family" : "Vapnarsky", "given" : "Valentina", "non-dropping-particle" : "", "parse-names" : false, "suffix" : "" }, { "dropping-particle" : "", "family" : "Veneziano", "given" : "Edy", "non-dropping-particle" : "", "parse-names" : false, "suffix" : "" } ], "id" : "ITEM-3", "issued" : { "date-parts" : [ [ "2017" ] ] }, "page" : "155-176", "publisher" : "John Benjamins", "publisher-place" : "Amsterdam", "title" : "Polycategoriality and zero derivation: Insights from Central Alaskan Yup'ik Eskimo", "type" : "chapter", "volume" : "182" }, "uris" : [ "http://www.mendeley.com/documents/?uuid=2ff8020e-5cbd-45cd-bc8f-f39c561b3d30" ] } ], "mendeley" : { "formattedCitation" : "(Croft 2001:65\u201383; Evans &amp; Osada 2005; Mithun 2017)", "plainTextFormattedCitation" : "(Croft 2001:65\u201383; Evans &amp; Osada 2005; Mithun 2017)", "previouslyFormattedCitation" : "(Croft 2001:65\u201383; Evans &amp; Osada 2005; Mithun 2017)" }, "properties" : {  }, "schema" : "https://github.com/citation-style-language/schema/raw/master/csl-citation.json" }</w:instrText>
+        <w:instrText>ADDIN CSL_CITATION { "citationItems" : [ { "id" : "ITEM-1", "itemData" : { "author" : [ { "dropping-particle" : "", "family" : "Croft", "given" : "William", "non-dropping-particle" : "", "parse-names" : false, "suffix" : "" } ], "id" : "ITEM-1", "issued" : { "date-parts" : [ [ "2001" ] ] }, "publisher" : "Oxford University Press", "publisher-place" : "Oxford", "title" : "Radical Construction Grammar: Syntactic theory in typological perspective", "type" : "book" }, "uris" : [ "http://www.mendeley.com/documents/?uuid=f7954079-ca16-42aa-9e38-55bfdea9a483" ] }, { "id" : "ITEM-2", "itemData" : { "DOI" : "10.1515/lity.2005.9.3.351", "ISSN" : "14300532", "abstract" : "Mundari, an Austroasiatic language of India (Munda family), has often been cited as an example of a language without word classes, where a single word can function as noun, verb, adjective, etc. according to the context. These claims, originating in a 1903 grammar by the missionary John Hoffmann, have recently been repeated uncritically by a number of typologists. In this article we review the evidence for word class fluidity, on the basis of a careful anal- ysis of Hoffmann\u2019s corpus as well as substantial new data, including a large lexical sample at two levels of detail. We argue that in fact Mundari does have clearly definable word classes, with distinct open classes of verb and noun, in addition to a closed adjective class, though there are productive possibilities for using all as predicates. Along the way, we elaborate a series of criteria that would need to be met before any language could seriously be claimed to lack a noun-verb distinction: most importantly strict compositionality, bidirectional flexibility, and exhaustiveness through the lexicon.", "author" : [ { "dropping-particle" : "", "family" : "Evans", "given" : "Nicholas", "non-dropping-particle" : "", "parse-names" : false, "suffix" : "" }, { "dropping-particle" : "", "family" : "Osada", "given" : "Toshiki", "non-dropping-particle" : "", "parse-names" : false, "suffix" : "" } ], "container-title" : "Linguistic Typology", "id" : "ITEM-2", "issue" : "2005", "issued" : { "date-parts" : [ [ "2005" ] ] }, "page" : "351-390", "title" : "Mundari: The myth of a language without word classes", "type" : "article-journal", "volume" : "9" }, "uris" : [ "http://www.mendeley.com/documents/?uuid=9fd1404b-4661-47e5-a92b-48a8772f2248" ] }, { "id" : "ITEM-3", "itemData" : { "DOI" : "10.1075/slcs.182", "ISBN" : "9789027265961", "author" : [ { "dropping-particle" : "", "family" : "Mithun", "given" : "Marianne", "non-dropping-particle" : "", "parse-names" : false, "suffix" : "" } ], "collection-title" : "Studies in Language Companion Series", "container-title" : "Lexical polycategoriality: Cross-linguistic, cross-theoretical, and language acquisition approaches", "editor" : [ { "dropping-particle" : "", "family" : "Vapnarsky", "given" : "Valentina", "non-dropping-particle" : "", "parse-names" : false, "suffix" : "" }, { "dropping-particle" : "", "family" : "Veneziano", "given" : "Edy", "non-dropping-particle" : "", "parse-names" : false, "suffix" : "" } ], "id" : "ITEM-3", "issued" : { "date-parts" : [ [ "2017" ] ] }, "page" : "155-176", "publisher" : "John Benjamins", "publisher-place" : "Amsterdam", "title" : "Polycategoriality and zero derivation: Insights from Central Alaskan Yup'ik Eskimo", "type" : "chapter", "volume" : "182" }, "uris" : [ "http://www.mendeley.com/documents/?uuid=6f566f49-9f2e-47f4-a34f-716045ebf783" ] } ], "mendeley" : { "formattedCitation" : "(Croft 2001; Evans &amp; Osada 2005; Mithun 2017)", "plainTextFormattedCitation" : "(Croft 2001; Evans &amp; Osada 2005; Mithun 2017)", "previouslyFormattedCitation" : "(Croft 2001; Evans &amp; Osada 2005; Mithun 2017)" }, "properties" : {  }, "schema" : "https://github.com/citation-style-language/schema/raw/master/csl-citation.json" }</w:instrText>
       </w:r>
       <w:r>
         <w:fldChar w:fldCharType="separate"/>
@@ -3281,7 +3247,7 @@
         <w:rPr>
           <w:noProof/>
         </w:rPr>
-        <w:t>(Croft 2001:65–83; Evans &amp; Osada 2005; Mithun 2017)</w:t>
+        <w:t>(Croft 2001; Evans &amp; Osada 2005; Mithun 2017)</w:t>
       </w:r>
       <w:r>
         <w:fldChar w:fldCharType="end"/>
@@ -3296,91 +3262,254 @@
           <w:rFonts w:ascii="Charis SIL" w:hAnsi="Charis SIL" w:cs="Charis SIL"/>
         </w:rPr>
       </w:pPr>
-      <w:proofErr w:type="gramStart"/>
-      <w:r>
-        <w:t>If</w:t>
-      </w:r>
-      <w:proofErr w:type="gramEnd"/>
-      <w:r>
-        <w:t xml:space="preserve"> however lexical flexibility is understood in terms of the</w:t>
+      <w:r>
+        <w:lastRenderedPageBreak/>
+        <w:t>If however lexical flexibility is understood in terms of the</w:t>
       </w:r>
       <w:r>
         <w:t xml:space="preserve"> unmarked</w:t>
       </w:r>
       <w:r>
-        <w:t xml:space="preserve"> use of forms across different pragmatic functions (reference, predication, modification, etc.) rather than language-</w:t>
+        <w:t xml:space="preserve"> use of forms across different pragmatic functions (reference, predication, modification, etc.) rather than language-specific lexical categories, semantic shift need not be problematic for the study of lexical flexibility.</w:t>
+      </w:r>
+      <w:r>
+        <w:t xml:space="preserve"> Rather, </w:t>
+      </w:r>
+      <w:r>
+        <w:t>semantic shifts become</w:t>
+      </w:r>
+      <w:r>
+        <w:t xml:space="preserve"> a descriptive </w:t>
+      </w:r>
+      <w:r>
+        <w:rPr>
+          <w:rStyle w:val="Foreign"/>
+        </w:rPr>
+        <w:t>desideratum</w:t>
+      </w:r>
+      <w:r>
+        <w:t xml:space="preserve">, i.e. </w:t>
+      </w:r>
+      <w:r>
+        <w:t>a crucial part of what must be described when studying the use of a lexeme across different pragmatic functions.</w:t>
+      </w:r>
+      <w:r>
+        <w:t xml:space="preserve"> </w:t>
+      </w:r>
+      <w:r>
+        <w:t xml:space="preserve">This dissertation helps satisfy this </w:t>
+      </w:r>
+      <w:r>
+        <w:rPr>
+          <w:rStyle w:val="Foreign"/>
+        </w:rPr>
+        <w:t>desideratum</w:t>
+      </w:r>
+      <w:r>
+        <w:t xml:space="preserve"> by investigating the interaction of discourse function, semantic shift, and lexeme-specific knowledge in a crosslinguistic sample.</w:t>
+      </w:r>
+    </w:p>
+    <w:p>
+      <w:pPr>
+        <w:pStyle w:val="Heading2"/>
+      </w:pPr>
+      <w:r>
+        <w:t>Functional Motivations for Lexical Flexibility</w:t>
+      </w:r>
+    </w:p>
+    <w:p>
+      <w:r>
+        <w:t xml:space="preserve">This section briefly summarizes the relevant literature on the interaction of discourse and lexical categories, and </w:t>
+      </w:r>
+      <w:r>
+        <w:t xml:space="preserve">especially </w:t>
+      </w:r>
+      <w:r>
+        <w:t>lexical flexibility.</w:t>
+      </w:r>
+    </w:p>
+    <w:p>
+      <w:r>
+        <w:t>It has often been suggested that there is a semantic</w:t>
+      </w:r>
+      <w:r>
+        <w:t xml:space="preserve"> (or even logical; cf. the Port Royal Grammar)</w:t>
+      </w:r>
+      <w:r>
+        <w:t xml:space="preserve"> basis to the major lexical categories</w:t>
+      </w:r>
+      <w:r>
+        <w:t xml:space="preserve"> </w:t>
+      </w:r>
+      <w:r>
+        <w:fldChar w:fldCharType="begin" w:fldLock="1"/>
+      </w:r>
+      <w:r>
+        <w:instrText>ADDIN CSL_CITATION { "citationItems" : [ { "id" : "ITEM-1", "itemData" : { "DOI" : "10.2307/3713880", "ISBN" : "9780486437446", "ISSN" : "00267937", "PMID" : "1218217", "abstract" : "How do culture and language correspond? How does language work, and how do languages vary? An expert linguist and anthropologist addresses these and related issues in a highly readable examination of language within the contexts of thought, historical process, race, culture, and art. Topics include a discussion of \"drift,\" or the processes of language change.", "author" : [ { "dropping-particle" : "", "family" : "Sapir", "given" : "Edward", "non-dropping-particle" : "", "parse-names" : false, "suffix" : "" } ], "id" : "ITEM-1", "issued" : { "date-parts" : [ [ "1921" ] ] }, "publisher" : "Harcourt, Brace &amp; Co.", "publisher-place" : "New York", "title" : "Language: An introduction to the study of speech", "type" : "book" }, "locator" : "117-119", "uris" : [ "http://www.mendeley.com/documents/?uuid=15faa9a6-896a-4e59-a787-84ed624ceb22" ] }, { "id" : "ITEM-2", "itemData" : { "author" : [ { "dropping-particle" : "", "family" : "Giv\u00f3n", "given" : "Talmy", "non-dropping-particle" : "", "parse-names" : false, "suffix" : "" } ], "collection-title" : "Perspectives in Neurolinguistics &amp; Psycholinguistics", "id" : "ITEM-2", "issued" : { "date-parts" : [ [ "1979" ] ] }, "publisher" : "Academic Press", "publisher-place" : "New York", "title" : "On understanding grammar", "type" : "book" }, "locator" : "320-321", "uris" : [ "http://www.mendeley.com/documents/?uuid=9a685e8b-ecd6-4087-9f1f-853651f928ea" ] }, { "id" : "ITEM-3", "itemData" : { "author" : [ { "dropping-particle" : "", "family" : "Lyons", "given" : "John", "non-dropping-particle" : "", "parse-names" : false, "suffix" : "" } ], "id" : "ITEM-3", "issued" : { "date-parts" : [ [ "1977" ] ] }, "publisher" : "Cambridge University Press", "publisher-place" : "Cambridge", "title" : "Semantics", "type" : "book", "volume" : "2" }, "locator" : "442-447", "uris" : [ "http://www.mendeley.com/documents/?uuid=6e937278-8252-436a-b3ad-0ed9f291c8c4" ] } ], "mendeley" : { "formattedCitation" : "(Sapir 1921:117\u2013119; Giv\u00f3n 1979:320\u2013321; Lyons 1977:442\u2013447)", "plainTextFormattedCitation" : "(Sapir 1921:117\u2013119; Giv\u00f3n 1979:320\u2013321; Lyons 1977:442\u2013447)", "previouslyFormattedCitation" : "(Sapir 1921:117\u2013119; Giv\u00f3n 1979:320\u2013321; Lyons 1977:442\u2013447)" }, "properties" : {  }, "schema" : "https://github.com/citation-style-language/schema/raw/master/csl-citation.json" }</w:instrText>
+      </w:r>
+      <w:r>
+        <w:fldChar w:fldCharType="separate"/>
+      </w:r>
+      <w:r>
+        <w:rPr>
+          <w:noProof/>
+        </w:rPr>
+        <w:t>(Sapir 1921:117–119; Givón 1979:320–321; Lyons 1977:442–447)</w:t>
+      </w:r>
+      <w:r>
+        <w:fldChar w:fldCharType="end"/>
+      </w:r>
+      <w:r>
+        <w:t>, which are thought to have a prototypal structure.</w:t>
+      </w:r>
+      <w:r>
+        <w:t xml:space="preserve"> For example, prototypical nouns would be concrete, time-stable entities, while other nouns approximate this prototype to varying degrees. In an influential study, however, Hopper &amp; Thompson</w:t>
+      </w:r>
+      <w:r>
+        <w:t xml:space="preserve"> </w:t>
+      </w:r>
+      <w:r>
+        <w:fldChar w:fldCharType="begin" w:fldLock="1"/>
+      </w:r>
+      <w:r>
+        <w:instrText>ADDIN CSL_CITATION { "citationItems" : [ { "id" : "ITEM-1", "itemData" : { "DOI" : "10.1371/journal.pone.0005772", "ISBN" : "1902937201", "ISSN" : "00978507", "PMID" : "19503615", "author" : [ { "dropping-particle" : "", "family" : "Hopper", "given" : "Paul J.", "non-dropping-particle" : "", "parse-names" : false, "suffix" : "" }, { "dropping-particle" : "", "family" : "Thompson", "given" : "Sandra A.", "non-dropping-particle" : "", "parse-names" : false, "suffix" : "" } ], "container-title" : "Language", "id" : "ITEM-1", "issue" : "4", "issued" : { "date-parts" : [ [ "1984" ] ] }, "page" : "703-752", "title" : "The discourse basis for lexical categories in Universal Grammar", "type" : "article-journal", "volume" : "60" }, "locator" : "708", "suppress-author" : 1, "uris" : [ "http://www.mendeley.com/documents/?uuid=67d6e8f3-184f-4683-8631-80310ee95607" ] } ], "mendeley" : { "formattedCitation" : "(1984:708)", "plainTextFormattedCitation" : "(1984:708)", "previouslyFormattedCitation" : "(1984:708)" }, "properties" : {  }, "schema" : "https://github.com/citation-style-language/schema/raw/master/csl-citation.json" }</w:instrText>
+      </w:r>
+      <w:r>
+        <w:fldChar w:fldCharType="separate"/>
+      </w:r>
+      <w:r>
+        <w:rPr>
+          <w:noProof/>
+        </w:rPr>
+        <w:t>(1984:708)</w:t>
+      </w:r>
+      <w:r>
+        <w:fldChar w:fldCharType="end"/>
+      </w:r>
+      <w:r>
+        <w:t xml:space="preserve"> argue that “</w:t>
+      </w:r>
+      <w:r>
+        <w:t>the lexical semantic facts about N’s and V’s are secondary to their</w:t>
+      </w:r>
+      <w:r>
+        <w:t xml:space="preserve"> </w:t>
+      </w:r>
+      <w:r>
+        <w:rPr>
+          <w:smallCaps/>
+        </w:rPr>
+        <w:t>discourse roles</w:t>
+      </w:r>
+      <w:r>
+        <w:t xml:space="preserve">; </w:t>
+      </w:r>
+      <w:r>
+        <w:t>and that the semantic facts (perceptibility etc.) which are characteristic features of prototypical N’s and V’s are in fact derivative of (and perhaps even secondary to) their discourse roles.”</w:t>
+      </w:r>
+      <w:r>
+        <w:t xml:space="preserve"> They demonstrate that lexemes show more nominal coding and behavior when they are used to introduce new referents into the discourse, but more verbal coding and behavior when they are used to assert the occurrence of an event. In a later article Thompson </w:t>
+      </w:r>
+      <w:r>
+        <w:fldChar w:fldCharType="begin" w:fldLock="1"/>
+      </w:r>
+      <w:r>
+        <w:instrText>ADDIN CSL_CITATION { "citationItems" : [ { "id" : "ITEM-1", "itemData" : { "author" : [ { "dropping-particle" : "", "family" : "Thompson", "given" : "Sandra A.", "non-dropping-particle" : "", "parse-names" : false, "suffix" : "" } ], "collection-title" : "Current Issues in Linguistic Theory 61", "container-title" : "Linguistic categorization", "editor" : [ { "dropping-particle" : "", "family" : "Corrigan", "given" : "Roberta", "non-dropping-particle" : "", "parse-names" : false, "suffix" : "" }, { "dropping-particle" : "", "family" : "Eckman", "given" : "Fred R.", "non-dropping-particle" : "", "parse-names" : false, "suffix" : "" }, { "dropping-particle" : "", "family" : "Noonan", "given" : "Michael", "non-dropping-particle" : "", "parse-names" : false, "suffix" : "" } ], "id" : "ITEM-1", "issued" : { "date-parts" : [ [ "1989" ] ] }, "page" : "245-266", "publisher" : "John Benjamins", "publisher-place" : "Amsterdam", "title" : "A discourse approach to the cross-linguistic category 'Adjective'", "type" : "chapter" }, "suppress-author" : 1, "uris" : [ "http://www.mendeley.com/documents/?uuid=2e1299d0-1012-4b45-88fa-e3faf5036df3" ] } ], "mendeley" : { "formattedCitation" : "(1989)", "plainTextFormattedCitation" : "(1989)", "previouslyFormattedCitation" : "(1989)" }, "properties" : {  }, "schema" : "https://github.com/citation-style-language/schema/raw/master/csl-citation.json" }</w:instrText>
+      </w:r>
+      <w:r>
+        <w:fldChar w:fldCharType="separate"/>
+      </w:r>
+      <w:r>
+        <w:rPr>
+          <w:noProof/>
+        </w:rPr>
+        <w:t>(1989)</w:t>
+      </w:r>
+      <w:r>
+        <w:fldChar w:fldCharType="end"/>
+      </w:r>
+      <w:r>
+        <w:t xml:space="preserve"> </w:t>
+      </w:r>
+      <w:r>
+        <w:t>extends this framework to explain why adjectives crosslinguistically pattern as either verbs or nouns—when introducing a new referent into the discourse, adjectives tend to pattern nominally; when functioning as the discourse predicate, they tend to function verbally.</w:t>
+      </w:r>
+    </w:p>
+    <w:p>
+      <w:r>
+        <w:t>Hopper &amp; Thompson also briefly touch on the issue of lexical flexibility in their conclusion, and it is worth providing an extensive excerpt here, because they directly anticipate some of the important conclusions of this dissertation:</w:t>
+      </w:r>
+    </w:p>
+    <w:p>
+      <w:pPr>
+        <w:pStyle w:val="BlockQuote"/>
+      </w:pPr>
+      <w:r>
+        <w:t xml:space="preserve">We should like to conclude, however, by suggesting that linguistic forms are in principle to be considered as </w:t>
+      </w:r>
+      <w:r>
+        <w:rPr>
+          <w:smallCaps/>
+        </w:rPr>
+        <w:t>lacking categoriality</w:t>
+      </w:r>
+      <w:r>
+        <w:t xml:space="preserve"> completely unless nounhood or verbhood is forced on them by their discourse functions. To the extent that forms can be said to have an a-priori existence outside of discourse, they are characterizable as </w:t>
+      </w:r>
+      <w:r>
+        <w:rPr>
+          <w:smallCaps/>
+        </w:rPr>
+        <w:t>acategorial</w:t>
+      </w:r>
+      <w:r>
+        <w:t xml:space="preserve">; i.e., their categorical </w:t>
       </w:r>
       <w:r>
         <w:lastRenderedPageBreak/>
-        <w:t>specific lexical categories, semantic shift need not be problematic for the study of lexical flexibility.</w:t>
-      </w:r>
-      <w:r>
-        <w:t xml:space="preserve"> Rather, </w:t>
-      </w:r>
-      <w:r>
-        <w:t>semantic shifts become</w:t>
-      </w:r>
-      <w:r>
-        <w:t xml:space="preserve"> a descriptive </w:t>
-      </w:r>
-      <w:r>
-        <w:rPr>
-          <w:rStyle w:val="Foreign"/>
-        </w:rPr>
-        <w:t>desideratum</w:t>
-      </w:r>
-      <w:r>
-        <w:t xml:space="preserve">, i.e. </w:t>
-      </w:r>
-      <w:r>
-        <w:t>a crucial part of what must be described when studying the use of a lexeme across different pragmatic functions.</w:t>
+        <w:t>classification is irrelevant. Categoriality—the realization of a form as either a N or a V—is imposed on the form by discourse. Yet we have also seen that the noun/verb distinction is apparently universal: there seem to be no languages in which all stems are indifferently capable of receiving all morphology appropriate for both N’s and V’s. This suggests that the continua which in principle begin with acategoriality, and which end with fully implemented nounhood or fully implemented verbhood, are already partly traversed for most forms. In other words, most forms begin with a propensity or predisposition to become N’s or V’s; and often this momentum can be reversed by only special morphology. It nonetheless remains true that this predisposition is only a latent one, which will not be manifested unless there is pressure from the discourse for this to occur.</w:t>
+      </w:r>
+    </w:p>
+    <w:p>
+      <w:pPr>
+        <w:pStyle w:val="BlockQuote"/>
+      </w:pPr>
+      <w:r>
+        <w:t>In other words, far from being ‘given’ aprioristically for us to build sentences out of, the categories of N and V actually manifest themselves only when the discourse requires it.</w:t>
       </w:r>
       <w:r>
         <w:t xml:space="preserve"> </w:t>
       </w:r>
       <w:r>
-        <w:t xml:space="preserve">This dissertation helps satisfy this </w:t>
-      </w:r>
-      <w:r>
-        <w:rPr>
-          <w:rStyle w:val="Foreign"/>
-        </w:rPr>
-        <w:t>desideratum</w:t>
-      </w:r>
-      <w:r>
-        <w:t xml:space="preserve"> by investigating the interaction of discourse function, semantic shift, and lexeme-specific knowledge in a crosslinguistic sample.</w:t>
-      </w:r>
-    </w:p>
-    <w:p>
-      <w:pPr>
-        <w:pStyle w:val="Heading2"/>
-      </w:pPr>
-      <w:r>
-        <w:t>Functional Motivations for Lexical Flexibility</w:t>
-      </w:r>
-    </w:p>
-    <w:p>
-      <w:r>
-        <w:t xml:space="preserve">This section briefly summarizes the relevant literature on the interaction of discourse and lexical categories, and </w:t>
-      </w:r>
-      <w:proofErr w:type="gramStart"/>
-      <w:r>
-        <w:t>in particular lexical</w:t>
-      </w:r>
-      <w:proofErr w:type="gramEnd"/>
-      <w:r>
-        <w:t xml:space="preserve"> flexibility.</w:t>
-      </w:r>
-    </w:p>
-    <w:p>
-      <w:r>
-        <w:t>It has often been suggested that there is a semantic</w:t>
-      </w:r>
-      <w:r>
-        <w:t xml:space="preserve"> (or even logical; cf. the Port Royal Grammar)</w:t>
-      </w:r>
-      <w:r>
-        <w:t xml:space="preserve"> basis to the major lexical categories</w:t>
+        <w:fldChar w:fldCharType="begin" w:fldLock="1"/>
+      </w:r>
+      <w:r>
+        <w:instrText>ADDIN CSL_CITATION { "citationItems" : [ { "id" : "ITEM-1", "itemData" : { "DOI" : "10.1371/journal.pone.0005772", "ISBN" : "1902937201", "ISSN" : "00978507", "PMID" : "19503615", "author" : [ { "dropping-particle" : "", "family" : "Hopper", "given" : "Paul J.", "non-dropping-particle" : "", "parse-names" : false, "suffix" : "" }, { "dropping-particle" : "", "family" : "Thompson", "given" : "Sandra A.", "non-dropping-particle" : "", "parse-names" : false, "suffix" : "" } ], "container-title" : "Language", "id" : "ITEM-1", "issue" : "4", "issued" : { "date-parts" : [ [ "1984" ] ] }, "page" : "703-752", "title" : "The discourse basis for lexical categories in Universal Grammar", "type" : "article-journal", "volume" : "60" }, "locator" : "747", "uris" : [ "http://www.mendeley.com/documents/?uuid=67d6e8f3-184f-4683-8631-80310ee95607" ] } ], "mendeley" : { "formattedCitation" : "(Hopper &amp; Thompson 1984:747)", "plainTextFormattedCitation" : "(Hopper &amp; Thompson 1984:747)", "previouslyFormattedCitation" : "(Hopper &amp; Thompson 1984:747)" }, "properties" : {  }, "schema" : "https://github.com/citation-style-language/schema/raw/master/csl-citation.json" }</w:instrText>
+      </w:r>
+      <w:r>
+        <w:fldChar w:fldCharType="separate"/>
+      </w:r>
+      <w:r>
+        <w:rPr>
+          <w:noProof/>
+        </w:rPr>
+        <w:t>(Hopper &amp; Thompson 1984:747)</w:t>
+      </w:r>
+      <w:r>
+        <w:fldChar w:fldCharType="end"/>
+      </w:r>
+    </w:p>
+    <w:p>
+      <w:pPr>
+        <w:pStyle w:val="NoSpacing"/>
+      </w:pPr>
+      <w:r>
+        <w:t>In essence, Hopper &amp; Thompson acknowledge that lexemes are to a certain extent prespecified for category, and that this extent varies from lexeme to lexeme. However, to the extent that lexemes show flexibility between different traditional categories, the choice of category for a lexeme is determined primarily by its discourse function and information status. This is one of the primary claims that this dissertation aims to support.</w:t>
+      </w:r>
+    </w:p>
+    <w:p>
+      <w:r>
+        <w:t>A similar point is made by Nakayma</w:t>
       </w:r>
       <w:r>
         <w:t xml:space="preserve"> </w:t>
@@ -3389,7 +3518,7 @@
         <w:fldChar w:fldCharType="begin" w:fldLock="1"/>
       </w:r>
       <w:r>
-        <w:instrText>ADDIN CSL_CITATION { "citationItems" : [ { "id" : "ITEM-1", "itemData" : { "DOI" : "10.2307/3713880", "ISBN" : "9780486437446", "ISSN" : "00267937", "PMID" : "1218217", "abstract" : "How do culture and language correspond? How does language work, and how do languages vary? An expert linguist and anthropologist addresses these and related issues in a highly readable examination of language within the contexts of thought, historical process, race, culture, and art. Topics include a discussion of \"drift,\" or the processes of language change.", "author" : [ { "dropping-particle" : "", "family" : "Sapir", "given" : "Edward", "non-dropping-particle" : "", "parse-names" : false, "suffix" : "" } ], "id" : "ITEM-1", "issued" : { "date-parts" : [ [ "1921" ] ] }, "publisher" : "Harcourt, Brace &amp; Co.", "publisher-place" : "New York", "title" : "Language: An introduction to the study of speech", "type" : "book" }, "locator" : "117-119", "uris" : [ "http://www.mendeley.com/documents/?uuid=15faa9a6-896a-4e59-a787-84ed624ceb22" ] }, { "id" : "ITEM-2", "itemData" : { "author" : [ { "dropping-particle" : "", "family" : "Giv\u00f3n", "given" : "Talmy", "non-dropping-particle" : "", "parse-names" : false, "suffix" : "" } ], "collection-title" : "Perspectives in Neurolinguistics &amp; Psycholinguistics", "id" : "ITEM-2", "issued" : { "date-parts" : [ [ "1979" ] ] }, "publisher" : "Academic Press", "publisher-place" : "New York", "title" : "On understanding grammar", "type" : "book" }, "locator" : "320-321", "uris" : [ "http://www.mendeley.com/documents/?uuid=9a685e8b-ecd6-4087-9f1f-853651f928ea" ] }, { "id" : "ITEM-3", "itemData" : { "author" : [ { "dropping-particle" : "", "family" : "Lyons", "given" : "John", "non-dropping-particle" : "", "parse-names" : false, "suffix" : "" } ], "id" : "ITEM-3", "issued" : { "date-parts" : [ [ "1977" ] ] }, "publisher" : "Cambridge University Press", "publisher-place" : "Cambridge", "title" : "Semantics", "type" : "book", "volume" : "2" }, "locator" : "442-447", "uris" : [ "http://www.mendeley.com/documents/?uuid=6e937278-8252-436a-b3ad-0ed9f291c8c4" ] } ], "mendeley" : { "formattedCitation" : "(Sapir 1921:117\u2013119; Giv\u00f3n 1979:320\u2013321; Lyons 1977:442\u2013447)", "plainTextFormattedCitation" : "(Sapir 1921:117\u2013119; Giv\u00f3n 1979:320\u2013321; Lyons 1977:442\u2013447)", "previouslyFormattedCitation" : "(Sapir 1921:117\u2013119; Giv\u00f3n 1979:320\u2013321; Lyons 1977:442\u2013447)" }, "properties" : {  }, "schema" : "https://github.com/citation-style-language/schema/raw/master/csl-citation.json" }</w:instrText>
+        <w:instrText>ADDIN CSL_CITATION { "citationItems" : [ { "id" : "ITEM-1", "itemData" : { "author" : [ { "dropping-particle" : "", "family" : "Nakayama", "given" : "Toshihide", "non-dropping-particle" : "", "parse-names" : false, "suffix" : "" } ], "collection-title" : "University of California Publications in Linguistics 134", "id" : "ITEM-1", "issued" : { "date-parts" : [ [ "2002" ] ] }, "publisher" : "University of California Press", "publisher-place" : "Berkeley", "title" : "Nuuchahnulth (Nootka) morphosyntax", "type" : "book" }, "suppress-author" : 1, "uris" : [ "http://www.mendeley.com/documents/?uuid=ea0a7f25-b704-4cbc-8b44-8194d458e537" ] } ], "mendeley" : { "formattedCitation" : "(2002)", "plainTextFormattedCitation" : "(2002)", "previouslyFormattedCitation" : "(2002)" }, "properties" : {  }, "schema" : "https://github.com/citation-style-language/schema/raw/master/csl-citation.json" }</w:instrText>
       </w:r>
       <w:r>
         <w:fldChar w:fldCharType="separate"/>
@@ -3398,16 +3527,19 @@
         <w:rPr>
           <w:noProof/>
         </w:rPr>
-        <w:t>(Sapir 1921:117–119; Givón 1979:320–321; Lyons 1977:442–447)</w:t>
+        <w:t>(2002)</w:t>
       </w:r>
       <w:r>
         <w:fldChar w:fldCharType="end"/>
       </w:r>
       <w:r>
-        <w:t>, which are thought to have a prototypal structure.</w:t>
-      </w:r>
-      <w:r>
-        <w:t xml:space="preserve"> For example, prototypical nouns would be concrete, time-stable entities, while other nouns approximate this prototype to varying degrees. In an influential study, however, Hopper &amp; Thompson</w:t>
+        <w:t xml:space="preserve"> for Nuuchahnulth (a.k.a. Nootka</w:t>
+      </w:r>
+      <w:r>
+        <w:t>; Wakashan)</w:t>
+      </w:r>
+      <w:r>
+        <w:t>, which features prominently in debates on lexical flexibility. Nakayama concludes that word classes do exist in Nuuchahnulth, but that they are not strongly grammaticized: “word classes in Nuuchahnulth are not so much structural categories as behavioral categories: they represent groups of words defined by a set of regularities that are formed and maintained through repeated use in discourse rather than purely structural properties.”</w:t>
       </w:r>
       <w:r>
         <w:t xml:space="preserve"> </w:t>
@@ -3416,7 +3548,7 @@
         <w:fldChar w:fldCharType="begin" w:fldLock="1"/>
       </w:r>
       <w:r>
-        <w:instrText>ADDIN CSL_CITATION { "citationItems" : [ { "id" : "ITEM-1", "itemData" : { "DOI" : "10.1371/journal.pone.0005772", "ISBN" : "1902937201", "ISSN" : "00978507", "PMID" : "19503615", "author" : [ { "dropping-particle" : "", "family" : "Hopper", "given" : "Paul J.", "non-dropping-particle" : "", "parse-names" : false, "suffix" : "" }, { "dropping-particle" : "", "family" : "Thompson", "given" : "Sandra A.", "non-dropping-particle" : "", "parse-names" : false, "suffix" : "" } ], "container-title" : "Language", "id" : "ITEM-1", "issue" : "4", "issued" : { "date-parts" : [ [ "1984" ] ] }, "page" : "703-752", "title" : "The discourse basis for lexical categories in Universal Grammar", "type" : "article-journal", "volume" : "60" }, "locator" : "708", "suppress-author" : 1, "uris" : [ "http://www.mendeley.com/documents/?uuid=67d6e8f3-184f-4683-8631-80310ee95607" ] } ], "mendeley" : { "formattedCitation" : "(1984:708)", "plainTextFormattedCitation" : "(1984:708)", "previouslyFormattedCitation" : "(1984:708)" }, "properties" : {  }, "schema" : "https://github.com/citation-style-language/schema/raw/master/csl-citation.json" }</w:instrText>
+        <w:instrText>ADDIN CSL_CITATION { "citationItems" : [ { "id" : "ITEM-1", "itemData" : { "author" : [ { "dropping-particle" : "", "family" : "Nakayama", "given" : "Toshihide", "non-dropping-particle" : "", "parse-names" : false, "suffix" : "" } ], "collection-title" : "University of California Publications in Linguistics 134", "id" : "ITEM-1", "issued" : { "date-parts" : [ [ "2002" ] ] }, "publisher" : "University of California Press", "publisher-place" : "Berkeley", "title" : "Nuuchahnulth (Nootka) morphosyntax", "type" : "book" }, "locator" : "57", "uris" : [ "http://www.mendeley.com/documents/?uuid=ea0a7f25-b704-4cbc-8b44-8194d458e537" ] } ], "mendeley" : { "formattedCitation" : "(Nakayama 2002:57)", "plainTextFormattedCitation" : "(Nakayama 2002:57)", "previouslyFormattedCitation" : "(Nakayama 2002:57)" }, "properties" : {  }, "schema" : "https://github.com/citation-style-language/schema/raw/master/csl-citation.json" }</w:instrText>
       </w:r>
       <w:r>
         <w:fldChar w:fldCharType="separate"/>
@@ -3425,223 +3557,22 @@
         <w:rPr>
           <w:noProof/>
         </w:rPr>
-        <w:t>(1984:708)</w:t>
+        <w:t>(Nakayama 2002:57)</w:t>
       </w:r>
       <w:r>
         <w:fldChar w:fldCharType="end"/>
       </w:r>
       <w:r>
-        <w:t xml:space="preserve"> argue that “</w:t>
-      </w:r>
-      <w:r>
-        <w:t>the lexical semantic facts about N’s and V’s are secondary to their</w:t>
-      </w:r>
-      <w:r>
-        <w:t xml:space="preserve"> </w:t>
-      </w:r>
-      <w:r>
-        <w:rPr>
-          <w:smallCaps/>
-        </w:rPr>
-        <w:t>discourse roles</w:t>
-      </w:r>
-      <w:r>
-        <w:t xml:space="preserve">; </w:t>
-      </w:r>
-      <w:r>
-        <w:t>and that the semantic facts (perceptibility etc.) which are characteristic features of prototypical N’s and V’s are in fact derivative of (and perhaps even secondary to) their discourse roles.”</w:t>
-      </w:r>
-      <w:r>
-        <w:t xml:space="preserve"> They demonstrate that lexemes show more nominal coding and behavior when they are used to introduce new referents into the discourse, but more verbal coding and behavior when they are used to assert the occurrence of an event. In a later article Thompson </w:t>
-      </w:r>
-      <w:r>
-        <w:fldChar w:fldCharType="begin" w:fldLock="1"/>
-      </w:r>
-      <w:r>
-        <w:instrText>ADDIN CSL_CITATION { "citationItems" : [ { "id" : "ITEM-1", "itemData" : { "author" : [ { "dropping-particle" : "", "family" : "Thompson", "given" : "Sandra A.", "non-dropping-particle" : "", "parse-names" : false, "suffix" : "" } ], "collection-title" : "Current Issues in Linguistic Theory 61", "container-title" : "Linguistic categorization", "editor" : [ { "dropping-particle" : "", "family" : "Corrigan", "given" : "Roberta", "non-dropping-particle" : "", "parse-names" : false, "suffix" : "" }, { "dropping-particle" : "", "family" : "Eckman", "given" : "Fred R.", "non-dropping-particle" : "", "parse-names" : false, "suffix" : "" }, { "dropping-particle" : "", "family" : "Noonan", "given" : "Michael", "non-dropping-particle" : "", "parse-names" : false, "suffix" : "" } ], "id" : "ITEM-1", "issued" : { "date-parts" : [ [ "1989" ] ] }, "page" : "245-266", "publisher" : "John Benjamins", "publisher-place" : "Amsterdam", "title" : "A discourse approach to the cross-linguistic category 'Adjective'", "type" : "chapter" }, "suppress-author" : 1, "uris" : [ "http://www.mendeley.com/documents/?uuid=2e1299d0-1012-4b45-88fa-e3faf5036df3" ] } ], "mendeley" : { "formattedCitation" : "(1989)", "plainTextFormattedCitation" : "(1989)", "previouslyFormattedCitation" : "(1989)" }, "properties" : {  }, "schema" : "https://github.com/citation-style-language/schema/raw/master/csl-citation.json" }</w:instrText>
-      </w:r>
-      <w:r>
-        <w:fldChar w:fldCharType="separate"/>
-      </w:r>
-      <w:r>
-        <w:rPr>
-          <w:noProof/>
-        </w:rPr>
-        <w:t>(1989)</w:t>
-      </w:r>
-      <w:r>
-        <w:fldChar w:fldCharType="end"/>
-      </w:r>
-      <w:r>
-        <w:t xml:space="preserve"> </w:t>
-      </w:r>
-      <w:r>
-        <w:t>extends this framework to explain why adjectives crosslinguistically pattern as either verbs or nouns—when introducing a new referent into the discourse, adjectives tend to pattern nominally; when functioning as the discourse predicate, they tend to function verbally.</w:t>
-      </w:r>
-    </w:p>
-    <w:p>
-      <w:r>
-        <w:t>Hopper &amp; Thompson also briefly touch on the issue of lexical flexibility in their conclusion, and it is worth providing an extensive excerpt here, because they directly anticipate some of the important conclusions of this dissertation:</w:t>
-      </w:r>
-    </w:p>
-    <w:p>
-      <w:pPr>
-        <w:pStyle w:val="BlockQuote"/>
-      </w:pPr>
-      <w:r>
-        <w:t xml:space="preserve">We should like to conclude, however, by suggesting that linguistic forms are in principle to be considered as </w:t>
-      </w:r>
-      <w:r>
-        <w:rPr>
-          <w:smallCaps/>
-        </w:rPr>
-        <w:t>lacking categoriality</w:t>
-      </w:r>
-      <w:r>
-        <w:t xml:space="preserve"> completely unless nounhood or </w:t>
-      </w:r>
-      <w:proofErr w:type="spellStart"/>
-      <w:r>
-        <w:t>verbhood</w:t>
-      </w:r>
-      <w:proofErr w:type="spellEnd"/>
-      <w:r>
-        <w:t xml:space="preserve"> is forced on them by their discourse functions. To the extent that forms can be said to have an a-priori existence outside of discourse, they are characterizable as </w:t>
-      </w:r>
-      <w:proofErr w:type="spellStart"/>
-      <w:r>
-        <w:rPr>
-          <w:smallCaps/>
-        </w:rPr>
-        <w:t>acategorial</w:t>
-      </w:r>
-      <w:proofErr w:type="spellEnd"/>
-      <w:r>
-        <w:t xml:space="preserve">; i.e., their categorical classification is irrelevant. Categoriality—the realization of a form as either a N or a V—is imposed on the form by discourse. Yet we have also seen that the noun/verb distinction is </w:t>
-      </w:r>
-      <w:r>
-        <w:lastRenderedPageBreak/>
-        <w:t xml:space="preserve">apparently universal: there seem to be no languages in which all stems are indifferently capable of receiving all morphology appropriate for both N’s and V’s. This suggests that the continua which in principle begin with </w:t>
-      </w:r>
-      <w:proofErr w:type="spellStart"/>
-      <w:r>
-        <w:t>acategoriality</w:t>
-      </w:r>
-      <w:proofErr w:type="spellEnd"/>
-      <w:r>
-        <w:t xml:space="preserve">, and which end with fully implemented nounhood or fully implemented </w:t>
-      </w:r>
-      <w:proofErr w:type="spellStart"/>
-      <w:r>
-        <w:t>verbhood</w:t>
-      </w:r>
-      <w:proofErr w:type="spellEnd"/>
-      <w:r>
-        <w:t>, are already partly traversed for most forms. In other words, most forms begin with a propensity or predisposition to become N’s or V’s; and often this momentum can be reversed by only special morphology. It nonetheless remains true that this predisposition is only a latent one, which will not be manifested unless there is pressure from the discourse for this to occur.</w:t>
-      </w:r>
-    </w:p>
-    <w:p>
-      <w:pPr>
-        <w:pStyle w:val="BlockQuote"/>
-      </w:pPr>
-      <w:r>
-        <w:t>In other words, far from being ‘given’ aprioristically for us to build sentences out of, the categories of N and V actually manifest themselves only when the discourse requires it.</w:t>
-      </w:r>
-      <w:r>
-        <w:t xml:space="preserve"> </w:t>
-      </w:r>
-      <w:r>
-        <w:fldChar w:fldCharType="begin" w:fldLock="1"/>
-      </w:r>
-      <w:r>
-        <w:instrText>ADDIN CSL_CITATION { "citationItems" : [ { "id" : "ITEM-1", "itemData" : { "DOI" : "10.1371/journal.pone.0005772", "ISBN" : "1902937201", "ISSN" : "00978507", "PMID" : "19503615", "author" : [ { "dropping-particle" : "", "family" : "Hopper", "given" : "Paul J.", "non-dropping-particle" : "", "parse-names" : false, "suffix" : "" }, { "dropping-particle" : "", "family" : "Thompson", "given" : "Sandra A.", "non-dropping-particle" : "", "parse-names" : false, "suffix" : "" } ], "container-title" : "Language", "id" : "ITEM-1", "issue" : "4", "issued" : { "date-parts" : [ [ "1984" ] ] }, "page" : "703-752", "title" : "The discourse basis for lexical categories in Universal Grammar", "type" : "article-journal", "volume" : "60" }, "locator" : "747", "uris" : [ "http://www.mendeley.com/documents/?uuid=67d6e8f3-184f-4683-8631-80310ee95607" ] } ], "mendeley" : { "formattedCitation" : "(Hopper &amp; Thompson 1984:747)", "plainTextFormattedCitation" : "(Hopper &amp; Thompson 1984:747)", "previouslyFormattedCitation" : "(Hopper &amp; Thompson 1984:747)" }, "properties" : {  }, "schema" : "https://github.com/citation-style-language/schema/raw/master/csl-citation.json" }</w:instrText>
-      </w:r>
-      <w:r>
-        <w:fldChar w:fldCharType="separate"/>
-      </w:r>
-      <w:r>
-        <w:rPr>
-          <w:noProof/>
-        </w:rPr>
-        <w:t>(Hopper &amp; Thompson 1984:747)</w:t>
-      </w:r>
-      <w:r>
-        <w:fldChar w:fldCharType="end"/>
-      </w:r>
-    </w:p>
-    <w:p>
-      <w:pPr>
-        <w:pStyle w:val="NoSpacing"/>
-      </w:pPr>
-      <w:proofErr w:type="gramStart"/>
-      <w:r>
-        <w:t>In essence, Hopper &amp; Thompson</w:t>
-      </w:r>
-      <w:proofErr w:type="gramEnd"/>
-      <w:r>
-        <w:t xml:space="preserve"> acknowledge that lexemes are to a certain extent prespecified for category, and that this extent varies from lexeme to lexeme. However, to the extent that lexemes show flexibility between different traditional categories, the choice of category for a lexeme is determined primarily by its discourse function and information status. This is one of the primary claims that this dissertation aims to support.</w:t>
-      </w:r>
-    </w:p>
-    <w:p>
-      <w:r>
-        <w:t>A similar point is made by Nakayma</w:t>
-      </w:r>
-      <w:r>
-        <w:t xml:space="preserve"> </w:t>
-      </w:r>
-      <w:r>
-        <w:fldChar w:fldCharType="begin" w:fldLock="1"/>
-      </w:r>
-      <w:r>
-        <w:instrText>ADDIN CSL_CITATION { "citationItems" : [ { "id" : "ITEM-1", "itemData" : { "author" : [ { "dropping-particle" : "", "family" : "Nakayama", "given" : "Toshihide", "non-dropping-particle" : "", "parse-names" : false, "suffix" : "" } ], "collection-title" : "University of California Publications in Linguistics 134", "id" : "ITEM-1", "issued" : { "date-parts" : [ [ "2002" ] ] }, "publisher" : "University of California Press", "publisher-place" : "Berkeley", "title" : "Nuuchahnulth (Nootka) morphosyntax", "type" : "book" }, "suppress-author" : 1, "uris" : [ "http://www.mendeley.com/documents/?uuid=ea0a7f25-b704-4cbc-8b44-8194d458e537" ] } ], "mendeley" : { "formattedCitation" : "(2002)", "plainTextFormattedCitation" : "(2002)", "previouslyFormattedCitation" : "(2002)" }, "properties" : {  }, "schema" : "https://github.com/citation-style-language/schema/raw/master/csl-citation.json" }</w:instrText>
-      </w:r>
-      <w:r>
-        <w:fldChar w:fldCharType="separate"/>
-      </w:r>
-      <w:r>
-        <w:rPr>
-          <w:noProof/>
-        </w:rPr>
-        <w:t>(2002)</w:t>
-      </w:r>
-      <w:r>
-        <w:fldChar w:fldCharType="end"/>
-      </w:r>
-      <w:r>
-        <w:t xml:space="preserve"> for Nuuchahnulth (a.k.a. Nootka</w:t>
-      </w:r>
-      <w:r>
-        <w:t>; Wakashan)</w:t>
-      </w:r>
-      <w:r>
-        <w:t>, which features prominently in debates on lexical flexibility. Nakayama concludes that word classes do exist in Nuuchahnulth, but that they are not strongly grammaticized: “word classes in Nuuchahnulth are not so much structural categories as behavioral categories: they represent groups of words defined by a set of regularities that are formed and maintained through repeated use in discourse rather than purely structural properties.”</w:t>
-      </w:r>
-      <w:r>
-        <w:t xml:space="preserve"> </w:t>
-      </w:r>
-      <w:r>
-        <w:fldChar w:fldCharType="begin" w:fldLock="1"/>
-      </w:r>
-      <w:r>
-        <w:instrText>ADDIN CSL_CITATION { "citationItems" : [ { "id" : "ITEM-1", "itemData" : { "author" : [ { "dropping-particle" : "", "family" : "Nakayama", "given" : "Toshihide", "non-dropping-particle" : "", "parse-names" : false, "suffix" : "" } ], "collection-title" : "University of California Publications in Linguistics 134", "id" : "ITEM-1", "issued" : { "date-parts" : [ [ "2002" ] ] }, "publisher" : "University of California Press", "publisher-place" : "Berkeley", "title" : "Nuuchahnulth (Nootka) morphosyntax", "type" : "book" }, "locator" : "57", "uris" : [ "http://www.mendeley.com/documents/?uuid=ea0a7f25-b704-4cbc-8b44-8194d458e537" ] } ], "mendeley" : { "formattedCitation" : "(Nakayama 2002:57)", "plainTextFormattedCitation" : "(Nakayama 2002:57)", "previouslyFormattedCitation" : "(Nakayama 2002:57)" }, "properties" : {  }, "schema" : "https://github.com/citation-style-language/schema/raw/master/csl-citation.json" }</w:instrText>
-      </w:r>
-      <w:r>
-        <w:fldChar w:fldCharType="separate"/>
-      </w:r>
-      <w:r>
-        <w:rPr>
-          <w:noProof/>
-        </w:rPr>
-        <w:t>(Nakayama 2002:57)</w:t>
-      </w:r>
-      <w:r>
-        <w:fldChar w:fldCharType="end"/>
-      </w:r>
-      <w:r>
         <w:t>.</w:t>
       </w:r>
       <w:r>
-        <w:t xml:space="preserve"> Categorical choice in Nuuchahnulth thus appears to be driven primarily by discourse and information-structural considerations.</w:t>
+        <w:t xml:space="preserve"> Categorical choice in Nuuchahnulth thus appears to be driven primarily by discourse and information</w:t>
+      </w:r>
+      <w:r>
+        <w:t xml:space="preserve"> status</w:t>
+      </w:r>
+      <w:r>
+        <w:t xml:space="preserve"> considerations.</w:t>
       </w:r>
     </w:p>
     <w:p>
@@ -3667,15 +3598,13 @@
     </w:p>
     <w:p>
       <w:r>
-        <w:t xml:space="preserve">This language sample for this dissertation will consist in a small number of typologically diverse languages selected </w:t>
-      </w:r>
-      <w:proofErr w:type="gramStart"/>
-      <w:r>
-        <w:t>on the basis of</w:t>
-      </w:r>
-      <w:proofErr w:type="gramEnd"/>
-      <w:r>
-        <w:t xml:space="preserve"> the following criteria:</w:t>
+        <w:t>Th</w:t>
+      </w:r>
+      <w:r>
+        <w:t>e</w:t>
+      </w:r>
+      <w:r>
+        <w:t xml:space="preserve"> language sample for this dissertation will consist in a small number of typologically diverse languages selected on the basis of the following criteria:</w:t>
       </w:r>
     </w:p>
     <w:p>
@@ -3754,69 +3683,13 @@
         <w:rPr>
           <w:lang w:val="es-MX"/>
         </w:rPr>
-        <w:t xml:space="preserve">Central </w:t>
-      </w:r>
-      <w:proofErr w:type="spellStart"/>
+        <w:t>Central Alaskan Yup’ik (Eskimo-A</w:t>
+      </w:r>
       <w:r>
         <w:rPr>
           <w:lang w:val="es-MX"/>
         </w:rPr>
-        <w:t>Alaskan</w:t>
-      </w:r>
-      <w:proofErr w:type="spellEnd"/>
-      <w:r>
-        <w:rPr>
-          <w:lang w:val="es-MX"/>
-        </w:rPr>
-        <w:t xml:space="preserve"> </w:t>
-      </w:r>
-      <w:proofErr w:type="spellStart"/>
-      <w:r>
-        <w:rPr>
-          <w:lang w:val="es-MX"/>
-        </w:rPr>
-        <w:t>Yup’ik</w:t>
-      </w:r>
-      <w:proofErr w:type="spellEnd"/>
-      <w:r>
-        <w:rPr>
-          <w:lang w:val="es-MX"/>
-        </w:rPr>
-        <w:t xml:space="preserve"> (</w:t>
-      </w:r>
-      <w:proofErr w:type="spellStart"/>
-      <w:r>
-        <w:rPr>
-          <w:lang w:val="es-MX"/>
-        </w:rPr>
-        <w:t>Eskimo-A</w:t>
-      </w:r>
-      <w:r>
-        <w:rPr>
-          <w:lang w:val="es-MX"/>
-        </w:rPr>
-        <w:t>leut</w:t>
-      </w:r>
-      <w:proofErr w:type="spellEnd"/>
-      <w:r>
-        <w:rPr>
-          <w:lang w:val="es-MX"/>
-        </w:rPr>
-        <w:t xml:space="preserve"> &gt; </w:t>
-      </w:r>
-      <w:proofErr w:type="spellStart"/>
-      <w:r>
-        <w:rPr>
-          <w:lang w:val="es-MX"/>
-        </w:rPr>
-        <w:t>Eskimo</w:t>
-      </w:r>
-      <w:proofErr w:type="spellEnd"/>
-      <w:r>
-        <w:rPr>
-          <w:lang w:val="es-MX"/>
-        </w:rPr>
-        <w:t>)</w:t>
+        <w:t>leut &gt; Eskimo)</w:t>
       </w:r>
     </w:p>
     <w:p>
@@ -3855,7 +3728,13 @@
         <w:ind w:left="720"/>
       </w:pPr>
       <w:r>
-        <w:t>Nuuchahnulth (Wakashan)</w:t>
+        <w:t>Nuuchahnulth (</w:t>
+      </w:r>
+      <w:r>
+        <w:t xml:space="preserve">a.k.a. Nootka; </w:t>
+      </w:r>
+      <w:r>
+        <w:t>Wakashan)</w:t>
       </w:r>
     </w:p>
     <w:p>
@@ -3874,69 +3753,13 @@
         <w:rPr>
           <w:lang w:val="es-MX"/>
         </w:rPr>
-        <w:t xml:space="preserve">Riau </w:t>
-      </w:r>
-      <w:proofErr w:type="spellStart"/>
+        <w:t>Riau Indonesian (Austronesian &gt; Malayo-Po</w:t>
+      </w:r>
       <w:r>
         <w:rPr>
           <w:lang w:val="es-MX"/>
         </w:rPr>
-        <w:t>Indonesian</w:t>
-      </w:r>
-      <w:proofErr w:type="spellEnd"/>
-      <w:r>
-        <w:rPr>
-          <w:lang w:val="es-MX"/>
-        </w:rPr>
-        <w:t xml:space="preserve"> (</w:t>
-      </w:r>
-      <w:proofErr w:type="spellStart"/>
-      <w:r>
-        <w:rPr>
-          <w:lang w:val="es-MX"/>
-        </w:rPr>
-        <w:t>Austronesian</w:t>
-      </w:r>
-      <w:proofErr w:type="spellEnd"/>
-      <w:r>
-        <w:rPr>
-          <w:lang w:val="es-MX"/>
-        </w:rPr>
-        <w:t xml:space="preserve"> &gt; </w:t>
-      </w:r>
-      <w:proofErr w:type="gramStart"/>
-      <w:r>
-        <w:rPr>
-          <w:lang w:val="es-MX"/>
-        </w:rPr>
-        <w:t>Malayo</w:t>
-      </w:r>
-      <w:proofErr w:type="gramEnd"/>
-      <w:r>
-        <w:rPr>
-          <w:lang w:val="es-MX"/>
-        </w:rPr>
-        <w:t>-</w:t>
-      </w:r>
-      <w:proofErr w:type="spellStart"/>
-      <w:r>
-        <w:rPr>
-          <w:lang w:val="es-MX"/>
-        </w:rPr>
-        <w:t>Po</w:t>
-      </w:r>
-      <w:r>
-        <w:rPr>
-          <w:lang w:val="es-MX"/>
-        </w:rPr>
-        <w:t>lynesian</w:t>
-      </w:r>
-      <w:proofErr w:type="spellEnd"/>
-      <w:r>
-        <w:rPr>
-          <w:lang w:val="es-MX"/>
-        </w:rPr>
-        <w:t>)</w:t>
+        <w:t>lynesian)</w:t>
       </w:r>
     </w:p>
     <w:p>
@@ -3970,15 +3793,7 @@
         <w:t xml:space="preserve">Each of the research questions in this dissertation </w:t>
       </w:r>
       <w:r>
-        <w:t xml:space="preserve">compares the degree of lexical flexibility of a lexeme to some other feature of the lexeme (semantic domain, inherent topicality, grammatical relation, and information status). </w:t>
-      </w:r>
-      <w:proofErr w:type="gramStart"/>
-      <w:r>
-        <w:t>Therefore</w:t>
-      </w:r>
-      <w:proofErr w:type="gramEnd"/>
-      <w:r>
-        <w:t xml:space="preserve"> it is important to operationalize the notion of lexical flexibility in a way that allows for comparison across lexemes and across languages. As stated in the introduction, I will identify instances of lexical flexibility as those in which the same form is used for two or more pragmatic functions with no overt coding. My procedure for quantifying lexical flexibility will therefore be to take each </w:t>
+        <w:t xml:space="preserve">compares the degree of lexical flexibility of a lexeme to some other feature of the lexeme (semantic domain, inherent topicality, grammatical relation, and information status). Therefore it is important to operationalize the notion of lexical flexibility in a way that allows for comparison across lexemes and across languages. As stated in the introduction, I will identify instances of lexical flexibility as those in which the same form is used for two or more pragmatic functions with no overt coding. My procedure for quantifying lexical flexibility will therefore be to take each </w:t>
       </w:r>
       <w:r>
         <w:t>word root</w:t>
@@ -4074,61 +3889,35 @@
         <w:pStyle w:val="Caption"/>
         <w:keepNext/>
         <w:spacing w:before="240"/>
-        <w:ind w:firstLine="0"/>
         <w:jc w:val="center"/>
-        <w:rPr>
-          <w:color w:val="auto"/>
-        </w:rPr>
       </w:pPr>
       <w:bookmarkStart w:id="6" w:name="_Ref503350959"/>
       <w:r>
-        <w:rPr>
-          <w:color w:val="auto"/>
-        </w:rPr>
         <w:t xml:space="preserve">Table </w:t>
       </w:r>
       <w:r>
-        <w:rPr>
-          <w:color w:val="auto"/>
-        </w:rPr>
         <w:fldChar w:fldCharType="begin"/>
       </w:r>
       <w:r>
-        <w:rPr>
-          <w:color w:val="auto"/>
-        </w:rPr>
         <w:instrText xml:space="preserve"> SEQ Table \* ARABIC </w:instrText>
       </w:r>
       <w:r>
-        <w:rPr>
-          <w:color w:val="auto"/>
-        </w:rPr>
         <w:fldChar w:fldCharType="separate"/>
       </w:r>
       <w:r>
         <w:rPr>
           <w:noProof/>
-          <w:color w:val="auto"/>
         </w:rPr>
         <w:t>1</w:t>
       </w:r>
       <w:r>
-        <w:rPr>
-          <w:color w:val="auto"/>
-        </w:rPr>
         <w:fldChar w:fldCharType="end"/>
       </w:r>
       <w:bookmarkEnd w:id="6"/>
       <w:r>
-        <w:rPr>
-          <w:color w:val="auto"/>
-        </w:rPr>
         <w:t>. Sample statistical summary of lexical flexibility for Chitimacha</w:t>
       </w:r>
       <w:r>
-        <w:rPr>
-          <w:color w:val="auto"/>
-        </w:rPr>
         <w:t xml:space="preserve"> (isolate)</w:t>
       </w:r>
     </w:p>
@@ -4387,12 +4176,9 @@
               <w:spacing w:line="240" w:lineRule="auto"/>
               <w:ind w:firstLine="0"/>
               <w:jc w:val="center"/>
-              <w:rPr>
-                <w:b/>
-              </w:rPr>
             </w:pPr>
             <w:r>
-              <w:t>{{#}}</w:t>
+              <w:t>9</w:t>
             </w:r>
           </w:p>
         </w:tc>
@@ -4414,7 +4200,7 @@
               </w:rPr>
             </w:pPr>
             <w:r>
-              <w:t>{{#}}</w:t>
+              <w:t>581</w:t>
             </w:r>
           </w:p>
         </w:tc>
@@ -4436,7 +4222,7 @@
               </w:rPr>
             </w:pPr>
             <w:r>
-              <w:t>{{#}}</w:t>
+              <w:t>1</w:t>
             </w:r>
           </w:p>
         </w:tc>
@@ -4469,7 +4255,7 @@
               <w:rPr>
                 <w:noProof/>
               </w:rPr>
-              <w:t>0</w:t>
+              <w:t>591</w:t>
             </w:r>
             <w:r>
               <w:fldChar w:fldCharType="end"/>
@@ -4542,7 +4328,7 @@
               <w:jc w:val="center"/>
             </w:pPr>
             <w:r>
-              <w:t>2</w:t>
+              <w:t>0</w:t>
             </w:r>
           </w:p>
         </w:tc>
@@ -4601,7 +4387,7 @@
               <w:rPr>
                 <w:noProof/>
               </w:rPr>
-              <w:t>66</w:t>
+              <w:t>64</w:t>
             </w:r>
             <w:r>
               <w:fldChar w:fldCharType="end"/>
@@ -4923,7 +4709,7 @@
               <w:jc w:val="center"/>
             </w:pPr>
             <w:r>
-              <w:t>{{#}}</w:t>
+              <w:t>14</w:t>
             </w:r>
           </w:p>
         </w:tc>
@@ -4939,7 +4725,7 @@
               <w:jc w:val="center"/>
             </w:pPr>
             <w:r>
-              <w:t>{{#}}</w:t>
+              <w:t>0</w:t>
             </w:r>
           </w:p>
         </w:tc>
@@ -4955,7 +4741,7 @@
               <w:jc w:val="center"/>
             </w:pPr>
             <w:r>
-              <w:t>{{#}}</w:t>
+              <w:t>9</w:t>
             </w:r>
           </w:p>
         </w:tc>
@@ -4982,7 +4768,7 @@
               <w:rPr>
                 <w:noProof/>
               </w:rPr>
-              <w:t>0</w:t>
+              <w:t>23</w:t>
             </w:r>
             <w:r>
               <w:fldChar w:fldCharType="end"/>
@@ -5440,7 +5226,7 @@
               <w:jc w:val="center"/>
             </w:pPr>
             <w:r>
-              <w:t>{{#}}</w:t>
+              <w:t>2</w:t>
             </w:r>
           </w:p>
         </w:tc>
@@ -5456,7 +5242,7 @@
               <w:jc w:val="center"/>
             </w:pPr>
             <w:r>
-              <w:t>{{#}}</w:t>
+              <w:t>264</w:t>
             </w:r>
           </w:p>
         </w:tc>
@@ -5472,7 +5258,7 @@
               <w:jc w:val="center"/>
             </w:pPr>
             <w:r>
-              <w:t>{{#}}</w:t>
+              <w:t>0</w:t>
             </w:r>
           </w:p>
         </w:tc>
@@ -5499,7 +5285,7 @@
               <w:rPr>
                 <w:noProof/>
               </w:rPr>
-              <w:t>0</w:t>
+              <w:t>266</w:t>
             </w:r>
             <w:r>
               <w:fldChar w:fldCharType="end"/>
@@ -5559,7 +5345,7 @@
                 <w:smallCaps/>
                 <w:noProof/>
               </w:rPr>
-              <w:t>f</w:t>
+              <w:t>m</w:t>
             </w:r>
           </w:p>
         </w:tc>
@@ -5578,7 +5364,7 @@
               <w:jc w:val="center"/>
             </w:pPr>
             <w:r>
-              <w:t>{{#}}</w:t>
+              <w:t>553</w:t>
             </w:r>
           </w:p>
         </w:tc>
@@ -5594,7 +5380,7 @@
               <w:jc w:val="center"/>
             </w:pPr>
             <w:r>
-              <w:t>{{#}}</w:t>
+              <w:t>7</w:t>
             </w:r>
           </w:p>
         </w:tc>
@@ -5610,7 +5396,7 @@
               <w:jc w:val="center"/>
             </w:pPr>
             <w:r>
-              <w:t>{{#}}</w:t>
+              <w:t>1496</w:t>
             </w:r>
           </w:p>
         </w:tc>
@@ -5637,7 +5423,7 @@
               <w:rPr>
                 <w:noProof/>
               </w:rPr>
-              <w:t>0</w:t>
+              <w:t>2056</w:t>
             </w:r>
             <w:r>
               <w:fldChar w:fldCharType="end"/>
@@ -5648,7 +5434,7 @@
     </w:tbl>
     <w:p>
       <w:pPr>
-        <w:spacing w:before="240"/>
+        <w:spacing w:before="360"/>
       </w:pPr>
       <w:r>
         <w:t xml:space="preserve">As </w:t>
@@ -5831,7 +5617,7 @@
         <w:t>The introductory chapter introduces the phenomenon of lexical flexibility</w:t>
       </w:r>
       <w:r>
-        <w:t xml:space="preserve"> and its importance for linguistic science. I frame the research question that is the focus of the dissertation, explain how I will answer that question, and preview my conclusions. After then providing an outline of the plan of the dissertation, I proceed to review the literature and important concepts relating to lexical flexibility, to inform the reader of the issues involved in its study. This chapter will be based heavily on this prospectus.</w:t>
+        <w:t xml:space="preserve"> and its importance for linguistic science. I frame the research question that is the focus of the dissertation, explain how I will answer that question, and preview my conclusions. After providing an outline of the plan of the dissertation, I proceed to review the literature and important concepts relating to lexical flexibility, to inform the reader of the issues involved in its study. This chapter will be based heavily on this prospectus.</w:t>
       </w:r>
     </w:p>
     <w:p>
@@ -5853,50 +5639,42 @@
         <w:t>provides an overview of the language sample, and the criteria for inclusion in that sample. For each language, I summarize its important typological characteristics, and the nature of the available data.</w:t>
       </w:r>
       <w:r>
-        <w:t xml:space="preserve"> I then operationalize the notion of lexical flexibility, </w:t>
-      </w:r>
-      <w:proofErr w:type="gramStart"/>
-      <w:r>
-        <w:t>similar to</w:t>
-      </w:r>
-      <w:proofErr w:type="gramEnd"/>
+        <w:t xml:space="preserve"> I then operationalize the notion of lexical flexibility, similar to </w:t>
+      </w:r>
+      <w:r>
+        <w:rPr>
+          <w:rFonts w:cs="Times New Roman"/>
+        </w:rPr>
+        <w:t>§</w:t>
+      </w:r>
+      <w:r>
+        <w:fldChar w:fldCharType="begin"/>
+      </w:r>
+      <w:r>
+        <w:rPr>
+          <w:rFonts w:cs="Times New Roman"/>
+        </w:rPr>
+        <w:instrText xml:space="preserve"> REF _Ref503355089 \r \h </w:instrText>
+      </w:r>
+      <w:r>
+        <w:fldChar w:fldCharType="separate"/>
+      </w:r>
+      <w:r>
+        <w:rPr>
+          <w:rFonts w:cs="Times New Roman"/>
+        </w:rPr>
+        <w:t>3</w:t>
+      </w:r>
+      <w:r>
+        <w:fldChar w:fldCharType="end"/>
+      </w:r>
+      <w:r>
+        <w:t xml:space="preserve"> above, and proceed to answer two methodological research questions</w:t>
+      </w:r>
       <w:r>
         <w:t xml:space="preserve"> </w:t>
       </w:r>
       <w:r>
-        <w:rPr>
-          <w:rFonts w:cs="Times New Roman"/>
-        </w:rPr>
-        <w:t>§</w:t>
-      </w:r>
-      <w:r>
-        <w:fldChar w:fldCharType="begin"/>
-      </w:r>
-      <w:r>
-        <w:rPr>
-          <w:rFonts w:cs="Times New Roman"/>
-        </w:rPr>
-        <w:instrText xml:space="preserve"> REF _Ref503355089 \r \h </w:instrText>
-      </w:r>
-      <w:r>
-        <w:fldChar w:fldCharType="separate"/>
-      </w:r>
-      <w:r>
-        <w:rPr>
-          <w:rFonts w:cs="Times New Roman"/>
-        </w:rPr>
-        <w:t>3</w:t>
-      </w:r>
-      <w:r>
-        <w:fldChar w:fldCharType="end"/>
-      </w:r>
-      <w:r>
-        <w:t xml:space="preserve"> above, and proceed to answer two methodological research questions</w:t>
-      </w:r>
-      <w:r>
-        <w:t xml:space="preserve"> </w:t>
-      </w:r>
-      <w:r>
         <w:t>presented in that section using the raw quantitative data. Methods for normalizing the data to account for these factors will then be discussed.</w:t>
       </w:r>
     </w:p>
@@ -5910,26 +5688,10 @@
     </w:p>
     <w:p>
       <w:r>
-        <w:t xml:space="preserve">This chapter answers the question of whether certain semantic concepts are more likely to participate in categorial alternations than others. Lexemes that have approximate semantic parallels in each of the languages are compared and ranked in terms of their overall flexibility. I then discuss any noticeable patterns or clusters in semantic domains for the most and least flexible items. I hypothesize that certain semantic domains, such as body part terms, will show significantly greater degrees of lexical flexibility than others, and that in the case of </w:t>
-      </w:r>
-      <w:proofErr w:type="spellStart"/>
-      <w:r>
-        <w:t>body</w:t>
-      </w:r>
-      <w:proofErr w:type="spellEnd"/>
-      <w:r>
-        <w:t xml:space="preserve"> part terms, the crucial determining semantic factor is not body parts per se, but rather </w:t>
-      </w:r>
-      <w:r>
-        <w:t xml:space="preserve">the likelihood of a </w:t>
-      </w:r>
-      <w:proofErr w:type="gramStart"/>
-      <w:r>
-        <w:t>particular semantic</w:t>
-      </w:r>
-      <w:proofErr w:type="gramEnd"/>
-      <w:r>
-        <w:t xml:space="preserve"> domain to undergo metaphorical extensions into the instrumental, positional, movement-oriented, or temporal domains.</w:t>
+        <w:t xml:space="preserve">This chapter answers the question of whether certain semantic concepts are more likely to participate in categorial alternations than others. Lexemes that have approximate semantic parallels in each of the languages are compared and ranked in terms of their overall flexibility. I then discuss any noticeable patterns or clusters in semantic domains for the most and least flexible items. I hypothesize that certain semantic domains, such as body part terms, will show significantly greater degrees of lexical flexibility than others, and that in the case of body part terms, the crucial determining semantic factor is not body parts per se, but rather </w:t>
+      </w:r>
+      <w:r>
+        <w:t>the likelihood of a particular semantic domain to undergo metaphorical extensions into the instrumental, positional, movement-oriented, or temporal domains.</w:t>
       </w:r>
     </w:p>
     <w:p>
@@ -5952,48 +5714,659 @@
         <w:t>inherent topicality</w:t>
       </w:r>
       <w:r>
-        <w:t xml:space="preserve">, i.e. the tendency that items of certain semantic types </w:t>
-      </w:r>
-      <w:proofErr w:type="gramStart"/>
-      <w:r>
-        <w:t>have to</w:t>
-      </w:r>
-      <w:proofErr w:type="gramEnd"/>
-      <w:r>
-        <w:t xml:space="preserve"> function as topics in discourse {{citation for definition; see if you can get a more precise one too}}. This scale of topicality is also sometimes referred to as the animacy hierarchy {{citations}}, and has been shown to have relevance for the grammar of many languages, especially those showing an inverse alignment system {{citations}}.</w:t>
-      </w:r>
-      <w:r>
-        <w:t xml:space="preserve"> Relevant semantic distinctions include alienable vs. inalienable, animate vs. inanimate, human vs. animal, and 1</w:t>
-      </w:r>
-      <w:r>
-        <w:rPr>
-          <w:vertAlign w:val="superscript"/>
-        </w:rPr>
-        <w:t>st</w:t>
-      </w:r>
-      <w:r>
-        <w:t xml:space="preserve"> vs. 2</w:t>
-      </w:r>
-      <w:r>
-        <w:rPr>
-          <w:vertAlign w:val="superscript"/>
-        </w:rPr>
-        <w:t>nd</w:t>
-      </w:r>
-      <w:r>
-        <w:t xml:space="preserve"> vs. 3</w:t>
-      </w:r>
-      <w:r>
-        <w:rPr>
-          <w:vertAlign w:val="superscript"/>
-        </w:rPr>
-        <w:t>rd</w:t>
-      </w:r>
-      <w:r>
-        <w:t xml:space="preserve"> person, among others.</w:t>
-      </w:r>
-      <w:r>
-        <w:t xml:space="preserve"> I hypothesize that items typically placed higher on the topicality hierarchy are more likely to appear in nominal constructions, while those lower on the hierarchy are more likely to appear in verbal constructions, and to exhibit lexical flexibility generally.</w:t>
+        <w:t>, i.e. the tendency that items of certain semantic types have to function as topics in discourse</w:t>
+      </w:r>
+      <w:r>
+        <w:t>. This is traditionally construed as a type of topicality hierarchy</w:t>
+      </w:r>
+      <w:r>
+        <w:t xml:space="preserve"> reflecting the relative center of interest</w:t>
+      </w:r>
+      <w:r>
+        <w:t xml:space="preserve"> </w:t>
+      </w:r>
+      <w:r>
+        <w:fldChar w:fldCharType="begin" w:fldLock="1"/>
+      </w:r>
+      <w:r>
+        <w:instrText>ADDIN CSL_CITATION { "citationItems" : [ { "id" : "ITEM-1", "itemData" : { "author" : [ { "dropping-particle" : "", "family" : "DeLancey", "given" : "Scot", "non-dropping-particle" : "", "parse-names" : false, "suffix" : "" } ], "container-title" : "Language", "id" : "ITEM-1", "issue" : "3", "issued" : { "date-parts" : [ [ "1981" ] ] }, "page" : "626-657", "title" : "An interpretation of split ergativity and related patterns", "type" : "article-journal", "volume" : "57" }, "uris" : [ "http://www.mendeley.com/documents/?uuid=a2fca2cc-5186-4993-9893-848523f6d998" ] }, { "id" : "ITEM-2", "itemData" : { "author" : [ { "dropping-particle" : "", "family" : "Mallinson", "given" : "G.", "non-dropping-particle" : "", "parse-names" : false, "suffix" : "" }, { "dropping-particle" : "", "family" : "Blake", "given" : "B. J.", "non-dropping-particle" : "", "parse-names" : false, "suffix" : "" } ], "id" : "ITEM-2", "issued" : { "date-parts" : [ [ "1981" ] ] }, "publisher" : "North-Holland", "publisher-place" : "Oxford", "title" : "Language typology: Cross-linguistic studies in syntax", "type" : "book" }, "locator" : "86", "uris" : [ "http://www.mendeley.com/documents/?uuid=b94f27f7-1ff4-4094-8bcc-c8b1f0335b12" ] } ], "mendeley" : { "formattedCitation" : "(DeLancey 1981; Mallinson &amp; Blake 1981:86)", "plainTextFormattedCitation" : "(DeLancey 1981; Mallinson &amp; Blake 1981:86)", "previouslyFormattedCitation" : "(DeLancey 1981; Mallinson &amp; Blake 1981:86)" }, "properties" : {  }, "schema" : "https://github.com/citation-style-language/schema/raw/master/csl-citation.json" }</w:instrText>
+      </w:r>
+      <w:r>
+        <w:fldChar w:fldCharType="separate"/>
+      </w:r>
+      <w:r>
+        <w:rPr>
+          <w:noProof/>
+        </w:rPr>
+        <w:t>(DeLancey 1981; Mallinson &amp; Blake 1981:86)</w:t>
+      </w:r>
+      <w:r>
+        <w:fldChar w:fldCharType="end"/>
+      </w:r>
+      <w:r>
+        <w:t>, though it has also been termed</w:t>
+      </w:r>
+      <w:r>
+        <w:t xml:space="preserve"> the agency hierarchy</w:t>
+      </w:r>
+      <w:r>
+        <w:t xml:space="preserve"> </w:t>
+      </w:r>
+      <w:r>
+        <w:fldChar w:fldCharType="begin" w:fldLock="1"/>
+      </w:r>
+      <w:r>
+        <w:instrText>ADDIN CSL_CITATION { "citationItems" : [ { "id" : "ITEM-1", "itemData" : { "author" : [ { "dropping-particle" : "", "family" : "Dixon", "given" : "R. M. W.", "non-dropping-particle" : "", "parse-names" : false, "suffix" : "" } ], "container-title" : "Language", "id" : "ITEM-1", "issue" : "1", "issued" : { "date-parts" : [ [ "1979" ] ] }, "page" : "59-138", "title" : "Ergativity", "type" : "article-journal", "volume" : "55" }, "locator" : "85", "uris" : [ "http://www.mendeley.com/documents/?uuid=22f84d6a-5561-4a2d-a832-554267850314" ] } ], "mendeley" : { "formattedCitation" : "(Dixon 1979:85)", "plainTextFormattedCitation" : "(Dixon 1979:85)", "previouslyFormattedCitation" : "(Dixon 1979:85)" }, "properties" : {  }, "schema" : "https://github.com/citation-style-language/schema/raw/master/csl-citation.json" }</w:instrText>
+      </w:r>
+      <w:r>
+        <w:fldChar w:fldCharType="separate"/>
+      </w:r>
+      <w:r>
+        <w:rPr>
+          <w:noProof/>
+        </w:rPr>
+        <w:t>(Dixon 1979:85)</w:t>
+      </w:r>
+      <w:r>
+        <w:fldChar w:fldCharType="end"/>
+      </w:r>
+      <w:r>
+        <w:t>, animacy hierarchy</w:t>
+      </w:r>
+      <w:r>
+        <w:t xml:space="preserve"> </w:t>
+      </w:r>
+      <w:r>
+        <w:fldChar w:fldCharType="begin" w:fldLock="1"/>
+      </w:r>
+      <w:r>
+        <w:instrText>ADDIN CSL_CITATION { "citationItems" : [ { "id" : "ITEM-1", "itemData" : { "author" : [ { "dropping-particle" : "", "family" : "Comrie", "given" : "Bernard", "non-dropping-particle" : "", "parse-names" : false, "suffix" : "" } ], "container-title" : "Syntactic typology: Studies in the phenomenology of language", "editor" : [ { "dropping-particle" : "", "family" : "Lehmann", "given" : "Winfred P.", "non-dropping-particle" : "", "parse-names" : false, "suffix" : "" } ], "id" : "ITEM-1", "issued" : { "date-parts" : [ [ "1978" ] ] }, "page" : "329-394", "publisher" : "University of Texas Press", "publisher-place" : "Austin", "title" : "Ergativity", "type" : "chapter" }, "locator" : "385-388", "uris" : [ "http://www.mendeley.com/documents/?uuid=43b22aa8-20e4-4aa9-b0cf-94eaea86e71d" ] }, { "id" : "ITEM-2", "itemData" : { "author" : [ { "dropping-particle" : "", "family" : "Comrie", "given" : "Bernard", "non-dropping-particle" : "", "parse-names" : false, "suffix" : "" } ], "edition" : "2nd", "id" : "ITEM-2", "issued" : { "date-parts" : [ [ "1981" ] ] }, "publisher" : "University of Chicago Press", "publisher-place" : "Chicago", "title" : "Language universals and linguistic typology: Syntax and morphology", "type" : "book" }, "locator" : "128", "suppress-author" : 1, "uris" : [ "http://www.mendeley.com/documents/?uuid=2155afb7-c3b3-48d9-b384-c74d53dda794" ] } ], "mendeley" : { "formattedCitation" : "(Comrie 1978:385\u2013388; 1981:128)", "plainTextFormattedCitation" : "(Comrie 1978:385\u2013388; 1981:128)", "previouslyFormattedCitation" : "(Comrie 1978:385\u2013388; 1981:128)" }, "properties" : {  }, "schema" : "https://github.com/citation-style-language/schema/raw/master/csl-citation.json" }</w:instrText>
+      </w:r>
+      <w:r>
+        <w:fldChar w:fldCharType="separate"/>
+      </w:r>
+      <w:r>
+        <w:rPr>
+          <w:noProof/>
+        </w:rPr>
+        <w:t>(Comrie 1978:385–388; 1981:128)</w:t>
+      </w:r>
+      <w:r>
+        <w:fldChar w:fldCharType="end"/>
+      </w:r>
+      <w:r>
+        <w:t>, nominal hierarchy</w:t>
+      </w:r>
+      <w:r>
+        <w:t xml:space="preserve"> </w:t>
+      </w:r>
+      <w:r>
+        <w:fldChar w:fldCharType="begin" w:fldLock="1"/>
+      </w:r>
+      <w:r>
+        <w:instrText>ADDIN CSL_CITATION { "citationItems" : [ { "id" : "ITEM-1", "itemData" : { "author" : [ { "dropping-particle" : "", "family" : "Dixon", "given" : "R. M. W.", "non-dropping-particle" : "", "parse-names" : false, "suffix" : "" } ], "collection-title" : "Cambridge Studies in Linguistics", "id" : "ITEM-1", "issued" : { "date-parts" : [ [ "1994" ] ] }, "publisher" : "Cambridge University Press", "publisher-place" : "Cambridge", "title" : "Ergativity", "type" : "book", "volume" : "69" }, "locator" : "85", "uris" : [ "http://www.mendeley.com/documents/?uuid=d01c7501-e3bc-44fc-9e60-b376dbb97ef9" ] } ], "mendeley" : { "formattedCitation" : "(Dixon 1994:85)", "plainTextFormattedCitation" : "(Dixon 1994:85)", "previouslyFormattedCitation" : "(Dixon 1994:85)" }, "properties" : {  }, "schema" : "https://github.com/citation-style-language/schema/raw/master/csl-citation.json" }</w:instrText>
+      </w:r>
+      <w:r>
+        <w:fldChar w:fldCharType="separate"/>
+      </w:r>
+      <w:r>
+        <w:rPr>
+          <w:noProof/>
+        </w:rPr>
+        <w:t>(Dixon 1994:85)</w:t>
+      </w:r>
+      <w:r>
+        <w:fldChar w:fldCharType="end"/>
+      </w:r>
+      <w:r>
+        <w:t>, noun phrase hierarchy</w:t>
+      </w:r>
+      <w:r>
+        <w:t xml:space="preserve"> </w:t>
+      </w:r>
+      <w:r>
+        <w:fldChar w:fldCharType="begin" w:fldLock="1"/>
+      </w:r>
+      <w:r>
+        <w:instrText>ADDIN CSL_CITATION { "citationItems" : [ { "id" : "ITEM-1", "itemData" : { "DOI" : "10.1515/lity.2005.9.1.77", "ISSN" : "14300532", "author" : [ { "dropping-particle" : "", "family" : "Filimonova", "given" : "Elena", "non-dropping-particle" : "", "parse-names" : false, "suffix" : "" } ], "container-title" : "Linguistic Typology", "id" : "ITEM-1", "issue" : "1", "issued" : { "date-parts" : [ [ "2005" ] ] }, "page" : "77-113", "title" : "The noun phrase hierarchy and relational marking: Problems and counterevidence", "type" : "article-journal", "volume" : "9" }, "uris" : [ "http://www.mendeley.com/documents/?uuid=59fc7dec-ea51-4cbe-a11e-3fe1b882b4a4" ] } ], "mendeley" : { "formattedCitation" : "(Filimonova 2005)", "plainTextFormattedCitation" : "(Filimonova 2005)", "previouslyFormattedCitation" : "(Filimonova 2005)" }, "properties" : {  }, "schema" : "https://github.com/citation-style-language/schema/raw/master/csl-citation.json" }</w:instrText>
+      </w:r>
+      <w:r>
+        <w:fldChar w:fldCharType="separate"/>
+      </w:r>
+      <w:r>
+        <w:rPr>
+          <w:noProof/>
+        </w:rPr>
+        <w:t>(Filimonova 2005)</w:t>
+      </w:r>
+      <w:r>
+        <w:fldChar w:fldCharType="end"/>
+      </w:r>
+      <w:r>
+        <w:t>, person/animacy hierarchy</w:t>
+      </w:r>
+      <w:r>
+        <w:t xml:space="preserve"> </w:t>
+      </w:r>
+      <w:r>
+        <w:fldChar w:fldCharType="begin" w:fldLock="1"/>
+      </w:r>
+      <w:r>
+        <w:instrText>ADDIN CSL_CITATION { "citationItems" : [ { "id" : "ITEM-1", "itemData" : { "ISBN" : "0-521-80761-1", "abstract" : "Case is an accessible introduction for students of linguistics to the ways rela- tions between words in sentences are marked in languages. Case is fundamen- tal to the whole system of language. One of its most interesting features is the recurrence of apparently idiosyncratic patterns and devices in otherwise un- related languages. This book picks out these recurring strategies and explores their significance. It provides the background against which the case marking of particular languages can be best understood. In this revised edition, Blake refines and expands on his discussions of the most important concepts in the study of case, taking into account recent devel- opments in the field. It incorporates significant additions to the data and includes a thoroughly revised section on abstract case in the Chomskian paradigm", "author" : [ { "dropping-particle" : "", "family" : "Blake", "given" : "Barry J.", "non-dropping-particle" : "", "parse-names" : false, "suffix" : "" } ], "collection-title" : "Cambridge Textbooks in Linguistics", "edition" : "2", "id" : "ITEM-1", "issued" : { "date-parts" : [ [ "2004" ] ] }, "publisher" : "Cambridge University Press", "publisher-place" : "Cambridge", "title" : "Case", "type" : "book" }, "locator" : "137", "uris" : [ "http://www.mendeley.com/documents/?uuid=0d5acffe-d911-4151-ba2b-1d24849a4596" ] } ], "mendeley" : { "formattedCitation" : "(Blake 2004:137)", "plainTextFormattedCitation" : "(Blake 2004:137)", "previouslyFormattedCitation" : "(Blake 2004:137)" }, "properties" : {  }, "schema" : "https://github.com/citation-style-language/schema/raw/master/csl-citation.json" }</w:instrText>
+      </w:r>
+      <w:r>
+        <w:fldChar w:fldCharType="separate"/>
+      </w:r>
+      <w:r>
+        <w:rPr>
+          <w:noProof/>
+        </w:rPr>
+        <w:t>(Blake 2004:137)</w:t>
+      </w:r>
+      <w:r>
+        <w:fldChar w:fldCharType="end"/>
+      </w:r>
+      <w:r>
+        <w:t>, and referential hierarchy</w:t>
+      </w:r>
+      <w:r>
+        <w:t xml:space="preserve"> </w:t>
+      </w:r>
+      <w:r>
+        <w:fldChar w:fldCharType="begin" w:fldLock="1"/>
+      </w:r>
+      <w:r>
+        <w:instrText>ADDIN CSL_CITATION { "citationItems" : [ { "id" : "ITEM-1", "itemData" : { "author" : [ { "dropping-particle" : "", "family" : "Bickel", "given" : "Balthasar", "non-dropping-particle" : "", "parse-names" : false, "suffix" : "" } ], "collection-title" : "Typological Studies in Language", "container-title" : "Case and grammatical relations: Papers in honor of Bernard Comrie", "editor" : [ { "dropping-particle" : "", "family" : "Corbett", "given" : "Greville G.", "non-dropping-particle" : "", "parse-names" : false, "suffix" : "" }, { "dropping-particle" : "", "family" : "Noonan", "given" : "Michael", "non-dropping-particle" : "", "parse-names" : false, "suffix" : "" } ], "id" : "ITEM-1", "issued" : { "date-parts" : [ [ "2008" ] ] }, "page" : "191-200", "publisher" : "John Benjamins", "publisher-place" : "Amsterdam", "title" : "On the scope of the referential hierarchy in the typology of grammatical relations", "type" : "chapter", "volume" : "81" }, "uris" : [ "http://www.mendeley.com/documents/?uuid=1c73997e-b608-4b83-9380-63a3921057ba" ] } ], "mendeley" : { "formattedCitation" : "(Bickel 2008)", "plainTextFormattedCitation" : "(Bickel 2008)", "previouslyFormattedCitation" : "(Bickel 2008)" }, "properties" : {  }, "schema" : "https://github.com/citation-style-language/schema/raw/master/csl-citation.json" }</w:instrText>
+      </w:r>
+      <w:r>
+        <w:fldChar w:fldCharType="separate"/>
+      </w:r>
+      <w:r>
+        <w:rPr>
+          <w:noProof/>
+        </w:rPr>
+        <w:t>(Bickel 2008)</w:t>
+      </w:r>
+      <w:r>
+        <w:fldChar w:fldCharType="end"/>
+      </w:r>
+      <w:r>
+        <w:t xml:space="preserve">. This hierarchy </w:t>
+      </w:r>
+      <w:r>
+        <w:t>generally</w:t>
+      </w:r>
+      <w:bookmarkStart w:id="8" w:name="_GoBack"/>
+      <w:bookmarkEnd w:id="8"/>
+      <w:r>
+        <w:t xml:space="preserve"> </w:t>
+      </w:r>
+      <w:r>
+        <w:t>takes</w:t>
+      </w:r>
+      <w:r>
+        <w:t xml:space="preserve"> the form laid out in</w:t>
+      </w:r>
+      <w:r>
+        <w:t xml:space="preserve"> </w:t>
+      </w:r>
+      <w:r>
+        <w:fldChar w:fldCharType="begin"/>
+      </w:r>
+      <w:r>
+        <w:instrText xml:space="preserve"> REF _Ref503526122 \h </w:instrText>
+      </w:r>
+      <w:r>
+        <w:fldChar w:fldCharType="separate"/>
+      </w:r>
+      <w:r>
+        <w:t xml:space="preserve">Figure </w:t>
+      </w:r>
+      <w:r>
+        <w:rPr>
+          <w:noProof/>
+        </w:rPr>
+        <w:t>1</w:t>
+      </w:r>
+      <w:r>
+        <w:fldChar w:fldCharType="end"/>
+      </w:r>
+      <w:r>
+        <w:t>, where more topical items are placed above less topical ones.</w:t>
+      </w:r>
+    </w:p>
+    <w:p>
+      <w:pPr>
+        <w:keepNext/>
+        <w:spacing w:before="240"/>
+        <w:ind w:firstLine="0"/>
+        <w:jc w:val="center"/>
+      </w:pPr>
+      <w:r>
+        <w:rPr>
+          <w:noProof/>
+        </w:rPr>
+        <mc:AlternateContent>
+          <mc:Choice Requires="wps">
+            <w:drawing>
+              <wp:inline distT="0" distB="0" distL="0" distR="0" wp14:anchorId="10416944" wp14:editId="0B1BDD09">
+                <wp:extent cx="2286000" cy="1097280"/>
+                <wp:effectExtent l="0" t="0" r="19050" b="26670"/>
+                <wp:docPr id="24" name="Text Box 24"/>
+                <wp:cNvGraphicFramePr/>
+                <a:graphic xmlns:a="http://schemas.openxmlformats.org/drawingml/2006/main">
+                  <a:graphicData uri="http://schemas.microsoft.com/office/word/2010/wordprocessingShape">
+                    <wps:wsp>
+                      <wps:cNvSpPr txBox="1"/>
+                      <wps:spPr>
+                        <a:xfrm>
+                          <a:off x="0" y="0"/>
+                          <a:ext cx="2286000" cy="1097280"/>
+                        </a:xfrm>
+                        <a:prstGeom prst="rect">
+                          <a:avLst/>
+                        </a:prstGeom>
+                        <a:solidFill>
+                          <a:schemeClr val="lt1"/>
+                        </a:solidFill>
+                        <a:ln w="6350">
+                          <a:solidFill>
+                            <a:prstClr val="black"/>
+                          </a:solidFill>
+                        </a:ln>
+                      </wps:spPr>
+                      <wps:txbx>
+                        <w:txbxContent>
+                          <w:p>
+                            <w:pPr>
+                              <w:spacing w:line="240" w:lineRule="auto"/>
+                              <w:ind w:firstLine="0"/>
+                              <w:rPr>
+                                <w:sz w:val="22"/>
+                              </w:rPr>
+                            </w:pPr>
+                            <w:r>
+                              <w:rPr>
+                                <w:sz w:val="22"/>
+                              </w:rPr>
+                              <w:t>1</w:t>
+                            </w:r>
+                            <w:r>
+                              <w:rPr>
+                                <w:sz w:val="22"/>
+                                <w:vertAlign w:val="superscript"/>
+                              </w:rPr>
+                              <w:t>st</w:t>
+                            </w:r>
+                            <w:r>
+                              <w:rPr>
+                                <w:sz w:val="22"/>
+                              </w:rPr>
+                              <w:t xml:space="preserve"> / 2</w:t>
+                            </w:r>
+                            <w:r>
+                              <w:rPr>
+                                <w:sz w:val="22"/>
+                                <w:vertAlign w:val="superscript"/>
+                              </w:rPr>
+                              <w:t>nd</w:t>
+                            </w:r>
+                            <w:r>
+                              <w:rPr>
+                                <w:sz w:val="22"/>
+                              </w:rPr>
+                              <w:t xml:space="preserve"> person pronouns</w:t>
+                            </w:r>
+                          </w:p>
+                          <w:p>
+                            <w:pPr>
+                              <w:spacing w:line="240" w:lineRule="auto"/>
+                              <w:ind w:firstLine="0"/>
+                              <w:rPr>
+                                <w:sz w:val="22"/>
+                              </w:rPr>
+                            </w:pPr>
+                            <w:r>
+                              <w:rPr>
+                                <w:sz w:val="22"/>
+                              </w:rPr>
+                              <w:t>3</w:t>
+                            </w:r>
+                            <w:r>
+                              <w:rPr>
+                                <w:sz w:val="22"/>
+                                <w:vertAlign w:val="superscript"/>
+                              </w:rPr>
+                              <w:t>rd</w:t>
+                            </w:r>
+                            <w:r>
+                              <w:rPr>
+                                <w:sz w:val="22"/>
+                              </w:rPr>
+                              <w:t xml:space="preserve"> person pronouns</w:t>
+                            </w:r>
+                          </w:p>
+                          <w:p>
+                            <w:pPr>
+                              <w:spacing w:line="240" w:lineRule="auto"/>
+                              <w:ind w:firstLine="0"/>
+                              <w:rPr>
+                                <w:sz w:val="22"/>
+                              </w:rPr>
+                            </w:pPr>
+                            <w:r>
+                              <w:rPr>
+                                <w:sz w:val="22"/>
+                              </w:rPr>
+                              <w:t>personal names / kin terms</w:t>
+                            </w:r>
+                          </w:p>
+                          <w:p>
+                            <w:pPr>
+                              <w:spacing w:line="240" w:lineRule="auto"/>
+                              <w:ind w:firstLine="0"/>
+                              <w:rPr>
+                                <w:sz w:val="22"/>
+                              </w:rPr>
+                            </w:pPr>
+                            <w:r>
+                              <w:rPr>
+                                <w:sz w:val="22"/>
+                              </w:rPr>
+                              <w:t>human animate noun phrases</w:t>
+                            </w:r>
+                          </w:p>
+                          <w:p>
+                            <w:pPr>
+                              <w:spacing w:line="240" w:lineRule="auto"/>
+                              <w:ind w:firstLine="0"/>
+                              <w:rPr>
+                                <w:sz w:val="22"/>
+                              </w:rPr>
+                            </w:pPr>
+                            <w:r>
+                              <w:rPr>
+                                <w:sz w:val="22"/>
+                              </w:rPr>
+                              <w:t>non-human animate noun phrases</w:t>
+                            </w:r>
+                          </w:p>
+                          <w:p>
+                            <w:pPr>
+                              <w:spacing w:line="240" w:lineRule="auto"/>
+                              <w:ind w:firstLine="0"/>
+                              <w:rPr>
+                                <w:sz w:val="22"/>
+                              </w:rPr>
+                            </w:pPr>
+                            <w:r>
+                              <w:rPr>
+                                <w:sz w:val="22"/>
+                              </w:rPr>
+                              <w:t>inanimate noun phrases</w:t>
+                            </w:r>
+                          </w:p>
+                          <w:p>
+                            <w:pPr>
+                              <w:spacing w:line="240" w:lineRule="auto"/>
+                              <w:ind w:firstLine="0"/>
+                              <w:rPr>
+                                <w:sz w:val="22"/>
+                                <w:lang w:val="fr-FR"/>
+                              </w:rPr>
+                            </w:pPr>
+                          </w:p>
+                        </w:txbxContent>
+                      </wps:txbx>
+                      <wps:bodyPr rot="0" spcFirstLastPara="0" vertOverflow="overflow" horzOverflow="overflow" vert="horz" wrap="square" lIns="91440" tIns="45720" rIns="91440" bIns="45720" numCol="1" spcCol="0" rtlCol="0" fromWordArt="0" anchor="t" anchorCtr="0" forceAA="0" compatLnSpc="1">
+                        <a:prstTxWarp prst="textNoShape">
+                          <a:avLst/>
+                        </a:prstTxWarp>
+                        <a:noAutofit/>
+                      </wps:bodyPr>
+                    </wps:wsp>
+                  </a:graphicData>
+                </a:graphic>
+              </wp:inline>
+            </w:drawing>
+          </mc:Choice>
+          <mc:Fallback>
+            <w:pict>
+              <v:shapetype w14:anchorId="10416944" id="_x0000_t202" coordsize="21600,21600" o:spt="202" path="m,l,21600r21600,l21600,xe">
+                <v:stroke joinstyle="miter"/>
+                <v:path gradientshapeok="t" o:connecttype="rect"/>
+              </v:shapetype>
+              <v:shape id="Text Box 24" o:spid="_x0000_s1026" type="#_x0000_t202" style="width:180pt;height:86.4pt;visibility:visible;mso-wrap-style:square;mso-left-percent:-10001;mso-top-percent:-10001;mso-position-horizontal:absolute;mso-position-horizontal-relative:char;mso-position-vertical:absolute;mso-position-vertical-relative:line;mso-left-percent:-10001;mso-top-percent:-10001;v-text-anchor:top" o:gfxdata="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" fillcolor="white [3201]" strokeweight=".5pt">
+                <v:textbox>
+                  <w:txbxContent>
+                    <w:p>
+                      <w:pPr>
+                        <w:spacing w:line="240" w:lineRule="auto"/>
+                        <w:ind w:firstLine="0"/>
+                        <w:rPr>
+                          <w:sz w:val="22"/>
+                        </w:rPr>
+                      </w:pPr>
+                      <w:r>
+                        <w:rPr>
+                          <w:sz w:val="22"/>
+                        </w:rPr>
+                        <w:t>1</w:t>
+                      </w:r>
+                      <w:r>
+                        <w:rPr>
+                          <w:sz w:val="22"/>
+                          <w:vertAlign w:val="superscript"/>
+                        </w:rPr>
+                        <w:t>st</w:t>
+                      </w:r>
+                      <w:r>
+                        <w:rPr>
+                          <w:sz w:val="22"/>
+                        </w:rPr>
+                        <w:t xml:space="preserve"> / 2</w:t>
+                      </w:r>
+                      <w:r>
+                        <w:rPr>
+                          <w:sz w:val="22"/>
+                          <w:vertAlign w:val="superscript"/>
+                        </w:rPr>
+                        <w:t>nd</w:t>
+                      </w:r>
+                      <w:r>
+                        <w:rPr>
+                          <w:sz w:val="22"/>
+                        </w:rPr>
+                        <w:t xml:space="preserve"> person pronouns</w:t>
+                      </w:r>
+                    </w:p>
+                    <w:p>
+                      <w:pPr>
+                        <w:spacing w:line="240" w:lineRule="auto"/>
+                        <w:ind w:firstLine="0"/>
+                        <w:rPr>
+                          <w:sz w:val="22"/>
+                        </w:rPr>
+                      </w:pPr>
+                      <w:r>
+                        <w:rPr>
+                          <w:sz w:val="22"/>
+                        </w:rPr>
+                        <w:t>3</w:t>
+                      </w:r>
+                      <w:r>
+                        <w:rPr>
+                          <w:sz w:val="22"/>
+                          <w:vertAlign w:val="superscript"/>
+                        </w:rPr>
+                        <w:t>rd</w:t>
+                      </w:r>
+                      <w:r>
+                        <w:rPr>
+                          <w:sz w:val="22"/>
+                        </w:rPr>
+                        <w:t xml:space="preserve"> person pronouns</w:t>
+                      </w:r>
+                    </w:p>
+                    <w:p>
+                      <w:pPr>
+                        <w:spacing w:line="240" w:lineRule="auto"/>
+                        <w:ind w:firstLine="0"/>
+                        <w:rPr>
+                          <w:sz w:val="22"/>
+                        </w:rPr>
+                      </w:pPr>
+                      <w:r>
+                        <w:rPr>
+                          <w:sz w:val="22"/>
+                        </w:rPr>
+                        <w:t>personal names / kin terms</w:t>
+                      </w:r>
+                    </w:p>
+                    <w:p>
+                      <w:pPr>
+                        <w:spacing w:line="240" w:lineRule="auto"/>
+                        <w:ind w:firstLine="0"/>
+                        <w:rPr>
+                          <w:sz w:val="22"/>
+                        </w:rPr>
+                      </w:pPr>
+                      <w:r>
+                        <w:rPr>
+                          <w:sz w:val="22"/>
+                        </w:rPr>
+                        <w:t>human animate noun phrases</w:t>
+                      </w:r>
+                    </w:p>
+                    <w:p>
+                      <w:pPr>
+                        <w:spacing w:line="240" w:lineRule="auto"/>
+                        <w:ind w:firstLine="0"/>
+                        <w:rPr>
+                          <w:sz w:val="22"/>
+                        </w:rPr>
+                      </w:pPr>
+                      <w:r>
+                        <w:rPr>
+                          <w:sz w:val="22"/>
+                        </w:rPr>
+                        <w:t>non-human animate noun phrases</w:t>
+                      </w:r>
+                    </w:p>
+                    <w:p>
+                      <w:pPr>
+                        <w:spacing w:line="240" w:lineRule="auto"/>
+                        <w:ind w:firstLine="0"/>
+                        <w:rPr>
+                          <w:sz w:val="22"/>
+                        </w:rPr>
+                      </w:pPr>
+                      <w:r>
+                        <w:rPr>
+                          <w:sz w:val="22"/>
+                        </w:rPr>
+                        <w:t>inanimate noun phrases</w:t>
+                      </w:r>
+                    </w:p>
+                    <w:p>
+                      <w:pPr>
+                        <w:spacing w:line="240" w:lineRule="auto"/>
+                        <w:ind w:firstLine="0"/>
+                        <w:rPr>
+                          <w:sz w:val="22"/>
+                          <w:lang w:val="fr-FR"/>
+                        </w:rPr>
+                      </w:pPr>
+                    </w:p>
+                  </w:txbxContent>
+                </v:textbox>
+                <w10:anchorlock/>
+              </v:shape>
+            </w:pict>
+          </mc:Fallback>
+        </mc:AlternateContent>
+      </w:r>
+    </w:p>
+    <w:p>
+      <w:pPr>
+        <w:pStyle w:val="Caption"/>
+        <w:jc w:val="center"/>
+      </w:pPr>
+      <w:bookmarkStart w:id="9" w:name="_Ref503526122"/>
+      <w:r>
+        <w:t xml:space="preserve">Figure </w:t>
+      </w:r>
+      <w:r>
+        <w:fldChar w:fldCharType="begin"/>
+      </w:r>
+      <w:r>
+        <w:instrText xml:space="preserve"> SEQ Figure \* ARABIC </w:instrText>
+      </w:r>
+      <w:r>
+        <w:fldChar w:fldCharType="separate"/>
+      </w:r>
+      <w:r>
+        <w:rPr>
+          <w:noProof/>
+        </w:rPr>
+        <w:t>1</w:t>
+      </w:r>
+      <w:r>
+        <w:fldChar w:fldCharType="end"/>
+      </w:r>
+      <w:bookmarkEnd w:id="9"/>
+      <w:r>
+        <w:t>. The topicality hierarchy</w:t>
+      </w:r>
+    </w:p>
+    <w:p>
+      <w:pPr>
+        <w:ind w:firstLine="0"/>
+      </w:pPr>
+      <w:r>
+        <w:t xml:space="preserve">This scale of topicality has been shown to have relevance for </w:t>
+      </w:r>
+      <w:r>
+        <w:t xml:space="preserve">many areas of the </w:t>
+      </w:r>
+      <w:r>
+        <w:t xml:space="preserve">grammar </w:t>
+      </w:r>
+      <w:r>
+        <w:t xml:space="preserve">across </w:t>
+      </w:r>
+      <w:r>
+        <w:t>languages</w:t>
+      </w:r>
+      <w:r>
+        <w:t xml:space="preserve"> </w:t>
+      </w:r>
+      <w:r>
+        <w:fldChar w:fldCharType="begin" w:fldLock="1"/>
+      </w:r>
+      <w:r>
+        <w:instrText>ADDIN CSL_CITATION { "citationItems" : [ { "id" : "ITEM-1", "itemData" : { "author" : [ { "dropping-particle" : "", "family" : "Comrie", "given" : "Bernard", "non-dropping-particle" : "", "parse-names" : false, "suffix" : "" } ], "container-title" : "Syntactic typology: Studies in the phenomenology of language", "editor" : [ { "dropping-particle" : "", "family" : "Lehmann", "given" : "Winfred P.", "non-dropping-particle" : "", "parse-names" : false, "suffix" : "" } ], "id" : "ITEM-1", "issued" : { "date-parts" : [ [ "1978" ] ] }, "page" : "329-394", "publisher" : "University of Texas Press", "publisher-place" : "Austin", "title" : "Ergativity", "type" : "chapter" }, "locator" : "385-388", "uris" : [ "http://www.mendeley.com/documents/?uuid=43b22aa8-20e4-4aa9-b0cf-94eaea86e71d" ] }, { "id" : "ITEM-2", "itemData" : { "author" : [ { "dropping-particle" : "", "family" : "Comrie", "given" : "Bernard", "non-dropping-particle" : "", "parse-names" : false, "suffix" : "" } ], "edition" : "2nd", "id" : "ITEM-2", "issued" : { "date-parts" : [ [ "1981" ] ] }, "publisher" : "University of Chicago Press", "publisher-place" : "Chicago", "title" : "Language universals and linguistic typology: Syntax and morphology", "type" : "book" }, "locator" : "128", "suppress-author" : 1, "uris" : [ "http://www.mendeley.com/documents/?uuid=2155afb7-c3b3-48d9-b384-c74d53dda794" ] }, { "id" : "ITEM-3", "itemData" : { "DOI" : "10.1017/CBO9781107415324.004", "ISBN" : "0-511-03610-8", "ISSN" : "1098-6596", "PMID" : "25246403", "abstract" : "Number is the most underestimated of the grammatical categories. It is deceptively simple yet the number system which philosophers, logicians and many linguists take as the norm \u2013 namely an obligatory distinction between singular and plural (as in cat versus cats) \u2013 is only one of a wide range of possibilities to be found in languages around the world. Some languages, for instance,make more distinctions than English, having three, four or even five different values. Adopting a wide-ranging perspective,Greville Corbett draws on some 250 languages to analyse the possible systems of number. He reveals that the means for signalling number are remarkably diverse and are put to a surprising range of special additional uses. By surveying some of the riches of the world\u2019s linguistic resources this book makes a major contribution to the typology of categories and demonstrates that languages are much more varied than is generally recognised.", "author" : [ { "dropping-particle" : "", "family" : "Corbett", "given" : "Greville G.", "non-dropping-particle" : "", "parse-names" : false, "suffix" : "" } ], "collection-title" : "Cambridge Textbooks in Linguistics", "id" : "ITEM-3", "issued" : { "date-parts" : [ [ "2000" ] ] }, "publisher" : "Cambridge University Press", "publisher-place" : "Cambridge", "title" : "Number", "type" : "book" }, "locator" : "56", "uris" : [ "http://www.mendeley.com/documents/?uuid=db00b79f-5f16-489a-8655-03a5298d45ef" ] }, { "id" : "ITEM-4", "itemData" : { "ISBN" : "0-521-80761-1", "abstract" : "Case is an accessible introduction for students of linguistics to the ways rela- tions between words in sentences are marked in languages. Case is fundamen- tal to the whole system of language. One of its most interesting features is the recurrence of apparently idiosyncratic patterns and devices in otherwise un- related languages. This book picks out these recurring strategies and explores their significance. It provides the background against which the case marking of particular languages can be best understood. In this revised edition, Blake refines and expands on his discussions of the most important concepts in the study of case, taking into account recent devel- opments in the field. It incorporates significant additions to the data and includes a thoroughly revised section on abstract case in the Chomskian paradigm", "author" : [ { "dropping-particle" : "", "family" : "Blake", "given" : "Barry J.", "non-dropping-particle" : "", "parse-names" : false, "suffix" : "" } ], "collection-title" : "Cambridge Textbooks in Linguistics", "edition" : "2", "id" : "ITEM-4", "issued" : { "date-parts" : [ [ "2004" ] ] }, "publisher" : "Cambridge University Press", "publisher-place" : "Cambridge", "title" : "Case", "type" : "book" }, "locator" : "137", "uris" : [ "http://www.mendeley.com/documents/?uuid=0d5acffe-d911-4151-ba2b-1d24849a4596" ] }, { "id" : "ITEM-5", "itemData" : { "DOI" : "10.1017/CBO9780511812729", "ISBN" : "0521776694", "abstract" : "This textbook deals with the grammatical category of person, which covers the first person, the second person, and the third person. Drawing on data from over 700 languages, Anna Siewierska compares the use of person within and across different languages, and examines the factors underlying this variation. She shows how person forms vary in substance, in the nature of the semantic distinctions they convey, in how they are used in sentences and discourse, and in the way they function to convey social distinctions. By looking at different types of person forms in the grammatical and social contexts in which they are used, this book documents an underlying unity between them, arguing against the treatment of person markers based on arbitrary sets of morphological and syntactic properties. Clearly organized and accessibly written, it will be welcomed by students and scholars of linguistics, particularly those interested in grammatical categories and their use.", "author" : [ { "dropping-particle" : "", "family" : "Siewierska", "given" : "Anna", "non-dropping-particle" : "", "parse-names" : false, "suffix" : "" } ], "collection-title" : "Cambridge Textbooks in Linguistics", "id" : "ITEM-5", "issued" : { "date-parts" : [ [ "2004" ] ] }, "publisher" : "Cambridge University Press", "publisher-place" : "Cambridge", "title" : "Person", "type" : "book" }, "locator" : "148-161", "uris" : [ "http://www.mendeley.com/documents/?uuid=036e0778-d4c7-4e25-9de5-6d3326b4045b" ] } ], "mendeley" : { "formattedCitation" : "(Comrie 1978:385\u2013388; 1981:128; Corbett 2000:56; Blake 2004:137; Siewierska 2004:148\u2013161)", "plainTextFormattedCitation" : "(Comrie 1978:385\u2013388; 1981:128; Corbett 2000:56; Blake 2004:137; Siewierska 2004:148\u2013161)", "previouslyFormattedCitation" : "(Comrie 1978:385\u2013388; 1981:128; Corbett 2000:56; Blake 2004:137; Siewierska 2004:148\u2013161)" }, "properties" : {  }, "schema" : "https://github.com/citation-style-language/schema/raw/master/csl-citation.json" }</w:instrText>
+      </w:r>
+      <w:r>
+        <w:fldChar w:fldCharType="separate"/>
+      </w:r>
+      <w:r>
+        <w:rPr>
+          <w:noProof/>
+        </w:rPr>
+        <w:t>(Comrie 1978:385–388; 1981:128; Corbett 2000:56; Blake 2004:137; Siewierska 2004:148–161)</w:t>
+      </w:r>
+      <w:r>
+        <w:fldChar w:fldCharType="end"/>
+      </w:r>
+      <w:r>
+        <w:t>.</w:t>
+      </w:r>
+      <w:r>
+        <w:t xml:space="preserve"> </w:t>
+      </w:r>
+      <w:r>
+        <w:t>I hypothesize that items typically placed higher on the topicality hierarchy are more likely to appear in nominal constructions, while those lower on the hierarchy are more likely to appear in verbal constructions, and to exhibit lexical flexibility generally.</w:t>
       </w:r>
     </w:p>
     <w:p>
@@ -6084,12 +6457,13 @@
         <w:pStyle w:val="Heading2"/>
       </w:pPr>
       <w:r>
+        <w:lastRenderedPageBreak/>
         <w:t>Chapter 6: Lexical Flexibility and Information Status</w:t>
       </w:r>
     </w:p>
     <w:p>
       <w:r>
-        <w:t xml:space="preserve">This chapter is the core focus of the dissertation, and asks whether the choice of lexical category for an item corresponds to its information status (given, new, or activated), independent of its prior grammatical role. I hypothesize that given items are more likely to be coded using verbal constructions, while </w:t>
+        <w:t xml:space="preserve">This chapter is the core focus of the dissertation, and asks whether the choice of lexical category for an item corresponds to its information status (given, new, or activated), independent of its grammatical role. I hypothesize that given items are more likely to be coded using verbal constructions, while </w:t>
       </w:r>
       <w:r>
         <w:t>new items are more likely to be introduced into the discourse using nominal constructions.</w:t>
@@ -6114,15 +6488,7 @@
     </w:p>
     <w:p>
       <w:r>
-        <w:t xml:space="preserve">I conclude the dissertation by discussing the broader implications of the preceding chapters. </w:t>
-      </w:r>
-      <w:proofErr w:type="gramStart"/>
-      <w:r>
-        <w:t>In particular, I</w:t>
-      </w:r>
-      <w:proofErr w:type="gramEnd"/>
-      <w:r>
-        <w:t xml:space="preserve"> discuss the role of diachrony and lexicalization, and argue that speakers possess an immense amount of item-specific knowledge regarding what types of constructions are permissible for individual lexemes. However, I expect to find that the data </w:t>
+        <w:t xml:space="preserve">I conclude the dissertation by discussing the broader implications of the preceding chapters. In particular, I discuss the role of diachrony and lexicalization, and argue that speakers possess an immense amount of item-specific knowledge regarding what types of constructions are permissible for individual lexemes. However, I expect to find that the data </w:t>
       </w:r>
       <w:r>
         <w:t xml:space="preserve">also </w:t>
@@ -6155,15 +6521,7 @@
         <w:t xml:space="preserve">become grammaticized </w:t>
       </w:r>
       <w:r>
-        <w:t xml:space="preserve">as dedicated markers of </w:t>
-      </w:r>
-      <w:proofErr w:type="gramStart"/>
-      <w:r>
-        <w:t>particular pragmatic</w:t>
-      </w:r>
-      <w:proofErr w:type="gramEnd"/>
-      <w:r>
-        <w:t xml:space="preserve"> functions </w:t>
+        <w:t xml:space="preserve">as dedicated markers of particular pragmatic functions </w:t>
       </w:r>
       <w:r>
         <w:t xml:space="preserve">to </w:t>
@@ -6217,8 +6575,8 @@
         <w:tblLook w:val="04A0" w:firstRow="1" w:lastRow="0" w:firstColumn="1" w:lastColumn="0" w:noHBand="0" w:noVBand="1"/>
       </w:tblPr>
       <w:tblGrid>
-        <w:gridCol w:w="1707"/>
-        <w:gridCol w:w="3633"/>
+        <w:gridCol w:w="1578"/>
+        <w:gridCol w:w="3344"/>
       </w:tblGrid>
       <w:tr>
         <w:trPr>
@@ -6245,8 +6603,14 @@
             <w:pPr>
               <w:spacing w:line="240" w:lineRule="auto"/>
               <w:ind w:firstLine="0"/>
+              <w:rPr>
+                <w:sz w:val="22"/>
+              </w:rPr>
             </w:pPr>
             <w:r>
+              <w:rPr>
+                <w:sz w:val="22"/>
+              </w:rPr>
               <w:t>Jan 15 - 26</w:t>
             </w:r>
           </w:p>
@@ -6272,8 +6636,14 @@
             <w:pPr>
               <w:spacing w:line="240" w:lineRule="auto"/>
               <w:ind w:firstLine="0"/>
+              <w:rPr>
+                <w:sz w:val="22"/>
+              </w:rPr>
             </w:pPr>
             <w:r>
+              <w:rPr>
+                <w:sz w:val="22"/>
+              </w:rPr>
               <w:t>Committee reads prospectus</w:t>
             </w:r>
           </w:p>
@@ -6281,8 +6651,14 @@
             <w:pPr>
               <w:spacing w:line="240" w:lineRule="auto"/>
               <w:ind w:firstLine="0"/>
+              <w:rPr>
+                <w:sz w:val="22"/>
+              </w:rPr>
             </w:pPr>
             <w:r>
+              <w:rPr>
+                <w:sz w:val="22"/>
+              </w:rPr>
               <w:t>Finish Chapters 1-3</w:t>
             </w:r>
           </w:p>
@@ -6313,8 +6689,14 @@
             <w:pPr>
               <w:spacing w:line="240" w:lineRule="auto"/>
               <w:ind w:firstLine="0"/>
+              <w:rPr>
+                <w:sz w:val="22"/>
+              </w:rPr>
             </w:pPr>
             <w:r>
+              <w:rPr>
+                <w:sz w:val="22"/>
+              </w:rPr>
               <w:t>Jan 29 - Feb 9</w:t>
             </w:r>
           </w:p>
@@ -6340,8 +6722,14 @@
             <w:pPr>
               <w:spacing w:line="240" w:lineRule="auto"/>
               <w:ind w:firstLine="0"/>
+              <w:rPr>
+                <w:sz w:val="22"/>
+              </w:rPr>
             </w:pPr>
             <w:r>
+              <w:rPr>
+                <w:sz w:val="22"/>
+              </w:rPr>
               <w:t>Prospectus revisions</w:t>
             </w:r>
           </w:p>
@@ -6372,8 +6760,14 @@
             <w:pPr>
               <w:spacing w:line="240" w:lineRule="auto"/>
               <w:ind w:firstLine="0"/>
+              <w:rPr>
+                <w:sz w:val="22"/>
+              </w:rPr>
             </w:pPr>
             <w:r>
+              <w:rPr>
+                <w:sz w:val="22"/>
+              </w:rPr>
               <w:t>Feb 12 - 23</w:t>
             </w:r>
           </w:p>
@@ -6399,8 +6793,14 @@
             <w:pPr>
               <w:spacing w:line="240" w:lineRule="auto"/>
               <w:ind w:firstLine="0"/>
+              <w:rPr>
+                <w:sz w:val="22"/>
+              </w:rPr>
             </w:pPr>
             <w:r>
+              <w:rPr>
+                <w:sz w:val="22"/>
+              </w:rPr>
               <w:t>Committee reads revised prospectus</w:t>
             </w:r>
           </w:p>
@@ -6408,8 +6808,14 @@
             <w:pPr>
               <w:spacing w:line="240" w:lineRule="auto"/>
               <w:ind w:firstLine="0"/>
+              <w:rPr>
+                <w:sz w:val="22"/>
+              </w:rPr>
             </w:pPr>
             <w:r>
+              <w:rPr>
+                <w:sz w:val="22"/>
+              </w:rPr>
               <w:t>Write Chapter 4</w:t>
             </w:r>
           </w:p>
@@ -6440,8 +6846,14 @@
             <w:pPr>
               <w:spacing w:line="240" w:lineRule="auto"/>
               <w:ind w:firstLine="0"/>
+              <w:rPr>
+                <w:sz w:val="22"/>
+              </w:rPr>
             </w:pPr>
             <w:r>
+              <w:rPr>
+                <w:sz w:val="22"/>
+              </w:rPr>
               <w:t>Feb 23 (?)</w:t>
             </w:r>
           </w:p>
@@ -6467,8 +6879,14 @@
             <w:pPr>
               <w:spacing w:line="240" w:lineRule="auto"/>
               <w:ind w:firstLine="0"/>
+              <w:rPr>
+                <w:sz w:val="22"/>
+              </w:rPr>
             </w:pPr>
             <w:r>
+              <w:rPr>
+                <w:sz w:val="22"/>
+              </w:rPr>
               <w:t>Prospectus defense</w:t>
             </w:r>
           </w:p>
@@ -6499,8 +6917,14 @@
             <w:pPr>
               <w:spacing w:line="240" w:lineRule="auto"/>
               <w:ind w:firstLine="0"/>
+              <w:rPr>
+                <w:sz w:val="22"/>
+              </w:rPr>
             </w:pPr>
             <w:r>
+              <w:rPr>
+                <w:sz w:val="22"/>
+              </w:rPr>
               <w:t>Feb 26 - April 6</w:t>
             </w:r>
           </w:p>
@@ -6526,8 +6950,14 @@
             <w:pPr>
               <w:spacing w:line="240" w:lineRule="auto"/>
               <w:ind w:firstLine="0"/>
+              <w:rPr>
+                <w:sz w:val="22"/>
+              </w:rPr>
             </w:pPr>
             <w:r>
+              <w:rPr>
+                <w:sz w:val="22"/>
+              </w:rPr>
               <w:t>6 weeks total</w:t>
             </w:r>
           </w:p>
@@ -6558,8 +6988,14 @@
             <w:pPr>
               <w:spacing w:line="240" w:lineRule="auto"/>
               <w:ind w:firstLine="0"/>
+              <w:rPr>
+                <w:sz w:val="22"/>
+              </w:rPr>
             </w:pPr>
             <w:r>
+              <w:rPr>
+                <w:sz w:val="22"/>
+              </w:rPr>
               <w:t> </w:t>
             </w:r>
           </w:p>
@@ -6585,8 +7021,14 @@
             <w:pPr>
               <w:spacing w:line="240" w:lineRule="auto"/>
               <w:ind w:firstLine="0"/>
+              <w:rPr>
+                <w:sz w:val="22"/>
+              </w:rPr>
             </w:pPr>
             <w:r>
+              <w:rPr>
+                <w:sz w:val="22"/>
+              </w:rPr>
               <w:t>Write Chapter 5 (2 weeks)</w:t>
             </w:r>
           </w:p>
@@ -6617,8 +7059,14 @@
             <w:pPr>
               <w:spacing w:line="240" w:lineRule="auto"/>
               <w:ind w:firstLine="0"/>
+              <w:rPr>
+                <w:sz w:val="22"/>
+              </w:rPr>
             </w:pPr>
             <w:r>
+              <w:rPr>
+                <w:sz w:val="22"/>
+              </w:rPr>
               <w:t> </w:t>
             </w:r>
           </w:p>
@@ -6644,8 +7092,14 @@
             <w:pPr>
               <w:spacing w:line="240" w:lineRule="auto"/>
               <w:ind w:firstLine="0"/>
+              <w:rPr>
+                <w:sz w:val="22"/>
+              </w:rPr>
             </w:pPr>
             <w:r>
+              <w:rPr>
+                <w:sz w:val="22"/>
+              </w:rPr>
               <w:t>Write Chapter 6 (2 weeks)</w:t>
             </w:r>
           </w:p>
@@ -6676,8 +7130,14 @@
             <w:pPr>
               <w:spacing w:line="240" w:lineRule="auto"/>
               <w:ind w:firstLine="0"/>
+              <w:rPr>
+                <w:sz w:val="22"/>
+              </w:rPr>
             </w:pPr>
             <w:r>
+              <w:rPr>
+                <w:sz w:val="22"/>
+              </w:rPr>
               <w:t> </w:t>
             </w:r>
           </w:p>
@@ -6703,8 +7163,14 @@
             <w:pPr>
               <w:spacing w:line="240" w:lineRule="auto"/>
               <w:ind w:firstLine="0"/>
+              <w:rPr>
+                <w:sz w:val="22"/>
+              </w:rPr>
             </w:pPr>
             <w:r>
+              <w:rPr>
+                <w:sz w:val="22"/>
+              </w:rPr>
               <w:t>Write Conclusion (1 week)</w:t>
             </w:r>
           </w:p>
@@ -6735,8 +7201,14 @@
             <w:pPr>
               <w:spacing w:line="240" w:lineRule="auto"/>
               <w:ind w:firstLine="0"/>
+              <w:rPr>
+                <w:sz w:val="22"/>
+              </w:rPr>
             </w:pPr>
             <w:r>
+              <w:rPr>
+                <w:sz w:val="22"/>
+              </w:rPr>
               <w:t> </w:t>
             </w:r>
           </w:p>
@@ -6762,8 +7234,14 @@
             <w:pPr>
               <w:spacing w:line="240" w:lineRule="auto"/>
               <w:ind w:firstLine="0"/>
+              <w:rPr>
+                <w:sz w:val="22"/>
+              </w:rPr>
             </w:pPr>
             <w:r>
+              <w:rPr>
+                <w:sz w:val="22"/>
+              </w:rPr>
               <w:t>Buffer (1 week)</w:t>
             </w:r>
           </w:p>
@@ -6794,8 +7272,14 @@
             <w:pPr>
               <w:spacing w:line="240" w:lineRule="auto"/>
               <w:ind w:firstLine="0"/>
+              <w:rPr>
+                <w:sz w:val="22"/>
+              </w:rPr>
             </w:pPr>
             <w:r>
+              <w:rPr>
+                <w:sz w:val="22"/>
+              </w:rPr>
               <w:t>April 9 - May 4</w:t>
             </w:r>
           </w:p>
@@ -6821,8 +7305,14 @@
             <w:pPr>
               <w:spacing w:line="240" w:lineRule="auto"/>
               <w:ind w:firstLine="0"/>
+              <w:rPr>
+                <w:sz w:val="22"/>
+              </w:rPr>
             </w:pPr>
             <w:r>
+              <w:rPr>
+                <w:sz w:val="22"/>
+              </w:rPr>
               <w:t>Committee reads thesis</w:t>
             </w:r>
           </w:p>
@@ -6853,8 +7343,14 @@
             <w:pPr>
               <w:spacing w:line="240" w:lineRule="auto"/>
               <w:ind w:firstLine="0"/>
+              <w:rPr>
+                <w:sz w:val="22"/>
+              </w:rPr>
             </w:pPr>
             <w:r>
+              <w:rPr>
+                <w:sz w:val="22"/>
+              </w:rPr>
               <w:t>May 7 - 18</w:t>
             </w:r>
           </w:p>
@@ -6880,8 +7376,14 @@
             <w:pPr>
               <w:spacing w:line="240" w:lineRule="auto"/>
               <w:ind w:firstLine="0"/>
+              <w:rPr>
+                <w:sz w:val="22"/>
+              </w:rPr>
             </w:pPr>
             <w:r>
+              <w:rPr>
+                <w:sz w:val="22"/>
+              </w:rPr>
               <w:t>Thesis revisions</w:t>
             </w:r>
           </w:p>
@@ -6912,8 +7414,14 @@
             <w:pPr>
               <w:spacing w:line="240" w:lineRule="auto"/>
               <w:ind w:firstLine="0"/>
+              <w:rPr>
+                <w:sz w:val="22"/>
+              </w:rPr>
             </w:pPr>
             <w:r>
+              <w:rPr>
+                <w:sz w:val="22"/>
+              </w:rPr>
               <w:t>May 21 - 31</w:t>
             </w:r>
           </w:p>
@@ -6939,8 +7447,14 @@
             <w:pPr>
               <w:spacing w:line="240" w:lineRule="auto"/>
               <w:ind w:firstLine="0"/>
+              <w:rPr>
+                <w:sz w:val="22"/>
+              </w:rPr>
             </w:pPr>
             <w:r>
+              <w:rPr>
+                <w:sz w:val="22"/>
+              </w:rPr>
               <w:t>Committee reads revised thesis</w:t>
             </w:r>
           </w:p>
@@ -6971,8 +7485,14 @@
             <w:pPr>
               <w:spacing w:line="240" w:lineRule="auto"/>
               <w:ind w:firstLine="0"/>
+              <w:rPr>
+                <w:sz w:val="22"/>
+              </w:rPr>
             </w:pPr>
             <w:r>
+              <w:rPr>
+                <w:sz w:val="22"/>
+              </w:rPr>
               <w:t>June 1 (?)</w:t>
             </w:r>
           </w:p>
@@ -6998,8 +7518,14 @@
             <w:pPr>
               <w:spacing w:line="240" w:lineRule="auto"/>
               <w:ind w:firstLine="0"/>
+              <w:rPr>
+                <w:sz w:val="22"/>
+              </w:rPr>
             </w:pPr>
             <w:r>
+              <w:rPr>
+                <w:sz w:val="22"/>
+              </w:rPr>
               <w:t>Thesis defense</w:t>
             </w:r>
           </w:p>
@@ -7009,10 +7535,14 @@
     <w:p>
       <w:pPr>
         <w:pStyle w:val="Heading1"/>
-      </w:pPr>
-      <w:bookmarkStart w:id="8" w:name="_GoBack"/>
-      <w:bookmarkEnd w:id="8"/>
-      <w:r>
+        <w:pageBreakBefore/>
+        <w:numPr>
+          <w:ilvl w:val="0"/>
+          <w:numId w:val="0"/>
+        </w:numPr>
+      </w:pPr>
+      <w:r>
+        <w:lastRenderedPageBreak/>
         <w:t>References</w:t>
       </w:r>
     </w:p>
@@ -7154,7 +7684,7 @@
           <w:rFonts w:cs="Times New Roman"/>
           <w:noProof/>
         </w:rPr>
-        <w:t xml:space="preserve">Boas, Franz. 1911. Introduction. </w:t>
+        <w:t xml:space="preserve">Bickel, Balthasar. 2008. On the scope of the referential hierarchy in the typology of grammatical relations. In Greville G. Corbett &amp; Michael Noonan (eds.), </w:t>
       </w:r>
       <w:r>
         <w:rPr>
@@ -7163,22 +7693,14 @@
           <w:iCs/>
           <w:noProof/>
         </w:rPr>
-        <w:t>Handbook of American Indian Languages, Part 1</w:t>
-      </w:r>
-      <w:r>
-        <w:rPr>
-          <w:rFonts w:cs="Times New Roman"/>
-          <w:noProof/>
-        </w:rPr>
-        <w:t xml:space="preserve">. (Bureau of </w:t>
-      </w:r>
-      <w:r>
-        <w:rPr>
-          <w:rFonts w:cs="Times New Roman"/>
-          <w:noProof/>
-        </w:rPr>
-        <w:lastRenderedPageBreak/>
-        <w:t>American Ethnology Bulletin 40). Washington, D.C.: Smithsonian Institution.</w:t>
+        <w:t>Case and grammatical relations: Papers in honor of Bernard Comrie</w:t>
+      </w:r>
+      <w:r>
+        <w:rPr>
+          <w:rFonts w:cs="Times New Roman"/>
+          <w:noProof/>
+        </w:rPr>
+        <w:t>, vol. 81, 191–200. (Typological Studies in Language). Amsterdam: John Benjamins.</w:t>
       </w:r>
     </w:p>
     <w:p>
@@ -7199,7 +7721,23 @@
           <w:rFonts w:cs="Times New Roman"/>
           <w:noProof/>
         </w:rPr>
-        <w:t>Bois, John W. Du, Wallace L. Chafe, Charles Meyer, Sandra A. Thompson, Robert Englebretson &amp; Mii Martey. 2000. Santa Barbara Corpus of Spoken American English. Philadelphia: Linguistic Data Consortium.</w:t>
+        <w:t xml:space="preserve">Blake, Barry J. 2004. </w:t>
+      </w:r>
+      <w:r>
+        <w:rPr>
+          <w:rFonts w:cs="Times New Roman"/>
+          <w:i/>
+          <w:iCs/>
+          <w:noProof/>
+        </w:rPr>
+        <w:t>Case</w:t>
+      </w:r>
+      <w:r>
+        <w:rPr>
+          <w:rFonts w:cs="Times New Roman"/>
+          <w:noProof/>
+        </w:rPr>
+        <w:t>. 2nd ed. (Cambridge Textbooks in Linguistics). Cambridge: Cambridge University Press.</w:t>
       </w:r>
     </w:p>
     <w:p>
@@ -7220,7 +7758,7 @@
           <w:rFonts w:cs="Times New Roman"/>
           <w:noProof/>
         </w:rPr>
-        <w:t xml:space="preserve">Broschart, Jürgen. 1997. Why Tongan does it differently: Categorial distinctions in a language without nouns and verbs. </w:t>
+        <w:t xml:space="preserve">Boas, Franz. 1911. Introduction. </w:t>
       </w:r>
       <w:r>
         <w:rPr>
@@ -7229,14 +7767,14 @@
           <w:iCs/>
           <w:noProof/>
         </w:rPr>
-        <w:t>Linguistic Typology</w:t>
-      </w:r>
-      <w:r>
-        <w:rPr>
-          <w:rFonts w:cs="Times New Roman"/>
-          <w:noProof/>
-        </w:rPr>
-        <w:t xml:space="preserve"> 1(1997). 123–165. doi:10.1515/lity.1997.1.2.123.</w:t>
+        <w:t>Handbook of American Indian Languages, Part 1</w:t>
+      </w:r>
+      <w:r>
+        <w:rPr>
+          <w:rFonts w:cs="Times New Roman"/>
+          <w:noProof/>
+        </w:rPr>
+        <w:t>. (Bureau of American Ethnology Bulletin 40). Washington, D.C.: Smithsonian Institution.</w:t>
       </w:r>
     </w:p>
     <w:p>
@@ -7257,23 +7795,7 @@
           <w:rFonts w:cs="Times New Roman"/>
           <w:noProof/>
         </w:rPr>
-        <w:t xml:space="preserve">Cauchard, Aurelie. 2017. Describing lexical flexibility in Caac (New Caledonia). </w:t>
-      </w:r>
-      <w:r>
-        <w:rPr>
-          <w:rFonts w:cs="Times New Roman"/>
-          <w:i/>
-          <w:iCs/>
-          <w:noProof/>
-        </w:rPr>
-        <w:t>Studies in Language</w:t>
-      </w:r>
-      <w:r>
-        <w:rPr>
-          <w:rFonts w:cs="Times New Roman"/>
-          <w:noProof/>
-        </w:rPr>
-        <w:t xml:space="preserve"> 41(2). 521–542. doi:10.1075/sl.41.2.09cau. http://www.jbe-platform.com/content/journals/10.1075/sl.41.2.09cau.</w:t>
+        <w:t>Bois, John W. Du, Wallace L. Chafe, Charles Meyer, Sandra A. Thompson, Robert Englebretson &amp; Mii Martey. 2000. Santa Barbara Corpus of Spoken American English. Philadelphia: Linguistic Data Consortium.</w:t>
       </w:r>
     </w:p>
     <w:p>
@@ -7294,7 +7816,7 @@
           <w:rFonts w:cs="Times New Roman"/>
           <w:noProof/>
         </w:rPr>
-        <w:t xml:space="preserve">Chafe, Wallace. 2012. Are adjectives universal? The case of Northern Iroquoian. </w:t>
+        <w:t xml:space="preserve">Broschart, Jürgen. 1997. Why Tongan does it differently: Categorial distinctions in a language without nouns and verbs. </w:t>
       </w:r>
       <w:r>
         <w:rPr>
@@ -7310,7 +7832,7 @@
           <w:rFonts w:cs="Times New Roman"/>
           <w:noProof/>
         </w:rPr>
-        <w:t xml:space="preserve"> 16(1). 1–39. doi:10.1515/lingty-2012-0001.</w:t>
+        <w:t xml:space="preserve"> 1(1997). 123–165. doi:10.1515/lity.1997.1.2.123.</w:t>
       </w:r>
     </w:p>
     <w:p>
@@ -7331,7 +7853,7 @@
           <w:rFonts w:cs="Times New Roman"/>
           <w:noProof/>
         </w:rPr>
-        <w:t xml:space="preserve">Chung, Sandra. 2012. Are lexical categories universal? The view from Chamorro. </w:t>
+        <w:t xml:space="preserve">Cauchard, Aurelie. 2017. Describing lexical flexibility in Caac (New Caledonia). </w:t>
       </w:r>
       <w:r>
         <w:rPr>
@@ -7340,14 +7862,14 @@
           <w:iCs/>
           <w:noProof/>
         </w:rPr>
-        <w:t>Theoretical Linguistics</w:t>
-      </w:r>
-      <w:r>
-        <w:rPr>
-          <w:rFonts w:cs="Times New Roman"/>
-          <w:noProof/>
-        </w:rPr>
-        <w:t xml:space="preserve"> 38(1–2). 1–56. doi:10.1515/tl-2012-0001.</w:t>
+        <w:t>Studies in Language</w:t>
+      </w:r>
+      <w:r>
+        <w:rPr>
+          <w:rFonts w:cs="Times New Roman"/>
+          <w:noProof/>
+        </w:rPr>
+        <w:t xml:space="preserve"> 41(2). 521–542. doi:10.1075/sl.41.2.09cau. http://www.jbe-platform.com/content/journals/10.1075/sl.41.2.09cau.</w:t>
       </w:r>
     </w:p>
     <w:p>
@@ -7368,7 +7890,7 @@
           <w:rFonts w:cs="Times New Roman"/>
           <w:noProof/>
         </w:rPr>
-        <w:t xml:space="preserve">Croft, William. 1990. A conceptual framework for grammatical categories. </w:t>
+        <w:t xml:space="preserve">Chafe, Wallace. 2012. Are adjectives universal? The case of Northern Iroquoian. </w:t>
       </w:r>
       <w:r>
         <w:rPr>
@@ -7377,14 +7899,14 @@
           <w:iCs/>
           <w:noProof/>
         </w:rPr>
-        <w:t>Journal of Semantics</w:t>
-      </w:r>
-      <w:r>
-        <w:rPr>
-          <w:rFonts w:cs="Times New Roman"/>
-          <w:noProof/>
-        </w:rPr>
-        <w:t xml:space="preserve"> 7(3). 245–280.</w:t>
+        <w:t>Linguistic Typology</w:t>
+      </w:r>
+      <w:r>
+        <w:rPr>
+          <w:rFonts w:cs="Times New Roman"/>
+          <w:noProof/>
+        </w:rPr>
+        <w:t xml:space="preserve"> 16(1). 1–39. doi:10.1515/lingty-2012-0001.</w:t>
       </w:r>
     </w:p>
     <w:p>
@@ -7405,7 +7927,7 @@
           <w:rFonts w:cs="Times New Roman"/>
           <w:noProof/>
         </w:rPr>
-        <w:t xml:space="preserve">Croft, William. 2000. Parts of speech as language universals and as language-particular categories. In Petra M. Vogel &amp; Bernard Comrie (eds.), </w:t>
+        <w:t xml:space="preserve">Chung, Sandra. 2012. Are lexical categories universal? The view from Chamorro. </w:t>
       </w:r>
       <w:r>
         <w:rPr>
@@ -7414,14 +7936,14 @@
           <w:iCs/>
           <w:noProof/>
         </w:rPr>
-        <w:t>Approaches to the typology of word classes</w:t>
-      </w:r>
-      <w:r>
-        <w:rPr>
-          <w:rFonts w:cs="Times New Roman"/>
-          <w:noProof/>
-        </w:rPr>
-        <w:t>, 65–102. (Empirical Approaches to Language Typology 23). Berlin: Mouton de Gruyter.</w:t>
+        <w:t>Theoretical Linguistics</w:t>
+      </w:r>
+      <w:r>
+        <w:rPr>
+          <w:rFonts w:cs="Times New Roman"/>
+          <w:noProof/>
+        </w:rPr>
+        <w:t xml:space="preserve"> 38(1–2). 1–56. doi:10.1515/tl-2012-0001.</w:t>
       </w:r>
     </w:p>
     <w:p>
@@ -7442,7 +7964,7 @@
           <w:rFonts w:cs="Times New Roman"/>
           <w:noProof/>
         </w:rPr>
-        <w:t xml:space="preserve">Croft, William. 2001. </w:t>
+        <w:t xml:space="preserve">Comrie, Bernard. 1978. Ergativity. In Winfred P. Lehmann (ed.), </w:t>
       </w:r>
       <w:r>
         <w:rPr>
@@ -7451,14 +7973,14 @@
           <w:iCs/>
           <w:noProof/>
         </w:rPr>
-        <w:t>Radical Construction Grammar: Syntactic theory in typological perspective</w:t>
-      </w:r>
-      <w:r>
-        <w:rPr>
-          <w:rFonts w:cs="Times New Roman"/>
-          <w:noProof/>
-        </w:rPr>
-        <w:t>. Oxford: Oxford University Press.</w:t>
+        <w:t>Syntactic typology: Studies in the phenomenology of language</w:t>
+      </w:r>
+      <w:r>
+        <w:rPr>
+          <w:rFonts w:cs="Times New Roman"/>
+          <w:noProof/>
+        </w:rPr>
+        <w:t>, 329–394. Austin: University of Texas Press.</w:t>
       </w:r>
     </w:p>
     <w:p>
@@ -7479,7 +8001,7 @@
           <w:rFonts w:cs="Times New Roman"/>
           <w:noProof/>
         </w:rPr>
-        <w:t xml:space="preserve">Croft, William. 2002. </w:t>
+        <w:t xml:space="preserve">Comrie, Bernard. 1981. </w:t>
       </w:r>
       <w:r>
         <w:rPr>
@@ -7488,14 +8010,14 @@
           <w:iCs/>
           <w:noProof/>
         </w:rPr>
-        <w:t>Typology and universals</w:t>
-      </w:r>
-      <w:r>
-        <w:rPr>
-          <w:rFonts w:cs="Times New Roman"/>
-          <w:noProof/>
-        </w:rPr>
-        <w:t>. 2nd ed. (Cambridge Textbooks in Linguistics). Cambridge: Cambridge University Press.</w:t>
+        <w:t>Language universals and linguistic typology: Syntax and morphology</w:t>
+      </w:r>
+      <w:r>
+        <w:rPr>
+          <w:rFonts w:cs="Times New Roman"/>
+          <w:noProof/>
+        </w:rPr>
+        <w:t>. 2nd ed. Chicago: University of Chicago Press.</w:t>
       </w:r>
     </w:p>
     <w:p>
@@ -7516,7 +8038,7 @@
           <w:rFonts w:cs="Times New Roman"/>
           <w:noProof/>
         </w:rPr>
-        <w:t xml:space="preserve">Croft, William. 2005. Word classes, parts of speech, and syntactic argumentation. </w:t>
+        <w:t xml:space="preserve">Corbett, Greville G. 2000. </w:t>
       </w:r>
       <w:r>
         <w:rPr>
@@ -7525,14 +8047,14 @@
           <w:iCs/>
           <w:noProof/>
         </w:rPr>
-        <w:t>Linguistic Typology</w:t>
-      </w:r>
-      <w:r>
-        <w:rPr>
-          <w:rFonts w:cs="Times New Roman"/>
-          <w:noProof/>
-        </w:rPr>
-        <w:t xml:space="preserve"> 9(3). 431–441. doi:10.1515/lity.2005.9.3.391.</w:t>
+        <w:t>Number</w:t>
+      </w:r>
+      <w:r>
+        <w:rPr>
+          <w:rFonts w:cs="Times New Roman"/>
+          <w:noProof/>
+        </w:rPr>
+        <w:t>. (Cambridge Textbooks in Linguistics). Cambridge: Cambridge University Press. doi:10.1017/CBO9781107415324.004.</w:t>
       </w:r>
     </w:p>
     <w:p>
@@ -7553,7 +8075,7 @@
           <w:rFonts w:cs="Times New Roman"/>
           <w:noProof/>
         </w:rPr>
-        <w:t xml:space="preserve">Croft, William. 2016. Comparative concepts and language-specific categories: Theory and practice. </w:t>
+        <w:t xml:space="preserve">Croft, William. 1990. A conceptual framework for grammatical categories (or: A taxonomy of propositional acts). </w:t>
       </w:r>
       <w:r>
         <w:rPr>
@@ -7562,14 +8084,14 @@
           <w:iCs/>
           <w:noProof/>
         </w:rPr>
-        <w:t>Linguistic Typology</w:t>
-      </w:r>
-      <w:r>
-        <w:rPr>
-          <w:rFonts w:cs="Times New Roman"/>
-          <w:noProof/>
-        </w:rPr>
-        <w:t xml:space="preserve"> 20(2). 377–393. doi:10.1515/lingty-2016-0012.</w:t>
+        <w:t>Journal of Semantics</w:t>
+      </w:r>
+      <w:r>
+        <w:rPr>
+          <w:rFonts w:cs="Times New Roman"/>
+          <w:noProof/>
+        </w:rPr>
+        <w:t xml:space="preserve"> 7(3). 245–280.</w:t>
       </w:r>
     </w:p>
     <w:p>
@@ -7590,7 +8112,7 @@
           <w:rFonts w:cs="Times New Roman"/>
           <w:noProof/>
         </w:rPr>
-        <w:t xml:space="preserve">Croft, William &amp; Eva van Lier. 2012. Language universals without universal categories. </w:t>
+        <w:t xml:space="preserve">Croft, William. 2000. Parts of speech as language universals and as language-particular categories. In Petra M. Vogel &amp; Bernard Comrie (eds.), </w:t>
       </w:r>
       <w:r>
         <w:rPr>
@@ -7599,14 +8121,14 @@
           <w:iCs/>
           <w:noProof/>
         </w:rPr>
-        <w:t>Theoretical Linguistics</w:t>
-      </w:r>
-      <w:r>
-        <w:rPr>
-          <w:rFonts w:cs="Times New Roman"/>
-          <w:noProof/>
-        </w:rPr>
-        <w:t xml:space="preserve"> 38(1–2). 57–72. doi:10.1515/tl-2012-0002.</w:t>
+        <w:t>Approaches to the typology of word classes</w:t>
+      </w:r>
+      <w:r>
+        <w:rPr>
+          <w:rFonts w:cs="Times New Roman"/>
+          <w:noProof/>
+        </w:rPr>
+        <w:t>, 65–102. (Empirical Approaches to Language Typology 23). Berlin: Mouton de Gruyter.</w:t>
       </w:r>
     </w:p>
     <w:p>
@@ -7627,7 +8149,7 @@
           <w:rFonts w:cs="Times New Roman"/>
           <w:noProof/>
         </w:rPr>
-        <w:t xml:space="preserve">Crystal, David. 2008. </w:t>
+        <w:t xml:space="preserve">Croft, William. 2001. </w:t>
       </w:r>
       <w:r>
         <w:rPr>
@@ -7636,14 +8158,14 @@
           <w:iCs/>
           <w:noProof/>
         </w:rPr>
-        <w:t>A dictionary of linguistics and phonetics</w:t>
-      </w:r>
-      <w:r>
-        <w:rPr>
-          <w:rFonts w:cs="Times New Roman"/>
-          <w:noProof/>
-        </w:rPr>
-        <w:t>. 6th ed. (The Language Library). Blackwell.</w:t>
+        <w:t>Radical Construction Grammar: Syntactic theory in typological perspective</w:t>
+      </w:r>
+      <w:r>
+        <w:rPr>
+          <w:rFonts w:cs="Times New Roman"/>
+          <w:noProof/>
+        </w:rPr>
+        <w:t>. Oxford: Oxford University Press.</w:t>
       </w:r>
     </w:p>
     <w:p>
@@ -7664,7 +8186,7 @@
           <w:rFonts w:cs="Times New Roman"/>
           <w:noProof/>
         </w:rPr>
-        <w:t xml:space="preserve">Dixon, Robert M. W. 1977. Where have all the adjectives gone? </w:t>
+        <w:t xml:space="preserve">Croft, William. 2002. </w:t>
       </w:r>
       <w:r>
         <w:rPr>
@@ -7673,14 +8195,14 @@
           <w:iCs/>
           <w:noProof/>
         </w:rPr>
-        <w:t>Studies in Language</w:t>
-      </w:r>
-      <w:r>
-        <w:rPr>
-          <w:rFonts w:cs="Times New Roman"/>
-          <w:noProof/>
-        </w:rPr>
-        <w:t xml:space="preserve"> 1(1). 19–80.</w:t>
+        <w:t>Typology and universals</w:t>
+      </w:r>
+      <w:r>
+        <w:rPr>
+          <w:rFonts w:cs="Times New Roman"/>
+          <w:noProof/>
+        </w:rPr>
+        <w:t>. 2nd ed. (Cambridge Textbooks in Linguistics). Cambridge: Cambridge University Press.</w:t>
       </w:r>
     </w:p>
     <w:p>
@@ -7701,7 +8223,7 @@
           <w:rFonts w:cs="Times New Roman"/>
           <w:noProof/>
         </w:rPr>
-        <w:t xml:space="preserve">Dixon, Robert M. W. 1982. </w:t>
+        <w:t xml:space="preserve">Croft, William. 2005. Word classes, parts of speech, and syntactic argumentation. </w:t>
       </w:r>
       <w:r>
         <w:rPr>
@@ -7710,30 +8232,14 @@
           <w:iCs/>
           <w:noProof/>
         </w:rPr>
-        <w:t>Where have all the adjectives gone? and other essays in Semantics and Syntax</w:t>
-      </w:r>
-      <w:r>
-        <w:rPr>
-          <w:rFonts w:cs="Times New Roman"/>
-          <w:noProof/>
-        </w:rPr>
-        <w:t xml:space="preserve">. </w:t>
-      </w:r>
-      <w:r>
-        <w:rPr>
-          <w:rFonts w:cs="Times New Roman"/>
-          <w:i/>
-          <w:iCs/>
-          <w:noProof/>
-        </w:rPr>
-        <w:t>Studies in Language</w:t>
-      </w:r>
-      <w:r>
-        <w:rPr>
-          <w:rFonts w:cs="Times New Roman"/>
-          <w:noProof/>
-        </w:rPr>
-        <w:t>. doi:10.1038/014265a0.</w:t>
+        <w:t>Linguistic Typology</w:t>
+      </w:r>
+      <w:r>
+        <w:rPr>
+          <w:rFonts w:cs="Times New Roman"/>
+          <w:noProof/>
+        </w:rPr>
+        <w:t xml:space="preserve"> 9(3). 431–441. doi:10.1515/lity.2005.9.3.391.</w:t>
       </w:r>
     </w:p>
     <w:p>
@@ -7754,7 +8260,7 @@
           <w:rFonts w:cs="Times New Roman"/>
           <w:noProof/>
         </w:rPr>
-        <w:t xml:space="preserve">Dixon, Robert M. W. 2004. Adjective classes in typological perspective. In Robert M. W. Dixon &amp; Alexandra Y. Aikhenvald (eds.), </w:t>
+        <w:t xml:space="preserve">Croft, William. 2016. Comparative concepts and language-specific categories: Theory and practice. </w:t>
       </w:r>
       <w:r>
         <w:rPr>
@@ -7763,14 +8269,14 @@
           <w:iCs/>
           <w:noProof/>
         </w:rPr>
-        <w:t>Adjective classes: A cross-linguistic typology</w:t>
-      </w:r>
-      <w:r>
-        <w:rPr>
-          <w:rFonts w:cs="Times New Roman"/>
-          <w:noProof/>
-        </w:rPr>
-        <w:t>, 1–49. (Explorations in Linguistic Typology 1). Oxford: Oxford University Press.</w:t>
+        <w:t>Linguistic Typology</w:t>
+      </w:r>
+      <w:r>
+        <w:rPr>
+          <w:rFonts w:cs="Times New Roman"/>
+          <w:noProof/>
+        </w:rPr>
+        <w:t xml:space="preserve"> 20(2). 377–393. doi:10.1515/lingty-2016-0012.</w:t>
       </w:r>
     </w:p>
     <w:p>
@@ -7791,7 +8297,7 @@
           <w:rFonts w:cs="Times New Roman"/>
           <w:noProof/>
         </w:rPr>
-        <w:t xml:space="preserve">Don, Jan. 2004. Categories in the lexicon. </w:t>
+        <w:t xml:space="preserve">Croft, William &amp; Eva van Lier. 2012. Language universals without universal categories. </w:t>
       </w:r>
       <w:r>
         <w:rPr>
@@ -7800,14 +8306,14 @@
           <w:iCs/>
           <w:noProof/>
         </w:rPr>
-        <w:t>Linguistics</w:t>
-      </w:r>
-      <w:r>
-        <w:rPr>
-          <w:rFonts w:cs="Times New Roman"/>
-          <w:noProof/>
-        </w:rPr>
-        <w:t xml:space="preserve"> 42(5). 931–956. doi:10.1515/ling.2004.033.</w:t>
+        <w:t>Theoretical Linguistics</w:t>
+      </w:r>
+      <w:r>
+        <w:rPr>
+          <w:rFonts w:cs="Times New Roman"/>
+          <w:noProof/>
+        </w:rPr>
+        <w:t xml:space="preserve"> 38(1–2). 57–72. doi:10.1515/tl-2012-0002.</w:t>
       </w:r>
     </w:p>
     <w:p>
@@ -7828,7 +8334,7 @@
           <w:rFonts w:cs="Times New Roman"/>
           <w:noProof/>
         </w:rPr>
-        <w:t xml:space="preserve">Don, Jan &amp; Eva van Lier. 2003. Derivation and categorization in flexible and differentiated languages. In Jan Rijkhoff &amp; Eva van Lier (eds.), </w:t>
+        <w:t xml:space="preserve">Crystal, David. 2008. </w:t>
       </w:r>
       <w:r>
         <w:rPr>
@@ -7837,14 +8343,14 @@
           <w:iCs/>
           <w:noProof/>
         </w:rPr>
-        <w:t>Flexible word classes: Typological studies of underspecified parts of speech</w:t>
-      </w:r>
-      <w:r>
-        <w:rPr>
-          <w:rFonts w:cs="Times New Roman"/>
-          <w:noProof/>
-        </w:rPr>
-        <w:t>, 56–88. Oxford: Oxford University Press.</w:t>
+        <w:t>A dictionary of linguistics and phonetics</w:t>
+      </w:r>
+      <w:r>
+        <w:rPr>
+          <w:rFonts w:cs="Times New Roman"/>
+          <w:noProof/>
+        </w:rPr>
+        <w:t>. 6th ed. (The Language Library). Blackwell.</w:t>
       </w:r>
     </w:p>
     <w:p>
@@ -7865,7 +8371,23 @@
           <w:rFonts w:cs="Times New Roman"/>
           <w:noProof/>
         </w:rPr>
-        <w:t>Dorvlo, Kofi. 2009. Does Logba have an adjective class? . 95–105.</w:t>
+        <w:t xml:space="preserve">DeLancey, Scot. 1981. An interpretation of split ergativity and related patterns. </w:t>
+      </w:r>
+      <w:r>
+        <w:rPr>
+          <w:rFonts w:cs="Times New Roman"/>
+          <w:i/>
+          <w:iCs/>
+          <w:noProof/>
+        </w:rPr>
+        <w:t>Language</w:t>
+      </w:r>
+      <w:r>
+        <w:rPr>
+          <w:rFonts w:cs="Times New Roman"/>
+          <w:noProof/>
+        </w:rPr>
+        <w:t xml:space="preserve"> 57(3). 626–657.</w:t>
       </w:r>
     </w:p>
     <w:p>
@@ -7886,7 +8408,7 @@
           <w:rFonts w:cs="Times New Roman"/>
           <w:noProof/>
         </w:rPr>
-        <w:t xml:space="preserve">Eijk, Jan P. Van &amp; Thom Hess. 1986. Noun and verb in Salish. </w:t>
+        <w:t xml:space="preserve">Dixon, R. M. W. 1979. Ergativity. </w:t>
       </w:r>
       <w:r>
         <w:rPr>
@@ -7895,14 +8417,14 @@
           <w:iCs/>
           <w:noProof/>
         </w:rPr>
-        <w:t>Lingua</w:t>
-      </w:r>
-      <w:r>
-        <w:rPr>
-          <w:rFonts w:cs="Times New Roman"/>
-          <w:noProof/>
-        </w:rPr>
-        <w:t xml:space="preserve"> 69(4). 319–331. doi:10.1016/0024-3841(86)90061-6.</w:t>
+        <w:t>Language</w:t>
+      </w:r>
+      <w:r>
+        <w:rPr>
+          <w:rFonts w:cs="Times New Roman"/>
+          <w:noProof/>
+        </w:rPr>
+        <w:t xml:space="preserve"> 55(1). 59–138.</w:t>
       </w:r>
     </w:p>
     <w:p>
@@ -7923,7 +8445,7 @@
           <w:rFonts w:cs="Times New Roman"/>
           <w:noProof/>
         </w:rPr>
-        <w:t xml:space="preserve">Evans, Nicholas &amp; Toshiki Osada. 2005. Mundari: The myth of a language without word classes. </w:t>
+        <w:t xml:space="preserve">Dixon, R. M. W. 1994. </w:t>
       </w:r>
       <w:r>
         <w:rPr>
@@ -7932,14 +8454,14 @@
           <w:iCs/>
           <w:noProof/>
         </w:rPr>
-        <w:t>Linguistic Typology</w:t>
-      </w:r>
-      <w:r>
-        <w:rPr>
-          <w:rFonts w:cs="Times New Roman"/>
-          <w:noProof/>
-        </w:rPr>
-        <w:t xml:space="preserve"> 9(2005). 351–390. doi:10.1515/lity.2005.9.3.351.</w:t>
+        <w:t>Ergativity</w:t>
+      </w:r>
+      <w:r>
+        <w:rPr>
+          <w:rFonts w:cs="Times New Roman"/>
+          <w:noProof/>
+        </w:rPr>
+        <w:t>. . Vol. 69. (Cambridge Studies in Linguistics). Cambridge: Cambridge University Press.</w:t>
       </w:r>
     </w:p>
     <w:p>
@@ -7960,7 +8482,7 @@
           <w:rFonts w:cs="Times New Roman"/>
           <w:noProof/>
         </w:rPr>
-        <w:t xml:space="preserve">Farrell, Patrick. 2001. Functional shift as category underspecification. </w:t>
+        <w:t xml:space="preserve">Dixon, Robert M. W. 1977. Where have all the adjectives gone? </w:t>
       </w:r>
       <w:r>
         <w:rPr>
@@ -7969,14 +8491,14 @@
           <w:iCs/>
           <w:noProof/>
         </w:rPr>
-        <w:t>English Language &amp; Linguistics</w:t>
-      </w:r>
-      <w:r>
-        <w:rPr>
-          <w:rFonts w:cs="Times New Roman"/>
-          <w:noProof/>
-        </w:rPr>
-        <w:t xml:space="preserve"> 5(1). 109–130. doi:10.1017/S1360674301000156.</w:t>
+        <w:t>Studies in Language</w:t>
+      </w:r>
+      <w:r>
+        <w:rPr>
+          <w:rFonts w:cs="Times New Roman"/>
+          <w:noProof/>
+        </w:rPr>
+        <w:t xml:space="preserve"> 1(1). 19–80.</w:t>
       </w:r>
     </w:p>
     <w:p>
@@ -7997,7 +8519,7 @@
           <w:rFonts w:cs="Times New Roman"/>
           <w:noProof/>
         </w:rPr>
-        <w:t xml:space="preserve">Floyd, Simeon. 2011. Re-discovering the Quechua adjective. </w:t>
+        <w:t xml:space="preserve">Dixon, Robert M. W. 1982. </w:t>
       </w:r>
       <w:r>
         <w:rPr>
@@ -8006,14 +8528,30 @@
           <w:iCs/>
           <w:noProof/>
         </w:rPr>
-        <w:t>Linguistic Typology</w:t>
-      </w:r>
-      <w:r>
-        <w:rPr>
-          <w:rFonts w:cs="Times New Roman"/>
-          <w:noProof/>
-        </w:rPr>
-        <w:t xml:space="preserve"> 15(1). 25–63. doi:10.1515/LITY.2011.003.</w:t>
+        <w:t>Where have all the adjectives gone? and other essays in Semantics and Syntax</w:t>
+      </w:r>
+      <w:r>
+        <w:rPr>
+          <w:rFonts w:cs="Times New Roman"/>
+          <w:noProof/>
+        </w:rPr>
+        <w:t xml:space="preserve">. </w:t>
+      </w:r>
+      <w:r>
+        <w:rPr>
+          <w:rFonts w:cs="Times New Roman"/>
+          <w:i/>
+          <w:iCs/>
+          <w:noProof/>
+        </w:rPr>
+        <w:t>Studies in Language</w:t>
+      </w:r>
+      <w:r>
+        <w:rPr>
+          <w:rFonts w:cs="Times New Roman"/>
+          <w:noProof/>
+        </w:rPr>
+        <w:t>. doi:10.1038/014265a0.</w:t>
       </w:r>
     </w:p>
     <w:p>
@@ -8034,7 +8572,7 @@
           <w:rFonts w:cs="Times New Roman"/>
           <w:noProof/>
         </w:rPr>
-        <w:t xml:space="preserve">François, Alexandre. 2017. The economy of word classes in Hiw, Vanuatu. </w:t>
+        <w:t xml:space="preserve">Dixon, Robert M. W. 2004. Adjective classes in typological perspective. In Robert M. W. Dixon &amp; Alexandra Y. Aikhenvald (eds.), </w:t>
       </w:r>
       <w:r>
         <w:rPr>
@@ -8043,14 +8581,14 @@
           <w:iCs/>
           <w:noProof/>
         </w:rPr>
-        <w:t>Studies in Language</w:t>
-      </w:r>
-      <w:r>
-        <w:rPr>
-          <w:rFonts w:cs="Times New Roman"/>
-          <w:noProof/>
-        </w:rPr>
-        <w:t xml:space="preserve"> 41(2). 294–357. doi:10.1075/sl.41.2.03fra. http://www.jbe-platform.com/content/journals/10.1075/sl.41.2.03fra.</w:t>
+        <w:t>Adjective classes: A cross-linguistic typology</w:t>
+      </w:r>
+      <w:r>
+        <w:rPr>
+          <w:rFonts w:cs="Times New Roman"/>
+          <w:noProof/>
+        </w:rPr>
+        <w:t>, 1–49. (Explorations in Linguistic Typology 1). Oxford: Oxford University Press.</w:t>
       </w:r>
     </w:p>
     <w:p>
@@ -8071,7 +8609,7 @@
           <w:rFonts w:cs="Times New Roman"/>
           <w:noProof/>
         </w:rPr>
-        <w:t xml:space="preserve">Gil, David. 2005. Isolating-monocategorial-associational language. In Henri Cohen &amp; Claire Lefebvre (eds.), </w:t>
+        <w:t xml:space="preserve">Don, Jan. 2004. Categories in the lexicon. </w:t>
       </w:r>
       <w:r>
         <w:rPr>
@@ -8080,14 +8618,14 @@
           <w:iCs/>
           <w:noProof/>
         </w:rPr>
-        <w:t>Handbook of categorization in cognitive science</w:t>
-      </w:r>
-      <w:r>
-        <w:rPr>
-          <w:rFonts w:cs="Times New Roman"/>
-          <w:noProof/>
-        </w:rPr>
-        <w:t>, 348–377. Amsterdam: Elsevier.</w:t>
+        <w:t>Linguistics</w:t>
+      </w:r>
+      <w:r>
+        <w:rPr>
+          <w:rFonts w:cs="Times New Roman"/>
+          <w:noProof/>
+        </w:rPr>
+        <w:t xml:space="preserve"> 42(5). 931–956. doi:10.1515/ling.2004.033.</w:t>
       </w:r>
     </w:p>
     <w:p>
@@ -8108,7 +8646,7 @@
           <w:rFonts w:cs="Times New Roman"/>
           <w:noProof/>
         </w:rPr>
-        <w:t xml:space="preserve">Givón, Talmy. 1979. </w:t>
+        <w:t xml:space="preserve">Don, Jan &amp; Eva van Lier. 2003. Derivation and categorization in flexible and differentiated languages. In Jan Rijkhoff &amp; Eva van Lier (eds.), </w:t>
       </w:r>
       <w:r>
         <w:rPr>
@@ -8117,14 +8655,14 @@
           <w:iCs/>
           <w:noProof/>
         </w:rPr>
-        <w:t>On understanding grammar</w:t>
-      </w:r>
-      <w:r>
-        <w:rPr>
-          <w:rFonts w:cs="Times New Roman"/>
-          <w:noProof/>
-        </w:rPr>
-        <w:t>. (Perspectives in Neurolinguistics &amp; Psycholinguistics). New York: Academic Press.</w:t>
+        <w:t>Flexible word classes: Typological studies of underspecified parts of speech</w:t>
+      </w:r>
+      <w:r>
+        <w:rPr>
+          <w:rFonts w:cs="Times New Roman"/>
+          <w:noProof/>
+        </w:rPr>
+        <w:t>, 56–88. Oxford: Oxford University Press.</w:t>
       </w:r>
     </w:p>
     <w:p>
@@ -8145,23 +8683,7 @@
           <w:rFonts w:cs="Times New Roman"/>
           <w:noProof/>
         </w:rPr>
-        <w:t xml:space="preserve">Harris, Zellig. 1951. </w:t>
-      </w:r>
-      <w:r>
-        <w:rPr>
-          <w:rFonts w:cs="Times New Roman"/>
-          <w:i/>
-          <w:iCs/>
-          <w:noProof/>
-        </w:rPr>
-        <w:t>Methods in structural linguistics</w:t>
-      </w:r>
-      <w:r>
-        <w:rPr>
-          <w:rFonts w:cs="Times New Roman"/>
-          <w:noProof/>
-        </w:rPr>
-        <w:t>. Chicago: University of Chicago Press.</w:t>
+        <w:t>Dorvlo, Kofi. 2009. Does Logba have an adjective class? . 95–105.</w:t>
       </w:r>
     </w:p>
     <w:p>
@@ -8182,7 +8704,7 @@
           <w:rFonts w:cs="Times New Roman"/>
           <w:noProof/>
         </w:rPr>
-        <w:t xml:space="preserve">Haspelmath, Martin. 2007. Pre-established categories don’t exist: Consequences for language description and typology. </w:t>
+        <w:t xml:space="preserve">Eijk, Jan P. Van &amp; Thom Hess. 1986. Noun and verb in Salish. </w:t>
       </w:r>
       <w:r>
         <w:rPr>
@@ -8191,14 +8713,14 @@
           <w:iCs/>
           <w:noProof/>
         </w:rPr>
-        <w:t>Linguistic Typology</w:t>
-      </w:r>
-      <w:r>
-        <w:rPr>
-          <w:rFonts w:cs="Times New Roman"/>
-          <w:noProof/>
-        </w:rPr>
-        <w:t xml:space="preserve"> 11(1). 119–132. doi:10.1515/LINGTY.2007.011.</w:t>
+        <w:t>Lingua</w:t>
+      </w:r>
+      <w:r>
+        <w:rPr>
+          <w:rFonts w:cs="Times New Roman"/>
+          <w:noProof/>
+        </w:rPr>
+        <w:t xml:space="preserve"> 69(4). 319–331. doi:10.1016/0024-3841(86)90061-6.</w:t>
       </w:r>
     </w:p>
     <w:p>
@@ -8219,7 +8741,7 @@
           <w:rFonts w:cs="Times New Roman"/>
           <w:noProof/>
         </w:rPr>
-        <w:t xml:space="preserve">Haspelmath, Martin. 2010. The interplay between comparative concepts and descriptive categories (Reply to Newmeyer). </w:t>
+        <w:t xml:space="preserve">Evans, Nicholas &amp; Toshiki Osada. 2005. Mundari: The myth of a language without word classes. </w:t>
       </w:r>
       <w:r>
         <w:rPr>
@@ -8228,14 +8750,14 @@
           <w:iCs/>
           <w:noProof/>
         </w:rPr>
-        <w:t>Language</w:t>
-      </w:r>
-      <w:r>
-        <w:rPr>
-          <w:rFonts w:cs="Times New Roman"/>
-          <w:noProof/>
-        </w:rPr>
-        <w:t xml:space="preserve"> 86(3). 696–699. doi:10.1353/lan.2010.0021. http://muse.jhu.edu/content/crossref/journals/language/v086/86.3.haspelmath01.html.</w:t>
+        <w:t>Linguistic Typology</w:t>
+      </w:r>
+      <w:r>
+        <w:rPr>
+          <w:rFonts w:cs="Times New Roman"/>
+          <w:noProof/>
+        </w:rPr>
+        <w:t xml:space="preserve"> 9(2005). 351–390. doi:10.1515/lity.2005.9.3.351.</w:t>
       </w:r>
     </w:p>
     <w:p>
@@ -8256,7 +8778,7 @@
           <w:rFonts w:cs="Times New Roman"/>
           <w:noProof/>
         </w:rPr>
-        <w:t xml:space="preserve">Haspelmath, Martin. 2014. (Non-)universality of word-classes and words: The mid-20th century shift. </w:t>
+        <w:t xml:space="preserve">Farrell, Patrick. 2001. Functional shift as category underspecification. </w:t>
       </w:r>
       <w:r>
         <w:rPr>
@@ -8265,14 +8787,14 @@
           <w:iCs/>
           <w:noProof/>
         </w:rPr>
-        <w:t>History &amp; Philosophy of the Language Sciences</w:t>
-      </w:r>
-      <w:r>
-        <w:rPr>
-          <w:rFonts w:cs="Times New Roman"/>
-          <w:noProof/>
-        </w:rPr>
-        <w:t>. https://hiphilangsci.net/2014/10/08/non-universality-of-word-classes-and-words-the-mid-20th-century-shift/.</w:t>
+        <w:t>English Language &amp; Linguistics</w:t>
+      </w:r>
+      <w:r>
+        <w:rPr>
+          <w:rFonts w:cs="Times New Roman"/>
+          <w:noProof/>
+        </w:rPr>
+        <w:t xml:space="preserve"> 5(1). 109–130. doi:10.1017/S1360674301000156.</w:t>
       </w:r>
     </w:p>
     <w:p>
@@ -8293,7 +8815,7 @@
           <w:rFonts w:cs="Times New Roman"/>
           <w:noProof/>
         </w:rPr>
-        <w:t xml:space="preserve">Hengeveld, Kees. 1992. </w:t>
+        <w:t xml:space="preserve">Filimonova, Elena. 2005. The noun phrase hierarchy and relational marking: Problems and counterevidence. </w:t>
       </w:r>
       <w:r>
         <w:rPr>
@@ -8302,14 +8824,14 @@
           <w:iCs/>
           <w:noProof/>
         </w:rPr>
-        <w:t>Non-verbal predication: Theory, typology, diachrony</w:t>
-      </w:r>
-      <w:r>
-        <w:rPr>
-          <w:rFonts w:cs="Times New Roman"/>
-          <w:noProof/>
-        </w:rPr>
-        <w:t>. (Functional Grammar Series 15). Berlin: Mouton de Gruyter.</w:t>
+        <w:t>Linguistic Typology</w:t>
+      </w:r>
+      <w:r>
+        <w:rPr>
+          <w:rFonts w:cs="Times New Roman"/>
+          <w:noProof/>
+        </w:rPr>
+        <w:t xml:space="preserve"> 9(1). 77–113. doi:10.1515/lity.2005.9.1.77.</w:t>
       </w:r>
     </w:p>
     <w:p>
@@ -8330,7 +8852,7 @@
           <w:rFonts w:cs="Times New Roman"/>
           <w:noProof/>
         </w:rPr>
-        <w:t xml:space="preserve">Hengeveld, Kees &amp; Jan Rijkhoff. 2005. Mundari as a flexible language. </w:t>
+        <w:t xml:space="preserve">Floyd, Simeon. 2011. Re-discovering the Quechua adjective. </w:t>
       </w:r>
       <w:r>
         <w:rPr>
@@ -8346,7 +8868,7 @@
           <w:rFonts w:cs="Times New Roman"/>
           <w:noProof/>
         </w:rPr>
-        <w:t xml:space="preserve"> 9(3). 406–431. doi:10.1515/lity.2005.9.3.391.</w:t>
+        <w:t xml:space="preserve"> 15(1). 25–63. doi:10.1515/LITY.2011.003.</w:t>
       </w:r>
     </w:p>
     <w:p>
@@ -8367,7 +8889,7 @@
           <w:rFonts w:cs="Times New Roman"/>
           <w:noProof/>
         </w:rPr>
-        <w:t xml:space="preserve">Hengeveld, Kees, Jan Rijkhoff &amp; Anna Siewierska. 2004. Parts-of-speech systems and word order. </w:t>
+        <w:t xml:space="preserve">François, Alexandre. 2017. The economy of word classes in Hiw, Vanuatu. </w:t>
       </w:r>
       <w:r>
         <w:rPr>
@@ -8376,14 +8898,14 @@
           <w:iCs/>
           <w:noProof/>
         </w:rPr>
-        <w:t>Journal of Linguistics</w:t>
-      </w:r>
-      <w:r>
-        <w:rPr>
-          <w:rFonts w:cs="Times New Roman"/>
-          <w:noProof/>
-        </w:rPr>
-        <w:t xml:space="preserve"> 40(3). 527–570. doi:10.1017/S0022226704002762.</w:t>
+        <w:t>Studies in Language</w:t>
+      </w:r>
+      <w:r>
+        <w:rPr>
+          <w:rFonts w:cs="Times New Roman"/>
+          <w:noProof/>
+        </w:rPr>
+        <w:t xml:space="preserve"> 41(2). 294–357. doi:10.1075/sl.41.2.03fra. http://www.jbe-platform.com/content/journals/10.1075/sl.41.2.03fra.</w:t>
       </w:r>
     </w:p>
     <w:p>
@@ -8404,7 +8926,7 @@
           <w:rFonts w:cs="Times New Roman"/>
           <w:noProof/>
         </w:rPr>
-        <w:t xml:space="preserve">Holton, Gary. 1999. Categoriality of property words in a switch-adjective language. </w:t>
+        <w:t xml:space="preserve">Gil, David. 2005. Isolating-monocategorial-associational language. In Henri Cohen &amp; Claire Lefebvre (eds.), </w:t>
       </w:r>
       <w:r>
         <w:rPr>
@@ -8413,14 +8935,14 @@
           <w:iCs/>
           <w:noProof/>
         </w:rPr>
-        <w:t>Linguistic Typology</w:t>
-      </w:r>
-      <w:r>
-        <w:rPr>
-          <w:rFonts w:cs="Times New Roman"/>
-          <w:noProof/>
-        </w:rPr>
-        <w:t xml:space="preserve"> 3(3). 341–360. doi:10.1515/lity.1999.3.3.341. http://www.degruyter.com/view/j/lity.1999.3.issue-3/lity.1999.3.3.341/lity.1999.3.3.341.xml.</w:t>
+        <w:t>Handbook of categorization in cognitive science</w:t>
+      </w:r>
+      <w:r>
+        <w:rPr>
+          <w:rFonts w:cs="Times New Roman"/>
+          <w:noProof/>
+        </w:rPr>
+        <w:t>, 348–377. Amsterdam: Elsevier.</w:t>
       </w:r>
     </w:p>
     <w:p>
@@ -8441,7 +8963,7 @@
           <w:rFonts w:cs="Times New Roman"/>
           <w:noProof/>
         </w:rPr>
-        <w:t xml:space="preserve">Hopper, Paul J. &amp; Sandra A. Thompson. 1984. The discourse basis for lexical categories in Universal Grammar. </w:t>
+        <w:t xml:space="preserve">Givón, Talmy. 1979. </w:t>
       </w:r>
       <w:r>
         <w:rPr>
@@ -8450,14 +8972,14 @@
           <w:iCs/>
           <w:noProof/>
         </w:rPr>
-        <w:t>Language</w:t>
-      </w:r>
-      <w:r>
-        <w:rPr>
-          <w:rFonts w:cs="Times New Roman"/>
-          <w:noProof/>
-        </w:rPr>
-        <w:t xml:space="preserve"> 60(4). 703–752. doi:10.1371/journal.pone.0005772. http://www.jstor.org/stable/413797.</w:t>
+        <w:t>On understanding grammar</w:t>
+      </w:r>
+      <w:r>
+        <w:rPr>
+          <w:rFonts w:cs="Times New Roman"/>
+          <w:noProof/>
+        </w:rPr>
+        <w:t>. (Perspectives in Neurolinguistics &amp; Psycholinguistics). New York: Academic Press.</w:t>
       </w:r>
     </w:p>
     <w:p>
@@ -8478,7 +9000,7 @@
           <w:rFonts w:cs="Times New Roman"/>
           <w:noProof/>
         </w:rPr>
-        <w:t xml:space="preserve">Hopper, Paul J. &amp; Elizabeth Closs Traugott. 2003. </w:t>
+        <w:t xml:space="preserve">Harris, Zellig. 1951. </w:t>
       </w:r>
       <w:r>
         <w:rPr>
@@ -8487,14 +9009,14 @@
           <w:iCs/>
           <w:noProof/>
         </w:rPr>
-        <w:t>Grammaticalization</w:t>
-      </w:r>
-      <w:r>
-        <w:rPr>
-          <w:rFonts w:cs="Times New Roman"/>
-          <w:noProof/>
-        </w:rPr>
-        <w:t>. 2nd ed. (Cambridge Textbooks in Linguistics). Cambridge: Cambridge University Press.</w:t>
+        <w:t>Methods in structural linguistics</w:t>
+      </w:r>
+      <w:r>
+        <w:rPr>
+          <w:rFonts w:cs="Times New Roman"/>
+          <w:noProof/>
+        </w:rPr>
+        <w:t>. Chicago: University of Chicago Press.</w:t>
       </w:r>
     </w:p>
     <w:p>
@@ -8515,7 +9037,7 @@
           <w:rFonts w:cs="Times New Roman"/>
           <w:noProof/>
         </w:rPr>
-        <w:t xml:space="preserve">Jacobsen, William H. 1979. Noun and verb in Nootkan. In Barbara S. Efrat (ed.), </w:t>
+        <w:t xml:space="preserve">Haspelmath, Martin. 2007. Pre-established categories don’t exist: Consequences for language description and typology. </w:t>
       </w:r>
       <w:r>
         <w:rPr>
@@ -8524,14 +9046,14 @@
           <w:iCs/>
           <w:noProof/>
         </w:rPr>
-        <w:t>The Victoria conference on northwestern languages</w:t>
-      </w:r>
-      <w:r>
-        <w:rPr>
-          <w:rFonts w:cs="Times New Roman"/>
-          <w:noProof/>
-        </w:rPr>
-        <w:t>, 83–155. Victoria, B.C.: British Columbia Provincial Museum.</w:t>
+        <w:t>Linguistic Typology</w:t>
+      </w:r>
+      <w:r>
+        <w:rPr>
+          <w:rFonts w:cs="Times New Roman"/>
+          <w:noProof/>
+        </w:rPr>
+        <w:t xml:space="preserve"> 11(1). 119–132. doi:10.1515/LINGTY.2007.011.</w:t>
       </w:r>
     </w:p>
     <w:p>
@@ -8552,7 +9074,7 @@
           <w:rFonts w:cs="Times New Roman"/>
           <w:noProof/>
         </w:rPr>
-        <w:t xml:space="preserve">Kinkade, M. Dale. 1983. Salish evidence against the universality of “noun” and “verb.” </w:t>
+        <w:t xml:space="preserve">Haspelmath, Martin. 2010. The interplay between comparative concepts and descriptive categories (Reply to Newmeyer). </w:t>
       </w:r>
       <w:r>
         <w:rPr>
@@ -8561,14 +9083,14 @@
           <w:iCs/>
           <w:noProof/>
         </w:rPr>
-        <w:t>Lingua</w:t>
-      </w:r>
-      <w:r>
-        <w:rPr>
-          <w:rFonts w:cs="Times New Roman"/>
-          <w:noProof/>
-        </w:rPr>
-        <w:t xml:space="preserve"> 60(1). 25–39. doi:10.1016/0024-3841(83)90045-1.</w:t>
+        <w:t>Language</w:t>
+      </w:r>
+      <w:r>
+        <w:rPr>
+          <w:rFonts w:cs="Times New Roman"/>
+          <w:noProof/>
+        </w:rPr>
+        <w:t xml:space="preserve"> 86(3). 696–699. doi:10.1353/lan.2010.0021. http://muse.jhu.edu/content/crossref/journals/language/v086/86.3.haspelmath01.html.</w:t>
       </w:r>
     </w:p>
     <w:p>
@@ -8589,7 +9111,7 @@
           <w:rFonts w:cs="Times New Roman"/>
           <w:noProof/>
         </w:rPr>
-        <w:t xml:space="preserve">Koch, Karsten &amp; Lisa Matthewson. 2009. The lexical category debate in Salish and its relevance for Tagalog. </w:t>
+        <w:t xml:space="preserve">Haspelmath, Martin. 2014. (Non-)universality of word-classes and words: The mid-20th century shift. </w:t>
       </w:r>
       <w:r>
         <w:rPr>
@@ -8598,14 +9120,14 @@
           <w:iCs/>
           <w:noProof/>
         </w:rPr>
-        <w:t>Theoretical Linguistics</w:t>
-      </w:r>
-      <w:r>
-        <w:rPr>
-          <w:rFonts w:cs="Times New Roman"/>
-          <w:noProof/>
-        </w:rPr>
-        <w:t xml:space="preserve"> 35(1). 125–137. doi:10.1515/THLI.2009.007.</w:t>
+        <w:t>History &amp; Philosophy of the Language Sciences</w:t>
+      </w:r>
+      <w:r>
+        <w:rPr>
+          <w:rFonts w:cs="Times New Roman"/>
+          <w:noProof/>
+        </w:rPr>
+        <w:t>. https://hiphilangsci.net/2014/10/08/non-universality-of-word-classes-and-words-the-mid-20th-century-shift/.</w:t>
       </w:r>
     </w:p>
     <w:p>
@@ -8626,7 +9148,7 @@
           <w:rFonts w:cs="Times New Roman"/>
           <w:noProof/>
         </w:rPr>
-        <w:t xml:space="preserve">Kuipers, Aert H. 1968. The categories verb-noun and transitive-intransitive in English and Squamish. </w:t>
+        <w:t xml:space="preserve">Hengeveld, Kees. 1992. </w:t>
       </w:r>
       <w:r>
         <w:rPr>
@@ -8635,14 +9157,14 @@
           <w:iCs/>
           <w:noProof/>
         </w:rPr>
-        <w:t>Lingua</w:t>
-      </w:r>
-      <w:r>
-        <w:rPr>
-          <w:rFonts w:cs="Times New Roman"/>
-          <w:noProof/>
-        </w:rPr>
-        <w:t xml:space="preserve"> 21. 610–626. doi:10.1016/0024-3841(68)90080-6.</w:t>
+        <w:t>Non-verbal predication: Theory, typology, diachrony</w:t>
+      </w:r>
+      <w:r>
+        <w:rPr>
+          <w:rFonts w:cs="Times New Roman"/>
+          <w:noProof/>
+        </w:rPr>
+        <w:t>. (Functional Grammar Series 15). Berlin: Mouton de Gruyter.</w:t>
       </w:r>
     </w:p>
     <w:p>
@@ -8663,7 +9185,7 @@
           <w:rFonts w:cs="Times New Roman"/>
           <w:noProof/>
         </w:rPr>
-        <w:t xml:space="preserve">Lakoff, George. 1987. </w:t>
+        <w:t xml:space="preserve">Hengeveld, Kees &amp; Jan Rijkhoff. 2005. Mundari as a flexible language. </w:t>
       </w:r>
       <w:r>
         <w:rPr>
@@ -8672,30 +9194,14 @@
           <w:iCs/>
           <w:noProof/>
         </w:rPr>
-        <w:t>Women, fire, and dangerous things: What categories reveal about the mind</w:t>
-      </w:r>
-      <w:r>
-        <w:rPr>
-          <w:rFonts w:cs="Times New Roman"/>
-          <w:noProof/>
-        </w:rPr>
-        <w:t xml:space="preserve">. </w:t>
-      </w:r>
-      <w:r>
-        <w:rPr>
-          <w:rFonts w:cs="Times New Roman"/>
-          <w:i/>
-          <w:iCs/>
-          <w:noProof/>
-        </w:rPr>
-        <w:t>Mind &amp; Language</w:t>
-      </w:r>
-      <w:r>
-        <w:rPr>
-          <w:rFonts w:cs="Times New Roman"/>
-          <w:noProof/>
-        </w:rPr>
-        <w:t>. Chicago: University of Chicago Press. doi:10.1111/j.1468-0017.1989.tb00245.x.</w:t>
+        <w:t>Linguistic Typology</w:t>
+      </w:r>
+      <w:r>
+        <w:rPr>
+          <w:rFonts w:cs="Times New Roman"/>
+          <w:noProof/>
+        </w:rPr>
+        <w:t xml:space="preserve"> 9(3). 406–431. doi:10.1515/lity.2005.9.3.391.</w:t>
       </w:r>
     </w:p>
     <w:p>
@@ -8716,7 +9222,7 @@
           <w:rFonts w:cs="Times New Roman"/>
           <w:noProof/>
         </w:rPr>
-        <w:t xml:space="preserve">Lichtenberk, Frank. 2017. Lexical and grammatical flexibility in Toqabaqita. </w:t>
+        <w:t xml:space="preserve">Hengeveld, Kees, Jan Rijkhoff &amp; Anna Siewierska. 2004. Parts-of-speech systems and word order. </w:t>
       </w:r>
       <w:r>
         <w:rPr>
@@ -8725,14 +9231,14 @@
           <w:iCs/>
           <w:noProof/>
         </w:rPr>
-        <w:t>Studies in Language</w:t>
-      </w:r>
-      <w:r>
-        <w:rPr>
-          <w:rFonts w:cs="Times New Roman"/>
-          <w:noProof/>
-        </w:rPr>
-        <w:t xml:space="preserve"> 41(2). 496–501. doi:10.1075/sl.41.2.07lic. http://www.jbe-platform.com/content/journals/10.1075/sl.41.2.07lic.</w:t>
+        <w:t>Journal of Linguistics</w:t>
+      </w:r>
+      <w:r>
+        <w:rPr>
+          <w:rFonts w:cs="Times New Roman"/>
+          <w:noProof/>
+        </w:rPr>
+        <w:t xml:space="preserve"> 40(3). 527–570. doi:10.1017/S0022226704002762.</w:t>
       </w:r>
     </w:p>
     <w:p>
@@ -8753,7 +9259,7 @@
           <w:rFonts w:cs="Times New Roman"/>
           <w:noProof/>
         </w:rPr>
-        <w:t xml:space="preserve">Lier, Eva van. 2006. </w:t>
+        <w:t xml:space="preserve">Holton, Gary. 1999. Categoriality of property words in a switch-adjective language. </w:t>
       </w:r>
       <w:r>
         <w:rPr>
@@ -8762,30 +9268,14 @@
           <w:iCs/>
           <w:noProof/>
         </w:rPr>
-        <w:t>Parts-of-speech systems and dependent clauses: A typological study</w:t>
-      </w:r>
-      <w:r>
-        <w:rPr>
-          <w:rFonts w:cs="Times New Roman"/>
-          <w:noProof/>
-        </w:rPr>
-        <w:t xml:space="preserve">. </w:t>
-      </w:r>
-      <w:r>
-        <w:rPr>
-          <w:rFonts w:cs="Times New Roman"/>
-          <w:i/>
-          <w:iCs/>
-          <w:noProof/>
-        </w:rPr>
-        <w:t>Folia Linguistica</w:t>
-      </w:r>
-      <w:r>
-        <w:rPr>
-          <w:rFonts w:cs="Times New Roman"/>
-          <w:noProof/>
-        </w:rPr>
-        <w:t>. Vol. 40. doi:10.1515/flin.40.3-4.239.</w:t>
+        <w:t>Linguistic Typology</w:t>
+      </w:r>
+      <w:r>
+        <w:rPr>
+          <w:rFonts w:cs="Times New Roman"/>
+          <w:noProof/>
+        </w:rPr>
+        <w:t xml:space="preserve"> 3(3). 341–360. doi:10.1515/lity.1999.3.3.341. http://www.degruyter.com/view/j/lity.1999.3.issue-3/lity.1999.3.3.341/lity.1999.3.3.341.xml.</w:t>
       </w:r>
     </w:p>
     <w:p>
@@ -8806,7 +9296,7 @@
           <w:rFonts w:cs="Times New Roman"/>
           <w:noProof/>
         </w:rPr>
-        <w:t xml:space="preserve">Lier, Eva van. 2016. Lexical flexibility in Oceanic languages. </w:t>
+        <w:t xml:space="preserve">Hopper, Paul J. &amp; Sandra A. Thompson. 1984. The discourse basis for lexical categories in Universal Grammar. </w:t>
       </w:r>
       <w:r>
         <w:rPr>
@@ -8815,14 +9305,14 @@
           <w:iCs/>
           <w:noProof/>
         </w:rPr>
-        <w:t>Linguistic Typology</w:t>
-      </w:r>
-      <w:r>
-        <w:rPr>
-          <w:rFonts w:cs="Times New Roman"/>
-          <w:noProof/>
-        </w:rPr>
-        <w:t xml:space="preserve"> 20(2). 197–232. doi:10.1515/lingty-2016-0005.</w:t>
+        <w:t>Language</w:t>
+      </w:r>
+      <w:r>
+        <w:rPr>
+          <w:rFonts w:cs="Times New Roman"/>
+          <w:noProof/>
+        </w:rPr>
+        <w:t xml:space="preserve"> 60(4). 703–752. doi:10.1371/journal.pone.0005772. http://www.jstor.org/stable/413797.</w:t>
       </w:r>
     </w:p>
     <w:p>
@@ -8843,7 +9333,7 @@
           <w:rFonts w:cs="Times New Roman"/>
           <w:noProof/>
         </w:rPr>
-        <w:t xml:space="preserve">Lier, Eva van (ed.). 2017. </w:t>
+        <w:t xml:space="preserve">Hopper, Paul J. &amp; Elizabeth Closs Traugott. 2003. </w:t>
       </w:r>
       <w:r>
         <w:rPr>
@@ -8852,14 +9342,14 @@
           <w:iCs/>
           <w:noProof/>
         </w:rPr>
-        <w:t>Lexical flexibility in Oceanic languages</w:t>
-      </w:r>
-      <w:r>
-        <w:rPr>
-          <w:rFonts w:cs="Times New Roman"/>
-          <w:noProof/>
-        </w:rPr>
-        <w:t>. . Vol. 41. (Studies in Language). Amsterdam: John Benjamins.</w:t>
+        <w:t>Grammaticalization</w:t>
+      </w:r>
+      <w:r>
+        <w:rPr>
+          <w:rFonts w:cs="Times New Roman"/>
+          <w:noProof/>
+        </w:rPr>
+        <w:t>. 2nd ed. (Cambridge Textbooks in Linguistics). Cambridge: Cambridge University Press.</w:t>
       </w:r>
     </w:p>
     <w:p>
@@ -8880,7 +9370,7 @@
           <w:rFonts w:cs="Times New Roman"/>
           <w:noProof/>
         </w:rPr>
-        <w:t xml:space="preserve">Lier, Eva van &amp; Jan Rijkhoff. 2013. Flexible word classes in linguistic typology and grammatical theory. In Eva van Lier &amp; Jan Rijkhoff (eds.), </w:t>
+        <w:t xml:space="preserve">Jacobsen, William H. 1979. Noun and verb in Nootkan. In Barbara S. Efrat (ed.), </w:t>
       </w:r>
       <w:r>
         <w:rPr>
@@ -8889,14 +9379,14 @@
           <w:iCs/>
           <w:noProof/>
         </w:rPr>
-        <w:t>Flexible word classes: Typological studies of underspecified parts of speech</w:t>
-      </w:r>
-      <w:r>
-        <w:rPr>
-          <w:rFonts w:cs="Times New Roman"/>
-          <w:noProof/>
-        </w:rPr>
-        <w:t>, 1–30. Oxford: Oxford University Press.</w:t>
+        <w:t>The Victoria conference on northwestern languages</w:t>
+      </w:r>
+      <w:r>
+        <w:rPr>
+          <w:rFonts w:cs="Times New Roman"/>
+          <w:noProof/>
+        </w:rPr>
+        <w:t>, 83–155. Victoria, B.C.: British Columbia Provincial Museum.</w:t>
       </w:r>
     </w:p>
     <w:p>
@@ -8917,7 +9407,7 @@
           <w:rFonts w:cs="Times New Roman"/>
           <w:noProof/>
         </w:rPr>
-        <w:t xml:space="preserve">Lier, Evan van. 2017. Introduction: Lexical flexibility in Oceanic languages. </w:t>
+        <w:t xml:space="preserve">Kinkade, M. Dale. 1983. Salish evidence against the universality of “noun” and “verb.” </w:t>
       </w:r>
       <w:r>
         <w:rPr>
@@ -8926,14 +9416,14 @@
           <w:iCs/>
           <w:noProof/>
         </w:rPr>
-        <w:t>Studies in Language</w:t>
-      </w:r>
-      <w:r>
-        <w:rPr>
-          <w:rFonts w:cs="Times New Roman"/>
-          <w:noProof/>
-        </w:rPr>
-        <w:t xml:space="preserve"> 41(2). 241–254. doi:10.1075/sl.41.2.01van. http://www.jbe-platform.com/content/journals/10.1075/sl.41.2.01van.</w:t>
+        <w:t>Lingua</w:t>
+      </w:r>
+      <w:r>
+        <w:rPr>
+          <w:rFonts w:cs="Times New Roman"/>
+          <w:noProof/>
+        </w:rPr>
+        <w:t xml:space="preserve"> 60(1). 25–39. doi:10.1016/0024-3841(83)90045-1.</w:t>
       </w:r>
     </w:p>
     <w:p>
@@ -8954,7 +9444,7 @@
           <w:rFonts w:cs="Times New Roman"/>
           <w:noProof/>
         </w:rPr>
-        <w:t xml:space="preserve">Luuk, Erkki. 2010. Nouns, verbs and flexibles: Implications for typologies of word classes. </w:t>
+        <w:t xml:space="preserve">Koch, Karsten &amp; Lisa Matthewson. 2009. The lexical category debate in Salish and its relevance for Tagalog. </w:t>
       </w:r>
       <w:r>
         <w:rPr>
@@ -8963,14 +9453,14 @@
           <w:iCs/>
           <w:noProof/>
         </w:rPr>
-        <w:t>Language Sciences</w:t>
-      </w:r>
-      <w:r>
-        <w:rPr>
-          <w:rFonts w:cs="Times New Roman"/>
-          <w:noProof/>
-        </w:rPr>
-        <w:t xml:space="preserve"> 32(3). Elsevier Ltd. 349–365. doi:10.1016/j.langsci.2009.02.001. http://dx.doi.org/10.1016/j.langsci.2009.02.001.</w:t>
+        <w:t>Theoretical Linguistics</w:t>
+      </w:r>
+      <w:r>
+        <w:rPr>
+          <w:rFonts w:cs="Times New Roman"/>
+          <w:noProof/>
+        </w:rPr>
+        <w:t xml:space="preserve"> 35(1). 125–137. doi:10.1515/THLI.2009.007.</w:t>
       </w:r>
     </w:p>
     <w:p>
@@ -8991,7 +9481,7 @@
           <w:rFonts w:cs="Times New Roman"/>
           <w:noProof/>
         </w:rPr>
-        <w:t xml:space="preserve">Lyons, John. 1977. </w:t>
+        <w:t xml:space="preserve">Kuipers, Aert H. 1968. The categories verb-noun and transitive-intransitive in English and Squamish. </w:t>
       </w:r>
       <w:r>
         <w:rPr>
@@ -9000,14 +9490,14 @@
           <w:iCs/>
           <w:noProof/>
         </w:rPr>
-        <w:t>Semantics</w:t>
-      </w:r>
-      <w:r>
-        <w:rPr>
-          <w:rFonts w:cs="Times New Roman"/>
-          <w:noProof/>
-        </w:rPr>
-        <w:t>. . Vol. 2. Cambridge: Cambridge University Press.</w:t>
+        <w:t>Lingua</w:t>
+      </w:r>
+      <w:r>
+        <w:rPr>
+          <w:rFonts w:cs="Times New Roman"/>
+          <w:noProof/>
+        </w:rPr>
+        <w:t xml:space="preserve"> 21. 610–626. doi:10.1016/0024-3841(68)90080-6.</w:t>
       </w:r>
     </w:p>
     <w:p>
@@ -9028,7 +9518,7 @@
           <w:rFonts w:cs="Times New Roman"/>
           <w:noProof/>
         </w:rPr>
-        <w:t xml:space="preserve">McDonald, Edward. 2013. The creation of “parts of speech” for Chinese: “Translingual practice” across Graeco-Roman and Sinitic traditions. </w:t>
+        <w:t xml:space="preserve">Lakoff, George. 1987. </w:t>
       </w:r>
       <w:r>
         <w:rPr>
@@ -9037,14 +9527,30 @@
           <w:iCs/>
           <w:noProof/>
         </w:rPr>
-        <w:t>History &amp; Philosophy of the Language Sciences</w:t>
-      </w:r>
-      <w:r>
-        <w:rPr>
-          <w:rFonts w:cs="Times New Roman"/>
-          <w:noProof/>
-        </w:rPr>
-        <w:t>. https://hiphilangsci.net/2013/06/12/the-creation-of-parts-of-speech-for-chinese-translingual-practice-across-graeco-roman-and-sinitic-traditions/.</w:t>
+        <w:t>Women, fire, and dangerous things: What categories reveal about the mind</w:t>
+      </w:r>
+      <w:r>
+        <w:rPr>
+          <w:rFonts w:cs="Times New Roman"/>
+          <w:noProof/>
+        </w:rPr>
+        <w:t xml:space="preserve">. </w:t>
+      </w:r>
+      <w:r>
+        <w:rPr>
+          <w:rFonts w:cs="Times New Roman"/>
+          <w:i/>
+          <w:iCs/>
+          <w:noProof/>
+        </w:rPr>
+        <w:t>Mind &amp; Language</w:t>
+      </w:r>
+      <w:r>
+        <w:rPr>
+          <w:rFonts w:cs="Times New Roman"/>
+          <w:noProof/>
+        </w:rPr>
+        <w:t>. Chicago: University of Chicago Press. doi:10.1111/j.1468-0017.1989.tb00245.x.</w:t>
       </w:r>
     </w:p>
     <w:p>
@@ -9065,7 +9571,7 @@
           <w:rFonts w:cs="Times New Roman"/>
           <w:noProof/>
         </w:rPr>
-        <w:t xml:space="preserve">McGregor, William B. 2013. Lexical categories in Gooniyandi, Kimberley, Western Australia. In Jan Rijkhoff &amp; Eva van Lier (eds.), </w:t>
+        <w:t xml:space="preserve">Lichtenberk, Frank. 2017. Lexical and grammatical flexibility in Toqabaqita. </w:t>
       </w:r>
       <w:r>
         <w:rPr>
@@ -9074,14 +9580,14 @@
           <w:iCs/>
           <w:noProof/>
         </w:rPr>
-        <w:t>Flexible word classes: Typological studies of underspecified parts of speech</w:t>
-      </w:r>
-      <w:r>
-        <w:rPr>
-          <w:rFonts w:cs="Times New Roman"/>
-          <w:noProof/>
-        </w:rPr>
-        <w:t>, 221–246. Oxford: Oxford University Press.</w:t>
+        <w:t>Studies in Language</w:t>
+      </w:r>
+      <w:r>
+        <w:rPr>
+          <w:rFonts w:cs="Times New Roman"/>
+          <w:noProof/>
+        </w:rPr>
+        <w:t xml:space="preserve"> 41(2). 496–501. doi:10.1075/sl.41.2.07lic. http://www.jbe-platform.com/content/journals/10.1075/sl.41.2.07lic.</w:t>
       </w:r>
     </w:p>
     <w:p>
@@ -9102,7 +9608,7 @@
           <w:rFonts w:cs="Times New Roman"/>
           <w:noProof/>
         </w:rPr>
-        <w:t xml:space="preserve">Mithun, Marianne. 1999. </w:t>
+        <w:t xml:space="preserve">Lier, Eva van. 2006. </w:t>
       </w:r>
       <w:r>
         <w:rPr>
@@ -9111,14 +9617,30 @@
           <w:iCs/>
           <w:noProof/>
         </w:rPr>
-        <w:t>The languages of Native North America</w:t>
-      </w:r>
-      <w:r>
-        <w:rPr>
-          <w:rFonts w:cs="Times New Roman"/>
-          <w:noProof/>
-        </w:rPr>
-        <w:t>. Cambridge: Cambridge University Press.</w:t>
+        <w:t>Parts-of-speech systems and dependent clauses: A typological study</w:t>
+      </w:r>
+      <w:r>
+        <w:rPr>
+          <w:rFonts w:cs="Times New Roman"/>
+          <w:noProof/>
+        </w:rPr>
+        <w:t xml:space="preserve">. </w:t>
+      </w:r>
+      <w:r>
+        <w:rPr>
+          <w:rFonts w:cs="Times New Roman"/>
+          <w:i/>
+          <w:iCs/>
+          <w:noProof/>
+        </w:rPr>
+        <w:t>Folia Linguistica</w:t>
+      </w:r>
+      <w:r>
+        <w:rPr>
+          <w:rFonts w:cs="Times New Roman"/>
+          <w:noProof/>
+        </w:rPr>
+        <w:t>. Vol. 40. doi:10.1515/flin.40.3-4.239.</w:t>
       </w:r>
     </w:p>
     <w:p>
@@ -9139,7 +9661,7 @@
           <w:rFonts w:cs="Times New Roman"/>
           <w:noProof/>
         </w:rPr>
-        <w:t xml:space="preserve">Mithun, Marianne. 2000. Noun and verb in Iroquoian languages: Multicategorisation from multiple criteria. In Petra M. Vogel &amp; Bernard Comrie (eds.), </w:t>
+        <w:t xml:space="preserve">Lier, Eva van. 2016. Lexical flexibility in Oceanic languages. </w:t>
       </w:r>
       <w:r>
         <w:rPr>
@@ -9148,14 +9670,14 @@
           <w:iCs/>
           <w:noProof/>
         </w:rPr>
-        <w:t>Approaches to the typology of word classes</w:t>
-      </w:r>
-      <w:r>
-        <w:rPr>
-          <w:rFonts w:cs="Times New Roman"/>
-          <w:noProof/>
-        </w:rPr>
-        <w:t>, 397–420. (Empirical Approaches to Language Typology 23). Berlin: Walter de Gruyter.</w:t>
+        <w:t>Linguistic Typology</w:t>
+      </w:r>
+      <w:r>
+        <w:rPr>
+          <w:rFonts w:cs="Times New Roman"/>
+          <w:noProof/>
+        </w:rPr>
+        <w:t xml:space="preserve"> 20(2). 197–232. doi:10.1515/lingty-2016-0005.</w:t>
       </w:r>
     </w:p>
     <w:p>
@@ -9176,7 +9698,7 @@
           <w:rFonts w:cs="Times New Roman"/>
           <w:noProof/>
         </w:rPr>
-        <w:t xml:space="preserve">Mithun, Marianne. 2012. Core argument patterns and deep genetic relations: Hierarchical systems in Northern California. In Pirkko Suihkonen, Bernard Comrie &amp; Valery Solovyev (eds.), </w:t>
+        <w:t xml:space="preserve">Lier, Eva van (ed.). 2017. </w:t>
       </w:r>
       <w:r>
         <w:rPr>
@@ -9185,14 +9707,14 @@
           <w:iCs/>
           <w:noProof/>
         </w:rPr>
-        <w:t>Argument structure and grammatical relations: A crosslinguistic typology</w:t>
-      </w:r>
-      <w:r>
-        <w:rPr>
-          <w:rFonts w:cs="Times New Roman"/>
-          <w:noProof/>
-        </w:rPr>
-        <w:t>, 257–294. (Studies in Language Companion Series 126). Amsterdam: John Benjamins.</w:t>
+        <w:t>Lexical flexibility in Oceanic languages</w:t>
+      </w:r>
+      <w:r>
+        <w:rPr>
+          <w:rFonts w:cs="Times New Roman"/>
+          <w:noProof/>
+        </w:rPr>
+        <w:t>. . Vol. 41. (Studies in Language). Amsterdam: John Benjamins.</w:t>
       </w:r>
     </w:p>
     <w:p>
@@ -9213,7 +9735,7 @@
           <w:rFonts w:cs="Times New Roman"/>
           <w:noProof/>
         </w:rPr>
-        <w:t xml:space="preserve">Mithun, Marianne. 2013. Prosody and independence: Free and bound person marking. In Dik Bakker &amp; Martin Haspelmath (eds.), </w:t>
+        <w:t xml:space="preserve">Lier, Eva van &amp; Jan Rijkhoff. 2013. Flexible word classes in linguistic typology and grammatical theory. In Eva van Lier &amp; Jan Rijkhoff (eds.), </w:t>
       </w:r>
       <w:r>
         <w:rPr>
@@ -9222,14 +9744,14 @@
           <w:iCs/>
           <w:noProof/>
         </w:rPr>
-        <w:t>Languages across boundaries: Studies in memory of Anna Siewierska</w:t>
-      </w:r>
-      <w:r>
-        <w:rPr>
-          <w:rFonts w:cs="Times New Roman"/>
-          <w:noProof/>
-        </w:rPr>
-        <w:t>, 291–312. Berlin: Mouton de Gruyter.</w:t>
+        <w:t>Flexible word classes: Typological studies of underspecified parts of speech</w:t>
+      </w:r>
+      <w:r>
+        <w:rPr>
+          <w:rFonts w:cs="Times New Roman"/>
+          <w:noProof/>
+        </w:rPr>
+        <w:t>, 1–30. Oxford: Oxford University Press.</w:t>
       </w:r>
     </w:p>
     <w:p>
@@ -9250,7 +9772,7 @@
           <w:rFonts w:cs="Times New Roman"/>
           <w:noProof/>
         </w:rPr>
-        <w:t xml:space="preserve">Mithun, Marianne. 2017. Polycategoriality and zero derivation: Insights from Central Alaskan Yup’ik Eskimo. In Valentina Vapnarsky &amp; Edy Veneziano (eds.), </w:t>
+        <w:t xml:space="preserve">Lier, Evan van. 2017. Introduction: Lexical flexibility in Oceanic languages. </w:t>
       </w:r>
       <w:r>
         <w:rPr>
@@ -9259,14 +9781,14 @@
           <w:iCs/>
           <w:noProof/>
         </w:rPr>
-        <w:t>Lexical polycategoriality: Cross-linguistic, cross-theoretical, and language acquisition approaches</w:t>
-      </w:r>
-      <w:r>
-        <w:rPr>
-          <w:rFonts w:cs="Times New Roman"/>
-          <w:noProof/>
-        </w:rPr>
-        <w:t>, vol. 182, 155–176. (Studies in Language Companion Series). Amsterdam: John Benjamins. doi:10.1075/slcs.182.</w:t>
+        <w:t>Studies in Language</w:t>
+      </w:r>
+      <w:r>
+        <w:rPr>
+          <w:rFonts w:cs="Times New Roman"/>
+          <w:noProof/>
+        </w:rPr>
+        <w:t xml:space="preserve"> 41(2). 241–254. doi:10.1075/sl.41.2.01van. http://www.jbe-platform.com/content/journals/10.1075/sl.41.2.01van.</w:t>
       </w:r>
     </w:p>
     <w:p>
@@ -9287,7 +9809,23 @@
           <w:rFonts w:cs="Times New Roman"/>
           <w:noProof/>
         </w:rPr>
-        <w:t>Nakayama, Toshihide. 1997. Discourse-pragmatic dynamism in Nuu-chah-nulth (Nootka) morphosyntax. University of California, Santa Barbara. doi:10.16953/deusbed.74839.</w:t>
+        <w:t xml:space="preserve">Luuk, Erkki. 2010. Nouns, verbs and flexibles: Implications for typologies of word classes. </w:t>
+      </w:r>
+      <w:r>
+        <w:rPr>
+          <w:rFonts w:cs="Times New Roman"/>
+          <w:i/>
+          <w:iCs/>
+          <w:noProof/>
+        </w:rPr>
+        <w:t>Language Sciences</w:t>
+      </w:r>
+      <w:r>
+        <w:rPr>
+          <w:rFonts w:cs="Times New Roman"/>
+          <w:noProof/>
+        </w:rPr>
+        <w:t xml:space="preserve"> 32(3). Elsevier Ltd. 349–365. doi:10.1016/j.langsci.2009.02.001. http://dx.doi.org/10.1016/j.langsci.2009.02.001.</w:t>
       </w:r>
     </w:p>
     <w:p>
@@ -9308,7 +9846,7 @@
           <w:rFonts w:cs="Times New Roman"/>
           <w:noProof/>
         </w:rPr>
-        <w:t xml:space="preserve">Nakayama, Toshihide. 2002. </w:t>
+        <w:t xml:space="preserve">Lyons, John. 1977. </w:t>
       </w:r>
       <w:r>
         <w:rPr>
@@ -9317,14 +9855,14 @@
           <w:iCs/>
           <w:noProof/>
         </w:rPr>
-        <w:t>Nuuchahnulth (Nootka) morphosyntax</w:t>
-      </w:r>
-      <w:r>
-        <w:rPr>
-          <w:rFonts w:cs="Times New Roman"/>
-          <w:noProof/>
-        </w:rPr>
-        <w:t>. (University of California Publications in Linguistics 134). Berkeley: University of California Press.</w:t>
+        <w:t>Semantics</w:t>
+      </w:r>
+      <w:r>
+        <w:rPr>
+          <w:rFonts w:cs="Times New Roman"/>
+          <w:noProof/>
+        </w:rPr>
+        <w:t>. . Vol. 2. Cambridge: Cambridge University Press.</w:t>
       </w:r>
     </w:p>
     <w:p>
@@ -9345,7 +9883,7 @@
           <w:rFonts w:cs="Times New Roman"/>
           <w:noProof/>
         </w:rPr>
-        <w:t xml:space="preserve">Palmer, Bill. 2017. Categorial flexibility as an artefact of the analysis. </w:t>
+        <w:t xml:space="preserve">Mallinson, G. &amp; B. J. Blake. 1981. </w:t>
       </w:r>
       <w:r>
         <w:rPr>
@@ -9354,14 +9892,14 @@
           <w:iCs/>
           <w:noProof/>
         </w:rPr>
-        <w:t>Studies in Language</w:t>
-      </w:r>
-      <w:r>
-        <w:rPr>
-          <w:rFonts w:cs="Times New Roman"/>
-          <w:noProof/>
-        </w:rPr>
-        <w:t xml:space="preserve"> 41(2). 408–444. doi:10.1075/sl.41.2.05pal. http://www.jbe-platform.com/content/journals/10.1075/sl.41.2.05pal.</w:t>
+        <w:t>Language typology: Cross-linguistic studies in syntax</w:t>
+      </w:r>
+      <w:r>
+        <w:rPr>
+          <w:rFonts w:cs="Times New Roman"/>
+          <w:noProof/>
+        </w:rPr>
+        <w:t>. Oxford: North-Holland.</w:t>
       </w:r>
     </w:p>
     <w:p>
@@ -9382,7 +9920,7 @@
           <w:rFonts w:cs="Times New Roman"/>
           <w:noProof/>
         </w:rPr>
-        <w:t xml:space="preserve">Pustet, Regina. 2000. How arbitrary is lexical categorization? Verbs vs. adjectives. </w:t>
+        <w:t xml:space="preserve">McDonald, Edward. 2013. The creation of “parts of speech” for Chinese: “Translingual practice” across Graeco-Roman and Sinitic traditions. </w:t>
       </w:r>
       <w:r>
         <w:rPr>
@@ -9391,14 +9929,14 @@
           <w:iCs/>
           <w:noProof/>
         </w:rPr>
-        <w:t>Linguistic Typology</w:t>
-      </w:r>
-      <w:r>
-        <w:rPr>
-          <w:rFonts w:cs="Times New Roman"/>
-          <w:noProof/>
-        </w:rPr>
-        <w:t xml:space="preserve"> 4(2). 175–212. doi:10.1515/lity.2000.4.2.175. http://www.degruyter.com/view/j/lity.2000.4.issue-2/lity.2000.4.2.175/lity.2000.4.2.175.xml.</w:t>
+        <w:t>History &amp; Philosophy of the Language Sciences</w:t>
+      </w:r>
+      <w:r>
+        <w:rPr>
+          <w:rFonts w:cs="Times New Roman"/>
+          <w:noProof/>
+        </w:rPr>
+        <w:t>. https://hiphilangsci.net/2013/06/12/the-creation-of-parts-of-speech-for-chinese-translingual-practice-across-graeco-roman-and-sinitic-traditions/.</w:t>
       </w:r>
     </w:p>
     <w:p>
@@ -9419,7 +9957,7 @@
           <w:rFonts w:cs="Times New Roman"/>
           <w:noProof/>
         </w:rPr>
-        <w:t xml:space="preserve">Ramat, Paolo. 2009. How universal are linguistic categories? </w:t>
+        <w:t xml:space="preserve">McGregor, William B. 2013. Lexical categories in Gooniyandi, Kimberley, Western Australia. In Jan Rijkhoff &amp; Eva van Lier (eds.), </w:t>
       </w:r>
       <w:r>
         <w:rPr>
@@ -9428,14 +9966,14 @@
           <w:iCs/>
           <w:noProof/>
         </w:rPr>
-        <w:t>Universals of language today</w:t>
-      </w:r>
-      <w:r>
-        <w:rPr>
-          <w:rFonts w:cs="Times New Roman"/>
-          <w:noProof/>
-        </w:rPr>
-        <w:t>, 1–12. (Studies in Natural Language &amp; Linguistic Theory 76). Springer.</w:t>
+        <w:t>Flexible word classes: Typological studies of underspecified parts of speech</w:t>
+      </w:r>
+      <w:r>
+        <w:rPr>
+          <w:rFonts w:cs="Times New Roman"/>
+          <w:noProof/>
+        </w:rPr>
+        <w:t>, 221–246. Oxford: Oxford University Press.</w:t>
       </w:r>
     </w:p>
     <w:p>
@@ -9456,7 +9994,7 @@
           <w:rFonts w:cs="Times New Roman"/>
           <w:noProof/>
         </w:rPr>
-        <w:t xml:space="preserve">Rauh, Gisa. 2010. </w:t>
+        <w:t xml:space="preserve">Mithun, Marianne. 1999. </w:t>
       </w:r>
       <w:r>
         <w:rPr>
@@ -9465,14 +10003,14 @@
           <w:iCs/>
           <w:noProof/>
         </w:rPr>
-        <w:t>Syntactic categories: Their identification and description in linguistic theories</w:t>
-      </w:r>
-      <w:r>
-        <w:rPr>
-          <w:rFonts w:cs="Times New Roman"/>
-          <w:noProof/>
-        </w:rPr>
-        <w:t>. (Oxford Surveys in Syntax &amp; Morphology 7). Oxford: Oxford University Press.</w:t>
+        <w:t>The languages of Native North America</w:t>
+      </w:r>
+      <w:r>
+        <w:rPr>
+          <w:rFonts w:cs="Times New Roman"/>
+          <w:noProof/>
+        </w:rPr>
+        <w:t>. Cambridge: Cambridge University Press.</w:t>
       </w:r>
     </w:p>
     <w:p>
@@ -9493,7 +10031,7 @@
           <w:rFonts w:cs="Times New Roman"/>
           <w:noProof/>
         </w:rPr>
-        <w:t xml:space="preserve">Rijkhoff, Jan. 2007. Word classes. </w:t>
+        <w:t xml:space="preserve">Mithun, Marianne. 2000. Noun and verb in Iroquoian languages: Multicategorisation from multiple criteria. In Petra M. Vogel &amp; Bernard Comrie (eds.), </w:t>
       </w:r>
       <w:r>
         <w:rPr>
@@ -9502,14 +10040,14 @@
           <w:iCs/>
           <w:noProof/>
         </w:rPr>
-        <w:t>Language &amp; Linguistics Compass</w:t>
-      </w:r>
-      <w:r>
-        <w:rPr>
-          <w:rFonts w:cs="Times New Roman"/>
-          <w:noProof/>
-        </w:rPr>
-        <w:t xml:space="preserve"> 1(6). 709–726. doi:10.1111/j.1749-818X.2007.00030.x. http://doi.wiley.com/10.1111/j.1749-818X.2007.00030.x.</w:t>
+        <w:t>Approaches to the typology of word classes</w:t>
+      </w:r>
+      <w:r>
+        <w:rPr>
+          <w:rFonts w:cs="Times New Roman"/>
+          <w:noProof/>
+        </w:rPr>
+        <w:t>, 397–420. (Empirical Approaches to Language Typology 23). Berlin: Walter de Gruyter.</w:t>
       </w:r>
     </w:p>
     <w:p>
@@ -9530,7 +10068,7 @@
           <w:rFonts w:cs="Times New Roman"/>
           <w:noProof/>
         </w:rPr>
-        <w:t xml:space="preserve">Rijkhoff, Jan. 2016. Crosslinguistic categories in morphosyntactic typology: Problems and prospects. </w:t>
+        <w:t xml:space="preserve">Mithun, Marianne. 2012. Core argument patterns and deep genetic relations: Hierarchical systems in Northern California. In Pirkko Suihkonen, Bernard Comrie &amp; Valery Solovyev (eds.), </w:t>
       </w:r>
       <w:r>
         <w:rPr>
@@ -9539,14 +10077,14 @@
           <w:iCs/>
           <w:noProof/>
         </w:rPr>
-        <w:t>Linguistic Typology</w:t>
-      </w:r>
-      <w:r>
-        <w:rPr>
-          <w:rFonts w:cs="Times New Roman"/>
-          <w:noProof/>
-        </w:rPr>
-        <w:t xml:space="preserve"> 20(2). 333–363. doi:10.1515/lingty-2016-0010.</w:t>
+        <w:t>Argument structure and grammatical relations: A crosslinguistic typology</w:t>
+      </w:r>
+      <w:r>
+        <w:rPr>
+          <w:rFonts w:cs="Times New Roman"/>
+          <w:noProof/>
+        </w:rPr>
+        <w:t>, 257–294. (Studies in Language Companion Series 126). Amsterdam: John Benjamins.</w:t>
       </w:r>
     </w:p>
     <w:p>
@@ -9567,7 +10105,7 @@
           <w:rFonts w:cs="Times New Roman"/>
           <w:noProof/>
         </w:rPr>
-        <w:t xml:space="preserve">Rijkhoff, Jan &amp; Eva van Lier (eds.). 2013. </w:t>
+        <w:t xml:space="preserve">Mithun, Marianne. 2013. Prosody and independence: Free and bound person marking. In Dik Bakker &amp; Martin Haspelmath (eds.), </w:t>
       </w:r>
       <w:r>
         <w:rPr>
@@ -9576,14 +10114,14 @@
           <w:iCs/>
           <w:noProof/>
         </w:rPr>
-        <w:t>Flexible word classes: Typological studies of underspecified parts of speech</w:t>
-      </w:r>
-      <w:r>
-        <w:rPr>
-          <w:rFonts w:cs="Times New Roman"/>
-          <w:noProof/>
-        </w:rPr>
-        <w:t>. Oxford: Oxford University Press.</w:t>
+        <w:t>Languages across boundaries: Studies in memory of Anna Siewierska</w:t>
+      </w:r>
+      <w:r>
+        <w:rPr>
+          <w:rFonts w:cs="Times New Roman"/>
+          <w:noProof/>
+        </w:rPr>
+        <w:t>, 291–312. Berlin: Mouton de Gruyter.</w:t>
       </w:r>
     </w:p>
     <w:p>
@@ -9604,7 +10142,7 @@
           <w:rFonts w:cs="Times New Roman"/>
           <w:noProof/>
         </w:rPr>
-        <w:t xml:space="preserve">Rosch, Eleanor H. 1973a. Natural categories. </w:t>
+        <w:t xml:space="preserve">Mithun, Marianne. 2017. Polycategoriality and zero derivation: Insights from Central Alaskan Yup’ik Eskimo. In Valentina Vapnarsky &amp; Edy Veneziano (eds.), </w:t>
       </w:r>
       <w:r>
         <w:rPr>
@@ -9613,14 +10151,14 @@
           <w:iCs/>
           <w:noProof/>
         </w:rPr>
-        <w:t>Cognitive Psychology</w:t>
-      </w:r>
-      <w:r>
-        <w:rPr>
-          <w:rFonts w:cs="Times New Roman"/>
-          <w:noProof/>
-        </w:rPr>
-        <w:t xml:space="preserve"> 4(3). 328–350. doi:10.1016/0010-0285(73)90017-0.</w:t>
+        <w:t>Lexical polycategoriality: Cross-linguistic, cross-theoretical, and language acquisition approaches</w:t>
+      </w:r>
+      <w:r>
+        <w:rPr>
+          <w:rFonts w:cs="Times New Roman"/>
+          <w:noProof/>
+        </w:rPr>
+        <w:t>, vol. 182, 155–176. (Studies in Language Companion Series). Amsterdam: John Benjamins. doi:10.1075/slcs.182.</w:t>
       </w:r>
     </w:p>
     <w:p>
@@ -9641,23 +10179,7 @@
           <w:rFonts w:cs="Times New Roman"/>
           <w:noProof/>
         </w:rPr>
-        <w:t xml:space="preserve">Rosch, Eleanor H. 1973b. On the internal structure of perceptual and semantic categories. </w:t>
-      </w:r>
-      <w:r>
-        <w:rPr>
-          <w:rFonts w:cs="Times New Roman"/>
-          <w:i/>
-          <w:iCs/>
-          <w:noProof/>
-        </w:rPr>
-        <w:t>Cognitive development and the acquisition of language</w:t>
-      </w:r>
-      <w:r>
-        <w:rPr>
-          <w:rFonts w:cs="Times New Roman"/>
-          <w:noProof/>
-        </w:rPr>
-        <w:t>, 111–144. New York: Academic Press.</w:t>
+        <w:t>Nakayama, Toshihide. 1997. Discourse-pragmatic dynamism in Nuu-chah-nulth (Nootka) morphosyntax. University of California, Santa Barbara. doi:10.16953/deusbed.74839.</w:t>
       </w:r>
     </w:p>
     <w:p>
@@ -9678,7 +10200,7 @@
           <w:rFonts w:cs="Times New Roman"/>
           <w:noProof/>
         </w:rPr>
-        <w:t xml:space="preserve">Rosch, Eleanor H. 1975. Cognitive representation of semantic categories. </w:t>
+        <w:t xml:space="preserve">Nakayama, Toshihide. 2002. </w:t>
       </w:r>
       <w:r>
         <w:rPr>
@@ -9687,14 +10209,14 @@
           <w:iCs/>
           <w:noProof/>
         </w:rPr>
-        <w:t>Journal of Experimental Psychology</w:t>
-      </w:r>
-      <w:r>
-        <w:rPr>
-          <w:rFonts w:cs="Times New Roman"/>
-          <w:noProof/>
-        </w:rPr>
-        <w:t xml:space="preserve"> 104(3). 192–233.</w:t>
+        <w:t>Nuuchahnulth (Nootka) morphosyntax</w:t>
+      </w:r>
+      <w:r>
+        <w:rPr>
+          <w:rFonts w:cs="Times New Roman"/>
+          <w:noProof/>
+        </w:rPr>
+        <w:t>. (University of California Publications in Linguistics 134). Berkeley: University of California Press.</w:t>
       </w:r>
     </w:p>
     <w:p>
@@ -9715,7 +10237,7 @@
           <w:rFonts w:cs="Times New Roman"/>
           <w:noProof/>
         </w:rPr>
-        <w:t xml:space="preserve">Rosch, Eleanor H. 1978. Principles of categorization. In Eleanor Rosch &amp; B. B. Lloyd (eds.), </w:t>
+        <w:t xml:space="preserve">Palmer, Bill. 2017. Categorial flexibility as an artefact of the analysis. </w:t>
       </w:r>
       <w:r>
         <w:rPr>
@@ -9724,14 +10246,14 @@
           <w:iCs/>
           <w:noProof/>
         </w:rPr>
-        <w:t>Cognition and categorization</w:t>
-      </w:r>
-      <w:r>
-        <w:rPr>
-          <w:rFonts w:cs="Times New Roman"/>
-          <w:noProof/>
-        </w:rPr>
-        <w:t>, 27–48. Hillsdale, NJ: Lawrence Erlbaum.</w:t>
+        <w:t>Studies in Language</w:t>
+      </w:r>
+      <w:r>
+        <w:rPr>
+          <w:rFonts w:cs="Times New Roman"/>
+          <w:noProof/>
+        </w:rPr>
+        <w:t xml:space="preserve"> 41(2). 408–444. doi:10.1075/sl.41.2.05pal. http://www.jbe-platform.com/content/journals/10.1075/sl.41.2.05pal.</w:t>
       </w:r>
     </w:p>
     <w:p>
@@ -9752,7 +10274,7 @@
           <w:rFonts w:cs="Times New Roman"/>
           <w:noProof/>
         </w:rPr>
-        <w:t xml:space="preserve">Rosch, Eleanor H. &amp; Carolyn B. Mervis. 1975. Family resemblances: Studies in the internal structure of categories. </w:t>
+        <w:t xml:space="preserve">Pustet, Regina. 2000. How arbitrary is lexical categorization? Verbs vs. adjectives. </w:t>
       </w:r>
       <w:r>
         <w:rPr>
@@ -9761,14 +10283,14 @@
           <w:iCs/>
           <w:noProof/>
         </w:rPr>
-        <w:t>Cognitive Psychology</w:t>
-      </w:r>
-      <w:r>
-        <w:rPr>
-          <w:rFonts w:cs="Times New Roman"/>
-          <w:noProof/>
-        </w:rPr>
-        <w:t xml:space="preserve"> 7(4). 573–605. doi:10.1016/0010-0285(75)90024-9.</w:t>
+        <w:t>Linguistic Typology</w:t>
+      </w:r>
+      <w:r>
+        <w:rPr>
+          <w:rFonts w:cs="Times New Roman"/>
+          <w:noProof/>
+        </w:rPr>
+        <w:t xml:space="preserve"> 4(2). 175–212. doi:10.1515/lity.2000.4.2.175. http://www.degruyter.com/view/j/lity.2000.4.issue-2/lity.2000.4.2.175/lity.2000.4.2.175.xml.</w:t>
       </w:r>
     </w:p>
     <w:p>
@@ -9789,7 +10311,7 @@
           <w:rFonts w:cs="Times New Roman"/>
           <w:noProof/>
         </w:rPr>
-        <w:t xml:space="preserve">Rosch, Eleanor H., Carolyn B. Mervis, Wayne D. Gray, David M. Johnson &amp; Penny Boyes-Braem. 1976. Basic objects in natural categories. </w:t>
+        <w:t xml:space="preserve">Ramat, Paolo. 2009. How universal are linguistic categories? </w:t>
       </w:r>
       <w:r>
         <w:rPr>
@@ -9798,14 +10320,14 @@
           <w:iCs/>
           <w:noProof/>
         </w:rPr>
-        <w:t>Cognitive Psychology</w:t>
-      </w:r>
-      <w:r>
-        <w:rPr>
-          <w:rFonts w:cs="Times New Roman"/>
-          <w:noProof/>
-        </w:rPr>
-        <w:t xml:space="preserve"> 8(3). 382–439. doi:10.1016/0010-0285(76)90013-X.</w:t>
+        <w:t>Universals of language today</w:t>
+      </w:r>
+      <w:r>
+        <w:rPr>
+          <w:rFonts w:cs="Times New Roman"/>
+          <w:noProof/>
+        </w:rPr>
+        <w:t>, 1–12. (Studies in Natural Language &amp; Linguistic Theory 76). Springer.</w:t>
       </w:r>
     </w:p>
     <w:p>
@@ -9826,7 +10348,7 @@
           <w:rFonts w:cs="Times New Roman"/>
           <w:noProof/>
         </w:rPr>
-        <w:t xml:space="preserve">Sadock, Jerrold M. 1999. The nominalist theory of Eskimo: A case study in scientific self-deception. </w:t>
+        <w:t xml:space="preserve">Rauh, Gisa. 2010. </w:t>
       </w:r>
       <w:r>
         <w:rPr>
@@ -9835,14 +10357,14 @@
           <w:iCs/>
           <w:noProof/>
         </w:rPr>
-        <w:t>International Journal of American Linguistics</w:t>
-      </w:r>
-      <w:r>
-        <w:rPr>
-          <w:rFonts w:cs="Times New Roman"/>
-          <w:noProof/>
-        </w:rPr>
-        <w:t xml:space="preserve"> 65(4). 383–406.</w:t>
+        <w:t>Syntactic categories: Their identification and description in linguistic theories</w:t>
+      </w:r>
+      <w:r>
+        <w:rPr>
+          <w:rFonts w:cs="Times New Roman"/>
+          <w:noProof/>
+        </w:rPr>
+        <w:t>. (Oxford Surveys in Syntax &amp; Morphology 7). Oxford: Oxford University Press.</w:t>
       </w:r>
     </w:p>
     <w:p>
@@ -9863,7 +10385,7 @@
           <w:rFonts w:cs="Times New Roman"/>
           <w:noProof/>
         </w:rPr>
-        <w:t xml:space="preserve">Sapir, Edward. 1921. </w:t>
+        <w:t xml:space="preserve">Rijkhoff, Jan. 2007. Word classes. </w:t>
       </w:r>
       <w:r>
         <w:rPr>
@@ -9872,6 +10394,376 @@
           <w:iCs/>
           <w:noProof/>
         </w:rPr>
+        <w:t>Language &amp; Linguistics Compass</w:t>
+      </w:r>
+      <w:r>
+        <w:rPr>
+          <w:rFonts w:cs="Times New Roman"/>
+          <w:noProof/>
+        </w:rPr>
+        <w:t xml:space="preserve"> 1(6). 709–726. doi:10.1111/j.1749-818X.2007.00030.x. http://doi.wiley.com/10.1111/j.1749-818X.2007.00030.x.</w:t>
+      </w:r>
+    </w:p>
+    <w:p>
+      <w:pPr>
+        <w:widowControl w:val="0"/>
+        <w:autoSpaceDE w:val="0"/>
+        <w:autoSpaceDN w:val="0"/>
+        <w:adjustRightInd w:val="0"/>
+        <w:spacing w:before="120" w:after="120" w:line="240" w:lineRule="auto"/>
+        <w:ind w:left="480" w:hanging="480"/>
+        <w:rPr>
+          <w:rFonts w:cs="Times New Roman"/>
+          <w:noProof/>
+        </w:rPr>
+      </w:pPr>
+      <w:r>
+        <w:rPr>
+          <w:rFonts w:cs="Times New Roman"/>
+          <w:noProof/>
+        </w:rPr>
+        <w:t xml:space="preserve">Rijkhoff, Jan. 2016. Crosslinguistic categories in morphosyntactic typology: Problems and prospects. </w:t>
+      </w:r>
+      <w:r>
+        <w:rPr>
+          <w:rFonts w:cs="Times New Roman"/>
+          <w:i/>
+          <w:iCs/>
+          <w:noProof/>
+        </w:rPr>
+        <w:t>Linguistic Typology</w:t>
+      </w:r>
+      <w:r>
+        <w:rPr>
+          <w:rFonts w:cs="Times New Roman"/>
+          <w:noProof/>
+        </w:rPr>
+        <w:t xml:space="preserve"> 20(2). 333–363. doi:10.1515/lingty-2016-0010.</w:t>
+      </w:r>
+    </w:p>
+    <w:p>
+      <w:pPr>
+        <w:widowControl w:val="0"/>
+        <w:autoSpaceDE w:val="0"/>
+        <w:autoSpaceDN w:val="0"/>
+        <w:adjustRightInd w:val="0"/>
+        <w:spacing w:before="120" w:after="120" w:line="240" w:lineRule="auto"/>
+        <w:ind w:left="480" w:hanging="480"/>
+        <w:rPr>
+          <w:rFonts w:cs="Times New Roman"/>
+          <w:noProof/>
+        </w:rPr>
+      </w:pPr>
+      <w:r>
+        <w:rPr>
+          <w:rFonts w:cs="Times New Roman"/>
+          <w:noProof/>
+        </w:rPr>
+        <w:t xml:space="preserve">Rijkhoff, Jan &amp; Eva van Lier (eds.). 2013. </w:t>
+      </w:r>
+      <w:r>
+        <w:rPr>
+          <w:rFonts w:cs="Times New Roman"/>
+          <w:i/>
+          <w:iCs/>
+          <w:noProof/>
+        </w:rPr>
+        <w:t>Flexible word classes: Typological studies of underspecified parts of speech</w:t>
+      </w:r>
+      <w:r>
+        <w:rPr>
+          <w:rFonts w:cs="Times New Roman"/>
+          <w:noProof/>
+        </w:rPr>
+        <w:t>. Oxford: Oxford University Press.</w:t>
+      </w:r>
+    </w:p>
+    <w:p>
+      <w:pPr>
+        <w:widowControl w:val="0"/>
+        <w:autoSpaceDE w:val="0"/>
+        <w:autoSpaceDN w:val="0"/>
+        <w:adjustRightInd w:val="0"/>
+        <w:spacing w:before="120" w:after="120" w:line="240" w:lineRule="auto"/>
+        <w:ind w:left="480" w:hanging="480"/>
+        <w:rPr>
+          <w:rFonts w:cs="Times New Roman"/>
+          <w:noProof/>
+        </w:rPr>
+      </w:pPr>
+      <w:r>
+        <w:rPr>
+          <w:rFonts w:cs="Times New Roman"/>
+          <w:noProof/>
+        </w:rPr>
+        <w:t xml:space="preserve">Rosch, Eleanor H. 1973a. Natural categories. </w:t>
+      </w:r>
+      <w:r>
+        <w:rPr>
+          <w:rFonts w:cs="Times New Roman"/>
+          <w:i/>
+          <w:iCs/>
+          <w:noProof/>
+        </w:rPr>
+        <w:t>Cognitive Psychology</w:t>
+      </w:r>
+      <w:r>
+        <w:rPr>
+          <w:rFonts w:cs="Times New Roman"/>
+          <w:noProof/>
+        </w:rPr>
+        <w:t xml:space="preserve"> 4(3). 328–350. doi:10.1016/0010-0285(73)90017-0.</w:t>
+      </w:r>
+    </w:p>
+    <w:p>
+      <w:pPr>
+        <w:widowControl w:val="0"/>
+        <w:autoSpaceDE w:val="0"/>
+        <w:autoSpaceDN w:val="0"/>
+        <w:adjustRightInd w:val="0"/>
+        <w:spacing w:before="120" w:after="120" w:line="240" w:lineRule="auto"/>
+        <w:ind w:left="480" w:hanging="480"/>
+        <w:rPr>
+          <w:rFonts w:cs="Times New Roman"/>
+          <w:noProof/>
+        </w:rPr>
+      </w:pPr>
+      <w:r>
+        <w:rPr>
+          <w:rFonts w:cs="Times New Roman"/>
+          <w:noProof/>
+        </w:rPr>
+        <w:t xml:space="preserve">Rosch, Eleanor H. 1973b. On the internal structure of perceptual and semantic categories. </w:t>
+      </w:r>
+      <w:r>
+        <w:rPr>
+          <w:rFonts w:cs="Times New Roman"/>
+          <w:i/>
+          <w:iCs/>
+          <w:noProof/>
+        </w:rPr>
+        <w:t>Cognitive development and the acquisition of language</w:t>
+      </w:r>
+      <w:r>
+        <w:rPr>
+          <w:rFonts w:cs="Times New Roman"/>
+          <w:noProof/>
+        </w:rPr>
+        <w:t>, 111–144. New York: Academic Press.</w:t>
+      </w:r>
+    </w:p>
+    <w:p>
+      <w:pPr>
+        <w:widowControl w:val="0"/>
+        <w:autoSpaceDE w:val="0"/>
+        <w:autoSpaceDN w:val="0"/>
+        <w:adjustRightInd w:val="0"/>
+        <w:spacing w:before="120" w:after="120" w:line="240" w:lineRule="auto"/>
+        <w:ind w:left="480" w:hanging="480"/>
+        <w:rPr>
+          <w:rFonts w:cs="Times New Roman"/>
+          <w:noProof/>
+        </w:rPr>
+      </w:pPr>
+      <w:r>
+        <w:rPr>
+          <w:rFonts w:cs="Times New Roman"/>
+          <w:noProof/>
+        </w:rPr>
+        <w:t xml:space="preserve">Rosch, Eleanor H. 1975. Cognitive representation of semantic categories. </w:t>
+      </w:r>
+      <w:r>
+        <w:rPr>
+          <w:rFonts w:cs="Times New Roman"/>
+          <w:i/>
+          <w:iCs/>
+          <w:noProof/>
+        </w:rPr>
+        <w:t>Journal of Experimental Psychology</w:t>
+      </w:r>
+      <w:r>
+        <w:rPr>
+          <w:rFonts w:cs="Times New Roman"/>
+          <w:noProof/>
+        </w:rPr>
+        <w:t xml:space="preserve"> 104(3). 192–233.</w:t>
+      </w:r>
+    </w:p>
+    <w:p>
+      <w:pPr>
+        <w:widowControl w:val="0"/>
+        <w:autoSpaceDE w:val="0"/>
+        <w:autoSpaceDN w:val="0"/>
+        <w:adjustRightInd w:val="0"/>
+        <w:spacing w:before="120" w:after="120" w:line="240" w:lineRule="auto"/>
+        <w:ind w:left="480" w:hanging="480"/>
+        <w:rPr>
+          <w:rFonts w:cs="Times New Roman"/>
+          <w:noProof/>
+        </w:rPr>
+      </w:pPr>
+      <w:r>
+        <w:rPr>
+          <w:rFonts w:cs="Times New Roman"/>
+          <w:noProof/>
+        </w:rPr>
+        <w:t xml:space="preserve">Rosch, Eleanor H. 1978. Principles of categorization. In Eleanor Rosch &amp; B. B. Lloyd (eds.), </w:t>
+      </w:r>
+      <w:r>
+        <w:rPr>
+          <w:rFonts w:cs="Times New Roman"/>
+          <w:i/>
+          <w:iCs/>
+          <w:noProof/>
+        </w:rPr>
+        <w:t>Cognition and categorization</w:t>
+      </w:r>
+      <w:r>
+        <w:rPr>
+          <w:rFonts w:cs="Times New Roman"/>
+          <w:noProof/>
+        </w:rPr>
+        <w:t>, 27–48. Hillsdale, NJ: Lawrence Erlbaum.</w:t>
+      </w:r>
+    </w:p>
+    <w:p>
+      <w:pPr>
+        <w:widowControl w:val="0"/>
+        <w:autoSpaceDE w:val="0"/>
+        <w:autoSpaceDN w:val="0"/>
+        <w:adjustRightInd w:val="0"/>
+        <w:spacing w:before="120" w:after="120" w:line="240" w:lineRule="auto"/>
+        <w:ind w:left="480" w:hanging="480"/>
+        <w:rPr>
+          <w:rFonts w:cs="Times New Roman"/>
+          <w:noProof/>
+        </w:rPr>
+      </w:pPr>
+      <w:r>
+        <w:rPr>
+          <w:rFonts w:cs="Times New Roman"/>
+          <w:noProof/>
+        </w:rPr>
+        <w:t xml:space="preserve">Rosch, Eleanor H. &amp; Carolyn B. Mervis. 1975. Family resemblances: Studies in the internal structure of categories. </w:t>
+      </w:r>
+      <w:r>
+        <w:rPr>
+          <w:rFonts w:cs="Times New Roman"/>
+          <w:i/>
+          <w:iCs/>
+          <w:noProof/>
+        </w:rPr>
+        <w:t>Cognitive Psychology</w:t>
+      </w:r>
+      <w:r>
+        <w:rPr>
+          <w:rFonts w:cs="Times New Roman"/>
+          <w:noProof/>
+        </w:rPr>
+        <w:t xml:space="preserve"> 7(4). 573–605. doi:10.1016/0010-0285(75)90024-9.</w:t>
+      </w:r>
+    </w:p>
+    <w:p>
+      <w:pPr>
+        <w:widowControl w:val="0"/>
+        <w:autoSpaceDE w:val="0"/>
+        <w:autoSpaceDN w:val="0"/>
+        <w:adjustRightInd w:val="0"/>
+        <w:spacing w:before="120" w:after="120" w:line="240" w:lineRule="auto"/>
+        <w:ind w:left="480" w:hanging="480"/>
+        <w:rPr>
+          <w:rFonts w:cs="Times New Roman"/>
+          <w:noProof/>
+        </w:rPr>
+      </w:pPr>
+      <w:r>
+        <w:rPr>
+          <w:rFonts w:cs="Times New Roman"/>
+          <w:noProof/>
+        </w:rPr>
+        <w:t xml:space="preserve">Rosch, Eleanor H., Carolyn B. Mervis, Wayne D. Gray, David M. Johnson &amp; Penny Boyes-Braem. 1976. Basic objects in natural categories. </w:t>
+      </w:r>
+      <w:r>
+        <w:rPr>
+          <w:rFonts w:cs="Times New Roman"/>
+          <w:i/>
+          <w:iCs/>
+          <w:noProof/>
+        </w:rPr>
+        <w:t>Cognitive Psychology</w:t>
+      </w:r>
+      <w:r>
+        <w:rPr>
+          <w:rFonts w:cs="Times New Roman"/>
+          <w:noProof/>
+        </w:rPr>
+        <w:t xml:space="preserve"> 8(3). 382–439. doi:10.1016/0010-0285(76)90013-X.</w:t>
+      </w:r>
+    </w:p>
+    <w:p>
+      <w:pPr>
+        <w:widowControl w:val="0"/>
+        <w:autoSpaceDE w:val="0"/>
+        <w:autoSpaceDN w:val="0"/>
+        <w:adjustRightInd w:val="0"/>
+        <w:spacing w:before="120" w:after="120" w:line="240" w:lineRule="auto"/>
+        <w:ind w:left="480" w:hanging="480"/>
+        <w:rPr>
+          <w:rFonts w:cs="Times New Roman"/>
+          <w:noProof/>
+        </w:rPr>
+      </w:pPr>
+      <w:r>
+        <w:rPr>
+          <w:rFonts w:cs="Times New Roman"/>
+          <w:noProof/>
+        </w:rPr>
+        <w:t xml:space="preserve">Sadock, Jerrold M. 1999. The nominalist theory of Eskimo: A case study in scientific self-deception. </w:t>
+      </w:r>
+      <w:r>
+        <w:rPr>
+          <w:rFonts w:cs="Times New Roman"/>
+          <w:i/>
+          <w:iCs/>
+          <w:noProof/>
+        </w:rPr>
+        <w:t>International Journal of American Linguistics</w:t>
+      </w:r>
+      <w:r>
+        <w:rPr>
+          <w:rFonts w:cs="Times New Roman"/>
+          <w:noProof/>
+        </w:rPr>
+        <w:t xml:space="preserve"> 65(4). 383–406.</w:t>
+      </w:r>
+    </w:p>
+    <w:p>
+      <w:pPr>
+        <w:widowControl w:val="0"/>
+        <w:autoSpaceDE w:val="0"/>
+        <w:autoSpaceDN w:val="0"/>
+        <w:adjustRightInd w:val="0"/>
+        <w:spacing w:before="120" w:after="120" w:line="240" w:lineRule="auto"/>
+        <w:ind w:left="480" w:hanging="480"/>
+        <w:rPr>
+          <w:rFonts w:cs="Times New Roman"/>
+          <w:noProof/>
+        </w:rPr>
+      </w:pPr>
+      <w:r>
+        <w:rPr>
+          <w:rFonts w:cs="Times New Roman"/>
+          <w:noProof/>
+        </w:rPr>
+        <w:t xml:space="preserve">Sapir, Edward. 1921. </w:t>
+      </w:r>
+      <w:r>
+        <w:rPr>
+          <w:rFonts w:cs="Times New Roman"/>
+          <w:i/>
+          <w:iCs/>
+          <w:noProof/>
+        </w:rPr>
         <w:t>Language: An introduction to the study of speech</w:t>
       </w:r>
       <w:r>
@@ -9880,6 +10772,43 @@
           <w:noProof/>
         </w:rPr>
         <w:t>. New York: Harcourt, Brace &amp; Co. doi:10.2307/3713880. https://books.google.com/books?id=ofgrAAAAYAAJ.</w:t>
+      </w:r>
+    </w:p>
+    <w:p>
+      <w:pPr>
+        <w:widowControl w:val="0"/>
+        <w:autoSpaceDE w:val="0"/>
+        <w:autoSpaceDN w:val="0"/>
+        <w:adjustRightInd w:val="0"/>
+        <w:spacing w:before="120" w:after="120" w:line="240" w:lineRule="auto"/>
+        <w:ind w:left="480" w:hanging="480"/>
+        <w:rPr>
+          <w:rFonts w:cs="Times New Roman"/>
+          <w:noProof/>
+        </w:rPr>
+      </w:pPr>
+      <w:r>
+        <w:rPr>
+          <w:rFonts w:cs="Times New Roman"/>
+          <w:noProof/>
+        </w:rPr>
+        <w:t xml:space="preserve">Siewierska, Anna. 2004. </w:t>
+      </w:r>
+      <w:r>
+        <w:rPr>
+          <w:rFonts w:cs="Times New Roman"/>
+          <w:i/>
+          <w:iCs/>
+          <w:noProof/>
+        </w:rPr>
+        <w:t>Person</w:t>
+      </w:r>
+      <w:r>
+        <w:rPr>
+          <w:rFonts w:cs="Times New Roman"/>
+          <w:noProof/>
+        </w:rPr>
+        <w:t>. (Cambridge Textbooks in Linguistics). Cambridge: Cambridge University Press. doi:10.1017/CBO9780511812729.</w:t>
       </w:r>
     </w:p>
     <w:p>
@@ -10112,7 +11041,7 @@
           <w:fldChar w:fldCharType="separate"/>
         </w:r>
         <w:r>
-          <w:t>20</w:t>
+          <w:t>15</w:t>
         </w:r>
         <w:r>
           <w:fldChar w:fldCharType="end"/>
@@ -12258,16 +13187,31 @@
     <w:uiPriority w:val="35"/>
     <w:unhideWhenUsed/>
     <w:qFormat/>
-    <w:rsid w:val="00642553"/>
+    <w:rsid w:val="004550E0"/>
     <w:pPr>
       <w:spacing w:after="200" w:line="240" w:lineRule="auto"/>
+      <w:ind w:firstLine="0"/>
     </w:pPr>
     <w:rPr>
       <w:i/>
       <w:iCs/>
-      <w:color w:val="44546A" w:themeColor="text2"/>
       <w:sz w:val="18"/>
       <w:szCs w:val="18"/>
+    </w:rPr>
+  </w:style>
+  <w:style w:type="paragraph" w:styleId="NormalWeb">
+    <w:name w:val="Normal (Web)"/>
+    <w:basedOn w:val="Normal"/>
+    <w:uiPriority w:val="99"/>
+    <w:semiHidden/>
+    <w:unhideWhenUsed/>
+    <w:rsid w:val="00AD5F4F"/>
+    <w:pPr>
+      <w:spacing w:before="100" w:beforeAutospacing="1" w:after="100" w:afterAutospacing="1" w:line="240" w:lineRule="auto"/>
+      <w:ind w:firstLine="0"/>
+    </w:pPr>
+    <w:rPr>
+      <w:rFonts w:eastAsiaTheme="minorEastAsia" w:cs="Times New Roman"/>
     </w:rPr>
   </w:style>
 </w:styles>
@@ -12573,7 +13517,7 @@
 </file>
 
 <file path=customXml/itemProps1.xml><?xml version="1.0" encoding="utf-8"?>
-<ds:datastoreItem xmlns:ds="http://schemas.openxmlformats.org/officeDocument/2006/customXml" ds:itemID="{BF64BA2A-9D17-4B32-AE67-11F05B4CA758}">
+<ds:datastoreItem xmlns:ds="http://schemas.openxmlformats.org/officeDocument/2006/customXml" ds:itemID="{8B303DEB-7DDD-472D-8B45-AE8AEB2B9C4E}">
   <ds:schemaRefs>
     <ds:schemaRef ds:uri="http://schemas.openxmlformats.org/officeDocument/2006/bibliography"/>
   </ds:schemaRefs>

--- a/Prospectus/Prospectus v2.0.docx
+++ b/Prospectus/Prospectus v2.0.docx
@@ -337,7 +337,15 @@
       </w:r>
       <w:r>
         <w:tab/>
-        <w:t xml:space="preserve">I would never ever ever trust myself to </w:t>
+        <w:t xml:space="preserve">I would never ever </w:t>
+      </w:r>
+      <w:proofErr w:type="spellStart"/>
+      <w:r>
+        <w:t>ever</w:t>
+      </w:r>
+      <w:proofErr w:type="spellEnd"/>
+      <w:r>
+        <w:t xml:space="preserve"> trust myself to </w:t>
       </w:r>
       <w:r>
         <w:rPr>
@@ -1228,12 +1236,32 @@
         <w:t>uses, what determines when a speaker uses one function over another? Since any choice between linguistic alternatives provides a means of conveying information, the presence of lexical flexibility in a language is yet another dimension of variation that speakers can manipulate to achieve their manifold discourse goals. How then is lexical flexibility deployed in discourse?</w:t>
       </w:r>
       <w:r>
-        <w:t xml:space="preserve"> This dissertation represents a first attempt to answer this question, summarizing the discourse-functional correlates of lexical flexibility in a small but diverse sample of languages.</w:t>
-      </w:r>
-    </w:p>
-    <w:p>
-      <w:r>
-        <w:t xml:space="preserve">This focus on the role of lexical flexibility in discourse diverges from the existing literature in that it aims to understand the functional underpinnings of lexical flexibility rather than debate its existence, the universality of lexical categories, or the existence of a particular lexical category in a </w:t>
+        <w:t xml:space="preserve"> This dissertation represents a first attempt to answer this question, </w:t>
+      </w:r>
+      <w:r>
+        <w:t>investigating</w:t>
+      </w:r>
+      <w:r>
+        <w:t xml:space="preserve"> the discourse-functional correlates of lexical flexibility in a small but diverse sample of languages.</w:t>
+      </w:r>
+    </w:p>
+    <w:p>
+      <w:r>
+        <w:t xml:space="preserve">This focus on the role of lexical flexibility in discourse </w:t>
+      </w:r>
+      <w:r>
+        <w:t>moves beyond</w:t>
+      </w:r>
+      <w:r>
+        <w:t xml:space="preserve"> the existing literature in that it aims to understand the functional underpinnings of lexical flexibility rather than debate its existence, the universality of lexical categories, or the existence of a </w:t>
+      </w:r>
+      <w:proofErr w:type="gramStart"/>
+      <w:r>
+        <w:t>particular lexical</w:t>
+      </w:r>
+      <w:proofErr w:type="gramEnd"/>
+      <w:r>
+        <w:t xml:space="preserve"> category in a </w:t>
       </w:r>
       <w:r>
         <w:t>language</w:t>
@@ -1285,7 +1313,7 @@
         <w:t xml:space="preserve">I aim to assess </w:t>
       </w:r>
       <w:r>
-        <w:t xml:space="preserve">the extent to which both semantic and pragmatic/discourse properties contribute to the categoriality of </w:t>
+        <w:t xml:space="preserve">the extent to which semantic and pragmatic/discourse properties contribute to the categoriality of </w:t>
       </w:r>
       <w:r>
         <w:t>lexemes</w:t>
@@ -1450,7 +1478,7 @@
         <w:rPr>
           <w:rFonts w:cs="Times New Roman"/>
         </w:rPr>
-        <w:t>categorical differences in language develop out of the gradual routinization and grammaticization</w:t>
+        <w:t>categorial differences in language develop out of the gradual routinization and grammaticization</w:t>
       </w:r>
       <w:r>
         <w:rPr>
@@ -1635,11 +1663,19 @@
         </w:rPr>
         <w:t>explains the highly flexible nature of lexemes in Nuuchahnulth (</w:t>
       </w:r>
-      <w:r>
-        <w:rPr>
-          <w:rFonts w:cs="Times New Roman"/>
-        </w:rPr>
-        <w:t xml:space="preserve">a.k.a Nootka; </w:t>
+      <w:proofErr w:type="spellStart"/>
+      <w:r>
+        <w:rPr>
+          <w:rFonts w:cs="Times New Roman"/>
+        </w:rPr>
+        <w:t>a.k.a</w:t>
+      </w:r>
+      <w:proofErr w:type="spellEnd"/>
+      <w:r>
+        <w:rPr>
+          <w:rFonts w:cs="Times New Roman"/>
+        </w:rPr>
+        <w:t xml:space="preserve"> Nootka; </w:t>
       </w:r>
       <w:r>
         <w:rPr>
@@ -1687,7 +1723,21 @@
         <w:rPr>
           <w:rFonts w:cs="Times New Roman"/>
         </w:rPr>
-        <w:t xml:space="preserve"> considerations contribute to choice of lexical category.</w:t>
+        <w:t xml:space="preserve"> considerations contribute </w:t>
+      </w:r>
+      <w:proofErr w:type="gramStart"/>
+      <w:r>
+        <w:rPr>
+          <w:rFonts w:cs="Times New Roman"/>
+        </w:rPr>
+        <w:t>to choice</w:t>
+      </w:r>
+      <w:proofErr w:type="gramEnd"/>
+      <w:r>
+        <w:rPr>
+          <w:rFonts w:cs="Times New Roman"/>
+        </w:rPr>
+        <w:t xml:space="preserve"> of lexical category.</w:t>
       </w:r>
     </w:p>
     <w:p>
@@ -1718,7 +1768,27 @@
         <w:rPr>
           <w:rFonts w:cs="Times New Roman"/>
         </w:rPr>
-        <w:t xml:space="preserve">Does the extent of lexical flexibility in a language correlate </w:t>
+        <w:t xml:space="preserve">Does the extent of lexical flexibility </w:t>
+      </w:r>
+      <w:proofErr w:type="gramStart"/>
+      <w:r>
+        <w:rPr>
+          <w:rFonts w:cs="Times New Roman"/>
+        </w:rPr>
+        <w:t>observed</w:t>
+      </w:r>
+      <w:proofErr w:type="gramEnd"/>
+      <w:r>
+        <w:rPr>
+          <w:rFonts w:cs="Times New Roman"/>
+        </w:rPr>
+        <w:t xml:space="preserve"> for</w:t>
+      </w:r>
+      <w:r>
+        <w:rPr>
+          <w:rFonts w:cs="Times New Roman"/>
+        </w:rPr>
+        <w:t xml:space="preserve"> a language correlate </w:t>
       </w:r>
       <w:r>
         <w:rPr>
@@ -1803,19 +1873,7 @@
         <w:rPr>
           <w:rFonts w:cs="Times New Roman"/>
         </w:rPr>
-        <w:t xml:space="preserve">Does inherent topicality correlate with degree of lexical flexibility? If so, is this mediated by information </w:t>
-      </w:r>
-      <w:r>
-        <w:rPr>
-          <w:rFonts w:cs="Times New Roman"/>
-        </w:rPr>
-        <w:t>status</w:t>
-      </w:r>
-      <w:r>
-        <w:rPr>
-          <w:rFonts w:cs="Times New Roman"/>
-        </w:rPr>
-        <w:t xml:space="preserve">? Does the type of semantic shift correlate with a lexeme’s inherent topicality? </w:t>
+        <w:t xml:space="preserve">Does topicality correlate with degree of lexical flexibility? Does the type of semantic shift correlate with a lexeme’s topicality? </w:t>
       </w:r>
       <w:r>
         <w:rPr>
@@ -2054,7 +2112,15 @@
         <w:t xml:space="preserve"> (‘The Art of Grammar’)</w:t>
       </w:r>
       <w:r>
-        <w:t xml:space="preserve"> of the grammarian Dionysius Thrax in classical antiquity (2</w:t>
+        <w:t xml:space="preserve"> of the grammarian Dionysius </w:t>
+      </w:r>
+      <w:proofErr w:type="spellStart"/>
+      <w:r>
+        <w:t>Thrax</w:t>
+      </w:r>
+      <w:proofErr w:type="spellEnd"/>
+      <w:r>
+        <w:t xml:space="preserve"> in classical antiquity (2</w:t>
       </w:r>
       <w:r>
         <w:rPr>
@@ -2131,7 +2197,23 @@
         <w:t>Ars Grammatica</w:t>
       </w:r>
       <w:r>
-        <w:t xml:space="preserve"> of Remnius Palaemon, initiating a tradition wherein the languages of </w:t>
+        <w:t xml:space="preserve"> of </w:t>
+      </w:r>
+      <w:proofErr w:type="spellStart"/>
+      <w:r>
+        <w:t>Remnius</w:t>
+      </w:r>
+      <w:proofErr w:type="spellEnd"/>
+      <w:r>
+        <w:t xml:space="preserve"> </w:t>
+      </w:r>
+      <w:proofErr w:type="spellStart"/>
+      <w:r>
+        <w:t>Palaemon</w:t>
+      </w:r>
+      <w:proofErr w:type="spellEnd"/>
+      <w:r>
+        <w:t xml:space="preserve">, initiating a tradition wherein the languages of </w:t>
       </w:r>
       <w:r>
         <w:t xml:space="preserve">Europe and eventually the world (see for example McDonald </w:t>
@@ -2181,8 +2263,11 @@
     </w:p>
     <w:p>
       <w:r>
+        <w:t xml:space="preserve">The American structuralists in the tradition of Franz Boas questioned this assumption in a programmatic and comprehensive way. Writing on grammatical rather than lexical categories, </w:t>
+      </w:r>
+      <w:r>
         <w:lastRenderedPageBreak/>
-        <w:t>The American structuralists in the tradition of Franz Boas questioned this assumption in a programmatic and comprehensive way. Writing on grammatical rather than lexical categories, Boas states, “Grammarians who have studied the languages of Europe and western Asia have developed a system of categories which we are inclined to look for in every language”</w:t>
+        <w:t>Boas states, “Grammarians who have studied the languages of Europe and western Asia have developed a system of categories which we are inclined to look for in every language”</w:t>
       </w:r>
       <w:r>
         <w:t xml:space="preserve"> </w:t>
@@ -2458,17 +2543,69 @@
     </w:p>
     <w:p>
       <w:r>
+        <w:t xml:space="preserve">Recognizing this difficulty, </w:t>
+      </w:r>
+      <w:r>
+        <w:t xml:space="preserve">Croft </w:t>
+      </w:r>
+      <w:r>
+        <w:fldChar w:fldCharType="begin" w:fldLock="1"/>
+      </w:r>
+      <w:r>
+        <w:instrText>ADDIN CSL_CITATION { "citationItems" : [ { "id" : "ITEM-1", "itemData" : { "author" : [ { "dropping-particle" : "", "family" : "Croft", "given" : "William", "non-dropping-particle" : "", "parse-names" : false, "suffix" : "" } ], "collection-title" : "Empirical Approaches to Language Typology 23", "container-title" : "Approaches to the typology of word classes", "editor" : [ { "dropping-particle" : "", "family" : "Vogel", "given" : "Petra M.", "non-dropping-particle" : "", "parse-names" : false, "suffix" : "" }, { "dropping-particle" : "", "family" : "Comrie", "given" : "Bernard", "non-dropping-particle" : "", "parse-names" : false, "suffix" : "" } ], "id" : "ITEM-1", "issued" : { "date-parts" : [ [ "2000" ] ] }, "page" : "65-102", "publisher" : "Mouton de Gruyter", "publisher-place" : "Berlin", "title" : "Parts of speech as language universals and as language-particular categories", "type" : "chapter" }, "suppress-author" : 1, "uris" : [ "http://www.mendeley.com/documents/?uuid=52e97281-727a-4e60-88d5-3c8151d775c1" ] }, { "id" : "ITEM-2", "itemData" : { "author" : [ { "dropping-particle" : "", "family" : "Croft", "given" : "William", "non-dropping-particle" : "", "parse-names" : false, "suffix" : "" } ], "id" : "ITEM-2", "issued" : { "date-parts" : [ [ "2001" ] ] }, "publisher" : "Oxford University Press", "publisher-place" : "Oxford", "title" : "Radical Construction Grammar: Syntactic theory in typological perspective", "type" : "book" }, "locator" : "29-47", "suppress-author" : 1, "uris" : [ "http://www.mendeley.com/documents/?uuid=f7954079-ca16-42aa-9e38-55bfdea9a483" ] } ], "mendeley" : { "formattedCitation" : "(2000; 2001:29\u201347)", "plainTextFormattedCitation" : "(2000; 2001:29\u201347)", "previouslyFormattedCitation" : "(2000; 2001:29\u201347)" }, "properties" : {  }, "schema" : "https://github.com/citation-style-language/schema/raw/master/csl-citation.json" }</w:instrText>
+      </w:r>
+      <w:r>
+        <w:fldChar w:fldCharType="separate"/>
+      </w:r>
+      <w:r>
+        <w:rPr>
+          <w:noProof/>
+        </w:rPr>
+        <w:t>(2000; 2001:29–47)</w:t>
+      </w:r>
+      <w:r>
+        <w:fldChar w:fldCharType="end"/>
+      </w:r>
+      <w:r>
+        <w:t xml:space="preserve"> provides a detailed critique of the distributional method and its implications, and utilizes prototype theory in offering a </w:t>
+      </w:r>
+      <w:r>
         <w:lastRenderedPageBreak/>
-        <w:t xml:space="preserve">Recognizing this difficulty, </w:t>
-      </w:r>
-      <w:r>
-        <w:t xml:space="preserve">Croft </w:t>
+        <w:t xml:space="preserve">typologically-oriented theory of lexical categories instead. Whenever distributional criteria conflict or fail to exclusively partition lexemes into distinct categories, he notes, typical practice is that the linguist simply chooses whichever distributional criterion they believe to be the most important, and bases their categorization on that. This practice is what Croft calls </w:t>
+      </w:r>
+      <w:r>
+        <w:rPr>
+          <w:rStyle w:val="Definition"/>
+        </w:rPr>
+        <w:t>methodological opportunism</w:t>
+      </w:r>
+      <w:r>
+        <w:t>, and it is one replete with problems:</w:t>
+      </w:r>
+    </w:p>
+    <w:p>
+      <w:pPr>
+        <w:pStyle w:val="BlockQuote"/>
+      </w:pPr>
+      <w:r>
+        <w:t>There is no a priori way to decide which of several constructions with mismatching distributions, or which subset of constructions, should be chosen as criteria for identifying the category in question. Why should passivizability be the criterion for defining the Direct Object category? Why shouldn't the criterion be occurrence as the postverbal prepositionless Noun Phrase in the Active construction? The choice of criteria again looks suspiciously like serving a priori theoretical assumptions of the analyst, for example a priori assumptions about what should or should not be a Direct Object. Moreover, if one does choose one construction (or subset of constructions) to define a category, then one still has not accounted for the anomalous distribution pattern of the constructions that have been left out (in this case, occurrence as the postverbal prepositionless Noun Phrase in the Active construction).</w:t>
+      </w:r>
+    </w:p>
+    <w:p>
+      <w:pPr>
+        <w:pStyle w:val="BlockQuote"/>
+      </w:pPr>
+      <w:r>
+        <w:t>Language-internal methodological opportunism […] is unprincipled and ad hoc, and hence is not a rigorous scientific method for discovering the properties of the grammar of a language.</w:t>
+      </w:r>
+      <w:r>
+        <w:t xml:space="preserve"> </w:t>
       </w:r>
       <w:r>
         <w:fldChar w:fldCharType="begin" w:fldLock="1"/>
       </w:r>
       <w:r>
-        <w:instrText>ADDIN CSL_CITATION { "citationItems" : [ { "id" : "ITEM-1", "itemData" : { "author" : [ { "dropping-particle" : "", "family" : "Croft", "given" : "William", "non-dropping-particle" : "", "parse-names" : false, "suffix" : "" } ], "collection-title" : "Empirical Approaches to Language Typology 23", "container-title" : "Approaches to the typology of word classes", "editor" : [ { "dropping-particle" : "", "family" : "Vogel", "given" : "Petra M.", "non-dropping-particle" : "", "parse-names" : false, "suffix" : "" }, { "dropping-particle" : "", "family" : "Comrie", "given" : "Bernard", "non-dropping-particle" : "", "parse-names" : false, "suffix" : "" } ], "id" : "ITEM-1", "issued" : { "date-parts" : [ [ "2000" ] ] }, "page" : "65-102", "publisher" : "Mouton de Gruyter", "publisher-place" : "Berlin", "title" : "Parts of speech as language universals and as language-particular categories", "type" : "chapter" }, "suppress-author" : 1, "uris" : [ "http://www.mendeley.com/documents/?uuid=52e97281-727a-4e60-88d5-3c8151d775c1" ] }, { "id" : "ITEM-2", "itemData" : { "author" : [ { "dropping-particle" : "", "family" : "Croft", "given" : "William", "non-dropping-particle" : "", "parse-names" : false, "suffix" : "" } ], "id" : "ITEM-2", "issued" : { "date-parts" : [ [ "2001" ] ] }, "publisher" : "Oxford University Press", "publisher-place" : "Oxford", "title" : "Radical Construction Grammar: Syntactic theory in typological perspective", "type" : "book" }, "locator" : "29-47", "suppress-author" : 1, "uris" : [ "http://www.mendeley.com/documents/?uuid=f7954079-ca16-42aa-9e38-55bfdea9a483" ] } ], "mendeley" : { "formattedCitation" : "(2000; 2001:29\u201347)", "plainTextFormattedCitation" : "(2000; 2001:29\u201347)", "previouslyFormattedCitation" : "(2000; 2001:29\u201347)" }, "properties" : {  }, "schema" : "https://github.com/citation-style-language/schema/raw/master/csl-citation.json" }</w:instrText>
+        <w:instrText>ADDIN CSL_CITATION { "citationItems" : [ { "id" : "ITEM-1", "itemData" : { "author" : [ { "dropping-particle" : "", "family" : "Croft", "given" : "William", "non-dropping-particle" : "", "parse-names" : false, "suffix" : "" } ], "id" : "ITEM-1", "issued" : { "date-parts" : [ [ "2001" ] ] }, "publisher" : "Oxford University Press", "publisher-place" : "Oxford", "title" : "Radical Construction Grammar: Syntactic theory in typological perspective", "type" : "book" }, "locator" : "41", "uris" : [ "http://www.mendeley.com/documents/?uuid=f7954079-ca16-42aa-9e38-55bfdea9a483" ] } ], "mendeley" : { "formattedCitation" : "(Croft 2001:41)", "plainTextFormattedCitation" : "(Croft 2001:41)", "previouslyFormattedCitation" : "(Croft 2001:41)" }, "properties" : {  }, "schema" : "https://github.com/citation-style-language/schema/raw/master/csl-citation.json" }</w:instrText>
       </w:r>
       <w:r>
         <w:fldChar w:fldCharType="separate"/>
@@ -2477,22 +2614,940 @@
         <w:rPr>
           <w:noProof/>
         </w:rPr>
-        <w:t>(2000; 2001:29–47)</w:t>
+        <w:t>(Croft 2001:41)</w:t>
       </w:r>
       <w:r>
         <w:fldChar w:fldCharType="end"/>
       </w:r>
-      <w:r>
-        <w:t xml:space="preserve"> provides a detailed critique of the distributional method and its implications, and utilizes prototype theory in offering a typologically-oriented theory of lexical categories instead. Whenever distributional criteria conflict or fail to exclusively partition lexemes into distinct categories, he notes, typical practice is that the linguist simply chooses whichever distributional criterion they believe to be the most important, and bases their categorization on that. This practice is what Croft calls </w:t>
+    </w:p>
+    <w:p>
+      <w:r>
+        <w:t>If one is consistent in the application of the distributional method, states Croft, then one must be prepared to accept a proliferation of minor categories for each language. Ultimately, every construction constitutes its own category, comprising the set of items that may appear in that construction. As a result, no language exhibits traditional major categories such as noun, verb, and adjective—only more narrow constructions such as, for example, Tense-Marked Intransitive Verb or Tense-Marked Transitive Verb, which may or may not share the same members.</w:t>
+      </w:r>
+    </w:p>
+    <w:p>
+      <w:r>
+        <w:t xml:space="preserve">For Croft, what exists in the grammar of </w:t>
+      </w:r>
+      <w:proofErr w:type="gramStart"/>
+      <w:r>
+        <w:t>particular languages</w:t>
+      </w:r>
+      <w:proofErr w:type="gramEnd"/>
+      <w:r>
+        <w:t xml:space="preserve"> is sets of constructions related in a taxonomic web rather than lexical categories per se. Parts of speech that approximate traditional categories exist only as crosslinguistic typological markedness tendencies</w:t>
+      </w:r>
+      <w:r>
+        <w:t>. T</w:t>
+      </w:r>
+      <w:r>
+        <w:t xml:space="preserve">hat is, when the semantic class of an item aligns with its pragmatic function (reference, predication, modification, etc.), that form will be unmarked. However, when an item is used in a non-prototypical manner, such as when an entity-denoting concept is used for predication, that use is structurally and/or behaviorally marked </w:t>
+      </w:r>
+      <w:r>
+        <w:fldChar w:fldCharType="begin" w:fldLock="1"/>
+      </w:r>
+      <w:r>
+        <w:instrText>ADDIN CSL_CITATION { "citationItems" : [ { "id" : "ITEM-1", "itemData" : { "author" : [ { "dropping-particle" : "", "family" : "Croft", "given" : "William", "non-dropping-particle" : "", "parse-names" : false, "suffix" : "" } ], "collection-title" : "Cambridge Textbooks in Linguistics", "edition" : "2nd", "id" : "ITEM-1", "issued" : { "date-parts" : [ [ "2002" ] ] }, "publisher" : "Cambridge University Press", "publisher-place" : "Cambridge", "title" : "Typology and universals", "type" : "book" }, "locator" : "87-99", "uris" : [ "http://www.mendeley.com/documents/?uuid=814356b8-f76a-49c7-af88-1ed10d661ced" ] } ], "mendeley" : { "formattedCitation" : "(Croft 2002:87\u201399)", "plainTextFormattedCitation" : "(Croft 2002:87\u201399)", "previouslyFormattedCitation" : "(Croft 2002:87\u201399)" }, "properties" : {  }, "schema" : "https://github.com/citation-style-language/schema/raw/master/csl-citation.json" }</w:instrText>
+      </w:r>
+      <w:r>
+        <w:fldChar w:fldCharType="separate"/>
+      </w:r>
+      <w:r>
+        <w:rPr>
+          <w:noProof/>
+        </w:rPr>
+        <w:t>(Croft 2002:87–99)</w:t>
+      </w:r>
+      <w:r>
+        <w:fldChar w:fldCharType="end"/>
+      </w:r>
+      <w:r>
+        <w:t>.</w:t>
+      </w:r>
+      <w:r>
+        <w:t xml:space="preserve"> </w:t>
+      </w:r>
+      <w:r>
+        <w:t>This th</w:t>
+      </w:r>
+      <w:r>
+        <w:t>eory of typological markedness is what “allows us to construct generalizations about categor</w:t>
+      </w:r>
+      <w:r>
+        <w:t xml:space="preserve">ies </w:t>
+      </w:r>
+      <w:r>
+        <w:rPr>
+          <w:rStyle w:val="Emphasis"/>
+        </w:rPr>
+        <w:t>across</w:t>
+      </w:r>
+      <w:r>
+        <w:t xml:space="preserve"> </w:t>
+      </w:r>
+      <w:r>
+        <w:lastRenderedPageBreak/>
+        <w:t>constructions</w:t>
+      </w:r>
+      <w:r>
+        <w:t>” which otherwise do not share the same properties and me</w:t>
+      </w:r>
+      <w:r>
+        <w:t>mbers (Croft 2001:92).</w:t>
+      </w:r>
+      <w:r>
+        <w:t xml:space="preserve"> The typologically unmarked combinations of an object being used for reference, a property for modification, and an action for predication</w:t>
+      </w:r>
+      <w:r>
+        <w:t xml:space="preserve"> form the prototypal core of the categories noun, adjective, and verb respectively </w:t>
+      </w:r>
+      <w:r>
+        <w:fldChar w:fldCharType="begin" w:fldLock="1"/>
+      </w:r>
+      <w:r>
+        <w:instrText>ADDIN CSL_CITATION { "citationItems" : [ { "id" : "ITEM-1", "itemData" : { "author" : [ { "dropping-particle" : "", "family" : "Croft", "given" : "William", "non-dropping-particle" : "", "parse-names" : false, "suffix" : "" } ], "id" : "ITEM-1", "issued" : { "date-parts" : [ [ "2001" ] ] }, "publisher" : "Oxford University Press", "publisher-place" : "Oxford", "title" : "Radical Construction Grammar: Syntactic theory in typological perspective", "type" : "book" }, "locator" : "89", "uris" : [ "http://www.mendeley.com/documents/?uuid=f7954079-ca16-42aa-9e38-55bfdea9a483" ] } ], "mendeley" : { "formattedCitation" : "(Croft 2001:89)", "plainTextFormattedCitation" : "(Croft 2001:89)", "previouslyFormattedCitation" : "(Croft 2001:89)" }, "properties" : {  }, "schema" : "https://github.com/citation-style-language/schema/raw/master/csl-citation.json" }</w:instrText>
+      </w:r>
+      <w:r>
+        <w:fldChar w:fldCharType="separate"/>
+      </w:r>
+      <w:r>
+        <w:rPr>
+          <w:noProof/>
+        </w:rPr>
+        <w:t>(Croft 2001:89)</w:t>
+      </w:r>
+      <w:r>
+        <w:fldChar w:fldCharType="end"/>
+      </w:r>
+      <w:r>
+        <w:t>.</w:t>
+      </w:r>
+    </w:p>
+    <w:p>
+      <w:r>
+        <w:t xml:space="preserve">This dissertation </w:t>
+      </w:r>
+      <w:r>
+        <w:t xml:space="preserve">utilizes </w:t>
+      </w:r>
+      <w:r>
+        <w:t xml:space="preserve">Croft’s typological markedness </w:t>
+      </w:r>
+      <w:r>
+        <w:t>approach in exploring lexical flexibility</w:t>
+      </w:r>
+      <w:r>
+        <w:t>.</w:t>
+      </w:r>
+      <w:r>
+        <w:t xml:space="preserve"> </w:t>
+      </w:r>
+      <w:r>
+        <w:t xml:space="preserve">While the typological tendency is for non-prototypical uses of a lexeme to be structurally or behaviorally marked, lexical flexibility can be viewed </w:t>
+      </w:r>
+      <w:r>
+        <w:t>as cases</w:t>
+      </w:r>
+      <w:r>
+        <w:t xml:space="preserve"> </w:t>
+      </w:r>
+      <w:r>
+        <w:t xml:space="preserve">where non-prototypical uses of a lexeme are </w:t>
+      </w:r>
+      <w:r>
+        <w:rPr>
+          <w:rStyle w:val="Emphasis"/>
+        </w:rPr>
+        <w:t>not</w:t>
+      </w:r>
+      <w:r>
+        <w:t xml:space="preserve"> marked in such a way</w:t>
+      </w:r>
+      <w:r>
+        <w:t>.</w:t>
+      </w:r>
+      <w:r>
+        <w:t xml:space="preserve"> </w:t>
+      </w:r>
+      <w:r>
+        <w:t xml:space="preserve">These cases do </w:t>
+      </w:r>
+      <w:r>
+        <w:t xml:space="preserve">not </w:t>
+      </w:r>
+      <w:r>
+        <w:t xml:space="preserve">however </w:t>
+      </w:r>
+      <w:r>
+        <w:t>violate Croft’s markedness tendencies, since the</w:t>
+      </w:r>
+      <w:r>
+        <w:t xml:space="preserve"> markedness principles</w:t>
+      </w:r>
+      <w:r>
+        <w:t xml:space="preserve"> are implicational in nature. That is, non-prototypical uses of </w:t>
+      </w:r>
+      <w:r>
+        <w:t xml:space="preserve">a lexeme are </w:t>
+      </w:r>
+      <w:r>
+        <w:rPr>
+          <w:rStyle w:val="Emphasis"/>
+        </w:rPr>
+        <w:t>at least</w:t>
+      </w:r>
+      <w:r>
+        <w:t xml:space="preserve"> as marked as prototypical ones</w:t>
+      </w:r>
+      <w:r>
+        <w:t>;</w:t>
+      </w:r>
+      <w:r>
+        <w:t xml:space="preserve"> this does not </w:t>
+      </w:r>
+      <w:r>
+        <w:t>preclude</w:t>
+      </w:r>
+      <w:r>
+        <w:t xml:space="preserve"> the possibility of </w:t>
+      </w:r>
+      <w:r>
+        <w:t>both uses being equally marked</w:t>
+      </w:r>
+      <w:r>
+        <w:t xml:space="preserve">, as in </w:t>
+      </w:r>
+      <w:r>
+        <w:t>the case of conversion.</w:t>
+      </w:r>
+    </w:p>
+    <w:p>
+      <w:r>
+        <w:t>One final issue in research on lexical categories is whether they should be thought of as language-specific, and potentially incommensurable and uncomparable across languages,</w:t>
+      </w:r>
+      <w:r>
+        <w:t xml:space="preserve"> or as instantiations of crosslinguistically valid categories. This issue is hotly debated in the literature, and Croft’s universal-typological approach is just one among many </w:t>
+      </w:r>
+      <w:r>
+        <w:fldChar w:fldCharType="begin" w:fldLock="1"/>
+      </w:r>
+      <w:r>
+        <w:instrText>ADDIN CSL_CITATION { "citationItems" : [ { "id" : "ITEM-1", "itemData" : { "author" : [ { "dropping-particle" : "", "family" : "Croft", "given" : "William", "non-dropping-particle" : "", "parse-names" : false, "suffix" : "" } ], "collection-title" : "Empirical Approaches to Language Typology 23", "container-title" : "Approaches to the typology of word classes", "editor" : [ { "dropping-particle" : "", "family" : "Vogel", "given" : "Petra M.", "non-dropping-particle" : "", "parse-names" : false, "suffix" : "" }, { "dropping-particle" : "", "family" : "Comrie", "given" : "Bernard", "non-dropping-particle" : "", "parse-names" : false, "suffix" : "" } ], "id" : "ITEM-1", "issued" : { "date-parts" : [ [ "2000" ] ] }, "page" : "65-102", "publisher" : "Mouton de Gruyter", "publisher-place" : "Berlin", "title" : "Parts of speech as language universals and as language-particular categories", "type" : "chapter" }, "uris" : [ "http://www.mendeley.com/documents/?uuid=52e97281-727a-4e60-88d5-3c8151d775c1" ] }, { "id" : "ITEM-2", "itemData" : { "DOI" : "10.1515/lity.2000.4.2.175", "ISSN" : "1430-0532", "author" : [ { "dropping-particle" : "", "family" : "Pustet", "given" : "Regina", "non-dropping-particle" : "", "parse-names" : false, "suffix" : "" } ], "container-title" : "Linguistic Typology", "id" : "ITEM-2", "issue" : "2", "issued" : { "date-parts" : [ [ "2000" ] ] }, "page" : "175-212", "title" : "How arbitrary is lexical categorization? Verbs vs. adjectives", "type" : "article-journal", "volume" : "4" }, "uris" : [ "http://www.mendeley.com/documents/?uuid=691caf21-31de-490f-8b04-f6eb3335e0be" ] }, { "id" : "ITEM-3", "itemData" : { "DOI" : "10.1515/lity.2005.9.3.391", "ISSN" : "14300532", "abstract" : "Response to Evans &amp; Osada (2005)", "author" : [ { "dropping-particle" : "", "family" : "Croft", "given" : "William", "non-dropping-particle" : "", "parse-names" : false, "suffix" : "" } ], "container-title" : "Linguistic Typology", "id" : "ITEM-3", "issue" : "3", "issued" : { "date-parts" : [ [ "2005" ] ] }, "page" : "431-441", "title" : "Word classes, parts of speech, and syntactic argumentation", "type" : "article-journal", "volume" : "9" }, "uris" : [ "http://www.mendeley.com/documents/?uuid=2df30b36-3d5b-443c-bcd2-fd87f37574f3" ] }, { "id" : "ITEM-4", "itemData" : { "DOI" : "10.1515/LINGTY.2007.011", "ISBN" : "1430-0532", "ISSN" : "14300532", "abstract" : "Structural categories of grammar (such as clitic, affix, compound, adjective, pronoun, dative, subject, passive, diphthong, coronal) have to be posited by linguists and by children during acquisition. This would be easier if they simply had to choose from a list of pre-established categories. However, existing proposals for what such a list might be are still heavily based on the Latin and English grammatical tradition. Thus, descriptive linguists still have no choice but to adopt the Boasian approach of positing special language-particular categories for each language. Theorists often resist it, but the crosslinguistic evidence is not converging on a smallish set of possibly innate categories. On the contrary, almost every newly described language presents us with some \u201ccrazy\u201d new category that hardly fits existing taxonomies. Although there is thus no good evidence for pre-established categories, linguists still often engage in category-assignment controversies such as \u201cIs the Tagalog ang-phrase a subject or a topic?\u201d, \u201cIs German er a pronoun or a determiner?\u201d, \u201cAre Mandarin Chinese property words adjectives or verbs?\u201d, or \u201cIs the Romanian definite article a clitic or a suffix?\u201d", "author" : [ { "dropping-particle" : "", "family" : "Haspelmath", "given" : "Martin", "non-dropping-particle" : "", "parse-names" : false, "suffix" : "" } ], "container-title" : "Linguistic Typology", "id" : "ITEM-4", "issue" : "1", "issued" : { "date-parts" : [ [ "2007" ] ] }, "page" : "119-132", "title" : "Pre-established categories don't exist: Consequences for language description and typology", "type" : "article-journal", "volume" : "11" }, "uris" : [ "http://www.mendeley.com/documents/?uuid=5865b593-3f7a-488b-bd5c-d9fda15ff846" ] }, { "id" : "ITEM-5", "itemData" : { "author" : [ { "dropping-particle" : "", "family" : "Ramat", "given" : "Paolo", "non-dropping-particle" : "", "parse-names" : false, "suffix" : "" } ], "collection-title" : "Studies in Natural Language &amp; Linguistic Theory 76", "container-title" : "Universals of language today", "id" : "ITEM-5", "issued" : { "date-parts" : [ [ "2009" ] ] }, "page" : "1-12", "publisher" : "Springer", "title" : "How universal are linguistic categories?", "type" : "chapter" }, "uris" : [ "http://www.mendeley.com/documents/?uuid=78c0cafc-866f-46af-8912-fd3f0257c678" ] }, { "id" : "ITEM-6", "itemData" : { "DOI" : "10.1353/lan.2010.0021", "ISSN" : "1535-0665", "author" : [ { "dropping-particle" : "", "family" : "Haspelmath", "given" : "Martin", "non-dropping-particle" : "", "parse-names" : false, "suffix" : "" } ], "container-title" : "Language", "id" : "ITEM-6", "issue" : "3", "issued" : { "date-parts" : [ [ "2010" ] ] }, "page" : "696-699", "title" : "The interplay between comparative concepts and descriptive categories (Reply to Newmeyer)", "type" : "article-journal", "volume" : "86" }, "uris" : [ "http://www.mendeley.com/documents/?uuid=c38423e0-5a3f-4a74-9afa-9cd476b84f9f" ] }, { "id" : "ITEM-7", "itemData" : { "DOI" : "10.1515/tl-2012-0001", "ISSN" : "03014428", "abstract" : "Many years of linguistic research have led to no consensus on the issue of whether every language has nouns, verbs, and adjectives. This article investigates the issue from the perspective of Chamorro, an Austronesian language of the Mariana Islands. Chamorro has been claimed to have an unusual lexical category system consisting of just two language-particular categories. Evidence is presented here that (i) the language does in fact have nouns, verbs, and adjectives, and (ii) the apparent use of content words in multiple syntactic functions results from productive processes of denominal verb formation and denominal adjective formation that are not signaled by overt morphology. The lexical semantics and pragmatics of these processes are shown to be broadly parallel to denominal verb formation in English. Overall, the evidence supports the claim that lexical categories are universal, and suggests that the broad routes by which semantic and phonological material can be packaged into lexical categories may be universal as well.", "author" : [ { "dropping-particle" : "", "family" : "Chung", "given" : "Sandra", "non-dropping-particle" : "", "parse-names" : false, "suffix" : "" } ], "container-title" : "Theoretical Linguistics", "id" : "ITEM-7", "issue" : "1-2", "issued" : { "date-parts" : [ [ "2012" ] ] }, "page" : "1-56", "title" : "Are lexical categories universal? The view from Chamorro", "type" : "article-journal", "volume" : "38" }, "uris" : [ "http://www.mendeley.com/documents/?uuid=4671c6ae-6d76-49d6-a22b-19359ccb488d" ] }, { "id" : "ITEM-8", "itemData" : { "DOI" : "10.1515/tl-2012-0002", "ISSN" : "03014428", "author" : [ { "dropping-particle" : "", "family" : "Croft", "given" : "William", "non-dropping-particle" : "", "parse-names" : false, "suffix" : "" }, { "dropping-particle" : "", "family" : "Lier", "given" : "Eva", "non-dropping-particle" : "van", "parse-names" : false, "suffix" : "" } ], "container-title" : "Theoretical Linguistics", "id" : "ITEM-8", "issue" : "1-2", "issued" : { "date-parts" : [ [ "2012" ] ] }, "page" : "57-72", "title" : "Language universals without universal categories", "type" : "article-journal", "volume" : "38" }, "uris" : [ "http://www.mendeley.com/documents/?uuid=fa3def1c-2608-492d-859b-d6c0109b5365" ] }, { "id" : "ITEM-9", "itemData" : { "abstract" : "While looking at a range of views by grammarians on word?class distinctions (noun, verb, adjective etc.) and word division in two recent papers (Haspelmath 2011\u037e 2012a), I was struck by what appears to have been a major shift of perspective: While the first half of the 20th century emphasizes the uniqueness of languages and the categorial differences between them, the second half starts out from the assumption that languages do not differ in their basic categories. (Elsewhere I called this distinction categorial particularism and categorial universalism\u037e Haspelmath 2010.) There are some signs that the perspective adopted in the first half of the 20th century is now getting more attention again.", "author" : [ { "dropping-particle" : "", "family" : "Haspelmath", "given" : "Martin", "non-dropping-particle" : "", "parse-names" : false, "suffix" : "" } ], "container-title" : "History &amp; Philosophy of the Language Sciences", "id" : "ITEM-9", "issued" : { "date-parts" : [ [ "2014" ] ] }, "title" : "(Non-)universality of word-classes and words: The mid-20th century shift", "type" : "article-journal" }, "uris" : [ "http://www.mendeley.com/documents/?uuid=88a8702d-896f-4f0d-98a5-e14da8a770dd" ] }, { "id" : "ITEM-10", "itemData" : { "DOI" : "10.1515/lingty-2016-0013", "ISSN" : "1613415X", "abstract" : "draws a categorial distinction between language-particular terms \u2013 terms used in the description of specific languages \u2013 and comparative concepts \u2013 terms used for crosslinguistic comparison. This seems like a valid distinction for a lot of terminology, but it is also true that there are \u201cportable\u201d terms that are suitable both for the description of specific languages and for crosslinguistic comparison. This descriptive metalanguage is analogous to the descriptive vocabulary employed in other observational sciences, and its elaboration is an important enterprise for both descriptivist and comparative linguists.", "author" : [ { "dropping-particle" : "", "family" : "Beck", "given" : "David", "non-dropping-particle" : "", "parse-names" : false, "suffix" : "" } ], "container-title" : "Linguistic Typology", "id" : "ITEM-10", "issue" : "2", "issued" : { "date-parts" : [ [ "2016" ] ] }, "page" : "395-402", "title" : "Some language-particular terms are comparative concepts", "type" : "article-journal", "volume" : "20" }, "uris" : [ "http://www.mendeley.com/documents/?uuid=22ebc807-0589-468d-8563-954023b6804a" ] }, { "id" : "ITEM-11", "itemData" : { "DOI" : "10.1515/lingty-2016-0012", "ISSN" : "1613415X", "abstract" : "What are comparative concepts and how are they related to language-specific categories used in language description? Three general categories of comparative concepts are defined here: purely functional comparative concepts and two types of hybrid formal-functional concepts, constructions and strategies. The two hybrid types provide more explicit and precise definitions of common typological practice. However a terminological issue is that Western grammatical terms are frequently used to describe strategies which are not universal rather than constructions which are. Language-specific categories appear to be radically different from comparative concepts because the former are defined distributionally whereas the latter are defined in universal functional and formal terms. But language-specific constructions have functions, that is, they are instances of constructions in the comparative sense and their form is an instantiation of a strategy. Typology forms generalizations across language-specific constructions in both their form and their function. Finally, a major issue is the confusion of terminological choices for language-specific categories. Four rules of thumb for useful labeling of language-specific categories, largely following best descriptive practice, are offered.", "author" : [ { "dropping-particle" : "", "family" : "Croft", "given" : "William", "non-dropping-particle" : "", "parse-names" : false, "suffix" : "" } ], "container-title" : "Linguistic Typology", "id" : "ITEM-11", "issue" : "2", "issued" : { "date-parts" : [ [ "2016" ] ] }, "page" : "377-393", "title" : "Comparative concepts and language-specific categories: Theory and practice", "type" : "article-journal", "volume" : "20" }, "uris" : [ "http://www.mendeley.com/documents/?uuid=2e9b4289-83c2-492f-82f0-44fd8cfde1f8" ] }, { "id" : "ITEM-12", "itemData" : { "DOI" : "10.1515/lingty-2016-0010", "ISSN" : "1613415X", "abstract" : "This article offers a new, transparent method to construe morphosyntactic categories for crosslinguistic research. It avoids the problem of categorial confusion attested in major post-Greenbergian studies in morphosyntactic typology, in particular in probabilistic typological investigations, which tend to mix up semantic and formal criteria and marginalize \u201cstatistically insignificant\u201d morphosyntactic variants. These and other problems are avoided by using functional criteria as the starting point in identifying comparable forms and constructions in different languages. Subsequently formal and semantic criteria are employed to arrive at a morphosyntactic category whose members are sufficiently similar in terms of function, form, and meaning.", "author" : [ { "dropping-particle" : "", "family" : "Rijkhoff", "given" : "Jan", "non-dropping-particle" : "", "parse-names" : false, "suffix" : "" } ], "container-title" : "Linguistic Typology", "id" : "ITEM-12", "issue" : "2", "issued" : { "date-parts" : [ [ "2016" ] ] }, "page" : "333-363", "title" : "Crosslinguistic categories in morphosyntactic typology: Problems and prospects", "type" : "article-journal", "volume" : "20" }, "uris" : [ "http://www.mendeley.com/documents/?uuid=6af4c4bb-3ff3-4f50-b885-b9e028e19905" ] }, { "id" : "ITEM-13", "itemData" : { "DOI" : "10.1146/annurev-linguistics-011516-034134", "ISBN" : "9788578110796", "ISSN" : "2333-9683", "PMID" : "25246403", "abstract" : "The fundamental importance of lexical categories is uncontroversial within both formal and functional approaches to grammatical analysis. But despite the familiarity of this topic and its foundational nature for grammatical de- scription and analysis, it is paradoxically not among the best-studied or -understood topics from either the functionalist or formalist perspective. Both schools of linguistic theory have inherited their basic assumptions and instincts about lexical categories from the structuralist practice of distribu- tional analysis.Webriefly survey approaches to the various lexical categories. We then comment on a few issues of strategic value that arise from these approaches, including the importance of clearly distinguishing roots, stems, words, and syntactic units when it comes to issues of lexical categories; the importance of recognizing when distributional tests are similar across lan- guages in principled ways; and the need for the choice of distributional tests to be informed by theoretical hypotheses. 2.1", "author" : [ { "dropping-particle" : "", "family" : "Baker", "given" : "Mark", "non-dropping-particle" : "", "parse-names" : false, "suffix" : "" }, { "dropping-particle" : "", "family" : "Croft", "given" : "William", "non-dropping-particle" : "", "parse-names" : false, "suffix" : "" } ], "container-title" : "Annual Review of Linguistics", "id" : "ITEM-13", "issue" : "2", "issued" : { "date-parts" : [ [ "2017" ] ] }, "page" : "1-19", "title" : "Lexical categories: Legacy, lacuna, and opportunity for functionalists and formalists", "type" : "article-journal", "volume" : "3" }, "uris" : [ "http://www.mendeley.com/documents/?uuid=dea38529-fa8d-4ff3-bcc2-5b83e8acd9c5" ] } ], "mendeley" : { "formattedCitation" : "(Croft 2000; Pustet 2000; Croft 2005; Haspelmath 2007; Ramat 2009; Haspelmath 2010; Chung 2012; Croft &amp; van Lier 2012; Haspelmath 2014; Beck 2016; Croft 2016; Rijkhoff 2016; Baker &amp; Croft 2017)", "plainTextFormattedCitation" : "(Croft 2000; Pustet 2000; Croft 2005; Haspelmath 2007; Ramat 2009; Haspelmath 2010; Chung 2012; Croft &amp; van Lier 2012; Haspelmath 2014; Beck 2016; Croft 2016; Rijkhoff 2016; Baker &amp; Croft 2017)", "previouslyFormattedCitation" : "(Croft 2000; Pustet 2000; Croft 2005; Haspelmath 2007; Ramat 2009; Haspelmath 2010; Chung 2012; Croft &amp; van Lier 2012; Haspelmath 2014; Beck 2016; Croft 2016; Rijkhoff 2016; Baker &amp; Croft 2017)" }, "properties" : {  }, "schema" : "https://github.com/citation-style-language/schema/raw/master/csl-citation.json" }</w:instrText>
+      </w:r>
+      <w:r>
+        <w:fldChar w:fldCharType="separate"/>
+      </w:r>
+      <w:r>
+        <w:rPr>
+          <w:noProof/>
+        </w:rPr>
+        <w:t>(Croft 2000; Pustet 2000; Croft 2005; Haspelmath 2007; Ramat 2009; Haspelmath 2010; Chung 2012; Croft &amp; van Lier 2012; Haspelmath 2014; Beck 2016; Croft 2016; Rijkhoff 2016; Baker &amp; Croft 2017)</w:t>
+      </w:r>
+      <w:r>
+        <w:fldChar w:fldCharType="end"/>
+      </w:r>
+      <w:r>
+        <w:t>.</w:t>
+      </w:r>
+      <w:r>
+        <w:t xml:space="preserve"> I do not aim to speak towards this debate in this dissertation.</w:t>
+      </w:r>
+      <w:r>
+        <w:t xml:space="preserve"> My focus instead is on comparing the ability</w:t>
+      </w:r>
+      <w:r>
+        <w:t xml:space="preserve"> of</w:t>
+      </w:r>
+      <w:r>
+        <w:t xml:space="preserve"> lexemes to appear in multiple pragmatic functions with no overt coding, across languages.</w:t>
+      </w:r>
+      <w:r>
+        <w:t xml:space="preserve"> I make no claims as to whether the constructions that these lexemes appear in constitute language-specific or universal categories.</w:t>
+      </w:r>
+    </w:p>
+    <w:p>
+      <w:pPr>
+        <w:pStyle w:val="Heading2"/>
+      </w:pPr>
+      <w:r>
+        <w:t>Approaches to Lexical Flexibility</w:t>
+      </w:r>
+    </w:p>
+    <w:p>
+      <w:r>
+        <w:t>Lexical flexibility became a prominent topic of interest when early anthropological linguists investigated the structure of languages of the Americas in the 19</w:t>
+      </w:r>
+      <w:r>
+        <w:rPr>
+          <w:vertAlign w:val="superscript"/>
+        </w:rPr>
+        <w:t>th</w:t>
+      </w:r>
+      <w:r>
+        <w:t xml:space="preserve"> and 20</w:t>
+      </w:r>
+      <w:r>
+        <w:rPr>
+          <w:vertAlign w:val="superscript"/>
+        </w:rPr>
+        <w:t>th</w:t>
+      </w:r>
+      <w:r>
+        <w:t xml:space="preserve"> centuries, and found that it was difficult to reconcile classical categories with data from Native American languages </w:t>
+      </w:r>
+      <w:r>
+        <w:fldChar w:fldCharType="begin" w:fldLock="1"/>
+      </w:r>
+      <w:r>
+        <w:instrText>ADDIN CSL_CITATION { "citationItems" : [ { "id" : "ITEM-1", "itemData" : { "author" : [ { "dropping-particle" : "", "family" : "Boas", "given" : "Franz", "non-dropping-particle" : "", "parse-names" : false, "suffix" : "" } ], "collection-title" : "Bureau of American Ethnology Bulletin 40", "container-title" : "Handbook of American Indian Languages, Part 1", "id" : "ITEM-1", "issued" : { "date-parts" : [ [ "1911" ] ] }, "publisher" : "Smithsonian Institution", "publisher-place" : "Washington, D.C.", "title" : "Introduction", "type" : "chapter" }, "uris" : [ "http://www.mendeley.com/documents/?uuid=f463ba1c-58bf-4cb1-8c9e-d2770553f747" ] }, { "id" : "ITEM-2", "itemData" : { "DOI" : "10.2307/3713880", "ISBN" : "9780486437446", "ISSN" : "00267937", "PMID" : "1218217", "abstract" : "How do culture and language correspond? How does language work, and how do languages vary? An expert linguist and anthropologist addresses these and related issues in a highly readable examination of language within the contexts of thought, historical process, race, culture, and art. Topics include a discussion of \"drift,\" or the processes of language change.", "author" : [ { "dropping-particle" : "", "family" : "Sapir", "given" : "Edward", "non-dropping-particle" : "", "parse-names" : false, "suffix" : "" } ], "id" : "ITEM-2", "issued" : { "date-parts" : [ [ "1921" ] ] }, "publisher" : "Harcourt, Brace &amp; Co.", "publisher-place" : "New York", "title" : "Language: An introduction to the study of speech", "type" : "book" }, "uris" : [ "http://www.mendeley.com/documents/?uuid=15faa9a6-896a-4e59-a787-84ed624ceb22" ] }, { "id" : "ITEM-3", "itemData" : { "DOI" : "10.1016/0024-3841(68)90080-6", "ISSN" : "00243841", "author" : [ { "dropping-particle" : "", "family" : "Kuipers", "given" : "Aert H.", "non-dropping-particle" : "", "parse-names" : false, "suffix" : "" } ], "container-title" : "Lingua", "id" : "ITEM-3", "issued" : { "date-parts" : [ [ "1968" ] ] }, "page" : "610-626", "title" : "The categories verb-noun and transitive-intransitive in English and Squamish", "type" : "article-journal", "volume" : "21" }, "uris" : [ "http://www.mendeley.com/documents/?uuid=17dd5838-ff8a-4c60-8d68-126b93555aae" ] }, { "id" : "ITEM-4", "itemData" : { "author" : [ { "dropping-particle" : "", "family" : "Jacobsen", "given" : "William H.", "non-dropping-particle" : "", "parse-names" : false, "suffix" : "" } ], "container-title" : "The Victoria conference on northwestern languages", "editor" : [ { "dropping-particle" : "", "family" : "Efrat", "given" : "Barbara S.", "non-dropping-particle" : "", "parse-names" : false, "suffix" : "" } ], "id" : "ITEM-4", "issued" : { "date-parts" : [ [ "1979", "11" ] ] }, "page" : "83-155", "publisher" : "British Columbia Provincial Museum", "publisher-place" : "Victoria, B.C.", "title" : "Noun and verb in Nootkan", "type" : "paper-conference" }, "uris" : [ "http://www.mendeley.com/documents/?uuid=12d3cdeb-ab76-49a1-937f-adb45d48ef7a" ] }, { "id" : "ITEM-5", "itemData" : { "DOI" : "10.1016/0024-3841(83)90045-1", "ISSN" : "00243841", "abstract" : "It is usually claimed that languages contain at least two major word-classes, nouns and verbs. However, Salishan languages of Northwestern North America cannot be described in these terms. Instead, only predicates and particles can be distinguished. Nouns and verbs are variously defined for other languages. But whether looked at morphologically, syntactically, semantically, or logically, and whether at a surface or deep level, the notions 'noun' and 'verb' (as well as other traditional parts of speech) are not relevant in Salish. A Salishan sentence contains at least a predicate, which may be inflected for pronominal subject and/or object (as well as aspect, control, transitivity, etc.). An overt subject or object may be expressed by adding another predicate in apposition to the pronominal elements affixed to the main predicate. Complex sentences may thus be built up by adding layers of embedded appositional and adjuncted predicates. ?? 1983.", "author" : [ { "dropping-particle" : "", "family" : "Kinkade", "given" : "M. Dale", "non-dropping-particle" : "", "parse-names" : false, "suffix" : "" } ], "container-title" : "Lingua", "id" : "ITEM-5", "issue" : "1", "issued" : { "date-parts" : [ [ "1983" ] ] }, "page" : "25-39", "title" : "Salish evidence against the universality of 'noun' and 'verb'", "type" : "article-journal", "volume" : "60" }, "uris" : [ "http://www.mendeley.com/documents/?uuid=d309faf5-835e-418a-8cdf-8b61c87c797e" ] }, { "id" : "ITEM-6", "itemData" : { "ISSN" : "00207071", "author" : [ { "dropping-particle" : "", "family" : "Sadock", "given" : "Jerrold M.", "non-dropping-particle" : "", "parse-names" : false, "suffix" : "" } ], "container-title" : "International Journal of American Linguistics", "id" : "ITEM-6", "issue" : "4", "issued" : { "date-parts" : [ [ "1999" ] ] }, "page" : "383-406", "title" : "The nominalist theory of Eskimo: A case study in scientific self-deception", "type" : "article-journal", "volume" : "65" }, "uris" : [ "http://www.mendeley.com/documents/?uuid=37b73dd9-0d5b-419c-8890-338741523378" ] } ], "mendeley" : { "formattedCitation" : "(Boas 1911; Sapir 1921; Kuipers 1968; Jacobsen 1979; Kinkade 1983; Sadock 1999)", "plainTextFormattedCitation" : "(Boas 1911; Sapir 1921; Kuipers 1968; Jacobsen 1979; Kinkade 1983; Sadock 1999)", "previouslyFormattedCitation" : "(Boas 1911; Sapir 1921; Kuipers 1968; Jacobsen 1979; Kinkade 1983; Sadock 1999)" }, "properties" : {  }, "schema" : "https://github.com/citation-style-language/schema/raw/master/csl-citation.json" }</w:instrText>
+      </w:r>
+      <w:r>
+        <w:fldChar w:fldCharType="separate"/>
+      </w:r>
+      <w:r>
+        <w:rPr>
+          <w:noProof/>
+        </w:rPr>
+        <w:t>(Boas 1911; Sapir 1921; Kuipers 1968; Jacobsen 1979; Kinkade 1983; Sadock 1999)</w:t>
+      </w:r>
+      <w:r>
+        <w:fldChar w:fldCharType="end"/>
+      </w:r>
+      <w:r>
+        <w:t>.</w:t>
+      </w:r>
+      <w:r>
+        <w:t xml:space="preserve"> </w:t>
+      </w:r>
+      <w:r>
+        <w:t>Responses to this situation varied, and the positions adopted towards lexical flexibility have only multiplied in number with the more recent explosion of interest in the topic. This section briefly overviews these varied approaches toward lexical flexibility.</w:t>
+      </w:r>
+    </w:p>
+    <w:p>
+      <w:r>
+        <w:t xml:space="preserve">One common response to claims of lexical flexibility in a language is to show that the grammar does in fact show evidence for categorical distinctions, but that the evidence is simply </w:t>
+      </w:r>
+      <w:r>
+        <w:lastRenderedPageBreak/>
+        <w:t>subtle</w:t>
+      </w:r>
+      <w:r>
+        <w:t xml:space="preserve"> </w:t>
+      </w:r>
+      <w:r>
+        <w:fldChar w:fldCharType="begin" w:fldLock="1"/>
+      </w:r>
+      <w:r>
+        <w:instrText>ADDIN CSL_CITATION { "citationItems" : [ { "id" : "ITEM-1", "itemData" : { "author" : [ { "dropping-particle" : "", "family" : "Dixon", "given" : "Robert M. W.", "non-dropping-particle" : "", "parse-names" : false, "suffix" : "" } ], "chapter-number" : "1", "collection-title" : "Explorations in Linguistic Typology 1", "container-title" : "Adjective classes: A cross-linguistic typology", "editor" : [ { "dropping-particle" : "", "family" : "Dixon", "given" : "Robert M. W.", "non-dropping-particle" : "", "parse-names" : false, "suffix" : "" }, { "dropping-particle" : "", "family" : "Aikhenvald", "given" : "Alexandra Y.", "non-dropping-particle" : "", "parse-names" : false, "suffix" : "" } ], "id" : "ITEM-1", "issued" : { "date-parts" : [ [ "2004" ] ] }, "page" : "1-49", "publisher" : "Oxford University Press", "publisher-place" : "Oxford", "title" : "Adjective classes in typological perspective", "type" : "chapter" }, "uris" : [ "http://www.mendeley.com/documents/?uuid=d245aed4-c5f9-4ea3-910c-4574a7fed8d8" ] }, { "id" : "ITEM-2", "itemData" : { "DOI" : "10.1515/LITY.2011.003", "ISSN" : "14300532", "abstract" : "This article describes the adjective class in Quechua, countering many previous accounts of the language as a linguistic type with no adjective/noun distinction. It applies a set of common crosslinguistic criteria for distinguishing adjectives to data from several dialects of Ecuadorian Highland Quechua (EHQ), analyzing examples from a natural speech audio/video corpus, speaker intuitions of grammaticality, and controlled elicitation exercises. It is concluded that by virtually any standard Quechua shows clear evidence for a distinct class of attributive noun modifiers, and that in the future Quechua should not be considered a \u201cflexible\u201d noun/adjective language for the purposes of crosslinguistic comparison.", "author" : [ { "dropping-particle" : "", "family" : "Floyd", "given" : "Simeon", "non-dropping-particle" : "", "parse-names" : false, "suffix" : "" } ], "container-title" : "Linguistic Typology", "id" : "ITEM-2", "issue" : "1", "issued" : { "date-parts" : [ [ "2011" ] ] }, "page" : "25-63", "title" : "Re-discovering the Quechua adjective", "type" : "article-journal", "volume" : "15" }, "uris" : [ "http://www.mendeley.com/documents/?uuid=5c043b4e-c8b2-49fb-8371-29dbc6bc48ff" ] }, { "id" : "ITEM-3", "itemData" : { "DOI" : "10.1075/sl.41.2.05pal", "ISSN" : "0378-4177", "abstract" : "Hoava sa and ria have been analysed as pronouns in some contexts, and articles in others, an apparent case of flexibility in functional categories. However, this analysis depends on an assumption that pronouns are NP head. An alternative analysis employing the Determiner Phrase (DP) demonstrates that in all contexts sa/ria occupy the same syntactic position: DP head. They are always pronouns, alternating with articles in D, an analysis supported by evidence that 1st/2nd pronouns behave in an identical way. This unified analysis gives no grounds for positing membership of separate categories. In contrast, in Standard Fijian (SF) articles and pronouns occupy different syntactic positions: SF pronouns are not in D, but in N. The paper concludes that structures such as DP have considerable descriptive power; pronouns behave variably across Oceanic; and Hoava sa/ria are pronouns in all contexts. Their apparent flexibility was an artefact of earlier analyses, not a feature of the grammar.", "author" : [ { "dropping-particle" : "", "family" : "Palmer", "given" : "Bill", "non-dropping-particle" : "", "parse-names" : false, "suffix" : "" } ], "container-title" : "Studies in Language", "id" : "ITEM-3", "issue" : "2", "issued" : { "date-parts" : [ [ "2017" ] ] }, "page" : "408-444", "title" : "Categorial flexibility as an artefact of the analysis", "type" : "article-journal", "volume" : "41" }, "uris" : [ "http://www.mendeley.com/documents/?uuid=710714b2-2ad0-424c-99bf-14e4f662d713" ] } ], "mendeley" : { "formattedCitation" : "(Dixon 2004; Floyd 2011; Palmer 2017)", "plainTextFormattedCitation" : "(Dixon 2004; Floyd 2011; Palmer 2017)", "previouslyFormattedCitation" : "(Dixon 2004; Floyd 2011; Palmer 2017)" }, "properties" : {  }, "schema" : "https://github.com/citation-style-language/schema/raw/master/csl-citation.json" }</w:instrText>
+      </w:r>
+      <w:r>
+        <w:fldChar w:fldCharType="separate"/>
+      </w:r>
+      <w:r>
+        <w:rPr>
+          <w:noProof/>
+        </w:rPr>
+        <w:t>(Dixon 2004; Floyd 2011; Palmer 2017)</w:t>
+      </w:r>
+      <w:r>
+        <w:fldChar w:fldCharType="end"/>
+      </w:r>
+      <w:r>
+        <w:t>.</w:t>
+      </w:r>
+      <w:r>
+        <w:rPr>
+          <w:rStyle w:val="FootnoteReference"/>
+        </w:rPr>
+        <w:footnoteReference w:id="3"/>
+      </w:r>
+      <w:r>
+        <w:t xml:space="preserve"> In this approach, traditional categories are typically thought to be universally instantiated, to be found in all of the world’s languages provided one looks hard enough. There are however two concerns with this approach: First, it would seem to engage in methodological opportunism</w:t>
+      </w:r>
+      <w:r>
+        <w:t xml:space="preserve"> </w:t>
+      </w:r>
+      <w:r>
+        <w:fldChar w:fldCharType="begin" w:fldLock="1"/>
+      </w:r>
+      <w:r>
+        <w:instrText>ADDIN CSL_CITATION { "citationItems" : [ { "id" : "ITEM-1", "itemData" : { "author" : [ { "dropping-particle" : "", "family" : "Croft", "given" : "William", "non-dropping-particle" : "", "parse-names" : false, "suffix" : "" } ], "id" : "ITEM-1", "issued" : { "date-parts" : [ [ "2001" ] ] }, "publisher" : "Oxford University Press", "publisher-place" : "Oxford", "title" : "Radical Construction Grammar: Syntactic theory in typological perspective", "type" : "book" }, "prefix" : "cf. ", "uris" : [ "http://www.mendeley.com/documents/?uuid=f7954079-ca16-42aa-9e38-55bfdea9a483" ] } ], "mendeley" : { "formattedCitation" : "(cf. Croft 2001)", "plainTextFormattedCitation" : "(cf. Croft 2001)", "previouslyFormattedCitation" : "(cf. Croft 2001)" }, "properties" : {  }, "schema" : "https://github.com/citation-style-language/schema/raw/master/csl-citation.json" }</w:instrText>
+      </w:r>
+      <w:r>
+        <w:fldChar w:fldCharType="separate"/>
+      </w:r>
+      <w:r>
+        <w:rPr>
+          <w:noProof/>
+        </w:rPr>
+        <w:t>(cf. Croft 2001)</w:t>
+      </w:r>
+      <w:r>
+        <w:fldChar w:fldCharType="end"/>
+      </w:r>
+      <w:r>
+        <w:t>.</w:t>
+      </w:r>
+      <w:r>
+        <w:t xml:space="preserve"> Criteria which highlight data suggestive of the category in question are privileged, while additional criteria that might suggest flexible membership or categorical subdivisions are ignored.</w:t>
+      </w:r>
+      <w:r>
+        <w:t xml:space="preserve"> Defining lexical flexibility in terms of shifts between language-specific categories like Noun and Verb is problematic if those categories are based on arbitrarily-chosen criteria in the first place.</w:t>
+      </w:r>
+    </w:p>
+    <w:p>
+      <w:r>
+        <w:t xml:space="preserve">Second, </w:t>
+      </w:r>
+      <w:r>
+        <w:t>this response to lexical flexibility shifts the focus away from the very interesting ways in which categories differ across languages. Even when subtle evidence for categorical distinctions is found, there remain drastic and qualitative differences in the way that those categories are realized as compared to other languages with more clearly demarcated categories. Typologists should not be satisfied to gloss over these differences. Instead, differences in the strength of expression of lexical categories in a language should be taken as a dimension of variation to be mapped out and explored in a robust typological way</w:t>
+      </w:r>
+      <w:r>
+        <w:t xml:space="preserve">. </w:t>
+      </w:r>
+      <w:r>
+        <w:t>T</w:t>
+      </w:r>
+      <w:r>
+        <w:t>his approach has become more common in recent years</w:t>
+      </w:r>
+      <w:r>
+        <w:t xml:space="preserve"> </w:t>
+      </w:r>
+      <w:r>
+        <w:fldChar w:fldCharType="begin" w:fldLock="1"/>
+      </w:r>
+      <w:r>
+        <w:instrText>ADDIN CSL_CITATION { "citationItems" : [ { "id" : "ITEM-1", "itemData" : { "ISBN" : "978-0-19-966844-1", "abstract" : "This book is the first major cross-linguistic study of 'flexible words', i.e. words that cannot be classified in terms of the traditional lexical categories Verb, Noun, Adjective or Adverb. Flexible words can - without special morphosyntactic marking - serve in functions for which other languages must employ members of two or more of the four traditional, 'specialised' word classes.", "editor" : [ { "dropping-particle" : "", "family" : "Rijkhoff", "given" : "Jan", "non-dropping-particle" : "", "parse-names" : false, "suffix" : "" }, { "dropping-particle" : "", "family" : "Lier", "given" : "Eva", "non-dropping-particle" : "van", "parse-names" : false, "suffix" : "" } ], "id" : "ITEM-1", "issued" : { "date-parts" : [ [ "2013" ] ] }, "publisher" : "Oxford University Press", "publisher-place" : "Oxford", "title" : "Flexible word classes: Typological studies of underspecified parts of speech", "type" : "book" }, "uris" : [ "http://www.mendeley.com/documents/?uuid=49e6286c-1ab7-4541-be26-2ac2e1b8abbb" ] }, { "id" : "ITEM-2", "itemData" : { "collection-title" : "Studies in Language", "editor" : [ { "dropping-particle" : "", "family" : "Lier", "given" : "Eva", "non-dropping-particle" : "van", "parse-names" : false, "suffix" : "" } ], "id" : "ITEM-2", "issue" : "2", "issued" : { "date-parts" : [ [ "2017" ] ] }, "publisher" : "John Benjamins", "publisher-place" : "Amsterdam", "title" : "Lexical flexibility in Oceanic languages", "type" : "book", "volume" : "41" }, "uris" : [ "http://www.mendeley.com/documents/?uuid=dce8eed3-c041-4858-bd4b-4e1eb478b244" ] }, { "id" : "ITEM-3", "itemData" : { "collection-title" : "Studies in Language Companion Series 182", "editor" : [ { "dropping-particle" : "", "family" : "Vapnarsky", "given" : "Valentina", "non-dropping-particle" : "", "parse-names" : false, "suffix" : "" }, { "dropping-particle" : "", "family" : "Veneziano", "given" : "Edy", "non-dropping-particle" : "", "parse-names" : false, "suffix" : "" } ], "id" : "ITEM-3", "issued" : { "date-parts" : [ [ "2017" ] ] }, "publisher" : "John Benjamins", "publisher-place" : "Amsterdam", "title" : "Lexical polycategoriality: Cross-linguistic, cross-theoretical and language acquisition approaches", "type" : "book" }, "uris" : [ "http://www.mendeley.com/documents/?uuid=1aab266f-b6c1-4f75-b4a9-c07825203fc1" ] } ], "mendeley" : { "formattedCitation" : "(Rijkhoff &amp; van Lier 2013; Eva van Lier 2017; Vapnarsky &amp; Veneziano 2017b)", "plainTextFormattedCitation" : "(Rijkhoff &amp; van Lier 2013; Eva van Lier 2017; Vapnarsky &amp; Veneziano 2017b)", "previouslyFormattedCitation" : "(Rijkhoff &amp; van Lier 2013; Eva van Lier 2017; Vapnarsky &amp; Veneziano 2017b)" }, "properties" : {  }, "schema" : "https://github.com/citation-style-language/schema/raw/master/csl-citation.json" }</w:instrText>
+      </w:r>
+      <w:r>
+        <w:fldChar w:fldCharType="separate"/>
+      </w:r>
+      <w:r>
+        <w:rPr>
+          <w:noProof/>
+        </w:rPr>
+        <w:t>(Rijkhoff &amp; van Lier 2013; Eva van Lier 2017; Vapnarsky &amp; Veneziano 2017b)</w:t>
+      </w:r>
+      <w:r>
+        <w:fldChar w:fldCharType="end"/>
+      </w:r>
+      <w:r>
+        <w:t>.</w:t>
+      </w:r>
+    </w:p>
+    <w:p>
+      <w:r>
+        <w:t xml:space="preserve">In stark contrast to this first approach, some have embraced the existence of flexible categories and argued extensively for their existence </w:t>
+      </w:r>
+      <w:r>
+        <w:fldChar w:fldCharType="begin" w:fldLock="1"/>
+      </w:r>
+      <w:r>
+        <w:instrText>ADDIN CSL_CITATION { "citationItems" : [ { "id" : "ITEM-1", "itemData" : { "DOI" : "10.1016/0024-3841(68)90080-6", "ISSN" : "00243841", "author" : [ { "dropping-particle" : "", "family" : "Kuipers", "given" : "Aert H.", "non-dropping-particle" : "", "parse-names" : false, "suffix" : "" } ], "container-title" : "Lingua", "id" : "ITEM-1", "issued" : { "date-parts" : [ [ "1968" ] ] }, "page" : "610-626", "title" : "The categories verb-noun and transitive-intransitive in English and Squamish", "type" : "article-journal", "volume" : "21" }, "uris" : [ "http://www.mendeley.com/documents/?uuid=17dd5838-ff8a-4c60-8d68-126b93555aae" ] }, { "id" : "ITEM-2", "itemData" : { "DOI" : "10.1016/0024-3841(83)90045-1", "ISSN" : "00243841", "abstract" : "It is usually claimed that languages contain at least two major word-classes, nouns and verbs. However, Salishan languages of Northwestern North America cannot be described in these terms. Instead, only predicates and particles can be distinguished. Nouns and verbs are variously defined for other languages. But whether looked at morphologically, syntactically, semantically, or logically, and whether at a surface or deep level, the notions 'noun' and 'verb' (as well as other traditional parts of speech) are not relevant in Salish. A Salishan sentence contains at least a predicate, which may be inflected for pronominal subject and/or object (as well as aspect, control, transitivity, etc.). An overt subject or object may be expressed by adding another predicate in apposition to the pronominal elements affixed to the main predicate. Complex sentences may thus be built up by adding layers of embedded appositional and adjuncted predicates. ?? 1983.", "author" : [ { "dropping-particle" : "", "family" : "Kinkade", "given" : "M. Dale", "non-dropping-particle" : "", "parse-names" : false, "suffix" : "" } ], "container-title" : "Lingua", "id" : "ITEM-2", "issue" : "1", "issued" : { "date-parts" : [ [ "1983" ] ] }, "page" : "25-39", "title" : "Salish evidence against the universality of 'noun' and 'verb'", "type" : "article-journal", "volume" : "60" }, "uris" : [ "http://www.mendeley.com/documents/?uuid=d309faf5-835e-418a-8cdf-8b61c87c797e" ] }, { "id" : "ITEM-3", "itemData" : { "author" : [ { "dropping-particle" : "", "family" : "Hengeveld", "given" : "Kees", "non-dropping-particle" : "", "parse-names" : false, "suffix" : "" } ], "collection-title" : "Functional Grammar Series 15", "id" : "ITEM-3", "issued" : { "date-parts" : [ [ "1992" ] ] }, "publisher" : "Mouton de Gruyter", "publisher-place" : "Berlin", "title" : "Non-verbal predication: Theory, typology, diachrony", "type" : "book" }, "uris" : [ "http://www.mendeley.com/documents/?uuid=8d6f5555-b568-4cc0-ba30-dc811e257094" ] }, { "id" : "ITEM-4", "itemData" : { "DOI" : "10.1515/lity.1997.1.2.123", "ISSN" : "1430-0532", "author" : [ { "dropping-particle" : "", "family" : "Broschart", "given" : "J\u00fcrgen", "non-dropping-particle" : "", "parse-names" : false, "suffix" : "" } ], "container-title" : "Linguistic Typology", "id" : "ITEM-4", "issue" : "1997", "issued" : { "date-parts" : [ [ "1997" ] ] }, "page" : "123-165", "title" : "Why Tongan does it differently: Categorial distinctions in a language without nouns and verbs", "type" : "article-journal", "volume" : "1" }, "uris" : [ "http://www.mendeley.com/documents/?uuid=99f79146-877f-4c12-b81e-b19763654677" ] }, { "id" : "ITEM-5", "itemData" : { "author" : [ { "dropping-particle" : "", "family" : "Gil", "given" : "David", "non-dropping-particle" : "", "parse-names" : false, "suffix" : "" } ], "container-title" : "Handbook of categorization in cognitive science", "editor" : [ { "dropping-particle" : "", "family" : "Cohen", "given" : "Henri", "non-dropping-particle" : "", "parse-names" : false, "suffix" : "" }, { "dropping-particle" : "", "family" : "Lefebvre", "given" : "Claire", "non-dropping-particle" : "", "parse-names" : false, "suffix" : "" } ], "id" : "ITEM-5", "issued" : { "date-parts" : [ [ "2005" ] ] }, "page" : "348-377", "publisher" : "Elsevier", "publisher-place" : "Amsterdam", "title" : "Isolating-monocategorial-associational language", "type" : "chapter" }, "uris" : [ "http://www.mendeley.com/documents/?uuid=228c0ea2-347b-4608-aae0-27b3b9dcfbbe" ] }, { "id" : "ITEM-6", "itemData" : { "DOI" : "10.1515/lity.2005.9.3.391", "ISSN" : "14300532", "abstract" : "Response to Evans &amp; Osada (2005)", "author" : [ { "dropping-particle" : "", "family" : "Hengeveld", "given" : "Kees", "non-dropping-particle" : "", "parse-names" : false, "suffix" : "" }, { "dropping-particle" : "", "family" : "Rijkhoff", "given" : "Jan", "non-dropping-particle" : "", "parse-names" : false, "suffix" : "" } ], "container-title" : "Linguistic Typology", "id" : "ITEM-6", "issue" : "3", "issued" : { "date-parts" : [ [ "2005" ] ] }, "page" : "406-431", "title" : "Mundari as a flexible language", "type" : "article-journal", "volume" : "9" }, "uris" : [ "http://www.mendeley.com/documents/?uuid=49d2c213-3036-401c-82f8-d202777161e8" ] }, { "id" : "ITEM-7", "itemData" : { "DOI" : "10.1016/j.langsci.2009.02.001", "ISSN" : "03880001", "abstract" : "Following Farrell's analysis [Farrell, P., 2001. Functional shift as category underspecification. English Language and Linguistics 5 (1), 109-130], I submit that the most parsimonious hypothesis for stems that are ambiguous with respect to the noun/verb distinction (such as English walk, love, kill, etc.) is that they are neither nouns nor verbs but flexibles. It is generally agreed that the main functions of nouns and verbs are linguistic argument and linguistic predicate, respectively, and that the linguistic predicate/argument distinction is universal in the world's languages. I claim that if all languages have linguistic predicates and arguments, all languages must have at least one lexical class that maps to linguistic predicate and at least one lexical class that maps to linguistic argument. There are only three possibilities as to how a lexical class can map to linguistic predicate or argument: it can map to predicate, it can map to argument, or it can map to both. These three ways correspond to verbs, nouns and flexibles, respectively. Given this inventory of lexical classes, together with the premise that all languages have at least one lexical class that maps to argument and at least one that maps to predicate, the following five logically possible language types emerge: noun/verb/flexible, noun/flexible, verb/flexible, noun/verb, and flexible. After analyzing typological evidence for each of these types, I conclude that, if the criterion of pervasiveness of the typological trait is applied, type noun/verb/flexible is by far the most common, if not the only one present among the world's languages, with type flexible ranking next in probability. In addition, as 'word' has traditionally been found difficult to define [Broschart, J., 1997. Why Tongan does it differently: categorial distinctions in a language without nouns and verbs. Linguistic Typology 1 (2), 123-166; Di Sciullo, A.M., Williams, E., 1987. On the definition of word. Linguistic Inquiry Monographs, vol. 14. MIT Press, Cambridge, MA; Greenberg, J.H., 1963. Essays in Linguistics, Phoenix Books. Chicago, London], I propose the following definition for elementary word: a minimal unit of speech understood (though not necessarily used) outside context. \u00a9 2009 Elsevier Ltd. All rights reserved.", "author" : [ { "dropping-particle" : "", "family" : "Luuk", "given" : "Erkki", "non-dropping-particle" : "", "parse-names" : false, "suffix" : "" } ], "container-title" : "Language Sciences", "id" : "ITEM-7", "issue" : "3", "issued" : { "date-parts" : [ [ "2010" ] ] }, "page" : "349-365", "publisher" : "Elsevier Ltd", "title" : "Nouns, verbs and flexibles: Implications for typologies of word classes", "type" : "article-journal", "volume" : "32" }, "uris" : [ "http://www.mendeley.com/documents/?uuid=8d531ae9-9dac-4106-a38b-5e99cd23349f" ] }, { "id" : "ITEM-8", "itemData" : { "author" : [ { "dropping-particle" : "", "family" : "Lier", "given" : "Eva", "non-dropping-particle" : "van", "parse-names" : false, "suffix" : "" }, { "dropping-particle" : "", "family" : "Rijkhoff", "given" : "Jan", "non-dropping-particle" : "", "parse-names" : false, "suffix" : "" } ], "chapter-number" : "1", "container-title" : "Flexible word classes: Typological studies of underspecified parts of speech", "editor" : [ { "dropping-particle" : "", "family" : "Lier", "given" : "Eva", "non-dropping-particle" : "van", "parse-names" : false, "suffix" : "" }, { "dropping-particle" : "", "family" : "Rijkhoff", "given" : "Jan", "non-dropping-particle" : "", "parse-names" : false, "suffix" : "" } ], "id" : "ITEM-8", "issued" : { "date-parts" : [ [ "2013" ] ] }, "page" : "1-30", "publisher" : "Oxford University Press", "publisher-place" : "Oxford", "title" : "Flexible word classes in linguistic typology and grammatical theory", "type" : "chapter" }, "uris" : [ "http://www.mendeley.com/documents/?uuid=90e36518-e32a-4a2a-be44-88ac7edb63b9" ] } ], "mendeley" : { "formattedCitation" : "(Kuipers 1968; Kinkade 1983; Hengeveld 1992; Broschart 1997; Gil 2005; Hengeveld &amp; Rijkhoff 2005; Luuk 2010; van Lier &amp; Rijkhoff 2013)", "plainTextFormattedCitation" : "(Kuipers 1968; Kinkade 1983; Hengeveld 1992; Broschart 1997; Gil 2005; Hengeveld &amp; Rijkhoff 2005; Luuk 2010; van Lier &amp; Rijkhoff 2013)", "previouslyFormattedCitation" : "(Kuipers 1968; Kinkade 1983; Hengeveld 1992; Broschart 1997; Gil 2005; Hengeveld &amp; Rijkhoff 2005; Luuk 2010; van Lier &amp; Rijkhoff 2013)" }, "properties" : {  }, "schema" : "https://github.com/citation-style-language/schema/raw/master/csl-citation.json" }</w:instrText>
+      </w:r>
+      <w:r>
+        <w:fldChar w:fldCharType="separate"/>
+      </w:r>
+      <w:r>
+        <w:rPr>
+          <w:noProof/>
+        </w:rPr>
+        <w:t>(Kuipers 1968; Kinkade 1983; Hengeveld 1992; Broschart 1997; Gil 2005; Hengeveld &amp; Rijkhoff 2005; Luuk 2010; van Lier &amp; Rijkhoff 2013)</w:t>
+      </w:r>
+      <w:r>
+        <w:fldChar w:fldCharType="end"/>
+      </w:r>
+      <w:r>
+        <w:t>.</w:t>
+      </w:r>
+      <w:r>
+        <w:t xml:space="preserve"> Some have even proposed that several new, flexible categories such as </w:t>
       </w:r>
       <w:r>
         <w:rPr>
           <w:rStyle w:val="Definition"/>
         </w:rPr>
-        <w:t>methodological opportunism</w:t>
-      </w:r>
-      <w:r>
-        <w:t>, and it is one replete with problems:</w:t>
+        <w:t>non-verb</w:t>
+      </w:r>
+      <w:r>
+        <w:t xml:space="preserve"> </w:t>
+      </w:r>
+      <w:r>
+        <w:fldChar w:fldCharType="begin" w:fldLock="1"/>
+      </w:r>
+      <w:r>
+        <w:instrText>ADDIN CSL_CITATION { "citationItems" : [ { "id" : "ITEM-1", "itemData" : { "author" : [ { "dropping-particle" : "", "family" : "Hengeveld", "given" : "Kees", "non-dropping-particle" : "", "parse-names" : false, "suffix" : "" } ], "collection-title" : "Functional Grammar Series 15", "id" : "ITEM-1", "issued" : { "date-parts" : [ [ "1992" ] ] }, "publisher" : "Mouton de Gruyter", "publisher-place" : "Berlin", "title" : "Non-verbal predication: Theory, typology, diachrony", "type" : "book" }, "uris" : [ "http://www.mendeley.com/documents/?uuid=8d6f5555-b568-4cc0-ba30-dc811e257094" ] } ], "mendeley" : { "formattedCitation" : "(Hengeveld 1992)", "plainTextFormattedCitation" : "(Hengeveld 1992)", "previouslyFormattedCitation" : "(Hengeveld 1992)" }, "properties" : {  }, "schema" : "https://github.com/citation-style-language/schema/raw/master/csl-citation.json" }</w:instrText>
+      </w:r>
+      <w:r>
+        <w:fldChar w:fldCharType="separate"/>
+      </w:r>
+      <w:r>
+        <w:rPr>
+          <w:noProof/>
+        </w:rPr>
+        <w:t>(Hengeveld 1992)</w:t>
+      </w:r>
+      <w:r>
+        <w:fldChar w:fldCharType="end"/>
+      </w:r>
+      <w:r>
+        <w:t xml:space="preserve"> or </w:t>
+      </w:r>
+      <w:r>
+        <w:rPr>
+          <w:rStyle w:val="Definition"/>
+        </w:rPr>
+        <w:t>noun/flexible</w:t>
+      </w:r>
+      <w:r>
+        <w:t xml:space="preserve"> </w:t>
+      </w:r>
+      <w:r>
+        <w:fldChar w:fldCharType="begin" w:fldLock="1"/>
+      </w:r>
+      <w:r>
+        <w:instrText>ADDIN CSL_CITATION { "citationItems" : [ { "id" : "ITEM-1", "itemData" : { "DOI" : "10.1016/j.langsci.2009.02.001", "ISSN" : "03880001", "abstract" : "Following Farrell's analysis [Farrell, P., 2001. Functional shift as category underspecification. English Language and Linguistics 5 (1), 109-130], I submit that the most parsimonious hypothesis for stems that are ambiguous with respect to the noun/verb distinction (such as English walk, love, kill, etc.) is that they are neither nouns nor verbs but flexibles. It is generally agreed that the main functions of nouns and verbs are linguistic argument and linguistic predicate, respectively, and that the linguistic predicate/argument distinction is universal in the world's languages. I claim that if all languages have linguistic predicates and arguments, all languages must have at least one lexical class that maps to linguistic predicate and at least one lexical class that maps to linguistic argument. There are only three possibilities as to how a lexical class can map to linguistic predicate or argument: it can map to predicate, it can map to argument, or it can map to both. These three ways correspond to verbs, nouns and flexibles, respectively. Given this inventory of lexical classes, together with the premise that all languages have at least one lexical class that maps to argument and at least one that maps to predicate, the following five logically possible language types emerge: noun/verb/flexible, noun/flexible, verb/flexible, noun/verb, and flexible. After analyzing typological evidence for each of these types, I conclude that, if the criterion of pervasiveness of the typological trait is applied, type noun/verb/flexible is by far the most common, if not the only one present among the world's languages, with type flexible ranking next in probability. In addition, as 'word' has traditionally been found difficult to define [Broschart, J., 1997. Why Tongan does it differently: categorial distinctions in a language without nouns and verbs. Linguistic Typology 1 (2), 123-166; Di Sciullo, A.M., Williams, E., 1987. On the definition of word. Linguistic Inquiry Monographs, vol. 14. MIT Press, Cambridge, MA; Greenberg, J.H., 1963. Essays in Linguistics, Phoenix Books. Chicago, London], I propose the following definition for elementary word: a minimal unit of speech understood (though not necessarily used) outside context. \u00a9 2009 Elsevier Ltd. All rights reserved.", "author" : [ { "dropping-particle" : "", "family" : "Luuk", "given" : "Erkki", "non-dropping-particle" : "", "parse-names" : false, "suffix" : "" } ], "container-title" : "Language Sciences", "id" : "ITEM-1", "issue" : "3", "issued" : { "date-parts" : [ [ "2010" ] ] }, "page" : "349-365", "publisher" : "Elsevier Ltd", "title" : "Nouns, verbs and flexibles: Implications for typologies of word classes", "type" : "article-journal", "volume" : "32" }, "uris" : [ "http://www.mendeley.com/documents/?uuid=8d531ae9-9dac-4106-a38b-5e99cd23349f" ] } ], "mendeley" : { "formattedCitation" : "(Luuk 2010)", "plainTextFormattedCitation" : "(Luuk 2010)", "previouslyFormattedCitation" : "(Luuk 2010)" }, "properties" : {  }, "schema" : "https://github.com/citation-style-language/schema/raw/master/csl-citation.json" }</w:instrText>
+      </w:r>
+      <w:r>
+        <w:fldChar w:fldCharType="separate"/>
+      </w:r>
+      <w:r>
+        <w:rPr>
+          <w:noProof/>
+        </w:rPr>
+        <w:t>(Luuk 2010)</w:t>
+      </w:r>
+      <w:r>
+        <w:fldChar w:fldCharType="end"/>
+      </w:r>
+      <w:r>
+        <w:t xml:space="preserve"> be added to the classical typology of parts of speech.</w:t>
+      </w:r>
+      <w:r>
+        <w:t xml:space="preserve"> All these proposals have garnered heavy criticism.</w:t>
+      </w:r>
+      <w:r>
+        <w:t xml:space="preserve"> Since it is important for any study of lexical flexibility to address these criticisms, I briefly review them here, then discuss how a typological markedness approach to lexical flexibility avoids these problems.</w:t>
+      </w:r>
+    </w:p>
+    <w:p>
+      <w:r>
+        <w:t>Broadly speaking, the main argument leveled against lexical flexibility is that it ignores a great deal of item-specific knowledge speakers have about lexemes and their uses in different functions.</w:t>
+      </w:r>
+      <w:r>
+        <w:t xml:space="preserve"> Both Croft </w:t>
+      </w:r>
+      <w:r>
+        <w:fldChar w:fldCharType="begin" w:fldLock="1"/>
+      </w:r>
+      <w:r>
+        <w:instrText>ADDIN CSL_CITATION { "citationItems" : [ { "id" : "ITEM-1", "itemData" : { "author" : [ { "dropping-particle" : "", "family" : "Croft", "given" : "William", "non-dropping-particle" : "", "parse-names" : false, "suffix" : "" } ], "id" : "ITEM-1", "issued" : { "date-parts" : [ [ "2001" ] ] }, "publisher" : "Oxford University Press", "publisher-place" : "Oxford", "title" : "Radical Construction Grammar: Syntactic theory in typological perspective", "type" : "book" }, "locator" : "65-75", "suppress-author" : 1, "uris" : [ "http://www.mendeley.com/documents/?uuid=f7954079-ca16-42aa-9e38-55bfdea9a483" ] } ], "mendeley" : { "formattedCitation" : "(2001:65\u201375)", "plainTextFormattedCitation" : "(2001:65\u201375)", "previouslyFormattedCitation" : "(2001:65\u201375)" }, "properties" : {  }, "schema" : "https://github.com/citation-style-language/schema/raw/master/csl-citation.json" }</w:instrText>
+      </w:r>
+      <w:r>
+        <w:fldChar w:fldCharType="separate"/>
+      </w:r>
+      <w:r>
+        <w:rPr>
+          <w:noProof/>
+        </w:rPr>
+        <w:t>(2001:65–75)</w:t>
+      </w:r>
+      <w:r>
+        <w:fldChar w:fldCharType="end"/>
+      </w:r>
+      <w:r>
+        <w:t xml:space="preserve"> and Evans &amp; Osada </w:t>
+      </w:r>
+      <w:r>
+        <w:fldChar w:fldCharType="begin" w:fldLock="1"/>
+      </w:r>
+      <w:r>
+        <w:instrText>ADDIN CSL_CITATION { "citationItems" : [ { "id" : "ITEM-1", "itemData" : { "DOI" : "10.1515/lity.2005.9.3.351", "ISSN" : "14300532", "abstract" : "Mundari, an Austroasiatic language of India (Munda family), has often been cited as an example of a language without word classes, where a single word can function as noun, verb, adjective, etc. according to the context. These claims, originating in a 1903 grammar by the missionary John Hoffmann, have recently been repeated uncritically by a number of typologists. In this article we review the evidence for word class fluidity, on the basis of a careful anal- ysis of Hoffmann\u2019s corpus as well as substantial new data, including a large lexical sample at two levels of detail. We argue that in fact Mundari does have clearly definable word classes, with distinct open classes of verb and noun, in addition to a closed adjective class, though there are productive possibilities for using all as predicates. Along the way, we elaborate a series of criteria that would need to be met before any language could seriously be claimed to lack a noun-verb distinction: most importantly strict compositionality, bidirectional flexibility, and exhaustiveness through the lexicon.", "author" : [ { "dropping-particle" : "", "family" : "Evans", "given" : "Nicholas", "non-dropping-particle" : "", "parse-names" : false, "suffix" : "" }, { "dropping-particle" : "", "family" : "Osada", "given" : "Toshiki", "non-dropping-particle" : "", "parse-names" : false, "suffix" : "" } ], "container-title" : "Linguistic Typology", "id" : "ITEM-1", "issue" : "2005", "issued" : { "date-parts" : [ [ "2005" ] ] }, "page" : "351-390", "title" : "Mundari: The myth of a language without word classes", "type" : "article-journal", "volume" : "9" }, "suppress-author" : 1, "uris" : [ "http://www.mendeley.com/documents/?uuid=9fd1404b-4661-47e5-a92b-48a8772f2248" ] } ], "mendeley" : { "formattedCitation" : "(2005)", "plainTextFormattedCitation" : "(2005)", "previouslyFormattedCitation" : "(2005)" }, "properties" : {  }, "schema" : "https://github.com/citation-style-language/schema/raw/master/csl-citation.json" }</w:instrText>
+      </w:r>
+      <w:r>
+        <w:fldChar w:fldCharType="separate"/>
+      </w:r>
+      <w:r>
+        <w:rPr>
+          <w:noProof/>
+        </w:rPr>
+        <w:t>(2005)</w:t>
+      </w:r>
+      <w:r>
+        <w:fldChar w:fldCharType="end"/>
+      </w:r>
+      <w:r>
+        <w:t xml:space="preserve">, for example, </w:t>
+      </w:r>
+      <w:r>
+        <w:t>criticize Hengeveld’s notion of flexible categories</w:t>
+      </w:r>
+      <w:r>
+        <w:t xml:space="preserve"> </w:t>
+      </w:r>
+      <w:r>
+        <w:fldChar w:fldCharType="begin" w:fldLock="1"/>
+      </w:r>
+      <w:r>
+        <w:instrText>ADDIN CSL_CITATION { "citationItems" : [ { "id" : "ITEM-1", "itemData" : { "author" : [ { "dropping-particle" : "", "family" : "Hengeveld", "given" : "Kees", "non-dropping-particle" : "", "parse-names" : false, "suffix" : "" } ], "collection-title" : "Functional Grammar Series 15", "id" : "ITEM-1", "issued" : { "date-parts" : [ [ "1992" ] ] }, "publisher" : "Mouton de Gruyter", "publisher-place" : "Berlin", "title" : "Non-verbal predication: Theory, typology, diachrony", "type" : "book" }, "uris" : [ "http://www.mendeley.com/documents/?uuid=8d6f5555-b568-4cc0-ba30-dc811e257094" ] }, { "id" : "ITEM-2", "itemData" : { "DOI" : "10.1515/lity.2005.9.3.391", "ISSN" : "14300532", "abstract" : "Response to Evans &amp; Osada (2005)", "author" : [ { "dropping-particle" : "", "family" : "Hengeveld", "given" : "Kees", "non-dropping-particle" : "", "parse-names" : false, "suffix" : "" }, { "dropping-particle" : "", "family" : "Rijkhoff", "given" : "Jan", "non-dropping-particle" : "", "parse-names" : false, "suffix" : "" } ], "container-title" : "Linguistic Typology", "id" : "ITEM-2", "issue" : "3", "issued" : { "date-parts" : [ [ "2005" ] ] }, "page" : "406-431", "title" : "Mundari as a flexible language", "type" : "article-journal", "volume" : "9" }, "uris" : [ "http://www.mendeley.com/documents/?uuid=49d2c213-3036-401c-82f8-d202777161e8" ] } ], "mendeley" : { "formattedCitation" : "(Hengeveld 1992; Hengeveld &amp; Rijkhoff 2005)", "plainTextFormattedCitation" : "(Hengeveld 1992; Hengeveld &amp; Rijkhoff 2005)", "previouslyFormattedCitation" : "(Hengeveld 1992; Hengeveld &amp; Rijkhoff 2005)" }, "properties" : {  }, "schema" : "https://github.com/citation-style-language/schema/raw/master/csl-citation.json" }</w:instrText>
+      </w:r>
+      <w:r>
+        <w:fldChar w:fldCharType="separate"/>
+      </w:r>
+      <w:r>
+        <w:rPr>
+          <w:noProof/>
+        </w:rPr>
+        <w:t>(Hengeveld 1992; Hengeveld &amp; Rijkhoff 2005)</w:t>
+      </w:r>
+      <w:r>
+        <w:fldChar w:fldCharType="end"/>
+      </w:r>
+      <w:r>
+        <w:t xml:space="preserve"> on the </w:t>
+      </w:r>
+      <w:r>
+        <w:lastRenderedPageBreak/>
+        <w:t>basis that the meaning of a lexeme changes when it is used in different functions.</w:t>
+      </w:r>
+      <w:r>
+        <w:t xml:space="preserve"> </w:t>
+      </w:r>
+      <w:r>
+        <w:t>Mithun also has in various studies</w:t>
+      </w:r>
+      <w:r>
+        <w:t xml:space="preserve"> </w:t>
+      </w:r>
+      <w:r>
+        <w:fldChar w:fldCharType="begin" w:fldLock="1"/>
+      </w:r>
+      <w:r>
+        <w:instrText>ADDIN CSL_CITATION { "citationItems" : [ { "id" : "ITEM-1", "itemData" : { "author" : [ { "dropping-particle" : "", "family" : "Mithun", "given" : "Marianne", "non-dropping-particle" : "", "parse-names" : false, "suffix" : "" } ], "id" : "ITEM-1", "issued" : { "date-parts" : [ [ "1999" ] ] }, "publisher" : "Cambridge University Press", "publisher-place" : "Cambridge", "title" : "The languages of Native North America", "type" : "book" }, "uris" : [ "http://www.mendeley.com/documents/?uuid=0696b38e-5d06-491b-985f-7af30c4a72c4" ] }, { "id" : "ITEM-2", "itemData" : { "author" : [ { "dropping-particle" : "", "family" : "Mithun", "given" : "Marianne", "non-dropping-particle" : "", "parse-names" : false, "suffix" : "" } ], "collection-title" : "Empirical Approaches to Language Typology 23", "container-title" : "Approaches to the typology of word classes", "editor" : [ { "dropping-particle" : "", "family" : "Vogel", "given" : "Petra M.", "non-dropping-particle" : "", "parse-names" : false, "suffix" : "" }, { "dropping-particle" : "", "family" : "Comrie", "given" : "Bernard", "non-dropping-particle" : "", "parse-names" : false, "suffix" : "" } ], "id" : "ITEM-2", "issued" : { "date-parts" : [ [ "2000" ] ] }, "page" : "397-420", "publisher" : "Walter de Gruyter", "publisher-place" : "Berlin", "title" : "Noun and verb in Iroquoian languages: Multicategorisation from multiple criteria", "type" : "chapter" }, "uris" : [ "http://www.mendeley.com/documents/?uuid=cf01a9c2-2097-46a3-bd03-960c222be0f4" ] }, { "id" : "ITEM-3", "itemData" : { "DOI" : "10.1075/slcs.182", "ISBN" : "9789027265961", "author" : [ { "dropping-particle" : "", "family" : "Mithun", "given" : "Marianne", "non-dropping-particle" : "", "parse-names" : false, "suffix" : "" } ], "collection-title" : "Studies in Language Companion Series", "container-title" : "Lexical polycategoriality: Cross-linguistic, cross-theoretical, and language acquisition approaches", "editor" : [ { "dropping-particle" : "", "family" : "Vapnarsky", "given" : "Valentina", "non-dropping-particle" : "", "parse-names" : false, "suffix" : "" }, { "dropping-particle" : "", "family" : "Veneziano", "given" : "Edy", "non-dropping-particle" : "", "parse-names" : false, "suffix" : "" } ], "id" : "ITEM-3", "issued" : { "date-parts" : [ [ "2017" ] ] }, "page" : "155-176", "publisher" : "John Benjamins", "publisher-place" : "Amsterdam", "title" : "Polycategoriality and zero derivation: Insights from Central Alaskan Yup'ik Eskimo", "type" : "chapter", "volume" : "182" }, "uris" : [ "http://www.mendeley.com/documents/?uuid=6f566f49-9f2e-47f4-a34f-716045ebf783" ] } ], "mendeley" : { "formattedCitation" : "(Mithun 1999; Mithun 2000; Mithun 2017)", "plainTextFormattedCitation" : "(Mithun 1999; Mithun 2000; Mithun 2017)", "previouslyFormattedCitation" : "(Mithun 1999; Mithun 2000; Mithun 2017)" }, "properties" : {  }, "schema" : "https://github.com/citation-style-language/schema/raw/master/csl-citation.json" }</w:instrText>
+      </w:r>
+      <w:r>
+        <w:fldChar w:fldCharType="separate"/>
+      </w:r>
+      <w:r>
+        <w:rPr>
+          <w:noProof/>
+        </w:rPr>
+        <w:t>(Mithun 1999; Mithun 2000; Mithun 2017)</w:t>
+      </w:r>
+      <w:r>
+        <w:fldChar w:fldCharType="end"/>
+      </w:r>
+      <w:r>
+        <w:t xml:space="preserve"> illustrated the impressive level of item-specific and idiosyncratic knowledge that speakers have about lexemes, their distributional contexts, and the semantic shifts they undergo in different constructions. Because the meaning that results from semantic shifts is conventional, often idiosyncratic, and language-specific, patterns of semantic shift constitute a basis for distinguishing between classes of lexemes.</w:t>
+      </w:r>
+      <w:r>
+        <w:t xml:space="preserve"> Even</w:t>
+      </w:r>
+      <w:r>
+        <w:t xml:space="preserve"> in cases where semantic shifts are patterned and non-idiosyncratic, the</w:t>
+      </w:r>
+      <w:r>
+        <w:t xml:space="preserve"> pattern of shift </w:t>
+      </w:r>
+      <w:r>
+        <w:t>is still a language-specific fact that applies to a subset of the lexicon, thereby providing the basis for demarcating a lexical category. Researchers that emphasize the conventionalized and item-specific nature of lexical semantics thus tend to view cases of lexical flexibility as conversion or zero derivation, and languages purported to be highly flexible as ones in which such conversion is rampant.</w:t>
+      </w:r>
+    </w:p>
+    <w:p>
+      <w:r>
+        <w:t xml:space="preserve">Proponents of the existence of lexical flexibility have addressed these criticisms in two ways: First, many have argued that lexical items in flexible languages are </w:t>
+      </w:r>
+      <w:r>
+        <w:rPr>
+          <w:rStyle w:val="Definition"/>
+        </w:rPr>
+        <w:t>precategorial</w:t>
+      </w:r>
+      <w:r>
+        <w:t>, i.e. underspecified for lexical category</w:t>
+      </w:r>
+      <w:r>
+        <w:t xml:space="preserve"> </w:t>
+      </w:r>
+      <w:r>
+        <w:fldChar w:fldCharType="begin" w:fldLock="1"/>
+      </w:r>
+      <w:r>
+        <w:instrText>ADDIN CSL_CITATION { "citationItems" : [ { "id" : "ITEM-1", "itemData" : { "DOI" : "10.1371/journal.pone.0005772", "ISBN" : "1902937201", "ISSN" : "00978507", "PMID" : "19503615", "author" : [ { "dropping-particle" : "", "family" : "Hopper", "given" : "Paul J.", "non-dropping-particle" : "", "parse-names" : false, "suffix" : "" }, { "dropping-particle" : "", "family" : "Thompson", "given" : "Sandra A.", "non-dropping-particle" : "", "parse-names" : false, "suffix" : "" } ], "container-title" : "Language", "id" : "ITEM-1", "issue" : "4", "issued" : { "date-parts" : [ [ "1984" ] ] }, "page" : "703-752", "title" : "The discourse basis for lexical categories in Universal Grammar", "type" : "article-journal", "volume" : "60" }, "uris" : [ "http://www.mendeley.com/documents/?uuid=67d6e8f3-184f-4683-8631-80310ee95607" ] }, { "id" : "ITEM-2", "itemData" : { "DOI" : "10.1515/lity.1997.1.2.123", "ISSN" : "1430-0532", "author" : [ { "dropping-particle" : "", "family" : "Broschart", "given" : "J\u00fcrgen", "non-dropping-particle" : "", "parse-names" : false, "suffix" : "" } ], "container-title" : "Linguistic Typology", "id" : "ITEM-2", "issue" : "1997", "issued" : { "date-parts" : [ [ "1997" ] ] }, "page" : "123-165", "title" : "Why Tongan does it differently: Categorial distinctions in a language without nouns and verbs", "type" : "article-journal", "volume" : "1" }, "uris" : [ "http://www.mendeley.com/documents/?uuid=99f79146-877f-4c12-b81e-b19763654677" ] }, { "id" : "ITEM-3", "itemData" : { "DOI" : "10.1017/S1360674301000156", "ISBN" : "13606743", "ISSN" : "1360-6743", "author" : [ { "dropping-particle" : "", "family" : "Farrell", "given" : "Patrick", "non-dropping-particle" : "", "parse-names" : false, "suffix" : "" } ], "container-title" : "English Language &amp; Linguistics", "id" : "ITEM-3", "issue" : "1", "issued" : { "date-parts" : [ [ "2001" ] ] }, "page" : "109-130", "title" : "Functional shift as category underspecification", "type" : "article-journal", "volume" : "5" }, "uris" : [ "http://www.mendeley.com/documents/?uuid=5a66050e-450a-46b0-81e2-6bd122b8e91c" ] }, { "id" : "ITEM-4", "itemData" : { "author" : [ { "dropping-particle" : "", "family" : "Arad", "given" : "Maya", "non-dropping-particle" : "", "parse-names" : false, "suffix" : "" } ], "container-title" : "Natural Language &amp; Linguistic Theory", "id" : "ITEM-4", "issued" : { "date-parts" : [ [ "2003" ] ] }, "page" : "737-778", "title" : "Locality constraints on the interpretation of roots: The case of Hebrew denominal verbs", "type" : "article-journal", "volume" : "21" }, "uris" : [ "http://www.mendeley.com/documents/?uuid=9debb0db-b352-4aef-9f1f-f1d50c0df25d" ] }, { "id" : "ITEM-5", "itemData" : { "author" : [ { "dropping-particle" : "", "family" : "Don", "given" : "Jan", "non-dropping-particle" : "", "parse-names" : false, "suffix" : "" }, { "dropping-particle" : "", "family" : "Lier", "given" : "Eva", "non-dropping-particle" : "van", "parse-names" : false, "suffix" : "" } ], "container-title" : "Flexible word classes: Typological studies of underspecified parts of speech", "editor" : [ { "dropping-particle" : "", "family" : "Rijkhoff", "given" : "Jan", "non-dropping-particle" : "", "parse-names" : false, "suffix" : "" }, { "dropping-particle" : "", "family" : "Lier", "given" : "Eva", "non-dropping-particle" : "van", "parse-names" : false, "suffix" : "" } ], "id" : "ITEM-5", "issued" : { "date-parts" : [ [ "2003" ] ] }, "page" : "56-88", "publisher" : "Oxford University Press", "publisher-place" : "Oxford", "title" : "Derivation and categorization in flexible and differentiated languages", "type" : "chapter" }, "uris" : [ "http://www.mendeley.com/documents/?uuid=9d068131-2a00-4cdc-9654-dcdf93ba1ecd" ] } ], "mendeley" : { "formattedCitation" : "(Hopper &amp; Thompson 1984; Broschart 1997; Farrell 2001; Arad 2003; Don &amp; van Lier 2003)", "plainTextFormattedCitation" : "(Hopper &amp; Thompson 1984; Broschart 1997; Farrell 2001; Arad 2003; Don &amp; van Lier 2003)", "previouslyFormattedCitation" : "(Hopper &amp; Thompson 1984; Broschart 1997; Farrell 2001; Arad 2003; Don &amp; van Lier 2003)" }, "properties" : {  }, "schema" : "https://github.com/citation-style-language/schema/raw/master/csl-citation.json" }</w:instrText>
+      </w:r>
+      <w:r>
+        <w:fldChar w:fldCharType="separate"/>
+      </w:r>
+      <w:r>
+        <w:rPr>
+          <w:noProof/>
+        </w:rPr>
+        <w:t>(Hopper &amp; Thompson 1984; Broschart 1997; Farrell 2001; Arad 2003; Don &amp; van Lier 2003)</w:t>
+      </w:r>
+      <w:r>
+        <w:fldChar w:fldCharType="end"/>
+      </w:r>
+      <w:r>
+        <w:t>.</w:t>
+      </w:r>
+      <w:r>
+        <w:t xml:space="preserve"> In precategorial languages, lexical categorization is thought to be a property of the morphosyntactic construction that the item appears in, its pragmatics, or its discourse context, rather than the lexeme itself.</w:t>
+      </w:r>
+      <w:r>
+        <w:t xml:space="preserve"> The second response to lexical specificity is to argue that lexical items are semantically </w:t>
+      </w:r>
+      <w:r>
+        <w:rPr>
+          <w:rStyle w:val="Definition"/>
+        </w:rPr>
+        <w:t>vague</w:t>
+      </w:r>
+      <w:r>
+        <w:t>, i.e. they have a single, broad semantics which encompasses its use in various lexical categories</w:t>
+      </w:r>
+      <w:r>
+        <w:t xml:space="preserve"> </w:t>
+      </w:r>
+      <w:r>
+        <w:fldChar w:fldCharType="begin" w:fldLock="1"/>
+      </w:r>
+      <w:r>
+        <w:instrText>ADDIN CSL_CITATION { "citationItems" : [ { "id" : "ITEM-1", "itemData" : { "DOI" : "10.1017/S1360674301000156", "ISBN" : "13606743", "ISSN" : "1360-6743", "author" : [ { "dropping-particle" : "", "family" : "Farrell", "given" : "Patrick", "non-dropping-particle" : "", "parse-names" : false, "suffix" : "" } ], "container-title" : "English Language &amp; Linguistics", "id" : "ITEM-1", "issue" : "1", "issued" : { "date-parts" : [ [ "2001" ] ] }, "page" : "109-130", "title" : "Functional shift as category underspecification", "type" : "article-journal", "volume" : "5" }, "uris" : [ "http://www.mendeley.com/documents/?uuid=5a66050e-450a-46b0-81e2-6bd122b8e91c" ] }, { "id" : "ITEM-2", "itemData" : { "DOI" : "10.1017/S0022226704002762", "ISBN" : "0022-2267", "ISSN" : "0022-2267", "abstract" : "This paper argues that the word order possibilities of a language are partly deter- mined by the parts-of-speech system of that language. In languages in which lexical items are specialized for certain functionally defined syntactic slots (e.g. the modifier slot within a noun phrase), the identifiability of these slots is ensured by the nature of the lexical items (e.g. adjectives) themselves. As a result, word order possibilities are relatively unrestricted in these languages. In languages in which lexical items are not specialized for certain syntactic slots, in that these items combine the functions of two or more of the traditional word classes, other strategies have to be invoked to enhance identifiability. In these languages word order constraints are used to make syntactic slots identifiable on the basis of their position within the clause or phrase. Hence the word order possibilities are rather restricted in these languages. Counterexamples to the latter claim all involve cases in which identifiability is ensured by morphological rather than syntactic means. This shows that there is a balanced trade-off between the syntactic, morphological, and lexical structure of a language. 1.", "author" : [ { "dropping-particle" : "", "family" : "Hengeveld", "given" : "Kees", "non-dropping-particle" : "", "parse-names" : false, "suffix" : "" }, { "dropping-particle" : "", "family" : "Rijkhoff", "given" : "Jan", "non-dropping-particle" : "", "parse-names" : false, "suffix" : "" }, { "dropping-particle" : "", "family" : "Siewierska", "given" : "Anna", "non-dropping-particle" : "", "parse-names" : false, "suffix" : "" } ], "container-title" : "Journal of Linguistics", "id" : "ITEM-2", "issue" : "3", "issued" : { "date-parts" : [ [ "2004" ] ] }, "page" : "527-570", "title" : "Parts-of-speech systems and word order", "type" : "article-journal", "volume" : "40" }, "uris" : [ "http://www.mendeley.com/documents/?uuid=7123b5ad-3635-4373-8e7b-de20520e5451" ] }, { "id" : "ITEM-3", "itemData" : { "DOI" : "10.1515/lity.2005.9.3.391", "ISSN" : "14300532", "abstract" : "Response to Evans &amp; Osada (2005)", "author" : [ { "dropping-particle" : "", "family" : "Hengeveld", "given" : "Kees", "non-dropping-particle" : "", "parse-names" : false, "suffix" : "" }, { "dropping-particle" : "", "family" : "Rijkhoff", "given" : "Jan", "non-dropping-particle" : "", "parse-names" : false, "suffix" : "" } ], "container-title" : "Linguistic Typology", "id" : "ITEM-3", "issue" : "3", "issued" : { "date-parts" : [ [ "2005" ] ] }, "page" : "406-431", "title" : "Mundari as a flexible language", "type" : "article-journal", "volume" : "9" }, "uris" : [ "http://www.mendeley.com/documents/?uuid=49d2c213-3036-401c-82f8-d202777161e8" ] }, { "id" : "ITEM-4", "itemData" : { "author" : [ { "dropping-particle" : "", "family" : "McGregor", "given" : "William B.", "non-dropping-particle" : "", "parse-names" : false, "suffix" : "" } ], "container-title" : "Flexible word classes: Typological studies of underspecified parts of speech", "editor" : [ { "dropping-particle" : "", "family" : "Rijkhoff", "given" : "Jan", "non-dropping-particle" : "", "parse-names" : false, "suffix" : "" }, { "dropping-particle" : "", "family" : "Lier", "given" : "Eva", "non-dropping-particle" : "van", "parse-names" : false, "suffix" : "" } ], "id" : "ITEM-4", "issued" : { "date-parts" : [ [ "2013" ] ] }, "page" : "221-246", "publisher" : "Oxford University Press", "publisher-place" : "Oxford", "title" : "Lexical categories in Gooniyandi, Kimberley, Western Australia", "type" : "chapter" }, "uris" : [ "http://www.mendeley.com/documents/?uuid=d6a647c5-31de-42eb-a095-42e27950ebba" ] } ], "mendeley" : { "formattedCitation" : "(Farrell 2001; Hengeveld, Rijkhoff &amp; Siewierska 2004; Hengeveld &amp; Rijkhoff 2005; McGregor 2013)", "plainTextFormattedCitation" : "(Farrell 2001; Hengeveld, Rijkhoff &amp; Siewierska 2004; Hengeveld &amp; Rijkhoff 2005; McGregor 2013)", "previouslyFormattedCitation" : "(Farrell 2001; Hengeveld, Rijkhoff &amp; Siewierska 2004; Hengeveld &amp; Rijkhoff 2005; McGregor 2013)" }, "properties" : {  }, "schema" : "https://github.com/citation-style-language/schema/raw/master/csl-citation.json" }</w:instrText>
+      </w:r>
+      <w:r>
+        <w:fldChar w:fldCharType="separate"/>
+      </w:r>
+      <w:r>
+        <w:rPr>
+          <w:noProof/>
+        </w:rPr>
+        <w:t>(Farrell 2001; Hengeveld, Rijkhoff &amp; Siewierska 2004; Hengeveld &amp; Rijkhoff 2005; McGregor 2013)</w:t>
+      </w:r>
+      <w:r>
+        <w:fldChar w:fldCharType="end"/>
+      </w:r>
+      <w:r>
+        <w:t>.</w:t>
+      </w:r>
+      <w:r>
+        <w:t xml:space="preserve"> In this approach, the relevant component of the meaning of the lexeme is highlighted by its morphosyntactic context. What is common to both these approaches is that lexical categorization is not a property of the lexical item itself, but rather the result of a semantic coercion process whereby the lexical item receives its categorization from local context. Critics of lexical flexibility have not generally found these approaches to lexical specification satisfactory, and argue that even taking pragmatics, discourse, and local morphosyntactic context into account is insufficient to account for the semantic idiosyncrasies in the data</w:t>
+      </w:r>
+      <w:r>
+        <w:t xml:space="preserve"> </w:t>
+      </w:r>
+      <w:r>
+        <w:fldChar w:fldCharType="begin" w:fldLock="1"/>
+      </w:r>
+      <w:r>
+        <w:instrText>ADDIN CSL_CITATION { "citationItems" : [ { "id" : "ITEM-1", "itemData" : { "author" : [ { "dropping-particle" : "", "family" : "Croft", "given" : "William", "non-dropping-particle" : "", "parse-names" : false, "suffix" : "" } ], "id" : "ITEM-1", "issued" : { "date-parts" : [ [ "2001" ] ] }, "publisher" : "Oxford University Press", "publisher-place" : "Oxford", "title" : "Radical Construction Grammar: Syntactic theory in typological perspective", "type" : "book" }, "uris" : [ "http://www.mendeley.com/documents/?uuid=f7954079-ca16-42aa-9e38-55bfdea9a483" ] }, { "id" : "ITEM-2", "itemData" : { "DOI" : "10.1515/lity.2005.9.3.351", "ISSN" : "14300532", "abstract" : "Mundari, an Austroasiatic language of India (Munda family), has often been cited as an example of a language without word classes, where a single word can function as noun, verb, adjective, etc. according to the context. These claims, originating in a 1903 grammar by the missionary John Hoffmann, have recently been repeated uncritically by a number of typologists. In this article we review the evidence for word class fluidity, on the basis of a careful anal- ysis of Hoffmann\u2019s corpus as well as substantial new data, including a large lexical sample at two levels of detail. We argue that in fact Mundari does have clearly definable word classes, with distinct open classes of verb and noun, in addition to a closed adjective class, though there are productive possibilities for using all as predicates. Along the way, we elaborate a series of criteria that would need to be met before any language could seriously be claimed to lack a noun-verb distinction: most importantly strict compositionality, bidirectional flexibility, and exhaustiveness through the lexicon.", "author" : [ { "dropping-particle" : "", "family" : "Evans", "given" : "Nicholas", "non-dropping-particle" : "", "parse-names" : false, "suffix" : "" }, { "dropping-particle" : "", "family" : "Osada", "given" : "Toshiki", "non-dropping-particle" : "", "parse-names" : false, "suffix" : "" } ], "container-title" : "Linguistic Typology", "id" : "ITEM-2", "issue" : "2005", "issued" : { "date-parts" : [ [ "2005" ] ] }, "page" : "351-390", "title" : "Mundari: The myth of a language without word classes", "type" : "article-journal", "volume" : "9" }, "uris" : [ "http://www.mendeley.com/documents/?uuid=9fd1404b-4661-47e5-a92b-48a8772f2248" ] }, { "id" : "ITEM-3", "itemData" : { "DOI" : "10.1075/slcs.182", "ISBN" : "9789027265961", "author" : [ { "dropping-particle" : "", "family" : "Mithun", "given" : "Marianne", "non-dropping-particle" : "", "parse-names" : false, "suffix" : "" } ], "collection-title" : "Studies in Language Companion Series", "container-title" : "Lexical polycategoriality: Cross-linguistic, cross-theoretical, and language acquisition approaches", "editor" : [ { "dropping-particle" : "", "family" : "Vapnarsky", "given" : "Valentina", "non-dropping-particle" : "", "parse-names" : false, "suffix" : "" }, { "dropping-particle" : "", "family" : "Veneziano", "given" : "Edy", "non-dropping-particle" : "", "parse-names" : false, "suffix" : "" } ], "id" : "ITEM-3", "issued" : { "date-parts" : [ [ "2017" ] ] }, "page" : "155-176", "publisher" : "John Benjamins", "publisher-place" : "Amsterdam", "title" : "Polycategoriality and zero derivation: Insights from Central Alaskan Yup'ik Eskimo", "type" : "chapter", "volume" : "182" }, "uris" : [ "http://www.mendeley.com/documents/?uuid=6f566f49-9f2e-47f4-a34f-716045ebf783" ] } ], "mendeley" : { "formattedCitation" : "(Croft 2001; Evans &amp; Osada 2005; Mithun 2017)", "plainTextFormattedCitation" : "(Croft 2001; Evans &amp; Osada 2005; Mithun 2017)", "previouslyFormattedCitation" : "(Croft 2001; Evans &amp; Osada 2005; Mithun 2017)" }, "properties" : {  }, "schema" : "https://github.com/citation-style-language/schema/raw/master/csl-citation.json" }</w:instrText>
+      </w:r>
+      <w:r>
+        <w:fldChar w:fldCharType="separate"/>
+      </w:r>
+      <w:r>
+        <w:rPr>
+          <w:noProof/>
+        </w:rPr>
+        <w:t>(Croft 2001; Evans &amp; Osada 2005; Mithun 2017)</w:t>
+      </w:r>
+      <w:r>
+        <w:fldChar w:fldCharType="end"/>
+      </w:r>
+      <w:r>
+        <w:t>.</w:t>
+      </w:r>
+    </w:p>
+    <w:p>
+      <w:pPr>
+        <w:rPr>
+          <w:rFonts w:ascii="Charis SIL" w:hAnsi="Charis SIL" w:cs="Charis SIL"/>
+        </w:rPr>
+      </w:pPr>
+      <w:proofErr w:type="gramStart"/>
+      <w:r>
+        <w:t>If</w:t>
+      </w:r>
+      <w:proofErr w:type="gramEnd"/>
+      <w:r>
+        <w:t xml:space="preserve"> however lexical flexibility is understood in terms of the</w:t>
+      </w:r>
+      <w:r>
+        <w:t xml:space="preserve"> unmarked</w:t>
+      </w:r>
+      <w:r>
+        <w:t xml:space="preserve"> use of forms across different pragmatic functions (reference, predication, modification, etc.) rather than language-specific lexical categories, semantic shift need not be problematic for the study of lexical </w:t>
+      </w:r>
+      <w:r>
+        <w:lastRenderedPageBreak/>
+        <w:t>flexibility.</w:t>
+      </w:r>
+      <w:r>
+        <w:t xml:space="preserve"> Rather, </w:t>
+      </w:r>
+      <w:r>
+        <w:t>semantic shifts become</w:t>
+      </w:r>
+      <w:r>
+        <w:t xml:space="preserve"> a descriptive </w:t>
+      </w:r>
+      <w:r>
+        <w:rPr>
+          <w:rStyle w:val="Foreign"/>
+        </w:rPr>
+        <w:t>desideratum</w:t>
+      </w:r>
+      <w:r>
+        <w:t xml:space="preserve">, i.e. </w:t>
+      </w:r>
+      <w:r>
+        <w:t>a crucial part of what must be described when studying the use of a lexeme across different pragmatic functions.</w:t>
+      </w:r>
+      <w:r>
+        <w:t xml:space="preserve"> </w:t>
+      </w:r>
+      <w:r>
+        <w:t xml:space="preserve">This dissertation helps satisfy this </w:t>
+      </w:r>
+      <w:r>
+        <w:rPr>
+          <w:rStyle w:val="Foreign"/>
+        </w:rPr>
+        <w:t>desideratum</w:t>
+      </w:r>
+      <w:r>
+        <w:t xml:space="preserve"> by investigating the interaction of discourse function, semantic shift, and lexeme-specific knowledge in a crosslinguistic sample.</w:t>
+      </w:r>
+    </w:p>
+    <w:p>
+      <w:pPr>
+        <w:pStyle w:val="Heading2"/>
+      </w:pPr>
+      <w:r>
+        <w:t>Functional Motivations for Lexical Flexibility</w:t>
+      </w:r>
+    </w:p>
+    <w:p>
+      <w:r>
+        <w:t xml:space="preserve">This section briefly summarizes the relevant literature on the interaction of discourse and lexical categories, and </w:t>
+      </w:r>
+      <w:r>
+        <w:t xml:space="preserve">especially </w:t>
+      </w:r>
+      <w:r>
+        <w:t>lexical flexibility.</w:t>
+      </w:r>
+    </w:p>
+    <w:p>
+      <w:r>
+        <w:t>It has often been suggested that there is a semantic</w:t>
+      </w:r>
+      <w:r>
+        <w:t xml:space="preserve"> (or even logical; cf. the Port Royal Grammar)</w:t>
+      </w:r>
+      <w:r>
+        <w:t xml:space="preserve"> basis to the major lexical categories</w:t>
+      </w:r>
+      <w:r>
+        <w:t xml:space="preserve"> </w:t>
+      </w:r>
+      <w:r>
+        <w:fldChar w:fldCharType="begin" w:fldLock="1"/>
+      </w:r>
+      <w:r>
+        <w:instrText>ADDIN CSL_CITATION { "citationItems" : [ { "id" : "ITEM-1", "itemData" : { "DOI" : "10.2307/3713880", "ISBN" : "9780486437446", "ISSN" : "00267937", "PMID" : "1218217", "abstract" : "How do culture and language correspond? How does language work, and how do languages vary? An expert linguist and anthropologist addresses these and related issues in a highly readable examination of language within the contexts of thought, historical process, race, culture, and art. Topics include a discussion of \"drift,\" or the processes of language change.", "author" : [ { "dropping-particle" : "", "family" : "Sapir", "given" : "Edward", "non-dropping-particle" : "", "parse-names" : false, "suffix" : "" } ], "id" : "ITEM-1", "issued" : { "date-parts" : [ [ "1921" ] ] }, "publisher" : "Harcourt, Brace &amp; Co.", "publisher-place" : "New York", "title" : "Language: An introduction to the study of speech", "type" : "book" }, "locator" : "117-119", "uris" : [ "http://www.mendeley.com/documents/?uuid=15faa9a6-896a-4e59-a787-84ed624ceb22" ] }, { "id" : "ITEM-2", "itemData" : { "author" : [ { "dropping-particle" : "", "family" : "Giv\u00f3n", "given" : "Talmy", "non-dropping-particle" : "", "parse-names" : false, "suffix" : "" } ], "collection-title" : "Perspectives in Neurolinguistics &amp; Psycholinguistics", "id" : "ITEM-2", "issued" : { "date-parts" : [ [ "1979" ] ] }, "publisher" : "Academic Press", "publisher-place" : "New York", "title" : "On understanding grammar", "type" : "book" }, "locator" : "320-321", "uris" : [ "http://www.mendeley.com/documents/?uuid=9a685e8b-ecd6-4087-9f1f-853651f928ea" ] }, { "id" : "ITEM-3", "itemData" : { "author" : [ { "dropping-particle" : "", "family" : "Lyons", "given" : "John", "non-dropping-particle" : "", "parse-names" : false, "suffix" : "" } ], "id" : "ITEM-3", "issued" : { "date-parts" : [ [ "1977" ] ] }, "publisher" : "Cambridge University Press", "publisher-place" : "Cambridge", "title" : "Semantics", "type" : "book", "volume" : "2" }, "locator" : "442-447", "uris" : [ "http://www.mendeley.com/documents/?uuid=6e937278-8252-436a-b3ad-0ed9f291c8c4" ] } ], "mendeley" : { "formattedCitation" : "(Sapir 1921:117\u2013119; Giv\u00f3n 1979:320\u2013321; Lyons 1977:442\u2013447)", "plainTextFormattedCitation" : "(Sapir 1921:117\u2013119; Giv\u00f3n 1979:320\u2013321; Lyons 1977:442\u2013447)", "previouslyFormattedCitation" : "(Sapir 1921:117\u2013119; Giv\u00f3n 1979:320\u2013321; Lyons 1977:442\u2013447)" }, "properties" : {  }, "schema" : "https://github.com/citation-style-language/schema/raw/master/csl-citation.json" }</w:instrText>
+      </w:r>
+      <w:r>
+        <w:fldChar w:fldCharType="separate"/>
+      </w:r>
+      <w:r>
+        <w:rPr>
+          <w:noProof/>
+        </w:rPr>
+        <w:t>(Sapir 1921:117–119; Givón 1979:320–321; Lyons 1977:442–447)</w:t>
+      </w:r>
+      <w:r>
+        <w:fldChar w:fldCharType="end"/>
+      </w:r>
+      <w:r>
+        <w:t>, which are thought to have a prototypal structure.</w:t>
+      </w:r>
+      <w:r>
+        <w:t xml:space="preserve"> For example, prototypical nouns would be concrete, time-stable entities, while other nouns approximate this prototype to varying degrees. In an influential study, however, Hopper &amp; Thompson</w:t>
+      </w:r>
+      <w:r>
+        <w:t xml:space="preserve"> </w:t>
+      </w:r>
+      <w:r>
+        <w:fldChar w:fldCharType="begin" w:fldLock="1"/>
+      </w:r>
+      <w:r>
+        <w:instrText>ADDIN CSL_CITATION { "citationItems" : [ { "id" : "ITEM-1", "itemData" : { "DOI" : "10.1371/journal.pone.0005772", "ISBN" : "1902937201", "ISSN" : "00978507", "PMID" : "19503615", "author" : [ { "dropping-particle" : "", "family" : "Hopper", "given" : "Paul J.", "non-dropping-particle" : "", "parse-names" : false, "suffix" : "" }, { "dropping-particle" : "", "family" : "Thompson", "given" : "Sandra A.", "non-dropping-particle" : "", "parse-names" : false, "suffix" : "" } ], "container-title" : "Language", "id" : "ITEM-1", "issue" : "4", "issued" : { "date-parts" : [ [ "1984" ] ] }, "page" : "703-752", "title" : "The discourse basis for lexical categories in Universal Grammar", "type" : "article-journal", "volume" : "60" }, "locator" : "708", "suppress-author" : 1, "uris" : [ "http://www.mendeley.com/documents/?uuid=67d6e8f3-184f-4683-8631-80310ee95607" ] } ], "mendeley" : { "formattedCitation" : "(1984:708)", "plainTextFormattedCitation" : "(1984:708)", "previouslyFormattedCitation" : "(1984:708)" }, "properties" : {  }, "schema" : "https://github.com/citation-style-language/schema/raw/master/csl-citation.json" }</w:instrText>
+      </w:r>
+      <w:r>
+        <w:fldChar w:fldCharType="separate"/>
+      </w:r>
+      <w:r>
+        <w:rPr>
+          <w:noProof/>
+        </w:rPr>
+        <w:t>(1984:708)</w:t>
+      </w:r>
+      <w:r>
+        <w:fldChar w:fldCharType="end"/>
+      </w:r>
+      <w:r>
+        <w:t xml:space="preserve"> argue that “</w:t>
+      </w:r>
+      <w:r>
+        <w:t>the lexical semantic facts about N’s and V’s are secondary to their</w:t>
+      </w:r>
+      <w:r>
+        <w:t xml:space="preserve"> </w:t>
+      </w:r>
+      <w:r>
+        <w:rPr>
+          <w:smallCaps/>
+        </w:rPr>
+        <w:t>discourse roles</w:t>
+      </w:r>
+      <w:r>
+        <w:t xml:space="preserve">; </w:t>
+      </w:r>
+      <w:r>
+        <w:t>and that the semantic facts (perceptibility etc.) which are characteristic features of prototypical N’s and V’s are in fact derivative of (and perhaps even secondary to) their discourse roles.”</w:t>
+      </w:r>
+      <w:r>
+        <w:t xml:space="preserve"> They demonstrate that lexemes show more nominal coding and behavior when they are used to introduce new referents into the discourse, but more verbal coding and behavior when they are used to assert the occurrence of an event. In a later article Thompson </w:t>
+      </w:r>
+      <w:r>
+        <w:fldChar w:fldCharType="begin" w:fldLock="1"/>
+      </w:r>
+      <w:r>
+        <w:instrText>ADDIN CSL_CITATION { "citationItems" : [ { "id" : "ITEM-1", "itemData" : { "author" : [ { "dropping-particle" : "", "family" : "Thompson", "given" : "Sandra A.", "non-dropping-particle" : "", "parse-names" : false, "suffix" : "" } ], "collection-title" : "Current Issues in Linguistic Theory 61", "container-title" : "Linguistic categorization", "editor" : [ { "dropping-particle" : "", "family" : "Corrigan", "given" : "Roberta", "non-dropping-particle" : "", "parse-names" : false, "suffix" : "" }, { "dropping-particle" : "", "family" : "Eckman", "given" : "Fred R.", "non-dropping-particle" : "", "parse-names" : false, "suffix" : "" }, { "dropping-particle" : "", "family" : "Noonan", "given" : "Michael", "non-dropping-particle" : "", "parse-names" : false, "suffix" : "" } ], "id" : "ITEM-1", "issued" : { "date-parts" : [ [ "1989" ] ] }, "page" : "245-266", "publisher" : "John Benjamins", "publisher-place" : "Amsterdam", "title" : "A discourse approach to the cross-linguistic category 'Adjective'", "type" : "chapter" }, "suppress-author" : 1, "uris" : [ "http://www.mendeley.com/documents/?uuid=2e1299d0-1012-4b45-88fa-e3faf5036df3" ] } ], "mendeley" : { "formattedCitation" : "(1989)", "plainTextFormattedCitation" : "(1989)", "previouslyFormattedCitation" : "(1989)" }, "properties" : {  }, "schema" : "https://github.com/citation-style-language/schema/raw/master/csl-citation.json" }</w:instrText>
+      </w:r>
+      <w:r>
+        <w:fldChar w:fldCharType="separate"/>
+      </w:r>
+      <w:r>
+        <w:rPr>
+          <w:noProof/>
+        </w:rPr>
+        <w:t>(1989)</w:t>
+      </w:r>
+      <w:r>
+        <w:fldChar w:fldCharType="end"/>
+      </w:r>
+      <w:r>
+        <w:t xml:space="preserve"> </w:t>
+      </w:r>
+      <w:r>
+        <w:t>extends this framework to explain why adjectives crosslinguistically pattern as either verbs or nouns—when introducing a new referent into the discourse, adjectives tend to pattern nominally; when functioning as the discourse predicate, they tend to function verbally.</w:t>
+      </w:r>
+    </w:p>
+    <w:p>
+      <w:r>
+        <w:t>Hopper &amp; Thompson also briefly touch on the issue of lexical flexibility in their conclusion, and it is worth providing an extensive excerpt here, because they directly anticipate some of the important conclusions of this dissertation:</w:t>
       </w:r>
     </w:p>
     <w:p>
@@ -2500,7 +3555,55 @@
         <w:pStyle w:val="BlockQuote"/>
       </w:pPr>
       <w:r>
-        <w:t>There is no a priori way to decide which of several constructions with mismatching distributions, or which subset of constructions, should be chosen as criteria for identifying the category in question. Why should passivizability be the criterion for defining the Direct Object category? Why shouldn't the criterion be occurrence as the postverbal prepositionless Noun Phrase in the Active construction? The choice of criteria again looks suspiciously like serving a priori theoretical assumptions of the analyst, for example a priori assumptions about what should or should not be a Direct Object. Moreover, if one does choose one construction (or subset of constructions) to define a category, then one still has not accounted for the anomalous distribution pattern of the constructions that have been left out (in this case, occurrence as the postverbal prepositionless Noun Phrase in the Active construction).</w:t>
+        <w:t xml:space="preserve">We should like to conclude, however, by suggesting that linguistic forms are in principle to be considered as </w:t>
+      </w:r>
+      <w:r>
+        <w:rPr>
+          <w:smallCaps/>
+        </w:rPr>
+        <w:t>lacking categoriality</w:t>
+      </w:r>
+      <w:r>
+        <w:t xml:space="preserve"> completely unless nounhood or </w:t>
+      </w:r>
+      <w:proofErr w:type="spellStart"/>
+      <w:r>
+        <w:t>verbhood</w:t>
+      </w:r>
+      <w:proofErr w:type="spellEnd"/>
+      <w:r>
+        <w:t xml:space="preserve"> is forced on them by their discourse functions. To the extent that forms can be said to have an a-priori existence outside of discourse, they are characterizable as </w:t>
+      </w:r>
+      <w:proofErr w:type="spellStart"/>
+      <w:r>
+        <w:rPr>
+          <w:smallCaps/>
+        </w:rPr>
+        <w:t>acategorial</w:t>
+      </w:r>
+      <w:proofErr w:type="spellEnd"/>
+      <w:r>
+        <w:t xml:space="preserve">; i.e., their categorical classification is irrelevant. Categoriality—the realization of a form as either a N or a V—is imposed on the form by discourse. Yet we have also seen that the noun/verb distinction is apparently universal: there seem to be no languages in which all stems are indifferently capable </w:t>
+      </w:r>
+      <w:r>
+        <w:lastRenderedPageBreak/>
+        <w:t xml:space="preserve">of receiving all morphology appropriate for both N’s and V’s. This suggests that the continua which in principle begin with </w:t>
+      </w:r>
+      <w:proofErr w:type="spellStart"/>
+      <w:r>
+        <w:t>acategoriality</w:t>
+      </w:r>
+      <w:proofErr w:type="spellEnd"/>
+      <w:r>
+        <w:t xml:space="preserve">, and which end with fully implemented nounhood or fully implemented </w:t>
+      </w:r>
+      <w:proofErr w:type="spellStart"/>
+      <w:r>
+        <w:t>verbhood</w:t>
+      </w:r>
+      <w:proofErr w:type="spellEnd"/>
+      <w:r>
+        <w:t>, are already partly traversed for most forms. In other words, most forms begin with a propensity or predisposition to become N’s or V’s; and often this momentum can be reversed by only special morphology. It nonetheless remains true that this predisposition is only a latent one, which will not be manifested unless there is pressure from the discourse for this to occur.</w:t>
       </w:r>
     </w:p>
     <w:p>
@@ -2508,7 +3611,7 @@
         <w:pStyle w:val="BlockQuote"/>
       </w:pPr>
       <w:r>
-        <w:t>Language-internal methodological opportunism […] is unprincipled and ad hoc, and hence is not a rigorous scientific method for discovering the properties of the grammar of a language.</w:t>
+        <w:t>In other words, far from being ‘given’ aprioristically for us to build sentences out of, the categories of N and V actually manifest themselves only when the discourse requires it.</w:t>
       </w:r>
       <w:r>
         <w:t xml:space="preserve"> </w:t>
@@ -2517,7 +3620,7 @@
         <w:fldChar w:fldCharType="begin" w:fldLock="1"/>
       </w:r>
       <w:r>
-        <w:instrText>ADDIN CSL_CITATION { "citationItems" : [ { "id" : "ITEM-1", "itemData" : { "author" : [ { "dropping-particle" : "", "family" : "Croft", "given" : "William", "non-dropping-particle" : "", "parse-names" : false, "suffix" : "" } ], "id" : "ITEM-1", "issued" : { "date-parts" : [ [ "2001" ] ] }, "publisher" : "Oxford University Press", "publisher-place" : "Oxford", "title" : "Radical Construction Grammar: Syntactic theory in typological perspective", "type" : "book" }, "locator" : "41", "uris" : [ "http://www.mendeley.com/documents/?uuid=f7954079-ca16-42aa-9e38-55bfdea9a483" ] } ], "mendeley" : { "formattedCitation" : "(Croft 2001:41)", "plainTextFormattedCitation" : "(Croft 2001:41)", "previouslyFormattedCitation" : "(Croft 2001:41)" }, "properties" : {  }, "schema" : "https://github.com/citation-style-language/schema/raw/master/csl-citation.json" }</w:instrText>
+        <w:instrText>ADDIN CSL_CITATION { "citationItems" : [ { "id" : "ITEM-1", "itemData" : { "DOI" : "10.1371/journal.pone.0005772", "ISBN" : "1902937201", "ISSN" : "00978507", "PMID" : "19503615", "author" : [ { "dropping-particle" : "", "family" : "Hopper", "given" : "Paul J.", "non-dropping-particle" : "", "parse-names" : false, "suffix" : "" }, { "dropping-particle" : "", "family" : "Thompson", "given" : "Sandra A.", "non-dropping-particle" : "", "parse-names" : false, "suffix" : "" } ], "container-title" : "Language", "id" : "ITEM-1", "issue" : "4", "issued" : { "date-parts" : [ [ "1984" ] ] }, "page" : "703-752", "title" : "The discourse basis for lexical categories in Universal Grammar", "type" : "article-journal", "volume" : "60" }, "locator" : "747", "uris" : [ "http://www.mendeley.com/documents/?uuid=67d6e8f3-184f-4683-8631-80310ee95607" ] } ], "mendeley" : { "formattedCitation" : "(Hopper &amp; Thompson 1984:747)", "plainTextFormattedCitation" : "(Hopper &amp; Thompson 1984:747)", "previouslyFormattedCitation" : "(Hopper &amp; Thompson 1984:747)" }, "properties" : {  }, "schema" : "https://github.com/citation-style-language/schema/raw/master/csl-citation.json" }</w:instrText>
       </w:r>
       <w:r>
         <w:fldChar w:fldCharType="separate"/>
@@ -2526,985 +3629,23 @@
         <w:rPr>
           <w:noProof/>
         </w:rPr>
-        <w:t>(Croft 2001:41)</w:t>
+        <w:t>(Hopper &amp; Thompson 1984:747)</w:t>
       </w:r>
       <w:r>
         <w:fldChar w:fldCharType="end"/>
       </w:r>
     </w:p>
     <w:p>
-      <w:r>
-        <w:t>If one is consistent in the application of the distributional method, states Croft, then one must be prepared to accept a proliferation of minor categories for each language. Ultimately, every construction constitutes its own category, comprising the set of items that may appear in that construction. As a result, no language exhibits traditional major categories such as noun, verb, and adjective—only more narrow constructions such as, for example, Tense-Marked Intransitive Verb or Tense-Marked Transitive Verb, which may or may not share the same members.</w:t>
-      </w:r>
-    </w:p>
-    <w:p>
-      <w:r>
-        <w:t>For Croft, what exists in the grammar of particular languages is sets of constructions related in a taxonomic web rather than lexical categories per se. Parts of speech that approximate traditional categories exist only as crosslinguistic typological markedness tendencies</w:t>
-      </w:r>
-      <w:r>
-        <w:t>. T</w:t>
-      </w:r>
-      <w:r>
-        <w:t xml:space="preserve">hat is, when the semantic class of an item aligns with its pragmatic function (reference, predication, modification, etc.), that form will be unmarked. However, when an item is used in a non-prototypical manner, such as when an entity-denoting concept is used for predication, that use is </w:t>
-      </w:r>
-      <w:r>
-        <w:lastRenderedPageBreak/>
-        <w:t xml:space="preserve">structurally and/or behaviorally marked </w:t>
-      </w:r>
-      <w:r>
-        <w:fldChar w:fldCharType="begin" w:fldLock="1"/>
-      </w:r>
-      <w:r>
-        <w:instrText>ADDIN CSL_CITATION { "citationItems" : [ { "id" : "ITEM-1", "itemData" : { "author" : [ { "dropping-particle" : "", "family" : "Croft", "given" : "William", "non-dropping-particle" : "", "parse-names" : false, "suffix" : "" } ], "collection-title" : "Cambridge Textbooks in Linguistics", "edition" : "2nd", "id" : "ITEM-1", "issued" : { "date-parts" : [ [ "2002" ] ] }, "publisher" : "Cambridge University Press", "publisher-place" : "Cambridge", "title" : "Typology and universals", "type" : "book" }, "locator" : "87-99", "uris" : [ "http://www.mendeley.com/documents/?uuid=814356b8-f76a-49c7-af88-1ed10d661ced" ] } ], "mendeley" : { "formattedCitation" : "(Croft 2002:87\u201399)", "plainTextFormattedCitation" : "(Croft 2002:87\u201399)", "previouslyFormattedCitation" : "(Croft 2002:87\u201399)" }, "properties" : {  }, "schema" : "https://github.com/citation-style-language/schema/raw/master/csl-citation.json" }</w:instrText>
-      </w:r>
-      <w:r>
-        <w:fldChar w:fldCharType="separate"/>
-      </w:r>
-      <w:r>
-        <w:rPr>
-          <w:noProof/>
-        </w:rPr>
-        <w:t>(Croft 2002:87–99)</w:t>
-      </w:r>
-      <w:r>
-        <w:fldChar w:fldCharType="end"/>
-      </w:r>
-      <w:r>
-        <w:t>.</w:t>
-      </w:r>
-      <w:r>
-        <w:t xml:space="preserve"> </w:t>
-      </w:r>
-      <w:r>
-        <w:t>This th</w:t>
-      </w:r>
-      <w:r>
-        <w:t>eory of typological markedness is what “allows us to construct generalizations about categor</w:t>
-      </w:r>
-      <w:r>
-        <w:t xml:space="preserve">ies </w:t>
-      </w:r>
-      <w:r>
-        <w:rPr>
-          <w:rStyle w:val="Emphasis"/>
-        </w:rPr>
-        <w:t>across</w:t>
-      </w:r>
-      <w:r>
-        <w:t xml:space="preserve"> constructions</w:t>
-      </w:r>
-      <w:r>
-        <w:t>” which otherwise do not share the same properties and me</w:t>
-      </w:r>
-      <w:r>
-        <w:t>mbers (Croft 2001:92).</w:t>
-      </w:r>
-      <w:r>
-        <w:t xml:space="preserve"> The typologically unmarked combinations of an object being used for reference, a property for modification, and an action for predication</w:t>
-      </w:r>
-      <w:r>
-        <w:t xml:space="preserve"> form the prototypal core of the categories noun, adjective, and verb respectively </w:t>
-      </w:r>
-      <w:r>
-        <w:fldChar w:fldCharType="begin" w:fldLock="1"/>
-      </w:r>
-      <w:r>
-        <w:instrText>ADDIN CSL_CITATION { "citationItems" : [ { "id" : "ITEM-1", "itemData" : { "author" : [ { "dropping-particle" : "", "family" : "Croft", "given" : "William", "non-dropping-particle" : "", "parse-names" : false, "suffix" : "" } ], "id" : "ITEM-1", "issued" : { "date-parts" : [ [ "2001" ] ] }, "publisher" : "Oxford University Press", "publisher-place" : "Oxford", "title" : "Radical Construction Grammar: Syntactic theory in typological perspective", "type" : "book" }, "locator" : "89", "uris" : [ "http://www.mendeley.com/documents/?uuid=f7954079-ca16-42aa-9e38-55bfdea9a483" ] } ], "mendeley" : { "formattedCitation" : "(Croft 2001:89)", "plainTextFormattedCitation" : "(Croft 2001:89)", "previouslyFormattedCitation" : "(Croft 2001:89)" }, "properties" : {  }, "schema" : "https://github.com/citation-style-language/schema/raw/master/csl-citation.json" }</w:instrText>
-      </w:r>
-      <w:r>
-        <w:fldChar w:fldCharType="separate"/>
-      </w:r>
-      <w:r>
-        <w:rPr>
-          <w:noProof/>
-        </w:rPr>
-        <w:t>(Croft 2001:89)</w:t>
-      </w:r>
-      <w:r>
-        <w:fldChar w:fldCharType="end"/>
-      </w:r>
-      <w:r>
-        <w:t>.</w:t>
-      </w:r>
-    </w:p>
-    <w:p>
-      <w:r>
-        <w:t xml:space="preserve">This dissertation </w:t>
-      </w:r>
-      <w:r>
-        <w:t xml:space="preserve">utilizes </w:t>
-      </w:r>
-      <w:r>
-        <w:t xml:space="preserve">Croft’s typological markedness </w:t>
-      </w:r>
-      <w:r>
-        <w:t>approach in exploring lexical flexibility</w:t>
-      </w:r>
-      <w:r>
-        <w:t>.</w:t>
-      </w:r>
-      <w:r>
-        <w:t xml:space="preserve"> </w:t>
-      </w:r>
-      <w:r>
-        <w:t xml:space="preserve">While the typological tendency is for non-prototypical uses of a lexeme to be structurally or behaviorally marked, lexical flexibility can be viewed </w:t>
-      </w:r>
-      <w:r>
-        <w:t xml:space="preserve">instances </w:t>
-      </w:r>
-      <w:r>
-        <w:t xml:space="preserve">where non-prototypical uses of a lexeme are </w:t>
-      </w:r>
-      <w:r>
-        <w:rPr>
-          <w:rStyle w:val="Emphasis"/>
-        </w:rPr>
-        <w:t>not</w:t>
-      </w:r>
-      <w:r>
-        <w:t xml:space="preserve"> marked in such a way</w:t>
-      </w:r>
-      <w:r>
-        <w:t>.</w:t>
-      </w:r>
-      <w:r>
-        <w:t xml:space="preserve"> </w:t>
-      </w:r>
-      <w:r>
-        <w:t xml:space="preserve">These cases do </w:t>
-      </w:r>
-      <w:r>
-        <w:t xml:space="preserve">not </w:t>
-      </w:r>
-      <w:r>
-        <w:t xml:space="preserve">however </w:t>
-      </w:r>
-      <w:r>
-        <w:t>violate Croft’s markedness tendencies, since the</w:t>
-      </w:r>
-      <w:r>
-        <w:t xml:space="preserve"> markedness principles</w:t>
-      </w:r>
-      <w:r>
-        <w:t xml:space="preserve"> are implicational in nature. That is, non-prototypical uses of </w:t>
-      </w:r>
-      <w:r>
-        <w:t xml:space="preserve">a lexeme are </w:t>
-      </w:r>
-      <w:r>
-        <w:rPr>
-          <w:rStyle w:val="Emphasis"/>
-        </w:rPr>
-        <w:t>at least</w:t>
-      </w:r>
-      <w:r>
-        <w:t xml:space="preserve"> as marked as prototypical ones</w:t>
-      </w:r>
-      <w:r>
-        <w:t>;</w:t>
-      </w:r>
-      <w:r>
-        <w:t xml:space="preserve"> this does not </w:t>
-      </w:r>
-      <w:r>
-        <w:t>preclude</w:t>
-      </w:r>
-      <w:r>
-        <w:t xml:space="preserve"> the possibility of </w:t>
-      </w:r>
-      <w:r>
-        <w:t>both uses being equally marked</w:t>
-      </w:r>
-      <w:r>
-        <w:t xml:space="preserve">, as in </w:t>
-      </w:r>
-      <w:r>
-        <w:t>the case of conversion.</w:t>
-      </w:r>
-    </w:p>
-    <w:p>
-      <w:r>
-        <w:t>One final issue in research on lexical categories is whether they should be thought of as language-specific, and potentially incommensurable and uncomparable across languages,</w:t>
-      </w:r>
-      <w:r>
-        <w:t xml:space="preserve"> or as instantiations of crosslinguistically valid categories. This issue is hotly debated in the literature, and Croft’s universal-typological approach is just one among many </w:t>
-      </w:r>
-      <w:r>
-        <w:fldChar w:fldCharType="begin" w:fldLock="1"/>
-      </w:r>
-      <w:r>
-        <w:instrText>ADDIN CSL_CITATION { "citationItems" : [ { "id" : "ITEM-1", "itemData" : { "author" : [ { "dropping-particle" : "", "family" : "Croft", "given" : "William", "non-dropping-particle" : "", "parse-names" : false, "suffix" : "" } ], "collection-title" : "Empirical Approaches to Language Typology 23", "container-title" : "Approaches to the typology of word classes", "editor" : [ { "dropping-particle" : "", "family" : "Vogel", "given" : "Petra M.", "non-dropping-particle" : "", "parse-names" : false, "suffix" : "" }, { "dropping-particle" : "", "family" : "Comrie", "given" : "Bernard", "non-dropping-particle" : "", "parse-names" : false, "suffix" : "" } ], "id" : "ITEM-1", "issued" : { "date-parts" : [ [ "2000" ] ] }, "page" : "65-102", "publisher" : "Mouton de Gruyter", "publisher-place" : "Berlin", "title" : "Parts of speech as language universals and as language-particular categories", "type" : "chapter" }, "uris" : [ "http://www.mendeley.com/documents/?uuid=52e97281-727a-4e60-88d5-3c8151d775c1" ] }, { "id" : "ITEM-2", "itemData" : { "DOI" : "10.1515/lity.2000.4.2.175", "ISSN" : "1430-0532", "author" : [ { "dropping-particle" : "", "family" : "Pustet", "given" : "Regina", "non-dropping-particle" : "", "parse-names" : false, "suffix" : "" } ], "container-title" : "Linguistic Typology", "id" : "ITEM-2", "issue" : "2", "issued" : { "date-parts" : [ [ "2000" ] ] }, "page" : "175-212", "title" : "How arbitrary is lexical categorization? Verbs vs. adjectives", "type" : "article-journal", "volume" : "4" }, "uris" : [ "http://www.mendeley.com/documents/?uuid=691caf21-31de-490f-8b04-f6eb3335e0be" ] }, { "id" : "ITEM-3", "itemData" : { "DOI" : "10.1515/lity.2005.9.3.391", "ISSN" : "14300532", "abstract" : "Response to Evans &amp; Osada (2005)", "author" : [ { "dropping-particle" : "", "family" : "Croft", "given" : "William", "non-dropping-particle" : "", "parse-names" : false, "suffix" : "" } ], "container-title" : "Linguistic Typology", "id" : "ITEM-3", "issue" : "3", "issued" : { "date-parts" : [ [ "2005" ] ] }, "page" : "431-441", "title" : "Word classes, parts of speech, and syntactic argumentation", "type" : "article-journal", "volume" : "9" }, "uris" : [ "http://www.mendeley.com/documents/?uuid=2df30b36-3d5b-443c-bcd2-fd87f37574f3" ] }, { "id" : "ITEM-4", "itemData" : { "DOI" : "10.1515/LINGTY.2007.011", "ISBN" : "1430-0532", "ISSN" : "14300532", "abstract" : "Structural categories of grammar (such as clitic, affix, compound, adjective, pronoun, dative, subject, passive, diphthong, coronal) have to be posited by linguists and by children during acquisition. This would be easier if they simply had to choose from a list of pre-established categories. However, existing proposals for what such a list might be are still heavily based on the Latin and English grammatical tradition. Thus, descriptive linguists still have no choice but to adopt the Boasian approach of positing special language-particular categories for each language. Theorists often resist it, but the crosslinguistic evidence is not converging on a smallish set of possibly innate categories. On the contrary, almost every newly described language presents us with some \u201ccrazy\u201d new category that hardly fits existing taxonomies. Although there is thus no good evidence for pre-established categories, linguists still often engage in category-assignment controversies such as \u201cIs the Tagalog ang-phrase a subject or a topic?\u201d, \u201cIs German er a pronoun or a determiner?\u201d, \u201cAre Mandarin Chinese property words adjectives or verbs?\u201d, or \u201cIs the Romanian definite article a clitic or a suffix?\u201d", "author" : [ { "dropping-particle" : "", "family" : "Haspelmath", "given" : "Martin", "non-dropping-particle" : "", "parse-names" : false, "suffix" : "" } ], "container-title" : "Linguistic Typology", "id" : "ITEM-4", "issue" : "1", "issued" : { "date-parts" : [ [ "2007" ] ] }, "page" : "119-132", "title" : "Pre-established categories don't exist: Consequences for language description and typology", "type" : "article-journal", "volume" : "11" }, "uris" : [ "http://www.mendeley.com/documents/?uuid=5865b593-3f7a-488b-bd5c-d9fda15ff846" ] }, { "id" : "ITEM-5", "itemData" : { "author" : [ { "dropping-particle" : "", "family" : "Ramat", "given" : "Paolo", "non-dropping-particle" : "", "parse-names" : false, "suffix" : "" } ], "collection-title" : "Studies in Natural Language &amp; Linguistic Theory 76", "container-title" : "Universals of language today", "id" : "ITEM-5", "issued" : { "date-parts" : [ [ "2009" ] ] }, "page" : "1-12", "publisher" : "Springer", "title" : "How universal are linguistic categories?", "type" : "chapter" }, "uris" : [ "http://www.mendeley.com/documents/?uuid=78c0cafc-866f-46af-8912-fd3f0257c678" ] }, { "id" : "ITEM-6", "itemData" : { "DOI" : "10.1353/lan.2010.0021", "ISSN" : "1535-0665", "author" : [ { "dropping-particle" : "", "family" : "Haspelmath", "given" : "Martin", "non-dropping-particle" : "", "parse-names" : false, "suffix" : "" } ], "container-title" : "Language", "id" : "ITEM-6", "issue" : "3", "issued" : { "date-parts" : [ [ "2010" ] ] }, "page" : "696-699", "title" : "The interplay between comparative concepts and descriptive categories (Reply to Newmeyer)", "type" : "article-journal", "volume" : "86" }, "uris" : [ "http://www.mendeley.com/documents/?uuid=c38423e0-5a3f-4a74-9afa-9cd476b84f9f" ] }, { "id" : "ITEM-7", "itemData" : { "DOI" : "10.1515/tl-2012-0001", "ISSN" : "03014428", "abstract" : "Many years of linguistic research have led to no consensus on the issue of whether every language has nouns, verbs, and adjectives. This article investigates the issue from the perspective of Chamorro, an Austronesian language of the Mariana Islands. Chamorro has been claimed to have an unusual lexical category system consisting of just two language-particular categories. Evidence is presented here that (i) the language does in fact have nouns, verbs, and adjectives, and (ii) the apparent use of content words in multiple syntactic functions results from productive processes of denominal verb formation and denominal adjective formation that are not signaled by overt morphology. The lexical semantics and pragmatics of these processes are shown to be broadly parallel to denominal verb formation in English. Overall, the evidence supports the claim that lexical categories are universal, and suggests that the broad routes by which semantic and phonological material can be packaged into lexical categories may be universal as well.", "author" : [ { "dropping-particle" : "", "family" : "Chung", "given" : "Sandra", "non-dropping-particle" : "", "parse-names" : false, "suffix" : "" } ], "container-title" : "Theoretical Linguistics", "id" : "ITEM-7", "issue" : "1-2", "issued" : { "date-parts" : [ [ "2012" ] ] }, "page" : "1-56", "title" : "Are lexical categories universal? The view from Chamorro", "type" : "article-journal", "volume" : "38" }, "uris" : [ "http://www.mendeley.com/documents/?uuid=4671c6ae-6d76-49d6-a22b-19359ccb488d" ] }, { "id" : "ITEM-8", "itemData" : { "DOI" : "10.1515/tl-2012-0002", "ISSN" : "03014428", "author" : [ { "dropping-particle" : "", "family" : "Croft", "given" : "William", "non-dropping-particle" : "", "parse-names" : false, "suffix" : "" }, { "dropping-particle" : "", "family" : "Lier", "given" : "Eva", "non-dropping-particle" : "van", "parse-names" : false, "suffix" : "" } ], "container-title" : "Theoretical Linguistics", "id" : "ITEM-8", "issue" : "1-2", "issued" : { "date-parts" : [ [ "2012" ] ] }, "page" : "57-72", "title" : "Language universals without universal categories", "type" : "article-journal", "volume" : "38" }, "uris" : [ "http://www.mendeley.com/documents/?uuid=fa3def1c-2608-492d-859b-d6c0109b5365" ] }, { "id" : "ITEM-9", "itemData" : { "abstract" : "While looking at a range of views by grammarians on word?class distinctions (noun, verb, adjective etc.) and word division in two recent papers (Haspelmath 2011\u037e 2012a), I was struck by what appears to have been a major shift of perspective: While the first half of the 20th century emphasizes the uniqueness of languages and the categorial differences between them, the second half starts out from the assumption that languages do not differ in their basic categories. (Elsewhere I called this distinction categorial particularism and categorial universalism\u037e Haspelmath 2010.) There are some signs that the perspective adopted in the first half of the 20th century is now getting more attention again.", "author" : [ { "dropping-particle" : "", "family" : "Haspelmath", "given" : "Martin", "non-dropping-particle" : "", "parse-names" : false, "suffix" : "" } ], "container-title" : "History &amp; Philosophy of the Language Sciences", "id" : "ITEM-9", "issued" : { "date-parts" : [ [ "2014" ] ] }, "title" : "(Non-)universality of word-classes and words: The mid-20th century shift", "type" : "article-journal" }, "uris" : [ "http://www.mendeley.com/documents/?uuid=88a8702d-896f-4f0d-98a5-e14da8a770dd" ] }, { "id" : "ITEM-10", "itemData" : { "DOI" : "10.1515/lingty-2016-0013", "ISSN" : "1613415X", "abstract" : "draws a categorial distinction between language-particular terms \u2013 terms used in the description of specific languages \u2013 and comparative concepts \u2013 terms used for crosslinguistic comparison. This seems like a valid distinction for a lot of terminology, but it is also true that there are \u201cportable\u201d terms that are suitable both for the description of specific languages and for crosslinguistic comparison. This descriptive metalanguage is analogous to the descriptive vocabulary employed in other observational sciences, and its elaboration is an important enterprise for both descriptivist and comparative linguists.", "author" : [ { "dropping-particle" : "", "family" : "Beck", "given" : "David", "non-dropping-particle" : "", "parse-names" : false, "suffix" : "" } ], "container-title" : "Linguistic Typology", "id" : "ITEM-10", "issue" : "2", "issued" : { "date-parts" : [ [ "2016" ] ] }, "page" : "395-402", "title" : "Some language-particular terms are comparative concepts", "type" : "article-journal", "volume" : "20" }, "uris" : [ "http://www.mendeley.com/documents/?uuid=22ebc807-0589-468d-8563-954023b6804a" ] }, { "id" : "ITEM-11", "itemData" : { "DOI" : "10.1515/lingty-2016-0012", "ISSN" : "1613415X", "abstract" : "What are comparative concepts and how are they related to language-specific categories used in language description? Three general categories of comparative concepts are defined here: purely functional comparative concepts and two types of hybrid formal-functional concepts, constructions and strategies. The two hybrid types provide more explicit and precise definitions of common typological practice. However a terminological issue is that Western grammatical terms are frequently used to describe strategies which are not universal rather than constructions which are. Language-specific categories appear to be radically different from comparative concepts because the former are defined distributionally whereas the latter are defined in universal functional and formal terms. But language-specific constructions have functions, that is, they are instances of constructions in the comparative sense and their form is an instantiation of a strategy. Typology forms generalizations across language-specific constructions in both their form and their function. Finally, a major issue is the confusion of terminological choices for language-specific categories. Four rules of thumb for useful labeling of language-specific categories, largely following best descriptive practice, are offered.", "author" : [ { "dropping-particle" : "", "family" : "Croft", "given" : "William", "non-dropping-particle" : "", "parse-names" : false, "suffix" : "" } ], "container-title" : "Linguistic Typology", "id" : "ITEM-11", "issue" : "2", "issued" : { "date-parts" : [ [ "2016" ] ] }, "page" : "377-393", "title" : "Comparative concepts and language-specific categories: Theory and practice", "type" : "article-journal", "volume" : "20" }, "uris" : [ "http://www.mendeley.com/documents/?uuid=2e9b4289-83c2-492f-82f0-44fd8cfde1f8" ] }, { "id" : "ITEM-12", "itemData" : { "DOI" : "10.1515/lingty-2016-0010", "ISSN" : "1613415X", "abstract" : "This article offers a new, transparent method to construe morphosyntactic categories for crosslinguistic research. It avoids the problem of categorial confusion attested in major post-Greenbergian studies in morphosyntactic typology, in particular in probabilistic typological investigations, which tend to mix up semantic and formal criteria and marginalize \u201cstatistically insignificant\u201d morphosyntactic variants. These and other problems are avoided by using functional criteria as the starting point in identifying comparable forms and constructions in different languages. Subsequently formal and semantic criteria are employed to arrive at a morphosyntactic category whose members are sufficiently similar in terms of function, form, and meaning.", "author" : [ { "dropping-particle" : "", "family" : "Rijkhoff", "given" : "Jan", "non-dropping-particle" : "", "parse-names" : false, "suffix" : "" } ], "container-title" : "Linguistic Typology", "id" : "ITEM-12", "issue" : "2", "issued" : { "date-parts" : [ [ "2016" ] ] }, "page" : "333-363", "title" : "Crosslinguistic categories in morphosyntactic typology: Problems and prospects", "type" : "article-journal", "volume" : "20" }, "uris" : [ "http://www.mendeley.com/documents/?uuid=6af4c4bb-3ff3-4f50-b885-b9e028e19905" ] }, { "id" : "ITEM-13", "itemData" : { "DOI" : "10.1146/annurev-linguistics-011516-034134", "ISBN" : "9788578110796", "ISSN" : "2333-9683", "PMID" : "25246403", "abstract" : "The fundamental importance of lexical categories is uncontroversial within both formal and functional approaches to grammatical analysis. But despite the familiarity of this topic and its foundational nature for grammatical de- scription and analysis, it is paradoxically not among the best-studied or -understood topics from either the functionalist or formalist perspective. Both schools of linguistic theory have inherited their basic assumptions and instincts about lexical categories from the structuralist practice of distribu- tional analysis.Webriefly survey approaches to the various lexical categories. We then comment on a few issues of strategic value that arise from these approaches, including the importance of clearly distinguishing roots, stems, words, and syntactic units when it comes to issues of lexical categories; the importance of recognizing when distributional tests are similar across lan- guages in principled ways; and the need for the choice of distributional tests to be informed by theoretical hypotheses. 2.1", "author" : [ { "dropping-particle" : "", "family" : "Baker", "given" : "Mark", "non-dropping-particle" : "", "parse-names" : false, "suffix" : "" }, { "dropping-particle" : "", "family" : "Croft", "given" : "William", "non-dropping-particle" : "", "parse-names" : false, "suffix" : "" } ], "container-title" : "Annual Review of Linguistics", "id" : "ITEM-13", "issue" : "2", "issued" : { "date-parts" : [ [ "2017" ] ] }, "page" : "1-19", "title" : "Lexical categories: Legacy, lacuna, and opportunity for functionalists and formalists", "type" : "article-journal", "volume" : "3" }, "uris" : [ "http://www.mendeley.com/documents/?uuid=dea38529-fa8d-4ff3-bcc2-5b83e8acd9c5" ] } ], "mendeley" : { "formattedCitation" : "(Croft 2000; Pustet 2000; Croft 2005; Haspelmath 2007; Ramat 2009; Haspelmath 2010; Chung 2012; Croft &amp; van Lier 2012; Haspelmath 2014; Beck 2016; Croft 2016; Rijkhoff 2016; Baker &amp; Croft 2017)", "plainTextFormattedCitation" : "(Croft 2000; Pustet 2000; Croft 2005; Haspelmath 2007; Ramat 2009; Haspelmath 2010; Chung 2012; Croft &amp; van Lier 2012; Haspelmath 2014; Beck 2016; Croft 2016; Rijkhoff 2016; Baker &amp; Croft 2017)", "previouslyFormattedCitation" : "(Croft 2000; Pustet 2000; Croft 2005; Haspelmath 2007; Ramat 2009; Haspelmath 2010; Chung 2012; Croft &amp; van Lier 2012; Haspelmath 2014; Beck 2016; Croft 2016; Rijkhoff 2016; Baker &amp; Croft 2017)" }, "properties" : {  }, "schema" : "https://github.com/citation-style-language/schema/raw/master/csl-citation.json" }</w:instrText>
-      </w:r>
-      <w:r>
-        <w:fldChar w:fldCharType="separate"/>
-      </w:r>
-      <w:r>
-        <w:rPr>
-          <w:noProof/>
-        </w:rPr>
-        <w:t>(Croft 2000; Pustet 2000; Croft 2005; Haspelmath 2007; Ramat 2009; Haspelmath 2010; Chung 2012; Croft &amp; van Lier 2012; Haspelmath 2014; Beck 2016; Croft 2016; Rijkhoff 2016; Baker &amp; Croft 2017)</w:t>
-      </w:r>
-      <w:r>
-        <w:fldChar w:fldCharType="end"/>
-      </w:r>
-      <w:r>
-        <w:t>.</w:t>
-      </w:r>
-      <w:r>
-        <w:t xml:space="preserve"> I do not aim to speak towards this debate in this dissertation.</w:t>
-      </w:r>
-      <w:r>
-        <w:t xml:space="preserve"> My focus instead is on comparing the ability</w:t>
-      </w:r>
-      <w:r>
-        <w:t xml:space="preserve"> of</w:t>
-      </w:r>
-      <w:r>
-        <w:t xml:space="preserve"> lexemes to appear in multiple pragmatic functions with no overt coding, across languages.</w:t>
-      </w:r>
-      <w:r>
-        <w:t xml:space="preserve"> I make no claims as to whether the constructions that these lexemes appear in constitute language-specific or universal categories.</w:t>
-      </w:r>
-    </w:p>
-    <w:p>
-      <w:pPr>
-        <w:pStyle w:val="Heading2"/>
-      </w:pPr>
-      <w:r>
-        <w:t>Approaches to Lexical Flexibility</w:t>
-      </w:r>
-    </w:p>
-    <w:p>
-      <w:r>
-        <w:t>Lexical flexibility became a prominent topic of interest when early anthropological linguists investigated the structure of languages of the Americas in the 19</w:t>
-      </w:r>
-      <w:r>
-        <w:rPr>
-          <w:vertAlign w:val="superscript"/>
-        </w:rPr>
-        <w:t>th</w:t>
-      </w:r>
-      <w:r>
-        <w:t xml:space="preserve"> and 20</w:t>
-      </w:r>
-      <w:r>
-        <w:rPr>
-          <w:vertAlign w:val="superscript"/>
-        </w:rPr>
-        <w:t>th</w:t>
-      </w:r>
-      <w:r>
-        <w:t xml:space="preserve"> centuries, and found that it was difficult to reconcile classical categories with data from Native American languages </w:t>
-      </w:r>
-      <w:r>
-        <w:fldChar w:fldCharType="begin" w:fldLock="1"/>
-      </w:r>
-      <w:r>
-        <w:instrText>ADDIN CSL_CITATION { "citationItems" : [ { "id" : "ITEM-1", "itemData" : { "author" : [ { "dropping-particle" : "", "family" : "Boas", "given" : "Franz", "non-dropping-particle" : "", "parse-names" : false, "suffix" : "" } ], "collection-title" : "Bureau of American Ethnology Bulletin 40", "container-title" : "Handbook of American Indian Languages, Part 1", "id" : "ITEM-1", "issued" : { "date-parts" : [ [ "1911" ] ] }, "publisher" : "Smithsonian Institution", "publisher-place" : "Washington, D.C.", "title" : "Introduction", "type" : "chapter" }, "uris" : [ "http://www.mendeley.com/documents/?uuid=f463ba1c-58bf-4cb1-8c9e-d2770553f747" ] }, { "id" : "ITEM-2", "itemData" : { "DOI" : "10.2307/3713880", "ISBN" : "9780486437446", "ISSN" : "00267937", "PMID" : "1218217", "abstract" : "How do culture and language correspond? How does language work, and how do languages vary? An expert linguist and anthropologist addresses these and related issues in a highly readable examination of language within the contexts of thought, historical process, race, culture, and art. Topics include a discussion of \"drift,\" or the processes of language change.", "author" : [ { "dropping-particle" : "", "family" : "Sapir", "given" : "Edward", "non-dropping-particle" : "", "parse-names" : false, "suffix" : "" } ], "id" : "ITEM-2", "issued" : { "date-parts" : [ [ "1921" ] ] }, "publisher" : "Harcourt, Brace &amp; Co.", "publisher-place" : "New York", "title" : "Language: An introduction to the study of speech", "type" : "book" }, "uris" : [ "http://www.mendeley.com/documents/?uuid=15faa9a6-896a-4e59-a787-84ed624ceb22" ] }, { "id" : "ITEM-3", "itemData" : { "DOI" : "10.1016/0024-3841(68)90080-6", "ISSN" : "00243841", "author" : [ { "dropping-particle" : "", "family" : "Kuipers", "given" : "Aert H.", "non-dropping-particle" : "", "parse-names" : false, "suffix" : "" } ], "container-title" : "Lingua", "id" : "ITEM-3", "issued" : { "date-parts" : [ [ "1968" ] ] }, "page" : "610-626", "title" : "The categories verb-noun and transitive-intransitive in English and Squamish", "type" : "article-journal", "volume" : "21" }, "uris" : [ "http://www.mendeley.com/documents/?uuid=17dd5838-ff8a-4c60-8d68-126b93555aae" ] }, { "id" : "ITEM-4", "itemData" : { "author" : [ { "dropping-particle" : "", "family" : "Jacobsen", "given" : "William H.", "non-dropping-particle" : "", "parse-names" : false, "suffix" : "" } ], "container-title" : "The Victoria conference on northwestern languages", "editor" : [ { "dropping-particle" : "", "family" : "Efrat", "given" : "Barbara S.", "non-dropping-particle" : "", "parse-names" : false, "suffix" : "" } ], "id" : "ITEM-4", "issued" : { "date-parts" : [ [ "1979", "11" ] ] }, "page" : "83-155", "publisher" : "British Columbia Provincial Museum", "publisher-place" : "Victoria, B.C.", "title" : "Noun and verb in Nootkan", "type" : "paper-conference" }, "uris" : [ "http://www.mendeley.com/documents/?uuid=12d3cdeb-ab76-49a1-937f-adb45d48ef7a" ] }, { "id" : "ITEM-5", "itemData" : { "DOI" : "10.1016/0024-3841(83)90045-1", "ISSN" : "00243841", "abstract" : "It is usually claimed that languages contain at least two major word-classes, nouns and verbs. However, Salishan languages of Northwestern North America cannot be described in these terms. Instead, only predicates and particles can be distinguished. Nouns and verbs are variously defined for other languages. But whether looked at morphologically, syntactically, semantically, or logically, and whether at a surface or deep level, the notions 'noun' and 'verb' (as well as other traditional parts of speech) are not relevant in Salish. A Salishan sentence contains at least a predicate, which may be inflected for pronominal subject and/or object (as well as aspect, control, transitivity, etc.). An overt subject or object may be expressed by adding another predicate in apposition to the pronominal elements affixed to the main predicate. Complex sentences may thus be built up by adding layers of embedded appositional and adjuncted predicates. ?? 1983.", "author" : [ { "dropping-particle" : "", "family" : "Kinkade", "given" : "M. Dale", "non-dropping-particle" : "", "parse-names" : false, "suffix" : "" } ], "container-title" : "Lingua", "id" : "ITEM-5", "issue" : "1", "issued" : { "date-parts" : [ [ "1983" ] ] }, "page" : "25-39", "title" : "Salish evidence against the universality of 'noun' and 'verb'", "type" : "article-journal", "volume" : "60" }, "uris" : [ "http://www.mendeley.com/documents/?uuid=d309faf5-835e-418a-8cdf-8b61c87c797e" ] }, { "id" : "ITEM-6", "itemData" : { "ISSN" : "00207071", "author" : [ { "dropping-particle" : "", "family" : "Sadock", "given" : "Jerrold M.", "non-dropping-particle" : "", "parse-names" : false, "suffix" : "" } ], "container-title" : "International Journal of American Linguistics", "id" : "ITEM-6", "issue" : "4", "issued" : { "date-parts" : [ [ "1999" ] ] }, "page" : "383-406", "title" : "The nominalist theory of Eskimo: A case study in scientific self-deception", "type" : "article-journal", "volume" : "65" }, "uris" : [ "http://www.mendeley.com/documents/?uuid=37b73dd9-0d5b-419c-8890-338741523378" ] } ], "mendeley" : { "formattedCitation" : "(Boas 1911; Sapir 1921; Kuipers 1968; Jacobsen 1979; Kinkade 1983; Sadock 1999)", "plainTextFormattedCitation" : "(Boas 1911; Sapir 1921; Kuipers 1968; Jacobsen 1979; Kinkade 1983; Sadock 1999)", "previouslyFormattedCitation" : "(Boas 1911; Sapir 1921; Kuipers 1968; Jacobsen 1979; Kinkade 1983; Sadock 1999)" }, "properties" : {  }, "schema" : "https://github.com/citation-style-language/schema/raw/master/csl-citation.json" }</w:instrText>
-      </w:r>
-      <w:r>
-        <w:fldChar w:fldCharType="separate"/>
-      </w:r>
-      <w:r>
-        <w:rPr>
-          <w:noProof/>
-        </w:rPr>
-        <w:t>(Boas 1911; Sapir 1921; Kuipers 1968; Jacobsen 1979; Kinkade 1983; Sadock 1999)</w:t>
-      </w:r>
-      <w:r>
-        <w:fldChar w:fldCharType="end"/>
-      </w:r>
-      <w:r>
-        <w:t>.</w:t>
-      </w:r>
-      <w:r>
-        <w:t xml:space="preserve"> </w:t>
-      </w:r>
-      <w:r>
-        <w:t>Responses to this situation varied, and the positions adopted towards lexical flexibility have only multiplied in number with the more recent explosion of interest in the topic. This section briefly overviews these varied approaches toward lexical flexibility.</w:t>
-      </w:r>
-    </w:p>
-    <w:p>
-      <w:r>
-        <w:lastRenderedPageBreak/>
-        <w:t>One common response to claims of lexical flexibility in a language is to show that the grammar does in fact show evidence for categorical distinctions, but that the evidence is simply subtle</w:t>
-      </w:r>
-      <w:r>
-        <w:t xml:space="preserve"> </w:t>
-      </w:r>
-      <w:r>
-        <w:fldChar w:fldCharType="begin" w:fldLock="1"/>
-      </w:r>
-      <w:r>
-        <w:instrText>ADDIN CSL_CITATION { "citationItems" : [ { "id" : "ITEM-1", "itemData" : { "author" : [ { "dropping-particle" : "", "family" : "Dixon", "given" : "Robert M. W.", "non-dropping-particle" : "", "parse-names" : false, "suffix" : "" } ], "chapter-number" : "1", "collection-title" : "Explorations in Linguistic Typology 1", "container-title" : "Adjective classes: A cross-linguistic typology", "editor" : [ { "dropping-particle" : "", "family" : "Dixon", "given" : "Robert M. W.", "non-dropping-particle" : "", "parse-names" : false, "suffix" : "" }, { "dropping-particle" : "", "family" : "Aikhenvald", "given" : "Alexandra Y.", "non-dropping-particle" : "", "parse-names" : false, "suffix" : "" } ], "id" : "ITEM-1", "issued" : { "date-parts" : [ [ "2004" ] ] }, "page" : "1-49", "publisher" : "Oxford University Press", "publisher-place" : "Oxford", "title" : "Adjective classes in typological perspective", "type" : "chapter" }, "uris" : [ "http://www.mendeley.com/documents/?uuid=d245aed4-c5f9-4ea3-910c-4574a7fed8d8" ] }, { "id" : "ITEM-2", "itemData" : { "DOI" : "10.1515/LITY.2011.003", "ISSN" : "14300532", "abstract" : "This article describes the adjective class in Quechua, countering many previous accounts of the language as a linguistic type with no adjective/noun distinction. It applies a set of common crosslinguistic criteria for distinguishing adjectives to data from several dialects of Ecuadorian Highland Quechua (EHQ), analyzing examples from a natural speech audio/video corpus, speaker intuitions of grammaticality, and controlled elicitation exercises. It is concluded that by virtually any standard Quechua shows clear evidence for a distinct class of attributive noun modifiers, and that in the future Quechua should not be considered a \u201cflexible\u201d noun/adjective language for the purposes of crosslinguistic comparison.", "author" : [ { "dropping-particle" : "", "family" : "Floyd", "given" : "Simeon", "non-dropping-particle" : "", "parse-names" : false, "suffix" : "" } ], "container-title" : "Linguistic Typology", "id" : "ITEM-2", "issue" : "1", "issued" : { "date-parts" : [ [ "2011" ] ] }, "page" : "25-63", "title" : "Re-discovering the Quechua adjective", "type" : "article-journal", "volume" : "15" }, "uris" : [ "http://www.mendeley.com/documents/?uuid=5c043b4e-c8b2-49fb-8371-29dbc6bc48ff" ] }, { "id" : "ITEM-3", "itemData" : { "DOI" : "10.1075/sl.41.2.05pal", "ISSN" : "0378-4177", "abstract" : "Hoava sa and ria have been analysed as pronouns in some contexts, and articles in others, an apparent case of flexibility in functional categories. However, this analysis depends on an assumption that pronouns are NP head. An alternative analysis employing the Determiner Phrase (DP) demonstrates that in all contexts sa/ria occupy the same syntactic position: DP head. They are always pronouns, alternating with articles in D, an analysis supported by evidence that 1st/2nd pronouns behave in an identical way. This unified analysis gives no grounds for positing membership of separate categories. In contrast, in Standard Fijian (SF) articles and pronouns occupy different syntactic positions: SF pronouns are not in D, but in N. The paper concludes that structures such as DP have considerable descriptive power; pronouns behave variably across Oceanic; and Hoava sa/ria are pronouns in all contexts. Their apparent flexibility was an artefact of earlier analyses, not a feature of the grammar.", "author" : [ { "dropping-particle" : "", "family" : "Palmer", "given" : "Bill", "non-dropping-particle" : "", "parse-names" : false, "suffix" : "" } ], "container-title" : "Studies in Language", "id" : "ITEM-3", "issue" : "2", "issued" : { "date-parts" : [ [ "2017" ] ] }, "page" : "408-444", "title" : "Categorial flexibility as an artefact of the analysis", "type" : "article-journal", "volume" : "41" }, "uris" : [ "http://www.mendeley.com/documents/?uuid=710714b2-2ad0-424c-99bf-14e4f662d713" ] } ], "mendeley" : { "formattedCitation" : "(Dixon 2004; Floyd 2011; Palmer 2017)", "plainTextFormattedCitation" : "(Dixon 2004; Floyd 2011; Palmer 2017)", "previouslyFormattedCitation" : "(Dixon 2004; Floyd 2011; Palmer 2017)" }, "properties" : {  }, "schema" : "https://github.com/citation-style-language/schema/raw/master/csl-citation.json" }</w:instrText>
-      </w:r>
-      <w:r>
-        <w:fldChar w:fldCharType="separate"/>
-      </w:r>
-      <w:r>
-        <w:rPr>
-          <w:noProof/>
-        </w:rPr>
-        <w:t>(Dixon 2004; Floyd 2011; Palmer 2017)</w:t>
-      </w:r>
-      <w:r>
-        <w:fldChar w:fldCharType="end"/>
-      </w:r>
-      <w:r>
-        <w:t>.</w:t>
-      </w:r>
-      <w:r>
-        <w:rPr>
-          <w:rStyle w:val="FootnoteReference"/>
-        </w:rPr>
-        <w:footnoteReference w:id="3"/>
-      </w:r>
-      <w:r>
-        <w:t xml:space="preserve"> In this approach, traditional categories are typically thought to be universally instantiated, to be found in all of the world’s languages provided one looks hard enough. There are however two concerns with this approach: First, it would seem to engage in methodological opportunism</w:t>
-      </w:r>
-      <w:r>
-        <w:t xml:space="preserve"> </w:t>
-      </w:r>
-      <w:r>
-        <w:fldChar w:fldCharType="begin" w:fldLock="1"/>
-      </w:r>
-      <w:r>
-        <w:instrText>ADDIN CSL_CITATION { "citationItems" : [ { "id" : "ITEM-1", "itemData" : { "author" : [ { "dropping-particle" : "", "family" : "Croft", "given" : "William", "non-dropping-particle" : "", "parse-names" : false, "suffix" : "" } ], "id" : "ITEM-1", "issued" : { "date-parts" : [ [ "2001" ] ] }, "publisher" : "Oxford University Press", "publisher-place" : "Oxford", "title" : "Radical Construction Grammar: Syntactic theory in typological perspective", "type" : "book" }, "prefix" : "cf. ", "uris" : [ "http://www.mendeley.com/documents/?uuid=f7954079-ca16-42aa-9e38-55bfdea9a483" ] } ], "mendeley" : { "formattedCitation" : "(cf. Croft 2001)", "plainTextFormattedCitation" : "(cf. Croft 2001)", "previouslyFormattedCitation" : "(cf. Croft 2001)" }, "properties" : {  }, "schema" : "https://github.com/citation-style-language/schema/raw/master/csl-citation.json" }</w:instrText>
-      </w:r>
-      <w:r>
-        <w:fldChar w:fldCharType="separate"/>
-      </w:r>
-      <w:r>
-        <w:rPr>
-          <w:noProof/>
-        </w:rPr>
-        <w:t>(cf. Croft 2001)</w:t>
-      </w:r>
-      <w:r>
-        <w:fldChar w:fldCharType="end"/>
-      </w:r>
-      <w:r>
-        <w:t>.</w:t>
-      </w:r>
-      <w:r>
-        <w:t xml:space="preserve"> Criteria which highlight data suggestive of the category in question are privileged, while additional criteria that might suggest flexible membership or categorical subdivisions are ignored.</w:t>
-      </w:r>
-      <w:r>
-        <w:t xml:space="preserve"> Defining lexical flexibility in terms of shifts between language-specific categories like Noun and Verb is problematic if those categories are based on arbitrarily-chosen criteria in the first place.</w:t>
-      </w:r>
-    </w:p>
-    <w:p>
-      <w:r>
-        <w:t xml:space="preserve">Second, </w:t>
-      </w:r>
-      <w:r>
-        <w:t>this response to lexical flexibility shifts the focus away from the very interesting ways in which categories differ across languages. Even when subtle evidence for categorical distinctions is found, there remain drastic and qualitative differences in the way that those categories are realized as compared to other languages with more clearly demarcated categories. Typologists should not be satisfied to gloss over these differences. Instead, differences in the strength of expression of lexical categories in a language should be taken as a dimension of variation to be mapped out and explored in a robust typological way</w:t>
-      </w:r>
-      <w:r>
-        <w:t xml:space="preserve">. </w:t>
-      </w:r>
-      <w:r>
-        <w:t>T</w:t>
-      </w:r>
-      <w:r>
-        <w:t>his approach has become more common in recent years</w:t>
-      </w:r>
-      <w:r>
-        <w:t xml:space="preserve"> </w:t>
-      </w:r>
-      <w:r>
-        <w:fldChar w:fldCharType="begin" w:fldLock="1"/>
-      </w:r>
-      <w:r>
-        <w:instrText>ADDIN CSL_CITATION { "citationItems" : [ { "id" : "ITEM-1", "itemData" : { "ISBN" : "978-0-19-966844-1", "abstract" : "This book is the first major cross-linguistic study of 'flexible words', i.e. words that cannot be classified in terms of the traditional lexical categories Verb, Noun, Adjective or Adverb. Flexible words can - without special morphosyntactic marking - serve in functions for which other languages must employ members of two or more of the four traditional, 'specialised' word classes.", "editor" : [ { "dropping-particle" : "", "family" : "Rijkhoff", "given" : "Jan", "non-dropping-particle" : "", "parse-names" : false, "suffix" : "" }, { "dropping-particle" : "", "family" : "Lier", "given" : "Eva", "non-dropping-particle" : "van", "parse-names" : false, "suffix" : "" } ], "id" : "ITEM-1", "issued" : { "date-parts" : [ [ "2013" ] ] }, "publisher" : "Oxford University Press", "publisher-place" : "Oxford", "title" : "Flexible word classes: Typological studies of underspecified parts of speech", "type" : "book" }, "uris" : [ "http://www.mendeley.com/documents/?uuid=49e6286c-1ab7-4541-be26-2ac2e1b8abbb" ] }, { "id" : "ITEM-2", "itemData" : { "collection-title" : "Studies in Language", "editor" : [ { "dropping-particle" : "", "family" : "Lier", "given" : "Eva", "non-dropping-particle" : "van", "parse-names" : false, "suffix" : "" } ], "id" : "ITEM-2", "issue" : "2", "issued" : { "date-parts" : [ [ "2017" ] ] }, "publisher" : "John Benjamins", "publisher-place" : "Amsterdam", "title" : "Lexical flexibility in Oceanic languages", "type" : "book", "volume" : "41" }, "uris" : [ "http://www.mendeley.com/documents/?uuid=dce8eed3-c041-4858-bd4b-4e1eb478b244" ] }, { "id" : "ITEM-3", "itemData" : { "collection-title" : "Studies in Language Companion Series 182", "editor" : [ { "dropping-particle" : "", "family" : "Vapnarsky", "given" : "Valentina", "non-dropping-particle" : "", "parse-names" : false, "suffix" : "" }, { "dropping-particle" : "", "family" : "Veneziano", "given" : "Edy", "non-dropping-particle" : "", "parse-names" : false, "suffix" : "" } ], "id" : "ITEM-3", "issued" : { "date-parts" : [ [ "2017" ] ] }, "publisher" : "John Benjamins", "publisher-place" : "Amsterdam", "title" : "Lexical polycategoriality: Cross-linguistic, cross-theoretical and language acquisition approaches", "type" : "book" }, "uris" : [ "http://www.mendeley.com/documents/?uuid=1aab266f-b6c1-4f75-b4a9-c07825203fc1" ] } ], "mendeley" : { "formattedCitation" : "(Rijkhoff &amp; van Lier 2013; Eva van Lier 2017; Vapnarsky &amp; Veneziano 2017b)", "plainTextFormattedCitation" : "(Rijkhoff &amp; van Lier 2013; Eva van Lier 2017; Vapnarsky &amp; Veneziano 2017b)", "previouslyFormattedCitation" : "(Rijkhoff &amp; van Lier 2013; Eva van Lier 2017; Vapnarsky &amp; Veneziano 2017b)" }, "properties" : {  }, "schema" : "https://github.com/citation-style-language/schema/raw/master/csl-citation.json" }</w:instrText>
-      </w:r>
-      <w:r>
-        <w:fldChar w:fldCharType="separate"/>
-      </w:r>
-      <w:r>
-        <w:rPr>
-          <w:noProof/>
-        </w:rPr>
-        <w:t>(Rijkhoff &amp; van Lier 2013; Eva van Lier 2017; Vapnarsky &amp; Veneziano 2017b)</w:t>
-      </w:r>
-      <w:r>
-        <w:fldChar w:fldCharType="end"/>
-      </w:r>
-      <w:r>
-        <w:t>.</w:t>
-      </w:r>
-    </w:p>
-    <w:p>
-      <w:r>
-        <w:t xml:space="preserve">In stark contrast to this first approach, some have embraced the existence of flexible categories and argued extensively for their existence </w:t>
-      </w:r>
-      <w:r>
-        <w:fldChar w:fldCharType="begin" w:fldLock="1"/>
-      </w:r>
-      <w:r>
-        <w:instrText>ADDIN CSL_CITATION { "citationItems" : [ { "id" : "ITEM-1", "itemData" : { "DOI" : "10.1016/0024-3841(68)90080-6", "ISSN" : "00243841", "author" : [ { "dropping-particle" : "", "family" : "Kuipers", "given" : "Aert H.", "non-dropping-particle" : "", "parse-names" : false, "suffix" : "" } ], "container-title" : "Lingua", "id" : "ITEM-1", "issued" : { "date-parts" : [ [ "1968" ] ] }, "page" : "610-626", "title" : "The categories verb-noun and transitive-intransitive in English and Squamish", "type" : "article-journal", "volume" : "21" }, "uris" : [ "http://www.mendeley.com/documents/?uuid=17dd5838-ff8a-4c60-8d68-126b93555aae" ] }, { "id" : "ITEM-2", "itemData" : { "DOI" : "10.1016/0024-3841(83)90045-1", "ISSN" : "00243841", "abstract" : "It is usually claimed that languages contain at least two major word-classes, nouns and verbs. However, Salishan languages of Northwestern North America cannot be described in these terms. Instead, only predicates and particles can be distinguished. Nouns and verbs are variously defined for other languages. But whether looked at morphologically, syntactically, semantically, or logically, and whether at a surface or deep level, the notions 'noun' and 'verb' (as well as other traditional parts of speech) are not relevant in Salish. A Salishan sentence contains at least a predicate, which may be inflected for pronominal subject and/or object (as well as aspect, control, transitivity, etc.). An overt subject or object may be expressed by adding another predicate in apposition to the pronominal elements affixed to the main predicate. Complex sentences may thus be built up by adding layers of embedded appositional and adjuncted predicates. ?? 1983.", "author" : [ { "dropping-particle" : "", "family" : "Kinkade", "given" : "M. Dale", "non-dropping-particle" : "", "parse-names" : false, "suffix" : "" } ], "container-title" : "Lingua", "id" : "ITEM-2", "issue" : "1", "issued" : { "date-parts" : [ [ "1983" ] ] }, "page" : "25-39", "title" : "Salish evidence against the universality of 'noun' and 'verb'", "type" : "article-journal", "volume" : "60" }, "uris" : [ "http://www.mendeley.com/documents/?uuid=d309faf5-835e-418a-8cdf-8b61c87c797e" ] }, { "id" : "ITEM-3", "itemData" : { "author" : [ { "dropping-particle" : "", "family" : "Hengeveld", "given" : "Kees", "non-dropping-particle" : "", "parse-names" : false, "suffix" : "" } ], "collection-title" : "Functional Grammar Series 15", "id" : "ITEM-3", "issued" : { "date-parts" : [ [ "1992" ] ] }, "publisher" : "Mouton de Gruyter", "publisher-place" : "Berlin", "title" : "Non-verbal predication: Theory, typology, diachrony", "type" : "book" }, "uris" : [ "http://www.mendeley.com/documents/?uuid=8d6f5555-b568-4cc0-ba30-dc811e257094" ] }, { "id" : "ITEM-4", "itemData" : { "DOI" : "10.1515/lity.1997.1.2.123", "ISSN" : "1430-0532", "author" : [ { "dropping-particle" : "", "family" : "Broschart", "given" : "J\u00fcrgen", "non-dropping-particle" : "", "parse-names" : false, "suffix" : "" } ], "container-title" : "Linguistic Typology", "id" : "ITEM-4", "issue" : "1997", "issued" : { "date-parts" : [ [ "1997" ] ] }, "page" : "123-165", "title" : "Why Tongan does it differently: Categorial distinctions in a language without nouns and verbs", "type" : "article-journal", "volume" : "1" }, "uris" : [ "http://www.mendeley.com/documents/?uuid=99f79146-877f-4c12-b81e-b19763654677" ] }, { "id" : "ITEM-5", "itemData" : { "author" : [ { "dropping-particle" : "", "family" : "Gil", "given" : "David", "non-dropping-particle" : "", "parse-names" : false, "suffix" : "" } ], "container-title" : "Handbook of categorization in cognitive science", "editor" : [ { "dropping-particle" : "", "family" : "Cohen", "given" : "Henri", "non-dropping-particle" : "", "parse-names" : false, "suffix" : "" }, { "dropping-particle" : "", "family" : "Lefebvre", "given" : "Claire", "non-dropping-particle" : "", "parse-names" : false, "suffix" : "" } ], "id" : "ITEM-5", "issued" : { "date-parts" : [ [ "2005" ] ] }, "page" : "348-377", "publisher" : "Elsevier", "publisher-place" : "Amsterdam", "title" : "Isolating-monocategorial-associational language", "type" : "chapter" }, "uris" : [ "http://www.mendeley.com/documents/?uuid=228c0ea2-347b-4608-aae0-27b3b9dcfbbe" ] }, { "id" : "ITEM-6", "itemData" : { "DOI" : "10.1515/lity.2005.9.3.391", "ISSN" : "14300532", "abstract" : "Response to Evans &amp; Osada (2005)", "author" : [ { "dropping-particle" : "", "family" : "Hengeveld", "given" : "Kees", "non-dropping-particle" : "", "parse-names" : false, "suffix" : "" }, { "dropping-particle" : "", "family" : "Rijkhoff", "given" : "Jan", "non-dropping-particle" : "", "parse-names" : false, "suffix" : "" } ], "container-title" : "Linguistic Typology", "id" : "ITEM-6", "issue" : "3", "issued" : { "date-parts" : [ [ "2005" ] ] }, "page" : "406-431", "title" : "Mundari as a flexible language", "type" : "article-journal", "volume" : "9" }, "uris" : [ "http://www.mendeley.com/documents/?uuid=49d2c213-3036-401c-82f8-d202777161e8" ] }, { "id" : "ITEM-7", "itemData" : { "DOI" : "10.1016/j.langsci.2009.02.001", "ISSN" : "03880001", "abstract" : "Following Farrell's analysis [Farrell, P., 2001. Functional shift as category underspecification. English Language and Linguistics 5 (1), 109-130], I submit that the most parsimonious hypothesis for stems that are ambiguous with respect to the noun/verb distinction (such as English walk, love, kill, etc.) is that they are neither nouns nor verbs but flexibles. It is generally agreed that the main functions of nouns and verbs are linguistic argument and linguistic predicate, respectively, and that the linguistic predicate/argument distinction is universal in the world's languages. I claim that if all languages have linguistic predicates and arguments, all languages must have at least one lexical class that maps to linguistic predicate and at least one lexical class that maps to linguistic argument. There are only three possibilities as to how a lexical class can map to linguistic predicate or argument: it can map to predicate, it can map to argument, or it can map to both. These three ways correspond to verbs, nouns and flexibles, respectively. Given this inventory of lexical classes, together with the premise that all languages have at least one lexical class that maps to argument and at least one that maps to predicate, the following five logically possible language types emerge: noun/verb/flexible, noun/flexible, verb/flexible, noun/verb, and flexible. After analyzing typological evidence for each of these types, I conclude that, if the criterion of pervasiveness of the typological trait is applied, type noun/verb/flexible is by far the most common, if not the only one present among the world's languages, with type flexible ranking next in probability. In addition, as 'word' has traditionally been found difficult to define [Broschart, J., 1997. Why Tongan does it differently: categorial distinctions in a language without nouns and verbs. Linguistic Typology 1 (2), 123-166; Di Sciullo, A.M., Williams, E., 1987. On the definition of word. Linguistic Inquiry Monographs, vol. 14. MIT Press, Cambridge, MA; Greenberg, J.H., 1963. Essays in Linguistics, Phoenix Books. Chicago, London], I propose the following definition for elementary word: a minimal unit of speech understood (though not necessarily used) outside context. \u00a9 2009 Elsevier Ltd. All rights reserved.", "author" : [ { "dropping-particle" : "", "family" : "Luuk", "given" : "Erkki", "non-dropping-particle" : "", "parse-names" : false, "suffix" : "" } ], "container-title" : "Language Sciences", "id" : "ITEM-7", "issue" : "3", "issued" : { "date-parts" : [ [ "2010" ] ] }, "page" : "349-365", "publisher" : "Elsevier Ltd", "title" : "Nouns, verbs and flexibles: Implications for typologies of word classes", "type" : "article-journal", "volume" : "32" }, "uris" : [ "http://www.mendeley.com/documents/?uuid=8d531ae9-9dac-4106-a38b-5e99cd23349f" ] }, { "id" : "ITEM-8", "itemData" : { "author" : [ { "dropping-particle" : "", "family" : "Lier", "given" : "Eva", "non-dropping-particle" : "van", "parse-names" : false, "suffix" : "" }, { "dropping-particle" : "", "family" : "Rijkhoff", "given" : "Jan", "non-dropping-particle" : "", "parse-names" : false, "suffix" : "" } ], "chapter-number" : "1", "container-title" : "Flexible word classes: Typological studies of underspecified parts of speech", "editor" : [ { "dropping-particle" : "", "family" : "Lier", "given" : "Eva", "non-dropping-particle" : "van", "parse-names" : false, "suffix" : "" }, { "dropping-particle" : "", "family" : "Rijkhoff", "given" : "Jan", "non-dropping-particle" : "", "parse-names" : false, "suffix" : "" } ], "id" : "ITEM-8", "issued" : { "date-parts" : [ [ "2013" ] ] }, "page" : "1-30", "publisher" : "Oxford University Press", "publisher-place" : "Oxford", "title" : "Flexible word classes in linguistic typology and grammatical theory", "type" : "chapter" }, "uris" : [ "http://www.mendeley.com/documents/?uuid=90e36518-e32a-4a2a-be44-88ac7edb63b9" ] } ], "mendeley" : { "formattedCitation" : "(Kuipers 1968; Kinkade 1983; Hengeveld 1992; Broschart 1997; Gil 2005; Hengeveld &amp; Rijkhoff 2005; Luuk 2010; van Lier &amp; Rijkhoff 2013)", "plainTextFormattedCitation" : "(Kuipers 1968; Kinkade 1983; Hengeveld 1992; Broschart 1997; Gil 2005; Hengeveld &amp; Rijkhoff 2005; Luuk 2010; van Lier &amp; Rijkhoff 2013)", "previouslyFormattedCitation" : "(Kuipers 1968; Kinkade 1983; Hengeveld 1992; Broschart 1997; Gil 2005; Hengeveld &amp; Rijkhoff 2005; Luuk 2010; van Lier &amp; Rijkhoff 2013)" }, "properties" : {  }, "schema" : "https://github.com/citation-style-language/schema/raw/master/csl-citation.json" }</w:instrText>
-      </w:r>
-      <w:r>
-        <w:fldChar w:fldCharType="separate"/>
-      </w:r>
-      <w:r>
-        <w:rPr>
-          <w:noProof/>
-        </w:rPr>
-        <w:t>(Kuipers 1968; Kinkade 1983; Hengeveld 1992; Broschart 1997; Gil 2005; Hengeveld &amp; Rijkhoff 2005; Luuk 2010; van Lier &amp; Rijkhoff 2013)</w:t>
-      </w:r>
-      <w:r>
-        <w:fldChar w:fldCharType="end"/>
-      </w:r>
-      <w:r>
-        <w:t>.</w:t>
-      </w:r>
-      <w:r>
-        <w:t xml:space="preserve"> Some have even proposed that several new, flexible categories such as </w:t>
-      </w:r>
-      <w:r>
-        <w:rPr>
-          <w:rStyle w:val="Definition"/>
-        </w:rPr>
-        <w:t>non-verb</w:t>
-      </w:r>
-      <w:r>
-        <w:t xml:space="preserve"> </w:t>
-      </w:r>
-      <w:r>
-        <w:fldChar w:fldCharType="begin" w:fldLock="1"/>
-      </w:r>
-      <w:r>
-        <w:instrText>ADDIN CSL_CITATION { "citationItems" : [ { "id" : "ITEM-1", "itemData" : { "author" : [ { "dropping-particle" : "", "family" : "Hengeveld", "given" : "Kees", "non-dropping-particle" : "", "parse-names" : false, "suffix" : "" } ], "collection-title" : "Functional Grammar Series 15", "id" : "ITEM-1", "issued" : { "date-parts" : [ [ "1992" ] ] }, "publisher" : "Mouton de Gruyter", "publisher-place" : "Berlin", "title" : "Non-verbal predication: Theory, typology, diachrony", "type" : "book" }, "uris" : [ "http://www.mendeley.com/documents/?uuid=8d6f5555-b568-4cc0-ba30-dc811e257094" ] } ], "mendeley" : { "formattedCitation" : "(Hengeveld 1992)", "plainTextFormattedCitation" : "(Hengeveld 1992)", "previouslyFormattedCitation" : "(Hengeveld 1992)" }, "properties" : {  }, "schema" : "https://github.com/citation-style-language/schema/raw/master/csl-citation.json" }</w:instrText>
-      </w:r>
-      <w:r>
-        <w:fldChar w:fldCharType="separate"/>
-      </w:r>
-      <w:r>
-        <w:rPr>
-          <w:noProof/>
-        </w:rPr>
-        <w:t>(Hengeveld 1992)</w:t>
-      </w:r>
-      <w:r>
-        <w:fldChar w:fldCharType="end"/>
-      </w:r>
-      <w:r>
-        <w:t xml:space="preserve"> or </w:t>
-      </w:r>
-      <w:r>
-        <w:rPr>
-          <w:rStyle w:val="Definition"/>
-        </w:rPr>
-        <w:t>noun/flexible</w:t>
-      </w:r>
-      <w:r>
-        <w:t xml:space="preserve"> </w:t>
-      </w:r>
-      <w:r>
-        <w:fldChar w:fldCharType="begin" w:fldLock="1"/>
-      </w:r>
-      <w:r>
-        <w:instrText>ADDIN CSL_CITATION { "citationItems" : [ { "id" : "ITEM-1", "itemData" : { "DOI" : "10.1016/j.langsci.2009.02.001", "ISSN" : "03880001", "abstract" : "Following Farrell's analysis [Farrell, P., 2001. Functional shift as category underspecification. English Language and Linguistics 5 (1), 109-130], I submit that the most parsimonious hypothesis for stems that are ambiguous with respect to the noun/verb distinction (such as English walk, love, kill, etc.) is that they are neither nouns nor verbs but flexibles. It is generally agreed that the main functions of nouns and verbs are linguistic argument and linguistic predicate, respectively, and that the linguistic predicate/argument distinction is universal in the world's languages. I claim that if all languages have linguistic predicates and arguments, all languages must have at least one lexical class that maps to linguistic predicate and at least one lexical class that maps to linguistic argument. There are only three possibilities as to how a lexical class can map to linguistic predicate or argument: it can map to predicate, it can map to argument, or it can map to both. These three ways correspond to verbs, nouns and flexibles, respectively. Given this inventory of lexical classes, together with the premise that all languages have at least one lexical class that maps to argument and at least one that maps to predicate, the following five logically possible language types emerge: noun/verb/flexible, noun/flexible, verb/flexible, noun/verb, and flexible. After analyzing typological evidence for each of these types, I conclude that, if the criterion of pervasiveness of the typological trait is applied, type noun/verb/flexible is by far the most common, if not the only one present among the world's languages, with type flexible ranking next in probability. In addition, as 'word' has traditionally been found difficult to define [Broschart, J., 1997. Why Tongan does it differently: categorial distinctions in a language without nouns and verbs. Linguistic Typology 1 (2), 123-166; Di Sciullo, A.M., Williams, E., 1987. On the definition of word. Linguistic Inquiry Monographs, vol. 14. MIT Press, Cambridge, MA; Greenberg, J.H., 1963. Essays in Linguistics, Phoenix Books. Chicago, London], I propose the following definition for elementary word: a minimal unit of speech understood (though not necessarily used) outside context. \u00a9 2009 Elsevier Ltd. All rights reserved.", "author" : [ { "dropping-particle" : "", "family" : "Luuk", "given" : "Erkki", "non-dropping-particle" : "", "parse-names" : false, "suffix" : "" } ], "container-title" : "Language Sciences", "id" : "ITEM-1", "issue" : "3", "issued" : { "date-parts" : [ [ "2010" ] ] }, "page" : "349-365", "publisher" : "Elsevier Ltd", "title" : "Nouns, verbs and flexibles: Implications for typologies of word classes", "type" : "article-journal", "volume" : "32" }, "uris" : [ "http://www.mendeley.com/documents/?uuid=8d531ae9-9dac-4106-a38b-5e99cd23349f" ] } ], "mendeley" : { "formattedCitation" : "(Luuk 2010)", "plainTextFormattedCitation" : "(Luuk 2010)", "previouslyFormattedCitation" : "(Luuk 2010)" }, "properties" : {  }, "schema" : "https://github.com/citation-style-language/schema/raw/master/csl-citation.json" }</w:instrText>
-      </w:r>
-      <w:r>
-        <w:fldChar w:fldCharType="separate"/>
-      </w:r>
-      <w:r>
-        <w:rPr>
-          <w:noProof/>
-        </w:rPr>
-        <w:t>(Luuk 2010)</w:t>
-      </w:r>
-      <w:r>
-        <w:fldChar w:fldCharType="end"/>
-      </w:r>
-      <w:r>
-        <w:t xml:space="preserve"> be added to the classical typology of parts of speech.</w:t>
-      </w:r>
-      <w:r>
-        <w:t xml:space="preserve"> All these proposals have garnered heavy criticism.</w:t>
-      </w:r>
-      <w:r>
-        <w:t xml:space="preserve"> Since it is important for any study of lexical flexibility to address these criticisms, I briefly review them here, then discuss how a typological markedness approach to lexical flexibility avoids these problems.</w:t>
-      </w:r>
-    </w:p>
-    <w:p>
-      <w:r>
-        <w:t xml:space="preserve">Broadly speaking, the main argument leveled against lexical flexibility is that it ignores a great deal of item-specific knowledge speakers have about lexemes and their uses in different </w:t>
-      </w:r>
-      <w:r>
-        <w:lastRenderedPageBreak/>
-        <w:t>functions.</w:t>
-      </w:r>
-      <w:r>
-        <w:t xml:space="preserve"> Both Croft </w:t>
-      </w:r>
-      <w:r>
-        <w:fldChar w:fldCharType="begin" w:fldLock="1"/>
-      </w:r>
-      <w:r>
-        <w:instrText>ADDIN CSL_CITATION { "citationItems" : [ { "id" : "ITEM-1", "itemData" : { "author" : [ { "dropping-particle" : "", "family" : "Croft", "given" : "William", "non-dropping-particle" : "", "parse-names" : false, "suffix" : "" } ], "id" : "ITEM-1", "issued" : { "date-parts" : [ [ "2001" ] ] }, "publisher" : "Oxford University Press", "publisher-place" : "Oxford", "title" : "Radical Construction Grammar: Syntactic theory in typological perspective", "type" : "book" }, "locator" : "65-75", "suppress-author" : 1, "uris" : [ "http://www.mendeley.com/documents/?uuid=f7954079-ca16-42aa-9e38-55bfdea9a483" ] } ], "mendeley" : { "formattedCitation" : "(2001:65\u201375)", "plainTextFormattedCitation" : "(2001:65\u201375)", "previouslyFormattedCitation" : "(2001:65\u201375)" }, "properties" : {  }, "schema" : "https://github.com/citation-style-language/schema/raw/master/csl-citation.json" }</w:instrText>
-      </w:r>
-      <w:r>
-        <w:fldChar w:fldCharType="separate"/>
-      </w:r>
-      <w:r>
-        <w:rPr>
-          <w:noProof/>
-        </w:rPr>
-        <w:t>(2001:65–75)</w:t>
-      </w:r>
-      <w:r>
-        <w:fldChar w:fldCharType="end"/>
-      </w:r>
-      <w:r>
-        <w:t xml:space="preserve"> and Evans &amp; Osada </w:t>
-      </w:r>
-      <w:r>
-        <w:fldChar w:fldCharType="begin" w:fldLock="1"/>
-      </w:r>
-      <w:r>
-        <w:instrText>ADDIN CSL_CITATION { "citationItems" : [ { "id" : "ITEM-1", "itemData" : { "DOI" : "10.1515/lity.2005.9.3.351", "ISSN" : "14300532", "abstract" : "Mundari, an Austroasiatic language of India (Munda family), has often been cited as an example of a language without word classes, where a single word can function as noun, verb, adjective, etc. according to the context. These claims, originating in a 1903 grammar by the missionary John Hoffmann, have recently been repeated uncritically by a number of typologists. In this article we review the evidence for word class fluidity, on the basis of a careful anal- ysis of Hoffmann\u2019s corpus as well as substantial new data, including a large lexical sample at two levels of detail. We argue that in fact Mundari does have clearly definable word classes, with distinct open classes of verb and noun, in addition to a closed adjective class, though there are productive possibilities for using all as predicates. Along the way, we elaborate a series of criteria that would need to be met before any language could seriously be claimed to lack a noun-verb distinction: most importantly strict compositionality, bidirectional flexibility, and exhaustiveness through the lexicon.", "author" : [ { "dropping-particle" : "", "family" : "Evans", "given" : "Nicholas", "non-dropping-particle" : "", "parse-names" : false, "suffix" : "" }, { "dropping-particle" : "", "family" : "Osada", "given" : "Toshiki", "non-dropping-particle" : "", "parse-names" : false, "suffix" : "" } ], "container-title" : "Linguistic Typology", "id" : "ITEM-1", "issue" : "2005", "issued" : { "date-parts" : [ [ "2005" ] ] }, "page" : "351-390", "title" : "Mundari: The myth of a language without word classes", "type" : "article-journal", "volume" : "9" }, "suppress-author" : 1, "uris" : [ "http://www.mendeley.com/documents/?uuid=9fd1404b-4661-47e5-a92b-48a8772f2248" ] } ], "mendeley" : { "formattedCitation" : "(2005)", "plainTextFormattedCitation" : "(2005)", "previouslyFormattedCitation" : "(2005)" }, "properties" : {  }, "schema" : "https://github.com/citation-style-language/schema/raw/master/csl-citation.json" }</w:instrText>
-      </w:r>
-      <w:r>
-        <w:fldChar w:fldCharType="separate"/>
-      </w:r>
-      <w:r>
-        <w:rPr>
-          <w:noProof/>
-        </w:rPr>
-        <w:t>(2005)</w:t>
-      </w:r>
-      <w:r>
-        <w:fldChar w:fldCharType="end"/>
-      </w:r>
-      <w:r>
-        <w:t xml:space="preserve">, for example, </w:t>
-      </w:r>
-      <w:r>
-        <w:t>criticize Hengeveld’s notion of flexible categories</w:t>
-      </w:r>
-      <w:r>
-        <w:t xml:space="preserve"> </w:t>
-      </w:r>
-      <w:r>
-        <w:fldChar w:fldCharType="begin" w:fldLock="1"/>
-      </w:r>
-      <w:r>
-        <w:instrText>ADDIN CSL_CITATION { "citationItems" : [ { "id" : "ITEM-1", "itemData" : { "author" : [ { "dropping-particle" : "", "family" : "Hengeveld", "given" : "Kees", "non-dropping-particle" : "", "parse-names" : false, "suffix" : "" } ], "collection-title" : "Functional Grammar Series 15", "id" : "ITEM-1", "issued" : { "date-parts" : [ [ "1992" ] ] }, "publisher" : "Mouton de Gruyter", "publisher-place" : "Berlin", "title" : "Non-verbal predication: Theory, typology, diachrony", "type" : "book" }, "uris" : [ "http://www.mendeley.com/documents/?uuid=8d6f5555-b568-4cc0-ba30-dc811e257094" ] }, { "id" : "ITEM-2", "itemData" : { "DOI" : "10.1515/lity.2005.9.3.391", "ISSN" : "14300532", "abstract" : "Response to Evans &amp; Osada (2005)", "author" : [ { "dropping-particle" : "", "family" : "Hengeveld", "given" : "Kees", "non-dropping-particle" : "", "parse-names" : false, "suffix" : "" }, { "dropping-particle" : "", "family" : "Rijkhoff", "given" : "Jan", "non-dropping-particle" : "", "parse-names" : false, "suffix" : "" } ], "container-title" : "Linguistic Typology", "id" : "ITEM-2", "issue" : "3", "issued" : { "date-parts" : [ [ "2005" ] ] }, "page" : "406-431", "title" : "Mundari as a flexible language", "type" : "article-journal", "volume" : "9" }, "uris" : [ "http://www.mendeley.com/documents/?uuid=49d2c213-3036-401c-82f8-d202777161e8" ] } ], "mendeley" : { "formattedCitation" : "(Hengeveld 1992; Hengeveld &amp; Rijkhoff 2005)", "plainTextFormattedCitation" : "(Hengeveld 1992; Hengeveld &amp; Rijkhoff 2005)", "previouslyFormattedCitation" : "(Hengeveld 1992; Hengeveld &amp; Rijkhoff 2005)" }, "properties" : {  }, "schema" : "https://github.com/citation-style-language/schema/raw/master/csl-citation.json" }</w:instrText>
-      </w:r>
-      <w:r>
-        <w:fldChar w:fldCharType="separate"/>
-      </w:r>
-      <w:r>
-        <w:rPr>
-          <w:noProof/>
-        </w:rPr>
-        <w:t>(Hengeveld 1992; Hengeveld &amp; Rijkhoff 2005)</w:t>
-      </w:r>
-      <w:r>
-        <w:fldChar w:fldCharType="end"/>
-      </w:r>
-      <w:r>
-        <w:t xml:space="preserve"> on the basis that the meaning of a lexeme changes when it is used in different functions.</w:t>
-      </w:r>
-      <w:r>
-        <w:t xml:space="preserve"> </w:t>
-      </w:r>
-      <w:r>
-        <w:t>Mithun also has in various studies</w:t>
-      </w:r>
-      <w:r>
-        <w:t xml:space="preserve"> </w:t>
-      </w:r>
-      <w:r>
-        <w:fldChar w:fldCharType="begin" w:fldLock="1"/>
-      </w:r>
-      <w:r>
-        <w:instrText>ADDIN CSL_CITATION { "citationItems" : [ { "id" : "ITEM-1", "itemData" : { "author" : [ { "dropping-particle" : "", "family" : "Mithun", "given" : "Marianne", "non-dropping-particle" : "", "parse-names" : false, "suffix" : "" } ], "id" : "ITEM-1", "issued" : { "date-parts" : [ [ "1999" ] ] }, "publisher" : "Cambridge University Press", "publisher-place" : "Cambridge", "title" : "The languages of Native North America", "type" : "book" }, "uris" : [ "http://www.mendeley.com/documents/?uuid=0696b38e-5d06-491b-985f-7af30c4a72c4" ] }, { "id" : "ITEM-2", "itemData" : { "author" : [ { "dropping-particle" : "", "family" : "Mithun", "given" : "Marianne", "non-dropping-particle" : "", "parse-names" : false, "suffix" : "" } ], "collection-title" : "Empirical Approaches to Language Typology 23", "container-title" : "Approaches to the typology of word classes", "editor" : [ { "dropping-particle" : "", "family" : "Vogel", "given" : "Petra M.", "non-dropping-particle" : "", "parse-names" : false, "suffix" : "" }, { "dropping-particle" : "", "family" : "Comrie", "given" : "Bernard", "non-dropping-particle" : "", "parse-names" : false, "suffix" : "" } ], "id" : "ITEM-2", "issued" : { "date-parts" : [ [ "2000" ] ] }, "page" : "397-420", "publisher" : "Walter de Gruyter", "publisher-place" : "Berlin", "title" : "Noun and verb in Iroquoian languages: Multicategorisation from multiple criteria", "type" : "chapter" }, "uris" : [ "http://www.mendeley.com/documents/?uuid=cf01a9c2-2097-46a3-bd03-960c222be0f4" ] }, { "id" : "ITEM-3", "itemData" : { "DOI" : "10.1075/slcs.182", "ISBN" : "9789027265961", "author" : [ { "dropping-particle" : "", "family" : "Mithun", "given" : "Marianne", "non-dropping-particle" : "", "parse-names" : false, "suffix" : "" } ], "collection-title" : "Studies in Language Companion Series", "container-title" : "Lexical polycategoriality: Cross-linguistic, cross-theoretical, and language acquisition approaches", "editor" : [ { "dropping-particle" : "", "family" : "Vapnarsky", "given" : "Valentina", "non-dropping-particle" : "", "parse-names" : false, "suffix" : "" }, { "dropping-particle" : "", "family" : "Veneziano", "given" : "Edy", "non-dropping-particle" : "", "parse-names" : false, "suffix" : "" } ], "id" : "ITEM-3", "issued" : { "date-parts" : [ [ "2017" ] ] }, "page" : "155-176", "publisher" : "John Benjamins", "publisher-place" : "Amsterdam", "title" : "Polycategoriality and zero derivation: Insights from Central Alaskan Yup'ik Eskimo", "type" : "chapter", "volume" : "182" }, "uris" : [ "http://www.mendeley.com/documents/?uuid=6f566f49-9f2e-47f4-a34f-716045ebf783" ] } ], "mendeley" : { "formattedCitation" : "(Mithun 1999; Mithun 2000; Mithun 2017)", "plainTextFormattedCitation" : "(Mithun 1999; Mithun 2000; Mithun 2017)", "previouslyFormattedCitation" : "(Mithun 1999; Mithun 2000; Mithun 2017)" }, "properties" : {  }, "schema" : "https://github.com/citation-style-language/schema/raw/master/csl-citation.json" }</w:instrText>
-      </w:r>
-      <w:r>
-        <w:fldChar w:fldCharType="separate"/>
-      </w:r>
-      <w:r>
-        <w:rPr>
-          <w:noProof/>
-        </w:rPr>
-        <w:t>(Mithun 1999; Mithun 2000; Mithun 2017)</w:t>
-      </w:r>
-      <w:r>
-        <w:fldChar w:fldCharType="end"/>
-      </w:r>
-      <w:r>
-        <w:t xml:space="preserve"> illustrated the impressive level of item-specific and idiosyncratic knowledge that speakers have about lexemes, their distributional contexts, and the semantic shifts they undergo in different constructions. Because the meaning that results from semantic shifts is conventional, often idiosyncratic, and language-specific, patterns of semantic shift constitute a basis for distinguishing between classes of lexemes.</w:t>
-      </w:r>
-      <w:r>
-        <w:t xml:space="preserve"> Even</w:t>
-      </w:r>
-      <w:r>
-        <w:t xml:space="preserve"> in cases where semantic shifts are patterned and non-idiosyncratic, the</w:t>
-      </w:r>
-      <w:r>
-        <w:t xml:space="preserve"> pattern of shift </w:t>
-      </w:r>
-      <w:r>
-        <w:t>is still a language-specific fact that applies to a subset of the lexicon, thereby providing the basis for demarcating a lexical category. Researchers that emphasize the conventionalized and item-specific nature of lexical semantics thus tend to view cases of lexical flexibility as conversion or zero derivation, and languages purported to be highly flexible as ones in which such conversion is rampant.</w:t>
-      </w:r>
-    </w:p>
-    <w:p>
-      <w:r>
-        <w:t xml:space="preserve">Proponents of the existence of lexical flexibility have addressed these criticisms in two ways: First, many have argued that lexical items in flexible languages are </w:t>
-      </w:r>
-      <w:r>
-        <w:rPr>
-          <w:rStyle w:val="Definition"/>
-        </w:rPr>
-        <w:t>precategorial</w:t>
-      </w:r>
-      <w:r>
-        <w:t>, i.e. underspecified for lexical category</w:t>
-      </w:r>
-      <w:r>
-        <w:t xml:space="preserve"> </w:t>
-      </w:r>
-      <w:r>
-        <w:fldChar w:fldCharType="begin" w:fldLock="1"/>
-      </w:r>
-      <w:r>
-        <w:instrText>ADDIN CSL_CITATION { "citationItems" : [ { "id" : "ITEM-1", "itemData" : { "DOI" : "10.1371/journal.pone.0005772", "ISBN" : "1902937201", "ISSN" : "00978507", "PMID" : "19503615", "author" : [ { "dropping-particle" : "", "family" : "Hopper", "given" : "Paul J.", "non-dropping-particle" : "", "parse-names" : false, "suffix" : "" }, { "dropping-particle" : "", "family" : "Thompson", "given" : "Sandra A.", "non-dropping-particle" : "", "parse-names" : false, "suffix" : "" } ], "container-title" : "Language", "id" : "ITEM-1", "issue" : "4", "issued" : { "date-parts" : [ [ "1984" ] ] }, "page" : "703-752", "title" : "The discourse basis for lexical categories in Universal Grammar", "type" : "article-journal", "volume" : "60" }, "uris" : [ "http://www.mendeley.com/documents/?uuid=67d6e8f3-184f-4683-8631-80310ee95607" ] }, { "id" : "ITEM-2", "itemData" : { "DOI" : "10.1515/lity.1997.1.2.123", "ISSN" : "1430-0532", "author" : [ { "dropping-particle" : "", "family" : "Broschart", "given" : "J\u00fcrgen", "non-dropping-particle" : "", "parse-names" : false, "suffix" : "" } ], "container-title" : "Linguistic Typology", "id" : "ITEM-2", "issue" : "1997", "issued" : { "date-parts" : [ [ "1997" ] ] }, "page" : "123-165", "title" : "Why Tongan does it differently: Categorial distinctions in a language without nouns and verbs", "type" : "article-journal", "volume" : "1" }, "uris" : [ "http://www.mendeley.com/documents/?uuid=99f79146-877f-4c12-b81e-b19763654677" ] }, { "id" : "ITEM-3", "itemData" : { "DOI" : "10.1017/S1360674301000156", "ISBN" : "13606743", "ISSN" : "1360-6743", "author" : [ { "dropping-particle" : "", "family" : "Farrell", "given" : "Patrick", "non-dropping-particle" : "", "parse-names" : false, "suffix" : "" } ], "container-title" : "English Language &amp; Linguistics", "id" : "ITEM-3", "issue" : "1", "issued" : { "date-parts" : [ [ "2001" ] ] }, "page" : "109-130", "title" : "Functional shift as category underspecification", "type" : "article-journal", "volume" : "5" }, "uris" : [ "http://www.mendeley.com/documents/?uuid=5a66050e-450a-46b0-81e2-6bd122b8e91c" ] }, { "id" : "ITEM-4", "itemData" : { "author" : [ { "dropping-particle" : "", "family" : "Arad", "given" : "Maya", "non-dropping-particle" : "", "parse-names" : false, "suffix" : "" } ], "container-title" : "Natural Language &amp; Linguistic Theory", "id" : "ITEM-4", "issued" : { "date-parts" : [ [ "2003" ] ] }, "page" : "737-778", "title" : "Locality constraints on the interpretation of roots: The case of Hebrew denominal verbs", "type" : "article-journal", "volume" : "21" }, "uris" : [ "http://www.mendeley.com/documents/?uuid=9debb0db-b352-4aef-9f1f-f1d50c0df25d" ] }, { "id" : "ITEM-5", "itemData" : { "author" : [ { "dropping-particle" : "", "family" : "Don", "given" : "Jan", "non-dropping-particle" : "", "parse-names" : false, "suffix" : "" }, { "dropping-particle" : "", "family" : "Lier", "given" : "Eva", "non-dropping-particle" : "van", "parse-names" : false, "suffix" : "" } ], "container-title" : "Flexible word classes: Typological studies of underspecified parts of speech", "editor" : [ { "dropping-particle" : "", "family" : "Rijkhoff", "given" : "Jan", "non-dropping-particle" : "", "parse-names" : false, "suffix" : "" }, { "dropping-particle" : "", "family" : "Lier", "given" : "Eva", "non-dropping-particle" : "van", "parse-names" : false, "suffix" : "" } ], "id" : "ITEM-5", "issued" : { "date-parts" : [ [ "2003" ] ] }, "page" : "56-88", "publisher" : "Oxford University Press", "publisher-place" : "Oxford", "title" : "Derivation and categorization in flexible and differentiated languages", "type" : "chapter" }, "uris" : [ "http://www.mendeley.com/documents/?uuid=9d068131-2a00-4cdc-9654-dcdf93ba1ecd" ] } ], "mendeley" : { "formattedCitation" : "(Hopper &amp; Thompson 1984; Broschart 1997; Farrell 2001; Arad 2003; Don &amp; van Lier 2003)", "plainTextFormattedCitation" : "(Hopper &amp; Thompson 1984; Broschart 1997; Farrell 2001; Arad 2003; Don &amp; van Lier 2003)", "previouslyFormattedCitation" : "(Hopper &amp; Thompson 1984; Broschart 1997; Farrell 2001; Arad 2003; Don &amp; van Lier 2003)" }, "properties" : {  }, "schema" : "https://github.com/citation-style-language/schema/raw/master/csl-citation.json" }</w:instrText>
-      </w:r>
-      <w:r>
-        <w:fldChar w:fldCharType="separate"/>
-      </w:r>
-      <w:r>
-        <w:rPr>
-          <w:noProof/>
-        </w:rPr>
-        <w:t>(Hopper &amp; Thompson 1984; Broschart 1997; Farrell 2001; Arad 2003; Don &amp; van Lier 2003)</w:t>
-      </w:r>
-      <w:r>
-        <w:fldChar w:fldCharType="end"/>
-      </w:r>
-      <w:r>
-        <w:t>.</w:t>
-      </w:r>
-      <w:r>
-        <w:t xml:space="preserve"> In precategorial languages, lexical categorization is thought to be a property of the morphosyntactic construction that the item appears in, its pragmatics, or its discourse context, rather than the lexeme itself.</w:t>
-      </w:r>
-      <w:r>
-        <w:t xml:space="preserve"> The second response to lexical specificity is to argue that lexical items are semantically </w:t>
-      </w:r>
-      <w:r>
-        <w:rPr>
-          <w:rStyle w:val="Definition"/>
-        </w:rPr>
-        <w:t>vague</w:t>
-      </w:r>
-      <w:r>
-        <w:t>, i.e. they have a single, broad semantics which encompasses its use in various lexical categories</w:t>
-      </w:r>
-      <w:r>
-        <w:t xml:space="preserve"> </w:t>
-      </w:r>
-      <w:r>
-        <w:fldChar w:fldCharType="begin" w:fldLock="1"/>
-      </w:r>
-      <w:r>
-        <w:instrText>ADDIN CSL_CITATION { "citationItems" : [ { "id" : "ITEM-1", "itemData" : { "DOI" : "10.1017/S1360674301000156", "ISBN" : "13606743", "ISSN" : "1360-6743", "author" : [ { "dropping-particle" : "", "family" : "Farrell", "given" : "Patrick", "non-dropping-particle" : "", "parse-names" : false, "suffix" : "" } ], "container-title" : "English Language &amp; Linguistics", "id" : "ITEM-1", "issue" : "1", "issued" : { "date-parts" : [ [ "2001" ] ] }, "page" : "109-130", "title" : "Functional shift as category underspecification", "type" : "article-journal", "volume" : "5" }, "uris" : [ "http://www.mendeley.com/documents/?uuid=5a66050e-450a-46b0-81e2-6bd122b8e91c" ] }, { "id" : "ITEM-2", "itemData" : { "DOI" : "10.1017/S0022226704002762", "ISBN" : "0022-2267", "ISSN" : "0022-2267", "abstract" : "This paper argues that the word order possibilities of a language are partly deter- mined by the parts-of-speech system of that language. In languages in which lexical items are specialized for certain functionally defined syntactic slots (e.g. the modifier slot within a noun phrase), the identifiability of these slots is ensured by the nature of the lexical items (e.g. adjectives) themselves. As a result, word order possibilities are relatively unrestricted in these languages. In languages in which lexical items are not specialized for certain syntactic slots, in that these items combine the functions of two or more of the traditional word classes, other strategies have to be invoked to enhance identifiability. In these languages word order constraints are used to make syntactic slots identifiable on the basis of their position within the clause or phrase. Hence the word order possibilities are rather restricted in these languages. Counterexamples to the latter claim all involve cases in which identifiability is ensured by morphological rather than syntactic means. This shows that there is a balanced trade-off between the syntactic, morphological, and lexical structure of a language. 1.", "author" : [ { "dropping-particle" : "", "family" : "Hengeveld", "given" : "Kees", "non-dropping-particle" : "", "parse-names" : false, "suffix" : "" }, { "dropping-particle" : "", "family" : "Rijkhoff", "given" : "Jan", "non-dropping-particle" : "", "parse-names" : false, "suffix" : "" }, { "dropping-particle" : "", "family" : "Siewierska", "given" : "Anna", "non-dropping-particle" : "", "parse-names" : false, "suffix" : "" } ], "container-title" : "Journal of Linguistics", "id" : "ITEM-2", "issue" : "3", "issued" : { "date-parts" : [ [ "2004" ] ] }, "page" : "527-570", "title" : "Parts-of-speech systems and word order", "type" : "article-journal", "volume" : "40" }, "uris" : [ "http://www.mendeley.com/documents/?uuid=7123b5ad-3635-4373-8e7b-de20520e5451" ] }, { "id" : "ITEM-3", "itemData" : { "DOI" : "10.1515/lity.2005.9.3.391", "ISSN" : "14300532", "abstract" : "Response to Evans &amp; Osada (2005)", "author" : [ { "dropping-particle" : "", "family" : "Hengeveld", "given" : "Kees", "non-dropping-particle" : "", "parse-names" : false, "suffix" : "" }, { "dropping-particle" : "", "family" : "Rijkhoff", "given" : "Jan", "non-dropping-particle" : "", "parse-names" : false, "suffix" : "" } ], "container-title" : "Linguistic Typology", "id" : "ITEM-3", "issue" : "3", "issued" : { "date-parts" : [ [ "2005" ] ] }, "page" : "406-431", "title" : "Mundari as a flexible language", "type" : "article-journal", "volume" : "9" }, "uris" : [ "http://www.mendeley.com/documents/?uuid=49d2c213-3036-401c-82f8-d202777161e8" ] }, { "id" : "ITEM-4", "itemData" : { "author" : [ { "dropping-particle" : "", "family" : "McGregor", "given" : "William B.", "non-dropping-particle" : "", "parse-names" : false, "suffix" : "" } ], "container-title" : "Flexible word classes: Typological studies of underspecified parts of speech", "editor" : [ { "dropping-particle" : "", "family" : "Rijkhoff", "given" : "Jan", "non-dropping-particle" : "", "parse-names" : false, "suffix" : "" }, { "dropping-particle" : "", "family" : "Lier", "given" : "Eva", "non-dropping-particle" : "van", "parse-names" : false, "suffix" : "" } ], "id" : "ITEM-4", "issued" : { "date-parts" : [ [ "2013" ] ] }, "page" : "221-246", "publisher" : "Oxford University Press", "publisher-place" : "Oxford", "title" : "Lexical categories in Gooniyandi, Kimberley, Western Australia", "type" : "chapter" }, "uris" : [ "http://www.mendeley.com/documents/?uuid=d6a647c5-31de-42eb-a095-42e27950ebba" ] } ], "mendeley" : { "formattedCitation" : "(Farrell 2001; Hengeveld, Rijkhoff &amp; Siewierska 2004; Hengeveld &amp; Rijkhoff 2005; McGregor 2013)", "plainTextFormattedCitation" : "(Farrell 2001; Hengeveld, Rijkhoff &amp; Siewierska 2004; Hengeveld &amp; Rijkhoff 2005; McGregor 2013)", "previouslyFormattedCitation" : "(Farrell 2001; Hengeveld, Rijkhoff &amp; Siewierska 2004; Hengeveld &amp; Rijkhoff 2005; McGregor 2013)" }, "properties" : {  }, "schema" : "https://github.com/citation-style-language/schema/raw/master/csl-citation.json" }</w:instrText>
-      </w:r>
-      <w:r>
-        <w:fldChar w:fldCharType="separate"/>
-      </w:r>
-      <w:r>
-        <w:rPr>
-          <w:noProof/>
-        </w:rPr>
-        <w:t>(Farrell 2001; Hengeveld, Rijkhoff &amp; Siewierska 2004; Hengeveld &amp; Rijkhoff 2005; McGregor 2013)</w:t>
-      </w:r>
-      <w:r>
-        <w:fldChar w:fldCharType="end"/>
-      </w:r>
-      <w:r>
-        <w:t>.</w:t>
-      </w:r>
-      <w:r>
-        <w:t xml:space="preserve"> In this approach, the relevant component of the meaning of the lexeme is highlighted by its morphosyntactic context. What is common to both these approaches is that lexical categorization is not a property of the lexical item itself, but rather the result of a semantic coercion process whereby the lexical item receives its categorization from local context. Critics of lexical flexibility have not generally found these approaches to lexical specification satisfactory, and argue that even taking pragmatics, discourse, and local morphosyntactic context into account is insufficient to account for the semantic idiosyncrasies in the data</w:t>
-      </w:r>
-      <w:r>
-        <w:t xml:space="preserve"> </w:t>
-      </w:r>
-      <w:r>
-        <w:fldChar w:fldCharType="begin" w:fldLock="1"/>
-      </w:r>
-      <w:r>
-        <w:instrText>ADDIN CSL_CITATION { "citationItems" : [ { "id" : "ITEM-1", "itemData" : { "author" : [ { "dropping-particle" : "", "family" : "Croft", "given" : "William", "non-dropping-particle" : "", "parse-names" : false, "suffix" : "" } ], "id" : "ITEM-1", "issued" : { "date-parts" : [ [ "2001" ] ] }, "publisher" : "Oxford University Press", "publisher-place" : "Oxford", "title" : "Radical Construction Grammar: Syntactic theory in typological perspective", "type" : "book" }, "uris" : [ "http://www.mendeley.com/documents/?uuid=f7954079-ca16-42aa-9e38-55bfdea9a483" ] }, { "id" : "ITEM-2", "itemData" : { "DOI" : "10.1515/lity.2005.9.3.351", "ISSN" : "14300532", "abstract" : "Mundari, an Austroasiatic language of India (Munda family), has often been cited as an example of a language without word classes, where a single word can function as noun, verb, adjective, etc. according to the context. These claims, originating in a 1903 grammar by the missionary John Hoffmann, have recently been repeated uncritically by a number of typologists. In this article we review the evidence for word class fluidity, on the basis of a careful anal- ysis of Hoffmann\u2019s corpus as well as substantial new data, including a large lexical sample at two levels of detail. We argue that in fact Mundari does have clearly definable word classes, with distinct open classes of verb and noun, in addition to a closed adjective class, though there are productive possibilities for using all as predicates. Along the way, we elaborate a series of criteria that would need to be met before any language could seriously be claimed to lack a noun-verb distinction: most importantly strict compositionality, bidirectional flexibility, and exhaustiveness through the lexicon.", "author" : [ { "dropping-particle" : "", "family" : "Evans", "given" : "Nicholas", "non-dropping-particle" : "", "parse-names" : false, "suffix" : "" }, { "dropping-particle" : "", "family" : "Osada", "given" : "Toshiki", "non-dropping-particle" : "", "parse-names" : false, "suffix" : "" } ], "container-title" : "Linguistic Typology", "id" : "ITEM-2", "issue" : "2005", "issued" : { "date-parts" : [ [ "2005" ] ] }, "page" : "351-390", "title" : "Mundari: The myth of a language without word classes", "type" : "article-journal", "volume" : "9" }, "uris" : [ "http://www.mendeley.com/documents/?uuid=9fd1404b-4661-47e5-a92b-48a8772f2248" ] }, { "id" : "ITEM-3", "itemData" : { "DOI" : "10.1075/slcs.182", "ISBN" : "9789027265961", "author" : [ { "dropping-particle" : "", "family" : "Mithun", "given" : "Marianne", "non-dropping-particle" : "", "parse-names" : false, "suffix" : "" } ], "collection-title" : "Studies in Language Companion Series", "container-title" : "Lexical polycategoriality: Cross-linguistic, cross-theoretical, and language acquisition approaches", "editor" : [ { "dropping-particle" : "", "family" : "Vapnarsky", "given" : "Valentina", "non-dropping-particle" : "", "parse-names" : false, "suffix" : "" }, { "dropping-particle" : "", "family" : "Veneziano", "given" : "Edy", "non-dropping-particle" : "", "parse-names" : false, "suffix" : "" } ], "id" : "ITEM-3", "issued" : { "date-parts" : [ [ "2017" ] ] }, "page" : "155-176", "publisher" : "John Benjamins", "publisher-place" : "Amsterdam", "title" : "Polycategoriality and zero derivation: Insights from Central Alaskan Yup'ik Eskimo", "type" : "chapter", "volume" : "182" }, "uris" : [ "http://www.mendeley.com/documents/?uuid=6f566f49-9f2e-47f4-a34f-716045ebf783" ] } ], "mendeley" : { "formattedCitation" : "(Croft 2001; Evans &amp; Osada 2005; Mithun 2017)", "plainTextFormattedCitation" : "(Croft 2001; Evans &amp; Osada 2005; Mithun 2017)", "previouslyFormattedCitation" : "(Croft 2001; Evans &amp; Osada 2005; Mithun 2017)" }, "properties" : {  }, "schema" : "https://github.com/citation-style-language/schema/raw/master/csl-citation.json" }</w:instrText>
-      </w:r>
-      <w:r>
-        <w:fldChar w:fldCharType="separate"/>
-      </w:r>
-      <w:r>
-        <w:rPr>
-          <w:noProof/>
-        </w:rPr>
-        <w:t>(Croft 2001; Evans &amp; Osada 2005; Mithun 2017)</w:t>
-      </w:r>
-      <w:r>
-        <w:fldChar w:fldCharType="end"/>
-      </w:r>
-      <w:r>
-        <w:t>.</w:t>
-      </w:r>
-    </w:p>
-    <w:p>
-      <w:pPr>
-        <w:rPr>
-          <w:rFonts w:ascii="Charis SIL" w:hAnsi="Charis SIL" w:cs="Charis SIL"/>
-        </w:rPr>
-      </w:pPr>
-      <w:r>
-        <w:lastRenderedPageBreak/>
-        <w:t>If however lexical flexibility is understood in terms of the</w:t>
-      </w:r>
-      <w:r>
-        <w:t xml:space="preserve"> unmarked</w:t>
-      </w:r>
-      <w:r>
-        <w:t xml:space="preserve"> use of forms across different pragmatic functions (reference, predication, modification, etc.) rather than language-specific lexical categories, semantic shift need not be problematic for the study of lexical flexibility.</w:t>
-      </w:r>
-      <w:r>
-        <w:t xml:space="preserve"> Rather, </w:t>
-      </w:r>
-      <w:r>
-        <w:t>semantic shifts become</w:t>
-      </w:r>
-      <w:r>
-        <w:t xml:space="preserve"> a descriptive </w:t>
-      </w:r>
-      <w:r>
-        <w:rPr>
-          <w:rStyle w:val="Foreign"/>
-        </w:rPr>
-        <w:t>desideratum</w:t>
-      </w:r>
-      <w:r>
-        <w:t xml:space="preserve">, i.e. </w:t>
-      </w:r>
-      <w:r>
-        <w:t>a crucial part of what must be described when studying the use of a lexeme across different pragmatic functions.</w:t>
-      </w:r>
-      <w:r>
-        <w:t xml:space="preserve"> </w:t>
-      </w:r>
-      <w:r>
-        <w:t xml:space="preserve">This dissertation helps satisfy this </w:t>
-      </w:r>
-      <w:r>
-        <w:rPr>
-          <w:rStyle w:val="Foreign"/>
-        </w:rPr>
-        <w:t>desideratum</w:t>
-      </w:r>
-      <w:r>
-        <w:t xml:space="preserve"> by investigating the interaction of discourse function, semantic shift, and lexeme-specific knowledge in a crosslinguistic sample.</w:t>
-      </w:r>
-    </w:p>
-    <w:p>
-      <w:pPr>
-        <w:pStyle w:val="Heading2"/>
-      </w:pPr>
-      <w:r>
-        <w:t>Functional Motivations for Lexical Flexibility</w:t>
-      </w:r>
-    </w:p>
-    <w:p>
-      <w:r>
-        <w:t xml:space="preserve">This section briefly summarizes the relevant literature on the interaction of discourse and lexical categories, and </w:t>
-      </w:r>
-      <w:r>
-        <w:t xml:space="preserve">especially </w:t>
-      </w:r>
-      <w:r>
-        <w:t>lexical flexibility.</w:t>
-      </w:r>
-    </w:p>
-    <w:p>
-      <w:r>
-        <w:t>It has often been suggested that there is a semantic</w:t>
-      </w:r>
-      <w:r>
-        <w:t xml:space="preserve"> (or even logical; cf. the Port Royal Grammar)</w:t>
-      </w:r>
-      <w:r>
-        <w:t xml:space="preserve"> basis to the major lexical categories</w:t>
-      </w:r>
-      <w:r>
-        <w:t xml:space="preserve"> </w:t>
-      </w:r>
-      <w:r>
-        <w:fldChar w:fldCharType="begin" w:fldLock="1"/>
-      </w:r>
-      <w:r>
-        <w:instrText>ADDIN CSL_CITATION { "citationItems" : [ { "id" : "ITEM-1", "itemData" : { "DOI" : "10.2307/3713880", "ISBN" : "9780486437446", "ISSN" : "00267937", "PMID" : "1218217", "abstract" : "How do culture and language correspond? How does language work, and how do languages vary? An expert linguist and anthropologist addresses these and related issues in a highly readable examination of language within the contexts of thought, historical process, race, culture, and art. Topics include a discussion of \"drift,\" or the processes of language change.", "author" : [ { "dropping-particle" : "", "family" : "Sapir", "given" : "Edward", "non-dropping-particle" : "", "parse-names" : false, "suffix" : "" } ], "id" : "ITEM-1", "issued" : { "date-parts" : [ [ "1921" ] ] }, "publisher" : "Harcourt, Brace &amp; Co.", "publisher-place" : "New York", "title" : "Language: An introduction to the study of speech", "type" : "book" }, "locator" : "117-119", "uris" : [ "http://www.mendeley.com/documents/?uuid=15faa9a6-896a-4e59-a787-84ed624ceb22" ] }, { "id" : "ITEM-2", "itemData" : { "author" : [ { "dropping-particle" : "", "family" : "Giv\u00f3n", "given" : "Talmy", "non-dropping-particle" : "", "parse-names" : false, "suffix" : "" } ], "collection-title" : "Perspectives in Neurolinguistics &amp; Psycholinguistics", "id" : "ITEM-2", "issued" : { "date-parts" : [ [ "1979" ] ] }, "publisher" : "Academic Press", "publisher-place" : "New York", "title" : "On understanding grammar", "type" : "book" }, "locator" : "320-321", "uris" : [ "http://www.mendeley.com/documents/?uuid=9a685e8b-ecd6-4087-9f1f-853651f928ea" ] }, { "id" : "ITEM-3", "itemData" : { "author" : [ { "dropping-particle" : "", "family" : "Lyons", "given" : "John", "non-dropping-particle" : "", "parse-names" : false, "suffix" : "" } ], "id" : "ITEM-3", "issued" : { "date-parts" : [ [ "1977" ] ] }, "publisher" : "Cambridge University Press", "publisher-place" : "Cambridge", "title" : "Semantics", "type" : "book", "volume" : "2" }, "locator" : "442-447", "uris" : [ "http://www.mendeley.com/documents/?uuid=6e937278-8252-436a-b3ad-0ed9f291c8c4" ] } ], "mendeley" : { "formattedCitation" : "(Sapir 1921:117\u2013119; Giv\u00f3n 1979:320\u2013321; Lyons 1977:442\u2013447)", "plainTextFormattedCitation" : "(Sapir 1921:117\u2013119; Giv\u00f3n 1979:320\u2013321; Lyons 1977:442\u2013447)", "previouslyFormattedCitation" : "(Sapir 1921:117\u2013119; Giv\u00f3n 1979:320\u2013321; Lyons 1977:442\u2013447)" }, "properties" : {  }, "schema" : "https://github.com/citation-style-language/schema/raw/master/csl-citation.json" }</w:instrText>
-      </w:r>
-      <w:r>
-        <w:fldChar w:fldCharType="separate"/>
-      </w:r>
-      <w:r>
-        <w:rPr>
-          <w:noProof/>
-        </w:rPr>
-        <w:t>(Sapir 1921:117–119; Givón 1979:320–321; Lyons 1977:442–447)</w:t>
-      </w:r>
-      <w:r>
-        <w:fldChar w:fldCharType="end"/>
-      </w:r>
-      <w:r>
-        <w:t>, which are thought to have a prototypal structure.</w:t>
-      </w:r>
-      <w:r>
-        <w:t xml:space="preserve"> For example, prototypical nouns would be concrete, time-stable entities, while other nouns approximate this prototype to varying degrees. In an influential study, however, Hopper &amp; Thompson</w:t>
-      </w:r>
-      <w:r>
-        <w:t xml:space="preserve"> </w:t>
-      </w:r>
-      <w:r>
-        <w:fldChar w:fldCharType="begin" w:fldLock="1"/>
-      </w:r>
-      <w:r>
-        <w:instrText>ADDIN CSL_CITATION { "citationItems" : [ { "id" : "ITEM-1", "itemData" : { "DOI" : "10.1371/journal.pone.0005772", "ISBN" : "1902937201", "ISSN" : "00978507", "PMID" : "19503615", "author" : [ { "dropping-particle" : "", "family" : "Hopper", "given" : "Paul J.", "non-dropping-particle" : "", "parse-names" : false, "suffix" : "" }, { "dropping-particle" : "", "family" : "Thompson", "given" : "Sandra A.", "non-dropping-particle" : "", "parse-names" : false, "suffix" : "" } ], "container-title" : "Language", "id" : "ITEM-1", "issue" : "4", "issued" : { "date-parts" : [ [ "1984" ] ] }, "page" : "703-752", "title" : "The discourse basis for lexical categories in Universal Grammar", "type" : "article-journal", "volume" : "60" }, "locator" : "708", "suppress-author" : 1, "uris" : [ "http://www.mendeley.com/documents/?uuid=67d6e8f3-184f-4683-8631-80310ee95607" ] } ], "mendeley" : { "formattedCitation" : "(1984:708)", "plainTextFormattedCitation" : "(1984:708)", "previouslyFormattedCitation" : "(1984:708)" }, "properties" : {  }, "schema" : "https://github.com/citation-style-language/schema/raw/master/csl-citation.json" }</w:instrText>
-      </w:r>
-      <w:r>
-        <w:fldChar w:fldCharType="separate"/>
-      </w:r>
-      <w:r>
-        <w:rPr>
-          <w:noProof/>
-        </w:rPr>
-        <w:t>(1984:708)</w:t>
-      </w:r>
-      <w:r>
-        <w:fldChar w:fldCharType="end"/>
-      </w:r>
-      <w:r>
-        <w:t xml:space="preserve"> argue that “</w:t>
-      </w:r>
-      <w:r>
-        <w:t>the lexical semantic facts about N’s and V’s are secondary to their</w:t>
-      </w:r>
-      <w:r>
-        <w:t xml:space="preserve"> </w:t>
-      </w:r>
-      <w:r>
-        <w:rPr>
-          <w:smallCaps/>
-        </w:rPr>
-        <w:t>discourse roles</w:t>
-      </w:r>
-      <w:r>
-        <w:t xml:space="preserve">; </w:t>
-      </w:r>
-      <w:r>
-        <w:t>and that the semantic facts (perceptibility etc.) which are characteristic features of prototypical N’s and V’s are in fact derivative of (and perhaps even secondary to) their discourse roles.”</w:t>
-      </w:r>
-      <w:r>
-        <w:t xml:space="preserve"> They demonstrate that lexemes show more nominal coding and behavior when they are used to introduce new referents into the discourse, but more verbal coding and behavior when they are used to assert the occurrence of an event. In a later article Thompson </w:t>
-      </w:r>
-      <w:r>
-        <w:fldChar w:fldCharType="begin" w:fldLock="1"/>
-      </w:r>
-      <w:r>
-        <w:instrText>ADDIN CSL_CITATION { "citationItems" : [ { "id" : "ITEM-1", "itemData" : { "author" : [ { "dropping-particle" : "", "family" : "Thompson", "given" : "Sandra A.", "non-dropping-particle" : "", "parse-names" : false, "suffix" : "" } ], "collection-title" : "Current Issues in Linguistic Theory 61", "container-title" : "Linguistic categorization", "editor" : [ { "dropping-particle" : "", "family" : "Corrigan", "given" : "Roberta", "non-dropping-particle" : "", "parse-names" : false, "suffix" : "" }, { "dropping-particle" : "", "family" : "Eckman", "given" : "Fred R.", "non-dropping-particle" : "", "parse-names" : false, "suffix" : "" }, { "dropping-particle" : "", "family" : "Noonan", "given" : "Michael", "non-dropping-particle" : "", "parse-names" : false, "suffix" : "" } ], "id" : "ITEM-1", "issued" : { "date-parts" : [ [ "1989" ] ] }, "page" : "245-266", "publisher" : "John Benjamins", "publisher-place" : "Amsterdam", "title" : "A discourse approach to the cross-linguistic category 'Adjective'", "type" : "chapter" }, "suppress-author" : 1, "uris" : [ "http://www.mendeley.com/documents/?uuid=2e1299d0-1012-4b45-88fa-e3faf5036df3" ] } ], "mendeley" : { "formattedCitation" : "(1989)", "plainTextFormattedCitation" : "(1989)", "previouslyFormattedCitation" : "(1989)" }, "properties" : {  }, "schema" : "https://github.com/citation-style-language/schema/raw/master/csl-citation.json" }</w:instrText>
-      </w:r>
-      <w:r>
-        <w:fldChar w:fldCharType="separate"/>
-      </w:r>
-      <w:r>
-        <w:rPr>
-          <w:noProof/>
-        </w:rPr>
-        <w:t>(1989)</w:t>
-      </w:r>
-      <w:r>
-        <w:fldChar w:fldCharType="end"/>
-      </w:r>
-      <w:r>
-        <w:t xml:space="preserve"> </w:t>
-      </w:r>
-      <w:r>
-        <w:t>extends this framework to explain why adjectives crosslinguistically pattern as either verbs or nouns—when introducing a new referent into the discourse, adjectives tend to pattern nominally; when functioning as the discourse predicate, they tend to function verbally.</w:t>
-      </w:r>
-    </w:p>
-    <w:p>
-      <w:r>
-        <w:t>Hopper &amp; Thompson also briefly touch on the issue of lexical flexibility in their conclusion, and it is worth providing an extensive excerpt here, because they directly anticipate some of the important conclusions of this dissertation:</w:t>
-      </w:r>
-    </w:p>
-    <w:p>
-      <w:pPr>
-        <w:pStyle w:val="BlockQuote"/>
-      </w:pPr>
-      <w:r>
-        <w:t xml:space="preserve">We should like to conclude, however, by suggesting that linguistic forms are in principle to be considered as </w:t>
-      </w:r>
-      <w:r>
-        <w:rPr>
-          <w:smallCaps/>
-        </w:rPr>
-        <w:t>lacking categoriality</w:t>
-      </w:r>
-      <w:r>
-        <w:t xml:space="preserve"> completely unless nounhood or verbhood is forced on them by their discourse functions. To the extent that forms can be said to have an a-priori existence outside of discourse, they are characterizable as </w:t>
-      </w:r>
-      <w:r>
-        <w:rPr>
-          <w:smallCaps/>
-        </w:rPr>
-        <w:t>acategorial</w:t>
-      </w:r>
-      <w:r>
-        <w:t xml:space="preserve">; i.e., their categorical </w:t>
-      </w:r>
-      <w:r>
-        <w:lastRenderedPageBreak/>
-        <w:t>classification is irrelevant. Categoriality—the realization of a form as either a N or a V—is imposed on the form by discourse. Yet we have also seen that the noun/verb distinction is apparently universal: there seem to be no languages in which all stems are indifferently capable of receiving all morphology appropriate for both N’s and V’s. This suggests that the continua which in principle begin with acategoriality, and which end with fully implemented nounhood or fully implemented verbhood, are already partly traversed for most forms. In other words, most forms begin with a propensity or predisposition to become N’s or V’s; and often this momentum can be reversed by only special morphology. It nonetheless remains true that this predisposition is only a latent one, which will not be manifested unless there is pressure from the discourse for this to occur.</w:t>
-      </w:r>
-    </w:p>
-    <w:p>
-      <w:pPr>
-        <w:pStyle w:val="BlockQuote"/>
-      </w:pPr>
-      <w:r>
-        <w:t>In other words, far from being ‘given’ aprioristically for us to build sentences out of, the categories of N and V actually manifest themselves only when the discourse requires it.</w:t>
-      </w:r>
-      <w:r>
-        <w:t xml:space="preserve"> </w:t>
-      </w:r>
-      <w:r>
-        <w:fldChar w:fldCharType="begin" w:fldLock="1"/>
-      </w:r>
-      <w:r>
-        <w:instrText>ADDIN CSL_CITATION { "citationItems" : [ { "id" : "ITEM-1", "itemData" : { "DOI" : "10.1371/journal.pone.0005772", "ISBN" : "1902937201", "ISSN" : "00978507", "PMID" : "19503615", "author" : [ { "dropping-particle" : "", "family" : "Hopper", "given" : "Paul J.", "non-dropping-particle" : "", "parse-names" : false, "suffix" : "" }, { "dropping-particle" : "", "family" : "Thompson", "given" : "Sandra A.", "non-dropping-particle" : "", "parse-names" : false, "suffix" : "" } ], "container-title" : "Language", "id" : "ITEM-1", "issue" : "4", "issued" : { "date-parts" : [ [ "1984" ] ] }, "page" : "703-752", "title" : "The discourse basis for lexical categories in Universal Grammar", "type" : "article-journal", "volume" : "60" }, "locator" : "747", "uris" : [ "http://www.mendeley.com/documents/?uuid=67d6e8f3-184f-4683-8631-80310ee95607" ] } ], "mendeley" : { "formattedCitation" : "(Hopper &amp; Thompson 1984:747)", "plainTextFormattedCitation" : "(Hopper &amp; Thompson 1984:747)", "previouslyFormattedCitation" : "(Hopper &amp; Thompson 1984:747)" }, "properties" : {  }, "schema" : "https://github.com/citation-style-language/schema/raw/master/csl-citation.json" }</w:instrText>
-      </w:r>
-      <w:r>
-        <w:fldChar w:fldCharType="separate"/>
-      </w:r>
-      <w:r>
-        <w:rPr>
-          <w:noProof/>
-        </w:rPr>
-        <w:t>(Hopper &amp; Thompson 1984:747)</w:t>
-      </w:r>
-      <w:r>
-        <w:fldChar w:fldCharType="end"/>
-      </w:r>
-    </w:p>
-    <w:p>
       <w:pPr>
         <w:pStyle w:val="NoSpacing"/>
       </w:pPr>
-      <w:r>
-        <w:t>In essence, Hopper &amp; Thompson acknowledge that lexemes are to a certain extent prespecified for category, and that this extent varies from lexeme to lexeme. However, to the extent that lexemes show flexibility between different traditional categories, the choice of category for a lexeme is determined primarily by its discourse function and information status. This is one of the primary claims that this dissertation aims to support.</w:t>
+      <w:proofErr w:type="gramStart"/>
+      <w:r>
+        <w:t>In essence, Hopper &amp; Thompson</w:t>
+      </w:r>
+      <w:proofErr w:type="gramEnd"/>
+      <w:r>
+        <w:t xml:space="preserve"> acknowledge that lexemes are to a certain extent prespecified for category, and that this extent varies from lexeme to lexeme. However, to the extent that lexemes show flexibility between different traditional categories, the choice of category for a lexeme is determined primarily by its discourse function and information status. This is one of the primary claims that this dissertation aims to support.</w:t>
       </w:r>
     </w:p>
     <w:p>
@@ -3604,7 +3745,15 @@
         <w:t>e</w:t>
       </w:r>
       <w:r>
-        <w:t xml:space="preserve"> language sample for this dissertation will consist in a small number of typologically diverse languages selected on the basis of the following criteria:</w:t>
+        <w:t xml:space="preserve"> language sample for this dissertation will consist in a small number of typologically diverse languages selected </w:t>
+      </w:r>
+      <w:proofErr w:type="gramStart"/>
+      <w:r>
+        <w:t>on the basis of</w:t>
+      </w:r>
+      <w:proofErr w:type="gramEnd"/>
+      <w:r>
+        <w:t xml:space="preserve"> the following criteria:</w:t>
       </w:r>
     </w:p>
     <w:p>
@@ -3683,13 +3832,69 @@
         <w:rPr>
           <w:lang w:val="es-MX"/>
         </w:rPr>
-        <w:t>Central Alaskan Yup’ik (Eskimo-A</w:t>
-      </w:r>
+        <w:t xml:space="preserve">Central </w:t>
+      </w:r>
+      <w:proofErr w:type="spellStart"/>
       <w:r>
         <w:rPr>
           <w:lang w:val="es-MX"/>
         </w:rPr>
-        <w:t>leut &gt; Eskimo)</w:t>
+        <w:t>Alaskan</w:t>
+      </w:r>
+      <w:proofErr w:type="spellEnd"/>
+      <w:r>
+        <w:rPr>
+          <w:lang w:val="es-MX"/>
+        </w:rPr>
+        <w:t xml:space="preserve"> </w:t>
+      </w:r>
+      <w:proofErr w:type="spellStart"/>
+      <w:r>
+        <w:rPr>
+          <w:lang w:val="es-MX"/>
+        </w:rPr>
+        <w:t>Yup’ik</w:t>
+      </w:r>
+      <w:proofErr w:type="spellEnd"/>
+      <w:r>
+        <w:rPr>
+          <w:lang w:val="es-MX"/>
+        </w:rPr>
+        <w:t xml:space="preserve"> (</w:t>
+      </w:r>
+      <w:proofErr w:type="spellStart"/>
+      <w:r>
+        <w:rPr>
+          <w:lang w:val="es-MX"/>
+        </w:rPr>
+        <w:t>Eskimo-A</w:t>
+      </w:r>
+      <w:r>
+        <w:rPr>
+          <w:lang w:val="es-MX"/>
+        </w:rPr>
+        <w:t>leut</w:t>
+      </w:r>
+      <w:proofErr w:type="spellEnd"/>
+      <w:r>
+        <w:rPr>
+          <w:lang w:val="es-MX"/>
+        </w:rPr>
+        <w:t xml:space="preserve"> &gt; </w:t>
+      </w:r>
+      <w:proofErr w:type="spellStart"/>
+      <w:r>
+        <w:rPr>
+          <w:lang w:val="es-MX"/>
+        </w:rPr>
+        <w:t>Eskimo</w:t>
+      </w:r>
+      <w:proofErr w:type="spellEnd"/>
+      <w:r>
+        <w:rPr>
+          <w:lang w:val="es-MX"/>
+        </w:rPr>
+        <w:t>)</w:t>
       </w:r>
     </w:p>
     <w:p>
@@ -3753,13 +3958,69 @@
         <w:rPr>
           <w:lang w:val="es-MX"/>
         </w:rPr>
-        <w:t>Riau Indonesian (Austronesian &gt; Malayo-Po</w:t>
-      </w:r>
+        <w:t xml:space="preserve">Riau </w:t>
+      </w:r>
+      <w:proofErr w:type="spellStart"/>
       <w:r>
         <w:rPr>
           <w:lang w:val="es-MX"/>
         </w:rPr>
-        <w:t>lynesian)</w:t>
+        <w:t>Indonesian</w:t>
+      </w:r>
+      <w:proofErr w:type="spellEnd"/>
+      <w:r>
+        <w:rPr>
+          <w:lang w:val="es-MX"/>
+        </w:rPr>
+        <w:t xml:space="preserve"> (</w:t>
+      </w:r>
+      <w:proofErr w:type="spellStart"/>
+      <w:r>
+        <w:rPr>
+          <w:lang w:val="es-MX"/>
+        </w:rPr>
+        <w:t>Austronesian</w:t>
+      </w:r>
+      <w:proofErr w:type="spellEnd"/>
+      <w:r>
+        <w:rPr>
+          <w:lang w:val="es-MX"/>
+        </w:rPr>
+        <w:t xml:space="preserve"> &gt; </w:t>
+      </w:r>
+      <w:proofErr w:type="gramStart"/>
+      <w:r>
+        <w:rPr>
+          <w:lang w:val="es-MX"/>
+        </w:rPr>
+        <w:t>Malayo</w:t>
+      </w:r>
+      <w:proofErr w:type="gramEnd"/>
+      <w:r>
+        <w:rPr>
+          <w:lang w:val="es-MX"/>
+        </w:rPr>
+        <w:t>-</w:t>
+      </w:r>
+      <w:proofErr w:type="spellStart"/>
+      <w:r>
+        <w:rPr>
+          <w:lang w:val="es-MX"/>
+        </w:rPr>
+        <w:t>Po</w:t>
+      </w:r>
+      <w:r>
+        <w:rPr>
+          <w:lang w:val="es-MX"/>
+        </w:rPr>
+        <w:t>lynesian</w:t>
+      </w:r>
+      <w:proofErr w:type="spellEnd"/>
+      <w:r>
+        <w:rPr>
+          <w:lang w:val="es-MX"/>
+        </w:rPr>
+        <w:t>)</w:t>
       </w:r>
     </w:p>
     <w:p>
@@ -3793,7 +4054,21 @@
         <w:t xml:space="preserve">Each of the research questions in this dissertation </w:t>
       </w:r>
       <w:r>
-        <w:t xml:space="preserve">compares the degree of lexical flexibility of a lexeme to some other feature of the lexeme (semantic domain, inherent topicality, grammatical relation, and information status). Therefore it is important to operationalize the notion of lexical flexibility in a way that allows for comparison across lexemes and across languages. As stated in the introduction, I will identify instances of lexical flexibility as those in which the same form is used for two or more pragmatic functions with no overt coding. My procedure for quantifying lexical flexibility will therefore be to take each </w:t>
+        <w:t xml:space="preserve">compares the degree of lexical flexibility of a lexeme to some other feature of the lexeme (semantic domain, inherent topicality, grammatical relation, and information status). </w:t>
+      </w:r>
+      <w:proofErr w:type="gramStart"/>
+      <w:r>
+        <w:t>Therefore</w:t>
+      </w:r>
+      <w:proofErr w:type="gramEnd"/>
+      <w:r>
+        <w:t xml:space="preserve"> it is important to operationalize the notion of lexical flexibility in a way that allows for comparison across lexemes and across languages. As stated in the introduction, I will identify instances of lexical flexibility as those in which the same form is used for two or more pragmatic functions with no overt</w:t>
+      </w:r>
+      <w:r>
+        <w:t xml:space="preserve"> derivational</w:t>
+      </w:r>
+      <w:r>
+        <w:t xml:space="preserve"> coding. My procedure for quantifying lexical flexibility will therefore be to take each </w:t>
       </w:r>
       <w:r>
         <w:t>word root</w:t>
@@ -3808,7 +4083,17 @@
         <w:t>root</w:t>
       </w:r>
       <w:r>
-        <w:t xml:space="preserve"> occurs in each of the three major pragmatic functions of reference, predication, and modification. This will give me the token frequency for each function of that </w:t>
+        <w:t xml:space="preserve"> occurs in each of the three major pragmatic functions of reference, predication, and modification</w:t>
+      </w:r>
+      <w:r>
+        <w:t>, without derivational morphology to mark that change (but allowing for inflectional morphology)</w:t>
+      </w:r>
+      <w:r>
+        <w:t xml:space="preserve">. This will give me the token frequency for each function </w:t>
+      </w:r>
+      <w:r>
+        <w:lastRenderedPageBreak/>
+        <w:t xml:space="preserve">of that </w:t>
       </w:r>
       <w:r>
         <w:t>root</w:t>
@@ -3847,11 +4132,7 @@
         <w:t xml:space="preserve"> </w:t>
       </w:r>
       <w:r>
-        <w:t xml:space="preserve">shows a </w:t>
-      </w:r>
-      <w:r>
-        <w:lastRenderedPageBreak/>
-        <w:t xml:space="preserve">sample statistical summary of this procedure for </w:t>
+        <w:t xml:space="preserve">shows a sample statistical summary of this procedure for </w:t>
       </w:r>
       <w:r>
         <w:t xml:space="preserve">the first </w:t>
@@ -3895,24 +4176,14 @@
       <w:r>
         <w:t xml:space="preserve">Table </w:t>
       </w:r>
-      <w:r>
-        <w:fldChar w:fldCharType="begin"/>
-      </w:r>
-      <w:r>
-        <w:instrText xml:space="preserve"> SEQ Table \* ARABIC </w:instrText>
-      </w:r>
-      <w:r>
-        <w:fldChar w:fldCharType="separate"/>
-      </w:r>
-      <w:r>
-        <w:rPr>
-          <w:noProof/>
-        </w:rPr>
-        <w:t>1</w:t>
-      </w:r>
-      <w:r>
-        <w:fldChar w:fldCharType="end"/>
-      </w:r>
+      <w:fldSimple w:instr=" SEQ Table \* ARABIC ">
+        <w:r>
+          <w:rPr>
+            <w:noProof/>
+          </w:rPr>
+          <w:t>1</w:t>
+        </w:r>
+      </w:fldSimple>
       <w:bookmarkEnd w:id="6"/>
       <w:r>
         <w:t>. Sample statistical summary of lexical flexibility for Chitimacha</w:t>
@@ -5553,7 +5824,11 @@
         <w:t xml:space="preserve"> </w:t>
       </w:r>
       <w:r>
-        <w:t>Once the degree of lexical flexibility has been assessed for each lexical item in the corpora, subsequent chapters then examine the extent to which that flexibility correlates with various other features of the item or its immediate context</w:t>
+        <w:t xml:space="preserve">Once the degree of lexical flexibility has been assessed for each lexical item in the corpora, subsequent chapters then examine the extent to which that flexibility correlates with </w:t>
+      </w:r>
+      <w:r>
+        <w:lastRenderedPageBreak/>
+        <w:t>various other features of the item or its immediate context</w:t>
       </w:r>
       <w:r>
         <w:t xml:space="preserve"> (Chapters 3</w:t>
@@ -5568,37 +5843,146 @@
         <w:t>6)</w:t>
       </w:r>
       <w:r>
-        <w:t xml:space="preserve">. Each chapter will </w:t>
+        <w:t xml:space="preserve">. Each chapter will introduce the research question and relevant literature, describe the way that </w:t>
+      </w:r>
+      <w:r>
+        <w:t xml:space="preserve">relevant </w:t>
+      </w:r>
+      <w:r>
+        <w:t xml:space="preserve">feature </w:t>
+      </w:r>
+      <w:r>
+        <w:t xml:space="preserve">of interest </w:t>
+      </w:r>
+      <w:r>
+        <w:t xml:space="preserve">will be operationalized, and then summarize the findings. Complete statistical summaries will be provided in an appendix as well as made available online. </w:t>
+      </w:r>
+      <w:r>
+        <w:t>Finally, a concluding chapter will discuss the broader implications of the results in Chapters 3</w:t>
+      </w:r>
+      <w:r>
+        <w:rPr>
+          <w:rFonts w:cs="Times New Roman"/>
+        </w:rPr>
+        <w:t>–6 (Chapter 7).</w:t>
+      </w:r>
+    </w:p>
+    <w:p>
+      <w:r>
+        <w:t>The dissertation outline is presented below.</w:t>
+      </w:r>
+    </w:p>
+    <w:p>
+      <w:pPr>
+        <w:pStyle w:val="Heading2"/>
+      </w:pPr>
+      <w:r>
+        <w:t>Chapter 1: Introduction</w:t>
+      </w:r>
+      <w:r>
+        <w:t>: The Challenge of Lexical Flexibility</w:t>
+      </w:r>
+    </w:p>
+    <w:p>
+      <w:r>
+        <w:t>The introductory chapter introduces the phenomenon of lexical flexibility</w:t>
+      </w:r>
+      <w:r>
+        <w:t xml:space="preserve"> and its importance for linguistic science. I frame the research question that is the focus of the dissertation, explain how I will answer that question, and preview my conclusions. After providing an outline of the plan of the dissertation, I proceed to review the literature and important concepts relating to lexical flexibility, to inform the reader of the issues involved in its study. This chapter will be based heavily on this prospectus.</w:t>
+      </w:r>
+    </w:p>
+    <w:p>
+      <w:pPr>
+        <w:pStyle w:val="Heading2"/>
+      </w:pPr>
+      <w:r>
+        <w:t>Chapter 2: Data &amp; Methods</w:t>
+      </w:r>
+      <w:r>
+        <w:t>: Assessing Lexical Flexibility</w:t>
+      </w:r>
+    </w:p>
+    <w:p>
+      <w:r>
+        <w:t xml:space="preserve">This chapter </w:t>
+      </w:r>
+      <w:r>
+        <w:t>provides an overview of the language sample, and the criteria for inclusion in that sample. For each language, I summarize its important typological characteristics, and the nature of the available data.</w:t>
+      </w:r>
+      <w:r>
+        <w:t xml:space="preserve"> I then operationalize the notion of lexical flexibility, </w:t>
+      </w:r>
+      <w:proofErr w:type="gramStart"/>
+      <w:r>
+        <w:t>similar to</w:t>
+      </w:r>
+      <w:proofErr w:type="gramEnd"/>
+      <w:r>
+        <w:t xml:space="preserve"> </w:t>
+      </w:r>
+      <w:r>
+        <w:rPr>
+          <w:rFonts w:cs="Times New Roman"/>
+        </w:rPr>
+        <w:t>§</w:t>
+      </w:r>
+      <w:r>
+        <w:fldChar w:fldCharType="begin"/>
+      </w:r>
+      <w:r>
+        <w:rPr>
+          <w:rFonts w:cs="Times New Roman"/>
+        </w:rPr>
+        <w:instrText xml:space="preserve"> REF _Ref503355089 \r \h </w:instrText>
+      </w:r>
+      <w:r>
+        <w:fldChar w:fldCharType="separate"/>
+      </w:r>
+      <w:r>
+        <w:rPr>
+          <w:rFonts w:cs="Times New Roman"/>
+        </w:rPr>
+        <w:t>3</w:t>
+      </w:r>
+      <w:r>
+        <w:fldChar w:fldCharType="end"/>
+      </w:r>
+      <w:r>
+        <w:t xml:space="preserve"> above, and proceed to answer two methodological research questions</w:t>
+      </w:r>
+      <w:r>
+        <w:t xml:space="preserve"> </w:t>
+      </w:r>
+      <w:r>
+        <w:t>presented in that section using the raw quantitative data. Methods for normalizing the data to account for these factors will then be discussed.</w:t>
+      </w:r>
+    </w:p>
+    <w:p>
+      <w:pPr>
+        <w:pStyle w:val="Heading2"/>
+      </w:pPr>
+      <w:r>
+        <w:t>Chapter 3: Lexical Flexibility and Semantic Domains</w:t>
+      </w:r>
+    </w:p>
+    <w:p>
+      <w:r>
+        <w:t xml:space="preserve">This chapter answers the question of whether certain semantic concepts are more likely to participate in categorial alternations than others. Lexemes that have approximate semantic parallels in each of the languages are compared and ranked in terms of their overall flexibility. I then discuss any noticeable patterns or clusters in semantic domains for the most and least flexible items. I hypothesize that certain semantic domains, such as body part terms, will show significantly greater degrees of lexical flexibility than others, and that in the case of body part terms, the crucial determining semantic factor is not body parts per se, but rather </w:t>
+      </w:r>
+      <w:r>
+        <w:t xml:space="preserve">the likelihood </w:t>
       </w:r>
       <w:r>
         <w:lastRenderedPageBreak/>
-        <w:t xml:space="preserve">introduce the research question and relevant literature, describe the way that </w:t>
-      </w:r>
-      <w:r>
-        <w:t xml:space="preserve">relevant </w:t>
-      </w:r>
-      <w:r>
-        <w:t xml:space="preserve">feature </w:t>
-      </w:r>
-      <w:r>
-        <w:t xml:space="preserve">of interest </w:t>
-      </w:r>
-      <w:r>
-        <w:t xml:space="preserve">will be operationalized, and then summarize the findings. Complete statistical summaries will be provided in an appendix as well as made available online. </w:t>
-      </w:r>
-      <w:r>
-        <w:t>Finally, a concluding chapter will discuss the broader implications of the results in Chapters 3</w:t>
-      </w:r>
-      <w:r>
-        <w:rPr>
-          <w:rFonts w:cs="Times New Roman"/>
-        </w:rPr>
-        <w:t>–6 (Chapter 7).</w:t>
-      </w:r>
-    </w:p>
-    <w:p>
-      <w:r>
-        <w:t>The dissertation outline is presented below.</w:t>
+        <w:t xml:space="preserve">of a </w:t>
+      </w:r>
+      <w:proofErr w:type="gramStart"/>
+      <w:r>
+        <w:t>particular semantic</w:t>
+      </w:r>
+      <w:proofErr w:type="gramEnd"/>
+      <w:r>
+        <w:t xml:space="preserve"> domain to undergo metaphorical extensions into the instrumental, positional, movement-oriented, or temporal domains.</w:t>
       </w:r>
     </w:p>
     <w:p>
@@ -5606,300 +5990,217 @@
         <w:pStyle w:val="Heading2"/>
       </w:pPr>
       <w:r>
-        <w:t>Chapter 1: Introduction</w:t>
-      </w:r>
-      <w:r>
-        <w:t>: The Challenge of Lexical Flexibility</w:t>
-      </w:r>
-    </w:p>
-    <w:p>
-      <w:r>
-        <w:t>The introductory chapter introduces the phenomenon of lexical flexibility</w:t>
-      </w:r>
-      <w:r>
-        <w:t xml:space="preserve"> and its importance for linguistic science. I frame the research question that is the focus of the dissertation, explain how I will answer that question, and preview my conclusions. After providing an outline of the plan of the dissertation, I proceed to review the literature and important concepts relating to lexical flexibility, to inform the reader of the issues involved in its study. This chapter will be based heavily on this prospectus.</w:t>
-      </w:r>
-    </w:p>
-    <w:p>
-      <w:pPr>
-        <w:pStyle w:val="Heading2"/>
-      </w:pPr>
-      <w:r>
-        <w:t>Chapter 2: Data &amp; Methods</w:t>
-      </w:r>
-      <w:r>
-        <w:t>: Assessing Lexical Flexibility</w:t>
-      </w:r>
-    </w:p>
-    <w:p>
-      <w:r>
-        <w:t xml:space="preserve">This chapter </w:t>
-      </w:r>
-      <w:r>
-        <w:t>provides an overview of the language sample, and the criteria for inclusion in that sample. For each language, I summarize its important typological characteristics, and the nature of the available data.</w:t>
-      </w:r>
-      <w:r>
-        <w:t xml:space="preserve"> I then operationalize the notion of lexical flexibility, similar to </w:t>
-      </w:r>
-      <w:r>
-        <w:rPr>
-          <w:rFonts w:cs="Times New Roman"/>
-        </w:rPr>
-        <w:t>§</w:t>
-      </w:r>
-      <w:r>
-        <w:fldChar w:fldCharType="begin"/>
-      </w:r>
-      <w:r>
-        <w:rPr>
-          <w:rFonts w:cs="Times New Roman"/>
-        </w:rPr>
-        <w:instrText xml:space="preserve"> REF _Ref503355089 \r \h </w:instrText>
-      </w:r>
-      <w:r>
-        <w:fldChar w:fldCharType="separate"/>
-      </w:r>
-      <w:r>
-        <w:rPr>
-          <w:rFonts w:cs="Times New Roman"/>
-        </w:rPr>
-        <w:t>3</w:t>
-      </w:r>
-      <w:r>
-        <w:fldChar w:fldCharType="end"/>
-      </w:r>
-      <w:r>
-        <w:t xml:space="preserve"> above, and proceed to answer two methodological research questions</w:t>
-      </w:r>
-      <w:r>
-        <w:t xml:space="preserve"> </w:t>
-      </w:r>
-      <w:r>
-        <w:t>presented in that section using the raw quantitative data. Methods for normalizing the data to account for these factors will then be discussed.</w:t>
-      </w:r>
-    </w:p>
-    <w:p>
-      <w:pPr>
-        <w:pStyle w:val="Heading2"/>
-      </w:pPr>
-      <w:r>
-        <w:t>Chapter 3: Lexical Flexibility and Semantic Domains</w:t>
-      </w:r>
-    </w:p>
-    <w:p>
-      <w:r>
-        <w:t xml:space="preserve">This chapter answers the question of whether certain semantic concepts are more likely to participate in categorial alternations than others. Lexemes that have approximate semantic parallels in each of the languages are compared and ranked in terms of their overall flexibility. I then discuss any noticeable patterns or clusters in semantic domains for the most and least flexible items. I hypothesize that certain semantic domains, such as body part terms, will show significantly greater degrees of lexical flexibility than others, and that in the case of body part terms, the crucial determining semantic factor is not body parts per se, but rather </w:t>
-      </w:r>
-      <w:r>
-        <w:t>the likelihood of a particular semantic domain to undergo metaphorical extensions into the instrumental, positional, movement-oriented, or temporal domains.</w:t>
-      </w:r>
-    </w:p>
-    <w:p>
-      <w:pPr>
-        <w:pStyle w:val="Heading2"/>
-      </w:pPr>
-      <w:r>
-        <w:lastRenderedPageBreak/>
         <w:t>Chapter 4: Lexical Flexibility and Inherent Topicality</w:t>
       </w:r>
     </w:p>
     <w:p>
       <w:r>
-        <w:t xml:space="preserve">In this chapter I determine whether degree of lexical flexibility correlates to </w:t>
-      </w:r>
-      <w:r>
-        <w:rPr>
-          <w:rStyle w:val="Definition"/>
-        </w:rPr>
-        <w:t>inherent topicality</w:t>
-      </w:r>
-      <w:r>
-        <w:t>, i.e. the tendency that items of certain semantic types have to function as topics in discourse</w:t>
-      </w:r>
-      <w:r>
-        <w:t>. This is traditionally construed as a type of topicality hierarchy</w:t>
-      </w:r>
-      <w:r>
-        <w:t xml:space="preserve"> reflecting the relative center of interest</w:t>
-      </w:r>
-      <w:r>
-        <w:t xml:space="preserve"> </w:t>
-      </w:r>
-      <w:r>
-        <w:fldChar w:fldCharType="begin" w:fldLock="1"/>
-      </w:r>
-      <w:r>
-        <w:instrText>ADDIN CSL_CITATION { "citationItems" : [ { "id" : "ITEM-1", "itemData" : { "author" : [ { "dropping-particle" : "", "family" : "DeLancey", "given" : "Scot", "non-dropping-particle" : "", "parse-names" : false, "suffix" : "" } ], "container-title" : "Language", "id" : "ITEM-1", "issue" : "3", "issued" : { "date-parts" : [ [ "1981" ] ] }, "page" : "626-657", "title" : "An interpretation of split ergativity and related patterns", "type" : "article-journal", "volume" : "57" }, "uris" : [ "http://www.mendeley.com/documents/?uuid=a2fca2cc-5186-4993-9893-848523f6d998" ] }, { "id" : "ITEM-2", "itemData" : { "author" : [ { "dropping-particle" : "", "family" : "Mallinson", "given" : "G.", "non-dropping-particle" : "", "parse-names" : false, "suffix" : "" }, { "dropping-particle" : "", "family" : "Blake", "given" : "B. J.", "non-dropping-particle" : "", "parse-names" : false, "suffix" : "" } ], "id" : "ITEM-2", "issued" : { "date-parts" : [ [ "1981" ] ] }, "publisher" : "North-Holland", "publisher-place" : "Oxford", "title" : "Language typology: Cross-linguistic studies in syntax", "type" : "book" }, "locator" : "86", "uris" : [ "http://www.mendeley.com/documents/?uuid=b94f27f7-1ff4-4094-8bcc-c8b1f0335b12" ] } ], "mendeley" : { "formattedCitation" : "(DeLancey 1981; Mallinson &amp; Blake 1981:86)", "plainTextFormattedCitation" : "(DeLancey 1981; Mallinson &amp; Blake 1981:86)", "previouslyFormattedCitation" : "(DeLancey 1981; Mallinson &amp; Blake 1981:86)" }, "properties" : {  }, "schema" : "https://github.com/citation-style-language/schema/raw/master/csl-citation.json" }</w:instrText>
-      </w:r>
-      <w:r>
-        <w:fldChar w:fldCharType="separate"/>
-      </w:r>
-      <w:r>
-        <w:rPr>
-          <w:noProof/>
-        </w:rPr>
-        <w:t>(DeLancey 1981; Mallinson &amp; Blake 1981:86)</w:t>
-      </w:r>
-      <w:r>
-        <w:fldChar w:fldCharType="end"/>
-      </w:r>
-      <w:r>
-        <w:t>, though it has also been termed</w:t>
-      </w:r>
-      <w:r>
-        <w:t xml:space="preserve"> the agency hierarchy</w:t>
-      </w:r>
-      <w:r>
-        <w:t xml:space="preserve"> </w:t>
-      </w:r>
-      <w:r>
-        <w:fldChar w:fldCharType="begin" w:fldLock="1"/>
-      </w:r>
-      <w:r>
-        <w:instrText>ADDIN CSL_CITATION { "citationItems" : [ { "id" : "ITEM-1", "itemData" : { "author" : [ { "dropping-particle" : "", "family" : "Dixon", "given" : "R. M. W.", "non-dropping-particle" : "", "parse-names" : false, "suffix" : "" } ], "container-title" : "Language", "id" : "ITEM-1", "issue" : "1", "issued" : { "date-parts" : [ [ "1979" ] ] }, "page" : "59-138", "title" : "Ergativity", "type" : "article-journal", "volume" : "55" }, "locator" : "85", "uris" : [ "http://www.mendeley.com/documents/?uuid=22f84d6a-5561-4a2d-a832-554267850314" ] } ], "mendeley" : { "formattedCitation" : "(Dixon 1979:85)", "plainTextFormattedCitation" : "(Dixon 1979:85)", "previouslyFormattedCitation" : "(Dixon 1979:85)" }, "properties" : {  }, "schema" : "https://github.com/citation-style-language/schema/raw/master/csl-citation.json" }</w:instrText>
-      </w:r>
-      <w:r>
-        <w:fldChar w:fldCharType="separate"/>
-      </w:r>
-      <w:r>
-        <w:rPr>
-          <w:noProof/>
-        </w:rPr>
-        <w:t>(Dixon 1979:85)</w:t>
-      </w:r>
-      <w:r>
-        <w:fldChar w:fldCharType="end"/>
-      </w:r>
-      <w:r>
-        <w:t>, animacy hierarchy</w:t>
-      </w:r>
-      <w:r>
-        <w:t xml:space="preserve"> </w:t>
-      </w:r>
-      <w:r>
-        <w:fldChar w:fldCharType="begin" w:fldLock="1"/>
-      </w:r>
-      <w:r>
-        <w:instrText>ADDIN CSL_CITATION { "citationItems" : [ { "id" : "ITEM-1", "itemData" : { "author" : [ { "dropping-particle" : "", "family" : "Comrie", "given" : "Bernard", "non-dropping-particle" : "", "parse-names" : false, "suffix" : "" } ], "container-title" : "Syntactic typology: Studies in the phenomenology of language", "editor" : [ { "dropping-particle" : "", "family" : "Lehmann", "given" : "Winfred P.", "non-dropping-particle" : "", "parse-names" : false, "suffix" : "" } ], "id" : "ITEM-1", "issued" : { "date-parts" : [ [ "1978" ] ] }, "page" : "329-394", "publisher" : "University of Texas Press", "publisher-place" : "Austin", "title" : "Ergativity", "type" : "chapter" }, "locator" : "385-388", "uris" : [ "http://www.mendeley.com/documents/?uuid=43b22aa8-20e4-4aa9-b0cf-94eaea86e71d" ] }, { "id" : "ITEM-2", "itemData" : { "author" : [ { "dropping-particle" : "", "family" : "Comrie", "given" : "Bernard", "non-dropping-particle" : "", "parse-names" : false, "suffix" : "" } ], "edition" : "2nd", "id" : "ITEM-2", "issued" : { "date-parts" : [ [ "1981" ] ] }, "publisher" : "University of Chicago Press", "publisher-place" : "Chicago", "title" : "Language universals and linguistic typology: Syntax and morphology", "type" : "book" }, "locator" : "128", "suppress-author" : 1, "uris" : [ "http://www.mendeley.com/documents/?uuid=2155afb7-c3b3-48d9-b384-c74d53dda794" ] } ], "mendeley" : { "formattedCitation" : "(Comrie 1978:385\u2013388; 1981:128)", "plainTextFormattedCitation" : "(Comrie 1978:385\u2013388; 1981:128)", "previouslyFormattedCitation" : "(Comrie 1978:385\u2013388; 1981:128)" }, "properties" : {  }, "schema" : "https://github.com/citation-style-language/schema/raw/master/csl-citation.json" }</w:instrText>
-      </w:r>
-      <w:r>
-        <w:fldChar w:fldCharType="separate"/>
-      </w:r>
-      <w:r>
-        <w:rPr>
-          <w:noProof/>
-        </w:rPr>
-        <w:t>(Comrie 1978:385–388; 1981:128)</w:t>
-      </w:r>
-      <w:r>
-        <w:fldChar w:fldCharType="end"/>
-      </w:r>
-      <w:r>
-        <w:t>, nominal hierarchy</w:t>
-      </w:r>
-      <w:r>
-        <w:t xml:space="preserve"> </w:t>
-      </w:r>
-      <w:r>
-        <w:fldChar w:fldCharType="begin" w:fldLock="1"/>
-      </w:r>
-      <w:r>
-        <w:instrText>ADDIN CSL_CITATION { "citationItems" : [ { "id" : "ITEM-1", "itemData" : { "author" : [ { "dropping-particle" : "", "family" : "Dixon", "given" : "R. M. W.", "non-dropping-particle" : "", "parse-names" : false, "suffix" : "" } ], "collection-title" : "Cambridge Studies in Linguistics", "id" : "ITEM-1", "issued" : { "date-parts" : [ [ "1994" ] ] }, "publisher" : "Cambridge University Press", "publisher-place" : "Cambridge", "title" : "Ergativity", "type" : "book", "volume" : "69" }, "locator" : "85", "uris" : [ "http://www.mendeley.com/documents/?uuid=d01c7501-e3bc-44fc-9e60-b376dbb97ef9" ] } ], "mendeley" : { "formattedCitation" : "(Dixon 1994:85)", "plainTextFormattedCitation" : "(Dixon 1994:85)", "previouslyFormattedCitation" : "(Dixon 1994:85)" }, "properties" : {  }, "schema" : "https://github.com/citation-style-language/schema/raw/master/csl-citation.json" }</w:instrText>
-      </w:r>
-      <w:r>
-        <w:fldChar w:fldCharType="separate"/>
-      </w:r>
-      <w:r>
-        <w:rPr>
-          <w:noProof/>
-        </w:rPr>
-        <w:t>(Dixon 1994:85)</w:t>
-      </w:r>
-      <w:r>
-        <w:fldChar w:fldCharType="end"/>
-      </w:r>
-      <w:r>
-        <w:t>, noun phrase hierarchy</w:t>
-      </w:r>
-      <w:r>
-        <w:t xml:space="preserve"> </w:t>
-      </w:r>
-      <w:r>
-        <w:fldChar w:fldCharType="begin" w:fldLock="1"/>
-      </w:r>
-      <w:r>
-        <w:instrText>ADDIN CSL_CITATION { "citationItems" : [ { "id" : "ITEM-1", "itemData" : { "DOI" : "10.1515/lity.2005.9.1.77", "ISSN" : "14300532", "author" : [ { "dropping-particle" : "", "family" : "Filimonova", "given" : "Elena", "non-dropping-particle" : "", "parse-names" : false, "suffix" : "" } ], "container-title" : "Linguistic Typology", "id" : "ITEM-1", "issue" : "1", "issued" : { "date-parts" : [ [ "2005" ] ] }, "page" : "77-113", "title" : "The noun phrase hierarchy and relational marking: Problems and counterevidence", "type" : "article-journal", "volume" : "9" }, "uris" : [ "http://www.mendeley.com/documents/?uuid=59fc7dec-ea51-4cbe-a11e-3fe1b882b4a4" ] } ], "mendeley" : { "formattedCitation" : "(Filimonova 2005)", "plainTextFormattedCitation" : "(Filimonova 2005)", "previouslyFormattedCitation" : "(Filimonova 2005)" }, "properties" : {  }, "schema" : "https://github.com/citation-style-language/schema/raw/master/csl-citation.json" }</w:instrText>
-      </w:r>
-      <w:r>
-        <w:fldChar w:fldCharType="separate"/>
-      </w:r>
-      <w:r>
-        <w:rPr>
-          <w:noProof/>
-        </w:rPr>
-        <w:t>(Filimonova 2005)</w:t>
-      </w:r>
-      <w:r>
-        <w:fldChar w:fldCharType="end"/>
-      </w:r>
-      <w:r>
-        <w:t>, person/animacy hierarchy</w:t>
-      </w:r>
-      <w:r>
-        <w:t xml:space="preserve"> </w:t>
-      </w:r>
-      <w:r>
-        <w:fldChar w:fldCharType="begin" w:fldLock="1"/>
-      </w:r>
-      <w:r>
-        <w:instrText>ADDIN CSL_CITATION { "citationItems" : [ { "id" : "ITEM-1", "itemData" : { "ISBN" : "0-521-80761-1", "abstract" : "Case is an accessible introduction for students of linguistics to the ways rela- tions between words in sentences are marked in languages. Case is fundamen- tal to the whole system of language. One of its most interesting features is the recurrence of apparently idiosyncratic patterns and devices in otherwise un- related languages. This book picks out these recurring strategies and explores their significance. It provides the background against which the case marking of particular languages can be best understood. In this revised edition, Blake refines and expands on his discussions of the most important concepts in the study of case, taking into account recent devel- opments in the field. It incorporates significant additions to the data and includes a thoroughly revised section on abstract case in the Chomskian paradigm", "author" : [ { "dropping-particle" : "", "family" : "Blake", "given" : "Barry J.", "non-dropping-particle" : "", "parse-names" : false, "suffix" : "" } ], "collection-title" : "Cambridge Textbooks in Linguistics", "edition" : "2", "id" : "ITEM-1", "issued" : { "date-parts" : [ [ "2004" ] ] }, "publisher" : "Cambridge University Press", "publisher-place" : "Cambridge", "title" : "Case", "type" : "book" }, "locator" : "137", "uris" : [ "http://www.mendeley.com/documents/?uuid=0d5acffe-d911-4151-ba2b-1d24849a4596" ] } ], "mendeley" : { "formattedCitation" : "(Blake 2004:137)", "plainTextFormattedCitation" : "(Blake 2004:137)", "previouslyFormattedCitation" : "(Blake 2004:137)" }, "properties" : {  }, "schema" : "https://github.com/citation-style-language/schema/raw/master/csl-citation.json" }</w:instrText>
-      </w:r>
-      <w:r>
-        <w:fldChar w:fldCharType="separate"/>
-      </w:r>
-      <w:r>
-        <w:rPr>
-          <w:noProof/>
-        </w:rPr>
-        <w:t>(Blake 2004:137)</w:t>
-      </w:r>
-      <w:r>
-        <w:fldChar w:fldCharType="end"/>
-      </w:r>
-      <w:r>
-        <w:t>, and referential hierarchy</w:t>
-      </w:r>
-      <w:r>
-        <w:t xml:space="preserve"> </w:t>
-      </w:r>
-      <w:r>
-        <w:fldChar w:fldCharType="begin" w:fldLock="1"/>
-      </w:r>
-      <w:r>
-        <w:instrText>ADDIN CSL_CITATION { "citationItems" : [ { "id" : "ITEM-1", "itemData" : { "author" : [ { "dropping-particle" : "", "family" : "Bickel", "given" : "Balthasar", "non-dropping-particle" : "", "parse-names" : false, "suffix" : "" } ], "collection-title" : "Typological Studies in Language", "container-title" : "Case and grammatical relations: Papers in honor of Bernard Comrie", "editor" : [ { "dropping-particle" : "", "family" : "Corbett", "given" : "Greville G.", "non-dropping-particle" : "", "parse-names" : false, "suffix" : "" }, { "dropping-particle" : "", "family" : "Noonan", "given" : "Michael", "non-dropping-particle" : "", "parse-names" : false, "suffix" : "" } ], "id" : "ITEM-1", "issued" : { "date-parts" : [ [ "2008" ] ] }, "page" : "191-200", "publisher" : "John Benjamins", "publisher-place" : "Amsterdam", "title" : "On the scope of the referential hierarchy in the typology of grammatical relations", "type" : "chapter", "volume" : "81" }, "uris" : [ "http://www.mendeley.com/documents/?uuid=1c73997e-b608-4b83-9380-63a3921057ba" ] } ], "mendeley" : { "formattedCitation" : "(Bickel 2008)", "plainTextFormattedCitation" : "(Bickel 2008)", "previouslyFormattedCitation" : "(Bickel 2008)" }, "properties" : {  }, "schema" : "https://github.com/citation-style-language/schema/raw/master/csl-citation.json" }</w:instrText>
-      </w:r>
-      <w:r>
-        <w:fldChar w:fldCharType="separate"/>
-      </w:r>
-      <w:r>
-        <w:rPr>
-          <w:noProof/>
-        </w:rPr>
-        <w:t>(Bickel 2008)</w:t>
-      </w:r>
-      <w:r>
-        <w:fldChar w:fldCharType="end"/>
-      </w:r>
-      <w:r>
-        <w:t xml:space="preserve">. This hierarchy </w:t>
-      </w:r>
-      <w:r>
-        <w:t>generally</w:t>
+        <w:t xml:space="preserve">In this chapter I determine whether degree of lexical flexibility correlates </w:t>
+      </w:r>
+      <w:r>
+        <w:t>with</w:t>
       </w:r>
       <w:bookmarkStart w:id="8" w:name="_GoBack"/>
       <w:bookmarkEnd w:id="8"/>
       <w:r>
         <w:t xml:space="preserve"> </w:t>
+      </w:r>
+      <w:r>
+        <w:rPr>
+          <w:rStyle w:val="Definition"/>
+        </w:rPr>
+        <w:t>inherent topicality</w:t>
+      </w:r>
+      <w:r>
+        <w:t xml:space="preserve">, i.e. the tendency that items of certain semantic types </w:t>
+      </w:r>
+      <w:proofErr w:type="gramStart"/>
+      <w:r>
+        <w:t>have to</w:t>
+      </w:r>
+      <w:proofErr w:type="gramEnd"/>
+      <w:r>
+        <w:t xml:space="preserve"> function as topics in discourse</w:t>
+      </w:r>
+      <w:r>
+        <w:t>. This is traditionally construed as a type of topicality hierarchy</w:t>
+      </w:r>
+      <w:r>
+        <w:t xml:space="preserve"> reflecting the relative center of interest</w:t>
+      </w:r>
+      <w:r>
+        <w:t xml:space="preserve"> </w:t>
+      </w:r>
+      <w:r>
+        <w:fldChar w:fldCharType="begin" w:fldLock="1"/>
+      </w:r>
+      <w:r>
+        <w:instrText>ADDIN CSL_CITATION { "citationItems" : [ { "id" : "ITEM-1", "itemData" : { "author" : [ { "dropping-particle" : "", "family" : "DeLancey", "given" : "Scot", "non-dropping-particle" : "", "parse-names" : false, "suffix" : "" } ], "container-title" : "Language", "id" : "ITEM-1", "issue" : "3", "issued" : { "date-parts" : [ [ "1981" ] ] }, "page" : "626-657", "title" : "An interpretation of split ergativity and related patterns", "type" : "article-journal", "volume" : "57" }, "uris" : [ "http://www.mendeley.com/documents/?uuid=a2fca2cc-5186-4993-9893-848523f6d998" ] }, { "id" : "ITEM-2", "itemData" : { "author" : [ { "dropping-particle" : "", "family" : "Mallinson", "given" : "G.", "non-dropping-particle" : "", "parse-names" : false, "suffix" : "" }, { "dropping-particle" : "", "family" : "Blake", "given" : "B. J.", "non-dropping-particle" : "", "parse-names" : false, "suffix" : "" } ], "id" : "ITEM-2", "issued" : { "date-parts" : [ [ "1981" ] ] }, "publisher" : "North-Holland", "publisher-place" : "Oxford", "title" : "Language typology: Cross-linguistic studies in syntax", "type" : "book" }, "locator" : "86", "uris" : [ "http://www.mendeley.com/documents/?uuid=b94f27f7-1ff4-4094-8bcc-c8b1f0335b12" ] } ], "mendeley" : { "formattedCitation" : "(DeLancey 1981; Mallinson &amp; Blake 1981:86)", "plainTextFormattedCitation" : "(DeLancey 1981; Mallinson &amp; Blake 1981:86)", "previouslyFormattedCitation" : "(DeLancey 1981; Mallinson &amp; Blake 1981:86)" }, "properties" : {  }, "schema" : "https://github.com/citation-style-language/schema/raw/master/csl-citation.json" }</w:instrText>
+      </w:r>
+      <w:r>
+        <w:fldChar w:fldCharType="separate"/>
+      </w:r>
+      <w:r>
+        <w:rPr>
+          <w:noProof/>
+        </w:rPr>
+        <w:t>(DeLancey 1981; Mallinson &amp; Blake 1981:86)</w:t>
+      </w:r>
+      <w:r>
+        <w:fldChar w:fldCharType="end"/>
+      </w:r>
+      <w:r>
+        <w:t>, though it has also been termed</w:t>
+      </w:r>
+      <w:r>
+        <w:t xml:space="preserve"> the agency hierarchy</w:t>
+      </w:r>
+      <w:r>
+        <w:t xml:space="preserve"> </w:t>
+      </w:r>
+      <w:r>
+        <w:fldChar w:fldCharType="begin" w:fldLock="1"/>
+      </w:r>
+      <w:r>
+        <w:instrText>ADDIN CSL_CITATION { "citationItems" : [ { "id" : "ITEM-1", "itemData" : { "author" : [ { "dropping-particle" : "", "family" : "Dixon", "given" : "R. M. W.", "non-dropping-particle" : "", "parse-names" : false, "suffix" : "" } ], "container-title" : "Language", "id" : "ITEM-1", "issue" : "1", "issued" : { "date-parts" : [ [ "1979" ] ] }, "page" : "59-138", "title" : "Ergativity", "type" : "article-journal", "volume" : "55" }, "locator" : "85", "uris" : [ "http://www.mendeley.com/documents/?uuid=22f84d6a-5561-4a2d-a832-554267850314" ] } ], "mendeley" : { "formattedCitation" : "(Dixon 1979:85)", "plainTextFormattedCitation" : "(Dixon 1979:85)", "previouslyFormattedCitation" : "(Dixon 1979:85)" }, "properties" : {  }, "schema" : "https://github.com/citation-style-language/schema/raw/master/csl-citation.json" }</w:instrText>
+      </w:r>
+      <w:r>
+        <w:fldChar w:fldCharType="separate"/>
+      </w:r>
+      <w:r>
+        <w:rPr>
+          <w:noProof/>
+        </w:rPr>
+        <w:t>(Dixon 1979:85)</w:t>
+      </w:r>
+      <w:r>
+        <w:fldChar w:fldCharType="end"/>
+      </w:r>
+      <w:r>
+        <w:t>, animacy hierarchy</w:t>
+      </w:r>
+      <w:r>
+        <w:t xml:space="preserve"> </w:t>
+      </w:r>
+      <w:r>
+        <w:fldChar w:fldCharType="begin" w:fldLock="1"/>
+      </w:r>
+      <w:r>
+        <w:instrText>ADDIN CSL_CITATION { "citationItems" : [ { "id" : "ITEM-1", "itemData" : { "author" : [ { "dropping-particle" : "", "family" : "Comrie", "given" : "Bernard", "non-dropping-particle" : "", "parse-names" : false, "suffix" : "" } ], "container-title" : "Syntactic typology: Studies in the phenomenology of language", "editor" : [ { "dropping-particle" : "", "family" : "Lehmann", "given" : "Winfred P.", "non-dropping-particle" : "", "parse-names" : false, "suffix" : "" } ], "id" : "ITEM-1", "issued" : { "date-parts" : [ [ "1978" ] ] }, "page" : "329-394", "publisher" : "University of Texas Press", "publisher-place" : "Austin", "title" : "Ergativity", "type" : "chapter" }, "locator" : "385-388", "uris" : [ "http://www.mendeley.com/documents/?uuid=43b22aa8-20e4-4aa9-b0cf-94eaea86e71d" ] }, { "id" : "ITEM-2", "itemData" : { "author" : [ { "dropping-particle" : "", "family" : "Comrie", "given" : "Bernard", "non-dropping-particle" : "", "parse-names" : false, "suffix" : "" } ], "edition" : "2nd", "id" : "ITEM-2", "issued" : { "date-parts" : [ [ "1981" ] ] }, "publisher" : "University of Chicago Press", "publisher-place" : "Chicago", "title" : "Language universals and linguistic typology: Syntax and morphology", "type" : "book" }, "locator" : "128", "suppress-author" : 1, "uris" : [ "http://www.mendeley.com/documents/?uuid=2155afb7-c3b3-48d9-b384-c74d53dda794" ] } ], "mendeley" : { "formattedCitation" : "(Comrie 1978:385\u2013388; 1981:128)", "plainTextFormattedCitation" : "(Comrie 1978:385\u2013388; 1981:128)", "previouslyFormattedCitation" : "(Comrie 1978:385\u2013388; 1981:128)" }, "properties" : {  }, "schema" : "https://github.com/citation-style-language/schema/raw/master/csl-citation.json" }</w:instrText>
+      </w:r>
+      <w:r>
+        <w:fldChar w:fldCharType="separate"/>
+      </w:r>
+      <w:r>
+        <w:rPr>
+          <w:noProof/>
+        </w:rPr>
+        <w:t>(Comrie 1978:385–388; 1981:128)</w:t>
+      </w:r>
+      <w:r>
+        <w:fldChar w:fldCharType="end"/>
+      </w:r>
+      <w:r>
+        <w:t>, nominal hierarchy</w:t>
+      </w:r>
+      <w:r>
+        <w:t xml:space="preserve"> </w:t>
+      </w:r>
+      <w:r>
+        <w:fldChar w:fldCharType="begin" w:fldLock="1"/>
+      </w:r>
+      <w:r>
+        <w:instrText>ADDIN CSL_CITATION { "citationItems" : [ { "id" : "ITEM-1", "itemData" : { "author" : [ { "dropping-particle" : "", "family" : "Dixon", "given" : "R. M. W.", "non-dropping-particle" : "", "parse-names" : false, "suffix" : "" } ], "collection-title" : "Cambridge Studies in Linguistics", "id" : "ITEM-1", "issued" : { "date-parts" : [ [ "1994" ] ] }, "publisher" : "Cambridge University Press", "publisher-place" : "Cambridge", "title" : "Ergativity", "type" : "book", "volume" : "69" }, "locator" : "85", "uris" : [ "http://www.mendeley.com/documents/?uuid=d01c7501-e3bc-44fc-9e60-b376dbb97ef9" ] } ], "mendeley" : { "formattedCitation" : "(Dixon 1994:85)", "plainTextFormattedCitation" : "(Dixon 1994:85)", "previouslyFormattedCitation" : "(Dixon 1994:85)" }, "properties" : {  }, "schema" : "https://github.com/citation-style-language/schema/raw/master/csl-citation.json" }</w:instrText>
+      </w:r>
+      <w:r>
+        <w:fldChar w:fldCharType="separate"/>
+      </w:r>
+      <w:r>
+        <w:rPr>
+          <w:noProof/>
+        </w:rPr>
+        <w:t>(Dixon 1994:85)</w:t>
+      </w:r>
+      <w:r>
+        <w:fldChar w:fldCharType="end"/>
+      </w:r>
+      <w:r>
+        <w:t>, noun phrase hierarchy</w:t>
+      </w:r>
+      <w:r>
+        <w:t xml:space="preserve"> </w:t>
+      </w:r>
+      <w:r>
+        <w:fldChar w:fldCharType="begin" w:fldLock="1"/>
+      </w:r>
+      <w:r>
+        <w:instrText>ADDIN CSL_CITATION { "citationItems" : [ { "id" : "ITEM-1", "itemData" : { "DOI" : "10.1515/lity.2005.9.1.77", "ISSN" : "14300532", "author" : [ { "dropping-particle" : "", "family" : "Filimonova", "given" : "Elena", "non-dropping-particle" : "", "parse-names" : false, "suffix" : "" } ], "container-title" : "Linguistic Typology", "id" : "ITEM-1", "issue" : "1", "issued" : { "date-parts" : [ [ "2005" ] ] }, "page" : "77-113", "title" : "The noun phrase hierarchy and relational marking: Problems and counterevidence", "type" : "article-journal", "volume" : "9" }, "uris" : [ "http://www.mendeley.com/documents/?uuid=59fc7dec-ea51-4cbe-a11e-3fe1b882b4a4" ] } ], "mendeley" : { "formattedCitation" : "(Filimonova 2005)", "plainTextFormattedCitation" : "(Filimonova 2005)", "previouslyFormattedCitation" : "(Filimonova 2005)" }, "properties" : {  }, "schema" : "https://github.com/citation-style-language/schema/raw/master/csl-citation.json" }</w:instrText>
+      </w:r>
+      <w:r>
+        <w:fldChar w:fldCharType="separate"/>
+      </w:r>
+      <w:r>
+        <w:rPr>
+          <w:noProof/>
+        </w:rPr>
+        <w:t>(Filimonova 2005)</w:t>
+      </w:r>
+      <w:r>
+        <w:fldChar w:fldCharType="end"/>
+      </w:r>
+      <w:r>
+        <w:t>, person/animacy hierarchy</w:t>
+      </w:r>
+      <w:r>
+        <w:t xml:space="preserve"> </w:t>
+      </w:r>
+      <w:r>
+        <w:fldChar w:fldCharType="begin" w:fldLock="1"/>
+      </w:r>
+      <w:r>
+        <w:instrText>ADDIN CSL_CITATION { "citationItems" : [ { "id" : "ITEM-1", "itemData" : { "ISBN" : "0-521-80761-1", "abstract" : "Case is an accessible introduction for students of linguistics to the ways rela- tions between words in sentences are marked in languages. Case is fundamen- tal to the whole system of language. One of its most interesting features is the recurrence of apparently idiosyncratic patterns and devices in otherwise un- related languages. This book picks out these recurring strategies and explores their significance. It provides the background against which the case marking of particular languages can be best understood. In this revised edition, Blake refines and expands on his discussions of the most important concepts in the study of case, taking into account recent devel- opments in the field. It incorporates significant additions to the data and includes a thoroughly revised section on abstract case in the Chomskian paradigm", "author" : [ { "dropping-particle" : "", "family" : "Blake", "given" : "Barry J.", "non-dropping-particle" : "", "parse-names" : false, "suffix" : "" } ], "collection-title" : "Cambridge Textbooks in Linguistics", "edition" : "2", "id" : "ITEM-1", "issued" : { "date-parts" : [ [ "2004" ] ] }, "publisher" : "Cambridge University Press", "publisher-place" : "Cambridge", "title" : "Case", "type" : "book" }, "locator" : "137", "uris" : [ "http://www.mendeley.com/documents/?uuid=0d5acffe-d911-4151-ba2b-1d24849a4596" ] } ], "mendeley" : { "formattedCitation" : "(Blake 2004:137)", "plainTextFormattedCitation" : "(Blake 2004:137)", "previouslyFormattedCitation" : "(Blake 2004:137)" }, "properties" : {  }, "schema" : "https://github.com/citation-style-language/schema/raw/master/csl-citation.json" }</w:instrText>
+      </w:r>
+      <w:r>
+        <w:fldChar w:fldCharType="separate"/>
+      </w:r>
+      <w:r>
+        <w:rPr>
+          <w:noProof/>
+        </w:rPr>
+        <w:t>(Blake 2004:137)</w:t>
+      </w:r>
+      <w:r>
+        <w:fldChar w:fldCharType="end"/>
+      </w:r>
+      <w:r>
+        <w:t>, and referential hierarchy</w:t>
+      </w:r>
+      <w:r>
+        <w:t xml:space="preserve"> </w:t>
+      </w:r>
+      <w:r>
+        <w:fldChar w:fldCharType="begin" w:fldLock="1"/>
+      </w:r>
+      <w:r>
+        <w:instrText>ADDIN CSL_CITATION { "citationItems" : [ { "id" : "ITEM-1", "itemData" : { "author" : [ { "dropping-particle" : "", "family" : "Bickel", "given" : "Balthasar", "non-dropping-particle" : "", "parse-names" : false, "suffix" : "" } ], "collection-title" : "Typological Studies in Language", "container-title" : "Case and grammatical relations: Papers in honor of Bernard Comrie", "editor" : [ { "dropping-particle" : "", "family" : "Corbett", "given" : "Greville G.", "non-dropping-particle" : "", "parse-names" : false, "suffix" : "" }, { "dropping-particle" : "", "family" : "Noonan", "given" : "Michael", "non-dropping-particle" : "", "parse-names" : false, "suffix" : "" } ], "id" : "ITEM-1", "issued" : { "date-parts" : [ [ "2008" ] ] }, "page" : "191-200", "publisher" : "John Benjamins", "publisher-place" : "Amsterdam", "title" : "On the scope of the referential hierarchy in the typology of grammatical relations", "type" : "chapter", "volume" : "81" }, "uris" : [ "http://www.mendeley.com/documents/?uuid=1c73997e-b608-4b83-9380-63a3921057ba" ] } ], "mendeley" : { "formattedCitation" : "(Bickel 2008)", "plainTextFormattedCitation" : "(Bickel 2008)", "previouslyFormattedCitation" : "(Bickel 2008)" }, "properties" : {  }, "schema" : "https://github.com/citation-style-language/schema/raw/master/csl-citation.json" }</w:instrText>
+      </w:r>
+      <w:r>
+        <w:fldChar w:fldCharType="separate"/>
+      </w:r>
+      <w:r>
+        <w:rPr>
+          <w:noProof/>
+        </w:rPr>
+        <w:t>(Bickel 2008)</w:t>
+      </w:r>
+      <w:r>
+        <w:fldChar w:fldCharType="end"/>
+      </w:r>
+      <w:r>
+        <w:t xml:space="preserve">. This hierarchy </w:t>
+      </w:r>
+      <w:r>
+        <w:t xml:space="preserve">generally </w:t>
       </w:r>
       <w:r>
         <w:t>takes</w:t>
@@ -6296,24 +6597,14 @@
       <w:r>
         <w:t xml:space="preserve">Figure </w:t>
       </w:r>
-      <w:r>
-        <w:fldChar w:fldCharType="begin"/>
-      </w:r>
-      <w:r>
-        <w:instrText xml:space="preserve"> SEQ Figure \* ARABIC </w:instrText>
-      </w:r>
-      <w:r>
-        <w:fldChar w:fldCharType="separate"/>
-      </w:r>
-      <w:r>
-        <w:rPr>
-          <w:noProof/>
-        </w:rPr>
-        <w:t>1</w:t>
-      </w:r>
-      <w:r>
-        <w:fldChar w:fldCharType="end"/>
-      </w:r>
+      <w:fldSimple w:instr=" SEQ Figure \* ARABIC ">
+        <w:r>
+          <w:rPr>
+            <w:noProof/>
+          </w:rPr>
+          <w:t>1</w:t>
+        </w:r>
+      </w:fldSimple>
       <w:bookmarkEnd w:id="9"/>
       <w:r>
         <w:t>. The topicality hierarchy</w:t>
@@ -6488,7 +6779,15 @@
     </w:p>
     <w:p>
       <w:r>
-        <w:t xml:space="preserve">I conclude the dissertation by discussing the broader implications of the preceding chapters. In particular, I discuss the role of diachrony and lexicalization, and argue that speakers possess an immense amount of item-specific knowledge regarding what types of constructions are permissible for individual lexemes. However, I expect to find that the data </w:t>
+        <w:t xml:space="preserve">I conclude the dissertation by discussing the broader implications of the preceding chapters. </w:t>
+      </w:r>
+      <w:proofErr w:type="gramStart"/>
+      <w:r>
+        <w:t>In particular, I</w:t>
+      </w:r>
+      <w:proofErr w:type="gramEnd"/>
+      <w:r>
+        <w:t xml:space="preserve"> discuss the role of diachrony and lexicalization, and argue that speakers possess an immense amount of item-specific knowledge regarding what types of constructions are permissible for individual lexemes. However, I expect to find that the data </w:t>
       </w:r>
       <w:r>
         <w:t xml:space="preserve">also </w:t>
@@ -6521,7 +6820,15 @@
         <w:t xml:space="preserve">become grammaticized </w:t>
       </w:r>
       <w:r>
-        <w:t xml:space="preserve">as dedicated markers of particular pragmatic functions </w:t>
+        <w:t xml:space="preserve">as dedicated markers of </w:t>
+      </w:r>
+      <w:proofErr w:type="gramStart"/>
+      <w:r>
+        <w:t>particular pragmatic</w:t>
+      </w:r>
+      <w:proofErr w:type="gramEnd"/>
+      <w:r>
+        <w:t xml:space="preserve"> functions </w:t>
       </w:r>
       <w:r>
         <w:t xml:space="preserve">to </w:t>
@@ -7280,6 +7587,7 @@
               <w:rPr>
                 <w:sz w:val="22"/>
               </w:rPr>
+              <w:lastRenderedPageBreak/>
               <w:t>April 9 - May 4</w:t>
             </w:r>
           </w:p>
@@ -8112,7 +8420,15 @@
           <w:rFonts w:cs="Times New Roman"/>
           <w:noProof/>
         </w:rPr>
-        <w:t xml:space="preserve">Croft, William. 2000. Parts of speech as language universals and as language-particular categories. In Petra M. Vogel &amp; Bernard Comrie (eds.), </w:t>
+        <w:t xml:space="preserve">Croft, William. 2000. Parts of speech as language universals and as language-particular </w:t>
+      </w:r>
+      <w:r>
+        <w:rPr>
+          <w:rFonts w:cs="Times New Roman"/>
+          <w:noProof/>
+        </w:rPr>
+        <w:lastRenderedPageBreak/>
+        <w:t xml:space="preserve">categories. In Petra M. Vogel &amp; Bernard Comrie (eds.), </w:t>
       </w:r>
       <w:r>
         <w:rPr>
@@ -8815,6 +9131,7 @@
           <w:rFonts w:cs="Times New Roman"/>
           <w:noProof/>
         </w:rPr>
+        <w:lastRenderedPageBreak/>
         <w:t xml:space="preserve">Filimonova, Elena. 2005. The noun phrase hierarchy and relational marking: Problems and counterevidence. </w:t>
       </w:r>
       <w:r>
@@ -9386,7 +9703,15 @@
           <w:rFonts w:cs="Times New Roman"/>
           <w:noProof/>
         </w:rPr>
-        <w:t>, 83–155. Victoria, B.C.: British Columbia Provincial Museum.</w:t>
+        <w:t xml:space="preserve">, 83–155. Victoria, B.C.: British Columbia Provincial </w:t>
+      </w:r>
+      <w:r>
+        <w:rPr>
+          <w:rFonts w:cs="Times New Roman"/>
+          <w:noProof/>
+        </w:rPr>
+        <w:lastRenderedPageBreak/>
+        <w:t>Museum.</w:t>
       </w:r>
     </w:p>
     <w:p>
@@ -10010,7 +10335,15 @@
           <w:rFonts w:cs="Times New Roman"/>
           <w:noProof/>
         </w:rPr>
-        <w:t>. Cambridge: Cambridge University Press.</w:t>
+        <w:t xml:space="preserve">. Cambridge: Cambridge </w:t>
+      </w:r>
+      <w:r>
+        <w:rPr>
+          <w:rFonts w:cs="Times New Roman"/>
+          <w:noProof/>
+        </w:rPr>
+        <w:lastRenderedPageBreak/>
+        <w:t>University Press.</w:t>
       </w:r>
     </w:p>
     <w:p>
@@ -10512,7 +10845,15 @@
           <w:rFonts w:cs="Times New Roman"/>
           <w:noProof/>
         </w:rPr>
-        <w:t xml:space="preserve"> 4(3). 328–350. doi:10.1016/0010-0285(73)90017-0.</w:t>
+        <w:t xml:space="preserve"> 4(3). 328–350. </w:t>
+      </w:r>
+      <w:r>
+        <w:rPr>
+          <w:rFonts w:cs="Times New Roman"/>
+          <w:noProof/>
+        </w:rPr>
+        <w:lastRenderedPageBreak/>
+        <w:t>doi:10.1016/0010-0285(73)90017-0.</w:t>
       </w:r>
     </w:p>
     <w:p>
@@ -11041,7 +11382,7 @@
           <w:fldChar w:fldCharType="separate"/>
         </w:r>
         <w:r>
-          <w:t>15</w:t>
+          <w:t>22</w:t>
         </w:r>
         <w:r>
           <w:fldChar w:fldCharType="end"/>
@@ -12644,6 +12985,7 @@
   <w:style w:type="character" w:default="1" w:styleId="DefaultParagraphFont">
     <w:name w:val="Default Paragraph Font"/>
     <w:uiPriority w:val="1"/>
+    <w:semiHidden/>
     <w:unhideWhenUsed/>
   </w:style>
   <w:style w:type="table" w:default="1" w:styleId="TableNormal">
@@ -13517,7 +13859,7 @@
 </file>
 
 <file path=customXml/itemProps1.xml><?xml version="1.0" encoding="utf-8"?>
-<ds:datastoreItem xmlns:ds="http://schemas.openxmlformats.org/officeDocument/2006/customXml" ds:itemID="{8B303DEB-7DDD-472D-8B45-AE8AEB2B9C4E}">
+<ds:datastoreItem xmlns:ds="http://schemas.openxmlformats.org/officeDocument/2006/customXml" ds:itemID="{D1D50962-E590-494E-9D5D-A403FF0A1C6F}">
   <ds:schemaRefs>
     <ds:schemaRef ds:uri="http://schemas.openxmlformats.org/officeDocument/2006/bibliography"/>
   </ds:schemaRefs>
